--- a/9- Exekuzioa/ENPRESA ETA EKIMEN SORTZAILEA/TSB_ENPRESA ETA EKIMEN SORTZAILEA.docx
+++ b/9- Exekuzioa/ENPRESA ETA EKIMEN SORTZAILEA/TSB_ENPRESA ETA EKIMEN SORTZAILEA.docx
@@ -4,21 +4,27 @@
   <w:body>
     <w:sdt>
       <w:sdtPr>
+        <w:rPr>
+          <w:rFonts w:ascii="Poppins" w:hAnsi="Poppins" w:cs="Poppins"/>
+        </w:rPr>
         <w:id w:val="190032243"/>
         <w:docPartObj>
           <w:docPartGallery w:val="Cover Pages"/>
           <w:docPartUnique/>
         </w:docPartObj>
       </w:sdtPr>
+      <w:sdtEndPr/>
       <w:sdtContent>
         <w:p>
           <w:pPr>
             <w:rPr>
+              <w:rFonts w:ascii="Poppins" w:hAnsi="Poppins" w:cs="Poppins"/>
               <w:color w:val="C9211E"/>
             </w:rPr>
           </w:pPr>
           <w:r>
             <w:rPr>
+              <w:rFonts w:ascii="Poppins" w:hAnsi="Poppins" w:cs="Poppins"/>
               <w:noProof/>
               <w:lang w:eastAsia="es-ES"/>
             </w:rPr>
@@ -116,6 +122,7 @@
           </w:r>
           <w:r>
             <w:rPr>
+              <w:rFonts w:ascii="Poppins" w:hAnsi="Poppins" w:cs="Poppins"/>
               <w:noProof/>
               <w:lang w:eastAsia="es-ES"/>
             </w:rPr>
@@ -182,6 +189,7 @@
           </w:r>
           <w:r>
             <w:rPr>
+              <w:rFonts w:ascii="Poppins" w:hAnsi="Poppins" w:cs="Poppins"/>
               <w:noProof/>
               <w:lang w:eastAsia="es-ES"/>
             </w:rPr>
@@ -248,6 +256,7 @@
           </w:r>
           <w:r>
             <w:rPr>
+              <w:rFonts w:ascii="Poppins" w:hAnsi="Poppins" w:cs="Poppins"/>
               <w:noProof/>
               <w:lang w:eastAsia="es-ES"/>
             </w:rPr>
@@ -314,6 +323,7 @@
           </w:r>
           <w:r>
             <w:rPr>
+              <w:rFonts w:ascii="Poppins" w:hAnsi="Poppins" w:cs="Poppins"/>
               <w:noProof/>
               <w:lang w:eastAsia="es-ES"/>
             </w:rPr>
@@ -405,6 +415,7 @@
           </w:r>
           <w:r>
             <w:rPr>
+              <w:rFonts w:ascii="Poppins" w:hAnsi="Poppins" w:cs="Poppins"/>
               <w:noProof/>
               <w:lang w:eastAsia="es-ES"/>
             </w:rPr>
@@ -482,6 +493,7 @@
           </w:r>
           <w:r>
             <w:rPr>
+              <w:rFonts w:ascii="Poppins" w:hAnsi="Poppins" w:cs="Poppins"/>
               <w:noProof/>
               <w:lang w:eastAsia="es-ES"/>
             </w:rPr>
@@ -548,6 +560,7 @@
           </w:r>
           <w:r>
             <w:rPr>
+              <w:rFonts w:ascii="Poppins" w:hAnsi="Poppins" w:cs="Poppins"/>
               <w:noProof/>
               <w:lang w:eastAsia="es-ES"/>
             </w:rPr>
@@ -683,6 +696,7 @@
           </w:r>
           <w:r>
             <w:rPr>
+              <w:rFonts w:ascii="Poppins" w:hAnsi="Poppins" w:cs="Poppins"/>
               <w:noProof/>
               <w:color w:val="C9211E"/>
               <w:lang w:eastAsia="es-ES"/>
@@ -705,7 +719,7 @@
                         </pic:cNvPicPr>
                       </pic:nvPicPr>
                       <pic:blipFill>
-                        <a:blip r:embed="rId7">
+                        <a:blip r:embed="rId8">
                           <a:extLst>
                             <a:ext uri="{28A0092B-C50C-407E-A947-70E740481C1C}">
                               <a14:useLocalDpi xmlns:a14="http://schemas.microsoft.com/office/drawing/2010/main" val="0"/>
@@ -740,11 +754,13 @@
         <w:p>
           <w:pPr>
             <w:rPr>
+              <w:rFonts w:ascii="Poppins" w:hAnsi="Poppins" w:cs="Poppins"/>
               <w:color w:val="C9211E"/>
             </w:rPr>
           </w:pPr>
           <w:r>
             <w:rPr>
+              <w:rFonts w:ascii="Poppins" w:hAnsi="Poppins" w:cs="Poppins"/>
               <w:noProof/>
               <w:lang w:eastAsia="es-ES"/>
             </w:rPr>
@@ -811,6 +827,7 @@
           </w:r>
           <w:r>
             <w:rPr>
+              <w:rFonts w:ascii="Poppins" w:hAnsi="Poppins" w:cs="Poppins"/>
               <w:noProof/>
               <w:lang w:eastAsia="es-ES"/>
             </w:rPr>
@@ -928,6 +945,7 @@
           </w:r>
           <w:r>
             <w:rPr>
+              <w:rFonts w:ascii="Poppins" w:hAnsi="Poppins" w:cs="Poppins"/>
               <w:noProof/>
               <w:lang w:eastAsia="es-ES"/>
             </w:rPr>
@@ -1057,6 +1075,7 @@
           </w:r>
           <w:r>
             <w:rPr>
+              <w:rFonts w:ascii="Poppins" w:hAnsi="Poppins" w:cs="Poppins"/>
               <w:noProof/>
               <w:lang w:eastAsia="es-ES"/>
             </w:rPr>
@@ -1129,6 +1148,7 @@
           </w:r>
           <w:r>
             <w:rPr>
+              <w:rFonts w:ascii="Poppins" w:hAnsi="Poppins" w:cs="Poppins"/>
               <w:noProof/>
               <w:lang w:eastAsia="es-ES"/>
             </w:rPr>
@@ -1202,6 +1222,7 @@
           </w:r>
           <w:r>
             <w:rPr>
+              <w:rFonts w:ascii="Poppins" w:hAnsi="Poppins" w:cs="Poppins"/>
               <w:color w:val="C9211E"/>
             </w:rPr>
             <w:br w:type="page"/>
@@ -1280,7 +1301,7 @@
             </w:rPr>
             <w:fldChar w:fldCharType="separate"/>
           </w:r>
-          <w:hyperlink w:anchor="_Toc148687372" w:history="1">
+          <w:hyperlink w:anchor="_Toc148688399" w:history="1">
             <w:r>
               <w:rPr>
                 <w:rStyle w:val="Hipervnculo"/>
@@ -1308,7 +1329,7 @@
                 <w:noProof/>
                 <w:webHidden/>
               </w:rPr>
-              <w:instrText xml:space="preserve"> PAGEREF _Toc148687372 \h </w:instrText>
+              <w:instrText xml:space="preserve"> PAGEREF _Toc148688399 \h </w:instrText>
             </w:r>
             <w:r>
               <w:rPr>
@@ -1329,6 +1350,905 @@
                 <w:webHidden/>
               </w:rPr>
               <w:t>2</w:t>
+            </w:r>
+            <w:r>
+              <w:rPr>
+                <w:noProof/>
+                <w:webHidden/>
+              </w:rPr>
+              <w:fldChar w:fldCharType="end"/>
+            </w:r>
+          </w:hyperlink>
+        </w:p>
+        <w:p>
+          <w:pPr>
+            <w:pStyle w:val="TDC2"/>
+            <w:tabs>
+              <w:tab w:val="right" w:leader="dot" w:pos="8494"/>
+            </w:tabs>
+            <w:rPr>
+              <w:noProof/>
+            </w:rPr>
+          </w:pPr>
+          <w:hyperlink w:anchor="_Toc148688400" w:history="1">
+            <w:r>
+              <w:rPr>
+                <w:rStyle w:val="Hipervnculo"/>
+                <w:rFonts w:ascii="Poppins" w:hAnsi="Poppins" w:cs="Poppins"/>
+                <w:b/>
+                <w:noProof/>
+              </w:rPr>
+              <w:t>Forma Juridikoa:</w:t>
+            </w:r>
+            <w:r>
+              <w:rPr>
+                <w:noProof/>
+                <w:webHidden/>
+              </w:rPr>
+              <w:tab/>
+            </w:r>
+            <w:r>
+              <w:rPr>
+                <w:noProof/>
+                <w:webHidden/>
+              </w:rPr>
+              <w:fldChar w:fldCharType="begin"/>
+            </w:r>
+            <w:r>
+              <w:rPr>
+                <w:noProof/>
+                <w:webHidden/>
+              </w:rPr>
+              <w:instrText xml:space="preserve"> PAGEREF _Toc148688400 \h </w:instrText>
+            </w:r>
+            <w:r>
+              <w:rPr>
+                <w:noProof/>
+                <w:webHidden/>
+              </w:rPr>
+            </w:r>
+            <w:r>
+              <w:rPr>
+                <w:noProof/>
+                <w:webHidden/>
+              </w:rPr>
+              <w:fldChar w:fldCharType="separate"/>
+            </w:r>
+            <w:r>
+              <w:rPr>
+                <w:noProof/>
+                <w:webHidden/>
+              </w:rPr>
+              <w:t>2</w:t>
+            </w:r>
+            <w:r>
+              <w:rPr>
+                <w:noProof/>
+                <w:webHidden/>
+              </w:rPr>
+              <w:fldChar w:fldCharType="end"/>
+            </w:r>
+          </w:hyperlink>
+        </w:p>
+        <w:p>
+          <w:pPr>
+            <w:pStyle w:val="TDC2"/>
+            <w:tabs>
+              <w:tab w:val="right" w:leader="dot" w:pos="8494"/>
+            </w:tabs>
+            <w:rPr>
+              <w:noProof/>
+            </w:rPr>
+          </w:pPr>
+          <w:hyperlink w:anchor="_Toc148688401" w:history="1">
+            <w:r>
+              <w:rPr>
+                <w:rStyle w:val="Hipervnculo"/>
+                <w:rFonts w:ascii="Poppins" w:hAnsi="Poppins" w:cs="Poppins"/>
+                <w:b/>
+                <w:noProof/>
+              </w:rPr>
+              <w:t>Canvas taula:</w:t>
+            </w:r>
+            <w:r>
+              <w:rPr>
+                <w:noProof/>
+                <w:webHidden/>
+              </w:rPr>
+              <w:tab/>
+            </w:r>
+            <w:r>
+              <w:rPr>
+                <w:noProof/>
+                <w:webHidden/>
+              </w:rPr>
+              <w:fldChar w:fldCharType="begin"/>
+            </w:r>
+            <w:r>
+              <w:rPr>
+                <w:noProof/>
+                <w:webHidden/>
+              </w:rPr>
+              <w:instrText xml:space="preserve"> PAGEREF _Toc148688401 \h </w:instrText>
+            </w:r>
+            <w:r>
+              <w:rPr>
+                <w:noProof/>
+                <w:webHidden/>
+              </w:rPr>
+            </w:r>
+            <w:r>
+              <w:rPr>
+                <w:noProof/>
+                <w:webHidden/>
+              </w:rPr>
+              <w:fldChar w:fldCharType="separate"/>
+            </w:r>
+            <w:r>
+              <w:rPr>
+                <w:noProof/>
+                <w:webHidden/>
+              </w:rPr>
+              <w:t>2</w:t>
+            </w:r>
+            <w:r>
+              <w:rPr>
+                <w:noProof/>
+                <w:webHidden/>
+              </w:rPr>
+              <w:fldChar w:fldCharType="end"/>
+            </w:r>
+          </w:hyperlink>
+        </w:p>
+        <w:p>
+          <w:pPr>
+            <w:pStyle w:val="TDC3"/>
+            <w:tabs>
+              <w:tab w:val="right" w:leader="dot" w:pos="8494"/>
+            </w:tabs>
+            <w:rPr>
+              <w:noProof/>
+            </w:rPr>
+          </w:pPr>
+          <w:hyperlink w:anchor="_Toc148688402" w:history="1">
+            <w:r>
+              <w:rPr>
+                <w:rStyle w:val="Hipervnculo"/>
+                <w:rFonts w:ascii="Poppins" w:hAnsi="Poppins" w:cs="Poppins"/>
+                <w:noProof/>
+              </w:rPr>
+              <w:t>Funtsezko jarduerak:</w:t>
+            </w:r>
+            <w:r>
+              <w:rPr>
+                <w:noProof/>
+                <w:webHidden/>
+              </w:rPr>
+              <w:tab/>
+            </w:r>
+            <w:r>
+              <w:rPr>
+                <w:noProof/>
+                <w:webHidden/>
+              </w:rPr>
+              <w:fldChar w:fldCharType="begin"/>
+            </w:r>
+            <w:r>
+              <w:rPr>
+                <w:noProof/>
+                <w:webHidden/>
+              </w:rPr>
+              <w:instrText xml:space="preserve"> PAGEREF _Toc148688402 \h </w:instrText>
+            </w:r>
+            <w:r>
+              <w:rPr>
+                <w:noProof/>
+                <w:webHidden/>
+              </w:rPr>
+            </w:r>
+            <w:r>
+              <w:rPr>
+                <w:noProof/>
+                <w:webHidden/>
+              </w:rPr>
+              <w:fldChar w:fldCharType="separate"/>
+            </w:r>
+            <w:r>
+              <w:rPr>
+                <w:noProof/>
+                <w:webHidden/>
+              </w:rPr>
+              <w:t>2</w:t>
+            </w:r>
+            <w:r>
+              <w:rPr>
+                <w:noProof/>
+                <w:webHidden/>
+              </w:rPr>
+              <w:fldChar w:fldCharType="end"/>
+            </w:r>
+          </w:hyperlink>
+        </w:p>
+        <w:p>
+          <w:pPr>
+            <w:pStyle w:val="TDC3"/>
+            <w:tabs>
+              <w:tab w:val="right" w:leader="dot" w:pos="8494"/>
+            </w:tabs>
+            <w:rPr>
+              <w:noProof/>
+            </w:rPr>
+          </w:pPr>
+          <w:hyperlink w:anchor="_Toc148688403" w:history="1">
+            <w:r>
+              <w:rPr>
+                <w:rStyle w:val="Hipervnculo"/>
+                <w:rFonts w:ascii="Poppins" w:hAnsi="Poppins" w:cs="Poppins"/>
+                <w:noProof/>
+              </w:rPr>
+              <w:t>Balio proposamena:</w:t>
+            </w:r>
+            <w:r>
+              <w:rPr>
+                <w:noProof/>
+                <w:webHidden/>
+              </w:rPr>
+              <w:tab/>
+            </w:r>
+            <w:r>
+              <w:rPr>
+                <w:noProof/>
+                <w:webHidden/>
+              </w:rPr>
+              <w:fldChar w:fldCharType="begin"/>
+            </w:r>
+            <w:r>
+              <w:rPr>
+                <w:noProof/>
+                <w:webHidden/>
+              </w:rPr>
+              <w:instrText xml:space="preserve"> PAGEREF _Toc148688403 \h </w:instrText>
+            </w:r>
+            <w:r>
+              <w:rPr>
+                <w:noProof/>
+                <w:webHidden/>
+              </w:rPr>
+            </w:r>
+            <w:r>
+              <w:rPr>
+                <w:noProof/>
+                <w:webHidden/>
+              </w:rPr>
+              <w:fldChar w:fldCharType="separate"/>
+            </w:r>
+            <w:r>
+              <w:rPr>
+                <w:noProof/>
+                <w:webHidden/>
+              </w:rPr>
+              <w:t>2</w:t>
+            </w:r>
+            <w:r>
+              <w:rPr>
+                <w:noProof/>
+                <w:webHidden/>
+              </w:rPr>
+              <w:fldChar w:fldCharType="end"/>
+            </w:r>
+          </w:hyperlink>
+        </w:p>
+        <w:p>
+          <w:pPr>
+            <w:pStyle w:val="TDC3"/>
+            <w:tabs>
+              <w:tab w:val="right" w:leader="dot" w:pos="8494"/>
+            </w:tabs>
+            <w:rPr>
+              <w:noProof/>
+            </w:rPr>
+          </w:pPr>
+          <w:hyperlink w:anchor="_Toc148688404" w:history="1">
+            <w:r>
+              <w:rPr>
+                <w:rStyle w:val="Hipervnculo"/>
+                <w:rFonts w:ascii="Poppins" w:hAnsi="Poppins" w:cs="Poppins"/>
+                <w:noProof/>
+              </w:rPr>
+              <w:t>Diru sarreren iturria:</w:t>
+            </w:r>
+            <w:r>
+              <w:rPr>
+                <w:noProof/>
+                <w:webHidden/>
+              </w:rPr>
+              <w:tab/>
+            </w:r>
+            <w:r>
+              <w:rPr>
+                <w:noProof/>
+                <w:webHidden/>
+              </w:rPr>
+              <w:fldChar w:fldCharType="begin"/>
+            </w:r>
+            <w:r>
+              <w:rPr>
+                <w:noProof/>
+                <w:webHidden/>
+              </w:rPr>
+              <w:instrText xml:space="preserve"> PAGEREF _Toc148688404 \h </w:instrText>
+            </w:r>
+            <w:r>
+              <w:rPr>
+                <w:noProof/>
+                <w:webHidden/>
+              </w:rPr>
+            </w:r>
+            <w:r>
+              <w:rPr>
+                <w:noProof/>
+                <w:webHidden/>
+              </w:rPr>
+              <w:fldChar w:fldCharType="separate"/>
+            </w:r>
+            <w:r>
+              <w:rPr>
+                <w:noProof/>
+                <w:webHidden/>
+              </w:rPr>
+              <w:t>3</w:t>
+            </w:r>
+            <w:r>
+              <w:rPr>
+                <w:noProof/>
+                <w:webHidden/>
+              </w:rPr>
+              <w:fldChar w:fldCharType="end"/>
+            </w:r>
+          </w:hyperlink>
+        </w:p>
+        <w:p>
+          <w:pPr>
+            <w:pStyle w:val="TDC3"/>
+            <w:tabs>
+              <w:tab w:val="right" w:leader="dot" w:pos="8494"/>
+            </w:tabs>
+            <w:rPr>
+              <w:noProof/>
+            </w:rPr>
+          </w:pPr>
+          <w:hyperlink w:anchor="_Toc148688405" w:history="1">
+            <w:r>
+              <w:rPr>
+                <w:rStyle w:val="Hipervnculo"/>
+                <w:rFonts w:ascii="Poppins" w:hAnsi="Poppins" w:cs="Poppins"/>
+                <w:noProof/>
+              </w:rPr>
+              <w:t>Funtsezko baliabideak:</w:t>
+            </w:r>
+            <w:r>
+              <w:rPr>
+                <w:noProof/>
+                <w:webHidden/>
+              </w:rPr>
+              <w:tab/>
+            </w:r>
+            <w:r>
+              <w:rPr>
+                <w:noProof/>
+                <w:webHidden/>
+              </w:rPr>
+              <w:fldChar w:fldCharType="begin"/>
+            </w:r>
+            <w:r>
+              <w:rPr>
+                <w:noProof/>
+                <w:webHidden/>
+              </w:rPr>
+              <w:instrText xml:space="preserve"> PAGEREF _Toc148688405 \h </w:instrText>
+            </w:r>
+            <w:r>
+              <w:rPr>
+                <w:noProof/>
+                <w:webHidden/>
+              </w:rPr>
+            </w:r>
+            <w:r>
+              <w:rPr>
+                <w:noProof/>
+                <w:webHidden/>
+              </w:rPr>
+              <w:fldChar w:fldCharType="separate"/>
+            </w:r>
+            <w:r>
+              <w:rPr>
+                <w:noProof/>
+                <w:webHidden/>
+              </w:rPr>
+              <w:t>3</w:t>
+            </w:r>
+            <w:r>
+              <w:rPr>
+                <w:noProof/>
+                <w:webHidden/>
+              </w:rPr>
+              <w:fldChar w:fldCharType="end"/>
+            </w:r>
+          </w:hyperlink>
+        </w:p>
+        <w:p>
+          <w:pPr>
+            <w:pStyle w:val="TDC3"/>
+            <w:tabs>
+              <w:tab w:val="right" w:leader="dot" w:pos="8494"/>
+            </w:tabs>
+            <w:rPr>
+              <w:noProof/>
+            </w:rPr>
+          </w:pPr>
+          <w:hyperlink w:anchor="_Toc148688406" w:history="1">
+            <w:r>
+              <w:rPr>
+                <w:rStyle w:val="Hipervnculo"/>
+                <w:rFonts w:ascii="Poppins" w:hAnsi="Poppins" w:cs="Poppins"/>
+                <w:noProof/>
+              </w:rPr>
+              <w:t>Kostuen egitura:</w:t>
+            </w:r>
+            <w:r>
+              <w:rPr>
+                <w:noProof/>
+                <w:webHidden/>
+              </w:rPr>
+              <w:tab/>
+            </w:r>
+            <w:r>
+              <w:rPr>
+                <w:noProof/>
+                <w:webHidden/>
+              </w:rPr>
+              <w:fldChar w:fldCharType="begin"/>
+            </w:r>
+            <w:r>
+              <w:rPr>
+                <w:noProof/>
+                <w:webHidden/>
+              </w:rPr>
+              <w:instrText xml:space="preserve"> PAGEREF _Toc148688406 \h </w:instrText>
+            </w:r>
+            <w:r>
+              <w:rPr>
+                <w:noProof/>
+                <w:webHidden/>
+              </w:rPr>
+            </w:r>
+            <w:r>
+              <w:rPr>
+                <w:noProof/>
+                <w:webHidden/>
+              </w:rPr>
+              <w:fldChar w:fldCharType="separate"/>
+            </w:r>
+            <w:r>
+              <w:rPr>
+                <w:noProof/>
+                <w:webHidden/>
+              </w:rPr>
+              <w:t>3</w:t>
+            </w:r>
+            <w:r>
+              <w:rPr>
+                <w:noProof/>
+                <w:webHidden/>
+              </w:rPr>
+              <w:fldChar w:fldCharType="end"/>
+            </w:r>
+          </w:hyperlink>
+        </w:p>
+        <w:p>
+          <w:pPr>
+            <w:pStyle w:val="TDC3"/>
+            <w:tabs>
+              <w:tab w:val="right" w:leader="dot" w:pos="8494"/>
+            </w:tabs>
+            <w:rPr>
+              <w:noProof/>
+            </w:rPr>
+          </w:pPr>
+          <w:hyperlink w:anchor="_Toc148688407" w:history="1">
+            <w:r>
+              <w:rPr>
+                <w:rStyle w:val="Hipervnculo"/>
+                <w:rFonts w:ascii="Poppins" w:hAnsi="Poppins" w:cs="Poppins"/>
+                <w:noProof/>
+              </w:rPr>
+              <w:t>SDG 2:</w:t>
+            </w:r>
+            <w:r>
+              <w:rPr>
+                <w:noProof/>
+                <w:webHidden/>
+              </w:rPr>
+              <w:tab/>
+            </w:r>
+            <w:r>
+              <w:rPr>
+                <w:noProof/>
+                <w:webHidden/>
+              </w:rPr>
+              <w:fldChar w:fldCharType="begin"/>
+            </w:r>
+            <w:r>
+              <w:rPr>
+                <w:noProof/>
+                <w:webHidden/>
+              </w:rPr>
+              <w:instrText xml:space="preserve"> PAGEREF _Toc148688407 \h </w:instrText>
+            </w:r>
+            <w:r>
+              <w:rPr>
+                <w:noProof/>
+                <w:webHidden/>
+              </w:rPr>
+            </w:r>
+            <w:r>
+              <w:rPr>
+                <w:noProof/>
+                <w:webHidden/>
+              </w:rPr>
+              <w:fldChar w:fldCharType="separate"/>
+            </w:r>
+            <w:r>
+              <w:rPr>
+                <w:noProof/>
+                <w:webHidden/>
+              </w:rPr>
+              <w:t>3</w:t>
+            </w:r>
+            <w:r>
+              <w:rPr>
+                <w:noProof/>
+                <w:webHidden/>
+              </w:rPr>
+              <w:fldChar w:fldCharType="end"/>
+            </w:r>
+          </w:hyperlink>
+        </w:p>
+        <w:p>
+          <w:pPr>
+            <w:pStyle w:val="TDC3"/>
+            <w:tabs>
+              <w:tab w:val="right" w:leader="dot" w:pos="8494"/>
+            </w:tabs>
+            <w:rPr>
+              <w:noProof/>
+            </w:rPr>
+          </w:pPr>
+          <w:hyperlink w:anchor="_Toc148688408" w:history="1">
+            <w:r>
+              <w:rPr>
+                <w:rStyle w:val="Hipervnculo"/>
+                <w:rFonts w:ascii="Poppins" w:hAnsi="Poppins" w:cs="Poppins"/>
+                <w:noProof/>
+              </w:rPr>
+              <w:t>SDG 12:</w:t>
+            </w:r>
+            <w:r>
+              <w:rPr>
+                <w:noProof/>
+                <w:webHidden/>
+              </w:rPr>
+              <w:tab/>
+            </w:r>
+            <w:r>
+              <w:rPr>
+                <w:noProof/>
+                <w:webHidden/>
+              </w:rPr>
+              <w:fldChar w:fldCharType="begin"/>
+            </w:r>
+            <w:r>
+              <w:rPr>
+                <w:noProof/>
+                <w:webHidden/>
+              </w:rPr>
+              <w:instrText xml:space="preserve"> PAGEREF _Toc148688408 \h </w:instrText>
+            </w:r>
+            <w:r>
+              <w:rPr>
+                <w:noProof/>
+                <w:webHidden/>
+              </w:rPr>
+            </w:r>
+            <w:r>
+              <w:rPr>
+                <w:noProof/>
+                <w:webHidden/>
+              </w:rPr>
+              <w:fldChar w:fldCharType="separate"/>
+            </w:r>
+            <w:r>
+              <w:rPr>
+                <w:noProof/>
+                <w:webHidden/>
+              </w:rPr>
+              <w:t>3</w:t>
+            </w:r>
+            <w:r>
+              <w:rPr>
+                <w:noProof/>
+                <w:webHidden/>
+              </w:rPr>
+              <w:fldChar w:fldCharType="end"/>
+            </w:r>
+          </w:hyperlink>
+        </w:p>
+        <w:p>
+          <w:pPr>
+            <w:pStyle w:val="TDC3"/>
+            <w:tabs>
+              <w:tab w:val="right" w:leader="dot" w:pos="8494"/>
+            </w:tabs>
+            <w:rPr>
+              <w:noProof/>
+            </w:rPr>
+          </w:pPr>
+          <w:hyperlink w:anchor="_Toc148688409" w:history="1">
+            <w:r>
+              <w:rPr>
+                <w:rStyle w:val="Hipervnculo"/>
+                <w:rFonts w:ascii="Poppins" w:hAnsi="Poppins" w:cs="Poppins"/>
+                <w:noProof/>
+              </w:rPr>
+              <w:t>SDG 8:</w:t>
+            </w:r>
+            <w:r>
+              <w:rPr>
+                <w:noProof/>
+                <w:webHidden/>
+              </w:rPr>
+              <w:tab/>
+            </w:r>
+            <w:r>
+              <w:rPr>
+                <w:noProof/>
+                <w:webHidden/>
+              </w:rPr>
+              <w:fldChar w:fldCharType="begin"/>
+            </w:r>
+            <w:r>
+              <w:rPr>
+                <w:noProof/>
+                <w:webHidden/>
+              </w:rPr>
+              <w:instrText xml:space="preserve"> PAGEREF _Toc148688409 \h </w:instrText>
+            </w:r>
+            <w:r>
+              <w:rPr>
+                <w:noProof/>
+                <w:webHidden/>
+              </w:rPr>
+            </w:r>
+            <w:r>
+              <w:rPr>
+                <w:noProof/>
+                <w:webHidden/>
+              </w:rPr>
+              <w:fldChar w:fldCharType="separate"/>
+            </w:r>
+            <w:r>
+              <w:rPr>
+                <w:noProof/>
+                <w:webHidden/>
+              </w:rPr>
+              <w:t>3</w:t>
+            </w:r>
+            <w:r>
+              <w:rPr>
+                <w:noProof/>
+                <w:webHidden/>
+              </w:rPr>
+              <w:fldChar w:fldCharType="end"/>
+            </w:r>
+          </w:hyperlink>
+        </w:p>
+        <w:p>
+          <w:pPr>
+            <w:pStyle w:val="TDC3"/>
+            <w:tabs>
+              <w:tab w:val="right" w:leader="dot" w:pos="8494"/>
+            </w:tabs>
+            <w:rPr>
+              <w:noProof/>
+            </w:rPr>
+          </w:pPr>
+          <w:hyperlink w:anchor="_Toc148688410" w:history="1">
+            <w:r>
+              <w:rPr>
+                <w:rStyle w:val="Hipervnculo"/>
+                <w:rFonts w:ascii="Poppins" w:hAnsi="Poppins" w:cs="Poppins"/>
+                <w:noProof/>
+              </w:rPr>
+              <w:t>SDG:</w:t>
+            </w:r>
+            <w:r>
+              <w:rPr>
+                <w:noProof/>
+                <w:webHidden/>
+              </w:rPr>
+              <w:tab/>
+            </w:r>
+            <w:r>
+              <w:rPr>
+                <w:noProof/>
+                <w:webHidden/>
+              </w:rPr>
+              <w:fldChar w:fldCharType="begin"/>
+            </w:r>
+            <w:r>
+              <w:rPr>
+                <w:noProof/>
+                <w:webHidden/>
+              </w:rPr>
+              <w:instrText xml:space="preserve"> PAGEREF _Toc148688410 \h </w:instrText>
+            </w:r>
+            <w:r>
+              <w:rPr>
+                <w:noProof/>
+                <w:webHidden/>
+              </w:rPr>
+            </w:r>
+            <w:r>
+              <w:rPr>
+                <w:noProof/>
+                <w:webHidden/>
+              </w:rPr>
+              <w:fldChar w:fldCharType="separate"/>
+            </w:r>
+            <w:r>
+              <w:rPr>
+                <w:noProof/>
+                <w:webHidden/>
+              </w:rPr>
+              <w:t>3</w:t>
+            </w:r>
+            <w:r>
+              <w:rPr>
+                <w:noProof/>
+                <w:webHidden/>
+              </w:rPr>
+              <w:fldChar w:fldCharType="end"/>
+            </w:r>
+          </w:hyperlink>
+        </w:p>
+        <w:p>
+          <w:pPr>
+            <w:pStyle w:val="TDC3"/>
+            <w:tabs>
+              <w:tab w:val="right" w:leader="dot" w:pos="8494"/>
+            </w:tabs>
+            <w:rPr>
+              <w:noProof/>
+            </w:rPr>
+          </w:pPr>
+          <w:hyperlink w:anchor="_Toc148688411" w:history="1">
+            <w:r>
+              <w:rPr>
+                <w:rStyle w:val="Hipervnculo"/>
+                <w:rFonts w:ascii="Poppins" w:hAnsi="Poppins" w:cs="Poppins"/>
+                <w:noProof/>
+              </w:rPr>
+              <w:t>SDG 11:</w:t>
+            </w:r>
+            <w:r>
+              <w:rPr>
+                <w:noProof/>
+                <w:webHidden/>
+              </w:rPr>
+              <w:tab/>
+            </w:r>
+            <w:r>
+              <w:rPr>
+                <w:noProof/>
+                <w:webHidden/>
+              </w:rPr>
+              <w:fldChar w:fldCharType="begin"/>
+            </w:r>
+            <w:r>
+              <w:rPr>
+                <w:noProof/>
+                <w:webHidden/>
+              </w:rPr>
+              <w:instrText xml:space="preserve"> PAGEREF _Toc148688411 \h </w:instrText>
+            </w:r>
+            <w:r>
+              <w:rPr>
+                <w:noProof/>
+                <w:webHidden/>
+              </w:rPr>
+            </w:r>
+            <w:r>
+              <w:rPr>
+                <w:noProof/>
+                <w:webHidden/>
+              </w:rPr>
+              <w:fldChar w:fldCharType="separate"/>
+            </w:r>
+            <w:r>
+              <w:rPr>
+                <w:noProof/>
+                <w:webHidden/>
+              </w:rPr>
+              <w:t>4</w:t>
+            </w:r>
+            <w:r>
+              <w:rPr>
+                <w:noProof/>
+                <w:webHidden/>
+              </w:rPr>
+              <w:fldChar w:fldCharType="end"/>
+            </w:r>
+          </w:hyperlink>
+        </w:p>
+        <w:p>
+          <w:pPr>
+            <w:pStyle w:val="TDC3"/>
+            <w:tabs>
+              <w:tab w:val="right" w:leader="dot" w:pos="8494"/>
+            </w:tabs>
+            <w:rPr>
+              <w:noProof/>
+            </w:rPr>
+          </w:pPr>
+          <w:hyperlink w:anchor="_Toc148688412" w:history="1">
+            <w:r>
+              <w:rPr>
+                <w:rStyle w:val="Hipervnculo"/>
+                <w:rFonts w:ascii="Poppins" w:hAnsi="Poppins" w:cs="Poppins"/>
+                <w:noProof/>
+              </w:rPr>
+              <w:t>17. SDG:</w:t>
+            </w:r>
+            <w:r>
+              <w:rPr>
+                <w:noProof/>
+                <w:webHidden/>
+              </w:rPr>
+              <w:tab/>
+            </w:r>
+            <w:r>
+              <w:rPr>
+                <w:noProof/>
+                <w:webHidden/>
+              </w:rPr>
+              <w:fldChar w:fldCharType="begin"/>
+            </w:r>
+            <w:r>
+              <w:rPr>
+                <w:noProof/>
+                <w:webHidden/>
+              </w:rPr>
+              <w:instrText xml:space="preserve"> PAGEREF _Toc148688412 \h </w:instrText>
+            </w:r>
+            <w:r>
+              <w:rPr>
+                <w:noProof/>
+                <w:webHidden/>
+              </w:rPr>
+            </w:r>
+            <w:r>
+              <w:rPr>
+                <w:noProof/>
+                <w:webHidden/>
+              </w:rPr>
+              <w:fldChar w:fldCharType="separate"/>
+            </w:r>
+            <w:r>
+              <w:rPr>
+                <w:noProof/>
+                <w:webHidden/>
+              </w:rPr>
+              <w:t>4</w:t>
             </w:r>
             <w:r>
               <w:rPr>
@@ -1372,6 +2292,8 @@
         </w:rPr>
         <w:br w:type="page"/>
       </w:r>
+      <w:bookmarkStart w:id="0" w:name="_GoBack"/>
+      <w:bookmarkEnd w:id="0"/>
     </w:p>
     <w:p>
       <w:pPr>
@@ -1385,7 +2307,7 @@
           <w:lang w:val="eu-ES"/>
         </w:rPr>
       </w:pPr>
-      <w:bookmarkStart w:id="0" w:name="_Toc148687372"/>
+      <w:bookmarkStart w:id="1" w:name="_Toc148688399"/>
       <w:r>
         <w:rPr>
           <w:rFonts w:ascii="Poppins" w:hAnsi="Poppins" w:cs="Poppins"/>
@@ -1396,199 +2318,1220 @@
         <w:lastRenderedPageBreak/>
         <w:t>ENPRESA IDEIA</w:t>
       </w:r>
-      <w:bookmarkEnd w:id="0"/>
+      <w:bookmarkEnd w:id="1"/>
     </w:p>
     <w:p>
-      <w:r>
-        <w:rPr>
+      <w:pPr>
+        <w:jc w:val="both"/>
+        <w:rPr>
+          <w:rFonts w:ascii="Poppins" w:hAnsi="Poppins" w:cs="Poppins"/>
+          <w:sz w:val="20"/>
+        </w:rPr>
+      </w:pPr>
+      <w:r>
+        <w:rPr>
+          <w:rFonts w:ascii="Poppins" w:hAnsi="Poppins" w:cs="Poppins"/>
+          <w:sz w:val="20"/>
           <w:lang w:val="eu-ES"/>
         </w:rPr>
         <w:t>Gure</w:t>
       </w:r>
       <w:r>
+        <w:rPr>
+          <w:rFonts w:ascii="Poppins" w:hAnsi="Poppins" w:cs="Poppins"/>
+          <w:sz w:val="20"/>
+        </w:rPr>
         <w:t xml:space="preserve"> empresan ideia honakoa da, orain pertsona gehio eta gehio bizitza osasuntzua eduki nahi dute, horretarako, aplikazio bat sortuko dugu. Aplikazioak km0-ko janari guztia agertuko zaizu mapa batean, bertan ikusi dezakezu bere prezioa, nun dagoen edota saltzen duen kantitatea, txat bat edukiko du saltzailearekin hizketan aritzeko, nola geratu edo ordaintzeko metodoa aklaratzeko.</w:t>
-      </w:r>
-    </w:p>
-    <w:p/>
-    <w:p>
-      <w:pPr>
-        <w:rPr>
-          <w:b/>
-        </w:rPr>
-      </w:pPr>
-      <w:r>
-        <w:rPr>
-          <w:b/>
-        </w:rPr>
-        <w:t xml:space="preserve">Forma Juridikoa: </w:t>
       </w:r>
     </w:p>
     <w:p>
-      <w:r>
-        <w:t>Sozietate Mugatua</w:t>
-      </w:r>
+      <w:pPr>
+        <w:rPr>
+          <w:rFonts w:ascii="Poppins" w:hAnsi="Poppins" w:cs="Poppins"/>
+        </w:rPr>
+      </w:pPr>
     </w:p>
     <w:p>
-      <w:r>
-        <w:t>2 bazkide eta 7 langile.</w:t>
+      <w:pPr>
+        <w:pStyle w:val="Ttulo2"/>
+        <w:rPr>
+          <w:rFonts w:ascii="Poppins" w:hAnsi="Poppins" w:cs="Poppins"/>
+          <w:b/>
+          <w:color w:val="auto"/>
+          <w:sz w:val="24"/>
+        </w:rPr>
+      </w:pPr>
+      <w:bookmarkStart w:id="2" w:name="_Toc148688400"/>
+      <w:r>
+        <w:rPr>
+          <w:rFonts w:ascii="Poppins" w:hAnsi="Poppins" w:cs="Poppins"/>
+          <w:b/>
+          <w:color w:val="auto"/>
+          <w:sz w:val="24"/>
+        </w:rPr>
+        <w:t xml:space="preserve">Forma </w:t>
+      </w:r>
+      <w:proofErr w:type="spellStart"/>
+      <w:r>
+        <w:rPr>
+          <w:rFonts w:ascii="Poppins" w:hAnsi="Poppins" w:cs="Poppins"/>
+          <w:b/>
+          <w:color w:val="auto"/>
+          <w:sz w:val="24"/>
+        </w:rPr>
+        <w:t>Juridikoa</w:t>
+      </w:r>
+      <w:proofErr w:type="spellEnd"/>
+      <w:r>
+        <w:rPr>
+          <w:rFonts w:ascii="Poppins" w:hAnsi="Poppins" w:cs="Poppins"/>
+          <w:b/>
+          <w:color w:val="auto"/>
+          <w:sz w:val="24"/>
+        </w:rPr>
+        <w:t>:</w:t>
+      </w:r>
+      <w:bookmarkEnd w:id="2"/>
+      <w:r>
+        <w:rPr>
+          <w:rFonts w:ascii="Poppins" w:hAnsi="Poppins" w:cs="Poppins"/>
+          <w:b/>
+          <w:color w:val="auto"/>
+          <w:sz w:val="24"/>
+        </w:rPr>
+        <w:t xml:space="preserve"> </w:t>
       </w:r>
     </w:p>
     <w:p>
-      <w:r>
-        <w:t>Kapital soziala: 100mila euro</w:t>
-      </w:r>
+      <w:pPr>
+        <w:rPr>
+          <w:sz w:val="2"/>
+        </w:rPr>
+      </w:pPr>
     </w:p>
     <w:p>
-      <w:r>
-        <w:t>Erantzukizuna: Mugatua</w:t>
-      </w:r>
+      <w:pPr>
+        <w:pStyle w:val="Prrafodelista"/>
+        <w:numPr>
+          <w:ilvl w:val="0"/>
+          <w:numId w:val="1"/>
+        </w:numPr>
+        <w:rPr>
+          <w:rFonts w:ascii="Poppins" w:hAnsi="Poppins" w:cs="Poppins"/>
+          <w:sz w:val="20"/>
+        </w:rPr>
+      </w:pPr>
+      <w:proofErr w:type="spellStart"/>
+      <w:r>
+        <w:rPr>
+          <w:rFonts w:ascii="Poppins" w:hAnsi="Poppins" w:cs="Poppins"/>
+          <w:sz w:val="20"/>
+        </w:rPr>
+        <w:t>Sozietate</w:t>
+      </w:r>
+      <w:proofErr w:type="spellEnd"/>
+      <w:r>
+        <w:rPr>
+          <w:rFonts w:ascii="Poppins" w:hAnsi="Poppins" w:cs="Poppins"/>
+          <w:sz w:val="20"/>
+        </w:rPr>
+        <w:t xml:space="preserve"> </w:t>
+      </w:r>
+      <w:proofErr w:type="spellStart"/>
+      <w:r>
+        <w:rPr>
+          <w:rFonts w:ascii="Poppins" w:hAnsi="Poppins" w:cs="Poppins"/>
+          <w:sz w:val="20"/>
+        </w:rPr>
+        <w:t>Mugatua</w:t>
+      </w:r>
+      <w:proofErr w:type="spellEnd"/>
     </w:p>
     <w:p>
-      <w:r>
-        <w:t>Zergak: Sozietate gaineko zergak</w:t>
-      </w:r>
-    </w:p>
-    <w:p/>
-    <w:p>
-      <w:pPr>
-        <w:rPr>
-          <w:b/>
-        </w:rPr>
-      </w:pPr>
-      <w:r>
-        <w:rPr>
-          <w:b/>
-        </w:rPr>
-        <w:t xml:space="preserve">Canvas taula: </w:t>
+      <w:pPr>
+        <w:pStyle w:val="Prrafodelista"/>
+        <w:numPr>
+          <w:ilvl w:val="0"/>
+          <w:numId w:val="1"/>
+        </w:numPr>
+        <w:rPr>
+          <w:rFonts w:ascii="Poppins" w:hAnsi="Poppins" w:cs="Poppins"/>
+          <w:sz w:val="20"/>
+        </w:rPr>
+      </w:pPr>
+      <w:r>
+        <w:rPr>
+          <w:rFonts w:ascii="Poppins" w:hAnsi="Poppins" w:cs="Poppins"/>
+          <w:sz w:val="20"/>
+        </w:rPr>
+        <w:t>2 bazkide eta 7 langile.</w:t>
       </w:r>
     </w:p>
     <w:p>
-      <w:r>
-        <w:t xml:space="preserve">Funtsezko bazkideak: Hasieran 2 bazkide baina hainbat langileekin, laguntzailerik ez da egongo hasiera batean, eta bazkideak 2 bakarrik. Salmenta puntua fisikoki ez dago, dena aplikazio baten bitartez izango da, zuk km0-ko janaria nahi badezu pertsona horrekin hitz egin beharko dezu </w:t>
-      </w:r>
-      <w:r>
-        <w:t>prezioa adosteko edota lekua zuri saltzeko.</w:t>
-      </w:r>
-    </w:p>
-    <w:p/>
-    <w:p>
-      <w:r>
-        <w:t xml:space="preserve">Funtsezko jarduerak: </w:t>
-      </w:r>
-    </w:p>
-    <w:p/>
-    <w:p>
-      <w:r>
-        <w:t xml:space="preserve">Balio proposamena: </w:t>
+      <w:pPr>
+        <w:pStyle w:val="Prrafodelista"/>
+        <w:numPr>
+          <w:ilvl w:val="0"/>
+          <w:numId w:val="1"/>
+        </w:numPr>
+        <w:rPr>
+          <w:rFonts w:ascii="Poppins" w:hAnsi="Poppins" w:cs="Poppins"/>
+          <w:sz w:val="20"/>
+        </w:rPr>
+      </w:pPr>
+      <w:r>
+        <w:rPr>
+          <w:rFonts w:ascii="Poppins" w:hAnsi="Poppins" w:cs="Poppins"/>
+          <w:sz w:val="20"/>
+        </w:rPr>
+        <w:t>Kapital soziala: 100mila euro</w:t>
       </w:r>
     </w:p>
     <w:p>
-      <w:r>
-        <w:t>Pertsonak bizitza osasuntzua edukitzea eskaintzen dugu, km0 janaria erraz eta ondo erosteko, aplikazioa erraza izango da ulertzeko eta erabiltzeko, gainera, atención al cliente egongo da. Ikusi degunez ez dago konpetentzia direkto bat ideia honekin.</w:t>
+      <w:pPr>
+        <w:pStyle w:val="Prrafodelista"/>
+        <w:numPr>
+          <w:ilvl w:val="0"/>
+          <w:numId w:val="1"/>
+        </w:numPr>
+        <w:rPr>
+          <w:rFonts w:ascii="Poppins" w:hAnsi="Poppins" w:cs="Poppins"/>
+          <w:sz w:val="20"/>
+        </w:rPr>
+      </w:pPr>
+      <w:r>
+        <w:rPr>
+          <w:rFonts w:ascii="Poppins" w:hAnsi="Poppins" w:cs="Poppins"/>
+          <w:sz w:val="20"/>
+        </w:rPr>
+        <w:t>Erantzukizuna: Mugatua</w:t>
       </w:r>
     </w:p>
-    <w:p/>
     <w:p>
-      <w:r>
+      <w:pPr>
+        <w:pStyle w:val="Prrafodelista"/>
+        <w:numPr>
+          <w:ilvl w:val="0"/>
+          <w:numId w:val="1"/>
+        </w:numPr>
+        <w:rPr>
+          <w:rFonts w:ascii="Poppins" w:hAnsi="Poppins" w:cs="Poppins"/>
+          <w:sz w:val="20"/>
+        </w:rPr>
+      </w:pPr>
+      <w:r>
+        <w:rPr>
+          <w:rFonts w:ascii="Poppins" w:hAnsi="Poppins" w:cs="Poppins"/>
+          <w:sz w:val="20"/>
+        </w:rPr>
+        <w:t>Zergak: Sozietate gaineko zergak</w:t>
+      </w:r>
+    </w:p>
+    <w:p>
+      <w:pPr>
+        <w:rPr>
+          <w:rFonts w:ascii="Poppins" w:hAnsi="Poppins" w:cs="Poppins"/>
+          <w:sz w:val="20"/>
+        </w:rPr>
+      </w:pPr>
+    </w:p>
+    <w:p>
+      <w:pPr>
+        <w:pStyle w:val="Ttulo2"/>
+        <w:rPr>
+          <w:rFonts w:ascii="Poppins" w:hAnsi="Poppins" w:cs="Poppins"/>
+          <w:b/>
+          <w:color w:val="auto"/>
+          <w:sz w:val="24"/>
+        </w:rPr>
+      </w:pPr>
+      <w:bookmarkStart w:id="3" w:name="_Toc148688401"/>
+      <w:r>
+        <w:rPr>
+          <w:rFonts w:ascii="Poppins" w:hAnsi="Poppins" w:cs="Poppins"/>
+          <w:b/>
+          <w:color w:val="auto"/>
+          <w:sz w:val="24"/>
+        </w:rPr>
+        <w:t>Canvas taula:</w:t>
+      </w:r>
+      <w:bookmarkEnd w:id="3"/>
+      <w:r>
+        <w:rPr>
+          <w:rFonts w:ascii="Poppins" w:hAnsi="Poppins" w:cs="Poppins"/>
+          <w:b/>
+          <w:color w:val="auto"/>
+          <w:sz w:val="24"/>
+        </w:rPr>
+        <w:t xml:space="preserve"> </w:t>
+      </w:r>
+    </w:p>
+    <w:p>
+      <w:pPr>
+        <w:rPr>
+          <w:sz w:val="2"/>
+        </w:rPr>
+      </w:pPr>
+    </w:p>
+    <w:p>
+      <w:pPr>
+        <w:jc w:val="both"/>
+        <w:rPr>
+          <w:rFonts w:ascii="Poppins" w:hAnsi="Poppins" w:cs="Poppins"/>
+          <w:sz w:val="20"/>
+        </w:rPr>
+      </w:pPr>
+      <w:r>
+        <w:rPr>
+          <w:rFonts w:ascii="Poppins" w:hAnsi="Poppins" w:cs="Poppins"/>
+          <w:sz w:val="20"/>
+        </w:rPr>
+        <w:t xml:space="preserve">Funtsezko bazkideak: Hasieran 2 bazkide baina hainbat langileekin, laguntzailerik ez da egongo hasiera batean, eta bazkideak 2 bakarrik. Salmenta puntua fisikoki ez dago, dena aplikazio baten bitartez izango da, zuk km0-ko janaria nahi badezu pertsona horrekin hitz egin beharko dezu </w:t>
+      </w:r>
+      <w:r>
+        <w:rPr>
+          <w:rFonts w:ascii="Poppins" w:hAnsi="Poppins" w:cs="Poppins"/>
+          <w:sz w:val="20"/>
+        </w:rPr>
+        <w:t>prezioa adosteko edota lekua zuri saltzeko.</w:t>
+      </w:r>
+    </w:p>
+    <w:p>
+      <w:pPr>
+        <w:rPr>
+          <w:rFonts w:ascii="Poppins" w:hAnsi="Poppins" w:cs="Poppins"/>
+        </w:rPr>
+      </w:pPr>
+    </w:p>
+    <w:p>
+      <w:pPr>
+        <w:pStyle w:val="Ttulo3"/>
+        <w:rPr>
+          <w:rFonts w:ascii="Poppins" w:hAnsi="Poppins" w:cs="Poppins"/>
+          <w:color w:val="auto"/>
+          <w:sz w:val="20"/>
+          <w:u w:val="single"/>
+        </w:rPr>
+      </w:pPr>
+      <w:bookmarkStart w:id="4" w:name="_Toc148688402"/>
+      <w:proofErr w:type="spellStart"/>
+      <w:r>
+        <w:rPr>
+          <w:rFonts w:ascii="Poppins" w:hAnsi="Poppins" w:cs="Poppins"/>
+          <w:color w:val="auto"/>
+          <w:sz w:val="20"/>
+          <w:u w:val="single"/>
+        </w:rPr>
+        <w:t>Funtsezko</w:t>
+      </w:r>
+      <w:proofErr w:type="spellEnd"/>
+      <w:r>
+        <w:rPr>
+          <w:rFonts w:ascii="Poppins" w:hAnsi="Poppins" w:cs="Poppins"/>
+          <w:color w:val="auto"/>
+          <w:sz w:val="20"/>
+          <w:u w:val="single"/>
+        </w:rPr>
+        <w:t xml:space="preserve"> </w:t>
+      </w:r>
+      <w:proofErr w:type="spellStart"/>
+      <w:r>
+        <w:rPr>
+          <w:rFonts w:ascii="Poppins" w:hAnsi="Poppins" w:cs="Poppins"/>
+          <w:color w:val="auto"/>
+          <w:sz w:val="20"/>
+          <w:u w:val="single"/>
+        </w:rPr>
+        <w:t>jarduerak</w:t>
+      </w:r>
+      <w:proofErr w:type="spellEnd"/>
+      <w:r>
+        <w:rPr>
+          <w:rFonts w:ascii="Poppins" w:hAnsi="Poppins" w:cs="Poppins"/>
+          <w:color w:val="auto"/>
+          <w:sz w:val="20"/>
+          <w:u w:val="single"/>
+        </w:rPr>
+        <w:t>:</w:t>
+      </w:r>
+      <w:bookmarkEnd w:id="4"/>
+      <w:r>
+        <w:rPr>
+          <w:rFonts w:ascii="Poppins" w:hAnsi="Poppins" w:cs="Poppins"/>
+          <w:color w:val="auto"/>
+          <w:sz w:val="20"/>
+          <w:u w:val="single"/>
+        </w:rPr>
+        <w:t xml:space="preserve"> </w:t>
+      </w:r>
+    </w:p>
+    <w:p>
+      <w:pPr>
+        <w:rPr>
+          <w:rFonts w:ascii="Poppins" w:hAnsi="Poppins" w:cs="Poppins"/>
+          <w:sz w:val="20"/>
+        </w:rPr>
+      </w:pPr>
+    </w:p>
+    <w:p>
+      <w:pPr>
+        <w:pStyle w:val="Ttulo3"/>
+        <w:rPr>
+          <w:rFonts w:ascii="Poppins" w:hAnsi="Poppins" w:cs="Poppins"/>
+          <w:color w:val="auto"/>
+          <w:sz w:val="20"/>
+          <w:u w:val="single"/>
+        </w:rPr>
+      </w:pPr>
+      <w:bookmarkStart w:id="5" w:name="_Toc148688403"/>
+      <w:r>
+        <w:rPr>
+          <w:rFonts w:ascii="Poppins" w:hAnsi="Poppins" w:cs="Poppins"/>
+          <w:color w:val="auto"/>
+          <w:sz w:val="20"/>
+          <w:u w:val="single"/>
+        </w:rPr>
+        <w:t>Balio proposamena:</w:t>
+      </w:r>
+      <w:bookmarkEnd w:id="5"/>
+      <w:r>
+        <w:rPr>
+          <w:rFonts w:ascii="Poppins" w:hAnsi="Poppins" w:cs="Poppins"/>
+          <w:color w:val="auto"/>
+          <w:sz w:val="20"/>
+          <w:u w:val="single"/>
+        </w:rPr>
+        <w:t xml:space="preserve"> </w:t>
+      </w:r>
+    </w:p>
+    <w:p>
+      <w:pPr>
+        <w:pStyle w:val="Prrafodelista"/>
+        <w:numPr>
+          <w:ilvl w:val="0"/>
+          <w:numId w:val="2"/>
+        </w:numPr>
+        <w:jc w:val="both"/>
+        <w:rPr>
+          <w:rFonts w:ascii="Poppins" w:hAnsi="Poppins" w:cs="Poppins"/>
+          <w:sz w:val="20"/>
+        </w:rPr>
+      </w:pPr>
+      <w:proofErr w:type="spellStart"/>
+      <w:r>
+        <w:rPr>
+          <w:rFonts w:ascii="Poppins" w:hAnsi="Poppins" w:cs="Poppins"/>
+          <w:sz w:val="20"/>
+        </w:rPr>
+        <w:t>Pertsonak</w:t>
+      </w:r>
+      <w:proofErr w:type="spellEnd"/>
+      <w:r>
+        <w:rPr>
+          <w:rFonts w:ascii="Poppins" w:hAnsi="Poppins" w:cs="Poppins"/>
+          <w:sz w:val="20"/>
+        </w:rPr>
+        <w:t xml:space="preserve"> </w:t>
+      </w:r>
+      <w:proofErr w:type="spellStart"/>
+      <w:r>
+        <w:rPr>
+          <w:rFonts w:ascii="Poppins" w:hAnsi="Poppins" w:cs="Poppins"/>
+          <w:sz w:val="20"/>
+        </w:rPr>
+        <w:t>bizitza</w:t>
+      </w:r>
+      <w:proofErr w:type="spellEnd"/>
+      <w:r>
+        <w:rPr>
+          <w:rFonts w:ascii="Poppins" w:hAnsi="Poppins" w:cs="Poppins"/>
+          <w:sz w:val="20"/>
+        </w:rPr>
+        <w:t xml:space="preserve"> </w:t>
+      </w:r>
+      <w:proofErr w:type="spellStart"/>
+      <w:r>
+        <w:rPr>
+          <w:rFonts w:ascii="Poppins" w:hAnsi="Poppins" w:cs="Poppins"/>
+          <w:sz w:val="20"/>
+        </w:rPr>
+        <w:t>osasuntzua</w:t>
+      </w:r>
+      <w:proofErr w:type="spellEnd"/>
+      <w:r>
+        <w:rPr>
+          <w:rFonts w:ascii="Poppins" w:hAnsi="Poppins" w:cs="Poppins"/>
+          <w:sz w:val="20"/>
+        </w:rPr>
+        <w:t xml:space="preserve"> </w:t>
+      </w:r>
+      <w:proofErr w:type="spellStart"/>
+      <w:r>
+        <w:rPr>
+          <w:rFonts w:ascii="Poppins" w:hAnsi="Poppins" w:cs="Poppins"/>
+          <w:sz w:val="20"/>
+        </w:rPr>
+        <w:t>edukitzea</w:t>
+      </w:r>
+      <w:proofErr w:type="spellEnd"/>
+      <w:r>
+        <w:rPr>
+          <w:rFonts w:ascii="Poppins" w:hAnsi="Poppins" w:cs="Poppins"/>
+          <w:sz w:val="20"/>
+        </w:rPr>
+        <w:t xml:space="preserve"> eskaintzen dugu, km0 janaria erraz eta ondo erosteko, aplikazioa erraza izango da ulertzeko eta erabiltzeko, gainera, atención al cliente egongo da. Ikusi degunez ez dago konpetentzia direkto bat ideia honekin.</w:t>
+      </w:r>
+    </w:p>
+    <w:p>
+      <w:pPr>
+        <w:rPr>
+          <w:rFonts w:ascii="Poppins" w:hAnsi="Poppins" w:cs="Poppins"/>
+        </w:rPr>
+      </w:pPr>
+    </w:p>
+    <w:p>
+      <w:pPr>
+        <w:pStyle w:val="Prrafodelista"/>
+        <w:numPr>
+          <w:ilvl w:val="0"/>
+          <w:numId w:val="2"/>
+        </w:numPr>
+        <w:jc w:val="both"/>
+        <w:rPr>
+          <w:rFonts w:ascii="Poppins" w:hAnsi="Poppins" w:cs="Poppins"/>
+          <w:sz w:val="20"/>
+        </w:rPr>
+      </w:pPr>
+      <w:r>
+        <w:rPr>
+          <w:rFonts w:ascii="Poppins" w:hAnsi="Poppins" w:cs="Poppins"/>
+          <w:sz w:val="20"/>
+        </w:rPr>
         <w:t>Bezeroekin harremana: Kontaktu zenbaki bat egongo da aplikazioan bertan, email bat eta formulario bat zure galdera bidaltzeko eta gure langileak erantzuteko eta laguntzeko.</w:t>
       </w:r>
     </w:p>
-    <w:p/>
     <w:p>
-      <w:r>
-        <w:t>Bezero segmentua: Gure bezeroa ez du edade mugarik, persona bat mugikor batekin instalatu dezake gure aplikazioa. Mugarik ez dugu jartzen. Baina bai inicio de sesión txiki bat jakiteko zu zeala eta ez beste pertsona bat, segurtasunagatik.</w:t>
-      </w:r>
+      <w:pPr>
+        <w:rPr>
+          <w:rFonts w:ascii="Poppins" w:hAnsi="Poppins" w:cs="Poppins"/>
+        </w:rPr>
+      </w:pPr>
     </w:p>
-    <w:p/>
     <w:p>
-      <w:r>
+      <w:pPr>
+        <w:pStyle w:val="Prrafodelista"/>
+        <w:numPr>
+          <w:ilvl w:val="0"/>
+          <w:numId w:val="2"/>
+        </w:numPr>
+        <w:jc w:val="both"/>
+        <w:rPr>
+          <w:rFonts w:ascii="Poppins" w:hAnsi="Poppins" w:cs="Poppins"/>
+          <w:sz w:val="20"/>
+        </w:rPr>
+      </w:pPr>
+      <w:proofErr w:type="spellStart"/>
+      <w:r>
+        <w:rPr>
+          <w:rFonts w:ascii="Poppins" w:hAnsi="Poppins" w:cs="Poppins"/>
+          <w:sz w:val="20"/>
+        </w:rPr>
+        <w:lastRenderedPageBreak/>
+        <w:t>Bezero</w:t>
+      </w:r>
+      <w:proofErr w:type="spellEnd"/>
+      <w:r>
+        <w:rPr>
+          <w:rFonts w:ascii="Poppins" w:hAnsi="Poppins" w:cs="Poppins"/>
+          <w:sz w:val="20"/>
+        </w:rPr>
+        <w:t xml:space="preserve"> </w:t>
+      </w:r>
+      <w:proofErr w:type="spellStart"/>
+      <w:r>
+        <w:rPr>
+          <w:rFonts w:ascii="Poppins" w:hAnsi="Poppins" w:cs="Poppins"/>
+          <w:sz w:val="20"/>
+        </w:rPr>
+        <w:t>segmentua</w:t>
+      </w:r>
+      <w:proofErr w:type="spellEnd"/>
+      <w:r>
+        <w:rPr>
+          <w:rFonts w:ascii="Poppins" w:hAnsi="Poppins" w:cs="Poppins"/>
+          <w:sz w:val="20"/>
+        </w:rPr>
+        <w:t xml:space="preserve">: Gure </w:t>
+      </w:r>
+      <w:proofErr w:type="spellStart"/>
+      <w:r>
+        <w:rPr>
+          <w:rFonts w:ascii="Poppins" w:hAnsi="Poppins" w:cs="Poppins"/>
+          <w:sz w:val="20"/>
+        </w:rPr>
+        <w:t>bezeroa</w:t>
+      </w:r>
+      <w:proofErr w:type="spellEnd"/>
+      <w:r>
+        <w:rPr>
+          <w:rFonts w:ascii="Poppins" w:hAnsi="Poppins" w:cs="Poppins"/>
+          <w:sz w:val="20"/>
+        </w:rPr>
+        <w:t xml:space="preserve"> ez du edade mugarik, persona bat mugikor batekin instalatu dezake gure aplikazioa. Mugarik ez dugu jartzen. Baina bai inicio de sesión txiki bat jakiteko zu zeala eta ez beste pertsona bat, segurtasunagatik.</w:t>
+      </w:r>
+    </w:p>
+    <w:p>
+      <w:pPr>
+        <w:jc w:val="both"/>
+        <w:rPr>
+          <w:rFonts w:ascii="Poppins" w:hAnsi="Poppins" w:cs="Poppins"/>
+          <w:sz w:val="20"/>
+        </w:rPr>
+      </w:pPr>
+    </w:p>
+    <w:p>
+      <w:pPr>
+        <w:pStyle w:val="Prrafodelista"/>
+        <w:numPr>
+          <w:ilvl w:val="0"/>
+          <w:numId w:val="2"/>
+        </w:numPr>
+        <w:jc w:val="both"/>
+        <w:rPr>
+          <w:rFonts w:ascii="Poppins" w:hAnsi="Poppins" w:cs="Poppins"/>
+          <w:sz w:val="20"/>
+        </w:rPr>
+      </w:pPr>
+      <w:r>
+        <w:rPr>
+          <w:rFonts w:ascii="Poppins" w:hAnsi="Poppins" w:cs="Poppins"/>
+          <w:sz w:val="20"/>
+        </w:rPr>
         <w:t>Kanalak: Web orri bat izango dugu eta hasieran publizitate pixkat egin beharko dugu, irratietan, karteletan, edota mugikorreko eta hainbat sare sozialetako publizitatean.</w:t>
       </w:r>
     </w:p>
-    <w:p/>
     <w:p>
-      <w:r>
-        <w:t xml:space="preserve">Diru sarreren iturria: </w:t>
-      </w:r>
+      <w:pPr>
+        <w:jc w:val="both"/>
+        <w:rPr>
+          <w:rFonts w:ascii="Poppins" w:hAnsi="Poppins" w:cs="Poppins"/>
+          <w:sz w:val="20"/>
+        </w:rPr>
+      </w:pPr>
     </w:p>
-    <w:p/>
     <w:p>
-      <w:r>
-        <w:t xml:space="preserve">Funtsezko baliabideak: </w:t>
+      <w:pPr>
+        <w:pStyle w:val="Ttulo3"/>
+        <w:rPr>
+          <w:rFonts w:ascii="Poppins" w:hAnsi="Poppins" w:cs="Poppins"/>
+          <w:color w:val="auto"/>
+          <w:sz w:val="20"/>
+          <w:u w:val="single"/>
+        </w:rPr>
+      </w:pPr>
+      <w:bookmarkStart w:id="6" w:name="_Toc148688404"/>
+      <w:r>
+        <w:rPr>
+          <w:rFonts w:ascii="Poppins" w:hAnsi="Poppins" w:cs="Poppins"/>
+          <w:color w:val="auto"/>
+          <w:sz w:val="20"/>
+          <w:u w:val="single"/>
+        </w:rPr>
+        <w:t>Diru sarreren iturria:</w:t>
+      </w:r>
+      <w:bookmarkEnd w:id="6"/>
+      <w:r>
+        <w:rPr>
+          <w:rFonts w:ascii="Poppins" w:hAnsi="Poppins" w:cs="Poppins"/>
+          <w:color w:val="auto"/>
+          <w:sz w:val="20"/>
+          <w:u w:val="single"/>
+        </w:rPr>
+        <w:t xml:space="preserve"> </w:t>
       </w:r>
     </w:p>
-    <w:p/>
     <w:p>
-      <w:r>
-        <w:t>Kostuen egitura: Zerbitzaria, langileak eta publizitatea gehien bat.</w:t>
-      </w:r>
+      <w:pPr>
+        <w:jc w:val="both"/>
+        <w:rPr>
+          <w:rFonts w:ascii="Poppins" w:hAnsi="Poppins" w:cs="Poppins"/>
+          <w:sz w:val="20"/>
+        </w:rPr>
+      </w:pPr>
     </w:p>
-    <w:p/>
     <w:p>
       <w:pPr>
-        <w:rPr>
+        <w:pStyle w:val="Ttulo3"/>
+        <w:rPr>
+          <w:rFonts w:ascii="Poppins" w:hAnsi="Poppins" w:cs="Poppins"/>
+          <w:color w:val="auto"/>
+          <w:sz w:val="20"/>
+          <w:u w:val="single"/>
+        </w:rPr>
+      </w:pPr>
+      <w:bookmarkStart w:id="7" w:name="_Toc148688405"/>
+      <w:r>
+        <w:rPr>
+          <w:rFonts w:ascii="Poppins" w:hAnsi="Poppins" w:cs="Poppins"/>
+          <w:color w:val="auto"/>
+          <w:sz w:val="20"/>
+          <w:u w:val="single"/>
+        </w:rPr>
+        <w:t>Funtsezko baliabideak:</w:t>
+      </w:r>
+      <w:bookmarkEnd w:id="7"/>
+      <w:r>
+        <w:rPr>
+          <w:rFonts w:ascii="Poppins" w:hAnsi="Poppins" w:cs="Poppins"/>
+          <w:color w:val="auto"/>
+          <w:sz w:val="20"/>
+          <w:u w:val="single"/>
+        </w:rPr>
+        <w:t xml:space="preserve"> </w:t>
+      </w:r>
+    </w:p>
+    <w:p>
+      <w:pPr>
+        <w:jc w:val="both"/>
+        <w:rPr>
+          <w:rFonts w:ascii="Poppins" w:hAnsi="Poppins" w:cs="Poppins"/>
+          <w:sz w:val="20"/>
+        </w:rPr>
+      </w:pPr>
+    </w:p>
+    <w:p>
+      <w:pPr>
+        <w:jc w:val="both"/>
+        <w:rPr>
+          <w:rFonts w:ascii="Poppins" w:hAnsi="Poppins" w:cs="Poppins"/>
+          <w:sz w:val="16"/>
+        </w:rPr>
+      </w:pPr>
+      <w:bookmarkStart w:id="8" w:name="_Toc148688406"/>
+      <w:proofErr w:type="spellStart"/>
+      <w:r>
+        <w:rPr>
+          <w:rStyle w:val="Ttulo3Car"/>
+          <w:rFonts w:ascii="Poppins" w:hAnsi="Poppins" w:cs="Poppins"/>
+          <w:color w:val="auto"/>
+          <w:sz w:val="20"/>
+          <w:u w:val="single"/>
+        </w:rPr>
+        <w:t>Kostuen</w:t>
+      </w:r>
+      <w:proofErr w:type="spellEnd"/>
+      <w:r>
+        <w:rPr>
+          <w:rStyle w:val="Ttulo3Car"/>
+          <w:rFonts w:ascii="Poppins" w:hAnsi="Poppins" w:cs="Poppins"/>
+          <w:color w:val="auto"/>
+          <w:sz w:val="20"/>
+          <w:u w:val="single"/>
+        </w:rPr>
+        <w:t xml:space="preserve"> </w:t>
+      </w:r>
+      <w:proofErr w:type="spellStart"/>
+      <w:r>
+        <w:rPr>
+          <w:rStyle w:val="Ttulo3Car"/>
+          <w:rFonts w:ascii="Poppins" w:hAnsi="Poppins" w:cs="Poppins"/>
+          <w:color w:val="auto"/>
+          <w:sz w:val="20"/>
+          <w:u w:val="single"/>
+        </w:rPr>
+        <w:t>egitura</w:t>
+      </w:r>
+      <w:proofErr w:type="spellEnd"/>
+      <w:r>
+        <w:rPr>
+          <w:rStyle w:val="Ttulo3Car"/>
+          <w:rFonts w:ascii="Poppins" w:hAnsi="Poppins" w:cs="Poppins"/>
+          <w:color w:val="auto"/>
+          <w:sz w:val="20"/>
+          <w:u w:val="single"/>
+        </w:rPr>
+        <w:t>:</w:t>
+      </w:r>
+      <w:bookmarkEnd w:id="8"/>
+      <w:r>
+        <w:rPr>
+          <w:rFonts w:ascii="Poppins" w:hAnsi="Poppins" w:cs="Poppins"/>
+          <w:sz w:val="16"/>
+        </w:rPr>
+        <w:t xml:space="preserve"> </w:t>
+      </w:r>
+    </w:p>
+    <w:p>
+      <w:pPr>
+        <w:pStyle w:val="Prrafodelista"/>
+        <w:numPr>
+          <w:ilvl w:val="0"/>
+          <w:numId w:val="3"/>
+        </w:numPr>
+        <w:jc w:val="both"/>
+        <w:rPr>
+          <w:rFonts w:ascii="Poppins" w:hAnsi="Poppins" w:cs="Poppins"/>
+          <w:sz w:val="20"/>
+        </w:rPr>
+      </w:pPr>
+      <w:proofErr w:type="spellStart"/>
+      <w:r>
+        <w:rPr>
+          <w:rFonts w:ascii="Poppins" w:hAnsi="Poppins" w:cs="Poppins"/>
+          <w:sz w:val="20"/>
+        </w:rPr>
+        <w:t>Zerbitzaria</w:t>
+      </w:r>
+      <w:proofErr w:type="spellEnd"/>
+      <w:r>
+        <w:rPr>
+          <w:rFonts w:ascii="Poppins" w:hAnsi="Poppins" w:cs="Poppins"/>
+          <w:sz w:val="20"/>
+        </w:rPr>
+        <w:t xml:space="preserve">, langileak eta </w:t>
+      </w:r>
+      <w:proofErr w:type="spellStart"/>
+      <w:r>
+        <w:rPr>
+          <w:rFonts w:ascii="Poppins" w:hAnsi="Poppins" w:cs="Poppins"/>
+          <w:sz w:val="20"/>
+        </w:rPr>
+        <w:t>publizitatea</w:t>
+      </w:r>
+      <w:proofErr w:type="spellEnd"/>
+      <w:r>
+        <w:rPr>
+          <w:rFonts w:ascii="Poppins" w:hAnsi="Poppins" w:cs="Poppins"/>
+          <w:sz w:val="20"/>
+        </w:rPr>
+        <w:t xml:space="preserve"> gehien bat.</w:t>
+      </w:r>
+    </w:p>
+    <w:p>
+      <w:pPr>
+        <w:rPr>
+          <w:rFonts w:ascii="Poppins" w:hAnsi="Poppins" w:cs="Poppins"/>
+        </w:rPr>
+      </w:pPr>
+    </w:p>
+    <w:p>
+      <w:pPr>
+        <w:rPr>
+          <w:rFonts w:ascii="Poppins" w:hAnsi="Poppins" w:cs="Poppins"/>
           <w:b/>
           <w:u w:val="single"/>
         </w:rPr>
       </w:pPr>
       <w:r>
         <w:rPr>
+          <w:rFonts w:ascii="Poppins" w:hAnsi="Poppins" w:cs="Poppins"/>
           <w:b/>
         </w:rPr>
         <w:t>SDG</w:t>
       </w:r>
       <w:r>
         <w:rPr>
+          <w:rFonts w:ascii="Poppins" w:hAnsi="Poppins" w:cs="Poppins"/>
           <w:b/>
         </w:rPr>
         <w:t>:</w:t>
       </w:r>
     </w:p>
     <w:p>
-      <w:r>
-        <w:t>SDG 2: Gose Zero: Merkatuak lokalak saltzea eta produkzioa bultzatuz, gosearen dira lokalak lagundu, elikagaiak freskoak eta osasuntsuak sortzen duela.</w:t>
+      <w:pPr>
+        <w:jc w:val="both"/>
+        <w:rPr>
+          <w:rFonts w:ascii="Poppins" w:hAnsi="Poppins" w:cs="Poppins"/>
+          <w:sz w:val="20"/>
+        </w:rPr>
+      </w:pPr>
+      <w:bookmarkStart w:id="9" w:name="_Toc148688407"/>
+      <w:r>
+        <w:rPr>
+          <w:rStyle w:val="Ttulo3Car"/>
+          <w:rFonts w:ascii="Poppins" w:hAnsi="Poppins" w:cs="Poppins"/>
+          <w:color w:val="auto"/>
+          <w:sz w:val="20"/>
+          <w:u w:val="single"/>
+        </w:rPr>
+        <w:t>SDG 2:</w:t>
+      </w:r>
+      <w:bookmarkEnd w:id="9"/>
+      <w:r>
+        <w:rPr>
+          <w:rFonts w:ascii="Poppins" w:hAnsi="Poppins" w:cs="Poppins"/>
+          <w:sz w:val="16"/>
+        </w:rPr>
+        <w:t xml:space="preserve"> </w:t>
+      </w:r>
+      <w:proofErr w:type="spellStart"/>
+      <w:r>
+        <w:rPr>
+          <w:rFonts w:ascii="Poppins" w:hAnsi="Poppins" w:cs="Poppins"/>
+          <w:sz w:val="20"/>
+        </w:rPr>
+        <w:t>Gose</w:t>
+      </w:r>
+      <w:proofErr w:type="spellEnd"/>
+      <w:r>
+        <w:rPr>
+          <w:rFonts w:ascii="Poppins" w:hAnsi="Poppins" w:cs="Poppins"/>
+          <w:sz w:val="20"/>
+        </w:rPr>
+        <w:t xml:space="preserve"> Zero: </w:t>
+      </w:r>
+      <w:proofErr w:type="spellStart"/>
+      <w:r>
+        <w:rPr>
+          <w:rFonts w:ascii="Poppins" w:hAnsi="Poppins" w:cs="Poppins"/>
+          <w:sz w:val="20"/>
+        </w:rPr>
+        <w:t>Merkatuak</w:t>
+      </w:r>
+      <w:proofErr w:type="spellEnd"/>
+      <w:r>
+        <w:rPr>
+          <w:rFonts w:ascii="Poppins" w:hAnsi="Poppins" w:cs="Poppins"/>
+          <w:sz w:val="20"/>
+        </w:rPr>
+        <w:t xml:space="preserve"> lokalak saltzea eta produkzioa bultzatuz, gosearen dira lokalak lagundu, elikagaiak freskoak eta osasuntsuak sortzen duela.</w:t>
       </w:r>
     </w:p>
-    <w:p/>
     <w:p>
-      <w:r>
-        <w:t>SDG 12: Produkzioa eta Kontsumo Arduratsua: Elikadura lokal eta jasangarriaren ekoizpena eta kontsumoa hobetzeko erantzunkizun eta jasangarritasun praktikak bultzatu katearen barruan.</w:t>
-      </w:r>
+      <w:pPr>
+        <w:jc w:val="both"/>
+        <w:rPr>
+          <w:rFonts w:ascii="Poppins" w:hAnsi="Poppins" w:cs="Poppins"/>
+          <w:sz w:val="20"/>
+        </w:rPr>
+      </w:pPr>
     </w:p>
-    <w:p/>
     <w:p>
-      <w:r>
-        <w:t>SDG 8: Enplegu Dignoa eta Hazkundea Ekonomikoa: Zure merkatuak nekazari lokalak bultzatzeko eta nekazaritzarako eta ekoizpenak enplegu aukerak hazkundea ekonomikoa bultzatu ahal izango du.</w:t>
+      <w:pPr>
+        <w:jc w:val="both"/>
+        <w:rPr>
+          <w:rFonts w:ascii="Poppins" w:hAnsi="Poppins" w:cs="Poppins"/>
+          <w:sz w:val="20"/>
+        </w:rPr>
+      </w:pPr>
+      <w:bookmarkStart w:id="10" w:name="_Toc148688408"/>
+      <w:r>
+        <w:rPr>
+          <w:rStyle w:val="Ttulo3Car"/>
+          <w:rFonts w:ascii="Poppins" w:hAnsi="Poppins" w:cs="Poppins"/>
+          <w:color w:val="auto"/>
+          <w:sz w:val="20"/>
+          <w:u w:val="single"/>
+        </w:rPr>
+        <w:t>SDG 12:</w:t>
+      </w:r>
+      <w:bookmarkEnd w:id="10"/>
+      <w:r>
+        <w:rPr>
+          <w:rFonts w:ascii="Poppins" w:hAnsi="Poppins" w:cs="Poppins"/>
+          <w:sz w:val="16"/>
+        </w:rPr>
+        <w:t xml:space="preserve"> </w:t>
+      </w:r>
+      <w:proofErr w:type="spellStart"/>
+      <w:r>
+        <w:rPr>
+          <w:rFonts w:ascii="Poppins" w:hAnsi="Poppins" w:cs="Poppins"/>
+          <w:sz w:val="20"/>
+        </w:rPr>
+        <w:t>Produkzioa</w:t>
+      </w:r>
+      <w:proofErr w:type="spellEnd"/>
+      <w:r>
+        <w:rPr>
+          <w:rFonts w:ascii="Poppins" w:hAnsi="Poppins" w:cs="Poppins"/>
+          <w:sz w:val="20"/>
+        </w:rPr>
+        <w:t xml:space="preserve"> eta </w:t>
+      </w:r>
+      <w:proofErr w:type="spellStart"/>
+      <w:r>
+        <w:rPr>
+          <w:rFonts w:ascii="Poppins" w:hAnsi="Poppins" w:cs="Poppins"/>
+          <w:sz w:val="20"/>
+        </w:rPr>
+        <w:t>Kontsumo</w:t>
+      </w:r>
+      <w:proofErr w:type="spellEnd"/>
+      <w:r>
+        <w:rPr>
+          <w:rFonts w:ascii="Poppins" w:hAnsi="Poppins" w:cs="Poppins"/>
+          <w:sz w:val="20"/>
+        </w:rPr>
+        <w:t xml:space="preserve"> Arduratsua: Elikadura lokal eta jasangarriaren ekoizpena eta kontsumoa hobetzeko erantzunkizun eta jasangarritasun praktikak bultzatu katearen barruan.</w:t>
       </w:r>
     </w:p>
-    <w:p/>
     <w:p>
-      <w:r>
-        <w:t>SDG: Industria, Berrikuntza eta Azgitura: Elikadura lokalak eta jasangarria sustatzeko, azpiegitura lokalak garatzeko ekarpena egin, hobekuntza eta hobekuntza bultzatuz.</w:t>
-      </w:r>
+      <w:pPr>
+        <w:jc w:val="both"/>
+        <w:rPr>
+          <w:rFonts w:ascii="Poppins" w:hAnsi="Poppins" w:cs="Poppins"/>
+          <w:sz w:val="20"/>
+        </w:rPr>
+      </w:pPr>
     </w:p>
-    <w:p/>
     <w:p>
-      <w:r>
-        <w:t>SDG 11: Hirigintza eta Jasangarritasuneko Okertzea: Elikagai lokalak eta jasangarriak eskuratzeak hiriak eta komunitateak jasangarriagoak sortzeko lagun dezake, karbono-huella murriztuz eta nekazari lokalak babestuz.</w:t>
+      <w:pPr>
+        <w:jc w:val="both"/>
+        <w:rPr>
+          <w:rFonts w:ascii="Poppins" w:hAnsi="Poppins" w:cs="Poppins"/>
+          <w:sz w:val="20"/>
+        </w:rPr>
+      </w:pPr>
+      <w:bookmarkStart w:id="11" w:name="_Toc148688409"/>
+      <w:r>
+        <w:rPr>
+          <w:rStyle w:val="Ttulo3Car"/>
+          <w:rFonts w:ascii="Poppins" w:hAnsi="Poppins" w:cs="Poppins"/>
+          <w:color w:val="auto"/>
+          <w:sz w:val="20"/>
+          <w:u w:val="single"/>
+        </w:rPr>
+        <w:t>SDG 8:</w:t>
+      </w:r>
+      <w:bookmarkEnd w:id="11"/>
+      <w:r>
+        <w:rPr>
+          <w:rFonts w:ascii="Poppins" w:hAnsi="Poppins" w:cs="Poppins"/>
+          <w:sz w:val="16"/>
+        </w:rPr>
+        <w:t xml:space="preserve"> </w:t>
+      </w:r>
+      <w:proofErr w:type="spellStart"/>
+      <w:r>
+        <w:rPr>
+          <w:rFonts w:ascii="Poppins" w:hAnsi="Poppins" w:cs="Poppins"/>
+          <w:sz w:val="20"/>
+        </w:rPr>
+        <w:t>Enplegu</w:t>
+      </w:r>
+      <w:proofErr w:type="spellEnd"/>
+      <w:r>
+        <w:rPr>
+          <w:rFonts w:ascii="Poppins" w:hAnsi="Poppins" w:cs="Poppins"/>
+          <w:sz w:val="20"/>
+        </w:rPr>
+        <w:t xml:space="preserve"> </w:t>
+      </w:r>
+      <w:proofErr w:type="spellStart"/>
+      <w:r>
+        <w:rPr>
+          <w:rFonts w:ascii="Poppins" w:hAnsi="Poppins" w:cs="Poppins"/>
+          <w:sz w:val="20"/>
+        </w:rPr>
+        <w:t>Dignoa</w:t>
+      </w:r>
+      <w:proofErr w:type="spellEnd"/>
+      <w:r>
+        <w:rPr>
+          <w:rFonts w:ascii="Poppins" w:hAnsi="Poppins" w:cs="Poppins"/>
+          <w:sz w:val="20"/>
+        </w:rPr>
+        <w:t xml:space="preserve"> eta Hazkundea Ekonomikoa: Zure merkatuak nekazari lokalak bultzatzeko eta nekazaritzarako eta ekoizpenak enplegu aukerak hazkundea ekonomikoa bultzatu ahal izango du.</w:t>
       </w:r>
     </w:p>
-    <w:p/>
     <w:p>
       <w:pPr>
-        <w:rPr>
+        <w:jc w:val="both"/>
+        <w:rPr>
+          <w:rFonts w:ascii="Poppins" w:hAnsi="Poppins" w:cs="Poppins"/>
+          <w:sz w:val="20"/>
+        </w:rPr>
+      </w:pPr>
+    </w:p>
+    <w:p>
+      <w:pPr>
+        <w:jc w:val="both"/>
+        <w:rPr>
+          <w:rFonts w:ascii="Poppins" w:hAnsi="Poppins" w:cs="Poppins"/>
+          <w:sz w:val="20"/>
+        </w:rPr>
+      </w:pPr>
+      <w:bookmarkStart w:id="12" w:name="_Toc148688410"/>
+      <w:r>
+        <w:rPr>
+          <w:rStyle w:val="Ttulo3Car"/>
+          <w:rFonts w:ascii="Poppins" w:hAnsi="Poppins" w:cs="Poppins"/>
+          <w:color w:val="auto"/>
+          <w:sz w:val="20"/>
           <w:u w:val="single"/>
         </w:rPr>
-      </w:pPr>
-      <w:r>
-        <w:t>17. SDG: Helburuak Lortzeko Elkartasuna: Nekazariekin, gizarte zibileko erakundeekin eta beste eragileekin lankidetzan aritzeko lokalak eta jasangarriak bultzatzen lagundu dezake.</w:t>
-      </w:r>
-      <w:bookmarkStart w:id="1" w:name="_GoBack"/>
-      <w:bookmarkEnd w:id="1"/>
+        <w:t>SDG:</w:t>
+      </w:r>
+      <w:bookmarkEnd w:id="12"/>
+      <w:r>
+        <w:rPr>
+          <w:rFonts w:ascii="Poppins" w:hAnsi="Poppins" w:cs="Poppins"/>
+          <w:sz w:val="16"/>
+        </w:rPr>
+        <w:t xml:space="preserve"> </w:t>
+      </w:r>
+      <w:r>
+        <w:rPr>
+          <w:rFonts w:ascii="Poppins" w:hAnsi="Poppins" w:cs="Poppins"/>
+          <w:sz w:val="20"/>
+        </w:rPr>
+        <w:t xml:space="preserve">Industria, </w:t>
+      </w:r>
+      <w:proofErr w:type="spellStart"/>
+      <w:r>
+        <w:rPr>
+          <w:rFonts w:ascii="Poppins" w:hAnsi="Poppins" w:cs="Poppins"/>
+          <w:sz w:val="20"/>
+        </w:rPr>
+        <w:t>Berrikuntza</w:t>
+      </w:r>
+      <w:proofErr w:type="spellEnd"/>
+      <w:r>
+        <w:rPr>
+          <w:rFonts w:ascii="Poppins" w:hAnsi="Poppins" w:cs="Poppins"/>
+          <w:sz w:val="20"/>
+        </w:rPr>
+        <w:t xml:space="preserve"> eta Azgitura: Elikadura lokalak eta jasangarria sustatzeko, azpiegitura lokalak garatzeko ekarpena egin, hobekuntza eta hobekuntza bultzatuz.</w:t>
+      </w:r>
+    </w:p>
+    <w:p>
+      <w:pPr>
+        <w:rPr>
+          <w:rFonts w:ascii="Poppins" w:hAnsi="Poppins" w:cs="Poppins"/>
+        </w:rPr>
+      </w:pPr>
+    </w:p>
+    <w:p>
+      <w:pPr>
+        <w:jc w:val="both"/>
+        <w:rPr>
+          <w:rFonts w:ascii="Poppins" w:hAnsi="Poppins" w:cs="Poppins"/>
+          <w:sz w:val="20"/>
+        </w:rPr>
+      </w:pPr>
+      <w:bookmarkStart w:id="13" w:name="_Toc148688411"/>
+      <w:r>
+        <w:rPr>
+          <w:rStyle w:val="Ttulo3Car"/>
+          <w:rFonts w:ascii="Poppins" w:hAnsi="Poppins" w:cs="Poppins"/>
+          <w:color w:val="auto"/>
+          <w:sz w:val="20"/>
+          <w:u w:val="single"/>
+        </w:rPr>
+        <w:lastRenderedPageBreak/>
+        <w:t>SDG 11:</w:t>
+      </w:r>
+      <w:bookmarkEnd w:id="13"/>
+      <w:r>
+        <w:rPr>
+          <w:rFonts w:ascii="Poppins" w:hAnsi="Poppins" w:cs="Poppins"/>
+          <w:sz w:val="16"/>
+        </w:rPr>
+        <w:t xml:space="preserve"> </w:t>
+      </w:r>
+      <w:proofErr w:type="spellStart"/>
+      <w:r>
+        <w:rPr>
+          <w:rFonts w:ascii="Poppins" w:hAnsi="Poppins" w:cs="Poppins"/>
+          <w:sz w:val="20"/>
+        </w:rPr>
+        <w:t>Hirigintza</w:t>
+      </w:r>
+      <w:proofErr w:type="spellEnd"/>
+      <w:r>
+        <w:rPr>
+          <w:rFonts w:ascii="Poppins" w:hAnsi="Poppins" w:cs="Poppins"/>
+          <w:sz w:val="20"/>
+        </w:rPr>
+        <w:t xml:space="preserve"> eta </w:t>
+      </w:r>
+      <w:proofErr w:type="spellStart"/>
+      <w:r>
+        <w:rPr>
+          <w:rFonts w:ascii="Poppins" w:hAnsi="Poppins" w:cs="Poppins"/>
+          <w:sz w:val="20"/>
+        </w:rPr>
+        <w:t>Jasangarritasuneko</w:t>
+      </w:r>
+      <w:proofErr w:type="spellEnd"/>
+      <w:r>
+        <w:rPr>
+          <w:rFonts w:ascii="Poppins" w:hAnsi="Poppins" w:cs="Poppins"/>
+          <w:sz w:val="20"/>
+        </w:rPr>
+        <w:t xml:space="preserve"> Okertzea: Elikagai lokalak eta jasangarriak eskuratzeak hiriak eta komunitateak jasangarriagoak sortzeko lagun dezake, karbono-huella murriztuz eta nekazari lokalak babestuz.</w:t>
+      </w:r>
+    </w:p>
+    <w:p>
+      <w:pPr>
+        <w:jc w:val="both"/>
+        <w:rPr>
+          <w:rFonts w:ascii="Poppins" w:hAnsi="Poppins" w:cs="Poppins"/>
+          <w:sz w:val="20"/>
+        </w:rPr>
+      </w:pPr>
+    </w:p>
+    <w:p>
+      <w:pPr>
+        <w:jc w:val="both"/>
+        <w:rPr>
+          <w:rFonts w:ascii="Poppins" w:hAnsi="Poppins" w:cs="Poppins"/>
+          <w:u w:val="single"/>
+        </w:rPr>
+      </w:pPr>
+      <w:bookmarkStart w:id="14" w:name="_Toc148688412"/>
+      <w:r>
+        <w:rPr>
+          <w:rStyle w:val="Ttulo3Car"/>
+          <w:rFonts w:ascii="Poppins" w:hAnsi="Poppins" w:cs="Poppins"/>
+          <w:color w:val="auto"/>
+          <w:sz w:val="20"/>
+          <w:u w:val="single"/>
+        </w:rPr>
+        <w:t>17. SDG:</w:t>
+      </w:r>
+      <w:bookmarkEnd w:id="14"/>
+      <w:r>
+        <w:rPr>
+          <w:rFonts w:ascii="Poppins" w:hAnsi="Poppins" w:cs="Poppins"/>
+          <w:sz w:val="16"/>
+        </w:rPr>
+        <w:t xml:space="preserve"> </w:t>
+      </w:r>
+      <w:r>
+        <w:rPr>
+          <w:rFonts w:ascii="Poppins" w:hAnsi="Poppins" w:cs="Poppins"/>
+          <w:sz w:val="20"/>
+        </w:rPr>
+        <w:t xml:space="preserve">Helburuak Lortzeko </w:t>
+      </w:r>
+      <w:proofErr w:type="spellStart"/>
+      <w:r>
+        <w:rPr>
+          <w:rFonts w:ascii="Poppins" w:hAnsi="Poppins" w:cs="Poppins"/>
+          <w:sz w:val="20"/>
+        </w:rPr>
+        <w:t>Elkartasuna</w:t>
+      </w:r>
+      <w:proofErr w:type="spellEnd"/>
+      <w:r>
+        <w:rPr>
+          <w:rFonts w:ascii="Poppins" w:hAnsi="Poppins" w:cs="Poppins"/>
+          <w:sz w:val="20"/>
+        </w:rPr>
+        <w:t>: Nekazariekin, gizarte zibileko erakundeekin eta beste eragileekin lankidetzan aritzeko lokalak eta jasangarriak bultzatzen lagundu dezake</w:t>
+      </w:r>
+      <w:r>
+        <w:rPr>
+          <w:rFonts w:ascii="Poppins" w:hAnsi="Poppins" w:cs="Poppins"/>
+        </w:rPr>
+        <w:t>.</w:t>
+      </w:r>
     </w:p>
     <w:sectPr>
-      <w:headerReference w:type="default" r:id="rId8"/>
-      <w:footerReference w:type="default" r:id="rId9"/>
+      <w:headerReference w:type="default" r:id="rId9"/>
+      <w:footerReference w:type="default" r:id="rId10"/>
       <w:pgSz w:w="11906" w:h="16838"/>
       <w:pgMar w:top="1417" w:right="1701" w:bottom="1417" w:left="1701" w:header="708" w:footer="708" w:gutter="0"/>
       <w:pgNumType w:start="0"/>
@@ -1635,6 +3578,7 @@
         <w:docPartUnique/>
       </w:docPartObj>
     </w:sdtPr>
+    <w:sdtEndPr/>
     <w:sdtContent>
       <w:p>
         <w:pPr>
@@ -1734,7 +3678,7 @@
                                   <w:sz w:val="28"/>
                                   <w:szCs w:val="28"/>
                                 </w:rPr>
-                                <w:t>3</w:t>
+                                <w:t>1</w:t>
                               </w:r>
                               <w:r>
                                 <w:rPr>
@@ -1810,7 +3754,7 @@
                             <w:sz w:val="28"/>
                             <w:szCs w:val="28"/>
                           </w:rPr>
-                          <w:t>3</w:t>
+                          <w:t>1</w:t>
                         </w:r>
                         <w:r>
                           <w:rPr>
@@ -1897,7 +3841,7 @@
           <v:path o:extrusionok="f" gradientshapeok="t" o:connecttype="rect"/>
           <o:lock v:ext="edit" aspectratio="t"/>
         </v:shapetype>
-        <v:shape id="_x0000_i1025" type="#_x0000_t75" style="width:155.25pt;height:52.5pt">
+        <v:shape id="_x0000_i1025" type="#_x0000_t75" style="width:155.45pt;height:52.35pt">
           <v:imagedata r:id="rId1" o:title="LOGO_DIFERENTE_SIN_FONDO" croptop="18452f" cropbottom="16472f"/>
         </v:shape>
       </w:pict>
@@ -1925,6 +3869,359 @@
     </w:pPr>
   </w:p>
 </w:hdr>
+</file>
+
+<file path=word/numbering.xml><?xml version="1.0" encoding="utf-8"?>
+<w:numbering xmlns:wpc="http://schemas.microsoft.com/office/word/2010/wordprocessingCanvas" xmlns:cx="http://schemas.microsoft.com/office/drawing/2014/chartex" xmlns:mc="http://schemas.openxmlformats.org/markup-compatibility/2006" xmlns:o="urn:schemas-microsoft-com:office:office" xmlns:r="http://schemas.openxmlformats.org/officeDocument/2006/relationships" xmlns:m="http://schemas.openxmlformats.org/officeDocument/2006/math" xmlns:v="urn:schemas-microsoft-com:vml" xmlns:wp14="http://schemas.microsoft.com/office/word/2010/wordprocessingDrawing" xmlns:wp="http://schemas.openxmlformats.org/drawingml/2006/wordprocessingDrawing" xmlns:w10="urn:schemas-microsoft-com:office:word" xmlns:w="http://schemas.openxmlformats.org/wordprocessingml/2006/main" xmlns:w14="http://schemas.microsoft.com/office/word/2010/wordml" xmlns:w15="http://schemas.microsoft.com/office/word/2012/wordml" xmlns:w16se="http://schemas.microsoft.com/office/word/2015/wordml/symex" xmlns:wpg="http://schemas.microsoft.com/office/word/2010/wordprocessingGroup" xmlns:wpi="http://schemas.microsoft.com/office/word/2010/wordprocessingInk" xmlns:wne="http://schemas.microsoft.com/office/word/2006/wordml" xmlns:wps="http://schemas.microsoft.com/office/word/2010/wordprocessingShape" mc:Ignorable="w14 w15 w16se wp14">
+  <w:abstractNum w:abstractNumId="0" w15:restartNumberingAfterBreak="0">
+    <w:nsid w:val="39D610B1"/>
+    <w:multiLevelType w:val="hybridMultilevel"/>
+    <w:tmpl w:val="08AC07CC"/>
+    <w:lvl w:ilvl="0" w:tplc="0C0A0001">
+      <w:start w:val="1"/>
+      <w:numFmt w:val="bullet"/>
+      <w:lvlText w:val=""/>
+      <w:lvlJc w:val="left"/>
+      <w:pPr>
+        <w:ind w:left="720" w:hanging="360"/>
+      </w:pPr>
+      <w:rPr>
+        <w:rFonts w:ascii="Symbol" w:hAnsi="Symbol" w:hint="default"/>
+      </w:rPr>
+    </w:lvl>
+    <w:lvl w:ilvl="1" w:tplc="0C0A0003" w:tentative="1">
+      <w:start w:val="1"/>
+      <w:numFmt w:val="bullet"/>
+      <w:lvlText w:val="o"/>
+      <w:lvlJc w:val="left"/>
+      <w:pPr>
+        <w:ind w:left="1440" w:hanging="360"/>
+      </w:pPr>
+      <w:rPr>
+        <w:rFonts w:ascii="Courier New" w:hAnsi="Courier New" w:cs="Courier New" w:hint="default"/>
+      </w:rPr>
+    </w:lvl>
+    <w:lvl w:ilvl="2" w:tplc="0C0A0005" w:tentative="1">
+      <w:start w:val="1"/>
+      <w:numFmt w:val="bullet"/>
+      <w:lvlText w:val=""/>
+      <w:lvlJc w:val="left"/>
+      <w:pPr>
+        <w:ind w:left="2160" w:hanging="360"/>
+      </w:pPr>
+      <w:rPr>
+        <w:rFonts w:ascii="Wingdings" w:hAnsi="Wingdings" w:hint="default"/>
+      </w:rPr>
+    </w:lvl>
+    <w:lvl w:ilvl="3" w:tplc="0C0A0001" w:tentative="1">
+      <w:start w:val="1"/>
+      <w:numFmt w:val="bullet"/>
+      <w:lvlText w:val=""/>
+      <w:lvlJc w:val="left"/>
+      <w:pPr>
+        <w:ind w:left="2880" w:hanging="360"/>
+      </w:pPr>
+      <w:rPr>
+        <w:rFonts w:ascii="Symbol" w:hAnsi="Symbol" w:hint="default"/>
+      </w:rPr>
+    </w:lvl>
+    <w:lvl w:ilvl="4" w:tplc="0C0A0003" w:tentative="1">
+      <w:start w:val="1"/>
+      <w:numFmt w:val="bullet"/>
+      <w:lvlText w:val="o"/>
+      <w:lvlJc w:val="left"/>
+      <w:pPr>
+        <w:ind w:left="3600" w:hanging="360"/>
+      </w:pPr>
+      <w:rPr>
+        <w:rFonts w:ascii="Courier New" w:hAnsi="Courier New" w:cs="Courier New" w:hint="default"/>
+      </w:rPr>
+    </w:lvl>
+    <w:lvl w:ilvl="5" w:tplc="0C0A0005" w:tentative="1">
+      <w:start w:val="1"/>
+      <w:numFmt w:val="bullet"/>
+      <w:lvlText w:val=""/>
+      <w:lvlJc w:val="left"/>
+      <w:pPr>
+        <w:ind w:left="4320" w:hanging="360"/>
+      </w:pPr>
+      <w:rPr>
+        <w:rFonts w:ascii="Wingdings" w:hAnsi="Wingdings" w:hint="default"/>
+      </w:rPr>
+    </w:lvl>
+    <w:lvl w:ilvl="6" w:tplc="0C0A0001" w:tentative="1">
+      <w:start w:val="1"/>
+      <w:numFmt w:val="bullet"/>
+      <w:lvlText w:val=""/>
+      <w:lvlJc w:val="left"/>
+      <w:pPr>
+        <w:ind w:left="5040" w:hanging="360"/>
+      </w:pPr>
+      <w:rPr>
+        <w:rFonts w:ascii="Symbol" w:hAnsi="Symbol" w:hint="default"/>
+      </w:rPr>
+    </w:lvl>
+    <w:lvl w:ilvl="7" w:tplc="0C0A0003" w:tentative="1">
+      <w:start w:val="1"/>
+      <w:numFmt w:val="bullet"/>
+      <w:lvlText w:val="o"/>
+      <w:lvlJc w:val="left"/>
+      <w:pPr>
+        <w:ind w:left="5760" w:hanging="360"/>
+      </w:pPr>
+      <w:rPr>
+        <w:rFonts w:ascii="Courier New" w:hAnsi="Courier New" w:cs="Courier New" w:hint="default"/>
+      </w:rPr>
+    </w:lvl>
+    <w:lvl w:ilvl="8" w:tplc="0C0A0005" w:tentative="1">
+      <w:start w:val="1"/>
+      <w:numFmt w:val="bullet"/>
+      <w:lvlText w:val=""/>
+      <w:lvlJc w:val="left"/>
+      <w:pPr>
+        <w:ind w:left="6480" w:hanging="360"/>
+      </w:pPr>
+      <w:rPr>
+        <w:rFonts w:ascii="Wingdings" w:hAnsi="Wingdings" w:hint="default"/>
+      </w:rPr>
+    </w:lvl>
+  </w:abstractNum>
+  <w:abstractNum w:abstractNumId="1" w15:restartNumberingAfterBreak="0">
+    <w:nsid w:val="471D62B4"/>
+    <w:multiLevelType w:val="hybridMultilevel"/>
+    <w:tmpl w:val="E0C2193C"/>
+    <w:lvl w:ilvl="0" w:tplc="0C0A0001">
+      <w:start w:val="1"/>
+      <w:numFmt w:val="bullet"/>
+      <w:lvlText w:val=""/>
+      <w:lvlJc w:val="left"/>
+      <w:pPr>
+        <w:ind w:left="720" w:hanging="360"/>
+      </w:pPr>
+      <w:rPr>
+        <w:rFonts w:ascii="Symbol" w:hAnsi="Symbol" w:hint="default"/>
+      </w:rPr>
+    </w:lvl>
+    <w:lvl w:ilvl="1" w:tplc="0C0A0003" w:tentative="1">
+      <w:start w:val="1"/>
+      <w:numFmt w:val="bullet"/>
+      <w:lvlText w:val="o"/>
+      <w:lvlJc w:val="left"/>
+      <w:pPr>
+        <w:ind w:left="1440" w:hanging="360"/>
+      </w:pPr>
+      <w:rPr>
+        <w:rFonts w:ascii="Courier New" w:hAnsi="Courier New" w:cs="Courier New" w:hint="default"/>
+      </w:rPr>
+    </w:lvl>
+    <w:lvl w:ilvl="2" w:tplc="0C0A0005" w:tentative="1">
+      <w:start w:val="1"/>
+      <w:numFmt w:val="bullet"/>
+      <w:lvlText w:val=""/>
+      <w:lvlJc w:val="left"/>
+      <w:pPr>
+        <w:ind w:left="2160" w:hanging="360"/>
+      </w:pPr>
+      <w:rPr>
+        <w:rFonts w:ascii="Wingdings" w:hAnsi="Wingdings" w:hint="default"/>
+      </w:rPr>
+    </w:lvl>
+    <w:lvl w:ilvl="3" w:tplc="0C0A0001" w:tentative="1">
+      <w:start w:val="1"/>
+      <w:numFmt w:val="bullet"/>
+      <w:lvlText w:val=""/>
+      <w:lvlJc w:val="left"/>
+      <w:pPr>
+        <w:ind w:left="2880" w:hanging="360"/>
+      </w:pPr>
+      <w:rPr>
+        <w:rFonts w:ascii="Symbol" w:hAnsi="Symbol" w:hint="default"/>
+      </w:rPr>
+    </w:lvl>
+    <w:lvl w:ilvl="4" w:tplc="0C0A0003" w:tentative="1">
+      <w:start w:val="1"/>
+      <w:numFmt w:val="bullet"/>
+      <w:lvlText w:val="o"/>
+      <w:lvlJc w:val="left"/>
+      <w:pPr>
+        <w:ind w:left="3600" w:hanging="360"/>
+      </w:pPr>
+      <w:rPr>
+        <w:rFonts w:ascii="Courier New" w:hAnsi="Courier New" w:cs="Courier New" w:hint="default"/>
+      </w:rPr>
+    </w:lvl>
+    <w:lvl w:ilvl="5" w:tplc="0C0A0005" w:tentative="1">
+      <w:start w:val="1"/>
+      <w:numFmt w:val="bullet"/>
+      <w:lvlText w:val=""/>
+      <w:lvlJc w:val="left"/>
+      <w:pPr>
+        <w:ind w:left="4320" w:hanging="360"/>
+      </w:pPr>
+      <w:rPr>
+        <w:rFonts w:ascii="Wingdings" w:hAnsi="Wingdings" w:hint="default"/>
+      </w:rPr>
+    </w:lvl>
+    <w:lvl w:ilvl="6" w:tplc="0C0A0001" w:tentative="1">
+      <w:start w:val="1"/>
+      <w:numFmt w:val="bullet"/>
+      <w:lvlText w:val=""/>
+      <w:lvlJc w:val="left"/>
+      <w:pPr>
+        <w:ind w:left="5040" w:hanging="360"/>
+      </w:pPr>
+      <w:rPr>
+        <w:rFonts w:ascii="Symbol" w:hAnsi="Symbol" w:hint="default"/>
+      </w:rPr>
+    </w:lvl>
+    <w:lvl w:ilvl="7" w:tplc="0C0A0003" w:tentative="1">
+      <w:start w:val="1"/>
+      <w:numFmt w:val="bullet"/>
+      <w:lvlText w:val="o"/>
+      <w:lvlJc w:val="left"/>
+      <w:pPr>
+        <w:ind w:left="5760" w:hanging="360"/>
+      </w:pPr>
+      <w:rPr>
+        <w:rFonts w:ascii="Courier New" w:hAnsi="Courier New" w:cs="Courier New" w:hint="default"/>
+      </w:rPr>
+    </w:lvl>
+    <w:lvl w:ilvl="8" w:tplc="0C0A0005" w:tentative="1">
+      <w:start w:val="1"/>
+      <w:numFmt w:val="bullet"/>
+      <w:lvlText w:val=""/>
+      <w:lvlJc w:val="left"/>
+      <w:pPr>
+        <w:ind w:left="6480" w:hanging="360"/>
+      </w:pPr>
+      <w:rPr>
+        <w:rFonts w:ascii="Wingdings" w:hAnsi="Wingdings" w:hint="default"/>
+      </w:rPr>
+    </w:lvl>
+  </w:abstractNum>
+  <w:abstractNum w:abstractNumId="2" w15:restartNumberingAfterBreak="0">
+    <w:nsid w:val="6FAA2D18"/>
+    <w:multiLevelType w:val="hybridMultilevel"/>
+    <w:tmpl w:val="46C458FA"/>
+    <w:lvl w:ilvl="0" w:tplc="0C0A0001">
+      <w:start w:val="1"/>
+      <w:numFmt w:val="bullet"/>
+      <w:lvlText w:val=""/>
+      <w:lvlJc w:val="left"/>
+      <w:pPr>
+        <w:ind w:left="720" w:hanging="360"/>
+      </w:pPr>
+      <w:rPr>
+        <w:rFonts w:ascii="Symbol" w:hAnsi="Symbol" w:hint="default"/>
+      </w:rPr>
+    </w:lvl>
+    <w:lvl w:ilvl="1" w:tplc="0C0A0003" w:tentative="1">
+      <w:start w:val="1"/>
+      <w:numFmt w:val="bullet"/>
+      <w:lvlText w:val="o"/>
+      <w:lvlJc w:val="left"/>
+      <w:pPr>
+        <w:ind w:left="1440" w:hanging="360"/>
+      </w:pPr>
+      <w:rPr>
+        <w:rFonts w:ascii="Courier New" w:hAnsi="Courier New" w:cs="Courier New" w:hint="default"/>
+      </w:rPr>
+    </w:lvl>
+    <w:lvl w:ilvl="2" w:tplc="0C0A0005" w:tentative="1">
+      <w:start w:val="1"/>
+      <w:numFmt w:val="bullet"/>
+      <w:lvlText w:val=""/>
+      <w:lvlJc w:val="left"/>
+      <w:pPr>
+        <w:ind w:left="2160" w:hanging="360"/>
+      </w:pPr>
+      <w:rPr>
+        <w:rFonts w:ascii="Wingdings" w:hAnsi="Wingdings" w:hint="default"/>
+      </w:rPr>
+    </w:lvl>
+    <w:lvl w:ilvl="3" w:tplc="0C0A0001" w:tentative="1">
+      <w:start w:val="1"/>
+      <w:numFmt w:val="bullet"/>
+      <w:lvlText w:val=""/>
+      <w:lvlJc w:val="left"/>
+      <w:pPr>
+        <w:ind w:left="2880" w:hanging="360"/>
+      </w:pPr>
+      <w:rPr>
+        <w:rFonts w:ascii="Symbol" w:hAnsi="Symbol" w:hint="default"/>
+      </w:rPr>
+    </w:lvl>
+    <w:lvl w:ilvl="4" w:tplc="0C0A0003" w:tentative="1">
+      <w:start w:val="1"/>
+      <w:numFmt w:val="bullet"/>
+      <w:lvlText w:val="o"/>
+      <w:lvlJc w:val="left"/>
+      <w:pPr>
+        <w:ind w:left="3600" w:hanging="360"/>
+      </w:pPr>
+      <w:rPr>
+        <w:rFonts w:ascii="Courier New" w:hAnsi="Courier New" w:cs="Courier New" w:hint="default"/>
+      </w:rPr>
+    </w:lvl>
+    <w:lvl w:ilvl="5" w:tplc="0C0A0005" w:tentative="1">
+      <w:start w:val="1"/>
+      <w:numFmt w:val="bullet"/>
+      <w:lvlText w:val=""/>
+      <w:lvlJc w:val="left"/>
+      <w:pPr>
+        <w:ind w:left="4320" w:hanging="360"/>
+      </w:pPr>
+      <w:rPr>
+        <w:rFonts w:ascii="Wingdings" w:hAnsi="Wingdings" w:hint="default"/>
+      </w:rPr>
+    </w:lvl>
+    <w:lvl w:ilvl="6" w:tplc="0C0A0001" w:tentative="1">
+      <w:start w:val="1"/>
+      <w:numFmt w:val="bullet"/>
+      <w:lvlText w:val=""/>
+      <w:lvlJc w:val="left"/>
+      <w:pPr>
+        <w:ind w:left="5040" w:hanging="360"/>
+      </w:pPr>
+      <w:rPr>
+        <w:rFonts w:ascii="Symbol" w:hAnsi="Symbol" w:hint="default"/>
+      </w:rPr>
+    </w:lvl>
+    <w:lvl w:ilvl="7" w:tplc="0C0A0003" w:tentative="1">
+      <w:start w:val="1"/>
+      <w:numFmt w:val="bullet"/>
+      <w:lvlText w:val="o"/>
+      <w:lvlJc w:val="left"/>
+      <w:pPr>
+        <w:ind w:left="5760" w:hanging="360"/>
+      </w:pPr>
+      <w:rPr>
+        <w:rFonts w:ascii="Courier New" w:hAnsi="Courier New" w:cs="Courier New" w:hint="default"/>
+      </w:rPr>
+    </w:lvl>
+    <w:lvl w:ilvl="8" w:tplc="0C0A0005" w:tentative="1">
+      <w:start w:val="1"/>
+      <w:numFmt w:val="bullet"/>
+      <w:lvlText w:val=""/>
+      <w:lvlJc w:val="left"/>
+      <w:pPr>
+        <w:ind w:left="6480" w:hanging="360"/>
+      </w:pPr>
+      <w:rPr>
+        <w:rFonts w:ascii="Wingdings" w:hAnsi="Wingdings" w:hint="default"/>
+      </w:rPr>
+    </w:lvl>
+  </w:abstractNum>
+  <w:num w:numId="1">
+    <w:abstractNumId w:val="2"/>
+  </w:num>
+  <w:num w:numId="2">
+    <w:abstractNumId w:val="1"/>
+  </w:num>
+  <w:num w:numId="3">
+    <w:abstractNumId w:val="0"/>
+  </w:num>
+</w:numbering>
 </file>
 
 <file path=word/styles.xml><?xml version="1.0" encoding="utf-8"?>
@@ -2342,6 +4639,50 @@
       <w:szCs w:val="32"/>
     </w:rPr>
   </w:style>
+  <w:style w:type="paragraph" w:styleId="Ttulo2">
+    <w:name w:val="heading 2"/>
+    <w:basedOn w:val="Normal"/>
+    <w:next w:val="Normal"/>
+    <w:link w:val="Ttulo2Car"/>
+    <w:uiPriority w:val="9"/>
+    <w:unhideWhenUsed/>
+    <w:qFormat/>
+    <w:rsid w:val="00D324B5"/>
+    <w:pPr>
+      <w:keepNext/>
+      <w:keepLines/>
+      <w:spacing w:before="40" w:after="0"/>
+      <w:outlineLvl w:val="1"/>
+    </w:pPr>
+    <w:rPr>
+      <w:rFonts w:asciiTheme="majorHAnsi" w:eastAsiaTheme="majorEastAsia" w:hAnsiTheme="majorHAnsi" w:cstheme="majorBidi"/>
+      <w:color w:val="2E74B5" w:themeColor="accent1" w:themeShade="BF"/>
+      <w:sz w:val="26"/>
+      <w:szCs w:val="26"/>
+    </w:rPr>
+  </w:style>
+  <w:style w:type="paragraph" w:styleId="Ttulo3">
+    <w:name w:val="heading 3"/>
+    <w:basedOn w:val="Normal"/>
+    <w:next w:val="Normal"/>
+    <w:link w:val="Ttulo3Car"/>
+    <w:uiPriority w:val="9"/>
+    <w:unhideWhenUsed/>
+    <w:qFormat/>
+    <w:rsid w:val="00D324B5"/>
+    <w:pPr>
+      <w:keepNext/>
+      <w:keepLines/>
+      <w:spacing w:before="40" w:after="0"/>
+      <w:outlineLvl w:val="2"/>
+    </w:pPr>
+    <w:rPr>
+      <w:rFonts w:asciiTheme="majorHAnsi" w:eastAsiaTheme="majorEastAsia" w:hAnsiTheme="majorHAnsi" w:cstheme="majorBidi"/>
+      <w:color w:val="1F4D78" w:themeColor="accent1" w:themeShade="7F"/>
+      <w:sz w:val="24"/>
+      <w:szCs w:val="24"/>
+    </w:rPr>
+  </w:style>
   <w:style w:type="character" w:default="1" w:styleId="Fuentedeprrafopredeter">
     <w:name w:val="Default Paragraph Font"/>
     <w:uiPriority w:val="1"/>
@@ -2540,6 +4881,69 @@
       <w:color w:val="0563C1" w:themeColor="hyperlink"/>
       <w:u w:val="single"/>
     </w:rPr>
+  </w:style>
+  <w:style w:type="character" w:customStyle="1" w:styleId="Ttulo2Car">
+    <w:name w:val="Título 2 Car"/>
+    <w:basedOn w:val="Fuentedeprrafopredeter"/>
+    <w:link w:val="Ttulo2"/>
+    <w:uiPriority w:val="9"/>
+    <w:rsid w:val="00D324B5"/>
+    <w:rPr>
+      <w:rFonts w:asciiTheme="majorHAnsi" w:eastAsiaTheme="majorEastAsia" w:hAnsiTheme="majorHAnsi" w:cstheme="majorBidi"/>
+      <w:color w:val="2E74B5" w:themeColor="accent1" w:themeShade="BF"/>
+      <w:sz w:val="26"/>
+      <w:szCs w:val="26"/>
+    </w:rPr>
+  </w:style>
+  <w:style w:type="paragraph" w:styleId="Prrafodelista">
+    <w:name w:val="List Paragraph"/>
+    <w:basedOn w:val="Normal"/>
+    <w:uiPriority w:val="34"/>
+    <w:qFormat/>
+    <w:rsid w:val="00D324B5"/>
+    <w:pPr>
+      <w:ind w:left="720"/>
+      <w:contextualSpacing/>
+    </w:pPr>
+  </w:style>
+  <w:style w:type="character" w:customStyle="1" w:styleId="Ttulo3Car">
+    <w:name w:val="Título 3 Car"/>
+    <w:basedOn w:val="Fuentedeprrafopredeter"/>
+    <w:link w:val="Ttulo3"/>
+    <w:uiPriority w:val="9"/>
+    <w:rsid w:val="00D324B5"/>
+    <w:rPr>
+      <w:rFonts w:asciiTheme="majorHAnsi" w:eastAsiaTheme="majorEastAsia" w:hAnsiTheme="majorHAnsi" w:cstheme="majorBidi"/>
+      <w:color w:val="1F4D78" w:themeColor="accent1" w:themeShade="7F"/>
+      <w:sz w:val="24"/>
+      <w:szCs w:val="24"/>
+    </w:rPr>
+  </w:style>
+  <w:style w:type="paragraph" w:styleId="TDC2">
+    <w:name w:val="toc 2"/>
+    <w:basedOn w:val="Normal"/>
+    <w:next w:val="Normal"/>
+    <w:autoRedefine/>
+    <w:uiPriority w:val="39"/>
+    <w:unhideWhenUsed/>
+    <w:rsid w:val="00CE270A"/>
+    <w:pPr>
+      <w:spacing w:after="100"/>
+      <w:ind w:left="220"/>
+    </w:pPr>
+  </w:style>
+  <w:style w:type="paragraph" w:styleId="TDC3">
+    <w:name w:val="toc 3"/>
+    <w:basedOn w:val="Normal"/>
+    <w:next w:val="Normal"/>
+    <w:autoRedefine/>
+    <w:uiPriority w:val="39"/>
+    <w:unhideWhenUsed/>
+    <w:rsid w:val="00CE270A"/>
+    <w:pPr>
+      <w:spacing w:after="100"/>
+      <w:ind w:left="440"/>
+    </w:pPr>
   </w:style>
 </w:styles>
 </file>
@@ -2810,7 +5214,7 @@
 </file>
 
 <file path=customXml/itemProps1.xml><?xml version="1.0" encoding="utf-8"?>
-<ds:datastoreItem xmlns:ds="http://schemas.openxmlformats.org/officeDocument/2006/customXml" ds:itemID="{59102D72-89EC-46D0-BA21-A2ECEEE24C43}">
+<ds:datastoreItem xmlns:ds="http://schemas.openxmlformats.org/officeDocument/2006/customXml" ds:itemID="{555EA2C6-7EDC-41B7-850E-F92F4A09CD53}">
   <ds:schemaRefs>
     <ds:schemaRef ds:uri="http://schemas.openxmlformats.org/officeDocument/2006/bibliography"/>
   </ds:schemaRefs>

--- a/9- Exekuzioa/ENPRESA ETA EKIMEN SORTZAILEA/TSB_ENPRESA ETA EKIMEN SORTZAILEA.docx
+++ b/9- Exekuzioa/ENPRESA ETA EKIMEN SORTZAILEA/TSB_ENPRESA ETA EKIMEN SORTZAILEA.docx
@@ -2292,8 +2292,6 @@
         </w:rPr>
         <w:br w:type="page"/>
       </w:r>
-      <w:bookmarkStart w:id="0" w:name="_GoBack"/>
-      <w:bookmarkEnd w:id="0"/>
     </w:p>
     <w:p>
       <w:pPr>
@@ -2307,7 +2305,7 @@
           <w:lang w:val="eu-ES"/>
         </w:rPr>
       </w:pPr>
-      <w:bookmarkStart w:id="1" w:name="_Toc148688399"/>
+      <w:bookmarkStart w:id="0" w:name="_Toc148688399"/>
       <w:r>
         <w:rPr>
           <w:rFonts w:ascii="Poppins" w:hAnsi="Poppins" w:cs="Poppins"/>
@@ -2318,7 +2316,7 @@
         <w:lastRenderedPageBreak/>
         <w:t>ENPRESA IDEIA</w:t>
       </w:r>
-      <w:bookmarkEnd w:id="1"/>
+      <w:bookmarkEnd w:id="0"/>
     </w:p>
     <w:p>
       <w:pPr>
@@ -2361,7 +2359,7 @@
           <w:sz w:val="24"/>
         </w:rPr>
       </w:pPr>
-      <w:bookmarkStart w:id="2" w:name="_Toc148688400"/>
+      <w:bookmarkStart w:id="1" w:name="_Toc148688400"/>
       <w:r>
         <w:rPr>
           <w:rFonts w:ascii="Poppins" w:hAnsi="Poppins" w:cs="Poppins"/>
@@ -2369,29 +2367,9 @@
           <w:color w:val="auto"/>
           <w:sz w:val="24"/>
         </w:rPr>
-        <w:t xml:space="preserve">Forma </w:t>
-      </w:r>
-      <w:proofErr w:type="spellStart"/>
-      <w:r>
-        <w:rPr>
-          <w:rFonts w:ascii="Poppins" w:hAnsi="Poppins" w:cs="Poppins"/>
-          <w:b/>
-          <w:color w:val="auto"/>
-          <w:sz w:val="24"/>
-        </w:rPr>
-        <w:t>Juridikoa</w:t>
-      </w:r>
-      <w:proofErr w:type="spellEnd"/>
-      <w:r>
-        <w:rPr>
-          <w:rFonts w:ascii="Poppins" w:hAnsi="Poppins" w:cs="Poppins"/>
-          <w:b/>
-          <w:color w:val="auto"/>
-          <w:sz w:val="24"/>
-        </w:rPr>
-        <w:t>:</w:t>
-      </w:r>
-      <w:bookmarkEnd w:id="2"/>
+        <w:t>Forma Juridikoa:</w:t>
+      </w:r>
+      <w:bookmarkEnd w:id="1"/>
       <w:r>
         <w:rPr>
           <w:rFonts w:ascii="Poppins" w:hAnsi="Poppins" w:cs="Poppins"/>
@@ -2421,31 +2399,13 @@
           <w:sz w:val="20"/>
         </w:rPr>
       </w:pPr>
-      <w:proofErr w:type="spellStart"/>
-      <w:r>
-        <w:rPr>
-          <w:rFonts w:ascii="Poppins" w:hAnsi="Poppins" w:cs="Poppins"/>
-          <w:sz w:val="20"/>
-        </w:rPr>
-        <w:t>Sozietate</w:t>
-      </w:r>
-      <w:proofErr w:type="spellEnd"/>
-      <w:r>
-        <w:rPr>
-          <w:rFonts w:ascii="Poppins" w:hAnsi="Poppins" w:cs="Poppins"/>
-          <w:sz w:val="20"/>
-        </w:rPr>
-        <w:t xml:space="preserve"> </w:t>
-      </w:r>
-      <w:proofErr w:type="spellStart"/>
-      <w:r>
-        <w:rPr>
-          <w:rFonts w:ascii="Poppins" w:hAnsi="Poppins" w:cs="Poppins"/>
-          <w:sz w:val="20"/>
-        </w:rPr>
-        <w:t>Mugatua</w:t>
-      </w:r>
-      <w:proofErr w:type="spellEnd"/>
+      <w:r>
+        <w:rPr>
+          <w:rFonts w:ascii="Poppins" w:hAnsi="Poppins" w:cs="Poppins"/>
+          <w:sz w:val="20"/>
+        </w:rPr>
+        <w:t>Sozietate Mugatua</w:t>
+      </w:r>
     </w:p>
     <w:p>
       <w:pPr>
@@ -2545,7 +2505,7 @@
           <w:sz w:val="24"/>
         </w:rPr>
       </w:pPr>
-      <w:bookmarkStart w:id="3" w:name="_Toc148688401"/>
+      <w:bookmarkStart w:id="2" w:name="_Toc148688401"/>
       <w:r>
         <w:rPr>
           <w:rFonts w:ascii="Poppins" w:hAnsi="Poppins" w:cs="Poppins"/>
@@ -2555,7 +2515,7 @@
         </w:rPr>
         <w:t>Canvas taula:</w:t>
       </w:r>
-      <w:bookmarkEnd w:id="3"/>
+      <w:bookmarkEnd w:id="2"/>
       <w:r>
         <w:rPr>
           <w:rFonts w:ascii="Poppins" w:hAnsi="Poppins" w:cs="Poppins"/>
@@ -2613,8 +2573,7 @@
           <w:u w:val="single"/>
         </w:rPr>
       </w:pPr>
-      <w:bookmarkStart w:id="4" w:name="_Toc148688402"/>
-      <w:proofErr w:type="spellStart"/>
+      <w:bookmarkStart w:id="3" w:name="_Toc148688402"/>
       <w:r>
         <w:rPr>
           <w:rFonts w:ascii="Poppins" w:hAnsi="Poppins" w:cs="Poppins"/>
@@ -2622,9 +2581,9 @@
           <w:sz w:val="20"/>
           <w:u w:val="single"/>
         </w:rPr>
-        <w:t>Funtsezko</w:t>
-      </w:r>
-      <w:proofErr w:type="spellEnd"/>
+        <w:t>Funtsezko jarduerak:</w:t>
+      </w:r>
+      <w:bookmarkEnd w:id="3"/>
       <w:r>
         <w:rPr>
           <w:rFonts w:ascii="Poppins" w:hAnsi="Poppins" w:cs="Poppins"/>
@@ -2634,17 +2593,555 @@
         </w:rPr>
         <w:t xml:space="preserve"> </w:t>
       </w:r>
-      <w:proofErr w:type="spellStart"/>
-      <w:r>
+    </w:p>
+    <w:p/>
+    <w:p>
+      <w:r>
+        <w:t xml:space="preserve">1. </w:t>
+      </w:r>
+      <w:proofErr w:type="spellStart"/>
+      <w:r>
+        <w:t>Ja</w:t>
+      </w:r>
+      <w:r>
+        <w:t>torrizko</w:t>
+      </w:r>
+      <w:proofErr w:type="spellEnd"/>
+      <w:r>
+        <w:t xml:space="preserve"> </w:t>
+      </w:r>
+      <w:proofErr w:type="spellStart"/>
+      <w:r>
+        <w:t>Produktuak</w:t>
+      </w:r>
+      <w:proofErr w:type="spellEnd"/>
+      <w:r>
+        <w:t xml:space="preserve"> </w:t>
+      </w:r>
+      <w:proofErr w:type="spellStart"/>
+      <w:r>
+        <w:t>Eskuratzea</w:t>
+      </w:r>
+      <w:proofErr w:type="spellEnd"/>
+      <w:r>
+        <w:t xml:space="preserve">: </w:t>
+      </w:r>
+      <w:proofErr w:type="spellStart"/>
+      <w:r>
+        <w:t>Produktuak</w:t>
+      </w:r>
+      <w:proofErr w:type="spellEnd"/>
+      <w:r>
+        <w:t xml:space="preserve"> </w:t>
+      </w:r>
+      <w:proofErr w:type="spellStart"/>
+      <w:r>
+        <w:t>herriko</w:t>
+      </w:r>
+      <w:proofErr w:type="spellEnd"/>
+      <w:r>
+        <w:t xml:space="preserve"> </w:t>
+      </w:r>
+      <w:proofErr w:type="spellStart"/>
+      <w:r>
+        <w:t>jatorritik</w:t>
+      </w:r>
+      <w:proofErr w:type="spellEnd"/>
+      <w:r>
+        <w:t xml:space="preserve"> </w:t>
+      </w:r>
+      <w:proofErr w:type="spellStart"/>
+      <w:r>
+        <w:t>jasotzeko</w:t>
+      </w:r>
+      <w:proofErr w:type="spellEnd"/>
+      <w:r>
+        <w:t xml:space="preserve"> </w:t>
+      </w:r>
+      <w:proofErr w:type="spellStart"/>
+      <w:r>
+        <w:t>prozesua</w:t>
+      </w:r>
+      <w:proofErr w:type="spellEnd"/>
+      <w:r>
+        <w:t>.</w:t>
+      </w:r>
+    </w:p>
+    <w:p>
+      <w:r>
+        <w:t>2</w:t>
+      </w:r>
+      <w:r>
+        <w:t xml:space="preserve">. </w:t>
+      </w:r>
+      <w:proofErr w:type="spellStart"/>
+      <w:r>
+        <w:t>Saltzaileri</w:t>
+      </w:r>
+      <w:proofErr w:type="spellEnd"/>
+      <w:r>
+        <w:t xml:space="preserve"> </w:t>
+      </w:r>
+      <w:proofErr w:type="spellStart"/>
+      <w:r>
+        <w:t>Aurrekoa</w:t>
+      </w:r>
+      <w:proofErr w:type="spellEnd"/>
+      <w:r>
+        <w:t xml:space="preserve">: </w:t>
+      </w:r>
+      <w:proofErr w:type="spellStart"/>
+      <w:r>
+        <w:t>Produktuak</w:t>
+      </w:r>
+      <w:proofErr w:type="spellEnd"/>
+      <w:r>
+        <w:t xml:space="preserve"> saltzeko </w:t>
+      </w:r>
+      <w:proofErr w:type="spellStart"/>
+      <w:r>
+        <w:t>erabiliko</w:t>
+      </w:r>
+      <w:proofErr w:type="spellEnd"/>
+      <w:r>
+        <w:t xml:space="preserve"> </w:t>
+      </w:r>
+      <w:proofErr w:type="spellStart"/>
+      <w:r>
+        <w:t>diren</w:t>
+      </w:r>
+      <w:proofErr w:type="spellEnd"/>
+      <w:r>
+        <w:t xml:space="preserve"> </w:t>
+      </w:r>
+      <w:proofErr w:type="spellStart"/>
+      <w:r>
+        <w:t>kanalak</w:t>
+      </w:r>
+      <w:proofErr w:type="spellEnd"/>
+      <w:r>
+        <w:t xml:space="preserve">, </w:t>
+      </w:r>
+      <w:proofErr w:type="spellStart"/>
+      <w:r>
+        <w:t>denda</w:t>
+      </w:r>
+      <w:proofErr w:type="spellEnd"/>
+      <w:r>
+        <w:t xml:space="preserve"> </w:t>
+      </w:r>
+      <w:proofErr w:type="spellStart"/>
+      <w:r>
+        <w:t>fisikoa</w:t>
+      </w:r>
+      <w:proofErr w:type="spellEnd"/>
+      <w:r>
+        <w:t xml:space="preserve">, online </w:t>
+      </w:r>
+      <w:proofErr w:type="spellStart"/>
+      <w:r>
+        <w:t>denda</w:t>
+      </w:r>
+      <w:proofErr w:type="spellEnd"/>
+      <w:r>
+        <w:t xml:space="preserve">, </w:t>
+      </w:r>
+      <w:proofErr w:type="spellStart"/>
+      <w:r>
+        <w:t>etab</w:t>
+      </w:r>
+      <w:proofErr w:type="spellEnd"/>
+      <w:r>
+        <w:t>.</w:t>
+      </w:r>
+    </w:p>
+    <w:p>
+      <w:r>
+        <w:t>3</w:t>
+      </w:r>
+      <w:r>
+        <w:t xml:space="preserve">. Marketing eta </w:t>
+      </w:r>
+      <w:proofErr w:type="spellStart"/>
+      <w:r>
+        <w:t>Osasun-promozioa</w:t>
+      </w:r>
+      <w:proofErr w:type="spellEnd"/>
+      <w:r>
+        <w:t xml:space="preserve">: </w:t>
+      </w:r>
+      <w:proofErr w:type="spellStart"/>
+      <w:r>
+        <w:t>Osasun</w:t>
+      </w:r>
+      <w:proofErr w:type="spellEnd"/>
+      <w:r>
+        <w:t xml:space="preserve"> eta kilometro </w:t>
+      </w:r>
+      <w:proofErr w:type="spellStart"/>
+      <w:r>
+        <w:t>zero</w:t>
+      </w:r>
+      <w:proofErr w:type="spellEnd"/>
+      <w:r>
+        <w:t xml:space="preserve"> </w:t>
+      </w:r>
+      <w:proofErr w:type="spellStart"/>
+      <w:r>
+        <w:t>produktuen</w:t>
+      </w:r>
+      <w:proofErr w:type="spellEnd"/>
+      <w:r>
+        <w:t xml:space="preserve"> </w:t>
+      </w:r>
+      <w:proofErr w:type="spellStart"/>
+      <w:r>
+        <w:t>berri</w:t>
+      </w:r>
+      <w:proofErr w:type="spellEnd"/>
+      <w:r>
+        <w:t xml:space="preserve"> </w:t>
+      </w:r>
+      <w:proofErr w:type="spellStart"/>
+      <w:r>
+        <w:t>emateko</w:t>
+      </w:r>
+      <w:proofErr w:type="spellEnd"/>
+      <w:r>
+        <w:t xml:space="preserve"> </w:t>
+      </w:r>
+      <w:proofErr w:type="spellStart"/>
+      <w:r>
+        <w:t>estrategiak</w:t>
+      </w:r>
+      <w:proofErr w:type="spellEnd"/>
+      <w:r>
+        <w:t>.</w:t>
+      </w:r>
+    </w:p>
+    <w:p>
+      <w:r>
+        <w:t>4</w:t>
+      </w:r>
+      <w:r>
+        <w:t xml:space="preserve">. </w:t>
+      </w:r>
+      <w:proofErr w:type="spellStart"/>
+      <w:r>
+        <w:t>Bezeroen</w:t>
+      </w:r>
+      <w:proofErr w:type="spellEnd"/>
+      <w:r>
+        <w:t xml:space="preserve"> </w:t>
+      </w:r>
+      <w:proofErr w:type="spellStart"/>
+      <w:r>
+        <w:t>Arreta</w:t>
+      </w:r>
+      <w:proofErr w:type="spellEnd"/>
+      <w:r>
+        <w:t xml:space="preserve"> </w:t>
+      </w:r>
+      <w:r>
+        <w:t xml:space="preserve">eta </w:t>
+      </w:r>
+      <w:proofErr w:type="spellStart"/>
+      <w:r>
+        <w:t>Aholkularitza</w:t>
+      </w:r>
+      <w:proofErr w:type="spellEnd"/>
+      <w:r>
+        <w:t xml:space="preserve"> </w:t>
+      </w:r>
+      <w:proofErr w:type="spellStart"/>
+      <w:r>
+        <w:t>Osasungarria</w:t>
+      </w:r>
+      <w:proofErr w:type="spellEnd"/>
+      <w:r>
+        <w:t xml:space="preserve">: </w:t>
+      </w:r>
+      <w:proofErr w:type="spellStart"/>
+      <w:r>
+        <w:t>Bezeroei</w:t>
+      </w:r>
+      <w:proofErr w:type="spellEnd"/>
+      <w:r>
+        <w:t xml:space="preserve"> </w:t>
+      </w:r>
+      <w:proofErr w:type="spellStart"/>
+      <w:r>
+        <w:t>arreta</w:t>
+      </w:r>
+      <w:proofErr w:type="spellEnd"/>
+      <w:r>
+        <w:t xml:space="preserve"> </w:t>
+      </w:r>
+      <w:proofErr w:type="spellStart"/>
+      <w:r>
+        <w:t>ematea</w:t>
+      </w:r>
+      <w:proofErr w:type="spellEnd"/>
+      <w:r>
+        <w:t xml:space="preserve"> eta </w:t>
+      </w:r>
+      <w:proofErr w:type="spellStart"/>
+      <w:r>
+        <w:t>nutrizio-aholkularitza</w:t>
+      </w:r>
+      <w:proofErr w:type="spellEnd"/>
+      <w:r>
+        <w:t xml:space="preserve"> </w:t>
+      </w:r>
+      <w:proofErr w:type="spellStart"/>
+      <w:r>
+        <w:t>eskaintzea</w:t>
+      </w:r>
+      <w:proofErr w:type="spellEnd"/>
+      <w:r>
+        <w:t>.</w:t>
+      </w:r>
+    </w:p>
+    <w:p>
+      <w:r>
+        <w:t>5</w:t>
+      </w:r>
+      <w:r>
+        <w:t xml:space="preserve">. </w:t>
+      </w:r>
+      <w:proofErr w:type="spellStart"/>
+      <w:r>
+        <w:t>H</w:t>
+      </w:r>
+      <w:r>
+        <w:t>erriko</w:t>
+      </w:r>
+      <w:proofErr w:type="spellEnd"/>
+      <w:r>
+        <w:t xml:space="preserve"> Nekazariekin </w:t>
+      </w:r>
+      <w:proofErr w:type="spellStart"/>
+      <w:r>
+        <w:t>Lankidetza</w:t>
+      </w:r>
+      <w:proofErr w:type="spellEnd"/>
+      <w:r>
+        <w:t xml:space="preserve">: </w:t>
+      </w:r>
+      <w:proofErr w:type="spellStart"/>
+      <w:r>
+        <w:t>Herriko</w:t>
+      </w:r>
+      <w:proofErr w:type="spellEnd"/>
+      <w:r>
+        <w:t xml:space="preserve"> </w:t>
+      </w:r>
+      <w:proofErr w:type="spellStart"/>
+      <w:r>
+        <w:t>nekazariak</w:t>
+      </w:r>
+      <w:proofErr w:type="spellEnd"/>
+      <w:r>
+        <w:t xml:space="preserve"> </w:t>
+      </w:r>
+      <w:proofErr w:type="spellStart"/>
+      <w:r>
+        <w:t>sustatzen</w:t>
+      </w:r>
+      <w:proofErr w:type="spellEnd"/>
+      <w:r>
+        <w:t xml:space="preserve"> eta </w:t>
+      </w:r>
+      <w:proofErr w:type="spellStart"/>
+      <w:r>
+        <w:t>baliatzen</w:t>
+      </w:r>
+      <w:proofErr w:type="spellEnd"/>
+      <w:r>
+        <w:t xml:space="preserve"> </w:t>
+      </w:r>
+      <w:proofErr w:type="spellStart"/>
+      <w:r>
+        <w:t>dituen</w:t>
+      </w:r>
+      <w:proofErr w:type="spellEnd"/>
+      <w:r>
+        <w:t xml:space="preserve"> </w:t>
+      </w:r>
+      <w:proofErr w:type="spellStart"/>
+      <w:r>
+        <w:t>lankidetza</w:t>
+      </w:r>
+      <w:proofErr w:type="spellEnd"/>
+      <w:r>
+        <w:t>.</w:t>
+      </w:r>
+    </w:p>
+    <w:p>
+      <w:r>
+        <w:t>6</w:t>
+      </w:r>
+      <w:r>
+        <w:t xml:space="preserve">. </w:t>
+      </w:r>
+      <w:proofErr w:type="spellStart"/>
+      <w:r>
+        <w:t>Ka</w:t>
+      </w:r>
+      <w:r>
+        <w:t>litatea</w:t>
+      </w:r>
+      <w:proofErr w:type="spellEnd"/>
+      <w:r>
+        <w:t xml:space="preserve"> eta </w:t>
+      </w:r>
+      <w:proofErr w:type="spellStart"/>
+      <w:r>
+        <w:t>Segurtasun</w:t>
+      </w:r>
+      <w:proofErr w:type="spellEnd"/>
+      <w:r>
+        <w:t xml:space="preserve"> </w:t>
+      </w:r>
+      <w:proofErr w:type="spellStart"/>
+      <w:r>
+        <w:t>Nahasia</w:t>
+      </w:r>
+      <w:proofErr w:type="spellEnd"/>
+      <w:r>
+        <w:t xml:space="preserve">: </w:t>
+      </w:r>
+      <w:proofErr w:type="spellStart"/>
+      <w:r>
+        <w:t>Produktuen</w:t>
+      </w:r>
+      <w:proofErr w:type="spellEnd"/>
+      <w:r>
+        <w:t xml:space="preserve"> </w:t>
+      </w:r>
+      <w:proofErr w:type="spellStart"/>
+      <w:r>
+        <w:t>kalitatea</w:t>
+      </w:r>
+      <w:proofErr w:type="spellEnd"/>
+      <w:r>
+        <w:t xml:space="preserve"> eta </w:t>
+      </w:r>
+      <w:proofErr w:type="spellStart"/>
+      <w:r>
+        <w:t>segurtasuna</w:t>
+      </w:r>
+      <w:proofErr w:type="spellEnd"/>
+      <w:r>
+        <w:t xml:space="preserve"> </w:t>
+      </w:r>
+      <w:proofErr w:type="spellStart"/>
+      <w:r>
+        <w:t>bermatzen</w:t>
+      </w:r>
+      <w:proofErr w:type="spellEnd"/>
+      <w:r>
+        <w:t xml:space="preserve"> den </w:t>
+      </w:r>
+      <w:proofErr w:type="spellStart"/>
+      <w:r>
+        <w:t>prozesua</w:t>
+      </w:r>
+      <w:proofErr w:type="spellEnd"/>
+      <w:r>
+        <w:t>.</w:t>
+      </w:r>
+    </w:p>
+    <w:p>
+      <w:r>
+        <w:lastRenderedPageBreak/>
+        <w:t>7</w:t>
+      </w:r>
+      <w:r>
+        <w:t xml:space="preserve">. </w:t>
+      </w:r>
+      <w:proofErr w:type="spellStart"/>
+      <w:r>
+        <w:t>Ikerketa</w:t>
+      </w:r>
+      <w:proofErr w:type="spellEnd"/>
+      <w:r>
+        <w:t xml:space="preserve"> eta</w:t>
+      </w:r>
+      <w:r>
+        <w:t xml:space="preserve"> </w:t>
+      </w:r>
+      <w:proofErr w:type="spellStart"/>
+      <w:r>
+        <w:t>Garapen</w:t>
+      </w:r>
+      <w:proofErr w:type="spellEnd"/>
+      <w:r>
+        <w:t xml:space="preserve"> </w:t>
+      </w:r>
+      <w:proofErr w:type="spellStart"/>
+      <w:r>
+        <w:t>Etenbea</w:t>
+      </w:r>
+      <w:proofErr w:type="spellEnd"/>
+      <w:r>
+        <w:t xml:space="preserve">: </w:t>
+      </w:r>
+      <w:proofErr w:type="spellStart"/>
+      <w:r>
+        <w:t>Produktuak</w:t>
+      </w:r>
+      <w:proofErr w:type="spellEnd"/>
+      <w:r>
+        <w:t xml:space="preserve"> eta </w:t>
+      </w:r>
+      <w:proofErr w:type="spellStart"/>
+      <w:r>
+        <w:t>prozesuak</w:t>
+      </w:r>
+      <w:proofErr w:type="spellEnd"/>
+      <w:r>
+        <w:t xml:space="preserve"> </w:t>
+      </w:r>
+      <w:proofErr w:type="spellStart"/>
+      <w:r>
+        <w:t>etenbeak</w:t>
+      </w:r>
+      <w:proofErr w:type="spellEnd"/>
+      <w:r>
+        <w:t xml:space="preserve"> </w:t>
+      </w:r>
+      <w:proofErr w:type="spellStart"/>
+      <w:r>
+        <w:t>m</w:t>
+      </w:r>
+      <w:r>
+        <w:t>antentzen</w:t>
+      </w:r>
+      <w:proofErr w:type="spellEnd"/>
+      <w:r>
+        <w:t xml:space="preserve"> dira eta </w:t>
+      </w:r>
+      <w:proofErr w:type="spellStart"/>
+      <w:r>
+        <w:t>garatzen</w:t>
+      </w:r>
+      <w:proofErr w:type="spellEnd"/>
+      <w:r>
+        <w:t xml:space="preserve"> da.</w:t>
+      </w:r>
+    </w:p>
+    <w:p>
+      <w:pPr>
+        <w:pStyle w:val="Ttulo3"/>
         <w:rPr>
           <w:rFonts w:ascii="Poppins" w:hAnsi="Poppins" w:cs="Poppins"/>
           <w:color w:val="auto"/>
           <w:sz w:val="20"/>
           <w:u w:val="single"/>
         </w:rPr>
-        <w:t>jarduerak</w:t>
-      </w:r>
-      <w:proofErr w:type="spellEnd"/>
+      </w:pPr>
+      <w:bookmarkStart w:id="4" w:name="_Toc148688403"/>
       <w:r>
         <w:rPr>
           <w:rFonts w:ascii="Poppins" w:hAnsi="Poppins" w:cs="Poppins"/>
@@ -2652,48 +3149,9 @@
           <w:sz w:val="20"/>
           <w:u w:val="single"/>
         </w:rPr>
-        <w:t>:</w:t>
+        <w:t>Balio proposamena:</w:t>
       </w:r>
       <w:bookmarkEnd w:id="4"/>
-      <w:r>
-        <w:rPr>
-          <w:rFonts w:ascii="Poppins" w:hAnsi="Poppins" w:cs="Poppins"/>
-          <w:color w:val="auto"/>
-          <w:sz w:val="20"/>
-          <w:u w:val="single"/>
-        </w:rPr>
-        <w:t xml:space="preserve"> </w:t>
-      </w:r>
-    </w:p>
-    <w:p>
-      <w:pPr>
-        <w:rPr>
-          <w:rFonts w:ascii="Poppins" w:hAnsi="Poppins" w:cs="Poppins"/>
-          <w:sz w:val="20"/>
-        </w:rPr>
-      </w:pPr>
-    </w:p>
-    <w:p>
-      <w:pPr>
-        <w:pStyle w:val="Ttulo3"/>
-        <w:rPr>
-          <w:rFonts w:ascii="Poppins" w:hAnsi="Poppins" w:cs="Poppins"/>
-          <w:color w:val="auto"/>
-          <w:sz w:val="20"/>
-          <w:u w:val="single"/>
-        </w:rPr>
-      </w:pPr>
-      <w:bookmarkStart w:id="5" w:name="_Toc148688403"/>
-      <w:r>
-        <w:rPr>
-          <w:rFonts w:ascii="Poppins" w:hAnsi="Poppins" w:cs="Poppins"/>
-          <w:color w:val="auto"/>
-          <w:sz w:val="20"/>
-          <w:u w:val="single"/>
-        </w:rPr>
-        <w:t>Balio proposamena:</w:t>
-      </w:r>
-      <w:bookmarkEnd w:id="5"/>
       <w:r>
         <w:rPr>
           <w:rFonts w:ascii="Poppins" w:hAnsi="Poppins" w:cs="Poppins"/>
@@ -2717,69 +3175,12 @@
           <w:sz w:val="20"/>
         </w:rPr>
       </w:pPr>
-      <w:proofErr w:type="spellStart"/>
-      <w:r>
-        <w:rPr>
-          <w:rFonts w:ascii="Poppins" w:hAnsi="Poppins" w:cs="Poppins"/>
-          <w:sz w:val="20"/>
-        </w:rPr>
-        <w:t>Pertsonak</w:t>
-      </w:r>
-      <w:proofErr w:type="spellEnd"/>
-      <w:r>
-        <w:rPr>
-          <w:rFonts w:ascii="Poppins" w:hAnsi="Poppins" w:cs="Poppins"/>
-          <w:sz w:val="20"/>
-        </w:rPr>
-        <w:t xml:space="preserve"> </w:t>
-      </w:r>
-      <w:proofErr w:type="spellStart"/>
-      <w:r>
-        <w:rPr>
-          <w:rFonts w:ascii="Poppins" w:hAnsi="Poppins" w:cs="Poppins"/>
-          <w:sz w:val="20"/>
-        </w:rPr>
-        <w:t>bizitza</w:t>
-      </w:r>
-      <w:proofErr w:type="spellEnd"/>
-      <w:r>
-        <w:rPr>
-          <w:rFonts w:ascii="Poppins" w:hAnsi="Poppins" w:cs="Poppins"/>
-          <w:sz w:val="20"/>
-        </w:rPr>
-        <w:t xml:space="preserve"> </w:t>
-      </w:r>
-      <w:proofErr w:type="spellStart"/>
-      <w:r>
-        <w:rPr>
-          <w:rFonts w:ascii="Poppins" w:hAnsi="Poppins" w:cs="Poppins"/>
-          <w:sz w:val="20"/>
-        </w:rPr>
-        <w:t>osasuntzua</w:t>
-      </w:r>
-      <w:proofErr w:type="spellEnd"/>
-      <w:r>
-        <w:rPr>
-          <w:rFonts w:ascii="Poppins" w:hAnsi="Poppins" w:cs="Poppins"/>
-          <w:sz w:val="20"/>
-        </w:rPr>
-        <w:t xml:space="preserve"> </w:t>
-      </w:r>
-      <w:proofErr w:type="spellStart"/>
-      <w:r>
-        <w:rPr>
-          <w:rFonts w:ascii="Poppins" w:hAnsi="Poppins" w:cs="Poppins"/>
-          <w:sz w:val="20"/>
-        </w:rPr>
-        <w:t>edukitzea</w:t>
-      </w:r>
-      <w:proofErr w:type="spellEnd"/>
-      <w:r>
-        <w:rPr>
-          <w:rFonts w:ascii="Poppins" w:hAnsi="Poppins" w:cs="Poppins"/>
-          <w:sz w:val="20"/>
-        </w:rPr>
-        <w:t xml:space="preserve"> eskaintzen dugu, km0 janaria erraz eta ondo erosteko, aplikazioa erraza izango da ulertzeko eta erabiltzeko, gainera, atención al cliente egongo da. Ikusi degunez ez dago konpetentzia direkto bat ideia honekin.</w:t>
+      <w:r>
+        <w:rPr>
+          <w:rFonts w:ascii="Poppins" w:hAnsi="Poppins" w:cs="Poppins"/>
+          <w:sz w:val="20"/>
+        </w:rPr>
+        <w:t>Pertsonak bizitza osasuntzua edukitzea eskaintzen dugu, km0 janaria erraz eta ondo erosteko, aplikazioa erraza izango da ulertzeko eta erabiltzeko, gainera, atención al cliente egongo da. Ikusi degunez ez dago konpetentzia direkto bat ideia honekin.</w:t>
       </w:r>
     </w:p>
     <w:p>
@@ -2830,54 +3231,12 @@
           <w:sz w:val="20"/>
         </w:rPr>
       </w:pPr>
-      <w:proofErr w:type="spellStart"/>
-      <w:r>
-        <w:rPr>
-          <w:rFonts w:ascii="Poppins" w:hAnsi="Poppins" w:cs="Poppins"/>
-          <w:sz w:val="20"/>
-        </w:rPr>
-        <w:lastRenderedPageBreak/>
-        <w:t>Bezero</w:t>
-      </w:r>
-      <w:proofErr w:type="spellEnd"/>
-      <w:r>
-        <w:rPr>
-          <w:rFonts w:ascii="Poppins" w:hAnsi="Poppins" w:cs="Poppins"/>
-          <w:sz w:val="20"/>
-        </w:rPr>
-        <w:t xml:space="preserve"> </w:t>
-      </w:r>
-      <w:proofErr w:type="spellStart"/>
-      <w:r>
-        <w:rPr>
-          <w:rFonts w:ascii="Poppins" w:hAnsi="Poppins" w:cs="Poppins"/>
-          <w:sz w:val="20"/>
-        </w:rPr>
-        <w:t>segmentua</w:t>
-      </w:r>
-      <w:proofErr w:type="spellEnd"/>
-      <w:r>
-        <w:rPr>
-          <w:rFonts w:ascii="Poppins" w:hAnsi="Poppins" w:cs="Poppins"/>
-          <w:sz w:val="20"/>
-        </w:rPr>
-        <w:t xml:space="preserve">: Gure </w:t>
-      </w:r>
-      <w:proofErr w:type="spellStart"/>
-      <w:r>
-        <w:rPr>
-          <w:rFonts w:ascii="Poppins" w:hAnsi="Poppins" w:cs="Poppins"/>
-          <w:sz w:val="20"/>
-        </w:rPr>
-        <w:t>bezeroa</w:t>
-      </w:r>
-      <w:proofErr w:type="spellEnd"/>
-      <w:r>
-        <w:rPr>
-          <w:rFonts w:ascii="Poppins" w:hAnsi="Poppins" w:cs="Poppins"/>
-          <w:sz w:val="20"/>
-        </w:rPr>
-        <w:t xml:space="preserve"> ez du edade mugarik, persona bat mugikor batekin instalatu dezake gure aplikazioa. Mugarik ez dugu jartzen. Baina bai inicio de sesión txiki bat jakiteko zu zeala eta ez beste pertsona bat, segurtasunagatik.</w:t>
+      <w:r>
+        <w:rPr>
+          <w:rFonts w:ascii="Poppins" w:hAnsi="Poppins" w:cs="Poppins"/>
+          <w:sz w:val="20"/>
+        </w:rPr>
+        <w:t>Bezero segmentua: Gure bezeroa ez du edade mugarik, persona bat mugikor batekin instalatu dezake gure aplikazioa. Mugarik ez dugu jartzen. Baina bai inicio de sesión txiki bat jakiteko zu zeala eta ez beste pertsona bat, segurtasunagatik.</w:t>
       </w:r>
     </w:p>
     <w:p>
@@ -2929,7 +3288,7 @@
           <w:u w:val="single"/>
         </w:rPr>
       </w:pPr>
-      <w:bookmarkStart w:id="6" w:name="_Toc148688404"/>
+      <w:bookmarkStart w:id="5" w:name="_Toc148688404"/>
       <w:r>
         <w:rPr>
           <w:rFonts w:ascii="Poppins" w:hAnsi="Poppins" w:cs="Poppins"/>
@@ -2939,6 +3298,47 @@
         </w:rPr>
         <w:t>Diru sarreren iturria:</w:t>
       </w:r>
+      <w:bookmarkEnd w:id="5"/>
+      <w:r>
+        <w:rPr>
+          <w:rFonts w:ascii="Poppins" w:hAnsi="Poppins" w:cs="Poppins"/>
+          <w:color w:val="auto"/>
+          <w:sz w:val="20"/>
+          <w:u w:val="single"/>
+        </w:rPr>
+        <w:t xml:space="preserve"> </w:t>
+      </w:r>
+    </w:p>
+    <w:p>
+      <w:pPr>
+        <w:jc w:val="both"/>
+        <w:rPr>
+          <w:rFonts w:ascii="Poppins" w:hAnsi="Poppins" w:cs="Poppins"/>
+          <w:sz w:val="20"/>
+        </w:rPr>
+      </w:pPr>
+    </w:p>
+    <w:p>
+      <w:pPr>
+        <w:pStyle w:val="Ttulo3"/>
+        <w:rPr>
+          <w:rFonts w:ascii="Poppins" w:hAnsi="Poppins" w:cs="Poppins"/>
+          <w:color w:val="auto"/>
+          <w:sz w:val="20"/>
+          <w:u w:val="single"/>
+        </w:rPr>
+      </w:pPr>
+      <w:bookmarkStart w:id="6" w:name="_Toc148688405"/>
+      <w:bookmarkStart w:id="7" w:name="_GoBack"/>
+      <w:r>
+        <w:rPr>
+          <w:rFonts w:ascii="Poppins" w:hAnsi="Poppins" w:cs="Poppins"/>
+          <w:color w:val="auto"/>
+          <w:sz w:val="20"/>
+          <w:u w:val="single"/>
+        </w:rPr>
+        <w:t>Funtsezko baliabideak:</w:t>
+      </w:r>
       <w:bookmarkEnd w:id="6"/>
       <w:r>
         <w:rPr>
@@ -2950,6 +3350,7 @@
         <w:t xml:space="preserve"> </w:t>
       </w:r>
     </w:p>
+    <w:bookmarkEnd w:id="7"/>
     <w:p>
       <w:pPr>
         <w:jc w:val="both"/>
@@ -2961,96 +3362,22 @@
     </w:p>
     <w:p>
       <w:pPr>
-        <w:pStyle w:val="Ttulo3"/>
-        <w:rPr>
+        <w:jc w:val="both"/>
+        <w:rPr>
+          <w:rFonts w:ascii="Poppins" w:hAnsi="Poppins" w:cs="Poppins"/>
+          <w:sz w:val="16"/>
+        </w:rPr>
+      </w:pPr>
+      <w:bookmarkStart w:id="8" w:name="_Toc148688406"/>
+      <w:r>
+        <w:rPr>
+          <w:rStyle w:val="Ttulo3Car"/>
           <w:rFonts w:ascii="Poppins" w:hAnsi="Poppins" w:cs="Poppins"/>
           <w:color w:val="auto"/>
           <w:sz w:val="20"/>
           <w:u w:val="single"/>
         </w:rPr>
-      </w:pPr>
-      <w:bookmarkStart w:id="7" w:name="_Toc148688405"/>
-      <w:r>
-        <w:rPr>
-          <w:rFonts w:ascii="Poppins" w:hAnsi="Poppins" w:cs="Poppins"/>
-          <w:color w:val="auto"/>
-          <w:sz w:val="20"/>
-          <w:u w:val="single"/>
-        </w:rPr>
-        <w:t>Funtsezko baliabideak:</w:t>
-      </w:r>
-      <w:bookmarkEnd w:id="7"/>
-      <w:r>
-        <w:rPr>
-          <w:rFonts w:ascii="Poppins" w:hAnsi="Poppins" w:cs="Poppins"/>
-          <w:color w:val="auto"/>
-          <w:sz w:val="20"/>
-          <w:u w:val="single"/>
-        </w:rPr>
-        <w:t xml:space="preserve"> </w:t>
-      </w:r>
-    </w:p>
-    <w:p>
-      <w:pPr>
-        <w:jc w:val="both"/>
-        <w:rPr>
-          <w:rFonts w:ascii="Poppins" w:hAnsi="Poppins" w:cs="Poppins"/>
-          <w:sz w:val="20"/>
-        </w:rPr>
-      </w:pPr>
-    </w:p>
-    <w:p>
-      <w:pPr>
-        <w:jc w:val="both"/>
-        <w:rPr>
-          <w:rFonts w:ascii="Poppins" w:hAnsi="Poppins" w:cs="Poppins"/>
-          <w:sz w:val="16"/>
-        </w:rPr>
-      </w:pPr>
-      <w:bookmarkStart w:id="8" w:name="_Toc148688406"/>
-      <w:proofErr w:type="spellStart"/>
-      <w:r>
-        <w:rPr>
-          <w:rStyle w:val="Ttulo3Car"/>
-          <w:rFonts w:ascii="Poppins" w:hAnsi="Poppins" w:cs="Poppins"/>
-          <w:color w:val="auto"/>
-          <w:sz w:val="20"/>
-          <w:u w:val="single"/>
-        </w:rPr>
-        <w:t>Kostuen</w:t>
-      </w:r>
-      <w:proofErr w:type="spellEnd"/>
-      <w:r>
-        <w:rPr>
-          <w:rStyle w:val="Ttulo3Car"/>
-          <w:rFonts w:ascii="Poppins" w:hAnsi="Poppins" w:cs="Poppins"/>
-          <w:color w:val="auto"/>
-          <w:sz w:val="20"/>
-          <w:u w:val="single"/>
-        </w:rPr>
-        <w:t xml:space="preserve"> </w:t>
-      </w:r>
-      <w:proofErr w:type="spellStart"/>
-      <w:r>
-        <w:rPr>
-          <w:rStyle w:val="Ttulo3Car"/>
-          <w:rFonts w:ascii="Poppins" w:hAnsi="Poppins" w:cs="Poppins"/>
-          <w:color w:val="auto"/>
-          <w:sz w:val="20"/>
-          <w:u w:val="single"/>
-        </w:rPr>
-        <w:t>egitura</w:t>
-      </w:r>
-      <w:proofErr w:type="spellEnd"/>
-      <w:r>
-        <w:rPr>
-          <w:rStyle w:val="Ttulo3Car"/>
-          <w:rFonts w:ascii="Poppins" w:hAnsi="Poppins" w:cs="Poppins"/>
-          <w:color w:val="auto"/>
-          <w:sz w:val="20"/>
-          <w:u w:val="single"/>
-        </w:rPr>
-        <w:t>:</w:t>
+        <w:t>Kostuen egitura:</w:t>
       </w:r>
       <w:bookmarkEnd w:id="8"/>
       <w:r>
@@ -3074,37 +3401,12 @@
           <w:sz w:val="20"/>
         </w:rPr>
       </w:pPr>
-      <w:proofErr w:type="spellStart"/>
-      <w:r>
-        <w:rPr>
-          <w:rFonts w:ascii="Poppins" w:hAnsi="Poppins" w:cs="Poppins"/>
-          <w:sz w:val="20"/>
-        </w:rPr>
-        <w:t>Zerbitzaria</w:t>
-      </w:r>
-      <w:proofErr w:type="spellEnd"/>
-      <w:r>
-        <w:rPr>
-          <w:rFonts w:ascii="Poppins" w:hAnsi="Poppins" w:cs="Poppins"/>
-          <w:sz w:val="20"/>
-        </w:rPr>
-        <w:t xml:space="preserve">, langileak eta </w:t>
-      </w:r>
-      <w:proofErr w:type="spellStart"/>
-      <w:r>
-        <w:rPr>
-          <w:rFonts w:ascii="Poppins" w:hAnsi="Poppins" w:cs="Poppins"/>
-          <w:sz w:val="20"/>
-        </w:rPr>
-        <w:t>publizitatea</w:t>
-      </w:r>
-      <w:proofErr w:type="spellEnd"/>
-      <w:r>
-        <w:rPr>
-          <w:rFonts w:ascii="Poppins" w:hAnsi="Poppins" w:cs="Poppins"/>
-          <w:sz w:val="20"/>
-        </w:rPr>
-        <w:t xml:space="preserve"> gehien bat.</w:t>
+      <w:r>
+        <w:rPr>
+          <w:rFonts w:ascii="Poppins" w:hAnsi="Poppins" w:cs="Poppins"/>
+          <w:sz w:val="20"/>
+        </w:rPr>
+        <w:t>Zerbitzaria, langileak eta publizitatea gehien bat.</w:t>
       </w:r>
     </w:p>
     <w:p>
@@ -3164,37 +3466,12 @@
         </w:rPr>
         <w:t xml:space="preserve"> </w:t>
       </w:r>
-      <w:proofErr w:type="spellStart"/>
-      <w:r>
-        <w:rPr>
-          <w:rFonts w:ascii="Poppins" w:hAnsi="Poppins" w:cs="Poppins"/>
-          <w:sz w:val="20"/>
-        </w:rPr>
-        <w:t>Gose</w:t>
-      </w:r>
-      <w:proofErr w:type="spellEnd"/>
-      <w:r>
-        <w:rPr>
-          <w:rFonts w:ascii="Poppins" w:hAnsi="Poppins" w:cs="Poppins"/>
-          <w:sz w:val="20"/>
-        </w:rPr>
-        <w:t xml:space="preserve"> Zero: </w:t>
-      </w:r>
-      <w:proofErr w:type="spellStart"/>
-      <w:r>
-        <w:rPr>
-          <w:rFonts w:ascii="Poppins" w:hAnsi="Poppins" w:cs="Poppins"/>
-          <w:sz w:val="20"/>
-        </w:rPr>
-        <w:t>Merkatuak</w:t>
-      </w:r>
-      <w:proofErr w:type="spellEnd"/>
-      <w:r>
-        <w:rPr>
-          <w:rFonts w:ascii="Poppins" w:hAnsi="Poppins" w:cs="Poppins"/>
-          <w:sz w:val="20"/>
-        </w:rPr>
-        <w:t xml:space="preserve"> lokalak saltzea eta produkzioa bultzatuz, gosearen dira lokalak lagundu, elikagaiak freskoak eta osasuntsuak sortzen duela.</w:t>
+      <w:r>
+        <w:rPr>
+          <w:rFonts w:ascii="Poppins" w:hAnsi="Poppins" w:cs="Poppins"/>
+          <w:sz w:val="20"/>
+        </w:rPr>
+        <w:t>Gose Zero: Merkatuak lokalak saltzea eta produkzioa bultzatuz, gosearen dira lokalak lagundu, elikagaiak freskoak eta osasuntsuak sortzen duela.</w:t>
       </w:r>
     </w:p>
     <w:p>
@@ -3223,6 +3500,7 @@
           <w:sz w:val="20"/>
           <w:u w:val="single"/>
         </w:rPr>
+        <w:lastRenderedPageBreak/>
         <w:t>SDG 12:</w:t>
       </w:r>
       <w:bookmarkEnd w:id="10"/>
@@ -3233,37 +3511,12 @@
         </w:rPr>
         <w:t xml:space="preserve"> </w:t>
       </w:r>
-      <w:proofErr w:type="spellStart"/>
-      <w:r>
-        <w:rPr>
-          <w:rFonts w:ascii="Poppins" w:hAnsi="Poppins" w:cs="Poppins"/>
-          <w:sz w:val="20"/>
-        </w:rPr>
-        <w:t>Produkzioa</w:t>
-      </w:r>
-      <w:proofErr w:type="spellEnd"/>
-      <w:r>
-        <w:rPr>
-          <w:rFonts w:ascii="Poppins" w:hAnsi="Poppins" w:cs="Poppins"/>
-          <w:sz w:val="20"/>
-        </w:rPr>
-        <w:t xml:space="preserve"> eta </w:t>
-      </w:r>
-      <w:proofErr w:type="spellStart"/>
-      <w:r>
-        <w:rPr>
-          <w:rFonts w:ascii="Poppins" w:hAnsi="Poppins" w:cs="Poppins"/>
-          <w:sz w:val="20"/>
-        </w:rPr>
-        <w:t>Kontsumo</w:t>
-      </w:r>
-      <w:proofErr w:type="spellEnd"/>
-      <w:r>
-        <w:rPr>
-          <w:rFonts w:ascii="Poppins" w:hAnsi="Poppins" w:cs="Poppins"/>
-          <w:sz w:val="20"/>
-        </w:rPr>
-        <w:t xml:space="preserve"> Arduratsua: Elikadura lokal eta jasangarriaren ekoizpena eta kontsumoa hobetzeko erantzunkizun eta jasangarritasun praktikak bultzatu katearen barruan.</w:t>
+      <w:r>
+        <w:rPr>
+          <w:rFonts w:ascii="Poppins" w:hAnsi="Poppins" w:cs="Poppins"/>
+          <w:sz w:val="20"/>
+        </w:rPr>
+        <w:t>Produkzioa eta Kontsumo Arduratsua: Elikadura lokal eta jasangarriaren ekoizpena eta kontsumoa hobetzeko erantzunkizun eta jasangarritasun praktikak bultzatu katearen barruan.</w:t>
       </w:r>
     </w:p>
     <w:p>
@@ -3302,38 +3555,64 @@
         </w:rPr>
         <w:t xml:space="preserve"> </w:t>
       </w:r>
-      <w:proofErr w:type="spellStart"/>
-      <w:r>
-        <w:rPr>
-          <w:rFonts w:ascii="Poppins" w:hAnsi="Poppins" w:cs="Poppins"/>
-          <w:sz w:val="20"/>
-        </w:rPr>
-        <w:t>Enplegu</w:t>
-      </w:r>
-      <w:proofErr w:type="spellEnd"/>
-      <w:r>
-        <w:rPr>
-          <w:rFonts w:ascii="Poppins" w:hAnsi="Poppins" w:cs="Poppins"/>
-          <w:sz w:val="20"/>
+      <w:r>
+        <w:rPr>
+          <w:rFonts w:ascii="Poppins" w:hAnsi="Poppins" w:cs="Poppins"/>
+          <w:sz w:val="20"/>
+        </w:rPr>
+        <w:t>Enplegu Dignoa eta Hazkundea Ekonomikoa: Zure merkatuak nekazari lokalak bultzatzeko eta nekazaritzarako eta ekoizpenak enplegu aukerak hazkundea ekonomikoa bultzatu ahal izango du.</w:t>
+      </w:r>
+    </w:p>
+    <w:p>
+      <w:pPr>
+        <w:jc w:val="both"/>
+        <w:rPr>
+          <w:rFonts w:ascii="Poppins" w:hAnsi="Poppins" w:cs="Poppins"/>
+          <w:sz w:val="20"/>
+        </w:rPr>
+      </w:pPr>
+    </w:p>
+    <w:p>
+      <w:pPr>
+        <w:jc w:val="both"/>
+        <w:rPr>
+          <w:rFonts w:ascii="Poppins" w:hAnsi="Poppins" w:cs="Poppins"/>
+          <w:sz w:val="20"/>
+        </w:rPr>
+      </w:pPr>
+      <w:bookmarkStart w:id="12" w:name="_Toc148688410"/>
+      <w:r>
+        <w:rPr>
+          <w:rStyle w:val="Ttulo3Car"/>
+          <w:rFonts w:ascii="Poppins" w:hAnsi="Poppins" w:cs="Poppins"/>
+          <w:color w:val="auto"/>
+          <w:sz w:val="20"/>
+          <w:u w:val="single"/>
+        </w:rPr>
+        <w:t>SDG:</w:t>
+      </w:r>
+      <w:bookmarkEnd w:id="12"/>
+      <w:r>
+        <w:rPr>
+          <w:rFonts w:ascii="Poppins" w:hAnsi="Poppins" w:cs="Poppins"/>
+          <w:sz w:val="16"/>
         </w:rPr>
         <w:t xml:space="preserve"> </w:t>
       </w:r>
-      <w:proofErr w:type="spellStart"/>
-      <w:r>
-        <w:rPr>
-          <w:rFonts w:ascii="Poppins" w:hAnsi="Poppins" w:cs="Poppins"/>
-          <w:sz w:val="20"/>
-        </w:rPr>
-        <w:t>Dignoa</w:t>
-      </w:r>
-      <w:proofErr w:type="spellEnd"/>
-      <w:r>
-        <w:rPr>
-          <w:rFonts w:ascii="Poppins" w:hAnsi="Poppins" w:cs="Poppins"/>
-          <w:sz w:val="20"/>
-        </w:rPr>
-        <w:t xml:space="preserve"> eta Hazkundea Ekonomikoa: Zure merkatuak nekazari lokalak bultzatzeko eta nekazaritzarako eta ekoizpenak enplegu aukerak hazkundea ekonomikoa bultzatu ahal izango du.</w:t>
-      </w:r>
+      <w:r>
+        <w:rPr>
+          <w:rFonts w:ascii="Poppins" w:hAnsi="Poppins" w:cs="Poppins"/>
+          <w:sz w:val="20"/>
+        </w:rPr>
+        <w:t>Industria, Berrikuntza eta Azgitura: Elikadura lokalak eta jasangarria sustatzeko, azpiegitura lokalak garatzeko ekarpena egin, hobekuntza eta hobekuntza bultzatuz.</w:t>
+      </w:r>
+    </w:p>
+    <w:p>
+      <w:pPr>
+        <w:rPr>
+          <w:rFonts w:ascii="Poppins" w:hAnsi="Poppins" w:cs="Poppins"/>
+        </w:rPr>
+      </w:pPr>
     </w:p>
     <w:p>
       <w:pPr>
@@ -3343,6 +3622,32 @@
           <w:sz w:val="20"/>
         </w:rPr>
       </w:pPr>
+      <w:bookmarkStart w:id="13" w:name="_Toc148688411"/>
+      <w:r>
+        <w:rPr>
+          <w:rStyle w:val="Ttulo3Car"/>
+          <w:rFonts w:ascii="Poppins" w:hAnsi="Poppins" w:cs="Poppins"/>
+          <w:color w:val="auto"/>
+          <w:sz w:val="20"/>
+          <w:u w:val="single"/>
+        </w:rPr>
+        <w:t>SDG 11:</w:t>
+      </w:r>
+      <w:bookmarkEnd w:id="13"/>
+      <w:r>
+        <w:rPr>
+          <w:rFonts w:ascii="Poppins" w:hAnsi="Poppins" w:cs="Poppins"/>
+          <w:sz w:val="16"/>
+        </w:rPr>
+        <w:t xml:space="preserve"> </w:t>
+      </w:r>
+      <w:r>
+        <w:rPr>
+          <w:rFonts w:ascii="Poppins" w:hAnsi="Poppins" w:cs="Poppins"/>
+          <w:sz w:val="20"/>
+        </w:rPr>
+        <w:t>Hirigintza eta Jasangarritasuneko Okertzea: Elikagai lokalak eta jasangarriak eskuratzeak hiriak eta komunitateak jasangarriagoak sortzeko lagun dezake, karbono-huella murriztuz eta nekazari lokalak babestuz.</w:t>
+      </w:r>
     </w:p>
     <w:p>
       <w:pPr>
@@ -3352,7 +3657,16 @@
           <w:sz w:val="20"/>
         </w:rPr>
       </w:pPr>
-      <w:bookmarkStart w:id="12" w:name="_Toc148688410"/>
+    </w:p>
+    <w:p>
+      <w:pPr>
+        <w:jc w:val="both"/>
+        <w:rPr>
+          <w:rFonts w:ascii="Poppins" w:hAnsi="Poppins" w:cs="Poppins"/>
+          <w:u w:val="single"/>
+        </w:rPr>
+      </w:pPr>
+      <w:bookmarkStart w:id="14" w:name="_Toc148688412"/>
       <w:r>
         <w:rPr>
           <w:rStyle w:val="Ttulo3Car"/>
@@ -3361,9 +3675,9 @@
           <w:sz w:val="20"/>
           <w:u w:val="single"/>
         </w:rPr>
-        <w:t>SDG:</w:t>
-      </w:r>
-      <w:bookmarkEnd w:id="12"/>
+        <w:t>17. SDG:</w:t>
+      </w:r>
+      <w:bookmarkEnd w:id="14"/>
       <w:r>
         <w:rPr>
           <w:rFonts w:ascii="Poppins" w:hAnsi="Poppins" w:cs="Poppins"/>
@@ -3376,151 +3690,7 @@
           <w:rFonts w:ascii="Poppins" w:hAnsi="Poppins" w:cs="Poppins"/>
           <w:sz w:val="20"/>
         </w:rPr>
-        <w:t xml:space="preserve">Industria, </w:t>
-      </w:r>
-      <w:proofErr w:type="spellStart"/>
-      <w:r>
-        <w:rPr>
-          <w:rFonts w:ascii="Poppins" w:hAnsi="Poppins" w:cs="Poppins"/>
-          <w:sz w:val="20"/>
-        </w:rPr>
-        <w:t>Berrikuntza</w:t>
-      </w:r>
-      <w:proofErr w:type="spellEnd"/>
-      <w:r>
-        <w:rPr>
-          <w:rFonts w:ascii="Poppins" w:hAnsi="Poppins" w:cs="Poppins"/>
-          <w:sz w:val="20"/>
-        </w:rPr>
-        <w:t xml:space="preserve"> eta Azgitura: Elikadura lokalak eta jasangarria sustatzeko, azpiegitura lokalak garatzeko ekarpena egin, hobekuntza eta hobekuntza bultzatuz.</w:t>
-      </w:r>
-    </w:p>
-    <w:p>
-      <w:pPr>
-        <w:rPr>
-          <w:rFonts w:ascii="Poppins" w:hAnsi="Poppins" w:cs="Poppins"/>
-        </w:rPr>
-      </w:pPr>
-    </w:p>
-    <w:p>
-      <w:pPr>
-        <w:jc w:val="both"/>
-        <w:rPr>
-          <w:rFonts w:ascii="Poppins" w:hAnsi="Poppins" w:cs="Poppins"/>
-          <w:sz w:val="20"/>
-        </w:rPr>
-      </w:pPr>
-      <w:bookmarkStart w:id="13" w:name="_Toc148688411"/>
-      <w:r>
-        <w:rPr>
-          <w:rStyle w:val="Ttulo3Car"/>
-          <w:rFonts w:ascii="Poppins" w:hAnsi="Poppins" w:cs="Poppins"/>
-          <w:color w:val="auto"/>
-          <w:sz w:val="20"/>
-          <w:u w:val="single"/>
-        </w:rPr>
-        <w:lastRenderedPageBreak/>
-        <w:t>SDG 11:</w:t>
-      </w:r>
-      <w:bookmarkEnd w:id="13"/>
-      <w:r>
-        <w:rPr>
-          <w:rFonts w:ascii="Poppins" w:hAnsi="Poppins" w:cs="Poppins"/>
-          <w:sz w:val="16"/>
-        </w:rPr>
-        <w:t xml:space="preserve"> </w:t>
-      </w:r>
-      <w:proofErr w:type="spellStart"/>
-      <w:r>
-        <w:rPr>
-          <w:rFonts w:ascii="Poppins" w:hAnsi="Poppins" w:cs="Poppins"/>
-          <w:sz w:val="20"/>
-        </w:rPr>
-        <w:t>Hirigintza</w:t>
-      </w:r>
-      <w:proofErr w:type="spellEnd"/>
-      <w:r>
-        <w:rPr>
-          <w:rFonts w:ascii="Poppins" w:hAnsi="Poppins" w:cs="Poppins"/>
-          <w:sz w:val="20"/>
-        </w:rPr>
-        <w:t xml:space="preserve"> eta </w:t>
-      </w:r>
-      <w:proofErr w:type="spellStart"/>
-      <w:r>
-        <w:rPr>
-          <w:rFonts w:ascii="Poppins" w:hAnsi="Poppins" w:cs="Poppins"/>
-          <w:sz w:val="20"/>
-        </w:rPr>
-        <w:t>Jasangarritasuneko</w:t>
-      </w:r>
-      <w:proofErr w:type="spellEnd"/>
-      <w:r>
-        <w:rPr>
-          <w:rFonts w:ascii="Poppins" w:hAnsi="Poppins" w:cs="Poppins"/>
-          <w:sz w:val="20"/>
-        </w:rPr>
-        <w:t xml:space="preserve"> Okertzea: Elikagai lokalak eta jasangarriak eskuratzeak hiriak eta komunitateak jasangarriagoak sortzeko lagun dezake, karbono-huella murriztuz eta nekazari lokalak babestuz.</w:t>
-      </w:r>
-    </w:p>
-    <w:p>
-      <w:pPr>
-        <w:jc w:val="both"/>
-        <w:rPr>
-          <w:rFonts w:ascii="Poppins" w:hAnsi="Poppins" w:cs="Poppins"/>
-          <w:sz w:val="20"/>
-        </w:rPr>
-      </w:pPr>
-    </w:p>
-    <w:p>
-      <w:pPr>
-        <w:jc w:val="both"/>
-        <w:rPr>
-          <w:rFonts w:ascii="Poppins" w:hAnsi="Poppins" w:cs="Poppins"/>
-          <w:u w:val="single"/>
-        </w:rPr>
-      </w:pPr>
-      <w:bookmarkStart w:id="14" w:name="_Toc148688412"/>
-      <w:r>
-        <w:rPr>
-          <w:rStyle w:val="Ttulo3Car"/>
-          <w:rFonts w:ascii="Poppins" w:hAnsi="Poppins" w:cs="Poppins"/>
-          <w:color w:val="auto"/>
-          <w:sz w:val="20"/>
-          <w:u w:val="single"/>
-        </w:rPr>
-        <w:t>17. SDG:</w:t>
-      </w:r>
-      <w:bookmarkEnd w:id="14"/>
-      <w:r>
-        <w:rPr>
-          <w:rFonts w:ascii="Poppins" w:hAnsi="Poppins" w:cs="Poppins"/>
-          <w:sz w:val="16"/>
-        </w:rPr>
-        <w:t xml:space="preserve"> </w:t>
-      </w:r>
-      <w:r>
-        <w:rPr>
-          <w:rFonts w:ascii="Poppins" w:hAnsi="Poppins" w:cs="Poppins"/>
-          <w:sz w:val="20"/>
-        </w:rPr>
-        <w:t xml:space="preserve">Helburuak Lortzeko </w:t>
-      </w:r>
-      <w:proofErr w:type="spellStart"/>
-      <w:r>
-        <w:rPr>
-          <w:rFonts w:ascii="Poppins" w:hAnsi="Poppins" w:cs="Poppins"/>
-          <w:sz w:val="20"/>
-        </w:rPr>
-        <w:t>Elkartasuna</w:t>
-      </w:r>
-      <w:proofErr w:type="spellEnd"/>
-      <w:r>
-        <w:rPr>
-          <w:rFonts w:ascii="Poppins" w:hAnsi="Poppins" w:cs="Poppins"/>
-          <w:sz w:val="20"/>
-        </w:rPr>
-        <w:t>: Nekazariekin, gizarte zibileko erakundeekin eta beste eragileekin lankidetzan aritzeko lokalak eta jasangarriak bultzatzen lagundu dezake</w:t>
+        <w:t>Helburuak Lortzeko Elkartasuna: Nekazariekin, gizarte zibileko erakundeekin eta beste eragileekin lankidetzan aritzeko lokalak eta jasangarriak bultzatzen lagundu dezake</w:t>
       </w:r>
       <w:r>
         <w:rPr>
@@ -3678,7 +3848,7 @@
                                   <w:sz w:val="28"/>
                                   <w:szCs w:val="28"/>
                                 </w:rPr>
-                                <w:t>1</w:t>
+                                <w:t>4</w:t>
                               </w:r>
                               <w:r>
                                 <w:rPr>
@@ -3754,7 +3924,7 @@
                             <w:sz w:val="28"/>
                             <w:szCs w:val="28"/>
                           </w:rPr>
-                          <w:t>1</w:t>
+                          <w:t>4</w:t>
                         </w:r>
                         <w:r>
                           <w:rPr>
@@ -3841,7 +4011,7 @@
           <v:path o:extrusionok="f" gradientshapeok="t" o:connecttype="rect"/>
           <o:lock v:ext="edit" aspectratio="t"/>
         </v:shapetype>
-        <v:shape id="_x0000_i1025" type="#_x0000_t75" style="width:155.45pt;height:52.35pt">
+        <v:shape id="_x0000_i1025" type="#_x0000_t75" style="width:155.25pt;height:52.5pt">
           <v:imagedata r:id="rId1" o:title="LOGO_DIFERENTE_SIN_FONDO" croptop="18452f" cropbottom="16472f"/>
         </v:shape>
       </w:pict>
@@ -5214,7 +5384,7 @@
 </file>
 
 <file path=customXml/itemProps1.xml><?xml version="1.0" encoding="utf-8"?>
-<ds:datastoreItem xmlns:ds="http://schemas.openxmlformats.org/officeDocument/2006/customXml" ds:itemID="{555EA2C6-7EDC-41B7-850E-F92F4A09CD53}">
+<ds:datastoreItem xmlns:ds="http://schemas.openxmlformats.org/officeDocument/2006/customXml" ds:itemID="{937C1E5C-FB30-4B95-B21A-93786A399C90}">
   <ds:schemaRefs>
     <ds:schemaRef ds:uri="http://schemas.openxmlformats.org/officeDocument/2006/bibliography"/>
   </ds:schemaRefs>

--- a/9- Exekuzioa/ENPRESA ETA EKIMEN SORTZAILEA/TSB_ENPRESA ETA EKIMEN SORTZAILEA.docx
+++ b/9- Exekuzioa/ENPRESA ETA EKIMEN SORTZAILEA/TSB_ENPRESA ETA EKIMEN SORTZAILEA.docx
@@ -1301,7 +1301,7 @@
             </w:rPr>
             <w:fldChar w:fldCharType="separate"/>
           </w:r>
-          <w:hyperlink w:anchor="_Toc148688399" w:history="1">
+          <w:hyperlink w:anchor="_Toc149295828" w:history="1">
             <w:r>
               <w:rPr>
                 <w:rStyle w:val="Hipervnculo"/>
@@ -1329,7 +1329,7 @@
                 <w:noProof/>
                 <w:webHidden/>
               </w:rPr>
-              <w:instrText xml:space="preserve"> PAGEREF _Toc148688399 \h </w:instrText>
+              <w:instrText xml:space="preserve"> PAGEREF _Toc149295828 \h </w:instrText>
             </w:r>
             <w:r>
               <w:rPr>
@@ -1367,10 +1367,12 @@
               <w:tab w:val="right" w:leader="dot" w:pos="8494"/>
             </w:tabs>
             <w:rPr>
+              <w:rFonts w:eastAsiaTheme="minorEastAsia"/>
               <w:noProof/>
+              <w:lang w:eastAsia="es-ES"/>
             </w:rPr>
           </w:pPr>
-          <w:hyperlink w:anchor="_Toc148688400" w:history="1">
+          <w:hyperlink w:anchor="_Toc149295829" w:history="1">
             <w:r>
               <w:rPr>
                 <w:rStyle w:val="Hipervnculo"/>
@@ -1399,7 +1401,7 @@
                 <w:noProof/>
                 <w:webHidden/>
               </w:rPr>
-              <w:instrText xml:space="preserve"> PAGEREF _Toc148688400 \h </w:instrText>
+              <w:instrText xml:space="preserve"> PAGEREF _Toc149295829 \h </w:instrText>
             </w:r>
             <w:r>
               <w:rPr>
@@ -1437,10 +1439,12 @@
               <w:tab w:val="right" w:leader="dot" w:pos="8494"/>
             </w:tabs>
             <w:rPr>
+              <w:rFonts w:eastAsiaTheme="minorEastAsia"/>
               <w:noProof/>
+              <w:lang w:eastAsia="es-ES"/>
             </w:rPr>
           </w:pPr>
-          <w:hyperlink w:anchor="_Toc148688401" w:history="1">
+          <w:hyperlink w:anchor="_Toc149295830" w:history="1">
             <w:r>
               <w:rPr>
                 <w:rStyle w:val="Hipervnculo"/>
@@ -1469,7 +1473,7 @@
                 <w:noProof/>
                 <w:webHidden/>
               </w:rPr>
-              <w:instrText xml:space="preserve"> PAGEREF _Toc148688401 \h </w:instrText>
+              <w:instrText xml:space="preserve"> PAGEREF _Toc149295830 \h </w:instrText>
             </w:r>
             <w:r>
               <w:rPr>
@@ -1507,10 +1511,12 @@
               <w:tab w:val="right" w:leader="dot" w:pos="8494"/>
             </w:tabs>
             <w:rPr>
+              <w:rFonts w:eastAsiaTheme="minorEastAsia"/>
               <w:noProof/>
+              <w:lang w:eastAsia="es-ES"/>
             </w:rPr>
           </w:pPr>
-          <w:hyperlink w:anchor="_Toc148688402" w:history="1">
+          <w:hyperlink w:anchor="_Toc149295831" w:history="1">
             <w:r>
               <w:rPr>
                 <w:rStyle w:val="Hipervnculo"/>
@@ -1538,7 +1544,7 @@
                 <w:noProof/>
                 <w:webHidden/>
               </w:rPr>
-              <w:instrText xml:space="preserve"> PAGEREF _Toc148688402 \h </w:instrText>
+              <w:instrText xml:space="preserve"> PAGEREF _Toc149295831 \h </w:instrText>
             </w:r>
             <w:r>
               <w:rPr>
@@ -1576,10 +1582,12 @@
               <w:tab w:val="right" w:leader="dot" w:pos="8494"/>
             </w:tabs>
             <w:rPr>
+              <w:rFonts w:eastAsiaTheme="minorEastAsia"/>
               <w:noProof/>
+              <w:lang w:eastAsia="es-ES"/>
             </w:rPr>
           </w:pPr>
-          <w:hyperlink w:anchor="_Toc148688403" w:history="1">
+          <w:hyperlink w:anchor="_Toc149295832" w:history="1">
             <w:r>
               <w:rPr>
                 <w:rStyle w:val="Hipervnculo"/>
@@ -1607,7 +1615,7 @@
                 <w:noProof/>
                 <w:webHidden/>
               </w:rPr>
-              <w:instrText xml:space="preserve"> PAGEREF _Toc148688403 \h </w:instrText>
+              <w:instrText xml:space="preserve"> PAGEREF _Toc149295832 \h </w:instrText>
             </w:r>
             <w:r>
               <w:rPr>
@@ -1627,7 +1635,7 @@
                 <w:noProof/>
                 <w:webHidden/>
               </w:rPr>
-              <w:t>2</w:t>
+              <w:t>3</w:t>
             </w:r>
             <w:r>
               <w:rPr>
@@ -1645,10 +1653,12 @@
               <w:tab w:val="right" w:leader="dot" w:pos="8494"/>
             </w:tabs>
             <w:rPr>
+              <w:rFonts w:eastAsiaTheme="minorEastAsia"/>
               <w:noProof/>
+              <w:lang w:eastAsia="es-ES"/>
             </w:rPr>
           </w:pPr>
-          <w:hyperlink w:anchor="_Toc148688404" w:history="1">
+          <w:hyperlink w:anchor="_Toc149295833" w:history="1">
             <w:r>
               <w:rPr>
                 <w:rStyle w:val="Hipervnculo"/>
@@ -1676,7 +1686,7 @@
                 <w:noProof/>
                 <w:webHidden/>
               </w:rPr>
-              <w:instrText xml:space="preserve"> PAGEREF _Toc148688404 \h </w:instrText>
+              <w:instrText xml:space="preserve"> PAGEREF _Toc149295833 \h </w:instrText>
             </w:r>
             <w:r>
               <w:rPr>
@@ -1714,10 +1724,12 @@
               <w:tab w:val="right" w:leader="dot" w:pos="8494"/>
             </w:tabs>
             <w:rPr>
+              <w:rFonts w:eastAsiaTheme="minorEastAsia"/>
               <w:noProof/>
+              <w:lang w:eastAsia="es-ES"/>
             </w:rPr>
           </w:pPr>
-          <w:hyperlink w:anchor="_Toc148688405" w:history="1">
+          <w:hyperlink w:anchor="_Toc149295834" w:history="1">
             <w:r>
               <w:rPr>
                 <w:rStyle w:val="Hipervnculo"/>
@@ -1745,7 +1757,7 @@
                 <w:noProof/>
                 <w:webHidden/>
               </w:rPr>
-              <w:instrText xml:space="preserve"> PAGEREF _Toc148688405 \h </w:instrText>
+              <w:instrText xml:space="preserve"> PAGEREF _Toc149295834 \h </w:instrText>
             </w:r>
             <w:r>
               <w:rPr>
@@ -1765,7 +1777,7 @@
                 <w:noProof/>
                 <w:webHidden/>
               </w:rPr>
-              <w:t>3</w:t>
+              <w:t>4</w:t>
             </w:r>
             <w:r>
               <w:rPr>
@@ -1783,10 +1795,12 @@
               <w:tab w:val="right" w:leader="dot" w:pos="8494"/>
             </w:tabs>
             <w:rPr>
+              <w:rFonts w:eastAsiaTheme="minorEastAsia"/>
               <w:noProof/>
+              <w:lang w:eastAsia="es-ES"/>
             </w:rPr>
           </w:pPr>
-          <w:hyperlink w:anchor="_Toc148688406" w:history="1">
+          <w:hyperlink w:anchor="_Toc149295835" w:history="1">
             <w:r>
               <w:rPr>
                 <w:rStyle w:val="Hipervnculo"/>
@@ -1814,7 +1828,7 @@
                 <w:noProof/>
                 <w:webHidden/>
               </w:rPr>
-              <w:instrText xml:space="preserve"> PAGEREF _Toc148688406 \h </w:instrText>
+              <w:instrText xml:space="preserve"> PAGEREF _Toc149295835 \h </w:instrText>
             </w:r>
             <w:r>
               <w:rPr>
@@ -1834,7 +1848,7 @@
                 <w:noProof/>
                 <w:webHidden/>
               </w:rPr>
-              <w:t>3</w:t>
+              <w:t>4</w:t>
             </w:r>
             <w:r>
               <w:rPr>
@@ -1852,10 +1866,12 @@
               <w:tab w:val="right" w:leader="dot" w:pos="8494"/>
             </w:tabs>
             <w:rPr>
+              <w:rFonts w:eastAsiaTheme="minorEastAsia"/>
               <w:noProof/>
+              <w:lang w:eastAsia="es-ES"/>
             </w:rPr>
           </w:pPr>
-          <w:hyperlink w:anchor="_Toc148688407" w:history="1">
+          <w:hyperlink w:anchor="_Toc149295836" w:history="1">
             <w:r>
               <w:rPr>
                 <w:rStyle w:val="Hipervnculo"/>
@@ -1883,7 +1899,7 @@
                 <w:noProof/>
                 <w:webHidden/>
               </w:rPr>
-              <w:instrText xml:space="preserve"> PAGEREF _Toc148688407 \h </w:instrText>
+              <w:instrText xml:space="preserve"> PAGEREF _Toc149295836 \h </w:instrText>
             </w:r>
             <w:r>
               <w:rPr>
@@ -1903,7 +1919,7 @@
                 <w:noProof/>
                 <w:webHidden/>
               </w:rPr>
-              <w:t>3</w:t>
+              <w:t>5</w:t>
             </w:r>
             <w:r>
               <w:rPr>
@@ -1921,10 +1937,12 @@
               <w:tab w:val="right" w:leader="dot" w:pos="8494"/>
             </w:tabs>
             <w:rPr>
+              <w:rFonts w:eastAsiaTheme="minorEastAsia"/>
               <w:noProof/>
+              <w:lang w:eastAsia="es-ES"/>
             </w:rPr>
           </w:pPr>
-          <w:hyperlink w:anchor="_Toc148688408" w:history="1">
+          <w:hyperlink w:anchor="_Toc149295837" w:history="1">
             <w:r>
               <w:rPr>
                 <w:rStyle w:val="Hipervnculo"/>
@@ -1952,7 +1970,7 @@
                 <w:noProof/>
                 <w:webHidden/>
               </w:rPr>
-              <w:instrText xml:space="preserve"> PAGEREF _Toc148688408 \h </w:instrText>
+              <w:instrText xml:space="preserve"> PAGEREF _Toc149295837 \h </w:instrText>
             </w:r>
             <w:r>
               <w:rPr>
@@ -1972,7 +1990,7 @@
                 <w:noProof/>
                 <w:webHidden/>
               </w:rPr>
-              <w:t>3</w:t>
+              <w:t>5</w:t>
             </w:r>
             <w:r>
               <w:rPr>
@@ -1990,10 +2008,12 @@
               <w:tab w:val="right" w:leader="dot" w:pos="8494"/>
             </w:tabs>
             <w:rPr>
+              <w:rFonts w:eastAsiaTheme="minorEastAsia"/>
               <w:noProof/>
+              <w:lang w:eastAsia="es-ES"/>
             </w:rPr>
           </w:pPr>
-          <w:hyperlink w:anchor="_Toc148688409" w:history="1">
+          <w:hyperlink w:anchor="_Toc149295838" w:history="1">
             <w:r>
               <w:rPr>
                 <w:rStyle w:val="Hipervnculo"/>
@@ -2021,7 +2041,7 @@
                 <w:noProof/>
                 <w:webHidden/>
               </w:rPr>
-              <w:instrText xml:space="preserve"> PAGEREF _Toc148688409 \h </w:instrText>
+              <w:instrText xml:space="preserve"> PAGEREF _Toc149295838 \h </w:instrText>
             </w:r>
             <w:r>
               <w:rPr>
@@ -2041,7 +2061,7 @@
                 <w:noProof/>
                 <w:webHidden/>
               </w:rPr>
-              <w:t>3</w:t>
+              <w:t>5</w:t>
             </w:r>
             <w:r>
               <w:rPr>
@@ -2059,10 +2079,12 @@
               <w:tab w:val="right" w:leader="dot" w:pos="8494"/>
             </w:tabs>
             <w:rPr>
+              <w:rFonts w:eastAsiaTheme="minorEastAsia"/>
               <w:noProof/>
+              <w:lang w:eastAsia="es-ES"/>
             </w:rPr>
           </w:pPr>
-          <w:hyperlink w:anchor="_Toc148688410" w:history="1">
+          <w:hyperlink w:anchor="_Toc149295839" w:history="1">
             <w:r>
               <w:rPr>
                 <w:rStyle w:val="Hipervnculo"/>
@@ -2090,7 +2112,7 @@
                 <w:noProof/>
                 <w:webHidden/>
               </w:rPr>
-              <w:instrText xml:space="preserve"> PAGEREF _Toc148688410 \h </w:instrText>
+              <w:instrText xml:space="preserve"> PAGEREF _Toc149295839 \h </w:instrText>
             </w:r>
             <w:r>
               <w:rPr>
@@ -2110,7 +2132,7 @@
                 <w:noProof/>
                 <w:webHidden/>
               </w:rPr>
-              <w:t>3</w:t>
+              <w:t>5</w:t>
             </w:r>
             <w:r>
               <w:rPr>
@@ -2128,10 +2150,12 @@
               <w:tab w:val="right" w:leader="dot" w:pos="8494"/>
             </w:tabs>
             <w:rPr>
+              <w:rFonts w:eastAsiaTheme="minorEastAsia"/>
               <w:noProof/>
+              <w:lang w:eastAsia="es-ES"/>
             </w:rPr>
           </w:pPr>
-          <w:hyperlink w:anchor="_Toc148688411" w:history="1">
+          <w:hyperlink w:anchor="_Toc149295840" w:history="1">
             <w:r>
               <w:rPr>
                 <w:rStyle w:val="Hipervnculo"/>
@@ -2159,7 +2183,7 @@
                 <w:noProof/>
                 <w:webHidden/>
               </w:rPr>
-              <w:instrText xml:space="preserve"> PAGEREF _Toc148688411 \h </w:instrText>
+              <w:instrText xml:space="preserve"> PAGEREF _Toc149295840 \h </w:instrText>
             </w:r>
             <w:r>
               <w:rPr>
@@ -2179,7 +2203,7 @@
                 <w:noProof/>
                 <w:webHidden/>
               </w:rPr>
-              <w:t>4</w:t>
+              <w:t>5</w:t>
             </w:r>
             <w:r>
               <w:rPr>
@@ -2197,10 +2221,12 @@
               <w:tab w:val="right" w:leader="dot" w:pos="8494"/>
             </w:tabs>
             <w:rPr>
+              <w:rFonts w:eastAsiaTheme="minorEastAsia"/>
               <w:noProof/>
+              <w:lang w:eastAsia="es-ES"/>
             </w:rPr>
           </w:pPr>
-          <w:hyperlink w:anchor="_Toc148688412" w:history="1">
+          <w:hyperlink w:anchor="_Toc149295841" w:history="1">
             <w:r>
               <w:rPr>
                 <w:rStyle w:val="Hipervnculo"/>
@@ -2228,7 +2254,7 @@
                 <w:noProof/>
                 <w:webHidden/>
               </w:rPr>
-              <w:instrText xml:space="preserve"> PAGEREF _Toc148688412 \h </w:instrText>
+              <w:instrText xml:space="preserve"> PAGEREF _Toc149295841 \h </w:instrText>
             </w:r>
             <w:r>
               <w:rPr>
@@ -2248,7 +2274,7 @@
                 <w:noProof/>
                 <w:webHidden/>
               </w:rPr>
-              <w:t>4</w:t>
+              <w:t>5</w:t>
             </w:r>
             <w:r>
               <w:rPr>
@@ -2305,7 +2331,7 @@
           <w:lang w:val="eu-ES"/>
         </w:rPr>
       </w:pPr>
-      <w:bookmarkStart w:id="0" w:name="_Toc148688399"/>
+      <w:bookmarkStart w:id="0" w:name="_Toc149295828"/>
       <w:r>
         <w:rPr>
           <w:rFonts w:ascii="Poppins" w:hAnsi="Poppins" w:cs="Poppins"/>
@@ -2359,7 +2385,7 @@
           <w:sz w:val="24"/>
         </w:rPr>
       </w:pPr>
-      <w:bookmarkStart w:id="1" w:name="_Toc148688400"/>
+      <w:bookmarkStart w:id="1" w:name="_Toc149295829"/>
       <w:r>
         <w:rPr>
           <w:rFonts w:ascii="Poppins" w:hAnsi="Poppins" w:cs="Poppins"/>
@@ -2505,7 +2531,7 @@
           <w:sz w:val="24"/>
         </w:rPr>
       </w:pPr>
-      <w:bookmarkStart w:id="2" w:name="_Toc148688401"/>
+      <w:bookmarkStart w:id="2" w:name="_Toc149295830"/>
       <w:r>
         <w:rPr>
           <w:rFonts w:ascii="Poppins" w:hAnsi="Poppins" w:cs="Poppins"/>
@@ -2573,7 +2599,7 @@
           <w:u w:val="single"/>
         </w:rPr>
       </w:pPr>
-      <w:bookmarkStart w:id="3" w:name="_Toc148688402"/>
+      <w:bookmarkStart w:id="3" w:name="_Toc149295831"/>
       <w:r>
         <w:rPr>
           <w:rFonts w:ascii="Poppins" w:hAnsi="Poppins" w:cs="Poppins"/>
@@ -2596,538 +2622,1224 @@
     </w:p>
     <w:p/>
     <w:p>
-      <w:r>
+      <w:pPr>
+        <w:rPr>
+          <w:rFonts w:ascii="Poppins" w:hAnsi="Poppins" w:cs="Poppins"/>
+          <w:sz w:val="20"/>
+          <w:szCs w:val="20"/>
+        </w:rPr>
+      </w:pPr>
+      <w:r>
+        <w:rPr>
+          <w:rFonts w:ascii="Poppins" w:hAnsi="Poppins" w:cs="Poppins"/>
+          <w:sz w:val="20"/>
+          <w:szCs w:val="20"/>
+        </w:rPr>
         <w:t xml:space="preserve">1. </w:t>
       </w:r>
       <w:proofErr w:type="spellStart"/>
       <w:r>
-        <w:t>Ja</w:t>
-      </w:r>
-      <w:r>
-        <w:t>torrizko</w:t>
-      </w:r>
-      <w:proofErr w:type="spellEnd"/>
-      <w:r>
-        <w:t xml:space="preserve"> </w:t>
-      </w:r>
-      <w:proofErr w:type="spellStart"/>
-      <w:r>
+        <w:rPr>
+          <w:rFonts w:ascii="Poppins" w:hAnsi="Poppins" w:cs="Poppins"/>
+          <w:sz w:val="20"/>
+          <w:szCs w:val="20"/>
+        </w:rPr>
+        <w:t>Jatorrizko</w:t>
+      </w:r>
+      <w:proofErr w:type="spellEnd"/>
+      <w:r>
+        <w:rPr>
+          <w:rFonts w:ascii="Poppins" w:hAnsi="Poppins" w:cs="Poppins"/>
+          <w:sz w:val="20"/>
+          <w:szCs w:val="20"/>
+        </w:rPr>
+        <w:t xml:space="preserve"> </w:t>
+      </w:r>
+      <w:proofErr w:type="spellStart"/>
+      <w:r>
+        <w:rPr>
+          <w:rFonts w:ascii="Poppins" w:hAnsi="Poppins" w:cs="Poppins"/>
+          <w:sz w:val="20"/>
+          <w:szCs w:val="20"/>
+        </w:rPr>
         <w:t>Produktuak</w:t>
       </w:r>
       <w:proofErr w:type="spellEnd"/>
       <w:r>
-        <w:t xml:space="preserve"> </w:t>
-      </w:r>
-      <w:proofErr w:type="spellStart"/>
-      <w:r>
+        <w:rPr>
+          <w:rFonts w:ascii="Poppins" w:hAnsi="Poppins" w:cs="Poppins"/>
+          <w:sz w:val="20"/>
+          <w:szCs w:val="20"/>
+        </w:rPr>
+        <w:t xml:space="preserve"> </w:t>
+      </w:r>
+      <w:proofErr w:type="spellStart"/>
+      <w:r>
+        <w:rPr>
+          <w:rFonts w:ascii="Poppins" w:hAnsi="Poppins" w:cs="Poppins"/>
+          <w:sz w:val="20"/>
+          <w:szCs w:val="20"/>
+        </w:rPr>
         <w:t>Eskuratzea</w:t>
       </w:r>
       <w:proofErr w:type="spellEnd"/>
       <w:r>
+        <w:rPr>
+          <w:rFonts w:ascii="Poppins" w:hAnsi="Poppins" w:cs="Poppins"/>
+          <w:sz w:val="20"/>
+          <w:szCs w:val="20"/>
+        </w:rPr>
         <w:t xml:space="preserve">: </w:t>
       </w:r>
       <w:proofErr w:type="spellStart"/>
       <w:r>
+        <w:rPr>
+          <w:rFonts w:ascii="Poppins" w:hAnsi="Poppins" w:cs="Poppins"/>
+          <w:sz w:val="20"/>
+          <w:szCs w:val="20"/>
+        </w:rPr>
         <w:t>Produktuak</w:t>
       </w:r>
       <w:proofErr w:type="spellEnd"/>
       <w:r>
-        <w:t xml:space="preserve"> </w:t>
-      </w:r>
-      <w:proofErr w:type="spellStart"/>
-      <w:r>
+        <w:rPr>
+          <w:rFonts w:ascii="Poppins" w:hAnsi="Poppins" w:cs="Poppins"/>
+          <w:sz w:val="20"/>
+          <w:szCs w:val="20"/>
+        </w:rPr>
+        <w:t xml:space="preserve"> </w:t>
+      </w:r>
+      <w:proofErr w:type="spellStart"/>
+      <w:r>
+        <w:rPr>
+          <w:rFonts w:ascii="Poppins" w:hAnsi="Poppins" w:cs="Poppins"/>
+          <w:sz w:val="20"/>
+          <w:szCs w:val="20"/>
+        </w:rPr>
         <w:t>herriko</w:t>
       </w:r>
       <w:proofErr w:type="spellEnd"/>
       <w:r>
-        <w:t xml:space="preserve"> </w:t>
-      </w:r>
-      <w:proofErr w:type="spellStart"/>
-      <w:r>
+        <w:rPr>
+          <w:rFonts w:ascii="Poppins" w:hAnsi="Poppins" w:cs="Poppins"/>
+          <w:sz w:val="20"/>
+          <w:szCs w:val="20"/>
+        </w:rPr>
+        <w:t xml:space="preserve"> </w:t>
+      </w:r>
+      <w:proofErr w:type="spellStart"/>
+      <w:r>
+        <w:rPr>
+          <w:rFonts w:ascii="Poppins" w:hAnsi="Poppins" w:cs="Poppins"/>
+          <w:sz w:val="20"/>
+          <w:szCs w:val="20"/>
+        </w:rPr>
         <w:t>jatorritik</w:t>
       </w:r>
       <w:proofErr w:type="spellEnd"/>
       <w:r>
-        <w:t xml:space="preserve"> </w:t>
-      </w:r>
-      <w:proofErr w:type="spellStart"/>
-      <w:r>
+        <w:rPr>
+          <w:rFonts w:ascii="Poppins" w:hAnsi="Poppins" w:cs="Poppins"/>
+          <w:sz w:val="20"/>
+          <w:szCs w:val="20"/>
+        </w:rPr>
+        <w:t xml:space="preserve"> </w:t>
+      </w:r>
+      <w:proofErr w:type="spellStart"/>
+      <w:r>
+        <w:rPr>
+          <w:rFonts w:ascii="Poppins" w:hAnsi="Poppins" w:cs="Poppins"/>
+          <w:sz w:val="20"/>
+          <w:szCs w:val="20"/>
+        </w:rPr>
         <w:t>jasotzeko</w:t>
       </w:r>
       <w:proofErr w:type="spellEnd"/>
       <w:r>
-        <w:t xml:space="preserve"> </w:t>
-      </w:r>
-      <w:proofErr w:type="spellStart"/>
-      <w:r>
+        <w:rPr>
+          <w:rFonts w:ascii="Poppins" w:hAnsi="Poppins" w:cs="Poppins"/>
+          <w:sz w:val="20"/>
+          <w:szCs w:val="20"/>
+        </w:rPr>
+        <w:t xml:space="preserve"> </w:t>
+      </w:r>
+      <w:proofErr w:type="spellStart"/>
+      <w:r>
+        <w:rPr>
+          <w:rFonts w:ascii="Poppins" w:hAnsi="Poppins" w:cs="Poppins"/>
+          <w:sz w:val="20"/>
+          <w:szCs w:val="20"/>
+        </w:rPr>
         <w:t>prozesua</w:t>
       </w:r>
       <w:proofErr w:type="spellEnd"/>
       <w:r>
+        <w:rPr>
+          <w:rFonts w:ascii="Poppins" w:hAnsi="Poppins" w:cs="Poppins"/>
+          <w:sz w:val="20"/>
+          <w:szCs w:val="20"/>
+        </w:rPr>
         <w:t>.</w:t>
       </w:r>
     </w:p>
     <w:p>
-      <w:r>
+      <w:pPr>
+        <w:rPr>
+          <w:rFonts w:ascii="Poppins" w:hAnsi="Poppins" w:cs="Poppins"/>
+          <w:sz w:val="20"/>
+          <w:szCs w:val="20"/>
+        </w:rPr>
+      </w:pPr>
+      <w:r>
+        <w:rPr>
+          <w:rFonts w:ascii="Poppins" w:hAnsi="Poppins" w:cs="Poppins"/>
+          <w:sz w:val="20"/>
+          <w:szCs w:val="20"/>
+        </w:rPr>
         <w:t>2</w:t>
       </w:r>
       <w:r>
+        <w:rPr>
+          <w:rFonts w:ascii="Poppins" w:hAnsi="Poppins" w:cs="Poppins"/>
+          <w:sz w:val="20"/>
+          <w:szCs w:val="20"/>
+        </w:rPr>
         <w:t xml:space="preserve">. </w:t>
       </w:r>
       <w:proofErr w:type="spellStart"/>
       <w:r>
-        <w:t>Saltzaileri</w:t>
-      </w:r>
-      <w:proofErr w:type="spellEnd"/>
-      <w:r>
-        <w:t xml:space="preserve"> </w:t>
-      </w:r>
-      <w:proofErr w:type="spellStart"/>
-      <w:r>
+        <w:rPr>
+          <w:rFonts w:ascii="Poppins" w:hAnsi="Poppins" w:cs="Poppins"/>
+          <w:sz w:val="20"/>
+          <w:szCs w:val="20"/>
+        </w:rPr>
+        <w:t>Saltza</w:t>
+      </w:r>
+      <w:bookmarkStart w:id="4" w:name="_GoBack"/>
+      <w:bookmarkEnd w:id="4"/>
+      <w:r>
+        <w:rPr>
+          <w:rFonts w:ascii="Poppins" w:hAnsi="Poppins" w:cs="Poppins"/>
+          <w:sz w:val="20"/>
+          <w:szCs w:val="20"/>
+        </w:rPr>
+        <w:t>ileri</w:t>
+      </w:r>
+      <w:proofErr w:type="spellEnd"/>
+      <w:r>
+        <w:rPr>
+          <w:rFonts w:ascii="Poppins" w:hAnsi="Poppins" w:cs="Poppins"/>
+          <w:sz w:val="20"/>
+          <w:szCs w:val="20"/>
+        </w:rPr>
+        <w:t xml:space="preserve"> </w:t>
+      </w:r>
+      <w:proofErr w:type="spellStart"/>
+      <w:r>
+        <w:rPr>
+          <w:rFonts w:ascii="Poppins" w:hAnsi="Poppins" w:cs="Poppins"/>
+          <w:sz w:val="20"/>
+          <w:szCs w:val="20"/>
+        </w:rPr>
         <w:t>Aurrekoa</w:t>
       </w:r>
       <w:proofErr w:type="spellEnd"/>
       <w:r>
+        <w:rPr>
+          <w:rFonts w:ascii="Poppins" w:hAnsi="Poppins" w:cs="Poppins"/>
+          <w:sz w:val="20"/>
+          <w:szCs w:val="20"/>
+        </w:rPr>
         <w:t xml:space="preserve">: </w:t>
       </w:r>
       <w:proofErr w:type="spellStart"/>
       <w:r>
+        <w:rPr>
+          <w:rFonts w:ascii="Poppins" w:hAnsi="Poppins" w:cs="Poppins"/>
+          <w:sz w:val="20"/>
+          <w:szCs w:val="20"/>
+        </w:rPr>
         <w:t>Produktuak</w:t>
       </w:r>
       <w:proofErr w:type="spellEnd"/>
       <w:r>
+        <w:rPr>
+          <w:rFonts w:ascii="Poppins" w:hAnsi="Poppins" w:cs="Poppins"/>
+          <w:sz w:val="20"/>
+          <w:szCs w:val="20"/>
+        </w:rPr>
         <w:t xml:space="preserve"> saltzeko </w:t>
       </w:r>
       <w:proofErr w:type="spellStart"/>
       <w:r>
+        <w:rPr>
+          <w:rFonts w:ascii="Poppins" w:hAnsi="Poppins" w:cs="Poppins"/>
+          <w:sz w:val="20"/>
+          <w:szCs w:val="20"/>
+        </w:rPr>
         <w:t>erabiliko</w:t>
       </w:r>
       <w:proofErr w:type="spellEnd"/>
       <w:r>
-        <w:t xml:space="preserve"> </w:t>
-      </w:r>
-      <w:proofErr w:type="spellStart"/>
-      <w:r>
+        <w:rPr>
+          <w:rFonts w:ascii="Poppins" w:hAnsi="Poppins" w:cs="Poppins"/>
+          <w:sz w:val="20"/>
+          <w:szCs w:val="20"/>
+        </w:rPr>
+        <w:t xml:space="preserve"> </w:t>
+      </w:r>
+      <w:proofErr w:type="spellStart"/>
+      <w:r>
+        <w:rPr>
+          <w:rFonts w:ascii="Poppins" w:hAnsi="Poppins" w:cs="Poppins"/>
+          <w:sz w:val="20"/>
+          <w:szCs w:val="20"/>
+        </w:rPr>
         <w:t>diren</w:t>
       </w:r>
       <w:proofErr w:type="spellEnd"/>
       <w:r>
-        <w:t xml:space="preserve"> </w:t>
-      </w:r>
-      <w:proofErr w:type="spellStart"/>
-      <w:r>
+        <w:rPr>
+          <w:rFonts w:ascii="Poppins" w:hAnsi="Poppins" w:cs="Poppins"/>
+          <w:sz w:val="20"/>
+          <w:szCs w:val="20"/>
+        </w:rPr>
+        <w:t xml:space="preserve"> </w:t>
+      </w:r>
+      <w:proofErr w:type="spellStart"/>
+      <w:r>
+        <w:rPr>
+          <w:rFonts w:ascii="Poppins" w:hAnsi="Poppins" w:cs="Poppins"/>
+          <w:sz w:val="20"/>
+          <w:szCs w:val="20"/>
+        </w:rPr>
         <w:t>kanalak</w:t>
       </w:r>
       <w:proofErr w:type="spellEnd"/>
       <w:r>
+        <w:rPr>
+          <w:rFonts w:ascii="Poppins" w:hAnsi="Poppins" w:cs="Poppins"/>
+          <w:sz w:val="20"/>
+          <w:szCs w:val="20"/>
+        </w:rPr>
         <w:t xml:space="preserve">, </w:t>
       </w:r>
       <w:proofErr w:type="spellStart"/>
       <w:r>
+        <w:rPr>
+          <w:rFonts w:ascii="Poppins" w:hAnsi="Poppins" w:cs="Poppins"/>
+          <w:sz w:val="20"/>
+          <w:szCs w:val="20"/>
+        </w:rPr>
         <w:t>denda</w:t>
       </w:r>
       <w:proofErr w:type="spellEnd"/>
       <w:r>
-        <w:t xml:space="preserve"> </w:t>
-      </w:r>
-      <w:proofErr w:type="spellStart"/>
-      <w:r>
+        <w:rPr>
+          <w:rFonts w:ascii="Poppins" w:hAnsi="Poppins" w:cs="Poppins"/>
+          <w:sz w:val="20"/>
+          <w:szCs w:val="20"/>
+        </w:rPr>
+        <w:t xml:space="preserve"> </w:t>
+      </w:r>
+      <w:proofErr w:type="spellStart"/>
+      <w:r>
+        <w:rPr>
+          <w:rFonts w:ascii="Poppins" w:hAnsi="Poppins" w:cs="Poppins"/>
+          <w:sz w:val="20"/>
+          <w:szCs w:val="20"/>
+        </w:rPr>
         <w:t>fisikoa</w:t>
       </w:r>
       <w:proofErr w:type="spellEnd"/>
       <w:r>
+        <w:rPr>
+          <w:rFonts w:ascii="Poppins" w:hAnsi="Poppins" w:cs="Poppins"/>
+          <w:sz w:val="20"/>
+          <w:szCs w:val="20"/>
+        </w:rPr>
         <w:t xml:space="preserve">, online </w:t>
       </w:r>
       <w:proofErr w:type="spellStart"/>
       <w:r>
+        <w:rPr>
+          <w:rFonts w:ascii="Poppins" w:hAnsi="Poppins" w:cs="Poppins"/>
+          <w:sz w:val="20"/>
+          <w:szCs w:val="20"/>
+        </w:rPr>
         <w:t>denda</w:t>
       </w:r>
       <w:proofErr w:type="spellEnd"/>
       <w:r>
+        <w:rPr>
+          <w:rFonts w:ascii="Poppins" w:hAnsi="Poppins" w:cs="Poppins"/>
+          <w:sz w:val="20"/>
+          <w:szCs w:val="20"/>
+        </w:rPr>
         <w:t xml:space="preserve">, </w:t>
       </w:r>
       <w:proofErr w:type="spellStart"/>
       <w:r>
+        <w:rPr>
+          <w:rFonts w:ascii="Poppins" w:hAnsi="Poppins" w:cs="Poppins"/>
+          <w:sz w:val="20"/>
+          <w:szCs w:val="20"/>
+        </w:rPr>
         <w:t>etab</w:t>
       </w:r>
       <w:proofErr w:type="spellEnd"/>
       <w:r>
+        <w:rPr>
+          <w:rFonts w:ascii="Poppins" w:hAnsi="Poppins" w:cs="Poppins"/>
+          <w:sz w:val="20"/>
+          <w:szCs w:val="20"/>
+        </w:rPr>
         <w:t>.</w:t>
       </w:r>
     </w:p>
     <w:p>
-      <w:r>
+      <w:pPr>
+        <w:rPr>
+          <w:rFonts w:ascii="Poppins" w:hAnsi="Poppins" w:cs="Poppins"/>
+          <w:sz w:val="20"/>
+          <w:szCs w:val="20"/>
+        </w:rPr>
+      </w:pPr>
+      <w:r>
+        <w:rPr>
+          <w:rFonts w:ascii="Poppins" w:hAnsi="Poppins" w:cs="Poppins"/>
+          <w:sz w:val="20"/>
+          <w:szCs w:val="20"/>
+        </w:rPr>
         <w:t>3</w:t>
       </w:r>
       <w:r>
+        <w:rPr>
+          <w:rFonts w:ascii="Poppins" w:hAnsi="Poppins" w:cs="Poppins"/>
+          <w:sz w:val="20"/>
+          <w:szCs w:val="20"/>
+        </w:rPr>
         <w:t xml:space="preserve">. Marketing eta </w:t>
       </w:r>
       <w:proofErr w:type="spellStart"/>
       <w:r>
+        <w:rPr>
+          <w:rFonts w:ascii="Poppins" w:hAnsi="Poppins" w:cs="Poppins"/>
+          <w:sz w:val="20"/>
+          <w:szCs w:val="20"/>
+        </w:rPr>
         <w:t>Osasun-promozioa</w:t>
       </w:r>
       <w:proofErr w:type="spellEnd"/>
       <w:r>
+        <w:rPr>
+          <w:rFonts w:ascii="Poppins" w:hAnsi="Poppins" w:cs="Poppins"/>
+          <w:sz w:val="20"/>
+          <w:szCs w:val="20"/>
+        </w:rPr>
         <w:t xml:space="preserve">: </w:t>
       </w:r>
       <w:proofErr w:type="spellStart"/>
       <w:r>
+        <w:rPr>
+          <w:rFonts w:ascii="Poppins" w:hAnsi="Poppins" w:cs="Poppins"/>
+          <w:sz w:val="20"/>
+          <w:szCs w:val="20"/>
+        </w:rPr>
         <w:t>Osasun</w:t>
       </w:r>
       <w:proofErr w:type="spellEnd"/>
       <w:r>
+        <w:rPr>
+          <w:rFonts w:ascii="Poppins" w:hAnsi="Poppins" w:cs="Poppins"/>
+          <w:sz w:val="20"/>
+          <w:szCs w:val="20"/>
+        </w:rPr>
         <w:t xml:space="preserve"> eta kilometro </w:t>
       </w:r>
       <w:proofErr w:type="spellStart"/>
       <w:r>
+        <w:rPr>
+          <w:rFonts w:ascii="Poppins" w:hAnsi="Poppins" w:cs="Poppins"/>
+          <w:sz w:val="20"/>
+          <w:szCs w:val="20"/>
+        </w:rPr>
         <w:t>zero</w:t>
       </w:r>
       <w:proofErr w:type="spellEnd"/>
       <w:r>
-        <w:t xml:space="preserve"> </w:t>
-      </w:r>
-      <w:proofErr w:type="spellStart"/>
-      <w:r>
+        <w:rPr>
+          <w:rFonts w:ascii="Poppins" w:hAnsi="Poppins" w:cs="Poppins"/>
+          <w:sz w:val="20"/>
+          <w:szCs w:val="20"/>
+        </w:rPr>
+        <w:t xml:space="preserve"> </w:t>
+      </w:r>
+      <w:proofErr w:type="spellStart"/>
+      <w:r>
+        <w:rPr>
+          <w:rFonts w:ascii="Poppins" w:hAnsi="Poppins" w:cs="Poppins"/>
+          <w:sz w:val="20"/>
+          <w:szCs w:val="20"/>
+        </w:rPr>
         <w:t>produktuen</w:t>
       </w:r>
       <w:proofErr w:type="spellEnd"/>
       <w:r>
-        <w:t xml:space="preserve"> </w:t>
-      </w:r>
-      <w:proofErr w:type="spellStart"/>
-      <w:r>
+        <w:rPr>
+          <w:rFonts w:ascii="Poppins" w:hAnsi="Poppins" w:cs="Poppins"/>
+          <w:sz w:val="20"/>
+          <w:szCs w:val="20"/>
+        </w:rPr>
+        <w:t xml:space="preserve"> </w:t>
+      </w:r>
+      <w:proofErr w:type="spellStart"/>
+      <w:r>
+        <w:rPr>
+          <w:rFonts w:ascii="Poppins" w:hAnsi="Poppins" w:cs="Poppins"/>
+          <w:sz w:val="20"/>
+          <w:szCs w:val="20"/>
+        </w:rPr>
         <w:t>berri</w:t>
       </w:r>
       <w:proofErr w:type="spellEnd"/>
       <w:r>
-        <w:t xml:space="preserve"> </w:t>
-      </w:r>
-      <w:proofErr w:type="spellStart"/>
-      <w:r>
+        <w:rPr>
+          <w:rFonts w:ascii="Poppins" w:hAnsi="Poppins" w:cs="Poppins"/>
+          <w:sz w:val="20"/>
+          <w:szCs w:val="20"/>
+        </w:rPr>
+        <w:t xml:space="preserve"> </w:t>
+      </w:r>
+      <w:proofErr w:type="spellStart"/>
+      <w:r>
+        <w:rPr>
+          <w:rFonts w:ascii="Poppins" w:hAnsi="Poppins" w:cs="Poppins"/>
+          <w:sz w:val="20"/>
+          <w:szCs w:val="20"/>
+        </w:rPr>
         <w:t>emateko</w:t>
       </w:r>
       <w:proofErr w:type="spellEnd"/>
       <w:r>
-        <w:t xml:space="preserve"> </w:t>
-      </w:r>
-      <w:proofErr w:type="spellStart"/>
-      <w:r>
+        <w:rPr>
+          <w:rFonts w:ascii="Poppins" w:hAnsi="Poppins" w:cs="Poppins"/>
+          <w:sz w:val="20"/>
+          <w:szCs w:val="20"/>
+        </w:rPr>
+        <w:t xml:space="preserve"> </w:t>
+      </w:r>
+      <w:proofErr w:type="spellStart"/>
+      <w:r>
+        <w:rPr>
+          <w:rFonts w:ascii="Poppins" w:hAnsi="Poppins" w:cs="Poppins"/>
+          <w:sz w:val="20"/>
+          <w:szCs w:val="20"/>
+        </w:rPr>
         <w:t>estrategiak</w:t>
       </w:r>
       <w:proofErr w:type="spellEnd"/>
       <w:r>
+        <w:rPr>
+          <w:rFonts w:ascii="Poppins" w:hAnsi="Poppins" w:cs="Poppins"/>
+          <w:sz w:val="20"/>
+          <w:szCs w:val="20"/>
+        </w:rPr>
         <w:t>.</w:t>
       </w:r>
     </w:p>
     <w:p>
-      <w:r>
+      <w:pPr>
+        <w:rPr>
+          <w:rFonts w:ascii="Poppins" w:hAnsi="Poppins" w:cs="Poppins"/>
+          <w:sz w:val="20"/>
+          <w:szCs w:val="20"/>
+        </w:rPr>
+      </w:pPr>
+      <w:r>
+        <w:rPr>
+          <w:rFonts w:ascii="Poppins" w:hAnsi="Poppins" w:cs="Poppins"/>
+          <w:sz w:val="20"/>
+          <w:szCs w:val="20"/>
+        </w:rPr>
         <w:t>4</w:t>
       </w:r>
       <w:r>
+        <w:rPr>
+          <w:rFonts w:ascii="Poppins" w:hAnsi="Poppins" w:cs="Poppins"/>
+          <w:sz w:val="20"/>
+          <w:szCs w:val="20"/>
+        </w:rPr>
         <w:t xml:space="preserve">. </w:t>
       </w:r>
       <w:proofErr w:type="spellStart"/>
       <w:r>
+        <w:rPr>
+          <w:rFonts w:ascii="Poppins" w:hAnsi="Poppins" w:cs="Poppins"/>
+          <w:sz w:val="20"/>
+          <w:szCs w:val="20"/>
+        </w:rPr>
         <w:t>Bezeroen</w:t>
       </w:r>
       <w:proofErr w:type="spellEnd"/>
       <w:r>
-        <w:t xml:space="preserve"> </w:t>
-      </w:r>
-      <w:proofErr w:type="spellStart"/>
-      <w:r>
+        <w:rPr>
+          <w:rFonts w:ascii="Poppins" w:hAnsi="Poppins" w:cs="Poppins"/>
+          <w:sz w:val="20"/>
+          <w:szCs w:val="20"/>
+        </w:rPr>
+        <w:t xml:space="preserve"> </w:t>
+      </w:r>
+      <w:proofErr w:type="spellStart"/>
+      <w:r>
+        <w:rPr>
+          <w:rFonts w:ascii="Poppins" w:hAnsi="Poppins" w:cs="Poppins"/>
+          <w:sz w:val="20"/>
+          <w:szCs w:val="20"/>
+        </w:rPr>
         <w:t>Arreta</w:t>
       </w:r>
       <w:proofErr w:type="spellEnd"/>
       <w:r>
-        <w:t xml:space="preserve"> </w:t>
-      </w:r>
-      <w:r>
-        <w:t xml:space="preserve">eta </w:t>
-      </w:r>
-      <w:proofErr w:type="spellStart"/>
-      <w:r>
+        <w:rPr>
+          <w:rFonts w:ascii="Poppins" w:hAnsi="Poppins" w:cs="Poppins"/>
+          <w:sz w:val="20"/>
+          <w:szCs w:val="20"/>
+        </w:rPr>
+        <w:t xml:space="preserve"> eta </w:t>
+      </w:r>
+      <w:proofErr w:type="spellStart"/>
+      <w:r>
+        <w:rPr>
+          <w:rFonts w:ascii="Poppins" w:hAnsi="Poppins" w:cs="Poppins"/>
+          <w:sz w:val="20"/>
+          <w:szCs w:val="20"/>
+        </w:rPr>
         <w:t>Aholkularitza</w:t>
       </w:r>
       <w:proofErr w:type="spellEnd"/>
       <w:r>
-        <w:t xml:space="preserve"> </w:t>
-      </w:r>
-      <w:proofErr w:type="spellStart"/>
-      <w:r>
+        <w:rPr>
+          <w:rFonts w:ascii="Poppins" w:hAnsi="Poppins" w:cs="Poppins"/>
+          <w:sz w:val="20"/>
+          <w:szCs w:val="20"/>
+        </w:rPr>
+        <w:t xml:space="preserve"> </w:t>
+      </w:r>
+      <w:proofErr w:type="spellStart"/>
+      <w:r>
+        <w:rPr>
+          <w:rFonts w:ascii="Poppins" w:hAnsi="Poppins" w:cs="Poppins"/>
+          <w:sz w:val="20"/>
+          <w:szCs w:val="20"/>
+        </w:rPr>
         <w:t>Osasungarria</w:t>
       </w:r>
       <w:proofErr w:type="spellEnd"/>
       <w:r>
+        <w:rPr>
+          <w:rFonts w:ascii="Poppins" w:hAnsi="Poppins" w:cs="Poppins"/>
+          <w:sz w:val="20"/>
+          <w:szCs w:val="20"/>
+        </w:rPr>
         <w:t xml:space="preserve">: </w:t>
       </w:r>
       <w:proofErr w:type="spellStart"/>
       <w:r>
+        <w:rPr>
+          <w:rFonts w:ascii="Poppins" w:hAnsi="Poppins" w:cs="Poppins"/>
+          <w:sz w:val="20"/>
+          <w:szCs w:val="20"/>
+        </w:rPr>
         <w:t>Bezeroei</w:t>
       </w:r>
       <w:proofErr w:type="spellEnd"/>
       <w:r>
-        <w:t xml:space="preserve"> </w:t>
-      </w:r>
-      <w:proofErr w:type="spellStart"/>
-      <w:r>
+        <w:rPr>
+          <w:rFonts w:ascii="Poppins" w:hAnsi="Poppins" w:cs="Poppins"/>
+          <w:sz w:val="20"/>
+          <w:szCs w:val="20"/>
+        </w:rPr>
+        <w:t xml:space="preserve"> </w:t>
+      </w:r>
+      <w:proofErr w:type="spellStart"/>
+      <w:r>
+        <w:rPr>
+          <w:rFonts w:ascii="Poppins" w:hAnsi="Poppins" w:cs="Poppins"/>
+          <w:sz w:val="20"/>
+          <w:szCs w:val="20"/>
+        </w:rPr>
         <w:t>arreta</w:t>
       </w:r>
       <w:proofErr w:type="spellEnd"/>
       <w:r>
-        <w:t xml:space="preserve"> </w:t>
-      </w:r>
-      <w:proofErr w:type="spellStart"/>
-      <w:r>
+        <w:rPr>
+          <w:rFonts w:ascii="Poppins" w:hAnsi="Poppins" w:cs="Poppins"/>
+          <w:sz w:val="20"/>
+          <w:szCs w:val="20"/>
+        </w:rPr>
+        <w:t xml:space="preserve"> </w:t>
+      </w:r>
+      <w:proofErr w:type="spellStart"/>
+      <w:r>
+        <w:rPr>
+          <w:rFonts w:ascii="Poppins" w:hAnsi="Poppins" w:cs="Poppins"/>
+          <w:sz w:val="20"/>
+          <w:szCs w:val="20"/>
+        </w:rPr>
         <w:t>ematea</w:t>
       </w:r>
       <w:proofErr w:type="spellEnd"/>
       <w:r>
+        <w:rPr>
+          <w:rFonts w:ascii="Poppins" w:hAnsi="Poppins" w:cs="Poppins"/>
+          <w:sz w:val="20"/>
+          <w:szCs w:val="20"/>
+        </w:rPr>
         <w:t xml:space="preserve"> eta </w:t>
       </w:r>
       <w:proofErr w:type="spellStart"/>
       <w:r>
+        <w:rPr>
+          <w:rFonts w:ascii="Poppins" w:hAnsi="Poppins" w:cs="Poppins"/>
+          <w:sz w:val="20"/>
+          <w:szCs w:val="20"/>
+        </w:rPr>
         <w:t>nutrizio-aholkularitza</w:t>
       </w:r>
       <w:proofErr w:type="spellEnd"/>
       <w:r>
-        <w:t xml:space="preserve"> </w:t>
-      </w:r>
-      <w:proofErr w:type="spellStart"/>
-      <w:r>
+        <w:rPr>
+          <w:rFonts w:ascii="Poppins" w:hAnsi="Poppins" w:cs="Poppins"/>
+          <w:sz w:val="20"/>
+          <w:szCs w:val="20"/>
+        </w:rPr>
+        <w:t xml:space="preserve"> </w:t>
+      </w:r>
+      <w:proofErr w:type="spellStart"/>
+      <w:r>
+        <w:rPr>
+          <w:rFonts w:ascii="Poppins" w:hAnsi="Poppins" w:cs="Poppins"/>
+          <w:sz w:val="20"/>
+          <w:szCs w:val="20"/>
+        </w:rPr>
         <w:t>eskaintzea</w:t>
       </w:r>
       <w:proofErr w:type="spellEnd"/>
       <w:r>
+        <w:rPr>
+          <w:rFonts w:ascii="Poppins" w:hAnsi="Poppins" w:cs="Poppins"/>
+          <w:sz w:val="20"/>
+          <w:szCs w:val="20"/>
+        </w:rPr>
         <w:t>.</w:t>
       </w:r>
     </w:p>
     <w:p>
-      <w:r>
+      <w:pPr>
+        <w:rPr>
+          <w:rFonts w:ascii="Poppins" w:hAnsi="Poppins" w:cs="Poppins"/>
+          <w:sz w:val="20"/>
+          <w:szCs w:val="20"/>
+        </w:rPr>
+      </w:pPr>
+      <w:r>
+        <w:rPr>
+          <w:rFonts w:ascii="Poppins" w:hAnsi="Poppins" w:cs="Poppins"/>
+          <w:sz w:val="20"/>
+          <w:szCs w:val="20"/>
+        </w:rPr>
         <w:t>5</w:t>
       </w:r>
       <w:r>
+        <w:rPr>
+          <w:rFonts w:ascii="Poppins" w:hAnsi="Poppins" w:cs="Poppins"/>
+          <w:sz w:val="20"/>
+          <w:szCs w:val="20"/>
+        </w:rPr>
         <w:t xml:space="preserve">. </w:t>
       </w:r>
       <w:proofErr w:type="spellStart"/>
       <w:r>
-        <w:t>H</w:t>
-      </w:r>
-      <w:r>
-        <w:t>erriko</w:t>
-      </w:r>
-      <w:proofErr w:type="spellEnd"/>
-      <w:r>
+        <w:rPr>
+          <w:rFonts w:ascii="Poppins" w:hAnsi="Poppins" w:cs="Poppins"/>
+          <w:sz w:val="20"/>
+          <w:szCs w:val="20"/>
+        </w:rPr>
+        <w:t>Herriko</w:t>
+      </w:r>
+      <w:proofErr w:type="spellEnd"/>
+      <w:r>
+        <w:rPr>
+          <w:rFonts w:ascii="Poppins" w:hAnsi="Poppins" w:cs="Poppins"/>
+          <w:sz w:val="20"/>
+          <w:szCs w:val="20"/>
+        </w:rPr>
         <w:t xml:space="preserve"> Nekazariekin </w:t>
       </w:r>
       <w:proofErr w:type="spellStart"/>
       <w:r>
+        <w:rPr>
+          <w:rFonts w:ascii="Poppins" w:hAnsi="Poppins" w:cs="Poppins"/>
+          <w:sz w:val="20"/>
+          <w:szCs w:val="20"/>
+        </w:rPr>
         <w:t>Lankidetza</w:t>
       </w:r>
       <w:proofErr w:type="spellEnd"/>
       <w:r>
+        <w:rPr>
+          <w:rFonts w:ascii="Poppins" w:hAnsi="Poppins" w:cs="Poppins"/>
+          <w:sz w:val="20"/>
+          <w:szCs w:val="20"/>
+        </w:rPr>
         <w:t xml:space="preserve">: </w:t>
       </w:r>
       <w:proofErr w:type="spellStart"/>
       <w:r>
+        <w:rPr>
+          <w:rFonts w:ascii="Poppins" w:hAnsi="Poppins" w:cs="Poppins"/>
+          <w:sz w:val="20"/>
+          <w:szCs w:val="20"/>
+        </w:rPr>
         <w:t>Herriko</w:t>
       </w:r>
       <w:proofErr w:type="spellEnd"/>
       <w:r>
-        <w:t xml:space="preserve"> </w:t>
-      </w:r>
-      <w:proofErr w:type="spellStart"/>
-      <w:r>
+        <w:rPr>
+          <w:rFonts w:ascii="Poppins" w:hAnsi="Poppins" w:cs="Poppins"/>
+          <w:sz w:val="20"/>
+          <w:szCs w:val="20"/>
+        </w:rPr>
+        <w:t xml:space="preserve"> </w:t>
+      </w:r>
+      <w:proofErr w:type="spellStart"/>
+      <w:r>
+        <w:rPr>
+          <w:rFonts w:ascii="Poppins" w:hAnsi="Poppins" w:cs="Poppins"/>
+          <w:sz w:val="20"/>
+          <w:szCs w:val="20"/>
+        </w:rPr>
         <w:t>nekazariak</w:t>
       </w:r>
       <w:proofErr w:type="spellEnd"/>
       <w:r>
-        <w:t xml:space="preserve"> </w:t>
-      </w:r>
-      <w:proofErr w:type="spellStart"/>
-      <w:r>
+        <w:rPr>
+          <w:rFonts w:ascii="Poppins" w:hAnsi="Poppins" w:cs="Poppins"/>
+          <w:sz w:val="20"/>
+          <w:szCs w:val="20"/>
+        </w:rPr>
+        <w:t xml:space="preserve"> </w:t>
+      </w:r>
+      <w:proofErr w:type="spellStart"/>
+      <w:r>
+        <w:rPr>
+          <w:rFonts w:ascii="Poppins" w:hAnsi="Poppins" w:cs="Poppins"/>
+          <w:sz w:val="20"/>
+          <w:szCs w:val="20"/>
+        </w:rPr>
         <w:t>sustatzen</w:t>
       </w:r>
       <w:proofErr w:type="spellEnd"/>
       <w:r>
+        <w:rPr>
+          <w:rFonts w:ascii="Poppins" w:hAnsi="Poppins" w:cs="Poppins"/>
+          <w:sz w:val="20"/>
+          <w:szCs w:val="20"/>
+        </w:rPr>
         <w:t xml:space="preserve"> eta </w:t>
       </w:r>
       <w:proofErr w:type="spellStart"/>
       <w:r>
+        <w:rPr>
+          <w:rFonts w:ascii="Poppins" w:hAnsi="Poppins" w:cs="Poppins"/>
+          <w:sz w:val="20"/>
+          <w:szCs w:val="20"/>
+        </w:rPr>
         <w:t>baliatzen</w:t>
       </w:r>
       <w:proofErr w:type="spellEnd"/>
       <w:r>
-        <w:t xml:space="preserve"> </w:t>
-      </w:r>
-      <w:proofErr w:type="spellStart"/>
-      <w:r>
+        <w:rPr>
+          <w:rFonts w:ascii="Poppins" w:hAnsi="Poppins" w:cs="Poppins"/>
+          <w:sz w:val="20"/>
+          <w:szCs w:val="20"/>
+        </w:rPr>
+        <w:t xml:space="preserve"> </w:t>
+      </w:r>
+      <w:proofErr w:type="spellStart"/>
+      <w:r>
+        <w:rPr>
+          <w:rFonts w:ascii="Poppins" w:hAnsi="Poppins" w:cs="Poppins"/>
+          <w:sz w:val="20"/>
+          <w:szCs w:val="20"/>
+        </w:rPr>
         <w:t>dituen</w:t>
       </w:r>
       <w:proofErr w:type="spellEnd"/>
       <w:r>
-        <w:t xml:space="preserve"> </w:t>
-      </w:r>
-      <w:proofErr w:type="spellStart"/>
-      <w:r>
+        <w:rPr>
+          <w:rFonts w:ascii="Poppins" w:hAnsi="Poppins" w:cs="Poppins"/>
+          <w:sz w:val="20"/>
+          <w:szCs w:val="20"/>
+        </w:rPr>
+        <w:t xml:space="preserve"> </w:t>
+      </w:r>
+      <w:proofErr w:type="spellStart"/>
+      <w:r>
+        <w:rPr>
+          <w:rFonts w:ascii="Poppins" w:hAnsi="Poppins" w:cs="Poppins"/>
+          <w:sz w:val="20"/>
+          <w:szCs w:val="20"/>
+        </w:rPr>
         <w:t>lankidetza</w:t>
       </w:r>
       <w:proofErr w:type="spellEnd"/>
       <w:r>
+        <w:rPr>
+          <w:rFonts w:ascii="Poppins" w:hAnsi="Poppins" w:cs="Poppins"/>
+          <w:sz w:val="20"/>
+          <w:szCs w:val="20"/>
+        </w:rPr>
         <w:t>.</w:t>
       </w:r>
     </w:p>
     <w:p>
-      <w:r>
+      <w:pPr>
+        <w:rPr>
+          <w:rFonts w:ascii="Poppins" w:hAnsi="Poppins" w:cs="Poppins"/>
+          <w:sz w:val="20"/>
+          <w:szCs w:val="20"/>
+        </w:rPr>
+      </w:pPr>
+      <w:r>
+        <w:rPr>
+          <w:rFonts w:ascii="Poppins" w:hAnsi="Poppins" w:cs="Poppins"/>
+          <w:sz w:val="20"/>
+          <w:szCs w:val="20"/>
+        </w:rPr>
+        <w:lastRenderedPageBreak/>
         <w:t>6</w:t>
       </w:r>
       <w:r>
+        <w:rPr>
+          <w:rFonts w:ascii="Poppins" w:hAnsi="Poppins" w:cs="Poppins"/>
+          <w:sz w:val="20"/>
+          <w:szCs w:val="20"/>
+        </w:rPr>
         <w:t xml:space="preserve">. </w:t>
       </w:r>
       <w:proofErr w:type="spellStart"/>
       <w:r>
-        <w:t>Ka</w:t>
-      </w:r>
-      <w:r>
-        <w:t>litatea</w:t>
-      </w:r>
-      <w:proofErr w:type="spellEnd"/>
-      <w:r>
+        <w:rPr>
+          <w:rFonts w:ascii="Poppins" w:hAnsi="Poppins" w:cs="Poppins"/>
+          <w:sz w:val="20"/>
+          <w:szCs w:val="20"/>
+        </w:rPr>
+        <w:t>Kalitatea</w:t>
+      </w:r>
+      <w:proofErr w:type="spellEnd"/>
+      <w:r>
+        <w:rPr>
+          <w:rFonts w:ascii="Poppins" w:hAnsi="Poppins" w:cs="Poppins"/>
+          <w:sz w:val="20"/>
+          <w:szCs w:val="20"/>
+        </w:rPr>
         <w:t xml:space="preserve"> eta </w:t>
       </w:r>
       <w:proofErr w:type="spellStart"/>
       <w:r>
+        <w:rPr>
+          <w:rFonts w:ascii="Poppins" w:hAnsi="Poppins" w:cs="Poppins"/>
+          <w:sz w:val="20"/>
+          <w:szCs w:val="20"/>
+        </w:rPr>
         <w:t>Segurtasun</w:t>
       </w:r>
       <w:proofErr w:type="spellEnd"/>
       <w:r>
-        <w:t xml:space="preserve"> </w:t>
-      </w:r>
-      <w:proofErr w:type="spellStart"/>
-      <w:r>
+        <w:rPr>
+          <w:rFonts w:ascii="Poppins" w:hAnsi="Poppins" w:cs="Poppins"/>
+          <w:sz w:val="20"/>
+          <w:szCs w:val="20"/>
+        </w:rPr>
+        <w:t xml:space="preserve"> </w:t>
+      </w:r>
+      <w:proofErr w:type="spellStart"/>
+      <w:r>
+        <w:rPr>
+          <w:rFonts w:ascii="Poppins" w:hAnsi="Poppins" w:cs="Poppins"/>
+          <w:sz w:val="20"/>
+          <w:szCs w:val="20"/>
+        </w:rPr>
         <w:t>Nahasia</w:t>
       </w:r>
       <w:proofErr w:type="spellEnd"/>
       <w:r>
+        <w:rPr>
+          <w:rFonts w:ascii="Poppins" w:hAnsi="Poppins" w:cs="Poppins"/>
+          <w:sz w:val="20"/>
+          <w:szCs w:val="20"/>
+        </w:rPr>
         <w:t xml:space="preserve">: </w:t>
       </w:r>
       <w:proofErr w:type="spellStart"/>
       <w:r>
+        <w:rPr>
+          <w:rFonts w:ascii="Poppins" w:hAnsi="Poppins" w:cs="Poppins"/>
+          <w:sz w:val="20"/>
+          <w:szCs w:val="20"/>
+        </w:rPr>
         <w:t>Produktuen</w:t>
       </w:r>
       <w:proofErr w:type="spellEnd"/>
       <w:r>
-        <w:t xml:space="preserve"> </w:t>
-      </w:r>
-      <w:proofErr w:type="spellStart"/>
-      <w:r>
+        <w:rPr>
+          <w:rFonts w:ascii="Poppins" w:hAnsi="Poppins" w:cs="Poppins"/>
+          <w:sz w:val="20"/>
+          <w:szCs w:val="20"/>
+        </w:rPr>
+        <w:t xml:space="preserve"> </w:t>
+      </w:r>
+      <w:proofErr w:type="spellStart"/>
+      <w:r>
+        <w:rPr>
+          <w:rFonts w:ascii="Poppins" w:hAnsi="Poppins" w:cs="Poppins"/>
+          <w:sz w:val="20"/>
+          <w:szCs w:val="20"/>
+        </w:rPr>
         <w:t>kalitatea</w:t>
       </w:r>
       <w:proofErr w:type="spellEnd"/>
       <w:r>
+        <w:rPr>
+          <w:rFonts w:ascii="Poppins" w:hAnsi="Poppins" w:cs="Poppins"/>
+          <w:sz w:val="20"/>
+          <w:szCs w:val="20"/>
+        </w:rPr>
         <w:t xml:space="preserve"> eta </w:t>
       </w:r>
       <w:proofErr w:type="spellStart"/>
       <w:r>
+        <w:rPr>
+          <w:rFonts w:ascii="Poppins" w:hAnsi="Poppins" w:cs="Poppins"/>
+          <w:sz w:val="20"/>
+          <w:szCs w:val="20"/>
+        </w:rPr>
         <w:t>segurtasuna</w:t>
       </w:r>
       <w:proofErr w:type="spellEnd"/>
       <w:r>
-        <w:t xml:space="preserve"> </w:t>
-      </w:r>
-      <w:proofErr w:type="spellStart"/>
-      <w:r>
+        <w:rPr>
+          <w:rFonts w:ascii="Poppins" w:hAnsi="Poppins" w:cs="Poppins"/>
+          <w:sz w:val="20"/>
+          <w:szCs w:val="20"/>
+        </w:rPr>
+        <w:t xml:space="preserve"> </w:t>
+      </w:r>
+      <w:proofErr w:type="spellStart"/>
+      <w:r>
+        <w:rPr>
+          <w:rFonts w:ascii="Poppins" w:hAnsi="Poppins" w:cs="Poppins"/>
+          <w:sz w:val="20"/>
+          <w:szCs w:val="20"/>
+        </w:rPr>
         <w:t>bermatzen</w:t>
       </w:r>
       <w:proofErr w:type="spellEnd"/>
       <w:r>
+        <w:rPr>
+          <w:rFonts w:ascii="Poppins" w:hAnsi="Poppins" w:cs="Poppins"/>
+          <w:sz w:val="20"/>
+          <w:szCs w:val="20"/>
+        </w:rPr>
         <w:t xml:space="preserve"> den </w:t>
       </w:r>
       <w:proofErr w:type="spellStart"/>
       <w:r>
+        <w:rPr>
+          <w:rFonts w:ascii="Poppins" w:hAnsi="Poppins" w:cs="Poppins"/>
+          <w:sz w:val="20"/>
+          <w:szCs w:val="20"/>
+        </w:rPr>
         <w:t>prozesua</w:t>
       </w:r>
       <w:proofErr w:type="spellEnd"/>
       <w:r>
+        <w:rPr>
+          <w:rFonts w:ascii="Poppins" w:hAnsi="Poppins" w:cs="Poppins"/>
+          <w:sz w:val="20"/>
+          <w:szCs w:val="20"/>
+        </w:rPr>
         <w:t>.</w:t>
       </w:r>
     </w:p>
     <w:p>
-      <w:r>
-        <w:lastRenderedPageBreak/>
+      <w:pPr>
+        <w:rPr>
+          <w:rFonts w:ascii="Poppins" w:hAnsi="Poppins" w:cs="Poppins"/>
+          <w:sz w:val="20"/>
+          <w:szCs w:val="20"/>
+        </w:rPr>
+      </w:pPr>
+      <w:r>
+        <w:rPr>
+          <w:rFonts w:ascii="Poppins" w:hAnsi="Poppins" w:cs="Poppins"/>
+          <w:sz w:val="20"/>
+          <w:szCs w:val="20"/>
+        </w:rPr>
         <w:t>7</w:t>
       </w:r>
       <w:r>
+        <w:rPr>
+          <w:rFonts w:ascii="Poppins" w:hAnsi="Poppins" w:cs="Poppins"/>
+          <w:sz w:val="20"/>
+          <w:szCs w:val="20"/>
+        </w:rPr>
         <w:t xml:space="preserve">. </w:t>
       </w:r>
       <w:proofErr w:type="spellStart"/>
       <w:r>
+        <w:rPr>
+          <w:rFonts w:ascii="Poppins" w:hAnsi="Poppins" w:cs="Poppins"/>
+          <w:sz w:val="20"/>
+          <w:szCs w:val="20"/>
+        </w:rPr>
         <w:t>Ikerketa</w:t>
       </w:r>
       <w:proofErr w:type="spellEnd"/>
       <w:r>
-        <w:t xml:space="preserve"> eta</w:t>
-      </w:r>
-      <w:r>
-        <w:t xml:space="preserve"> </w:t>
-      </w:r>
-      <w:proofErr w:type="spellStart"/>
-      <w:r>
+        <w:rPr>
+          <w:rFonts w:ascii="Poppins" w:hAnsi="Poppins" w:cs="Poppins"/>
+          <w:sz w:val="20"/>
+          <w:szCs w:val="20"/>
+        </w:rPr>
+        <w:t xml:space="preserve"> eta </w:t>
+      </w:r>
+      <w:proofErr w:type="spellStart"/>
+      <w:r>
+        <w:rPr>
+          <w:rFonts w:ascii="Poppins" w:hAnsi="Poppins" w:cs="Poppins"/>
+          <w:sz w:val="20"/>
+          <w:szCs w:val="20"/>
+        </w:rPr>
         <w:t>Garapen</w:t>
       </w:r>
       <w:proofErr w:type="spellEnd"/>
       <w:r>
-        <w:t xml:space="preserve"> </w:t>
-      </w:r>
-      <w:proofErr w:type="spellStart"/>
-      <w:r>
+        <w:rPr>
+          <w:rFonts w:ascii="Poppins" w:hAnsi="Poppins" w:cs="Poppins"/>
+          <w:sz w:val="20"/>
+          <w:szCs w:val="20"/>
+        </w:rPr>
+        <w:t xml:space="preserve"> </w:t>
+      </w:r>
+      <w:proofErr w:type="spellStart"/>
+      <w:r>
+        <w:rPr>
+          <w:rFonts w:ascii="Poppins" w:hAnsi="Poppins" w:cs="Poppins"/>
+          <w:sz w:val="20"/>
+          <w:szCs w:val="20"/>
+        </w:rPr>
         <w:t>Etenbea</w:t>
       </w:r>
       <w:proofErr w:type="spellEnd"/>
       <w:r>
+        <w:rPr>
+          <w:rFonts w:ascii="Poppins" w:hAnsi="Poppins" w:cs="Poppins"/>
+          <w:sz w:val="20"/>
+          <w:szCs w:val="20"/>
+        </w:rPr>
         <w:t xml:space="preserve">: </w:t>
       </w:r>
       <w:proofErr w:type="spellStart"/>
       <w:r>
+        <w:rPr>
+          <w:rFonts w:ascii="Poppins" w:hAnsi="Poppins" w:cs="Poppins"/>
+          <w:sz w:val="20"/>
+          <w:szCs w:val="20"/>
+        </w:rPr>
         <w:t>Produktuak</w:t>
       </w:r>
       <w:proofErr w:type="spellEnd"/>
       <w:r>
+        <w:rPr>
+          <w:rFonts w:ascii="Poppins" w:hAnsi="Poppins" w:cs="Poppins"/>
+          <w:sz w:val="20"/>
+          <w:szCs w:val="20"/>
+        </w:rPr>
         <w:t xml:space="preserve"> eta </w:t>
       </w:r>
       <w:proofErr w:type="spellStart"/>
       <w:r>
+        <w:rPr>
+          <w:rFonts w:ascii="Poppins" w:hAnsi="Poppins" w:cs="Poppins"/>
+          <w:sz w:val="20"/>
+          <w:szCs w:val="20"/>
+        </w:rPr>
         <w:t>prozesuak</w:t>
       </w:r>
       <w:proofErr w:type="spellEnd"/>
       <w:r>
-        <w:t xml:space="preserve"> </w:t>
-      </w:r>
-      <w:proofErr w:type="spellStart"/>
-      <w:r>
+        <w:rPr>
+          <w:rFonts w:ascii="Poppins" w:hAnsi="Poppins" w:cs="Poppins"/>
+          <w:sz w:val="20"/>
+          <w:szCs w:val="20"/>
+        </w:rPr>
+        <w:t xml:space="preserve"> </w:t>
+      </w:r>
+      <w:proofErr w:type="spellStart"/>
+      <w:r>
+        <w:rPr>
+          <w:rFonts w:ascii="Poppins" w:hAnsi="Poppins" w:cs="Poppins"/>
+          <w:sz w:val="20"/>
+          <w:szCs w:val="20"/>
+        </w:rPr>
         <w:t>etenbeak</w:t>
       </w:r>
       <w:proofErr w:type="spellEnd"/>
       <w:r>
-        <w:t xml:space="preserve"> </w:t>
-      </w:r>
-      <w:proofErr w:type="spellStart"/>
-      <w:r>
-        <w:t>m</w:t>
-      </w:r>
-      <w:r>
-        <w:t>antentzen</w:t>
-      </w:r>
-      <w:proofErr w:type="spellEnd"/>
-      <w:r>
+        <w:rPr>
+          <w:rFonts w:ascii="Poppins" w:hAnsi="Poppins" w:cs="Poppins"/>
+          <w:sz w:val="20"/>
+          <w:szCs w:val="20"/>
+        </w:rPr>
+        <w:t xml:space="preserve"> </w:t>
+      </w:r>
+      <w:proofErr w:type="spellStart"/>
+      <w:r>
+        <w:rPr>
+          <w:rFonts w:ascii="Poppins" w:hAnsi="Poppins" w:cs="Poppins"/>
+          <w:sz w:val="20"/>
+          <w:szCs w:val="20"/>
+        </w:rPr>
+        <w:t>mantentzen</w:t>
+      </w:r>
+      <w:proofErr w:type="spellEnd"/>
+      <w:r>
+        <w:rPr>
+          <w:rFonts w:ascii="Poppins" w:hAnsi="Poppins" w:cs="Poppins"/>
+          <w:sz w:val="20"/>
+          <w:szCs w:val="20"/>
+        </w:rPr>
         <w:t xml:space="preserve"> dira eta </w:t>
       </w:r>
       <w:proofErr w:type="spellStart"/>
       <w:r>
+        <w:rPr>
+          <w:rFonts w:ascii="Poppins" w:hAnsi="Poppins" w:cs="Poppins"/>
+          <w:sz w:val="20"/>
+          <w:szCs w:val="20"/>
+        </w:rPr>
         <w:t>garatzen</w:t>
       </w:r>
       <w:proofErr w:type="spellEnd"/>
       <w:r>
+        <w:rPr>
+          <w:rFonts w:ascii="Poppins" w:hAnsi="Poppins" w:cs="Poppins"/>
+          <w:sz w:val="20"/>
+          <w:szCs w:val="20"/>
+        </w:rPr>
         <w:t xml:space="preserve"> da.</w:t>
       </w:r>
     </w:p>
@@ -3141,7 +3853,7 @@
           <w:u w:val="single"/>
         </w:rPr>
       </w:pPr>
-      <w:bookmarkStart w:id="4" w:name="_Toc148688403"/>
+      <w:bookmarkStart w:id="5" w:name="_Toc149295832"/>
       <w:r>
         <w:rPr>
           <w:rFonts w:ascii="Poppins" w:hAnsi="Poppins" w:cs="Poppins"/>
@@ -3151,7 +3863,7 @@
         </w:rPr>
         <w:t>Balio proposamena:</w:t>
       </w:r>
-      <w:bookmarkEnd w:id="4"/>
+      <w:bookmarkEnd w:id="5"/>
       <w:r>
         <w:rPr>
           <w:rFonts w:ascii="Poppins" w:hAnsi="Poppins" w:cs="Poppins"/>
@@ -3288,7 +4000,7 @@
           <w:u w:val="single"/>
         </w:rPr>
       </w:pPr>
-      <w:bookmarkStart w:id="5" w:name="_Toc148688404"/>
+      <w:bookmarkStart w:id="6" w:name="_Toc149295833"/>
       <w:r>
         <w:rPr>
           <w:rFonts w:ascii="Poppins" w:hAnsi="Poppins" w:cs="Poppins"/>
@@ -3298,7 +4010,16 @@
         </w:rPr>
         <w:t>Diru sarreren iturria:</w:t>
       </w:r>
-      <w:bookmarkEnd w:id="5"/>
+      <w:bookmarkEnd w:id="6"/>
+      <w:r>
+        <w:rPr>
+          <w:rFonts w:ascii="Poppins" w:hAnsi="Poppins" w:cs="Poppins"/>
+          <w:color w:val="auto"/>
+          <w:sz w:val="20"/>
+          <w:u w:val="single"/>
+        </w:rPr>
+        <w:t xml:space="preserve"> </w:t>
+      </w:r>
       <w:r>
         <w:rPr>
           <w:rFonts w:ascii="Poppins" w:hAnsi="Poppins" w:cs="Poppins"/>
@@ -3312,63 +4033,2409 @@
     <w:p>
       <w:pPr>
         <w:jc w:val="both"/>
-        <w:rPr>
-          <w:rFonts w:ascii="Poppins" w:hAnsi="Poppins" w:cs="Poppins"/>
-          <w:sz w:val="20"/>
-        </w:rPr>
       </w:pPr>
     </w:p>
     <w:p>
       <w:pPr>
-        <w:pStyle w:val="Ttulo3"/>
-        <w:rPr>
-          <w:rFonts w:ascii="Poppins" w:hAnsi="Poppins" w:cs="Poppins"/>
-          <w:color w:val="auto"/>
-          <w:sz w:val="20"/>
-          <w:u w:val="single"/>
-        </w:rPr>
-      </w:pPr>
-      <w:bookmarkStart w:id="6" w:name="_Toc148688405"/>
-      <w:bookmarkStart w:id="7" w:name="_GoBack"/>
-      <w:r>
-        <w:rPr>
-          <w:rFonts w:ascii="Poppins" w:hAnsi="Poppins" w:cs="Poppins"/>
-          <w:color w:val="auto"/>
-          <w:sz w:val="20"/>
-          <w:u w:val="single"/>
-        </w:rPr>
-        <w:t>Funtsezko baliabideak:</w:t>
-      </w:r>
-      <w:bookmarkEnd w:id="6"/>
-      <w:r>
-        <w:rPr>
-          <w:rFonts w:ascii="Poppins" w:hAnsi="Poppins" w:cs="Poppins"/>
-          <w:color w:val="auto"/>
-          <w:sz w:val="20"/>
-          <w:u w:val="single"/>
-        </w:rPr>
-        <w:t xml:space="preserve"> </w:t>
-      </w:r>
-    </w:p>
-    <w:bookmarkEnd w:id="7"/>
-    <w:p>
-      <w:pPr>
         <w:jc w:val="both"/>
         <w:rPr>
           <w:rFonts w:ascii="Poppins" w:hAnsi="Poppins" w:cs="Poppins"/>
           <w:sz w:val="20"/>
-        </w:rPr>
-      </w:pPr>
+          <w:szCs w:val="20"/>
+        </w:rPr>
+      </w:pPr>
+      <w:r>
+        <w:rPr>
+          <w:rFonts w:ascii="Poppins" w:hAnsi="Poppins" w:cs="Poppins"/>
+          <w:sz w:val="20"/>
+          <w:szCs w:val="20"/>
+        </w:rPr>
+        <w:t>1</w:t>
+      </w:r>
+      <w:r>
+        <w:rPr>
+          <w:rFonts w:ascii="Poppins" w:hAnsi="Poppins" w:cs="Poppins"/>
+          <w:sz w:val="20"/>
+          <w:szCs w:val="20"/>
+        </w:rPr>
+        <w:t xml:space="preserve">. Balio </w:t>
+      </w:r>
+      <w:proofErr w:type="spellStart"/>
+      <w:r>
+        <w:rPr>
+          <w:rFonts w:ascii="Poppins" w:hAnsi="Poppins" w:cs="Poppins"/>
+          <w:sz w:val="20"/>
+          <w:szCs w:val="20"/>
+        </w:rPr>
+        <w:t>gehigarriko</w:t>
+      </w:r>
+      <w:proofErr w:type="spellEnd"/>
+      <w:r>
+        <w:rPr>
+          <w:rFonts w:ascii="Poppins" w:hAnsi="Poppins" w:cs="Poppins"/>
+          <w:sz w:val="20"/>
+          <w:szCs w:val="20"/>
+        </w:rPr>
+        <w:t xml:space="preserve"> </w:t>
+      </w:r>
+      <w:proofErr w:type="spellStart"/>
+      <w:r>
+        <w:rPr>
+          <w:rFonts w:ascii="Poppins" w:hAnsi="Poppins" w:cs="Poppins"/>
+          <w:sz w:val="20"/>
+          <w:szCs w:val="20"/>
+        </w:rPr>
+        <w:t>zerbitzuak</w:t>
+      </w:r>
+      <w:proofErr w:type="spellEnd"/>
+      <w:r>
+        <w:rPr>
+          <w:rFonts w:ascii="Poppins" w:hAnsi="Poppins" w:cs="Poppins"/>
+          <w:sz w:val="20"/>
+          <w:szCs w:val="20"/>
+        </w:rPr>
+        <w:t xml:space="preserve">: </w:t>
+      </w:r>
+      <w:proofErr w:type="spellStart"/>
+      <w:r>
+        <w:rPr>
+          <w:rFonts w:ascii="Poppins" w:hAnsi="Poppins" w:cs="Poppins"/>
+          <w:sz w:val="20"/>
+          <w:szCs w:val="20"/>
+        </w:rPr>
+        <w:t>Salgaien</w:t>
+      </w:r>
+      <w:proofErr w:type="spellEnd"/>
+      <w:r>
+        <w:rPr>
+          <w:rFonts w:ascii="Poppins" w:hAnsi="Poppins" w:cs="Poppins"/>
+          <w:sz w:val="20"/>
+          <w:szCs w:val="20"/>
+        </w:rPr>
+        <w:t xml:space="preserve"> </w:t>
+      </w:r>
+      <w:proofErr w:type="spellStart"/>
+      <w:r>
+        <w:rPr>
+          <w:rFonts w:ascii="Poppins" w:hAnsi="Poppins" w:cs="Poppins"/>
+          <w:sz w:val="20"/>
+          <w:szCs w:val="20"/>
+        </w:rPr>
+        <w:t>eskubidezko</w:t>
+      </w:r>
+      <w:proofErr w:type="spellEnd"/>
+      <w:r>
+        <w:rPr>
+          <w:rFonts w:ascii="Poppins" w:hAnsi="Poppins" w:cs="Poppins"/>
+          <w:sz w:val="20"/>
+          <w:szCs w:val="20"/>
+        </w:rPr>
+        <w:t xml:space="preserve"> publizitatea, sare </w:t>
+      </w:r>
+      <w:proofErr w:type="spellStart"/>
+      <w:r>
+        <w:rPr>
+          <w:rFonts w:ascii="Poppins" w:hAnsi="Poppins" w:cs="Poppins"/>
+          <w:sz w:val="20"/>
+          <w:szCs w:val="20"/>
+        </w:rPr>
+        <w:t>sozialetan</w:t>
+      </w:r>
+      <w:proofErr w:type="spellEnd"/>
+      <w:r>
+        <w:rPr>
+          <w:rFonts w:ascii="Poppins" w:hAnsi="Poppins" w:cs="Poppins"/>
+          <w:sz w:val="20"/>
+          <w:szCs w:val="20"/>
+        </w:rPr>
+        <w:t xml:space="preserve"> </w:t>
+      </w:r>
+      <w:proofErr w:type="spellStart"/>
+      <w:r>
+        <w:rPr>
+          <w:rFonts w:ascii="Poppins" w:hAnsi="Poppins" w:cs="Poppins"/>
+          <w:sz w:val="20"/>
+          <w:szCs w:val="20"/>
+        </w:rPr>
+        <w:t>sustapena</w:t>
+      </w:r>
+      <w:proofErr w:type="spellEnd"/>
+      <w:r>
+        <w:rPr>
+          <w:rFonts w:ascii="Poppins" w:hAnsi="Poppins" w:cs="Poppins"/>
+          <w:sz w:val="20"/>
+          <w:szCs w:val="20"/>
+        </w:rPr>
+        <w:t xml:space="preserve">, </w:t>
+      </w:r>
+      <w:proofErr w:type="spellStart"/>
+      <w:r>
+        <w:rPr>
+          <w:rFonts w:ascii="Poppins" w:hAnsi="Poppins" w:cs="Poppins"/>
+          <w:sz w:val="20"/>
+          <w:szCs w:val="20"/>
+        </w:rPr>
+        <w:t>datuen</w:t>
+      </w:r>
+      <w:proofErr w:type="spellEnd"/>
+      <w:r>
+        <w:rPr>
+          <w:rFonts w:ascii="Poppins" w:hAnsi="Poppins" w:cs="Poppins"/>
+          <w:sz w:val="20"/>
+          <w:szCs w:val="20"/>
+        </w:rPr>
+        <w:t xml:space="preserve"> </w:t>
+      </w:r>
+      <w:proofErr w:type="spellStart"/>
+      <w:r>
+        <w:rPr>
+          <w:rFonts w:ascii="Poppins" w:hAnsi="Poppins" w:cs="Poppins"/>
+          <w:sz w:val="20"/>
+          <w:szCs w:val="20"/>
+        </w:rPr>
+        <w:t>analisia</w:t>
+      </w:r>
+      <w:proofErr w:type="spellEnd"/>
+      <w:r>
+        <w:rPr>
+          <w:rFonts w:ascii="Poppins" w:hAnsi="Poppins" w:cs="Poppins"/>
+          <w:sz w:val="20"/>
+          <w:szCs w:val="20"/>
+        </w:rPr>
+        <w:t xml:space="preserve"> edo </w:t>
+      </w:r>
+      <w:proofErr w:type="spellStart"/>
+      <w:r>
+        <w:rPr>
+          <w:rFonts w:ascii="Poppins" w:hAnsi="Poppins" w:cs="Poppins"/>
+          <w:sz w:val="20"/>
+          <w:szCs w:val="20"/>
+        </w:rPr>
+        <w:t>marketin</w:t>
+      </w:r>
+      <w:proofErr w:type="spellEnd"/>
+      <w:r>
+        <w:rPr>
+          <w:rFonts w:ascii="Poppins" w:hAnsi="Poppins" w:cs="Poppins"/>
+          <w:sz w:val="20"/>
+          <w:szCs w:val="20"/>
+        </w:rPr>
+        <w:t xml:space="preserve"> gaineko </w:t>
+      </w:r>
+      <w:proofErr w:type="spellStart"/>
+      <w:r>
+        <w:rPr>
+          <w:rFonts w:ascii="Poppins" w:hAnsi="Poppins" w:cs="Poppins"/>
+          <w:sz w:val="20"/>
+          <w:szCs w:val="20"/>
+        </w:rPr>
+        <w:t>aholkularitza</w:t>
+      </w:r>
+      <w:proofErr w:type="spellEnd"/>
+      <w:r>
+        <w:rPr>
+          <w:rFonts w:ascii="Poppins" w:hAnsi="Poppins" w:cs="Poppins"/>
+          <w:sz w:val="20"/>
+          <w:szCs w:val="20"/>
+        </w:rPr>
+        <w:t xml:space="preserve"> eskaintzen </w:t>
+      </w:r>
+      <w:proofErr w:type="spellStart"/>
+      <w:r>
+        <w:rPr>
+          <w:rFonts w:ascii="Poppins" w:hAnsi="Poppins" w:cs="Poppins"/>
+          <w:sz w:val="20"/>
+          <w:szCs w:val="20"/>
+        </w:rPr>
+        <w:t>dituzun</w:t>
+      </w:r>
+      <w:proofErr w:type="spellEnd"/>
+      <w:r>
+        <w:rPr>
+          <w:rFonts w:ascii="Poppins" w:hAnsi="Poppins" w:cs="Poppins"/>
+          <w:sz w:val="20"/>
+          <w:szCs w:val="20"/>
+        </w:rPr>
+        <w:t xml:space="preserve"> aukerak </w:t>
+      </w:r>
+      <w:proofErr w:type="spellStart"/>
+      <w:r>
+        <w:rPr>
+          <w:rFonts w:ascii="Poppins" w:hAnsi="Poppins" w:cs="Poppins"/>
+          <w:sz w:val="20"/>
+          <w:szCs w:val="20"/>
+        </w:rPr>
+        <w:t>eskaintzeko</w:t>
+      </w:r>
+      <w:proofErr w:type="spellEnd"/>
+      <w:r>
+        <w:rPr>
+          <w:rFonts w:ascii="Poppins" w:hAnsi="Poppins" w:cs="Poppins"/>
+          <w:sz w:val="20"/>
+          <w:szCs w:val="20"/>
+        </w:rPr>
+        <w:t xml:space="preserve"> </w:t>
+      </w:r>
+      <w:proofErr w:type="spellStart"/>
+      <w:r>
+        <w:rPr>
+          <w:rFonts w:ascii="Poppins" w:hAnsi="Poppins" w:cs="Poppins"/>
+          <w:sz w:val="20"/>
+          <w:szCs w:val="20"/>
+        </w:rPr>
+        <w:t>aukera</w:t>
+      </w:r>
+      <w:proofErr w:type="spellEnd"/>
+      <w:r>
+        <w:rPr>
+          <w:rFonts w:ascii="Poppins" w:hAnsi="Poppins" w:cs="Poppins"/>
+          <w:sz w:val="20"/>
+          <w:szCs w:val="20"/>
+        </w:rPr>
+        <w:t xml:space="preserve"> dezakezu. </w:t>
+      </w:r>
     </w:p>
     <w:p>
       <w:pPr>
         <w:jc w:val="both"/>
         <w:rPr>
           <w:rFonts w:ascii="Poppins" w:hAnsi="Poppins" w:cs="Poppins"/>
+          <w:sz w:val="20"/>
+          <w:szCs w:val="20"/>
+        </w:rPr>
+      </w:pPr>
+    </w:p>
+    <w:p>
+      <w:pPr>
+        <w:jc w:val="both"/>
+        <w:rPr>
+          <w:rFonts w:ascii="Poppins" w:hAnsi="Poppins" w:cs="Poppins"/>
+          <w:sz w:val="20"/>
+          <w:szCs w:val="20"/>
+        </w:rPr>
+      </w:pPr>
+      <w:r>
+        <w:rPr>
+          <w:rFonts w:ascii="Poppins" w:hAnsi="Poppins" w:cs="Poppins"/>
+          <w:sz w:val="20"/>
+          <w:szCs w:val="20"/>
+        </w:rPr>
+        <w:t>2</w:t>
+      </w:r>
+      <w:r>
+        <w:rPr>
+          <w:rFonts w:ascii="Poppins" w:hAnsi="Poppins" w:cs="Poppins"/>
+          <w:sz w:val="20"/>
+          <w:szCs w:val="20"/>
+        </w:rPr>
+        <w:t xml:space="preserve">. </w:t>
+      </w:r>
+      <w:proofErr w:type="spellStart"/>
+      <w:r>
+        <w:rPr>
+          <w:rFonts w:ascii="Poppins" w:hAnsi="Poppins" w:cs="Poppins"/>
+          <w:sz w:val="20"/>
+          <w:szCs w:val="20"/>
+        </w:rPr>
+        <w:t>Afiliatuak</w:t>
+      </w:r>
+      <w:proofErr w:type="spellEnd"/>
+      <w:r>
+        <w:rPr>
+          <w:rFonts w:ascii="Poppins" w:hAnsi="Poppins" w:cs="Poppins"/>
+          <w:sz w:val="20"/>
+          <w:szCs w:val="20"/>
+        </w:rPr>
+        <w:t xml:space="preserve"> programa: </w:t>
+      </w:r>
+      <w:proofErr w:type="spellStart"/>
+      <w:r>
+        <w:rPr>
+          <w:rFonts w:ascii="Poppins" w:hAnsi="Poppins" w:cs="Poppins"/>
+          <w:sz w:val="20"/>
+          <w:szCs w:val="20"/>
+        </w:rPr>
+        <w:t>Kanpoko</w:t>
+      </w:r>
+      <w:proofErr w:type="spellEnd"/>
+      <w:r>
+        <w:rPr>
+          <w:rFonts w:ascii="Poppins" w:hAnsi="Poppins" w:cs="Poppins"/>
+          <w:sz w:val="20"/>
+          <w:szCs w:val="20"/>
+        </w:rPr>
+        <w:t xml:space="preserve"> </w:t>
+      </w:r>
+      <w:proofErr w:type="spellStart"/>
+      <w:r>
+        <w:rPr>
+          <w:rFonts w:ascii="Poppins" w:hAnsi="Poppins" w:cs="Poppins"/>
+          <w:sz w:val="20"/>
+          <w:szCs w:val="20"/>
+        </w:rPr>
+        <w:t>bazkideek</w:t>
+      </w:r>
+      <w:proofErr w:type="spellEnd"/>
+      <w:r>
+        <w:rPr>
+          <w:rFonts w:ascii="Poppins" w:hAnsi="Poppins" w:cs="Poppins"/>
+          <w:sz w:val="20"/>
+          <w:szCs w:val="20"/>
+        </w:rPr>
+        <w:t xml:space="preserve"> zure plataforma </w:t>
+      </w:r>
+      <w:proofErr w:type="spellStart"/>
+      <w:r>
+        <w:rPr>
+          <w:rFonts w:ascii="Poppins" w:hAnsi="Poppins" w:cs="Poppins"/>
+          <w:sz w:val="20"/>
+          <w:szCs w:val="20"/>
+        </w:rPr>
+        <w:t>produktuak</w:t>
+      </w:r>
+      <w:proofErr w:type="spellEnd"/>
+      <w:r>
+        <w:rPr>
+          <w:rFonts w:ascii="Poppins" w:hAnsi="Poppins" w:cs="Poppins"/>
+          <w:sz w:val="20"/>
+          <w:szCs w:val="20"/>
+        </w:rPr>
+        <w:t xml:space="preserve"> sustatzeko </w:t>
+      </w:r>
+      <w:proofErr w:type="spellStart"/>
+      <w:r>
+        <w:rPr>
+          <w:rFonts w:ascii="Poppins" w:hAnsi="Poppins" w:cs="Poppins"/>
+          <w:sz w:val="20"/>
+          <w:szCs w:val="20"/>
+        </w:rPr>
+        <w:t>zerbitzuak</w:t>
+      </w:r>
+      <w:proofErr w:type="spellEnd"/>
+      <w:r>
+        <w:rPr>
+          <w:rFonts w:ascii="Poppins" w:hAnsi="Poppins" w:cs="Poppins"/>
+          <w:sz w:val="20"/>
+          <w:szCs w:val="20"/>
+        </w:rPr>
+        <w:t xml:space="preserve">, eta </w:t>
+      </w:r>
+      <w:proofErr w:type="spellStart"/>
+      <w:r>
+        <w:rPr>
+          <w:rFonts w:ascii="Poppins" w:hAnsi="Poppins" w:cs="Poppins"/>
+          <w:sz w:val="20"/>
+          <w:szCs w:val="20"/>
+        </w:rPr>
+        <w:t>erreferentzia</w:t>
+      </w:r>
+      <w:proofErr w:type="spellEnd"/>
+      <w:r>
+        <w:rPr>
+          <w:rFonts w:ascii="Poppins" w:hAnsi="Poppins" w:cs="Poppins"/>
+          <w:sz w:val="20"/>
+          <w:szCs w:val="20"/>
+        </w:rPr>
+        <w:t xml:space="preserve"> </w:t>
+      </w:r>
+      <w:proofErr w:type="spellStart"/>
+      <w:r>
+        <w:rPr>
+          <w:rFonts w:ascii="Poppins" w:hAnsi="Poppins" w:cs="Poppins"/>
+          <w:sz w:val="20"/>
+          <w:szCs w:val="20"/>
+        </w:rPr>
+        <w:t>bidez</w:t>
+      </w:r>
+      <w:proofErr w:type="spellEnd"/>
+      <w:r>
+        <w:rPr>
+          <w:rFonts w:ascii="Poppins" w:hAnsi="Poppins" w:cs="Poppins"/>
+          <w:sz w:val="20"/>
+          <w:szCs w:val="20"/>
+        </w:rPr>
+        <w:t xml:space="preserve"> </w:t>
+      </w:r>
+      <w:proofErr w:type="spellStart"/>
+      <w:r>
+        <w:rPr>
+          <w:rFonts w:ascii="Poppins" w:hAnsi="Poppins" w:cs="Poppins"/>
+          <w:sz w:val="20"/>
+          <w:szCs w:val="20"/>
+        </w:rPr>
+        <w:t>eragindako</w:t>
+      </w:r>
+      <w:proofErr w:type="spellEnd"/>
+      <w:r>
+        <w:rPr>
+          <w:rFonts w:ascii="Poppins" w:hAnsi="Poppins" w:cs="Poppins"/>
+          <w:sz w:val="20"/>
+          <w:szCs w:val="20"/>
+        </w:rPr>
+        <w:t xml:space="preserve"> </w:t>
+      </w:r>
+      <w:proofErr w:type="spellStart"/>
+      <w:r>
+        <w:rPr>
+          <w:rFonts w:ascii="Poppins" w:hAnsi="Poppins" w:cs="Poppins"/>
+          <w:sz w:val="20"/>
+          <w:szCs w:val="20"/>
+        </w:rPr>
+        <w:t>salmenta</w:t>
+      </w:r>
+      <w:proofErr w:type="spellEnd"/>
+      <w:r>
+        <w:rPr>
+          <w:rFonts w:ascii="Poppins" w:hAnsi="Poppins" w:cs="Poppins"/>
+          <w:sz w:val="20"/>
+          <w:szCs w:val="20"/>
+        </w:rPr>
+        <w:t xml:space="preserve"> </w:t>
+      </w:r>
+      <w:proofErr w:type="spellStart"/>
+      <w:r>
+        <w:rPr>
+          <w:rFonts w:ascii="Poppins" w:hAnsi="Poppins" w:cs="Poppins"/>
+          <w:sz w:val="20"/>
+          <w:szCs w:val="20"/>
+        </w:rPr>
+        <w:t>bakoitza</w:t>
+      </w:r>
+      <w:proofErr w:type="spellEnd"/>
+      <w:r>
+        <w:rPr>
+          <w:rFonts w:ascii="Poppins" w:hAnsi="Poppins" w:cs="Poppins"/>
+          <w:sz w:val="20"/>
+          <w:szCs w:val="20"/>
+        </w:rPr>
+        <w:t xml:space="preserve"> </w:t>
+      </w:r>
+      <w:proofErr w:type="spellStart"/>
+      <w:r>
+        <w:rPr>
+          <w:rFonts w:ascii="Poppins" w:hAnsi="Poppins" w:cs="Poppins"/>
+          <w:sz w:val="20"/>
+          <w:szCs w:val="20"/>
+        </w:rPr>
+        <w:t>komisio</w:t>
+      </w:r>
+      <w:proofErr w:type="spellEnd"/>
+      <w:r>
+        <w:rPr>
+          <w:rFonts w:ascii="Poppins" w:hAnsi="Poppins" w:cs="Poppins"/>
+          <w:sz w:val="20"/>
+          <w:szCs w:val="20"/>
+        </w:rPr>
+        <w:t xml:space="preserve"> batekin </w:t>
+      </w:r>
+      <w:proofErr w:type="spellStart"/>
+      <w:r>
+        <w:rPr>
+          <w:rFonts w:ascii="Poppins" w:hAnsi="Poppins" w:cs="Poppins"/>
+          <w:sz w:val="20"/>
+          <w:szCs w:val="20"/>
+        </w:rPr>
+        <w:t>ordaintzen</w:t>
+      </w:r>
+      <w:proofErr w:type="spellEnd"/>
+      <w:r>
+        <w:rPr>
+          <w:rFonts w:ascii="Poppins" w:hAnsi="Poppins" w:cs="Poppins"/>
+          <w:sz w:val="20"/>
+          <w:szCs w:val="20"/>
+        </w:rPr>
+        <w:t xml:space="preserve"> dute prog</w:t>
+      </w:r>
+      <w:r>
+        <w:rPr>
+          <w:rFonts w:ascii="Poppins" w:hAnsi="Poppins" w:cs="Poppins"/>
+          <w:sz w:val="20"/>
+          <w:szCs w:val="20"/>
+        </w:rPr>
+        <w:t xml:space="preserve">rama </w:t>
+      </w:r>
+      <w:proofErr w:type="spellStart"/>
+      <w:r>
+        <w:rPr>
+          <w:rFonts w:ascii="Poppins" w:hAnsi="Poppins" w:cs="Poppins"/>
+          <w:sz w:val="20"/>
+          <w:szCs w:val="20"/>
+        </w:rPr>
+        <w:t>afiliatua</w:t>
+      </w:r>
+      <w:proofErr w:type="spellEnd"/>
+      <w:r>
+        <w:rPr>
+          <w:rFonts w:ascii="Poppins" w:hAnsi="Poppins" w:cs="Poppins"/>
+          <w:sz w:val="20"/>
+          <w:szCs w:val="20"/>
+        </w:rPr>
+        <w:t xml:space="preserve"> </w:t>
+      </w:r>
+      <w:proofErr w:type="spellStart"/>
+      <w:r>
+        <w:rPr>
+          <w:rFonts w:ascii="Poppins" w:hAnsi="Poppins" w:cs="Poppins"/>
+          <w:sz w:val="20"/>
+          <w:szCs w:val="20"/>
+        </w:rPr>
+        <w:t>ezarri</w:t>
+      </w:r>
+      <w:proofErr w:type="spellEnd"/>
+      <w:r>
+        <w:rPr>
+          <w:rFonts w:ascii="Poppins" w:hAnsi="Poppins" w:cs="Poppins"/>
+          <w:sz w:val="20"/>
+          <w:szCs w:val="20"/>
+        </w:rPr>
+        <w:t xml:space="preserve"> dezakezu.</w:t>
+      </w:r>
+    </w:p>
+    <w:p>
+      <w:pPr>
+        <w:jc w:val="both"/>
+        <w:rPr>
+          <w:rFonts w:ascii="Poppins" w:hAnsi="Poppins" w:cs="Poppins"/>
+          <w:sz w:val="20"/>
+          <w:szCs w:val="20"/>
+        </w:rPr>
+      </w:pPr>
+    </w:p>
+    <w:p>
+      <w:pPr>
+        <w:jc w:val="both"/>
+        <w:rPr>
+          <w:rFonts w:ascii="Poppins" w:hAnsi="Poppins" w:cs="Poppins"/>
+          <w:sz w:val="20"/>
+          <w:szCs w:val="20"/>
+        </w:rPr>
+      </w:pPr>
+      <w:r>
+        <w:rPr>
+          <w:rFonts w:ascii="Poppins" w:hAnsi="Poppins" w:cs="Poppins"/>
+          <w:sz w:val="20"/>
+          <w:szCs w:val="20"/>
+        </w:rPr>
+        <w:lastRenderedPageBreak/>
+        <w:t>4</w:t>
+      </w:r>
+      <w:r>
+        <w:rPr>
+          <w:rFonts w:ascii="Poppins" w:hAnsi="Poppins" w:cs="Poppins"/>
+          <w:sz w:val="20"/>
+          <w:szCs w:val="20"/>
+        </w:rPr>
+        <w:t xml:space="preserve">. </w:t>
+      </w:r>
+      <w:proofErr w:type="spellStart"/>
+      <w:r>
+        <w:rPr>
+          <w:rFonts w:ascii="Poppins" w:hAnsi="Poppins" w:cs="Poppins"/>
+          <w:sz w:val="20"/>
+          <w:szCs w:val="20"/>
+        </w:rPr>
+        <w:t>Leialtasun</w:t>
+      </w:r>
+      <w:proofErr w:type="spellEnd"/>
+      <w:r>
+        <w:rPr>
+          <w:rFonts w:ascii="Poppins" w:hAnsi="Poppins" w:cs="Poppins"/>
+          <w:sz w:val="20"/>
+          <w:szCs w:val="20"/>
+        </w:rPr>
+        <w:t xml:space="preserve"> eta </w:t>
+      </w:r>
+      <w:proofErr w:type="spellStart"/>
+      <w:r>
+        <w:rPr>
+          <w:rFonts w:ascii="Poppins" w:hAnsi="Poppins" w:cs="Poppins"/>
+          <w:sz w:val="20"/>
+          <w:szCs w:val="20"/>
+        </w:rPr>
+        <w:t>sarien</w:t>
+      </w:r>
+      <w:proofErr w:type="spellEnd"/>
+      <w:r>
+        <w:rPr>
+          <w:rFonts w:ascii="Poppins" w:hAnsi="Poppins" w:cs="Poppins"/>
+          <w:sz w:val="20"/>
+          <w:szCs w:val="20"/>
+        </w:rPr>
+        <w:t xml:space="preserve"> programa: </w:t>
+      </w:r>
+      <w:proofErr w:type="spellStart"/>
+      <w:r>
+        <w:rPr>
+          <w:rFonts w:ascii="Poppins" w:hAnsi="Poppins" w:cs="Poppins"/>
+          <w:sz w:val="20"/>
+          <w:szCs w:val="20"/>
+        </w:rPr>
+        <w:t>Leialtasun</w:t>
+      </w:r>
+      <w:proofErr w:type="spellEnd"/>
+      <w:r>
+        <w:rPr>
+          <w:rFonts w:ascii="Poppins" w:hAnsi="Poppins" w:cs="Poppins"/>
+          <w:sz w:val="20"/>
+          <w:szCs w:val="20"/>
+        </w:rPr>
+        <w:t xml:space="preserve"> programa bat </w:t>
+      </w:r>
+      <w:proofErr w:type="spellStart"/>
+      <w:r>
+        <w:rPr>
+          <w:rFonts w:ascii="Poppins" w:hAnsi="Poppins" w:cs="Poppins"/>
+          <w:sz w:val="20"/>
+          <w:szCs w:val="20"/>
+        </w:rPr>
+        <w:t>sortu</w:t>
+      </w:r>
+      <w:proofErr w:type="spellEnd"/>
+      <w:r>
+        <w:rPr>
+          <w:rFonts w:ascii="Poppins" w:hAnsi="Poppins" w:cs="Poppins"/>
+          <w:sz w:val="20"/>
+          <w:szCs w:val="20"/>
+        </w:rPr>
+        <w:t>,</w:t>
+      </w:r>
+      <w:r>
+        <w:rPr>
+          <w:rFonts w:ascii="Poppins" w:hAnsi="Poppins" w:cs="Poppins"/>
+          <w:sz w:val="20"/>
+          <w:szCs w:val="20"/>
+        </w:rPr>
+        <w:t xml:space="preserve"> </w:t>
+      </w:r>
+      <w:proofErr w:type="spellStart"/>
+      <w:r>
+        <w:rPr>
+          <w:rFonts w:ascii="Poppins" w:hAnsi="Poppins" w:cs="Poppins"/>
+          <w:sz w:val="20"/>
+          <w:szCs w:val="20"/>
+        </w:rPr>
+        <w:t>erabiltzaileak</w:t>
+      </w:r>
+      <w:proofErr w:type="spellEnd"/>
+      <w:r>
+        <w:rPr>
+          <w:rFonts w:ascii="Poppins" w:hAnsi="Poppins" w:cs="Poppins"/>
+          <w:sz w:val="20"/>
+          <w:szCs w:val="20"/>
+        </w:rPr>
+        <w:t xml:space="preserve"> zure </w:t>
+      </w:r>
+      <w:proofErr w:type="spellStart"/>
+      <w:r>
+        <w:rPr>
+          <w:rFonts w:ascii="Poppins" w:hAnsi="Poppins" w:cs="Poppins"/>
+          <w:sz w:val="20"/>
+          <w:szCs w:val="20"/>
+        </w:rPr>
+        <w:t>plataforman</w:t>
+      </w:r>
+      <w:proofErr w:type="spellEnd"/>
+      <w:r>
+        <w:rPr>
+          <w:rFonts w:ascii="Poppins" w:hAnsi="Poppins" w:cs="Poppins"/>
+          <w:sz w:val="20"/>
+          <w:szCs w:val="20"/>
+        </w:rPr>
+        <w:t xml:space="preserve"> </w:t>
+      </w:r>
+      <w:proofErr w:type="spellStart"/>
+      <w:r>
+        <w:rPr>
+          <w:rFonts w:ascii="Poppins" w:hAnsi="Poppins" w:cs="Poppins"/>
+          <w:sz w:val="20"/>
+          <w:szCs w:val="20"/>
+        </w:rPr>
+        <w:t>erosten</w:t>
+      </w:r>
+      <w:proofErr w:type="spellEnd"/>
+      <w:r>
+        <w:rPr>
+          <w:rFonts w:ascii="Poppins" w:hAnsi="Poppins" w:cs="Poppins"/>
+          <w:sz w:val="20"/>
+          <w:szCs w:val="20"/>
+        </w:rPr>
+        <w:t xml:space="preserve"> </w:t>
+      </w:r>
+      <w:proofErr w:type="spellStart"/>
+      <w:r>
+        <w:rPr>
+          <w:rFonts w:ascii="Poppins" w:hAnsi="Poppins" w:cs="Poppins"/>
+          <w:sz w:val="20"/>
+          <w:szCs w:val="20"/>
+        </w:rPr>
+        <w:t>jarraitzen</w:t>
+      </w:r>
+      <w:proofErr w:type="spellEnd"/>
+      <w:r>
+        <w:rPr>
+          <w:rFonts w:ascii="Poppins" w:hAnsi="Poppins" w:cs="Poppins"/>
+          <w:sz w:val="20"/>
+          <w:szCs w:val="20"/>
+        </w:rPr>
+        <w:t xml:space="preserve"> </w:t>
+      </w:r>
+      <w:r>
+        <w:rPr>
+          <w:rFonts w:ascii="Poppins" w:hAnsi="Poppins" w:cs="Poppins"/>
+          <w:sz w:val="20"/>
+          <w:szCs w:val="20"/>
+        </w:rPr>
+        <w:t xml:space="preserve">bultzatzen </w:t>
+      </w:r>
+      <w:r>
+        <w:rPr>
+          <w:rFonts w:ascii="Poppins" w:hAnsi="Poppins" w:cs="Poppins"/>
+          <w:sz w:val="20"/>
+          <w:szCs w:val="20"/>
+        </w:rPr>
+        <w:t>dueña.</w:t>
+      </w:r>
+    </w:p>
+    <w:p>
+      <w:pPr>
+        <w:jc w:val="both"/>
+        <w:rPr>
+          <w:rFonts w:ascii="Poppins" w:hAnsi="Poppins" w:cs="Poppins"/>
+          <w:sz w:val="20"/>
+          <w:szCs w:val="20"/>
+        </w:rPr>
+      </w:pPr>
+    </w:p>
+    <w:p>
+      <w:pPr>
+        <w:jc w:val="both"/>
+        <w:rPr>
+          <w:rFonts w:ascii="Poppins" w:hAnsi="Poppins" w:cs="Poppins"/>
+          <w:sz w:val="20"/>
+          <w:szCs w:val="20"/>
+        </w:rPr>
+      </w:pPr>
+      <w:r>
+        <w:rPr>
+          <w:rFonts w:ascii="Poppins" w:hAnsi="Poppins" w:cs="Poppins"/>
+          <w:sz w:val="20"/>
+          <w:szCs w:val="20"/>
+        </w:rPr>
+        <w:t>5</w:t>
+      </w:r>
+      <w:r>
+        <w:rPr>
+          <w:rFonts w:ascii="Poppins" w:hAnsi="Poppins" w:cs="Poppins"/>
+          <w:sz w:val="20"/>
+          <w:szCs w:val="20"/>
+        </w:rPr>
+        <w:t xml:space="preserve">. </w:t>
+      </w:r>
+      <w:proofErr w:type="spellStart"/>
+      <w:r>
+        <w:rPr>
+          <w:rFonts w:ascii="Poppins" w:hAnsi="Poppins" w:cs="Poppins"/>
+          <w:sz w:val="20"/>
+          <w:szCs w:val="20"/>
+        </w:rPr>
+        <w:t>Produktu</w:t>
+      </w:r>
+      <w:proofErr w:type="spellEnd"/>
+      <w:r>
+        <w:rPr>
+          <w:rFonts w:ascii="Poppins" w:hAnsi="Poppins" w:cs="Poppins"/>
+          <w:sz w:val="20"/>
+          <w:szCs w:val="20"/>
+        </w:rPr>
+        <w:t xml:space="preserve"> </w:t>
+      </w:r>
+      <w:proofErr w:type="spellStart"/>
+      <w:r>
+        <w:rPr>
+          <w:rFonts w:ascii="Poppins" w:hAnsi="Poppins" w:cs="Poppins"/>
+          <w:sz w:val="20"/>
+          <w:szCs w:val="20"/>
+        </w:rPr>
+        <w:t>propioen</w:t>
+      </w:r>
+      <w:proofErr w:type="spellEnd"/>
+      <w:r>
+        <w:rPr>
+          <w:rFonts w:ascii="Poppins" w:hAnsi="Poppins" w:cs="Poppins"/>
+          <w:sz w:val="20"/>
+          <w:szCs w:val="20"/>
+        </w:rPr>
+        <w:t xml:space="preserve"> </w:t>
+      </w:r>
+      <w:proofErr w:type="spellStart"/>
+      <w:r>
+        <w:rPr>
+          <w:rFonts w:ascii="Poppins" w:hAnsi="Poppins" w:cs="Poppins"/>
+          <w:sz w:val="20"/>
+          <w:szCs w:val="20"/>
+        </w:rPr>
+        <w:t>salmenta</w:t>
+      </w:r>
+      <w:proofErr w:type="spellEnd"/>
+      <w:r>
+        <w:rPr>
+          <w:rFonts w:ascii="Poppins" w:hAnsi="Poppins" w:cs="Poppins"/>
+          <w:sz w:val="20"/>
+          <w:szCs w:val="20"/>
+        </w:rPr>
+        <w:t xml:space="preserve">: Zure </w:t>
+      </w:r>
+      <w:proofErr w:type="spellStart"/>
+      <w:r>
+        <w:rPr>
+          <w:rFonts w:ascii="Poppins" w:hAnsi="Poppins" w:cs="Poppins"/>
+          <w:sz w:val="20"/>
+          <w:szCs w:val="20"/>
+        </w:rPr>
+        <w:t>plataformaarekin</w:t>
+      </w:r>
+      <w:proofErr w:type="spellEnd"/>
+      <w:r>
+        <w:rPr>
+          <w:rFonts w:ascii="Poppins" w:hAnsi="Poppins" w:cs="Poppins"/>
+          <w:sz w:val="20"/>
+          <w:szCs w:val="20"/>
+        </w:rPr>
+        <w:t xml:space="preserve"> </w:t>
+      </w:r>
+      <w:proofErr w:type="spellStart"/>
+      <w:r>
+        <w:rPr>
+          <w:rFonts w:ascii="Poppins" w:hAnsi="Poppins" w:cs="Poppins"/>
+          <w:sz w:val="20"/>
+          <w:szCs w:val="20"/>
+        </w:rPr>
+        <w:t>lotutako</w:t>
+      </w:r>
+      <w:proofErr w:type="spellEnd"/>
+      <w:r>
+        <w:rPr>
+          <w:rFonts w:ascii="Poppins" w:hAnsi="Poppins" w:cs="Poppins"/>
+          <w:sz w:val="20"/>
+          <w:szCs w:val="20"/>
+        </w:rPr>
+        <w:t xml:space="preserve"> </w:t>
+      </w:r>
+      <w:proofErr w:type="spellStart"/>
+      <w:r>
+        <w:rPr>
+          <w:rFonts w:ascii="Poppins" w:hAnsi="Poppins" w:cs="Poppins"/>
+          <w:sz w:val="20"/>
+          <w:szCs w:val="20"/>
+        </w:rPr>
+        <w:t>produktuak</w:t>
+      </w:r>
+      <w:proofErr w:type="spellEnd"/>
+      <w:r>
+        <w:rPr>
+          <w:rFonts w:ascii="Poppins" w:hAnsi="Poppins" w:cs="Poppins"/>
+          <w:sz w:val="20"/>
+          <w:szCs w:val="20"/>
+        </w:rPr>
+        <w:t xml:space="preserve"> edo </w:t>
+      </w:r>
+      <w:proofErr w:type="spellStart"/>
+      <w:r>
+        <w:rPr>
+          <w:rFonts w:ascii="Poppins" w:hAnsi="Poppins" w:cs="Poppins"/>
+          <w:sz w:val="20"/>
+          <w:szCs w:val="20"/>
+        </w:rPr>
+        <w:t>merchandisinga</w:t>
+      </w:r>
+      <w:proofErr w:type="spellEnd"/>
+      <w:r>
+        <w:rPr>
+          <w:rFonts w:ascii="Poppins" w:hAnsi="Poppins" w:cs="Poppins"/>
+          <w:sz w:val="20"/>
+          <w:szCs w:val="20"/>
+        </w:rPr>
+        <w:t xml:space="preserve"> </w:t>
+      </w:r>
+      <w:proofErr w:type="spellStart"/>
+      <w:r>
+        <w:rPr>
+          <w:rFonts w:ascii="Poppins" w:hAnsi="Poppins" w:cs="Poppins"/>
+          <w:sz w:val="20"/>
+          <w:szCs w:val="20"/>
+        </w:rPr>
+        <w:t>salgai</w:t>
+      </w:r>
+      <w:proofErr w:type="spellEnd"/>
+      <w:r>
+        <w:rPr>
+          <w:rFonts w:ascii="Poppins" w:hAnsi="Poppins" w:cs="Poppins"/>
+          <w:sz w:val="20"/>
+          <w:szCs w:val="20"/>
+        </w:rPr>
+        <w:t xml:space="preserve"> </w:t>
+      </w:r>
+      <w:proofErr w:type="spellStart"/>
+      <w:r>
+        <w:rPr>
+          <w:rFonts w:ascii="Poppins" w:hAnsi="Poppins" w:cs="Poppins"/>
+          <w:sz w:val="20"/>
+          <w:szCs w:val="20"/>
+        </w:rPr>
+        <w:t>jartzea</w:t>
+      </w:r>
+      <w:proofErr w:type="spellEnd"/>
+      <w:r>
+        <w:rPr>
+          <w:rFonts w:ascii="Poppins" w:hAnsi="Poppins" w:cs="Poppins"/>
+          <w:sz w:val="20"/>
+          <w:szCs w:val="20"/>
+        </w:rPr>
+        <w:t>.</w:t>
+      </w:r>
+    </w:p>
+    <w:p>
+      <w:pPr>
+        <w:jc w:val="both"/>
+        <w:rPr>
+          <w:rFonts w:ascii="Poppins" w:hAnsi="Poppins" w:cs="Poppins"/>
+          <w:sz w:val="20"/>
+          <w:szCs w:val="20"/>
+        </w:rPr>
+      </w:pPr>
+    </w:p>
+    <w:p>
+      <w:pPr>
+        <w:jc w:val="both"/>
+        <w:rPr>
+          <w:rFonts w:ascii="Poppins" w:hAnsi="Poppins" w:cs="Poppins"/>
+          <w:sz w:val="20"/>
+          <w:szCs w:val="20"/>
+        </w:rPr>
+      </w:pPr>
+      <w:r>
+        <w:rPr>
+          <w:rFonts w:ascii="Poppins" w:hAnsi="Poppins" w:cs="Poppins"/>
+          <w:sz w:val="20"/>
+          <w:szCs w:val="20"/>
+        </w:rPr>
+        <w:t>6</w:t>
+      </w:r>
+      <w:r>
+        <w:rPr>
+          <w:rFonts w:ascii="Poppins" w:hAnsi="Poppins" w:cs="Poppins"/>
+          <w:sz w:val="20"/>
+          <w:szCs w:val="20"/>
+        </w:rPr>
+        <w:t xml:space="preserve">. </w:t>
+      </w:r>
+      <w:proofErr w:type="spellStart"/>
+      <w:r>
+        <w:rPr>
+          <w:rFonts w:ascii="Poppins" w:hAnsi="Poppins" w:cs="Poppins"/>
+          <w:sz w:val="20"/>
+          <w:szCs w:val="20"/>
+        </w:rPr>
+        <w:t>Ekitaldi</w:t>
+      </w:r>
+      <w:proofErr w:type="spellEnd"/>
+      <w:r>
+        <w:rPr>
+          <w:rFonts w:ascii="Poppins" w:hAnsi="Poppins" w:cs="Poppins"/>
+          <w:sz w:val="20"/>
+          <w:szCs w:val="20"/>
+        </w:rPr>
+        <w:t xml:space="preserve"> eta </w:t>
+      </w:r>
+      <w:proofErr w:type="spellStart"/>
+      <w:r>
+        <w:rPr>
+          <w:rFonts w:ascii="Poppins" w:hAnsi="Poppins" w:cs="Poppins"/>
+          <w:sz w:val="20"/>
+          <w:szCs w:val="20"/>
+        </w:rPr>
+        <w:t>azokak</w:t>
+      </w:r>
+      <w:proofErr w:type="spellEnd"/>
+      <w:r>
+        <w:rPr>
+          <w:rFonts w:ascii="Poppins" w:hAnsi="Poppins" w:cs="Poppins"/>
+          <w:sz w:val="20"/>
+          <w:szCs w:val="20"/>
+        </w:rPr>
+        <w:t xml:space="preserve"> online: Internet </w:t>
+      </w:r>
+      <w:proofErr w:type="spellStart"/>
+      <w:r>
+        <w:rPr>
+          <w:rFonts w:ascii="Poppins" w:hAnsi="Poppins" w:cs="Poppins"/>
+          <w:sz w:val="20"/>
+          <w:szCs w:val="20"/>
+        </w:rPr>
+        <w:t>bidezko</w:t>
+      </w:r>
+      <w:proofErr w:type="spellEnd"/>
+      <w:r>
+        <w:rPr>
+          <w:rFonts w:ascii="Poppins" w:hAnsi="Poppins" w:cs="Poppins"/>
+          <w:sz w:val="20"/>
+          <w:szCs w:val="20"/>
+        </w:rPr>
+        <w:t xml:space="preserve"> </w:t>
+      </w:r>
+      <w:proofErr w:type="spellStart"/>
+      <w:r>
+        <w:rPr>
+          <w:rFonts w:ascii="Poppins" w:hAnsi="Poppins" w:cs="Poppins"/>
+          <w:sz w:val="20"/>
+          <w:szCs w:val="20"/>
+        </w:rPr>
+        <w:t>ekitaldiak</w:t>
+      </w:r>
+      <w:proofErr w:type="spellEnd"/>
+      <w:r>
+        <w:rPr>
+          <w:rFonts w:ascii="Poppins" w:hAnsi="Poppins" w:cs="Poppins"/>
+          <w:sz w:val="20"/>
+          <w:szCs w:val="20"/>
+        </w:rPr>
+        <w:t xml:space="preserve"> edo </w:t>
+      </w:r>
+      <w:proofErr w:type="spellStart"/>
+      <w:r>
+        <w:rPr>
+          <w:rFonts w:ascii="Poppins" w:hAnsi="Poppins" w:cs="Poppins"/>
+          <w:sz w:val="20"/>
+          <w:szCs w:val="20"/>
+        </w:rPr>
+        <w:t>azokak</w:t>
+      </w:r>
+      <w:proofErr w:type="spellEnd"/>
+      <w:r>
+        <w:rPr>
+          <w:rFonts w:ascii="Poppins" w:hAnsi="Poppins" w:cs="Poppins"/>
+          <w:sz w:val="20"/>
+          <w:szCs w:val="20"/>
+        </w:rPr>
+        <w:t xml:space="preserve"> </w:t>
+      </w:r>
+      <w:proofErr w:type="spellStart"/>
+      <w:r>
+        <w:rPr>
+          <w:rFonts w:ascii="Poppins" w:hAnsi="Poppins" w:cs="Poppins"/>
+          <w:sz w:val="20"/>
+          <w:szCs w:val="20"/>
+        </w:rPr>
+        <w:t>antolatu</w:t>
+      </w:r>
+      <w:proofErr w:type="spellEnd"/>
+      <w:r>
+        <w:rPr>
+          <w:rFonts w:ascii="Poppins" w:hAnsi="Poppins" w:cs="Poppins"/>
+          <w:sz w:val="20"/>
+          <w:szCs w:val="20"/>
+        </w:rPr>
+        <w:t xml:space="preserve">, non </w:t>
+      </w:r>
+      <w:proofErr w:type="spellStart"/>
+      <w:r>
+        <w:rPr>
+          <w:rFonts w:ascii="Poppins" w:hAnsi="Poppins" w:cs="Poppins"/>
+          <w:sz w:val="20"/>
+          <w:szCs w:val="20"/>
+        </w:rPr>
+        <w:t>saltzaileek</w:t>
+      </w:r>
+      <w:proofErr w:type="spellEnd"/>
+      <w:r>
+        <w:rPr>
+          <w:rFonts w:ascii="Poppins" w:hAnsi="Poppins" w:cs="Poppins"/>
+          <w:sz w:val="20"/>
+          <w:szCs w:val="20"/>
+        </w:rPr>
+        <w:t xml:space="preserve"> </w:t>
+      </w:r>
+      <w:proofErr w:type="spellStart"/>
+      <w:r>
+        <w:rPr>
+          <w:rFonts w:ascii="Poppins" w:hAnsi="Poppins" w:cs="Poppins"/>
+          <w:sz w:val="20"/>
+          <w:szCs w:val="20"/>
+        </w:rPr>
+        <w:t>beren</w:t>
+      </w:r>
+      <w:proofErr w:type="spellEnd"/>
+      <w:r>
+        <w:rPr>
+          <w:rFonts w:ascii="Poppins" w:hAnsi="Poppins" w:cs="Poppins"/>
+          <w:sz w:val="20"/>
+          <w:szCs w:val="20"/>
+        </w:rPr>
+        <w:t xml:space="preserve"> </w:t>
+      </w:r>
+      <w:proofErr w:type="spellStart"/>
+      <w:r>
+        <w:rPr>
+          <w:rFonts w:ascii="Poppins" w:hAnsi="Poppins" w:cs="Poppins"/>
+          <w:sz w:val="20"/>
+          <w:szCs w:val="20"/>
+        </w:rPr>
+        <w:t>produktuak</w:t>
+      </w:r>
+      <w:proofErr w:type="spellEnd"/>
+      <w:r>
+        <w:rPr>
+          <w:rFonts w:ascii="Poppins" w:hAnsi="Poppins" w:cs="Poppins"/>
+          <w:sz w:val="20"/>
+          <w:szCs w:val="20"/>
+        </w:rPr>
+        <w:t xml:space="preserve"> </w:t>
+      </w:r>
+      <w:proofErr w:type="spellStart"/>
+      <w:r>
+        <w:rPr>
+          <w:rFonts w:ascii="Poppins" w:hAnsi="Poppins" w:cs="Poppins"/>
+          <w:sz w:val="20"/>
+          <w:szCs w:val="20"/>
+        </w:rPr>
+        <w:t>sustatu</w:t>
+      </w:r>
+      <w:proofErr w:type="spellEnd"/>
+      <w:r>
+        <w:rPr>
+          <w:rFonts w:ascii="Poppins" w:hAnsi="Poppins" w:cs="Poppins"/>
+          <w:sz w:val="20"/>
+          <w:szCs w:val="20"/>
+        </w:rPr>
+        <w:t xml:space="preserve"> eta saltzeko </w:t>
+      </w:r>
+      <w:proofErr w:type="spellStart"/>
+      <w:r>
+        <w:rPr>
+          <w:rFonts w:ascii="Poppins" w:hAnsi="Poppins" w:cs="Poppins"/>
+          <w:sz w:val="20"/>
+          <w:szCs w:val="20"/>
+        </w:rPr>
+        <w:t>aukera</w:t>
+      </w:r>
+      <w:proofErr w:type="spellEnd"/>
+      <w:r>
+        <w:rPr>
+          <w:rFonts w:ascii="Poppins" w:hAnsi="Poppins" w:cs="Poppins"/>
+          <w:sz w:val="20"/>
+          <w:szCs w:val="20"/>
+        </w:rPr>
+        <w:t xml:space="preserve"> izango dute, eta parte </w:t>
+      </w:r>
+      <w:proofErr w:type="spellStart"/>
+      <w:r>
+        <w:rPr>
+          <w:rFonts w:ascii="Poppins" w:hAnsi="Poppins" w:cs="Poppins"/>
+          <w:sz w:val="20"/>
+          <w:szCs w:val="20"/>
+        </w:rPr>
+        <w:t>hartzeko</w:t>
+      </w:r>
+      <w:proofErr w:type="spellEnd"/>
+      <w:r>
+        <w:rPr>
+          <w:rFonts w:ascii="Poppins" w:hAnsi="Poppins" w:cs="Poppins"/>
+          <w:sz w:val="20"/>
+          <w:szCs w:val="20"/>
+        </w:rPr>
+        <w:t xml:space="preserve"> </w:t>
+      </w:r>
+      <w:proofErr w:type="spellStart"/>
+      <w:r>
+        <w:rPr>
+          <w:rFonts w:ascii="Poppins" w:hAnsi="Poppins" w:cs="Poppins"/>
+          <w:sz w:val="20"/>
+          <w:szCs w:val="20"/>
+        </w:rPr>
+        <w:t>ordaindu</w:t>
+      </w:r>
+      <w:proofErr w:type="spellEnd"/>
+      <w:r>
+        <w:rPr>
+          <w:rFonts w:ascii="Poppins" w:hAnsi="Poppins" w:cs="Poppins"/>
+          <w:sz w:val="20"/>
+          <w:szCs w:val="20"/>
+        </w:rPr>
+        <w:t xml:space="preserve"> egin beharko dute.</w:t>
+      </w:r>
+    </w:p>
+    <w:p>
+      <w:pPr>
+        <w:jc w:val="both"/>
+      </w:pPr>
+    </w:p>
+    <w:p>
+      <w:pPr>
+        <w:pStyle w:val="Ttulo3"/>
+        <w:rPr>
+          <w:rFonts w:ascii="Poppins" w:hAnsi="Poppins" w:cs="Poppins"/>
+          <w:color w:val="auto"/>
+          <w:sz w:val="20"/>
+          <w:u w:val="single"/>
+        </w:rPr>
+      </w:pPr>
+      <w:bookmarkStart w:id="7" w:name="_Toc149295834"/>
+      <w:r>
+        <w:rPr>
+          <w:rFonts w:ascii="Poppins" w:hAnsi="Poppins" w:cs="Poppins"/>
+          <w:color w:val="auto"/>
+          <w:sz w:val="20"/>
+          <w:u w:val="single"/>
+        </w:rPr>
+        <w:t>Funtsezko baliabideak:</w:t>
+      </w:r>
+      <w:bookmarkEnd w:id="7"/>
+      <w:r>
+        <w:rPr>
+          <w:rFonts w:ascii="Poppins" w:hAnsi="Poppins" w:cs="Poppins"/>
+          <w:color w:val="auto"/>
+          <w:sz w:val="20"/>
+          <w:u w:val="single"/>
+        </w:rPr>
+        <w:t xml:space="preserve"> </w:t>
+      </w:r>
+    </w:p>
+    <w:p>
+      <w:pPr>
+        <w:jc w:val="both"/>
+        <w:rPr>
+          <w:rFonts w:ascii="Poppins" w:hAnsi="Poppins" w:cs="Poppins"/>
+          <w:sz w:val="20"/>
+        </w:rPr>
+      </w:pPr>
+    </w:p>
+    <w:p>
+      <w:pPr>
+        <w:jc w:val="both"/>
+        <w:rPr>
+          <w:rFonts w:ascii="Poppins" w:hAnsi="Poppins" w:cs="Poppins"/>
+          <w:sz w:val="20"/>
+        </w:rPr>
+      </w:pPr>
+      <w:r>
+        <w:rPr>
+          <w:rFonts w:ascii="Poppins" w:hAnsi="Poppins" w:cs="Poppins"/>
+          <w:sz w:val="20"/>
+        </w:rPr>
+        <w:t xml:space="preserve">1.  </w:t>
+      </w:r>
+      <w:proofErr w:type="spellStart"/>
+      <w:r>
+        <w:rPr>
+          <w:rFonts w:ascii="Poppins" w:hAnsi="Poppins" w:cs="Poppins"/>
+          <w:sz w:val="20"/>
+        </w:rPr>
+        <w:t>Garapen</w:t>
+      </w:r>
+      <w:proofErr w:type="spellEnd"/>
+      <w:r>
+        <w:rPr>
+          <w:rFonts w:ascii="Poppins" w:hAnsi="Poppins" w:cs="Poppins"/>
+          <w:sz w:val="20"/>
+        </w:rPr>
+        <w:t xml:space="preserve"> </w:t>
+      </w:r>
+      <w:proofErr w:type="spellStart"/>
+      <w:r>
+        <w:rPr>
+          <w:rFonts w:ascii="Poppins" w:hAnsi="Poppins" w:cs="Poppins"/>
+          <w:sz w:val="20"/>
+        </w:rPr>
+        <w:t>taldea</w:t>
+      </w:r>
+      <w:proofErr w:type="spellEnd"/>
+      <w:r>
+        <w:rPr>
+          <w:rFonts w:ascii="Poppins" w:hAnsi="Poppins" w:cs="Poppins"/>
+          <w:sz w:val="20"/>
+        </w:rPr>
+        <w:t xml:space="preserve">: </w:t>
+      </w:r>
+      <w:proofErr w:type="spellStart"/>
+      <w:r>
+        <w:rPr>
+          <w:rFonts w:ascii="Poppins" w:hAnsi="Poppins" w:cs="Poppins"/>
+          <w:sz w:val="20"/>
+        </w:rPr>
+        <w:t>Programatzaileak</w:t>
+      </w:r>
+      <w:proofErr w:type="spellEnd"/>
+      <w:r>
+        <w:rPr>
+          <w:rFonts w:ascii="Poppins" w:hAnsi="Poppins" w:cs="Poppins"/>
+          <w:sz w:val="20"/>
+        </w:rPr>
+        <w:t xml:space="preserve">, </w:t>
+      </w:r>
+      <w:proofErr w:type="spellStart"/>
+      <w:r>
+        <w:rPr>
+          <w:rFonts w:ascii="Poppins" w:hAnsi="Poppins" w:cs="Poppins"/>
+          <w:sz w:val="20"/>
+        </w:rPr>
+        <w:t>diseinatzaileak</w:t>
+      </w:r>
+      <w:proofErr w:type="spellEnd"/>
+      <w:r>
+        <w:rPr>
+          <w:rFonts w:ascii="Poppins" w:hAnsi="Poppins" w:cs="Poppins"/>
+          <w:sz w:val="20"/>
+        </w:rPr>
+        <w:t xml:space="preserve"> eta beste profesional </w:t>
+      </w:r>
+      <w:proofErr w:type="spellStart"/>
+      <w:r>
+        <w:rPr>
+          <w:rFonts w:ascii="Poppins" w:hAnsi="Poppins" w:cs="Poppins"/>
+          <w:sz w:val="20"/>
+        </w:rPr>
+        <w:t>batzuk</w:t>
+      </w:r>
+      <w:proofErr w:type="spellEnd"/>
+      <w:r>
+        <w:rPr>
+          <w:rFonts w:ascii="Poppins" w:hAnsi="Poppins" w:cs="Poppins"/>
+          <w:sz w:val="20"/>
+        </w:rPr>
+        <w:t xml:space="preserve"> </w:t>
+      </w:r>
+      <w:proofErr w:type="spellStart"/>
+      <w:r>
+        <w:rPr>
+          <w:rFonts w:ascii="Poppins" w:hAnsi="Poppins" w:cs="Poppins"/>
+          <w:sz w:val="20"/>
+        </w:rPr>
+        <w:t>biltzea</w:t>
+      </w:r>
+      <w:proofErr w:type="spellEnd"/>
+      <w:r>
+        <w:rPr>
+          <w:rFonts w:ascii="Poppins" w:hAnsi="Poppins" w:cs="Poppins"/>
+          <w:sz w:val="20"/>
+        </w:rPr>
+        <w:t xml:space="preserve"> </w:t>
+      </w:r>
+      <w:proofErr w:type="spellStart"/>
+      <w:r>
+        <w:rPr>
+          <w:rFonts w:ascii="Poppins" w:hAnsi="Poppins" w:cs="Poppins"/>
+          <w:sz w:val="20"/>
+        </w:rPr>
+        <w:t>beharrezkoa</w:t>
+      </w:r>
+      <w:proofErr w:type="spellEnd"/>
+      <w:r>
+        <w:rPr>
+          <w:rFonts w:ascii="Poppins" w:hAnsi="Poppins" w:cs="Poppins"/>
+          <w:sz w:val="20"/>
+        </w:rPr>
+        <w:t xml:space="preserve"> da aplikazioa </w:t>
+      </w:r>
+      <w:proofErr w:type="spellStart"/>
+      <w:r>
+        <w:rPr>
+          <w:rFonts w:ascii="Poppins" w:hAnsi="Poppins" w:cs="Poppins"/>
+          <w:sz w:val="20"/>
+        </w:rPr>
+        <w:t>sortu</w:t>
+      </w:r>
+      <w:proofErr w:type="spellEnd"/>
+      <w:r>
+        <w:rPr>
+          <w:rFonts w:ascii="Poppins" w:hAnsi="Poppins" w:cs="Poppins"/>
+          <w:sz w:val="20"/>
+        </w:rPr>
+        <w:t xml:space="preserve"> eta </w:t>
+      </w:r>
+      <w:proofErr w:type="spellStart"/>
+      <w:r>
+        <w:rPr>
+          <w:rFonts w:ascii="Poppins" w:hAnsi="Poppins" w:cs="Poppins"/>
+          <w:sz w:val="20"/>
+        </w:rPr>
+        <w:t>mantentzeko</w:t>
+      </w:r>
+      <w:proofErr w:type="spellEnd"/>
+      <w:r>
+        <w:rPr>
+          <w:rFonts w:ascii="Poppins" w:hAnsi="Poppins" w:cs="Poppins"/>
+          <w:sz w:val="20"/>
+        </w:rPr>
+        <w:t>.</w:t>
+      </w:r>
+    </w:p>
+    <w:p>
+      <w:pPr>
+        <w:jc w:val="both"/>
+        <w:rPr>
+          <w:rFonts w:ascii="Poppins" w:hAnsi="Poppins" w:cs="Poppins"/>
+          <w:sz w:val="20"/>
+        </w:rPr>
+      </w:pPr>
+    </w:p>
+    <w:p>
+      <w:pPr>
+        <w:jc w:val="both"/>
+        <w:rPr>
+          <w:rFonts w:ascii="Poppins" w:hAnsi="Poppins" w:cs="Poppins"/>
+          <w:sz w:val="20"/>
+        </w:rPr>
+      </w:pPr>
+      <w:r>
+        <w:rPr>
+          <w:rFonts w:ascii="Poppins" w:hAnsi="Poppins" w:cs="Poppins"/>
+          <w:sz w:val="20"/>
+        </w:rPr>
+        <w:t xml:space="preserve">2. </w:t>
+      </w:r>
+      <w:proofErr w:type="spellStart"/>
+      <w:r>
+        <w:rPr>
+          <w:rFonts w:ascii="Poppins" w:hAnsi="Poppins" w:cs="Poppins"/>
+          <w:sz w:val="20"/>
+        </w:rPr>
+        <w:t>Infraestruktura</w:t>
+      </w:r>
+      <w:proofErr w:type="spellEnd"/>
+      <w:r>
+        <w:rPr>
+          <w:rFonts w:ascii="Poppins" w:hAnsi="Poppins" w:cs="Poppins"/>
+          <w:sz w:val="20"/>
+        </w:rPr>
+        <w:t xml:space="preserve"> </w:t>
+      </w:r>
+      <w:proofErr w:type="spellStart"/>
+      <w:r>
+        <w:rPr>
+          <w:rFonts w:ascii="Poppins" w:hAnsi="Poppins" w:cs="Poppins"/>
+          <w:sz w:val="20"/>
+        </w:rPr>
+        <w:t>teknologikoa</w:t>
+      </w:r>
+      <w:proofErr w:type="spellEnd"/>
+      <w:r>
+        <w:rPr>
+          <w:rFonts w:ascii="Poppins" w:hAnsi="Poppins" w:cs="Poppins"/>
+          <w:sz w:val="20"/>
+        </w:rPr>
+        <w:t>:</w:t>
+      </w:r>
+      <w:r>
+        <w:rPr>
+          <w:rFonts w:ascii="Poppins" w:hAnsi="Poppins" w:cs="Poppins"/>
+          <w:sz w:val="20"/>
+        </w:rPr>
+        <w:t xml:space="preserve"> Aplikazioa </w:t>
+      </w:r>
+      <w:proofErr w:type="spellStart"/>
+      <w:r>
+        <w:rPr>
+          <w:rFonts w:ascii="Poppins" w:hAnsi="Poppins" w:cs="Poppins"/>
+          <w:sz w:val="20"/>
+        </w:rPr>
+        <w:t>martxan</w:t>
+      </w:r>
+      <w:proofErr w:type="spellEnd"/>
+      <w:r>
+        <w:rPr>
+          <w:rFonts w:ascii="Poppins" w:hAnsi="Poppins" w:cs="Poppins"/>
+          <w:sz w:val="20"/>
+        </w:rPr>
+        <w:t xml:space="preserve"> </w:t>
+      </w:r>
+      <w:proofErr w:type="spellStart"/>
+      <w:r>
+        <w:rPr>
+          <w:rFonts w:ascii="Poppins" w:hAnsi="Poppins" w:cs="Poppins"/>
+          <w:sz w:val="20"/>
+        </w:rPr>
+        <w:t>jartzeko</w:t>
+      </w:r>
+      <w:proofErr w:type="spellEnd"/>
+      <w:r>
+        <w:rPr>
+          <w:rFonts w:ascii="Poppins" w:hAnsi="Poppins" w:cs="Poppins"/>
+          <w:sz w:val="20"/>
+        </w:rPr>
+        <w:t xml:space="preserve"> eta </w:t>
+      </w:r>
+      <w:proofErr w:type="spellStart"/>
+      <w:r>
+        <w:rPr>
+          <w:rFonts w:ascii="Poppins" w:hAnsi="Poppins" w:cs="Poppins"/>
+          <w:sz w:val="20"/>
+        </w:rPr>
+        <w:t>mantentzeko</w:t>
+      </w:r>
+      <w:proofErr w:type="spellEnd"/>
+      <w:r>
+        <w:rPr>
+          <w:rFonts w:ascii="Poppins" w:hAnsi="Poppins" w:cs="Poppins"/>
+          <w:sz w:val="20"/>
+        </w:rPr>
+        <w:t xml:space="preserve"> </w:t>
+      </w:r>
+      <w:proofErr w:type="spellStart"/>
+      <w:r>
+        <w:rPr>
+          <w:rFonts w:ascii="Poppins" w:hAnsi="Poppins" w:cs="Poppins"/>
+          <w:sz w:val="20"/>
+        </w:rPr>
+        <w:t>beharrezkoa</w:t>
+      </w:r>
+      <w:proofErr w:type="spellEnd"/>
+      <w:r>
+        <w:rPr>
+          <w:rFonts w:ascii="Poppins" w:hAnsi="Poppins" w:cs="Poppins"/>
+          <w:sz w:val="20"/>
+        </w:rPr>
+        <w:t xml:space="preserve"> den hardware-a eta software-a baliabideak dira. Hosting </w:t>
+      </w:r>
+      <w:proofErr w:type="spellStart"/>
+      <w:r>
+        <w:rPr>
+          <w:rFonts w:ascii="Poppins" w:hAnsi="Poppins" w:cs="Poppins"/>
+          <w:sz w:val="20"/>
+        </w:rPr>
+        <w:t>zerbitzuak</w:t>
+      </w:r>
+      <w:proofErr w:type="spellEnd"/>
+      <w:r>
+        <w:rPr>
+          <w:rFonts w:ascii="Poppins" w:hAnsi="Poppins" w:cs="Poppins"/>
+          <w:sz w:val="20"/>
+        </w:rPr>
+        <w:t xml:space="preserve">, </w:t>
+      </w:r>
+      <w:proofErr w:type="spellStart"/>
+      <w:r>
+        <w:rPr>
+          <w:rFonts w:ascii="Poppins" w:hAnsi="Poppins" w:cs="Poppins"/>
+          <w:sz w:val="20"/>
+        </w:rPr>
+        <w:t>datu</w:t>
+      </w:r>
+      <w:proofErr w:type="spellEnd"/>
+      <w:r>
+        <w:rPr>
+          <w:rFonts w:ascii="Poppins" w:hAnsi="Poppins" w:cs="Poppins"/>
+          <w:sz w:val="20"/>
+        </w:rPr>
+        <w:t xml:space="preserve"> </w:t>
+      </w:r>
+      <w:proofErr w:type="spellStart"/>
+      <w:r>
+        <w:rPr>
+          <w:rFonts w:ascii="Poppins" w:hAnsi="Poppins" w:cs="Poppins"/>
+          <w:sz w:val="20"/>
+        </w:rPr>
+        <w:t>baseak</w:t>
+      </w:r>
+      <w:proofErr w:type="spellEnd"/>
+      <w:r>
+        <w:rPr>
+          <w:rFonts w:ascii="Poppins" w:hAnsi="Poppins" w:cs="Poppins"/>
+          <w:sz w:val="20"/>
+        </w:rPr>
+        <w:t xml:space="preserve">, </w:t>
+      </w:r>
+      <w:proofErr w:type="spellStart"/>
+      <w:r>
+        <w:rPr>
+          <w:rFonts w:ascii="Poppins" w:hAnsi="Poppins" w:cs="Poppins"/>
+          <w:sz w:val="20"/>
+        </w:rPr>
+        <w:t>segurtasun</w:t>
+      </w:r>
+      <w:proofErr w:type="spellEnd"/>
+      <w:r>
+        <w:rPr>
+          <w:rFonts w:ascii="Poppins" w:hAnsi="Poppins" w:cs="Poppins"/>
+          <w:sz w:val="20"/>
+        </w:rPr>
+        <w:t xml:space="preserve"> sistema, eta beste </w:t>
+      </w:r>
+      <w:proofErr w:type="spellStart"/>
+      <w:r>
+        <w:rPr>
+          <w:rFonts w:ascii="Poppins" w:hAnsi="Poppins" w:cs="Poppins"/>
+          <w:sz w:val="20"/>
+        </w:rPr>
+        <w:t>baliabide</w:t>
+      </w:r>
+      <w:proofErr w:type="spellEnd"/>
+      <w:r>
+        <w:rPr>
+          <w:rFonts w:ascii="Poppins" w:hAnsi="Poppins" w:cs="Poppins"/>
+          <w:sz w:val="20"/>
+        </w:rPr>
+        <w:t xml:space="preserve"> </w:t>
+      </w:r>
+      <w:proofErr w:type="spellStart"/>
+      <w:r>
+        <w:rPr>
+          <w:rFonts w:ascii="Poppins" w:hAnsi="Poppins" w:cs="Poppins"/>
+          <w:sz w:val="20"/>
+        </w:rPr>
+        <w:t>teknologikoak</w:t>
+      </w:r>
+      <w:proofErr w:type="spellEnd"/>
+      <w:r>
+        <w:rPr>
+          <w:rFonts w:ascii="Poppins" w:hAnsi="Poppins" w:cs="Poppins"/>
+          <w:sz w:val="20"/>
+        </w:rPr>
+        <w:t>.</w:t>
+      </w:r>
+    </w:p>
+    <w:p>
+      <w:pPr>
+        <w:jc w:val="both"/>
+        <w:rPr>
+          <w:rFonts w:ascii="Poppins" w:hAnsi="Poppins" w:cs="Poppins"/>
+          <w:sz w:val="20"/>
+        </w:rPr>
+      </w:pPr>
+    </w:p>
+    <w:p>
+      <w:pPr>
+        <w:jc w:val="both"/>
+        <w:rPr>
+          <w:rFonts w:ascii="Poppins" w:hAnsi="Poppins" w:cs="Poppins"/>
+          <w:sz w:val="20"/>
+        </w:rPr>
+      </w:pPr>
+      <w:r>
+        <w:rPr>
+          <w:rFonts w:ascii="Poppins" w:hAnsi="Poppins" w:cs="Poppins"/>
+          <w:sz w:val="20"/>
+        </w:rPr>
+        <w:t xml:space="preserve">3. </w:t>
+      </w:r>
+      <w:proofErr w:type="spellStart"/>
+      <w:r>
+        <w:rPr>
+          <w:rFonts w:ascii="Poppins" w:hAnsi="Poppins" w:cs="Poppins"/>
+          <w:sz w:val="20"/>
+        </w:rPr>
+        <w:t>Merkatuan</w:t>
+      </w:r>
+      <w:proofErr w:type="spellEnd"/>
+      <w:r>
+        <w:rPr>
+          <w:rFonts w:ascii="Poppins" w:hAnsi="Poppins" w:cs="Poppins"/>
+          <w:sz w:val="20"/>
+        </w:rPr>
+        <w:t xml:space="preserve"> </w:t>
+      </w:r>
+      <w:proofErr w:type="spellStart"/>
+      <w:r>
+        <w:rPr>
+          <w:rFonts w:ascii="Poppins" w:hAnsi="Poppins" w:cs="Poppins"/>
+          <w:sz w:val="20"/>
+        </w:rPr>
+        <w:t>sartzea</w:t>
+      </w:r>
+      <w:proofErr w:type="spellEnd"/>
+      <w:r>
+        <w:rPr>
+          <w:rFonts w:ascii="Poppins" w:hAnsi="Poppins" w:cs="Poppins"/>
+          <w:sz w:val="20"/>
+        </w:rPr>
+        <w:t>:</w:t>
+      </w:r>
+      <w:r>
+        <w:rPr>
+          <w:rFonts w:ascii="Poppins" w:hAnsi="Poppins" w:cs="Poppins"/>
+          <w:sz w:val="20"/>
+        </w:rPr>
+        <w:t xml:space="preserve"> </w:t>
+      </w:r>
+      <w:proofErr w:type="spellStart"/>
+      <w:r>
+        <w:rPr>
+          <w:rFonts w:ascii="Poppins" w:hAnsi="Poppins" w:cs="Poppins"/>
+          <w:sz w:val="20"/>
+        </w:rPr>
+        <w:t>Merkatuan</w:t>
+      </w:r>
+      <w:proofErr w:type="spellEnd"/>
+      <w:r>
+        <w:rPr>
+          <w:rFonts w:ascii="Poppins" w:hAnsi="Poppins" w:cs="Poppins"/>
+          <w:sz w:val="20"/>
+        </w:rPr>
+        <w:t xml:space="preserve"> </w:t>
+      </w:r>
+      <w:proofErr w:type="spellStart"/>
+      <w:r>
+        <w:rPr>
+          <w:rFonts w:ascii="Poppins" w:hAnsi="Poppins" w:cs="Poppins"/>
+          <w:sz w:val="20"/>
+        </w:rPr>
+        <w:t>sartzea</w:t>
+      </w:r>
+      <w:proofErr w:type="spellEnd"/>
+      <w:r>
+        <w:rPr>
+          <w:rFonts w:ascii="Poppins" w:hAnsi="Poppins" w:cs="Poppins"/>
+          <w:sz w:val="20"/>
+        </w:rPr>
+        <w:t xml:space="preserve">, publizitatea, eta </w:t>
+      </w:r>
+      <w:proofErr w:type="spellStart"/>
+      <w:r>
+        <w:rPr>
+          <w:rFonts w:ascii="Poppins" w:hAnsi="Poppins" w:cs="Poppins"/>
+          <w:sz w:val="20"/>
+        </w:rPr>
+        <w:t>markinari</w:t>
+      </w:r>
+      <w:proofErr w:type="spellEnd"/>
+      <w:r>
+        <w:rPr>
+          <w:rFonts w:ascii="Poppins" w:hAnsi="Poppins" w:cs="Poppins"/>
+          <w:sz w:val="20"/>
+        </w:rPr>
+        <w:t xml:space="preserve"> </w:t>
+      </w:r>
+      <w:proofErr w:type="spellStart"/>
+      <w:r>
+        <w:rPr>
+          <w:rFonts w:ascii="Poppins" w:hAnsi="Poppins" w:cs="Poppins"/>
+          <w:sz w:val="20"/>
+        </w:rPr>
+        <w:t>buruzko</w:t>
+      </w:r>
+      <w:proofErr w:type="spellEnd"/>
+      <w:r>
+        <w:rPr>
+          <w:rFonts w:ascii="Poppins" w:hAnsi="Poppins" w:cs="Poppins"/>
+          <w:sz w:val="20"/>
+        </w:rPr>
+        <w:t xml:space="preserve"> estrategia </w:t>
+      </w:r>
+      <w:proofErr w:type="spellStart"/>
+      <w:r>
+        <w:rPr>
+          <w:rFonts w:ascii="Poppins" w:hAnsi="Poppins" w:cs="Poppins"/>
+          <w:sz w:val="20"/>
+        </w:rPr>
+        <w:t>definitzea</w:t>
+      </w:r>
+      <w:proofErr w:type="spellEnd"/>
+      <w:r>
+        <w:rPr>
+          <w:rFonts w:ascii="Poppins" w:hAnsi="Poppins" w:cs="Poppins"/>
+          <w:sz w:val="20"/>
+        </w:rPr>
+        <w:t xml:space="preserve"> </w:t>
+      </w:r>
+      <w:proofErr w:type="spellStart"/>
+      <w:r>
+        <w:rPr>
+          <w:rFonts w:ascii="Poppins" w:hAnsi="Poppins" w:cs="Poppins"/>
+          <w:sz w:val="20"/>
+        </w:rPr>
+        <w:t>funtsezkoa</w:t>
+      </w:r>
+      <w:proofErr w:type="spellEnd"/>
+      <w:r>
+        <w:rPr>
+          <w:rFonts w:ascii="Poppins" w:hAnsi="Poppins" w:cs="Poppins"/>
+          <w:sz w:val="20"/>
+        </w:rPr>
+        <w:t xml:space="preserve"> da. </w:t>
+      </w:r>
+    </w:p>
+    <w:p>
+      <w:pPr>
+        <w:jc w:val="both"/>
+        <w:rPr>
+          <w:rFonts w:ascii="Poppins" w:hAnsi="Poppins" w:cs="Poppins"/>
+          <w:sz w:val="20"/>
+        </w:rPr>
+      </w:pPr>
+    </w:p>
+    <w:p>
+      <w:pPr>
+        <w:jc w:val="both"/>
+        <w:rPr>
+          <w:rFonts w:ascii="Poppins" w:hAnsi="Poppins" w:cs="Poppins"/>
+          <w:sz w:val="20"/>
+        </w:rPr>
+      </w:pPr>
+      <w:r>
+        <w:rPr>
+          <w:rFonts w:ascii="Poppins" w:hAnsi="Poppins" w:cs="Poppins"/>
+          <w:sz w:val="20"/>
+        </w:rPr>
+        <w:t xml:space="preserve">4. </w:t>
+      </w:r>
+      <w:proofErr w:type="spellStart"/>
+      <w:r>
+        <w:rPr>
+          <w:rFonts w:ascii="Poppins" w:hAnsi="Poppins" w:cs="Poppins"/>
+          <w:sz w:val="20"/>
+        </w:rPr>
+        <w:t>Ekipo</w:t>
+      </w:r>
+      <w:proofErr w:type="spellEnd"/>
+      <w:r>
+        <w:rPr>
+          <w:rFonts w:ascii="Poppins" w:hAnsi="Poppins" w:cs="Poppins"/>
+          <w:sz w:val="20"/>
+        </w:rPr>
+        <w:t xml:space="preserve"> </w:t>
+      </w:r>
+      <w:proofErr w:type="spellStart"/>
+      <w:r>
+        <w:rPr>
+          <w:rFonts w:ascii="Poppins" w:hAnsi="Poppins" w:cs="Poppins"/>
+          <w:sz w:val="20"/>
+        </w:rPr>
+        <w:t>komertziala</w:t>
+      </w:r>
+      <w:proofErr w:type="spellEnd"/>
+      <w:r>
+        <w:rPr>
+          <w:rFonts w:ascii="Poppins" w:hAnsi="Poppins" w:cs="Poppins"/>
+          <w:sz w:val="20"/>
+        </w:rPr>
+        <w:t xml:space="preserve">: </w:t>
+      </w:r>
+      <w:proofErr w:type="spellStart"/>
+      <w:r>
+        <w:rPr>
+          <w:rFonts w:ascii="Poppins" w:hAnsi="Poppins" w:cs="Poppins"/>
+          <w:sz w:val="20"/>
+        </w:rPr>
+        <w:t>Ekipo</w:t>
+      </w:r>
+      <w:proofErr w:type="spellEnd"/>
+      <w:r>
+        <w:rPr>
+          <w:rFonts w:ascii="Poppins" w:hAnsi="Poppins" w:cs="Poppins"/>
+          <w:sz w:val="20"/>
+        </w:rPr>
+        <w:t xml:space="preserve"> </w:t>
+      </w:r>
+      <w:proofErr w:type="spellStart"/>
+      <w:r>
+        <w:rPr>
+          <w:rFonts w:ascii="Poppins" w:hAnsi="Poppins" w:cs="Poppins"/>
+          <w:sz w:val="20"/>
+        </w:rPr>
+        <w:t>komertziala</w:t>
+      </w:r>
+      <w:proofErr w:type="spellEnd"/>
+      <w:r>
+        <w:rPr>
+          <w:rFonts w:ascii="Poppins" w:hAnsi="Poppins" w:cs="Poppins"/>
+          <w:sz w:val="20"/>
+        </w:rPr>
+        <w:t xml:space="preserve">, </w:t>
+      </w:r>
+      <w:proofErr w:type="spellStart"/>
+      <w:r>
+        <w:rPr>
+          <w:rFonts w:ascii="Poppins" w:hAnsi="Poppins" w:cs="Poppins"/>
+          <w:sz w:val="20"/>
+        </w:rPr>
+        <w:t>bezeroekin</w:t>
+      </w:r>
+      <w:proofErr w:type="spellEnd"/>
+      <w:r>
+        <w:rPr>
+          <w:rFonts w:ascii="Poppins" w:hAnsi="Poppins" w:cs="Poppins"/>
+          <w:sz w:val="20"/>
+        </w:rPr>
+        <w:t xml:space="preserve"> </w:t>
+      </w:r>
+      <w:proofErr w:type="spellStart"/>
+      <w:r>
+        <w:rPr>
+          <w:rFonts w:ascii="Poppins" w:hAnsi="Poppins" w:cs="Poppins"/>
+          <w:sz w:val="20"/>
+        </w:rPr>
+        <w:t>harremanetan</w:t>
+      </w:r>
+      <w:proofErr w:type="spellEnd"/>
+      <w:r>
+        <w:rPr>
+          <w:rFonts w:ascii="Poppins" w:hAnsi="Poppins" w:cs="Poppins"/>
+          <w:sz w:val="20"/>
+        </w:rPr>
+        <w:t xml:space="preserve"> </w:t>
+      </w:r>
+      <w:proofErr w:type="spellStart"/>
+      <w:r>
+        <w:rPr>
+          <w:rFonts w:ascii="Poppins" w:hAnsi="Poppins" w:cs="Poppins"/>
+          <w:sz w:val="20"/>
+        </w:rPr>
+        <w:t>jarri</w:t>
+      </w:r>
+      <w:proofErr w:type="spellEnd"/>
+      <w:r>
+        <w:rPr>
+          <w:rFonts w:ascii="Poppins" w:hAnsi="Poppins" w:cs="Poppins"/>
+          <w:sz w:val="20"/>
+        </w:rPr>
+        <w:t xml:space="preserve"> ahal </w:t>
+      </w:r>
+      <w:proofErr w:type="spellStart"/>
+      <w:r>
+        <w:rPr>
+          <w:rFonts w:ascii="Poppins" w:hAnsi="Poppins" w:cs="Poppins"/>
+          <w:sz w:val="20"/>
+        </w:rPr>
+        <w:t>izateko</w:t>
+      </w:r>
+      <w:proofErr w:type="spellEnd"/>
+      <w:r>
+        <w:rPr>
+          <w:rFonts w:ascii="Poppins" w:hAnsi="Poppins" w:cs="Poppins"/>
+          <w:sz w:val="20"/>
+        </w:rPr>
+        <w:t xml:space="preserve"> eta </w:t>
+      </w:r>
+      <w:proofErr w:type="spellStart"/>
+      <w:r>
+        <w:rPr>
+          <w:rFonts w:ascii="Poppins" w:hAnsi="Poppins" w:cs="Poppins"/>
+          <w:sz w:val="20"/>
+        </w:rPr>
+        <w:t>hornitzaileekin</w:t>
+      </w:r>
+      <w:proofErr w:type="spellEnd"/>
+      <w:r>
+        <w:rPr>
+          <w:rFonts w:ascii="Poppins" w:hAnsi="Poppins" w:cs="Poppins"/>
+          <w:sz w:val="20"/>
+        </w:rPr>
+        <w:t xml:space="preserve"> </w:t>
+      </w:r>
+      <w:proofErr w:type="spellStart"/>
+      <w:r>
+        <w:rPr>
+          <w:rFonts w:ascii="Poppins" w:hAnsi="Poppins" w:cs="Poppins"/>
+          <w:sz w:val="20"/>
+        </w:rPr>
+        <w:t>negoziatu</w:t>
+      </w:r>
+      <w:proofErr w:type="spellEnd"/>
+      <w:r>
+        <w:rPr>
+          <w:rFonts w:ascii="Poppins" w:hAnsi="Poppins" w:cs="Poppins"/>
+          <w:sz w:val="20"/>
+        </w:rPr>
+        <w:t xml:space="preserve"> ahal </w:t>
+      </w:r>
+      <w:proofErr w:type="spellStart"/>
+      <w:r>
+        <w:rPr>
+          <w:rFonts w:ascii="Poppins" w:hAnsi="Poppins" w:cs="Poppins"/>
+          <w:sz w:val="20"/>
+        </w:rPr>
+        <w:t>izateko</w:t>
+      </w:r>
+      <w:proofErr w:type="spellEnd"/>
+      <w:r>
+        <w:rPr>
+          <w:rFonts w:ascii="Poppins" w:hAnsi="Poppins" w:cs="Poppins"/>
+          <w:sz w:val="20"/>
+        </w:rPr>
+        <w:t xml:space="preserve"> </w:t>
+      </w:r>
+      <w:proofErr w:type="spellStart"/>
+      <w:r>
+        <w:rPr>
+          <w:rFonts w:ascii="Poppins" w:hAnsi="Poppins" w:cs="Poppins"/>
+          <w:sz w:val="20"/>
+        </w:rPr>
+        <w:t>beharrezkoa</w:t>
+      </w:r>
+      <w:proofErr w:type="spellEnd"/>
+      <w:r>
+        <w:rPr>
+          <w:rFonts w:ascii="Poppins" w:hAnsi="Poppins" w:cs="Poppins"/>
+          <w:sz w:val="20"/>
+        </w:rPr>
+        <w:t xml:space="preserve"> da. </w:t>
+      </w:r>
+    </w:p>
+    <w:p>
+      <w:pPr>
+        <w:jc w:val="both"/>
+        <w:rPr>
+          <w:rFonts w:ascii="Poppins" w:hAnsi="Poppins" w:cs="Poppins"/>
+          <w:sz w:val="20"/>
+        </w:rPr>
+      </w:pPr>
+    </w:p>
+    <w:p>
+      <w:pPr>
+        <w:jc w:val="both"/>
+        <w:rPr>
+          <w:rFonts w:ascii="Poppins" w:hAnsi="Poppins" w:cs="Poppins"/>
+          <w:sz w:val="20"/>
+        </w:rPr>
+      </w:pPr>
+      <w:r>
+        <w:rPr>
+          <w:rFonts w:ascii="Poppins" w:hAnsi="Poppins" w:cs="Poppins"/>
+          <w:sz w:val="20"/>
+        </w:rPr>
+        <w:t>5</w:t>
+      </w:r>
+      <w:r>
+        <w:rPr>
+          <w:rFonts w:ascii="Poppins" w:hAnsi="Poppins" w:cs="Poppins"/>
+          <w:sz w:val="20"/>
+        </w:rPr>
+        <w:t xml:space="preserve">. </w:t>
+      </w:r>
+      <w:proofErr w:type="spellStart"/>
+      <w:r>
+        <w:rPr>
+          <w:rFonts w:ascii="Poppins" w:hAnsi="Poppins" w:cs="Poppins"/>
+          <w:sz w:val="20"/>
+        </w:rPr>
+        <w:t>Jarduera</w:t>
+      </w:r>
+      <w:proofErr w:type="spellEnd"/>
+      <w:r>
+        <w:rPr>
+          <w:rFonts w:ascii="Poppins" w:hAnsi="Poppins" w:cs="Poppins"/>
+          <w:sz w:val="20"/>
+        </w:rPr>
+        <w:t xml:space="preserve"> </w:t>
+      </w:r>
+      <w:proofErr w:type="spellStart"/>
+      <w:r>
+        <w:rPr>
+          <w:rFonts w:ascii="Poppins" w:hAnsi="Poppins" w:cs="Poppins"/>
+          <w:sz w:val="20"/>
+        </w:rPr>
+        <w:t>monitoreaketa</w:t>
+      </w:r>
+      <w:proofErr w:type="spellEnd"/>
+      <w:r>
+        <w:rPr>
+          <w:rFonts w:ascii="Poppins" w:hAnsi="Poppins" w:cs="Poppins"/>
+          <w:sz w:val="20"/>
+        </w:rPr>
+        <w:t>:</w:t>
+      </w:r>
+      <w:r>
+        <w:rPr>
+          <w:rFonts w:ascii="Poppins" w:hAnsi="Poppins" w:cs="Poppins"/>
+          <w:sz w:val="20"/>
+        </w:rPr>
+        <w:t xml:space="preserve"> </w:t>
+      </w:r>
+      <w:proofErr w:type="spellStart"/>
+      <w:r>
+        <w:rPr>
+          <w:rFonts w:ascii="Poppins" w:hAnsi="Poppins" w:cs="Poppins"/>
+          <w:sz w:val="20"/>
+        </w:rPr>
+        <w:t>Aplikazioaren</w:t>
+      </w:r>
+      <w:proofErr w:type="spellEnd"/>
+      <w:r>
+        <w:rPr>
+          <w:rFonts w:ascii="Poppins" w:hAnsi="Poppins" w:cs="Poppins"/>
+          <w:sz w:val="20"/>
+        </w:rPr>
+        <w:t xml:space="preserve"> </w:t>
+      </w:r>
+      <w:proofErr w:type="spellStart"/>
+      <w:r>
+        <w:rPr>
+          <w:rFonts w:ascii="Poppins" w:hAnsi="Poppins" w:cs="Poppins"/>
+          <w:sz w:val="20"/>
+        </w:rPr>
+        <w:t>erabilera</w:t>
+      </w:r>
+      <w:proofErr w:type="spellEnd"/>
+      <w:r>
+        <w:rPr>
+          <w:rFonts w:ascii="Poppins" w:hAnsi="Poppins" w:cs="Poppins"/>
+          <w:sz w:val="20"/>
+        </w:rPr>
+        <w:t xml:space="preserve"> eta </w:t>
+      </w:r>
+      <w:proofErr w:type="spellStart"/>
+      <w:r>
+        <w:rPr>
+          <w:rFonts w:ascii="Poppins" w:hAnsi="Poppins" w:cs="Poppins"/>
+          <w:sz w:val="20"/>
+        </w:rPr>
+        <w:t>jardueraren</w:t>
+      </w:r>
+      <w:proofErr w:type="spellEnd"/>
+      <w:r>
+        <w:rPr>
+          <w:rFonts w:ascii="Poppins" w:hAnsi="Poppins" w:cs="Poppins"/>
+          <w:sz w:val="20"/>
+        </w:rPr>
+        <w:t xml:space="preserve"> </w:t>
+      </w:r>
+      <w:proofErr w:type="spellStart"/>
+      <w:r>
+        <w:rPr>
+          <w:rFonts w:ascii="Poppins" w:hAnsi="Poppins" w:cs="Poppins"/>
+          <w:sz w:val="20"/>
+        </w:rPr>
+        <w:t>datuak</w:t>
+      </w:r>
+      <w:proofErr w:type="spellEnd"/>
+      <w:r>
+        <w:rPr>
+          <w:rFonts w:ascii="Poppins" w:hAnsi="Poppins" w:cs="Poppins"/>
+          <w:sz w:val="20"/>
+        </w:rPr>
+        <w:t xml:space="preserve"> </w:t>
+      </w:r>
+      <w:proofErr w:type="spellStart"/>
+      <w:r>
+        <w:rPr>
+          <w:rFonts w:ascii="Poppins" w:hAnsi="Poppins" w:cs="Poppins"/>
+          <w:sz w:val="20"/>
+        </w:rPr>
+        <w:t>monitorizatzea</w:t>
+      </w:r>
+      <w:proofErr w:type="spellEnd"/>
+      <w:r>
+        <w:rPr>
+          <w:rFonts w:ascii="Poppins" w:hAnsi="Poppins" w:cs="Poppins"/>
+          <w:sz w:val="20"/>
+        </w:rPr>
+        <w:t xml:space="preserve"> </w:t>
+      </w:r>
+      <w:proofErr w:type="spellStart"/>
+      <w:r>
+        <w:rPr>
+          <w:rFonts w:ascii="Poppins" w:hAnsi="Poppins" w:cs="Poppins"/>
+          <w:sz w:val="20"/>
+        </w:rPr>
+        <w:t>funtsezkoa</w:t>
+      </w:r>
+      <w:proofErr w:type="spellEnd"/>
+      <w:r>
+        <w:rPr>
+          <w:rFonts w:ascii="Poppins" w:hAnsi="Poppins" w:cs="Poppins"/>
+          <w:sz w:val="20"/>
+        </w:rPr>
+        <w:t xml:space="preserve"> da</w:t>
+      </w:r>
+      <w:r>
+        <w:rPr>
+          <w:rFonts w:ascii="Poppins" w:hAnsi="Poppins" w:cs="Poppins"/>
+          <w:sz w:val="20"/>
+        </w:rPr>
+        <w:t>.</w:t>
+      </w:r>
+    </w:p>
+    <w:p>
+      <w:pPr>
+        <w:jc w:val="both"/>
+        <w:rPr>
+          <w:rFonts w:ascii="Poppins" w:hAnsi="Poppins" w:cs="Poppins"/>
+          <w:sz w:val="20"/>
+        </w:rPr>
+      </w:pPr>
+    </w:p>
+    <w:p>
+      <w:pPr>
+        <w:jc w:val="both"/>
+        <w:rPr>
+          <w:rFonts w:ascii="Poppins" w:hAnsi="Poppins" w:cs="Poppins"/>
+          <w:sz w:val="20"/>
+        </w:rPr>
+      </w:pPr>
+      <w:r>
+        <w:rPr>
+          <w:rFonts w:ascii="Poppins" w:hAnsi="Poppins" w:cs="Poppins"/>
+          <w:sz w:val="20"/>
+        </w:rPr>
+        <w:t>6</w:t>
+      </w:r>
+      <w:r>
+        <w:rPr>
+          <w:rFonts w:ascii="Poppins" w:hAnsi="Poppins" w:cs="Poppins"/>
+          <w:sz w:val="20"/>
+        </w:rPr>
+        <w:t xml:space="preserve">. Hobekuntza eta </w:t>
+      </w:r>
+      <w:proofErr w:type="spellStart"/>
+      <w:r>
+        <w:rPr>
+          <w:rFonts w:ascii="Poppins" w:hAnsi="Poppins" w:cs="Poppins"/>
+          <w:sz w:val="20"/>
+        </w:rPr>
+        <w:t>eguneratzeak</w:t>
+      </w:r>
+      <w:proofErr w:type="spellEnd"/>
+      <w:r>
+        <w:rPr>
+          <w:rFonts w:ascii="Poppins" w:hAnsi="Poppins" w:cs="Poppins"/>
+          <w:sz w:val="20"/>
+        </w:rPr>
+        <w:t>:</w:t>
+      </w:r>
+      <w:r>
+        <w:rPr>
+          <w:rFonts w:ascii="Poppins" w:hAnsi="Poppins" w:cs="Poppins"/>
+          <w:sz w:val="20"/>
+        </w:rPr>
+        <w:t xml:space="preserve"> Aplikazioa </w:t>
+      </w:r>
+      <w:proofErr w:type="spellStart"/>
+      <w:r>
+        <w:rPr>
+          <w:rFonts w:ascii="Poppins" w:hAnsi="Poppins" w:cs="Poppins"/>
+          <w:sz w:val="20"/>
+        </w:rPr>
+        <w:t>eguneratzea</w:t>
+      </w:r>
+      <w:proofErr w:type="spellEnd"/>
+      <w:r>
+        <w:rPr>
+          <w:rFonts w:ascii="Poppins" w:hAnsi="Poppins" w:cs="Poppins"/>
+          <w:sz w:val="20"/>
+        </w:rPr>
+        <w:t xml:space="preserve"> eta hobetzeko </w:t>
+      </w:r>
+      <w:proofErr w:type="spellStart"/>
+      <w:r>
+        <w:rPr>
+          <w:rFonts w:ascii="Poppins" w:hAnsi="Poppins" w:cs="Poppins"/>
+          <w:sz w:val="20"/>
+        </w:rPr>
+        <w:t>prozesu</w:t>
+      </w:r>
+      <w:proofErr w:type="spellEnd"/>
+      <w:r>
+        <w:rPr>
+          <w:rFonts w:ascii="Poppins" w:hAnsi="Poppins" w:cs="Poppins"/>
+          <w:sz w:val="20"/>
+        </w:rPr>
+        <w:t xml:space="preserve"> batean </w:t>
+      </w:r>
+      <w:proofErr w:type="spellStart"/>
+      <w:r>
+        <w:rPr>
+          <w:rFonts w:ascii="Poppins" w:hAnsi="Poppins" w:cs="Poppins"/>
+          <w:sz w:val="20"/>
+        </w:rPr>
+        <w:t>bezeroen</w:t>
+      </w:r>
+      <w:proofErr w:type="spellEnd"/>
+      <w:r>
+        <w:rPr>
+          <w:rFonts w:ascii="Poppins" w:hAnsi="Poppins" w:cs="Poppins"/>
+          <w:sz w:val="20"/>
+        </w:rPr>
+        <w:t xml:space="preserve"> eta </w:t>
+      </w:r>
+      <w:proofErr w:type="spellStart"/>
+      <w:r>
+        <w:rPr>
+          <w:rFonts w:ascii="Poppins" w:hAnsi="Poppins" w:cs="Poppins"/>
+          <w:sz w:val="20"/>
+        </w:rPr>
+        <w:t>erabiltzaileen</w:t>
+      </w:r>
+      <w:proofErr w:type="spellEnd"/>
+      <w:r>
+        <w:rPr>
+          <w:rFonts w:ascii="Poppins" w:hAnsi="Poppins" w:cs="Poppins"/>
+          <w:sz w:val="20"/>
+        </w:rPr>
+        <w:t xml:space="preserve"> </w:t>
+      </w:r>
+      <w:proofErr w:type="spellStart"/>
+      <w:r>
+        <w:rPr>
+          <w:rFonts w:ascii="Poppins" w:hAnsi="Poppins" w:cs="Poppins"/>
+          <w:sz w:val="20"/>
+        </w:rPr>
+        <w:t>feedback</w:t>
+      </w:r>
+      <w:proofErr w:type="spellEnd"/>
+      <w:r>
+        <w:rPr>
+          <w:rFonts w:ascii="Poppins" w:hAnsi="Poppins" w:cs="Poppins"/>
+          <w:sz w:val="20"/>
+        </w:rPr>
+        <w:t xml:space="preserve">-a </w:t>
+      </w:r>
+      <w:proofErr w:type="spellStart"/>
+      <w:r>
+        <w:rPr>
+          <w:rFonts w:ascii="Poppins" w:hAnsi="Poppins" w:cs="Poppins"/>
+          <w:sz w:val="20"/>
+        </w:rPr>
+        <w:t>hartu</w:t>
+      </w:r>
+      <w:proofErr w:type="spellEnd"/>
+      <w:r>
+        <w:rPr>
+          <w:rFonts w:ascii="Poppins" w:hAnsi="Poppins" w:cs="Poppins"/>
+          <w:sz w:val="20"/>
+        </w:rPr>
+        <w:t xml:space="preserve"> eta </w:t>
+      </w:r>
+      <w:proofErr w:type="spellStart"/>
+      <w:r>
+        <w:rPr>
+          <w:rFonts w:ascii="Poppins" w:hAnsi="Poppins" w:cs="Poppins"/>
+          <w:sz w:val="20"/>
+        </w:rPr>
+        <w:t>inplementatzea</w:t>
+      </w:r>
+      <w:proofErr w:type="spellEnd"/>
+      <w:r>
+        <w:rPr>
+          <w:rFonts w:ascii="Poppins" w:hAnsi="Poppins" w:cs="Poppins"/>
+          <w:sz w:val="20"/>
+        </w:rPr>
+        <w:t xml:space="preserve"> </w:t>
+      </w:r>
+      <w:proofErr w:type="spellStart"/>
+      <w:r>
+        <w:rPr>
+          <w:rFonts w:ascii="Poppins" w:hAnsi="Poppins" w:cs="Poppins"/>
+          <w:sz w:val="20"/>
+        </w:rPr>
+        <w:t>funtsezkoa</w:t>
+      </w:r>
+      <w:proofErr w:type="spellEnd"/>
+      <w:r>
+        <w:rPr>
+          <w:rFonts w:ascii="Poppins" w:hAnsi="Poppins" w:cs="Poppins"/>
+          <w:sz w:val="20"/>
+        </w:rPr>
+        <w:t xml:space="preserve"> da.</w:t>
+      </w:r>
+    </w:p>
+    <w:p>
+      <w:pPr>
+        <w:jc w:val="both"/>
+        <w:rPr>
+          <w:rFonts w:ascii="Poppins" w:hAnsi="Poppins" w:cs="Poppins"/>
           <w:sz w:val="16"/>
         </w:rPr>
       </w:pPr>
-      <w:bookmarkStart w:id="8" w:name="_Toc148688406"/>
+      <w:bookmarkStart w:id="8" w:name="_Toc149295835"/>
       <w:r>
         <w:rPr>
           <w:rStyle w:val="Ttulo3Car"/>
@@ -3406,6 +6473,7 @@
           <w:rFonts w:ascii="Poppins" w:hAnsi="Poppins" w:cs="Poppins"/>
           <w:sz w:val="20"/>
         </w:rPr>
+        <w:lastRenderedPageBreak/>
         <w:t>Zerbitzaria, langileak eta publizitatea gehien bat.</w:t>
       </w:r>
     </w:p>
@@ -3447,7 +6515,7 @@
           <w:sz w:val="20"/>
         </w:rPr>
       </w:pPr>
-      <w:bookmarkStart w:id="9" w:name="_Toc148688407"/>
+      <w:bookmarkStart w:id="9" w:name="_Toc149295836"/>
       <w:r>
         <w:rPr>
           <w:rStyle w:val="Ttulo3Car"/>
@@ -3491,7 +6559,7 @@
           <w:sz w:val="20"/>
         </w:rPr>
       </w:pPr>
-      <w:bookmarkStart w:id="10" w:name="_Toc148688408"/>
+      <w:bookmarkStart w:id="10" w:name="_Toc149295837"/>
       <w:r>
         <w:rPr>
           <w:rStyle w:val="Ttulo3Car"/>
@@ -3500,7 +6568,6 @@
           <w:sz w:val="20"/>
           <w:u w:val="single"/>
         </w:rPr>
-        <w:lastRenderedPageBreak/>
         <w:t>SDG 12:</w:t>
       </w:r>
       <w:bookmarkEnd w:id="10"/>
@@ -3536,7 +6603,7 @@
           <w:sz w:val="20"/>
         </w:rPr>
       </w:pPr>
-      <w:bookmarkStart w:id="11" w:name="_Toc148688409"/>
+      <w:bookmarkStart w:id="11" w:name="_Toc149295838"/>
       <w:r>
         <w:rPr>
           <w:rStyle w:val="Ttulo3Car"/>
@@ -3580,7 +6647,7 @@
           <w:sz w:val="20"/>
         </w:rPr>
       </w:pPr>
-      <w:bookmarkStart w:id="12" w:name="_Toc148688410"/>
+      <w:bookmarkStart w:id="12" w:name="_Toc149295839"/>
       <w:r>
         <w:rPr>
           <w:rStyle w:val="Ttulo3Car"/>
@@ -3622,7 +6689,7 @@
           <w:sz w:val="20"/>
         </w:rPr>
       </w:pPr>
-      <w:bookmarkStart w:id="13" w:name="_Toc148688411"/>
+      <w:bookmarkStart w:id="13" w:name="_Toc149295840"/>
       <w:r>
         <w:rPr>
           <w:rStyle w:val="Ttulo3Car"/>
@@ -3666,7 +6733,7 @@
           <w:u w:val="single"/>
         </w:rPr>
       </w:pPr>
-      <w:bookmarkStart w:id="14" w:name="_Toc148688412"/>
+      <w:bookmarkStart w:id="14" w:name="_Toc149295841"/>
       <w:r>
         <w:rPr>
           <w:rStyle w:val="Ttulo3Car"/>
@@ -3848,7 +6915,7 @@
                                   <w:sz w:val="28"/>
                                   <w:szCs w:val="28"/>
                                 </w:rPr>
-                                <w:t>4</w:t>
+                                <w:t>3</w:t>
                               </w:r>
                               <w:r>
                                 <w:rPr>
@@ -3924,7 +6991,7 @@
                             <w:sz w:val="28"/>
                             <w:szCs w:val="28"/>
                           </w:rPr>
-                          <w:t>4</w:t>
+                          <w:t>3</w:t>
                         </w:r>
                         <w:r>
                           <w:rPr>
@@ -5384,7 +8451,7 @@
 </file>
 
 <file path=customXml/itemProps1.xml><?xml version="1.0" encoding="utf-8"?>
-<ds:datastoreItem xmlns:ds="http://schemas.openxmlformats.org/officeDocument/2006/customXml" ds:itemID="{937C1E5C-FB30-4B95-B21A-93786A399C90}">
+<ds:datastoreItem xmlns:ds="http://schemas.openxmlformats.org/officeDocument/2006/customXml" ds:itemID="{18F37980-3DBB-4F54-AE51-DAAE48303624}">
   <ds:schemaRefs>
     <ds:schemaRef ds:uri="http://schemas.openxmlformats.org/officeDocument/2006/bibliography"/>
   </ds:schemaRefs>

--- a/9- Exekuzioa/ENPRESA ETA EKIMEN SORTZAILEA/TSB_ENPRESA ETA EKIMEN SORTZAILEA.docx
+++ b/9- Exekuzioa/ENPRESA ETA EKIMEN SORTZAILEA/TSB_ENPRESA ETA EKIMEN SORTZAILEA.docx
@@ -1265,7 +1265,16 @@
               <w:rFonts w:ascii="Poppins" w:hAnsi="Poppins" w:cs="Poppins"/>
               <w:sz w:val="28"/>
             </w:rPr>
-            <w:t>Contenido</w:t>
+            <w:t>Conteni</w:t>
+          </w:r>
+          <w:bookmarkStart w:id="0" w:name="_GoBack"/>
+          <w:bookmarkEnd w:id="0"/>
+          <w:r>
+            <w:rPr>
+              <w:rFonts w:ascii="Poppins" w:hAnsi="Poppins" w:cs="Poppins"/>
+              <w:sz w:val="28"/>
+            </w:rPr>
+            <w:t>do</w:t>
           </w:r>
         </w:p>
         <w:p>
@@ -1301,7 +1310,7 @@
             </w:rPr>
             <w:fldChar w:fldCharType="separate"/>
           </w:r>
-          <w:hyperlink w:anchor="_Toc149295828" w:history="1">
+          <w:hyperlink w:anchor="_Toc149637814" w:history="1">
             <w:r>
               <w:rPr>
                 <w:rStyle w:val="Hipervnculo"/>
@@ -1329,7 +1338,7 @@
                 <w:noProof/>
                 <w:webHidden/>
               </w:rPr>
-              <w:instrText xml:space="preserve"> PAGEREF _Toc149295828 \h </w:instrText>
+              <w:instrText xml:space="preserve"> PAGEREF _Toc149637814 \h </w:instrText>
             </w:r>
             <w:r>
               <w:rPr>
@@ -1372,7 +1381,7 @@
               <w:lang w:eastAsia="es-ES"/>
             </w:rPr>
           </w:pPr>
-          <w:hyperlink w:anchor="_Toc149295829" w:history="1">
+          <w:hyperlink w:anchor="_Toc149637815" w:history="1">
             <w:r>
               <w:rPr>
                 <w:rStyle w:val="Hipervnculo"/>
@@ -1401,7 +1410,7 @@
                 <w:noProof/>
                 <w:webHidden/>
               </w:rPr>
-              <w:instrText xml:space="preserve"> PAGEREF _Toc149295829 \h </w:instrText>
+              <w:instrText xml:space="preserve"> PAGEREF _Toc149637815 \h </w:instrText>
             </w:r>
             <w:r>
               <w:rPr>
@@ -1444,7 +1453,7 @@
               <w:lang w:eastAsia="es-ES"/>
             </w:rPr>
           </w:pPr>
-          <w:hyperlink w:anchor="_Toc149295830" w:history="1">
+          <w:hyperlink w:anchor="_Toc149637816" w:history="1">
             <w:r>
               <w:rPr>
                 <w:rStyle w:val="Hipervnculo"/>
@@ -1473,7 +1482,7 @@
                 <w:noProof/>
                 <w:webHidden/>
               </w:rPr>
-              <w:instrText xml:space="preserve"> PAGEREF _Toc149295830 \h </w:instrText>
+              <w:instrText xml:space="preserve"> PAGEREF _Toc149637816 \h </w:instrText>
             </w:r>
             <w:r>
               <w:rPr>
@@ -1516,7 +1525,7 @@
               <w:lang w:eastAsia="es-ES"/>
             </w:rPr>
           </w:pPr>
-          <w:hyperlink w:anchor="_Toc149295831" w:history="1">
+          <w:hyperlink w:anchor="_Toc149637817" w:history="1">
             <w:r>
               <w:rPr>
                 <w:rStyle w:val="Hipervnculo"/>
@@ -1544,7 +1553,7 @@
                 <w:noProof/>
                 <w:webHidden/>
               </w:rPr>
-              <w:instrText xml:space="preserve"> PAGEREF _Toc149295831 \h </w:instrText>
+              <w:instrText xml:space="preserve"> PAGEREF _Toc149637817 \h </w:instrText>
             </w:r>
             <w:r>
               <w:rPr>
@@ -1587,7 +1596,7 @@
               <w:lang w:eastAsia="es-ES"/>
             </w:rPr>
           </w:pPr>
-          <w:hyperlink w:anchor="_Toc149295832" w:history="1">
+          <w:hyperlink w:anchor="_Toc149637818" w:history="1">
             <w:r>
               <w:rPr>
                 <w:rStyle w:val="Hipervnculo"/>
@@ -1615,7 +1624,7 @@
                 <w:noProof/>
                 <w:webHidden/>
               </w:rPr>
-              <w:instrText xml:space="preserve"> PAGEREF _Toc149295832 \h </w:instrText>
+              <w:instrText xml:space="preserve"> PAGEREF _Toc149637818 \h </w:instrText>
             </w:r>
             <w:r>
               <w:rPr>
@@ -1658,7 +1667,7 @@
               <w:lang w:eastAsia="es-ES"/>
             </w:rPr>
           </w:pPr>
-          <w:hyperlink w:anchor="_Toc149295833" w:history="1">
+          <w:hyperlink w:anchor="_Toc149637819" w:history="1">
             <w:r>
               <w:rPr>
                 <w:rStyle w:val="Hipervnculo"/>
@@ -1686,7 +1695,7 @@
                 <w:noProof/>
                 <w:webHidden/>
               </w:rPr>
-              <w:instrText xml:space="preserve"> PAGEREF _Toc149295833 \h </w:instrText>
+              <w:instrText xml:space="preserve"> PAGEREF _Toc149637819 \h </w:instrText>
             </w:r>
             <w:r>
               <w:rPr>
@@ -1706,7 +1715,7 @@
                 <w:noProof/>
                 <w:webHidden/>
               </w:rPr>
-              <w:t>3</w:t>
+              <w:t>4</w:t>
             </w:r>
             <w:r>
               <w:rPr>
@@ -1729,7 +1738,7 @@
               <w:lang w:eastAsia="es-ES"/>
             </w:rPr>
           </w:pPr>
-          <w:hyperlink w:anchor="_Toc149295834" w:history="1">
+          <w:hyperlink w:anchor="_Toc149637820" w:history="1">
             <w:r>
               <w:rPr>
                 <w:rStyle w:val="Hipervnculo"/>
@@ -1757,7 +1766,7 @@
                 <w:noProof/>
                 <w:webHidden/>
               </w:rPr>
-              <w:instrText xml:space="preserve"> PAGEREF _Toc149295834 \h </w:instrText>
+              <w:instrText xml:space="preserve"> PAGEREF _Toc149637820 \h </w:instrText>
             </w:r>
             <w:r>
               <w:rPr>
@@ -1777,7 +1786,7 @@
                 <w:noProof/>
                 <w:webHidden/>
               </w:rPr>
-              <w:t>4</w:t>
+              <w:t>5</w:t>
             </w:r>
             <w:r>
               <w:rPr>
@@ -1800,7 +1809,7 @@
               <w:lang w:eastAsia="es-ES"/>
             </w:rPr>
           </w:pPr>
-          <w:hyperlink w:anchor="_Toc149295835" w:history="1">
+          <w:hyperlink w:anchor="_Toc149637821" w:history="1">
             <w:r>
               <w:rPr>
                 <w:rStyle w:val="Hipervnculo"/>
@@ -1828,7 +1837,7 @@
                 <w:noProof/>
                 <w:webHidden/>
               </w:rPr>
-              <w:instrText xml:space="preserve"> PAGEREF _Toc149295835 \h </w:instrText>
+              <w:instrText xml:space="preserve"> PAGEREF _Toc149637821 \h </w:instrText>
             </w:r>
             <w:r>
               <w:rPr>
@@ -1848,7 +1857,7 @@
                 <w:noProof/>
                 <w:webHidden/>
               </w:rPr>
-              <w:t>4</w:t>
+              <w:t>6</w:t>
             </w:r>
             <w:r>
               <w:rPr>
@@ -1871,7 +1880,7 @@
               <w:lang w:eastAsia="es-ES"/>
             </w:rPr>
           </w:pPr>
-          <w:hyperlink w:anchor="_Toc149295836" w:history="1">
+          <w:hyperlink w:anchor="_Toc149637822" w:history="1">
             <w:r>
               <w:rPr>
                 <w:rStyle w:val="Hipervnculo"/>
@@ -1899,7 +1908,7 @@
                 <w:noProof/>
                 <w:webHidden/>
               </w:rPr>
-              <w:instrText xml:space="preserve"> PAGEREF _Toc149295836 \h </w:instrText>
+              <w:instrText xml:space="preserve"> PAGEREF _Toc149637822 \h </w:instrText>
             </w:r>
             <w:r>
               <w:rPr>
@@ -1919,7 +1928,7 @@
                 <w:noProof/>
                 <w:webHidden/>
               </w:rPr>
-              <w:t>5</w:t>
+              <w:t>6</w:t>
             </w:r>
             <w:r>
               <w:rPr>
@@ -1942,7 +1951,7 @@
               <w:lang w:eastAsia="es-ES"/>
             </w:rPr>
           </w:pPr>
-          <w:hyperlink w:anchor="_Toc149295837" w:history="1">
+          <w:hyperlink w:anchor="_Toc149637823" w:history="1">
             <w:r>
               <w:rPr>
                 <w:rStyle w:val="Hipervnculo"/>
@@ -1970,7 +1979,7 @@
                 <w:noProof/>
                 <w:webHidden/>
               </w:rPr>
-              <w:instrText xml:space="preserve"> PAGEREF _Toc149295837 \h </w:instrText>
+              <w:instrText xml:space="preserve"> PAGEREF _Toc149637823 \h </w:instrText>
             </w:r>
             <w:r>
               <w:rPr>
@@ -1990,7 +1999,7 @@
                 <w:noProof/>
                 <w:webHidden/>
               </w:rPr>
-              <w:t>5</w:t>
+              <w:t>6</w:t>
             </w:r>
             <w:r>
               <w:rPr>
@@ -2013,7 +2022,7 @@
               <w:lang w:eastAsia="es-ES"/>
             </w:rPr>
           </w:pPr>
-          <w:hyperlink w:anchor="_Toc149295838" w:history="1">
+          <w:hyperlink w:anchor="_Toc149637824" w:history="1">
             <w:r>
               <w:rPr>
                 <w:rStyle w:val="Hipervnculo"/>
@@ -2041,7 +2050,7 @@
                 <w:noProof/>
                 <w:webHidden/>
               </w:rPr>
-              <w:instrText xml:space="preserve"> PAGEREF _Toc149295838 \h </w:instrText>
+              <w:instrText xml:space="preserve"> PAGEREF _Toc149637824 \h </w:instrText>
             </w:r>
             <w:r>
               <w:rPr>
@@ -2061,7 +2070,7 @@
                 <w:noProof/>
                 <w:webHidden/>
               </w:rPr>
-              <w:t>5</w:t>
+              <w:t>6</w:t>
             </w:r>
             <w:r>
               <w:rPr>
@@ -2084,7 +2093,7 @@
               <w:lang w:eastAsia="es-ES"/>
             </w:rPr>
           </w:pPr>
-          <w:hyperlink w:anchor="_Toc149295839" w:history="1">
+          <w:hyperlink w:anchor="_Toc149637825" w:history="1">
             <w:r>
               <w:rPr>
                 <w:rStyle w:val="Hipervnculo"/>
@@ -2112,7 +2121,7 @@
                 <w:noProof/>
                 <w:webHidden/>
               </w:rPr>
-              <w:instrText xml:space="preserve"> PAGEREF _Toc149295839 \h </w:instrText>
+              <w:instrText xml:space="preserve"> PAGEREF _Toc149637825 \h </w:instrText>
             </w:r>
             <w:r>
               <w:rPr>
@@ -2132,7 +2141,7 @@
                 <w:noProof/>
                 <w:webHidden/>
               </w:rPr>
-              <w:t>5</w:t>
+              <w:t>6</w:t>
             </w:r>
             <w:r>
               <w:rPr>
@@ -2155,7 +2164,7 @@
               <w:lang w:eastAsia="es-ES"/>
             </w:rPr>
           </w:pPr>
-          <w:hyperlink w:anchor="_Toc149295840" w:history="1">
+          <w:hyperlink w:anchor="_Toc149637826" w:history="1">
             <w:r>
               <w:rPr>
                 <w:rStyle w:val="Hipervnculo"/>
@@ -2183,7 +2192,7 @@
                 <w:noProof/>
                 <w:webHidden/>
               </w:rPr>
-              <w:instrText xml:space="preserve"> PAGEREF _Toc149295840 \h </w:instrText>
+              <w:instrText xml:space="preserve"> PAGEREF _Toc149637826 \h </w:instrText>
             </w:r>
             <w:r>
               <w:rPr>
@@ -2203,7 +2212,7 @@
                 <w:noProof/>
                 <w:webHidden/>
               </w:rPr>
-              <w:t>5</w:t>
+              <w:t>6</w:t>
             </w:r>
             <w:r>
               <w:rPr>
@@ -2226,14 +2235,14 @@
               <w:lang w:eastAsia="es-ES"/>
             </w:rPr>
           </w:pPr>
-          <w:hyperlink w:anchor="_Toc149295841" w:history="1">
+          <w:hyperlink w:anchor="_Toc149637827" w:history="1">
             <w:r>
               <w:rPr>
                 <w:rStyle w:val="Hipervnculo"/>
                 <w:rFonts w:ascii="Poppins" w:hAnsi="Poppins" w:cs="Poppins"/>
                 <w:noProof/>
               </w:rPr>
-              <w:t>17. SDG:</w:t>
+              <w:t>SDG 17:</w:t>
             </w:r>
             <w:r>
               <w:rPr>
@@ -2254,7 +2263,7 @@
                 <w:noProof/>
                 <w:webHidden/>
               </w:rPr>
-              <w:instrText xml:space="preserve"> PAGEREF _Toc149295841 \h </w:instrText>
+              <w:instrText xml:space="preserve"> PAGEREF _Toc149637827 \h </w:instrText>
             </w:r>
             <w:r>
               <w:rPr>
@@ -2274,7 +2283,7 @@
                 <w:noProof/>
                 <w:webHidden/>
               </w:rPr>
-              <w:t>5</w:t>
+              <w:t>6</w:t>
             </w:r>
             <w:r>
               <w:rPr>
@@ -2331,7 +2340,7 @@
           <w:lang w:val="eu-ES"/>
         </w:rPr>
       </w:pPr>
-      <w:bookmarkStart w:id="0" w:name="_Toc149295828"/>
+      <w:bookmarkStart w:id="1" w:name="_Toc149637814"/>
       <w:r>
         <w:rPr>
           <w:rFonts w:ascii="Poppins" w:hAnsi="Poppins" w:cs="Poppins"/>
@@ -2342,7 +2351,7 @@
         <w:lastRenderedPageBreak/>
         <w:t>ENPRESA IDEIA</w:t>
       </w:r>
-      <w:bookmarkEnd w:id="0"/>
+      <w:bookmarkEnd w:id="1"/>
     </w:p>
     <w:p>
       <w:pPr>
@@ -2385,7 +2394,7 @@
           <w:sz w:val="24"/>
         </w:rPr>
       </w:pPr>
-      <w:bookmarkStart w:id="1" w:name="_Toc149295829"/>
+      <w:bookmarkStart w:id="2" w:name="_Toc149637815"/>
       <w:r>
         <w:rPr>
           <w:rFonts w:ascii="Poppins" w:hAnsi="Poppins" w:cs="Poppins"/>
@@ -2395,7 +2404,7 @@
         </w:rPr>
         <w:t>Forma Juridikoa:</w:t>
       </w:r>
-      <w:bookmarkEnd w:id="1"/>
+      <w:bookmarkEnd w:id="2"/>
       <w:r>
         <w:rPr>
           <w:rFonts w:ascii="Poppins" w:hAnsi="Poppins" w:cs="Poppins"/>
@@ -2432,6 +2441,13 @@
         </w:rPr>
         <w:t>Sozietate Mugatua</w:t>
       </w:r>
+      <w:r>
+        <w:rPr>
+          <w:rFonts w:ascii="Poppins" w:hAnsi="Poppins" w:cs="Poppins"/>
+          <w:sz w:val="20"/>
+        </w:rPr>
+        <w:t>: Honako forma Juridikoa baldintza onenak eskaintzen digu gure enpresa motarentzat, enpresaren tramiteak errexago kudeatzea, sozio kopurua eta kapital kopurua, adibidez.</w:t>
+      </w:r>
     </w:p>
     <w:p>
       <w:pPr>
@@ -2531,7 +2547,7 @@
           <w:sz w:val="24"/>
         </w:rPr>
       </w:pPr>
-      <w:bookmarkStart w:id="2" w:name="_Toc149295830"/>
+      <w:bookmarkStart w:id="3" w:name="_Toc149637816"/>
       <w:r>
         <w:rPr>
           <w:rFonts w:ascii="Poppins" w:hAnsi="Poppins" w:cs="Poppins"/>
@@ -2541,81 +2557,13 @@
         </w:rPr>
         <w:t>Canvas taula:</w:t>
       </w:r>
-      <w:bookmarkEnd w:id="2"/>
+      <w:bookmarkEnd w:id="3"/>
       <w:r>
         <w:rPr>
           <w:rFonts w:ascii="Poppins" w:hAnsi="Poppins" w:cs="Poppins"/>
           <w:b/>
           <w:color w:val="auto"/>
           <w:sz w:val="24"/>
-        </w:rPr>
-        <w:t xml:space="preserve"> </w:t>
-      </w:r>
-    </w:p>
-    <w:p>
-      <w:pPr>
-        <w:rPr>
-          <w:sz w:val="2"/>
-        </w:rPr>
-      </w:pPr>
-    </w:p>
-    <w:p>
-      <w:pPr>
-        <w:jc w:val="both"/>
-        <w:rPr>
-          <w:rFonts w:ascii="Poppins" w:hAnsi="Poppins" w:cs="Poppins"/>
-          <w:sz w:val="20"/>
-        </w:rPr>
-      </w:pPr>
-      <w:r>
-        <w:rPr>
-          <w:rFonts w:ascii="Poppins" w:hAnsi="Poppins" w:cs="Poppins"/>
-          <w:sz w:val="20"/>
-        </w:rPr>
-        <w:t xml:space="preserve">Funtsezko bazkideak: Hasieran 2 bazkide baina hainbat langileekin, laguntzailerik ez da egongo hasiera batean, eta bazkideak 2 bakarrik. Salmenta puntua fisikoki ez dago, dena aplikazio baten bitartez izango da, zuk km0-ko janaria nahi badezu pertsona horrekin hitz egin beharko dezu </w:t>
-      </w:r>
-      <w:r>
-        <w:rPr>
-          <w:rFonts w:ascii="Poppins" w:hAnsi="Poppins" w:cs="Poppins"/>
-          <w:sz w:val="20"/>
-        </w:rPr>
-        <w:t>prezioa adosteko edota lekua zuri saltzeko.</w:t>
-      </w:r>
-    </w:p>
-    <w:p>
-      <w:pPr>
-        <w:rPr>
-          <w:rFonts w:ascii="Poppins" w:hAnsi="Poppins" w:cs="Poppins"/>
-        </w:rPr>
-      </w:pPr>
-    </w:p>
-    <w:p>
-      <w:pPr>
-        <w:pStyle w:val="Ttulo3"/>
-        <w:rPr>
-          <w:rFonts w:ascii="Poppins" w:hAnsi="Poppins" w:cs="Poppins"/>
-          <w:color w:val="auto"/>
-          <w:sz w:val="20"/>
-          <w:u w:val="single"/>
-        </w:rPr>
-      </w:pPr>
-      <w:bookmarkStart w:id="3" w:name="_Toc149295831"/>
-      <w:r>
-        <w:rPr>
-          <w:rFonts w:ascii="Poppins" w:hAnsi="Poppins" w:cs="Poppins"/>
-          <w:color w:val="auto"/>
-          <w:sz w:val="20"/>
-          <w:u w:val="single"/>
-        </w:rPr>
-        <w:t>Funtsezko jarduerak:</w:t>
-      </w:r>
-      <w:bookmarkEnd w:id="3"/>
-      <w:r>
-        <w:rPr>
-          <w:rFonts w:ascii="Poppins" w:hAnsi="Poppins" w:cs="Poppins"/>
-          <w:color w:val="auto"/>
-          <w:sz w:val="20"/>
-          <w:u w:val="single"/>
         </w:rPr>
         <w:t xml:space="preserve"> </w:t>
       </w:r>
@@ -2623,1225 +2571,33 @@
     <w:p/>
     <w:p>
       <w:pPr>
+        <w:jc w:val="both"/>
         <w:rPr>
           <w:rFonts w:ascii="Poppins" w:hAnsi="Poppins" w:cs="Poppins"/>
           <w:sz w:val="20"/>
-          <w:szCs w:val="20"/>
         </w:rPr>
       </w:pPr>
       <w:r>
         <w:rPr>
           <w:rFonts w:ascii="Poppins" w:hAnsi="Poppins" w:cs="Poppins"/>
           <w:sz w:val="20"/>
-          <w:szCs w:val="20"/>
-        </w:rPr>
-        <w:t xml:space="preserve">1. </w:t>
+        </w:rPr>
+        <w:t xml:space="preserve">Funtsezko bazkideak: Hasieran 2 bazkide baina hainbat langileekin, laguntzailerik ez da egongo hasiera batean, eta bazkideak 2 bakarrik. Salmenta puntua fisikoki ez dago, dena aplikazio baten bitartez izango da, zuk km0-ko janaria nahi badezu pertsona horrekin hitz egin beharko dezu </w:t>
       </w:r>
-      <w:proofErr w:type="spellStart"/>
       <w:r>
         <w:rPr>
           <w:rFonts w:ascii="Poppins" w:hAnsi="Poppins" w:cs="Poppins"/>
           <w:sz w:val="20"/>
-          <w:szCs w:val="20"/>
-        </w:rPr>
-        <w:t>Jatorrizko</w:t>
-      </w:r>
-      <w:proofErr w:type="spellEnd"/>
-      <w:r>
-        <w:rPr>
-          <w:rFonts w:ascii="Poppins" w:hAnsi="Poppins" w:cs="Poppins"/>
-          <w:sz w:val="20"/>
-          <w:szCs w:val="20"/>
-        </w:rPr>
-        <w:t xml:space="preserve"> </w:t>
-      </w:r>
-      <w:proofErr w:type="spellStart"/>
-      <w:r>
-        <w:rPr>
-          <w:rFonts w:ascii="Poppins" w:hAnsi="Poppins" w:cs="Poppins"/>
-          <w:sz w:val="20"/>
-          <w:szCs w:val="20"/>
-        </w:rPr>
-        <w:t>Produktuak</w:t>
-      </w:r>
-      <w:proofErr w:type="spellEnd"/>
-      <w:r>
-        <w:rPr>
-          <w:rFonts w:ascii="Poppins" w:hAnsi="Poppins" w:cs="Poppins"/>
-          <w:sz w:val="20"/>
-          <w:szCs w:val="20"/>
-        </w:rPr>
-        <w:t xml:space="preserve"> </w:t>
-      </w:r>
-      <w:proofErr w:type="spellStart"/>
-      <w:r>
-        <w:rPr>
-          <w:rFonts w:ascii="Poppins" w:hAnsi="Poppins" w:cs="Poppins"/>
-          <w:sz w:val="20"/>
-          <w:szCs w:val="20"/>
-        </w:rPr>
-        <w:t>Eskuratzea</w:t>
-      </w:r>
-      <w:proofErr w:type="spellEnd"/>
-      <w:r>
-        <w:rPr>
-          <w:rFonts w:ascii="Poppins" w:hAnsi="Poppins" w:cs="Poppins"/>
-          <w:sz w:val="20"/>
-          <w:szCs w:val="20"/>
-        </w:rPr>
-        <w:t xml:space="preserve">: </w:t>
-      </w:r>
-      <w:proofErr w:type="spellStart"/>
-      <w:r>
-        <w:rPr>
-          <w:rFonts w:ascii="Poppins" w:hAnsi="Poppins" w:cs="Poppins"/>
-          <w:sz w:val="20"/>
-          <w:szCs w:val="20"/>
-        </w:rPr>
-        <w:t>Produktuak</w:t>
-      </w:r>
-      <w:proofErr w:type="spellEnd"/>
-      <w:r>
-        <w:rPr>
-          <w:rFonts w:ascii="Poppins" w:hAnsi="Poppins" w:cs="Poppins"/>
-          <w:sz w:val="20"/>
-          <w:szCs w:val="20"/>
-        </w:rPr>
-        <w:t xml:space="preserve"> </w:t>
-      </w:r>
-      <w:proofErr w:type="spellStart"/>
-      <w:r>
-        <w:rPr>
-          <w:rFonts w:ascii="Poppins" w:hAnsi="Poppins" w:cs="Poppins"/>
-          <w:sz w:val="20"/>
-          <w:szCs w:val="20"/>
-        </w:rPr>
-        <w:t>herriko</w:t>
-      </w:r>
-      <w:proofErr w:type="spellEnd"/>
-      <w:r>
-        <w:rPr>
-          <w:rFonts w:ascii="Poppins" w:hAnsi="Poppins" w:cs="Poppins"/>
-          <w:sz w:val="20"/>
-          <w:szCs w:val="20"/>
-        </w:rPr>
-        <w:t xml:space="preserve"> </w:t>
-      </w:r>
-      <w:proofErr w:type="spellStart"/>
-      <w:r>
-        <w:rPr>
-          <w:rFonts w:ascii="Poppins" w:hAnsi="Poppins" w:cs="Poppins"/>
-          <w:sz w:val="20"/>
-          <w:szCs w:val="20"/>
-        </w:rPr>
-        <w:t>jatorritik</w:t>
-      </w:r>
-      <w:proofErr w:type="spellEnd"/>
-      <w:r>
-        <w:rPr>
-          <w:rFonts w:ascii="Poppins" w:hAnsi="Poppins" w:cs="Poppins"/>
-          <w:sz w:val="20"/>
-          <w:szCs w:val="20"/>
-        </w:rPr>
-        <w:t xml:space="preserve"> </w:t>
-      </w:r>
-      <w:proofErr w:type="spellStart"/>
-      <w:r>
-        <w:rPr>
-          <w:rFonts w:ascii="Poppins" w:hAnsi="Poppins" w:cs="Poppins"/>
-          <w:sz w:val="20"/>
-          <w:szCs w:val="20"/>
-        </w:rPr>
-        <w:t>jasotzeko</w:t>
-      </w:r>
-      <w:proofErr w:type="spellEnd"/>
-      <w:r>
-        <w:rPr>
-          <w:rFonts w:ascii="Poppins" w:hAnsi="Poppins" w:cs="Poppins"/>
-          <w:sz w:val="20"/>
-          <w:szCs w:val="20"/>
-        </w:rPr>
-        <w:t xml:space="preserve"> </w:t>
-      </w:r>
-      <w:proofErr w:type="spellStart"/>
-      <w:r>
-        <w:rPr>
-          <w:rFonts w:ascii="Poppins" w:hAnsi="Poppins" w:cs="Poppins"/>
-          <w:sz w:val="20"/>
-          <w:szCs w:val="20"/>
-        </w:rPr>
-        <w:t>prozesua</w:t>
-      </w:r>
-      <w:proofErr w:type="spellEnd"/>
-      <w:r>
-        <w:rPr>
-          <w:rFonts w:ascii="Poppins" w:hAnsi="Poppins" w:cs="Poppins"/>
-          <w:sz w:val="20"/>
-          <w:szCs w:val="20"/>
-        </w:rPr>
-        <w:t>.</w:t>
+        </w:rPr>
+        <w:t>prezioa adosteko edota lekua zuri saltzeko.</w:t>
       </w:r>
     </w:p>
     <w:p>
       <w:pPr>
         <w:rPr>
           <w:rFonts w:ascii="Poppins" w:hAnsi="Poppins" w:cs="Poppins"/>
-          <w:sz w:val="20"/>
-          <w:szCs w:val="20"/>
-        </w:rPr>
-      </w:pPr>
-      <w:r>
-        <w:rPr>
-          <w:rFonts w:ascii="Poppins" w:hAnsi="Poppins" w:cs="Poppins"/>
-          <w:sz w:val="20"/>
-          <w:szCs w:val="20"/>
-        </w:rPr>
-        <w:t>2</w:t>
-      </w:r>
-      <w:r>
-        <w:rPr>
-          <w:rFonts w:ascii="Poppins" w:hAnsi="Poppins" w:cs="Poppins"/>
-          <w:sz w:val="20"/>
-          <w:szCs w:val="20"/>
-        </w:rPr>
-        <w:t xml:space="preserve">. </w:t>
-      </w:r>
-      <w:proofErr w:type="spellStart"/>
-      <w:r>
-        <w:rPr>
-          <w:rFonts w:ascii="Poppins" w:hAnsi="Poppins" w:cs="Poppins"/>
-          <w:sz w:val="20"/>
-          <w:szCs w:val="20"/>
-        </w:rPr>
-        <w:t>Saltza</w:t>
-      </w:r>
-      <w:bookmarkStart w:id="4" w:name="_GoBack"/>
-      <w:bookmarkEnd w:id="4"/>
-      <w:r>
-        <w:rPr>
-          <w:rFonts w:ascii="Poppins" w:hAnsi="Poppins" w:cs="Poppins"/>
-          <w:sz w:val="20"/>
-          <w:szCs w:val="20"/>
-        </w:rPr>
-        <w:t>ileri</w:t>
-      </w:r>
-      <w:proofErr w:type="spellEnd"/>
-      <w:r>
-        <w:rPr>
-          <w:rFonts w:ascii="Poppins" w:hAnsi="Poppins" w:cs="Poppins"/>
-          <w:sz w:val="20"/>
-          <w:szCs w:val="20"/>
-        </w:rPr>
-        <w:t xml:space="preserve"> </w:t>
-      </w:r>
-      <w:proofErr w:type="spellStart"/>
-      <w:r>
-        <w:rPr>
-          <w:rFonts w:ascii="Poppins" w:hAnsi="Poppins" w:cs="Poppins"/>
-          <w:sz w:val="20"/>
-          <w:szCs w:val="20"/>
-        </w:rPr>
-        <w:t>Aurrekoa</w:t>
-      </w:r>
-      <w:proofErr w:type="spellEnd"/>
-      <w:r>
-        <w:rPr>
-          <w:rFonts w:ascii="Poppins" w:hAnsi="Poppins" w:cs="Poppins"/>
-          <w:sz w:val="20"/>
-          <w:szCs w:val="20"/>
-        </w:rPr>
-        <w:t xml:space="preserve">: </w:t>
-      </w:r>
-      <w:proofErr w:type="spellStart"/>
-      <w:r>
-        <w:rPr>
-          <w:rFonts w:ascii="Poppins" w:hAnsi="Poppins" w:cs="Poppins"/>
-          <w:sz w:val="20"/>
-          <w:szCs w:val="20"/>
-        </w:rPr>
-        <w:t>Produktuak</w:t>
-      </w:r>
-      <w:proofErr w:type="spellEnd"/>
-      <w:r>
-        <w:rPr>
-          <w:rFonts w:ascii="Poppins" w:hAnsi="Poppins" w:cs="Poppins"/>
-          <w:sz w:val="20"/>
-          <w:szCs w:val="20"/>
-        </w:rPr>
-        <w:t xml:space="preserve"> saltzeko </w:t>
-      </w:r>
-      <w:proofErr w:type="spellStart"/>
-      <w:r>
-        <w:rPr>
-          <w:rFonts w:ascii="Poppins" w:hAnsi="Poppins" w:cs="Poppins"/>
-          <w:sz w:val="20"/>
-          <w:szCs w:val="20"/>
-        </w:rPr>
-        <w:t>erabiliko</w:t>
-      </w:r>
-      <w:proofErr w:type="spellEnd"/>
-      <w:r>
-        <w:rPr>
-          <w:rFonts w:ascii="Poppins" w:hAnsi="Poppins" w:cs="Poppins"/>
-          <w:sz w:val="20"/>
-          <w:szCs w:val="20"/>
-        </w:rPr>
-        <w:t xml:space="preserve"> </w:t>
-      </w:r>
-      <w:proofErr w:type="spellStart"/>
-      <w:r>
-        <w:rPr>
-          <w:rFonts w:ascii="Poppins" w:hAnsi="Poppins" w:cs="Poppins"/>
-          <w:sz w:val="20"/>
-          <w:szCs w:val="20"/>
-        </w:rPr>
-        <w:t>diren</w:t>
-      </w:r>
-      <w:proofErr w:type="spellEnd"/>
-      <w:r>
-        <w:rPr>
-          <w:rFonts w:ascii="Poppins" w:hAnsi="Poppins" w:cs="Poppins"/>
-          <w:sz w:val="20"/>
-          <w:szCs w:val="20"/>
-        </w:rPr>
-        <w:t xml:space="preserve"> </w:t>
-      </w:r>
-      <w:proofErr w:type="spellStart"/>
-      <w:r>
-        <w:rPr>
-          <w:rFonts w:ascii="Poppins" w:hAnsi="Poppins" w:cs="Poppins"/>
-          <w:sz w:val="20"/>
-          <w:szCs w:val="20"/>
-        </w:rPr>
-        <w:t>kanalak</w:t>
-      </w:r>
-      <w:proofErr w:type="spellEnd"/>
-      <w:r>
-        <w:rPr>
-          <w:rFonts w:ascii="Poppins" w:hAnsi="Poppins" w:cs="Poppins"/>
-          <w:sz w:val="20"/>
-          <w:szCs w:val="20"/>
-        </w:rPr>
-        <w:t xml:space="preserve">, </w:t>
-      </w:r>
-      <w:proofErr w:type="spellStart"/>
-      <w:r>
-        <w:rPr>
-          <w:rFonts w:ascii="Poppins" w:hAnsi="Poppins" w:cs="Poppins"/>
-          <w:sz w:val="20"/>
-          <w:szCs w:val="20"/>
-        </w:rPr>
-        <w:t>denda</w:t>
-      </w:r>
-      <w:proofErr w:type="spellEnd"/>
-      <w:r>
-        <w:rPr>
-          <w:rFonts w:ascii="Poppins" w:hAnsi="Poppins" w:cs="Poppins"/>
-          <w:sz w:val="20"/>
-          <w:szCs w:val="20"/>
-        </w:rPr>
-        <w:t xml:space="preserve"> </w:t>
-      </w:r>
-      <w:proofErr w:type="spellStart"/>
-      <w:r>
-        <w:rPr>
-          <w:rFonts w:ascii="Poppins" w:hAnsi="Poppins" w:cs="Poppins"/>
-          <w:sz w:val="20"/>
-          <w:szCs w:val="20"/>
-        </w:rPr>
-        <w:t>fisikoa</w:t>
-      </w:r>
-      <w:proofErr w:type="spellEnd"/>
-      <w:r>
-        <w:rPr>
-          <w:rFonts w:ascii="Poppins" w:hAnsi="Poppins" w:cs="Poppins"/>
-          <w:sz w:val="20"/>
-          <w:szCs w:val="20"/>
-        </w:rPr>
-        <w:t xml:space="preserve">, online </w:t>
-      </w:r>
-      <w:proofErr w:type="spellStart"/>
-      <w:r>
-        <w:rPr>
-          <w:rFonts w:ascii="Poppins" w:hAnsi="Poppins" w:cs="Poppins"/>
-          <w:sz w:val="20"/>
-          <w:szCs w:val="20"/>
-        </w:rPr>
-        <w:t>denda</w:t>
-      </w:r>
-      <w:proofErr w:type="spellEnd"/>
-      <w:r>
-        <w:rPr>
-          <w:rFonts w:ascii="Poppins" w:hAnsi="Poppins" w:cs="Poppins"/>
-          <w:sz w:val="20"/>
-          <w:szCs w:val="20"/>
-        </w:rPr>
-        <w:t xml:space="preserve">, </w:t>
-      </w:r>
-      <w:proofErr w:type="spellStart"/>
-      <w:r>
-        <w:rPr>
-          <w:rFonts w:ascii="Poppins" w:hAnsi="Poppins" w:cs="Poppins"/>
-          <w:sz w:val="20"/>
-          <w:szCs w:val="20"/>
-        </w:rPr>
-        <w:t>etab</w:t>
-      </w:r>
-      <w:proofErr w:type="spellEnd"/>
-      <w:r>
-        <w:rPr>
-          <w:rFonts w:ascii="Poppins" w:hAnsi="Poppins" w:cs="Poppins"/>
-          <w:sz w:val="20"/>
-          <w:szCs w:val="20"/>
-        </w:rPr>
-        <w:t>.</w:t>
-      </w:r>
-    </w:p>
-    <w:p>
-      <w:pPr>
-        <w:rPr>
-          <w:rFonts w:ascii="Poppins" w:hAnsi="Poppins" w:cs="Poppins"/>
-          <w:sz w:val="20"/>
-          <w:szCs w:val="20"/>
-        </w:rPr>
-      </w:pPr>
-      <w:r>
-        <w:rPr>
-          <w:rFonts w:ascii="Poppins" w:hAnsi="Poppins" w:cs="Poppins"/>
-          <w:sz w:val="20"/>
-          <w:szCs w:val="20"/>
-        </w:rPr>
-        <w:t>3</w:t>
-      </w:r>
-      <w:r>
-        <w:rPr>
-          <w:rFonts w:ascii="Poppins" w:hAnsi="Poppins" w:cs="Poppins"/>
-          <w:sz w:val="20"/>
-          <w:szCs w:val="20"/>
-        </w:rPr>
-        <w:t xml:space="preserve">. Marketing eta </w:t>
-      </w:r>
-      <w:proofErr w:type="spellStart"/>
-      <w:r>
-        <w:rPr>
-          <w:rFonts w:ascii="Poppins" w:hAnsi="Poppins" w:cs="Poppins"/>
-          <w:sz w:val="20"/>
-          <w:szCs w:val="20"/>
-        </w:rPr>
-        <w:t>Osasun-promozioa</w:t>
-      </w:r>
-      <w:proofErr w:type="spellEnd"/>
-      <w:r>
-        <w:rPr>
-          <w:rFonts w:ascii="Poppins" w:hAnsi="Poppins" w:cs="Poppins"/>
-          <w:sz w:val="20"/>
-          <w:szCs w:val="20"/>
-        </w:rPr>
-        <w:t xml:space="preserve">: </w:t>
-      </w:r>
-      <w:proofErr w:type="spellStart"/>
-      <w:r>
-        <w:rPr>
-          <w:rFonts w:ascii="Poppins" w:hAnsi="Poppins" w:cs="Poppins"/>
-          <w:sz w:val="20"/>
-          <w:szCs w:val="20"/>
-        </w:rPr>
-        <w:t>Osasun</w:t>
-      </w:r>
-      <w:proofErr w:type="spellEnd"/>
-      <w:r>
-        <w:rPr>
-          <w:rFonts w:ascii="Poppins" w:hAnsi="Poppins" w:cs="Poppins"/>
-          <w:sz w:val="20"/>
-          <w:szCs w:val="20"/>
-        </w:rPr>
-        <w:t xml:space="preserve"> eta kilometro </w:t>
-      </w:r>
-      <w:proofErr w:type="spellStart"/>
-      <w:r>
-        <w:rPr>
-          <w:rFonts w:ascii="Poppins" w:hAnsi="Poppins" w:cs="Poppins"/>
-          <w:sz w:val="20"/>
-          <w:szCs w:val="20"/>
-        </w:rPr>
-        <w:t>zero</w:t>
-      </w:r>
-      <w:proofErr w:type="spellEnd"/>
-      <w:r>
-        <w:rPr>
-          <w:rFonts w:ascii="Poppins" w:hAnsi="Poppins" w:cs="Poppins"/>
-          <w:sz w:val="20"/>
-          <w:szCs w:val="20"/>
-        </w:rPr>
-        <w:t xml:space="preserve"> </w:t>
-      </w:r>
-      <w:proofErr w:type="spellStart"/>
-      <w:r>
-        <w:rPr>
-          <w:rFonts w:ascii="Poppins" w:hAnsi="Poppins" w:cs="Poppins"/>
-          <w:sz w:val="20"/>
-          <w:szCs w:val="20"/>
-        </w:rPr>
-        <w:t>produktuen</w:t>
-      </w:r>
-      <w:proofErr w:type="spellEnd"/>
-      <w:r>
-        <w:rPr>
-          <w:rFonts w:ascii="Poppins" w:hAnsi="Poppins" w:cs="Poppins"/>
-          <w:sz w:val="20"/>
-          <w:szCs w:val="20"/>
-        </w:rPr>
-        <w:t xml:space="preserve"> </w:t>
-      </w:r>
-      <w:proofErr w:type="spellStart"/>
-      <w:r>
-        <w:rPr>
-          <w:rFonts w:ascii="Poppins" w:hAnsi="Poppins" w:cs="Poppins"/>
-          <w:sz w:val="20"/>
-          <w:szCs w:val="20"/>
-        </w:rPr>
-        <w:t>berri</w:t>
-      </w:r>
-      <w:proofErr w:type="spellEnd"/>
-      <w:r>
-        <w:rPr>
-          <w:rFonts w:ascii="Poppins" w:hAnsi="Poppins" w:cs="Poppins"/>
-          <w:sz w:val="20"/>
-          <w:szCs w:val="20"/>
-        </w:rPr>
-        <w:t xml:space="preserve"> </w:t>
-      </w:r>
-      <w:proofErr w:type="spellStart"/>
-      <w:r>
-        <w:rPr>
-          <w:rFonts w:ascii="Poppins" w:hAnsi="Poppins" w:cs="Poppins"/>
-          <w:sz w:val="20"/>
-          <w:szCs w:val="20"/>
-        </w:rPr>
-        <w:t>emateko</w:t>
-      </w:r>
-      <w:proofErr w:type="spellEnd"/>
-      <w:r>
-        <w:rPr>
-          <w:rFonts w:ascii="Poppins" w:hAnsi="Poppins" w:cs="Poppins"/>
-          <w:sz w:val="20"/>
-          <w:szCs w:val="20"/>
-        </w:rPr>
-        <w:t xml:space="preserve"> </w:t>
-      </w:r>
-      <w:proofErr w:type="spellStart"/>
-      <w:r>
-        <w:rPr>
-          <w:rFonts w:ascii="Poppins" w:hAnsi="Poppins" w:cs="Poppins"/>
-          <w:sz w:val="20"/>
-          <w:szCs w:val="20"/>
-        </w:rPr>
-        <w:t>estrategiak</w:t>
-      </w:r>
-      <w:proofErr w:type="spellEnd"/>
-      <w:r>
-        <w:rPr>
-          <w:rFonts w:ascii="Poppins" w:hAnsi="Poppins" w:cs="Poppins"/>
-          <w:sz w:val="20"/>
-          <w:szCs w:val="20"/>
-        </w:rPr>
-        <w:t>.</w:t>
-      </w:r>
-    </w:p>
-    <w:p>
-      <w:pPr>
-        <w:rPr>
-          <w:rFonts w:ascii="Poppins" w:hAnsi="Poppins" w:cs="Poppins"/>
-          <w:sz w:val="20"/>
-          <w:szCs w:val="20"/>
-        </w:rPr>
-      </w:pPr>
-      <w:r>
-        <w:rPr>
-          <w:rFonts w:ascii="Poppins" w:hAnsi="Poppins" w:cs="Poppins"/>
-          <w:sz w:val="20"/>
-          <w:szCs w:val="20"/>
-        </w:rPr>
-        <w:t>4</w:t>
-      </w:r>
-      <w:r>
-        <w:rPr>
-          <w:rFonts w:ascii="Poppins" w:hAnsi="Poppins" w:cs="Poppins"/>
-          <w:sz w:val="20"/>
-          <w:szCs w:val="20"/>
-        </w:rPr>
-        <w:t xml:space="preserve">. </w:t>
-      </w:r>
-      <w:proofErr w:type="spellStart"/>
-      <w:r>
-        <w:rPr>
-          <w:rFonts w:ascii="Poppins" w:hAnsi="Poppins" w:cs="Poppins"/>
-          <w:sz w:val="20"/>
-          <w:szCs w:val="20"/>
-        </w:rPr>
-        <w:t>Bezeroen</w:t>
-      </w:r>
-      <w:proofErr w:type="spellEnd"/>
-      <w:r>
-        <w:rPr>
-          <w:rFonts w:ascii="Poppins" w:hAnsi="Poppins" w:cs="Poppins"/>
-          <w:sz w:val="20"/>
-          <w:szCs w:val="20"/>
-        </w:rPr>
-        <w:t xml:space="preserve"> </w:t>
-      </w:r>
-      <w:proofErr w:type="spellStart"/>
-      <w:r>
-        <w:rPr>
-          <w:rFonts w:ascii="Poppins" w:hAnsi="Poppins" w:cs="Poppins"/>
-          <w:sz w:val="20"/>
-          <w:szCs w:val="20"/>
-        </w:rPr>
-        <w:t>Arreta</w:t>
-      </w:r>
-      <w:proofErr w:type="spellEnd"/>
-      <w:r>
-        <w:rPr>
-          <w:rFonts w:ascii="Poppins" w:hAnsi="Poppins" w:cs="Poppins"/>
-          <w:sz w:val="20"/>
-          <w:szCs w:val="20"/>
-        </w:rPr>
-        <w:t xml:space="preserve"> eta </w:t>
-      </w:r>
-      <w:proofErr w:type="spellStart"/>
-      <w:r>
-        <w:rPr>
-          <w:rFonts w:ascii="Poppins" w:hAnsi="Poppins" w:cs="Poppins"/>
-          <w:sz w:val="20"/>
-          <w:szCs w:val="20"/>
-        </w:rPr>
-        <w:t>Aholkularitza</w:t>
-      </w:r>
-      <w:proofErr w:type="spellEnd"/>
-      <w:r>
-        <w:rPr>
-          <w:rFonts w:ascii="Poppins" w:hAnsi="Poppins" w:cs="Poppins"/>
-          <w:sz w:val="20"/>
-          <w:szCs w:val="20"/>
-        </w:rPr>
-        <w:t xml:space="preserve"> </w:t>
-      </w:r>
-      <w:proofErr w:type="spellStart"/>
-      <w:r>
-        <w:rPr>
-          <w:rFonts w:ascii="Poppins" w:hAnsi="Poppins" w:cs="Poppins"/>
-          <w:sz w:val="20"/>
-          <w:szCs w:val="20"/>
-        </w:rPr>
-        <w:t>Osasungarria</w:t>
-      </w:r>
-      <w:proofErr w:type="spellEnd"/>
-      <w:r>
-        <w:rPr>
-          <w:rFonts w:ascii="Poppins" w:hAnsi="Poppins" w:cs="Poppins"/>
-          <w:sz w:val="20"/>
-          <w:szCs w:val="20"/>
-        </w:rPr>
-        <w:t xml:space="preserve">: </w:t>
-      </w:r>
-      <w:proofErr w:type="spellStart"/>
-      <w:r>
-        <w:rPr>
-          <w:rFonts w:ascii="Poppins" w:hAnsi="Poppins" w:cs="Poppins"/>
-          <w:sz w:val="20"/>
-          <w:szCs w:val="20"/>
-        </w:rPr>
-        <w:t>Bezeroei</w:t>
-      </w:r>
-      <w:proofErr w:type="spellEnd"/>
-      <w:r>
-        <w:rPr>
-          <w:rFonts w:ascii="Poppins" w:hAnsi="Poppins" w:cs="Poppins"/>
-          <w:sz w:val="20"/>
-          <w:szCs w:val="20"/>
-        </w:rPr>
-        <w:t xml:space="preserve"> </w:t>
-      </w:r>
-      <w:proofErr w:type="spellStart"/>
-      <w:r>
-        <w:rPr>
-          <w:rFonts w:ascii="Poppins" w:hAnsi="Poppins" w:cs="Poppins"/>
-          <w:sz w:val="20"/>
-          <w:szCs w:val="20"/>
-        </w:rPr>
-        <w:t>arreta</w:t>
-      </w:r>
-      <w:proofErr w:type="spellEnd"/>
-      <w:r>
-        <w:rPr>
-          <w:rFonts w:ascii="Poppins" w:hAnsi="Poppins" w:cs="Poppins"/>
-          <w:sz w:val="20"/>
-          <w:szCs w:val="20"/>
-        </w:rPr>
-        <w:t xml:space="preserve"> </w:t>
-      </w:r>
-      <w:proofErr w:type="spellStart"/>
-      <w:r>
-        <w:rPr>
-          <w:rFonts w:ascii="Poppins" w:hAnsi="Poppins" w:cs="Poppins"/>
-          <w:sz w:val="20"/>
-          <w:szCs w:val="20"/>
-        </w:rPr>
-        <w:t>ematea</w:t>
-      </w:r>
-      <w:proofErr w:type="spellEnd"/>
-      <w:r>
-        <w:rPr>
-          <w:rFonts w:ascii="Poppins" w:hAnsi="Poppins" w:cs="Poppins"/>
-          <w:sz w:val="20"/>
-          <w:szCs w:val="20"/>
-        </w:rPr>
-        <w:t xml:space="preserve"> eta </w:t>
-      </w:r>
-      <w:proofErr w:type="spellStart"/>
-      <w:r>
-        <w:rPr>
-          <w:rFonts w:ascii="Poppins" w:hAnsi="Poppins" w:cs="Poppins"/>
-          <w:sz w:val="20"/>
-          <w:szCs w:val="20"/>
-        </w:rPr>
-        <w:t>nutrizio-aholkularitza</w:t>
-      </w:r>
-      <w:proofErr w:type="spellEnd"/>
-      <w:r>
-        <w:rPr>
-          <w:rFonts w:ascii="Poppins" w:hAnsi="Poppins" w:cs="Poppins"/>
-          <w:sz w:val="20"/>
-          <w:szCs w:val="20"/>
-        </w:rPr>
-        <w:t xml:space="preserve"> </w:t>
-      </w:r>
-      <w:proofErr w:type="spellStart"/>
-      <w:r>
-        <w:rPr>
-          <w:rFonts w:ascii="Poppins" w:hAnsi="Poppins" w:cs="Poppins"/>
-          <w:sz w:val="20"/>
-          <w:szCs w:val="20"/>
-        </w:rPr>
-        <w:t>eskaintzea</w:t>
-      </w:r>
-      <w:proofErr w:type="spellEnd"/>
-      <w:r>
-        <w:rPr>
-          <w:rFonts w:ascii="Poppins" w:hAnsi="Poppins" w:cs="Poppins"/>
-          <w:sz w:val="20"/>
-          <w:szCs w:val="20"/>
-        </w:rPr>
-        <w:t>.</w:t>
-      </w:r>
-    </w:p>
-    <w:p>
-      <w:pPr>
-        <w:rPr>
-          <w:rFonts w:ascii="Poppins" w:hAnsi="Poppins" w:cs="Poppins"/>
-          <w:sz w:val="20"/>
-          <w:szCs w:val="20"/>
-        </w:rPr>
-      </w:pPr>
-      <w:r>
-        <w:rPr>
-          <w:rFonts w:ascii="Poppins" w:hAnsi="Poppins" w:cs="Poppins"/>
-          <w:sz w:val="20"/>
-          <w:szCs w:val="20"/>
-        </w:rPr>
-        <w:t>5</w:t>
-      </w:r>
-      <w:r>
-        <w:rPr>
-          <w:rFonts w:ascii="Poppins" w:hAnsi="Poppins" w:cs="Poppins"/>
-          <w:sz w:val="20"/>
-          <w:szCs w:val="20"/>
-        </w:rPr>
-        <w:t xml:space="preserve">. </w:t>
-      </w:r>
-      <w:proofErr w:type="spellStart"/>
-      <w:r>
-        <w:rPr>
-          <w:rFonts w:ascii="Poppins" w:hAnsi="Poppins" w:cs="Poppins"/>
-          <w:sz w:val="20"/>
-          <w:szCs w:val="20"/>
-        </w:rPr>
-        <w:t>Herriko</w:t>
-      </w:r>
-      <w:proofErr w:type="spellEnd"/>
-      <w:r>
-        <w:rPr>
-          <w:rFonts w:ascii="Poppins" w:hAnsi="Poppins" w:cs="Poppins"/>
-          <w:sz w:val="20"/>
-          <w:szCs w:val="20"/>
-        </w:rPr>
-        <w:t xml:space="preserve"> Nekazariekin </w:t>
-      </w:r>
-      <w:proofErr w:type="spellStart"/>
-      <w:r>
-        <w:rPr>
-          <w:rFonts w:ascii="Poppins" w:hAnsi="Poppins" w:cs="Poppins"/>
-          <w:sz w:val="20"/>
-          <w:szCs w:val="20"/>
-        </w:rPr>
-        <w:t>Lankidetza</w:t>
-      </w:r>
-      <w:proofErr w:type="spellEnd"/>
-      <w:r>
-        <w:rPr>
-          <w:rFonts w:ascii="Poppins" w:hAnsi="Poppins" w:cs="Poppins"/>
-          <w:sz w:val="20"/>
-          <w:szCs w:val="20"/>
-        </w:rPr>
-        <w:t xml:space="preserve">: </w:t>
-      </w:r>
-      <w:proofErr w:type="spellStart"/>
-      <w:r>
-        <w:rPr>
-          <w:rFonts w:ascii="Poppins" w:hAnsi="Poppins" w:cs="Poppins"/>
-          <w:sz w:val="20"/>
-          <w:szCs w:val="20"/>
-        </w:rPr>
-        <w:t>Herriko</w:t>
-      </w:r>
-      <w:proofErr w:type="spellEnd"/>
-      <w:r>
-        <w:rPr>
-          <w:rFonts w:ascii="Poppins" w:hAnsi="Poppins" w:cs="Poppins"/>
-          <w:sz w:val="20"/>
-          <w:szCs w:val="20"/>
-        </w:rPr>
-        <w:t xml:space="preserve"> </w:t>
-      </w:r>
-      <w:proofErr w:type="spellStart"/>
-      <w:r>
-        <w:rPr>
-          <w:rFonts w:ascii="Poppins" w:hAnsi="Poppins" w:cs="Poppins"/>
-          <w:sz w:val="20"/>
-          <w:szCs w:val="20"/>
-        </w:rPr>
-        <w:t>nekazariak</w:t>
-      </w:r>
-      <w:proofErr w:type="spellEnd"/>
-      <w:r>
-        <w:rPr>
-          <w:rFonts w:ascii="Poppins" w:hAnsi="Poppins" w:cs="Poppins"/>
-          <w:sz w:val="20"/>
-          <w:szCs w:val="20"/>
-        </w:rPr>
-        <w:t xml:space="preserve"> </w:t>
-      </w:r>
-      <w:proofErr w:type="spellStart"/>
-      <w:r>
-        <w:rPr>
-          <w:rFonts w:ascii="Poppins" w:hAnsi="Poppins" w:cs="Poppins"/>
-          <w:sz w:val="20"/>
-          <w:szCs w:val="20"/>
-        </w:rPr>
-        <w:t>sustatzen</w:t>
-      </w:r>
-      <w:proofErr w:type="spellEnd"/>
-      <w:r>
-        <w:rPr>
-          <w:rFonts w:ascii="Poppins" w:hAnsi="Poppins" w:cs="Poppins"/>
-          <w:sz w:val="20"/>
-          <w:szCs w:val="20"/>
-        </w:rPr>
-        <w:t xml:space="preserve"> eta </w:t>
-      </w:r>
-      <w:proofErr w:type="spellStart"/>
-      <w:r>
-        <w:rPr>
-          <w:rFonts w:ascii="Poppins" w:hAnsi="Poppins" w:cs="Poppins"/>
-          <w:sz w:val="20"/>
-          <w:szCs w:val="20"/>
-        </w:rPr>
-        <w:t>baliatzen</w:t>
-      </w:r>
-      <w:proofErr w:type="spellEnd"/>
-      <w:r>
-        <w:rPr>
-          <w:rFonts w:ascii="Poppins" w:hAnsi="Poppins" w:cs="Poppins"/>
-          <w:sz w:val="20"/>
-          <w:szCs w:val="20"/>
-        </w:rPr>
-        <w:t xml:space="preserve"> </w:t>
-      </w:r>
-      <w:proofErr w:type="spellStart"/>
-      <w:r>
-        <w:rPr>
-          <w:rFonts w:ascii="Poppins" w:hAnsi="Poppins" w:cs="Poppins"/>
-          <w:sz w:val="20"/>
-          <w:szCs w:val="20"/>
-        </w:rPr>
-        <w:t>dituen</w:t>
-      </w:r>
-      <w:proofErr w:type="spellEnd"/>
-      <w:r>
-        <w:rPr>
-          <w:rFonts w:ascii="Poppins" w:hAnsi="Poppins" w:cs="Poppins"/>
-          <w:sz w:val="20"/>
-          <w:szCs w:val="20"/>
-        </w:rPr>
-        <w:t xml:space="preserve"> </w:t>
-      </w:r>
-      <w:proofErr w:type="spellStart"/>
-      <w:r>
-        <w:rPr>
-          <w:rFonts w:ascii="Poppins" w:hAnsi="Poppins" w:cs="Poppins"/>
-          <w:sz w:val="20"/>
-          <w:szCs w:val="20"/>
-        </w:rPr>
-        <w:t>lankidetza</w:t>
-      </w:r>
-      <w:proofErr w:type="spellEnd"/>
-      <w:r>
-        <w:rPr>
-          <w:rFonts w:ascii="Poppins" w:hAnsi="Poppins" w:cs="Poppins"/>
-          <w:sz w:val="20"/>
-          <w:szCs w:val="20"/>
-        </w:rPr>
-        <w:t>.</w:t>
-      </w:r>
-    </w:p>
-    <w:p>
-      <w:pPr>
-        <w:rPr>
-          <w:rFonts w:ascii="Poppins" w:hAnsi="Poppins" w:cs="Poppins"/>
-          <w:sz w:val="20"/>
-          <w:szCs w:val="20"/>
-        </w:rPr>
-      </w:pPr>
-      <w:r>
-        <w:rPr>
-          <w:rFonts w:ascii="Poppins" w:hAnsi="Poppins" w:cs="Poppins"/>
-          <w:sz w:val="20"/>
-          <w:szCs w:val="20"/>
-        </w:rPr>
-        <w:lastRenderedPageBreak/>
-        <w:t>6</w:t>
-      </w:r>
-      <w:r>
-        <w:rPr>
-          <w:rFonts w:ascii="Poppins" w:hAnsi="Poppins" w:cs="Poppins"/>
-          <w:sz w:val="20"/>
-          <w:szCs w:val="20"/>
-        </w:rPr>
-        <w:t xml:space="preserve">. </w:t>
-      </w:r>
-      <w:proofErr w:type="spellStart"/>
-      <w:r>
-        <w:rPr>
-          <w:rFonts w:ascii="Poppins" w:hAnsi="Poppins" w:cs="Poppins"/>
-          <w:sz w:val="20"/>
-          <w:szCs w:val="20"/>
-        </w:rPr>
-        <w:t>Kalitatea</w:t>
-      </w:r>
-      <w:proofErr w:type="spellEnd"/>
-      <w:r>
-        <w:rPr>
-          <w:rFonts w:ascii="Poppins" w:hAnsi="Poppins" w:cs="Poppins"/>
-          <w:sz w:val="20"/>
-          <w:szCs w:val="20"/>
-        </w:rPr>
-        <w:t xml:space="preserve"> eta </w:t>
-      </w:r>
-      <w:proofErr w:type="spellStart"/>
-      <w:r>
-        <w:rPr>
-          <w:rFonts w:ascii="Poppins" w:hAnsi="Poppins" w:cs="Poppins"/>
-          <w:sz w:val="20"/>
-          <w:szCs w:val="20"/>
-        </w:rPr>
-        <w:t>Segurtasun</w:t>
-      </w:r>
-      <w:proofErr w:type="spellEnd"/>
-      <w:r>
-        <w:rPr>
-          <w:rFonts w:ascii="Poppins" w:hAnsi="Poppins" w:cs="Poppins"/>
-          <w:sz w:val="20"/>
-          <w:szCs w:val="20"/>
-        </w:rPr>
-        <w:t xml:space="preserve"> </w:t>
-      </w:r>
-      <w:proofErr w:type="spellStart"/>
-      <w:r>
-        <w:rPr>
-          <w:rFonts w:ascii="Poppins" w:hAnsi="Poppins" w:cs="Poppins"/>
-          <w:sz w:val="20"/>
-          <w:szCs w:val="20"/>
-        </w:rPr>
-        <w:t>Nahasia</w:t>
-      </w:r>
-      <w:proofErr w:type="spellEnd"/>
-      <w:r>
-        <w:rPr>
-          <w:rFonts w:ascii="Poppins" w:hAnsi="Poppins" w:cs="Poppins"/>
-          <w:sz w:val="20"/>
-          <w:szCs w:val="20"/>
-        </w:rPr>
-        <w:t xml:space="preserve">: </w:t>
-      </w:r>
-      <w:proofErr w:type="spellStart"/>
-      <w:r>
-        <w:rPr>
-          <w:rFonts w:ascii="Poppins" w:hAnsi="Poppins" w:cs="Poppins"/>
-          <w:sz w:val="20"/>
-          <w:szCs w:val="20"/>
-        </w:rPr>
-        <w:t>Produktuen</w:t>
-      </w:r>
-      <w:proofErr w:type="spellEnd"/>
-      <w:r>
-        <w:rPr>
-          <w:rFonts w:ascii="Poppins" w:hAnsi="Poppins" w:cs="Poppins"/>
-          <w:sz w:val="20"/>
-          <w:szCs w:val="20"/>
-        </w:rPr>
-        <w:t xml:space="preserve"> </w:t>
-      </w:r>
-      <w:proofErr w:type="spellStart"/>
-      <w:r>
-        <w:rPr>
-          <w:rFonts w:ascii="Poppins" w:hAnsi="Poppins" w:cs="Poppins"/>
-          <w:sz w:val="20"/>
-          <w:szCs w:val="20"/>
-        </w:rPr>
-        <w:t>kalitatea</w:t>
-      </w:r>
-      <w:proofErr w:type="spellEnd"/>
-      <w:r>
-        <w:rPr>
-          <w:rFonts w:ascii="Poppins" w:hAnsi="Poppins" w:cs="Poppins"/>
-          <w:sz w:val="20"/>
-          <w:szCs w:val="20"/>
-        </w:rPr>
-        <w:t xml:space="preserve"> eta </w:t>
-      </w:r>
-      <w:proofErr w:type="spellStart"/>
-      <w:r>
-        <w:rPr>
-          <w:rFonts w:ascii="Poppins" w:hAnsi="Poppins" w:cs="Poppins"/>
-          <w:sz w:val="20"/>
-          <w:szCs w:val="20"/>
-        </w:rPr>
-        <w:t>segurtasuna</w:t>
-      </w:r>
-      <w:proofErr w:type="spellEnd"/>
-      <w:r>
-        <w:rPr>
-          <w:rFonts w:ascii="Poppins" w:hAnsi="Poppins" w:cs="Poppins"/>
-          <w:sz w:val="20"/>
-          <w:szCs w:val="20"/>
-        </w:rPr>
-        <w:t xml:space="preserve"> </w:t>
-      </w:r>
-      <w:proofErr w:type="spellStart"/>
-      <w:r>
-        <w:rPr>
-          <w:rFonts w:ascii="Poppins" w:hAnsi="Poppins" w:cs="Poppins"/>
-          <w:sz w:val="20"/>
-          <w:szCs w:val="20"/>
-        </w:rPr>
-        <w:t>bermatzen</w:t>
-      </w:r>
-      <w:proofErr w:type="spellEnd"/>
-      <w:r>
-        <w:rPr>
-          <w:rFonts w:ascii="Poppins" w:hAnsi="Poppins" w:cs="Poppins"/>
-          <w:sz w:val="20"/>
-          <w:szCs w:val="20"/>
-        </w:rPr>
-        <w:t xml:space="preserve"> den </w:t>
-      </w:r>
-      <w:proofErr w:type="spellStart"/>
-      <w:r>
-        <w:rPr>
-          <w:rFonts w:ascii="Poppins" w:hAnsi="Poppins" w:cs="Poppins"/>
-          <w:sz w:val="20"/>
-          <w:szCs w:val="20"/>
-        </w:rPr>
-        <w:t>prozesua</w:t>
-      </w:r>
-      <w:proofErr w:type="spellEnd"/>
-      <w:r>
-        <w:rPr>
-          <w:rFonts w:ascii="Poppins" w:hAnsi="Poppins" w:cs="Poppins"/>
-          <w:sz w:val="20"/>
-          <w:szCs w:val="20"/>
-        </w:rPr>
-        <w:t>.</w:t>
-      </w:r>
-    </w:p>
-    <w:p>
-      <w:pPr>
-        <w:rPr>
-          <w:rFonts w:ascii="Poppins" w:hAnsi="Poppins" w:cs="Poppins"/>
-          <w:sz w:val="20"/>
-          <w:szCs w:val="20"/>
-        </w:rPr>
-      </w:pPr>
-      <w:r>
-        <w:rPr>
-          <w:rFonts w:ascii="Poppins" w:hAnsi="Poppins" w:cs="Poppins"/>
-          <w:sz w:val="20"/>
-          <w:szCs w:val="20"/>
-        </w:rPr>
-        <w:t>7</w:t>
-      </w:r>
-      <w:r>
-        <w:rPr>
-          <w:rFonts w:ascii="Poppins" w:hAnsi="Poppins" w:cs="Poppins"/>
-          <w:sz w:val="20"/>
-          <w:szCs w:val="20"/>
-        </w:rPr>
-        <w:t xml:space="preserve">. </w:t>
-      </w:r>
-      <w:proofErr w:type="spellStart"/>
-      <w:r>
-        <w:rPr>
-          <w:rFonts w:ascii="Poppins" w:hAnsi="Poppins" w:cs="Poppins"/>
-          <w:sz w:val="20"/>
-          <w:szCs w:val="20"/>
-        </w:rPr>
-        <w:t>Ikerketa</w:t>
-      </w:r>
-      <w:proofErr w:type="spellEnd"/>
-      <w:r>
-        <w:rPr>
-          <w:rFonts w:ascii="Poppins" w:hAnsi="Poppins" w:cs="Poppins"/>
-          <w:sz w:val="20"/>
-          <w:szCs w:val="20"/>
-        </w:rPr>
-        <w:t xml:space="preserve"> eta </w:t>
-      </w:r>
-      <w:proofErr w:type="spellStart"/>
-      <w:r>
-        <w:rPr>
-          <w:rFonts w:ascii="Poppins" w:hAnsi="Poppins" w:cs="Poppins"/>
-          <w:sz w:val="20"/>
-          <w:szCs w:val="20"/>
-        </w:rPr>
-        <w:t>Garapen</w:t>
-      </w:r>
-      <w:proofErr w:type="spellEnd"/>
-      <w:r>
-        <w:rPr>
-          <w:rFonts w:ascii="Poppins" w:hAnsi="Poppins" w:cs="Poppins"/>
-          <w:sz w:val="20"/>
-          <w:szCs w:val="20"/>
-        </w:rPr>
-        <w:t xml:space="preserve"> </w:t>
-      </w:r>
-      <w:proofErr w:type="spellStart"/>
-      <w:r>
-        <w:rPr>
-          <w:rFonts w:ascii="Poppins" w:hAnsi="Poppins" w:cs="Poppins"/>
-          <w:sz w:val="20"/>
-          <w:szCs w:val="20"/>
-        </w:rPr>
-        <w:t>Etenbea</w:t>
-      </w:r>
-      <w:proofErr w:type="spellEnd"/>
-      <w:r>
-        <w:rPr>
-          <w:rFonts w:ascii="Poppins" w:hAnsi="Poppins" w:cs="Poppins"/>
-          <w:sz w:val="20"/>
-          <w:szCs w:val="20"/>
-        </w:rPr>
-        <w:t xml:space="preserve">: </w:t>
-      </w:r>
-      <w:proofErr w:type="spellStart"/>
-      <w:r>
-        <w:rPr>
-          <w:rFonts w:ascii="Poppins" w:hAnsi="Poppins" w:cs="Poppins"/>
-          <w:sz w:val="20"/>
-          <w:szCs w:val="20"/>
-        </w:rPr>
-        <w:t>Produktuak</w:t>
-      </w:r>
-      <w:proofErr w:type="spellEnd"/>
-      <w:r>
-        <w:rPr>
-          <w:rFonts w:ascii="Poppins" w:hAnsi="Poppins" w:cs="Poppins"/>
-          <w:sz w:val="20"/>
-          <w:szCs w:val="20"/>
-        </w:rPr>
-        <w:t xml:space="preserve"> eta </w:t>
-      </w:r>
-      <w:proofErr w:type="spellStart"/>
-      <w:r>
-        <w:rPr>
-          <w:rFonts w:ascii="Poppins" w:hAnsi="Poppins" w:cs="Poppins"/>
-          <w:sz w:val="20"/>
-          <w:szCs w:val="20"/>
-        </w:rPr>
-        <w:t>prozesuak</w:t>
-      </w:r>
-      <w:proofErr w:type="spellEnd"/>
-      <w:r>
-        <w:rPr>
-          <w:rFonts w:ascii="Poppins" w:hAnsi="Poppins" w:cs="Poppins"/>
-          <w:sz w:val="20"/>
-          <w:szCs w:val="20"/>
-        </w:rPr>
-        <w:t xml:space="preserve"> </w:t>
-      </w:r>
-      <w:proofErr w:type="spellStart"/>
-      <w:r>
-        <w:rPr>
-          <w:rFonts w:ascii="Poppins" w:hAnsi="Poppins" w:cs="Poppins"/>
-          <w:sz w:val="20"/>
-          <w:szCs w:val="20"/>
-        </w:rPr>
-        <w:t>etenbeak</w:t>
-      </w:r>
-      <w:proofErr w:type="spellEnd"/>
-      <w:r>
-        <w:rPr>
-          <w:rFonts w:ascii="Poppins" w:hAnsi="Poppins" w:cs="Poppins"/>
-          <w:sz w:val="20"/>
-          <w:szCs w:val="20"/>
-        </w:rPr>
-        <w:t xml:space="preserve"> </w:t>
-      </w:r>
-      <w:proofErr w:type="spellStart"/>
-      <w:r>
-        <w:rPr>
-          <w:rFonts w:ascii="Poppins" w:hAnsi="Poppins" w:cs="Poppins"/>
-          <w:sz w:val="20"/>
-          <w:szCs w:val="20"/>
-        </w:rPr>
-        <w:t>mantentzen</w:t>
-      </w:r>
-      <w:proofErr w:type="spellEnd"/>
-      <w:r>
-        <w:rPr>
-          <w:rFonts w:ascii="Poppins" w:hAnsi="Poppins" w:cs="Poppins"/>
-          <w:sz w:val="20"/>
-          <w:szCs w:val="20"/>
-        </w:rPr>
-        <w:t xml:space="preserve"> dira eta </w:t>
-      </w:r>
-      <w:proofErr w:type="spellStart"/>
-      <w:r>
-        <w:rPr>
-          <w:rFonts w:ascii="Poppins" w:hAnsi="Poppins" w:cs="Poppins"/>
-          <w:sz w:val="20"/>
-          <w:szCs w:val="20"/>
-        </w:rPr>
-        <w:t>garatzen</w:t>
-      </w:r>
-      <w:proofErr w:type="spellEnd"/>
-      <w:r>
-        <w:rPr>
-          <w:rFonts w:ascii="Poppins" w:hAnsi="Poppins" w:cs="Poppins"/>
-          <w:sz w:val="20"/>
-          <w:szCs w:val="20"/>
-        </w:rPr>
-        <w:t xml:space="preserve"> da.</w:t>
-      </w:r>
+        </w:rPr>
+      </w:pPr>
     </w:p>
     <w:p>
       <w:pPr>
@@ -3853,7 +2609,599 @@
           <w:u w:val="single"/>
         </w:rPr>
       </w:pPr>
-      <w:bookmarkStart w:id="5" w:name="_Toc149295832"/>
+      <w:bookmarkStart w:id="4" w:name="_Toc149637817"/>
+      <w:r>
+        <w:rPr>
+          <w:rFonts w:ascii="Poppins" w:hAnsi="Poppins" w:cs="Poppins"/>
+          <w:color w:val="auto"/>
+          <w:sz w:val="20"/>
+          <w:u w:val="single"/>
+        </w:rPr>
+        <w:t>Funtsezko jarduerak:</w:t>
+      </w:r>
+      <w:bookmarkEnd w:id="4"/>
+      <w:r>
+        <w:rPr>
+          <w:rFonts w:ascii="Poppins" w:hAnsi="Poppins" w:cs="Poppins"/>
+          <w:color w:val="auto"/>
+          <w:sz w:val="20"/>
+          <w:u w:val="single"/>
+        </w:rPr>
+        <w:t xml:space="preserve"> </w:t>
+      </w:r>
+    </w:p>
+    <w:p/>
+    <w:tbl>
+      <w:tblPr>
+        <w:tblW w:w="9795" w:type="dxa"/>
+        <w:tblCellSpacing w:w="15" w:type="dxa"/>
+        <w:tblBorders>
+          <w:top w:val="single" w:sz="2" w:space="0" w:color="auto"/>
+          <w:left w:val="single" w:sz="2" w:space="0" w:color="auto"/>
+          <w:bottom w:val="single" w:sz="2" w:space="0" w:color="auto"/>
+          <w:right w:val="single" w:sz="2" w:space="0" w:color="auto"/>
+        </w:tblBorders>
+        <w:shd w:val="clear" w:color="auto" w:fill="444654"/>
+        <w:tblCellMar>
+          <w:top w:w="15" w:type="dxa"/>
+          <w:left w:w="15" w:type="dxa"/>
+          <w:bottom w:w="15" w:type="dxa"/>
+          <w:right w:w="15" w:type="dxa"/>
+        </w:tblCellMar>
+        <w:tblLook w:val="04A0" w:firstRow="1" w:lastRow="0" w:firstColumn="1" w:lastColumn="0" w:noHBand="0" w:noVBand="1"/>
+      </w:tblPr>
+      <w:tblGrid>
+        <w:gridCol w:w="3934"/>
+        <w:gridCol w:w="5861"/>
+      </w:tblGrid>
+      <w:tr>
+        <w:trPr>
+          <w:tblCellSpacing w:w="15" w:type="dxa"/>
+        </w:trPr>
+        <w:tc>
+          <w:tcPr>
+            <w:tcW w:w="0" w:type="auto"/>
+            <w:tcBorders>
+              <w:top w:val="single" w:sz="2" w:space="0" w:color="D9D9E3"/>
+              <w:left w:val="single" w:sz="6" w:space="0" w:color="D9D9E3"/>
+              <w:bottom w:val="single" w:sz="6" w:space="0" w:color="D9D9E3"/>
+              <w:right w:val="single" w:sz="2" w:space="0" w:color="D9D9E3"/>
+            </w:tcBorders>
+            <w:shd w:val="clear" w:color="auto" w:fill="auto"/>
+            <w:vAlign w:val="bottom"/>
+            <w:hideMark/>
+          </w:tcPr>
+          <w:p>
+            <w:pPr>
+              <w:spacing w:before="480" w:after="480" w:line="240" w:lineRule="auto"/>
+              <w:rPr>
+                <w:rFonts w:ascii="Poppins" w:eastAsia="Times New Roman" w:hAnsi="Poppins" w:cs="Poppins"/>
+                <w:sz w:val="20"/>
+                <w:szCs w:val="20"/>
+                <w:lang w:eastAsia="es-ES"/>
+              </w:rPr>
+            </w:pPr>
+            <w:r>
+              <w:rPr>
+                <w:rFonts w:ascii="Poppins" w:hAnsi="Poppins" w:cs="Poppins"/>
+                <w:sz w:val="20"/>
+                <w:szCs w:val="20"/>
+              </w:rPr>
+              <w:t xml:space="preserve">1. </w:t>
+            </w:r>
+            <w:r>
+              <w:rPr>
+                <w:rFonts w:ascii="Poppins" w:hAnsi="Poppins" w:cs="Poppins"/>
+                <w:sz w:val="20"/>
+                <w:szCs w:val="20"/>
+              </w:rPr>
+              <w:t>Jatorrizko Produktuak Eskuratzea</w:t>
+            </w:r>
+          </w:p>
+        </w:tc>
+        <w:tc>
+          <w:tcPr>
+            <w:tcW w:w="0" w:type="auto"/>
+            <w:tcBorders>
+              <w:top w:val="single" w:sz="2" w:space="0" w:color="D9D9E3"/>
+              <w:left w:val="single" w:sz="6" w:space="0" w:color="D9D9E3"/>
+              <w:bottom w:val="single" w:sz="6" w:space="0" w:color="D9D9E3"/>
+              <w:right w:val="single" w:sz="6" w:space="0" w:color="D9D9E3"/>
+            </w:tcBorders>
+            <w:shd w:val="clear" w:color="auto" w:fill="auto"/>
+            <w:vAlign w:val="bottom"/>
+            <w:hideMark/>
+          </w:tcPr>
+          <w:p>
+            <w:pPr>
+              <w:spacing w:before="480" w:after="480" w:line="240" w:lineRule="auto"/>
+              <w:rPr>
+                <w:rFonts w:ascii="Poppins" w:eastAsia="Times New Roman" w:hAnsi="Poppins" w:cs="Poppins"/>
+                <w:sz w:val="20"/>
+                <w:szCs w:val="20"/>
+                <w:lang w:eastAsia="es-ES"/>
+              </w:rPr>
+            </w:pPr>
+            <w:r>
+              <w:rPr>
+                <w:rFonts w:ascii="Poppins" w:eastAsia="Times New Roman" w:hAnsi="Poppins" w:cs="Poppins"/>
+                <w:sz w:val="20"/>
+                <w:szCs w:val="20"/>
+                <w:lang w:eastAsia="es-ES"/>
+              </w:rPr>
+              <w:t>Produktuak herriko jatorritik jasotzeko prozesua.</w:t>
+            </w:r>
+          </w:p>
+        </w:tc>
+      </w:tr>
+      <w:tr>
+        <w:trPr>
+          <w:tblCellSpacing w:w="15" w:type="dxa"/>
+        </w:trPr>
+        <w:tc>
+          <w:tcPr>
+            <w:tcW w:w="0" w:type="auto"/>
+            <w:tcBorders>
+              <w:top w:val="single" w:sz="2" w:space="0" w:color="D9D9E3"/>
+              <w:left w:val="single" w:sz="6" w:space="0" w:color="D9D9E3"/>
+              <w:bottom w:val="single" w:sz="6" w:space="0" w:color="D9D9E3"/>
+              <w:right w:val="single" w:sz="2" w:space="0" w:color="D9D9E3"/>
+            </w:tcBorders>
+            <w:shd w:val="clear" w:color="auto" w:fill="auto"/>
+            <w:vAlign w:val="bottom"/>
+            <w:hideMark/>
+          </w:tcPr>
+          <w:p>
+            <w:pPr>
+              <w:spacing w:before="480" w:after="480" w:line="240" w:lineRule="auto"/>
+              <w:rPr>
+                <w:rFonts w:ascii="Poppins" w:eastAsia="Times New Roman" w:hAnsi="Poppins" w:cs="Poppins"/>
+                <w:sz w:val="20"/>
+                <w:szCs w:val="20"/>
+                <w:lang w:eastAsia="es-ES"/>
+              </w:rPr>
+            </w:pPr>
+            <w:r>
+              <w:rPr>
+                <w:rFonts w:ascii="Poppins" w:eastAsia="Times New Roman" w:hAnsi="Poppins" w:cs="Poppins"/>
+                <w:sz w:val="20"/>
+                <w:szCs w:val="20"/>
+                <w:lang w:eastAsia="es-ES"/>
+              </w:rPr>
+              <w:t xml:space="preserve">2. </w:t>
+            </w:r>
+            <w:r>
+              <w:rPr>
+                <w:rFonts w:ascii="Poppins" w:hAnsi="Poppins" w:cs="Poppins"/>
+                <w:sz w:val="20"/>
+                <w:szCs w:val="20"/>
+              </w:rPr>
+              <w:t>Saltzaileri Aurrekoa</w:t>
+            </w:r>
+          </w:p>
+        </w:tc>
+        <w:tc>
+          <w:tcPr>
+            <w:tcW w:w="0" w:type="auto"/>
+            <w:tcBorders>
+              <w:top w:val="single" w:sz="2" w:space="0" w:color="D9D9E3"/>
+              <w:left w:val="single" w:sz="6" w:space="0" w:color="D9D9E3"/>
+              <w:bottom w:val="single" w:sz="6" w:space="0" w:color="D9D9E3"/>
+              <w:right w:val="single" w:sz="6" w:space="0" w:color="D9D9E3"/>
+            </w:tcBorders>
+            <w:shd w:val="clear" w:color="auto" w:fill="auto"/>
+            <w:vAlign w:val="bottom"/>
+            <w:hideMark/>
+          </w:tcPr>
+          <w:p>
+            <w:pPr>
+              <w:spacing w:before="480" w:after="480" w:line="240" w:lineRule="auto"/>
+              <w:rPr>
+                <w:rFonts w:ascii="Poppins" w:eastAsia="Times New Roman" w:hAnsi="Poppins" w:cs="Poppins"/>
+                <w:sz w:val="20"/>
+                <w:szCs w:val="20"/>
+                <w:lang w:eastAsia="es-ES"/>
+              </w:rPr>
+            </w:pPr>
+            <w:r>
+              <w:rPr>
+                <w:rFonts w:ascii="Poppins" w:eastAsia="Times New Roman" w:hAnsi="Poppins" w:cs="Poppins"/>
+                <w:sz w:val="20"/>
+                <w:szCs w:val="20"/>
+                <w:lang w:eastAsia="es-ES"/>
+              </w:rPr>
+              <w:t>Produktuak saltzeko erabiliko diren kanalak, denda fisikoa, online denda, etab.</w:t>
+            </w:r>
+          </w:p>
+        </w:tc>
+      </w:tr>
+      <w:tr>
+        <w:trPr>
+          <w:tblCellSpacing w:w="15" w:type="dxa"/>
+        </w:trPr>
+        <w:tc>
+          <w:tcPr>
+            <w:tcW w:w="0" w:type="auto"/>
+            <w:tcBorders>
+              <w:top w:val="single" w:sz="2" w:space="0" w:color="D9D9E3"/>
+              <w:left w:val="single" w:sz="6" w:space="0" w:color="D9D9E3"/>
+              <w:bottom w:val="single" w:sz="6" w:space="0" w:color="D9D9E3"/>
+              <w:right w:val="single" w:sz="2" w:space="0" w:color="D9D9E3"/>
+            </w:tcBorders>
+            <w:shd w:val="clear" w:color="auto" w:fill="auto"/>
+            <w:vAlign w:val="bottom"/>
+            <w:hideMark/>
+          </w:tcPr>
+          <w:p>
+            <w:pPr>
+              <w:spacing w:before="480" w:after="480" w:line="240" w:lineRule="auto"/>
+              <w:rPr>
+                <w:rFonts w:ascii="Poppins" w:eastAsia="Times New Roman" w:hAnsi="Poppins" w:cs="Poppins"/>
+                <w:sz w:val="20"/>
+                <w:szCs w:val="20"/>
+                <w:lang w:eastAsia="es-ES"/>
+              </w:rPr>
+            </w:pPr>
+            <w:r>
+              <w:rPr>
+                <w:rFonts w:ascii="Poppins" w:eastAsia="Times New Roman" w:hAnsi="Poppins" w:cs="Poppins"/>
+                <w:sz w:val="20"/>
+                <w:szCs w:val="20"/>
+                <w:lang w:eastAsia="es-ES"/>
+              </w:rPr>
+              <w:lastRenderedPageBreak/>
+              <w:t xml:space="preserve">3. </w:t>
+            </w:r>
+            <w:r>
+              <w:rPr>
+                <w:rFonts w:ascii="Poppins" w:hAnsi="Poppins" w:cs="Poppins"/>
+                <w:sz w:val="20"/>
+                <w:szCs w:val="20"/>
+              </w:rPr>
+              <w:t>Marketing eta Osasun-promozioa</w:t>
+            </w:r>
+          </w:p>
+        </w:tc>
+        <w:tc>
+          <w:tcPr>
+            <w:tcW w:w="0" w:type="auto"/>
+            <w:tcBorders>
+              <w:top w:val="single" w:sz="2" w:space="0" w:color="D9D9E3"/>
+              <w:left w:val="single" w:sz="6" w:space="0" w:color="D9D9E3"/>
+              <w:bottom w:val="single" w:sz="6" w:space="0" w:color="D9D9E3"/>
+              <w:right w:val="single" w:sz="6" w:space="0" w:color="D9D9E3"/>
+            </w:tcBorders>
+            <w:shd w:val="clear" w:color="auto" w:fill="auto"/>
+            <w:vAlign w:val="bottom"/>
+            <w:hideMark/>
+          </w:tcPr>
+          <w:p>
+            <w:pPr>
+              <w:spacing w:before="480" w:after="480" w:line="240" w:lineRule="auto"/>
+              <w:rPr>
+                <w:rFonts w:ascii="Poppins" w:eastAsia="Times New Roman" w:hAnsi="Poppins" w:cs="Poppins"/>
+                <w:sz w:val="20"/>
+                <w:szCs w:val="20"/>
+                <w:lang w:eastAsia="es-ES"/>
+              </w:rPr>
+            </w:pPr>
+            <w:r>
+              <w:rPr>
+                <w:rFonts w:ascii="Poppins" w:eastAsia="Times New Roman" w:hAnsi="Poppins" w:cs="Poppins"/>
+                <w:sz w:val="20"/>
+                <w:szCs w:val="20"/>
+                <w:lang w:eastAsia="es-ES"/>
+              </w:rPr>
+              <w:t>Osasun eta kilometro zero produktuen berri emateko estrategiak.</w:t>
+            </w:r>
+          </w:p>
+        </w:tc>
+      </w:tr>
+      <w:tr>
+        <w:trPr>
+          <w:tblCellSpacing w:w="15" w:type="dxa"/>
+        </w:trPr>
+        <w:tc>
+          <w:tcPr>
+            <w:tcW w:w="0" w:type="auto"/>
+            <w:tcBorders>
+              <w:top w:val="single" w:sz="2" w:space="0" w:color="D9D9E3"/>
+              <w:left w:val="single" w:sz="6" w:space="0" w:color="D9D9E3"/>
+              <w:bottom w:val="single" w:sz="6" w:space="0" w:color="D9D9E3"/>
+              <w:right w:val="single" w:sz="2" w:space="0" w:color="D9D9E3"/>
+            </w:tcBorders>
+            <w:shd w:val="clear" w:color="auto" w:fill="auto"/>
+            <w:vAlign w:val="bottom"/>
+            <w:hideMark/>
+          </w:tcPr>
+          <w:p>
+            <w:pPr>
+              <w:spacing w:before="480" w:after="480" w:line="240" w:lineRule="auto"/>
+              <w:rPr>
+                <w:rFonts w:ascii="Poppins" w:eastAsia="Times New Roman" w:hAnsi="Poppins" w:cs="Poppins"/>
+                <w:sz w:val="20"/>
+                <w:szCs w:val="20"/>
+                <w:lang w:eastAsia="es-ES"/>
+              </w:rPr>
+            </w:pPr>
+            <w:r>
+              <w:rPr>
+                <w:rFonts w:ascii="Poppins" w:eastAsia="Times New Roman" w:hAnsi="Poppins" w:cs="Poppins"/>
+                <w:sz w:val="20"/>
+                <w:szCs w:val="20"/>
+                <w:lang w:eastAsia="es-ES"/>
+              </w:rPr>
+              <w:t>4. Bezeroen Arreta eta Aholkularitza Osasungarria</w:t>
+            </w:r>
+          </w:p>
+        </w:tc>
+        <w:tc>
+          <w:tcPr>
+            <w:tcW w:w="0" w:type="auto"/>
+            <w:tcBorders>
+              <w:top w:val="single" w:sz="2" w:space="0" w:color="D9D9E3"/>
+              <w:left w:val="single" w:sz="6" w:space="0" w:color="D9D9E3"/>
+              <w:bottom w:val="single" w:sz="6" w:space="0" w:color="D9D9E3"/>
+              <w:right w:val="single" w:sz="6" w:space="0" w:color="D9D9E3"/>
+            </w:tcBorders>
+            <w:shd w:val="clear" w:color="auto" w:fill="auto"/>
+            <w:vAlign w:val="bottom"/>
+            <w:hideMark/>
+          </w:tcPr>
+          <w:p>
+            <w:pPr>
+              <w:spacing w:before="480" w:after="480" w:line="240" w:lineRule="auto"/>
+              <w:rPr>
+                <w:rFonts w:ascii="Poppins" w:eastAsia="Times New Roman" w:hAnsi="Poppins" w:cs="Poppins"/>
+                <w:sz w:val="20"/>
+                <w:szCs w:val="20"/>
+                <w:lang w:eastAsia="es-ES"/>
+              </w:rPr>
+            </w:pPr>
+            <w:r>
+              <w:rPr>
+                <w:rFonts w:ascii="Poppins" w:eastAsia="Times New Roman" w:hAnsi="Poppins" w:cs="Poppins"/>
+                <w:sz w:val="20"/>
+                <w:szCs w:val="20"/>
+                <w:lang w:eastAsia="es-ES"/>
+              </w:rPr>
+              <w:t>Bezeroei arreta ematea eta nutrizio-aholkularitza eskaintzea.</w:t>
+            </w:r>
+          </w:p>
+        </w:tc>
+      </w:tr>
+      <w:tr>
+        <w:trPr>
+          <w:tblCellSpacing w:w="15" w:type="dxa"/>
+        </w:trPr>
+        <w:tc>
+          <w:tcPr>
+            <w:tcW w:w="0" w:type="auto"/>
+            <w:tcBorders>
+              <w:top w:val="single" w:sz="2" w:space="0" w:color="D9D9E3"/>
+              <w:left w:val="single" w:sz="6" w:space="0" w:color="D9D9E3"/>
+              <w:bottom w:val="single" w:sz="6" w:space="0" w:color="D9D9E3"/>
+              <w:right w:val="single" w:sz="2" w:space="0" w:color="D9D9E3"/>
+            </w:tcBorders>
+            <w:shd w:val="clear" w:color="auto" w:fill="auto"/>
+            <w:vAlign w:val="bottom"/>
+            <w:hideMark/>
+          </w:tcPr>
+          <w:p>
+            <w:pPr>
+              <w:spacing w:before="480" w:after="480" w:line="240" w:lineRule="auto"/>
+              <w:rPr>
+                <w:rFonts w:ascii="Poppins" w:eastAsia="Times New Roman" w:hAnsi="Poppins" w:cs="Poppins"/>
+                <w:sz w:val="20"/>
+                <w:szCs w:val="20"/>
+                <w:lang w:eastAsia="es-ES"/>
+              </w:rPr>
+            </w:pPr>
+            <w:r>
+              <w:rPr>
+                <w:rFonts w:ascii="Poppins" w:eastAsia="Times New Roman" w:hAnsi="Poppins" w:cs="Poppins"/>
+                <w:sz w:val="20"/>
+                <w:szCs w:val="20"/>
+                <w:lang w:eastAsia="es-ES"/>
+              </w:rPr>
+              <w:t>5. Herriko Nekazariekin Lankidetza</w:t>
+            </w:r>
+          </w:p>
+        </w:tc>
+        <w:tc>
+          <w:tcPr>
+            <w:tcW w:w="0" w:type="auto"/>
+            <w:tcBorders>
+              <w:top w:val="single" w:sz="2" w:space="0" w:color="D9D9E3"/>
+              <w:left w:val="single" w:sz="6" w:space="0" w:color="D9D9E3"/>
+              <w:bottom w:val="single" w:sz="6" w:space="0" w:color="D9D9E3"/>
+              <w:right w:val="single" w:sz="6" w:space="0" w:color="D9D9E3"/>
+            </w:tcBorders>
+            <w:shd w:val="clear" w:color="auto" w:fill="auto"/>
+            <w:vAlign w:val="bottom"/>
+            <w:hideMark/>
+          </w:tcPr>
+          <w:p>
+            <w:pPr>
+              <w:spacing w:before="480" w:after="480" w:line="240" w:lineRule="auto"/>
+              <w:rPr>
+                <w:rFonts w:ascii="Poppins" w:eastAsia="Times New Roman" w:hAnsi="Poppins" w:cs="Poppins"/>
+                <w:sz w:val="20"/>
+                <w:szCs w:val="20"/>
+                <w:lang w:eastAsia="es-ES"/>
+              </w:rPr>
+            </w:pPr>
+            <w:r>
+              <w:rPr>
+                <w:rFonts w:ascii="Poppins" w:eastAsia="Times New Roman" w:hAnsi="Poppins" w:cs="Poppins"/>
+                <w:sz w:val="20"/>
+                <w:szCs w:val="20"/>
+                <w:lang w:eastAsia="es-ES"/>
+              </w:rPr>
+              <w:t>Herriko nekazariak sustatzen eta baliatzen dituen lankidetza.</w:t>
+            </w:r>
+          </w:p>
+        </w:tc>
+      </w:tr>
+      <w:tr>
+        <w:trPr>
+          <w:tblCellSpacing w:w="15" w:type="dxa"/>
+        </w:trPr>
+        <w:tc>
+          <w:tcPr>
+            <w:tcW w:w="0" w:type="auto"/>
+            <w:tcBorders>
+              <w:top w:val="single" w:sz="2" w:space="0" w:color="D9D9E3"/>
+              <w:left w:val="single" w:sz="6" w:space="0" w:color="D9D9E3"/>
+              <w:bottom w:val="single" w:sz="6" w:space="0" w:color="D9D9E3"/>
+              <w:right w:val="single" w:sz="2" w:space="0" w:color="D9D9E3"/>
+            </w:tcBorders>
+            <w:shd w:val="clear" w:color="auto" w:fill="auto"/>
+            <w:vAlign w:val="bottom"/>
+            <w:hideMark/>
+          </w:tcPr>
+          <w:p>
+            <w:pPr>
+              <w:spacing w:before="480" w:after="480" w:line="240" w:lineRule="auto"/>
+              <w:rPr>
+                <w:rFonts w:ascii="Poppins" w:eastAsia="Times New Roman" w:hAnsi="Poppins" w:cs="Poppins"/>
+                <w:sz w:val="20"/>
+                <w:szCs w:val="20"/>
+                <w:lang w:eastAsia="es-ES"/>
+              </w:rPr>
+            </w:pPr>
+            <w:r>
+              <w:rPr>
+                <w:rFonts w:ascii="Poppins" w:eastAsia="Times New Roman" w:hAnsi="Poppins" w:cs="Poppins"/>
+                <w:sz w:val="20"/>
+                <w:szCs w:val="20"/>
+                <w:lang w:eastAsia="es-ES"/>
+              </w:rPr>
+              <w:t>6. Kalitatea eta Segurtasun Nahasia</w:t>
+            </w:r>
+          </w:p>
+        </w:tc>
+        <w:tc>
+          <w:tcPr>
+            <w:tcW w:w="0" w:type="auto"/>
+            <w:tcBorders>
+              <w:top w:val="single" w:sz="2" w:space="0" w:color="D9D9E3"/>
+              <w:left w:val="single" w:sz="6" w:space="0" w:color="D9D9E3"/>
+              <w:bottom w:val="single" w:sz="6" w:space="0" w:color="D9D9E3"/>
+              <w:right w:val="single" w:sz="6" w:space="0" w:color="D9D9E3"/>
+            </w:tcBorders>
+            <w:shd w:val="clear" w:color="auto" w:fill="auto"/>
+            <w:vAlign w:val="bottom"/>
+            <w:hideMark/>
+          </w:tcPr>
+          <w:p>
+            <w:pPr>
+              <w:spacing w:before="480" w:after="480" w:line="240" w:lineRule="auto"/>
+              <w:rPr>
+                <w:rFonts w:ascii="Poppins" w:eastAsia="Times New Roman" w:hAnsi="Poppins" w:cs="Poppins"/>
+                <w:sz w:val="20"/>
+                <w:szCs w:val="20"/>
+                <w:lang w:eastAsia="es-ES"/>
+              </w:rPr>
+            </w:pPr>
+            <w:r>
+              <w:rPr>
+                <w:rFonts w:ascii="Poppins" w:eastAsia="Times New Roman" w:hAnsi="Poppins" w:cs="Poppins"/>
+                <w:sz w:val="20"/>
+                <w:szCs w:val="20"/>
+                <w:lang w:eastAsia="es-ES"/>
+              </w:rPr>
+              <w:t>Produktuen kalitatea eta segurtasuna bermatzen den prozesua.</w:t>
+            </w:r>
+          </w:p>
+        </w:tc>
+      </w:tr>
+      <w:tr>
+        <w:trPr>
+          <w:tblCellSpacing w:w="15" w:type="dxa"/>
+        </w:trPr>
+        <w:tc>
+          <w:tcPr>
+            <w:tcW w:w="0" w:type="auto"/>
+            <w:tcBorders>
+              <w:top w:val="single" w:sz="2" w:space="0" w:color="D9D9E3"/>
+              <w:left w:val="single" w:sz="6" w:space="0" w:color="D9D9E3"/>
+              <w:bottom w:val="single" w:sz="6" w:space="0" w:color="D9D9E3"/>
+              <w:right w:val="single" w:sz="2" w:space="0" w:color="D9D9E3"/>
+            </w:tcBorders>
+            <w:shd w:val="clear" w:color="auto" w:fill="auto"/>
+            <w:vAlign w:val="bottom"/>
+            <w:hideMark/>
+          </w:tcPr>
+          <w:p>
+            <w:pPr>
+              <w:spacing w:before="480" w:after="480" w:line="240" w:lineRule="auto"/>
+              <w:rPr>
+                <w:rFonts w:ascii="Poppins" w:eastAsia="Times New Roman" w:hAnsi="Poppins" w:cs="Poppins"/>
+                <w:sz w:val="20"/>
+                <w:szCs w:val="20"/>
+                <w:lang w:eastAsia="es-ES"/>
+              </w:rPr>
+            </w:pPr>
+            <w:r>
+              <w:rPr>
+                <w:rFonts w:ascii="Poppins" w:eastAsia="Times New Roman" w:hAnsi="Poppins" w:cs="Poppins"/>
+                <w:sz w:val="20"/>
+                <w:szCs w:val="20"/>
+                <w:lang w:eastAsia="es-ES"/>
+              </w:rPr>
+              <w:t>7. Ikerketa eta Garapen Etenbea</w:t>
+            </w:r>
+          </w:p>
+        </w:tc>
+        <w:tc>
+          <w:tcPr>
+            <w:tcW w:w="0" w:type="auto"/>
+            <w:tcBorders>
+              <w:top w:val="single" w:sz="2" w:space="0" w:color="D9D9E3"/>
+              <w:left w:val="single" w:sz="6" w:space="0" w:color="D9D9E3"/>
+              <w:bottom w:val="single" w:sz="6" w:space="0" w:color="D9D9E3"/>
+              <w:right w:val="single" w:sz="6" w:space="0" w:color="D9D9E3"/>
+            </w:tcBorders>
+            <w:shd w:val="clear" w:color="auto" w:fill="auto"/>
+            <w:vAlign w:val="bottom"/>
+            <w:hideMark/>
+          </w:tcPr>
+          <w:p>
+            <w:pPr>
+              <w:spacing w:before="480" w:after="480" w:line="240" w:lineRule="auto"/>
+              <w:rPr>
+                <w:rFonts w:ascii="Poppins" w:eastAsia="Times New Roman" w:hAnsi="Poppins" w:cs="Poppins"/>
+                <w:sz w:val="20"/>
+                <w:szCs w:val="20"/>
+                <w:lang w:eastAsia="es-ES"/>
+              </w:rPr>
+            </w:pPr>
+            <w:r>
+              <w:rPr>
+                <w:rFonts w:ascii="Poppins" w:eastAsia="Times New Roman" w:hAnsi="Poppins" w:cs="Poppins"/>
+                <w:sz w:val="20"/>
+                <w:szCs w:val="20"/>
+                <w:lang w:eastAsia="es-ES"/>
+              </w:rPr>
+              <w:t>Produktuak eta prozesuak etenbeak mantentzen dira eta garatzen da.</w:t>
+            </w:r>
+          </w:p>
+        </w:tc>
+      </w:tr>
+    </w:tbl>
+    <w:p/>
+    <w:p>
+      <w:pPr>
+        <w:pStyle w:val="Ttulo3"/>
+        <w:rPr>
+          <w:rFonts w:ascii="Poppins" w:hAnsi="Poppins" w:cs="Poppins"/>
+          <w:color w:val="auto"/>
+          <w:sz w:val="20"/>
+          <w:u w:val="single"/>
+        </w:rPr>
+      </w:pPr>
+      <w:bookmarkStart w:id="5" w:name="_Toc149637818"/>
       <w:r>
         <w:rPr>
           <w:rFonts w:ascii="Poppins" w:hAnsi="Poppins" w:cs="Poppins"/>
@@ -3874,113 +3222,323 @@
         <w:t xml:space="preserve"> </w:t>
       </w:r>
     </w:p>
-    <w:p>
-      <w:pPr>
-        <w:pStyle w:val="Prrafodelista"/>
-        <w:numPr>
-          <w:ilvl w:val="0"/>
-          <w:numId w:val="2"/>
-        </w:numPr>
-        <w:jc w:val="both"/>
-        <w:rPr>
-          <w:rFonts w:ascii="Poppins" w:hAnsi="Poppins" w:cs="Poppins"/>
-          <w:sz w:val="20"/>
-        </w:rPr>
-      </w:pPr>
-      <w:r>
-        <w:rPr>
-          <w:rFonts w:ascii="Poppins" w:hAnsi="Poppins" w:cs="Poppins"/>
-          <w:sz w:val="20"/>
-        </w:rPr>
-        <w:t>Pertsonak bizitza osasuntzua edukitzea eskaintzen dugu, km0 janaria erraz eta ondo erosteko, aplikazioa erraza izango da ulertzeko eta erabiltzeko, gainera, atención al cliente egongo da. Ikusi degunez ez dago konpetentzia direkto bat ideia honekin.</w:t>
-      </w:r>
-    </w:p>
-    <w:p>
-      <w:pPr>
-        <w:rPr>
-          <w:rFonts w:ascii="Poppins" w:hAnsi="Poppins" w:cs="Poppins"/>
-        </w:rPr>
-      </w:pPr>
-    </w:p>
-    <w:p>
-      <w:pPr>
-        <w:pStyle w:val="Prrafodelista"/>
-        <w:numPr>
-          <w:ilvl w:val="0"/>
-          <w:numId w:val="2"/>
-        </w:numPr>
-        <w:jc w:val="both"/>
-        <w:rPr>
-          <w:rFonts w:ascii="Poppins" w:hAnsi="Poppins" w:cs="Poppins"/>
-          <w:sz w:val="20"/>
-        </w:rPr>
-      </w:pPr>
-      <w:r>
-        <w:rPr>
-          <w:rFonts w:ascii="Poppins" w:hAnsi="Poppins" w:cs="Poppins"/>
-          <w:sz w:val="20"/>
-        </w:rPr>
-        <w:t>Bezeroekin harremana: Kontaktu zenbaki bat egongo da aplikazioan bertan, email bat eta formulario bat zure galdera bidaltzeko eta gure langileak erantzuteko eta laguntzeko.</w:t>
-      </w:r>
-    </w:p>
-    <w:p>
-      <w:pPr>
-        <w:rPr>
-          <w:rFonts w:ascii="Poppins" w:hAnsi="Poppins" w:cs="Poppins"/>
-        </w:rPr>
-      </w:pPr>
-    </w:p>
-    <w:p>
-      <w:pPr>
-        <w:pStyle w:val="Prrafodelista"/>
-        <w:numPr>
-          <w:ilvl w:val="0"/>
-          <w:numId w:val="2"/>
-        </w:numPr>
-        <w:jc w:val="both"/>
-        <w:rPr>
-          <w:rFonts w:ascii="Poppins" w:hAnsi="Poppins" w:cs="Poppins"/>
-          <w:sz w:val="20"/>
-        </w:rPr>
-      </w:pPr>
-      <w:r>
-        <w:rPr>
-          <w:rFonts w:ascii="Poppins" w:hAnsi="Poppins" w:cs="Poppins"/>
-          <w:sz w:val="20"/>
-        </w:rPr>
-        <w:t>Bezero segmentua: Gure bezeroa ez du edade mugarik, persona bat mugikor batekin instalatu dezake gure aplikazioa. Mugarik ez dugu jartzen. Baina bai inicio de sesión txiki bat jakiteko zu zeala eta ez beste pertsona bat, segurtasunagatik.</w:t>
-      </w:r>
-    </w:p>
-    <w:p>
-      <w:pPr>
-        <w:jc w:val="both"/>
-        <w:rPr>
-          <w:rFonts w:ascii="Poppins" w:hAnsi="Poppins" w:cs="Poppins"/>
-          <w:sz w:val="20"/>
-        </w:rPr>
-      </w:pPr>
-    </w:p>
-    <w:p>
-      <w:pPr>
-        <w:pStyle w:val="Prrafodelista"/>
-        <w:numPr>
-          <w:ilvl w:val="0"/>
-          <w:numId w:val="2"/>
-        </w:numPr>
-        <w:jc w:val="both"/>
-        <w:rPr>
-          <w:rFonts w:ascii="Poppins" w:hAnsi="Poppins" w:cs="Poppins"/>
-          <w:sz w:val="20"/>
-        </w:rPr>
-      </w:pPr>
-      <w:r>
-        <w:rPr>
-          <w:rFonts w:ascii="Poppins" w:hAnsi="Poppins" w:cs="Poppins"/>
-          <w:sz w:val="20"/>
-        </w:rPr>
-        <w:t>Kanalak: Web orri bat izango dugu eta hasieran publizitate pixkat egin beharko dugu, irratietan, karteletan, edota mugikorreko eta hainbat sare sozialetako publizitatean.</w:t>
-      </w:r>
-    </w:p>
+    <w:p/>
+    <w:tbl>
+      <w:tblPr>
+        <w:tblW w:w="9795" w:type="dxa"/>
+        <w:tblCellSpacing w:w="15" w:type="dxa"/>
+        <w:tblBorders>
+          <w:top w:val="single" w:sz="2" w:space="0" w:color="auto"/>
+          <w:left w:val="single" w:sz="2" w:space="0" w:color="auto"/>
+          <w:bottom w:val="single" w:sz="2" w:space="0" w:color="auto"/>
+          <w:right w:val="single" w:sz="2" w:space="0" w:color="auto"/>
+        </w:tblBorders>
+        <w:shd w:val="clear" w:color="auto" w:fill="444654"/>
+        <w:tblCellMar>
+          <w:top w:w="15" w:type="dxa"/>
+          <w:left w:w="15" w:type="dxa"/>
+          <w:bottom w:w="15" w:type="dxa"/>
+          <w:right w:w="15" w:type="dxa"/>
+        </w:tblCellMar>
+        <w:tblLook w:val="04A0" w:firstRow="1" w:lastRow="0" w:firstColumn="1" w:lastColumn="0" w:noHBand="0" w:noVBand="1"/>
+      </w:tblPr>
+      <w:tblGrid>
+        <w:gridCol w:w="4103"/>
+        <w:gridCol w:w="5692"/>
+      </w:tblGrid>
+      <w:tr>
+        <w:trPr>
+          <w:gridAfter w:val="1"/>
+          <w:wAfter w:w="5647" w:type="dxa"/>
+          <w:tblCellSpacing w:w="15" w:type="dxa"/>
+        </w:trPr>
+        <w:tc>
+          <w:tcPr>
+            <w:tcW w:w="4058" w:type="dxa"/>
+            <w:tcBorders>
+              <w:top w:val="single" w:sz="2" w:space="0" w:color="D9D9E3"/>
+              <w:left w:val="single" w:sz="6" w:space="0" w:color="D9D9E3"/>
+              <w:bottom w:val="single" w:sz="6" w:space="0" w:color="D9D9E3"/>
+              <w:right w:val="single" w:sz="6" w:space="0" w:color="D9D9E3"/>
+            </w:tcBorders>
+            <w:shd w:val="clear" w:color="auto" w:fill="auto"/>
+            <w:vAlign w:val="bottom"/>
+            <w:hideMark/>
+          </w:tcPr>
+          <w:p>
+            <w:pPr>
+              <w:jc w:val="both"/>
+              <w:rPr>
+                <w:rFonts w:ascii="Poppins" w:hAnsi="Poppins" w:cs="Poppins"/>
+                <w:sz w:val="20"/>
+              </w:rPr>
+            </w:pPr>
+            <w:r>
+              <w:rPr>
+                <w:rFonts w:ascii="Poppins" w:hAnsi="Poppins" w:cs="Poppins"/>
+                <w:sz w:val="20"/>
+              </w:rPr>
+              <w:t>Pertsonak bizitza osasuntzua edukitzea eskaintzen dugu, km0 janaria erraz eta ondo erosteko, aplikazioa erraza izango da ulertzeko eta erabiltzeko, gainera, atención al cliente egongo da. Ikusi degunez ez dago konpetentzia direkto bat ideia honekin.</w:t>
+            </w:r>
+          </w:p>
+          <w:p>
+            <w:pPr>
+              <w:spacing w:before="480" w:after="480" w:line="240" w:lineRule="auto"/>
+              <w:rPr>
+                <w:rFonts w:ascii="Poppins" w:eastAsia="Times New Roman" w:hAnsi="Poppins" w:cs="Poppins"/>
+                <w:sz w:val="20"/>
+                <w:szCs w:val="20"/>
+                <w:lang w:eastAsia="es-ES"/>
+              </w:rPr>
+            </w:pPr>
+          </w:p>
+        </w:tc>
+      </w:tr>
+      <w:tr>
+        <w:trPr>
+          <w:tblCellSpacing w:w="15" w:type="dxa"/>
+        </w:trPr>
+        <w:tc>
+          <w:tcPr>
+            <w:tcW w:w="4058" w:type="dxa"/>
+            <w:tcBorders>
+              <w:top w:val="single" w:sz="2" w:space="0" w:color="D9D9E3"/>
+              <w:left w:val="single" w:sz="6" w:space="0" w:color="D9D9E3"/>
+              <w:bottom w:val="single" w:sz="6" w:space="0" w:color="D9D9E3"/>
+              <w:right w:val="single" w:sz="2" w:space="0" w:color="D9D9E3"/>
+            </w:tcBorders>
+            <w:shd w:val="clear" w:color="auto" w:fill="auto"/>
+            <w:vAlign w:val="bottom"/>
+            <w:hideMark/>
+          </w:tcPr>
+          <w:p>
+            <w:pPr>
+              <w:spacing w:before="480" w:after="480" w:line="240" w:lineRule="auto"/>
+              <w:rPr>
+                <w:rFonts w:ascii="Poppins" w:eastAsia="Times New Roman" w:hAnsi="Poppins" w:cs="Poppins"/>
+                <w:sz w:val="20"/>
+                <w:szCs w:val="20"/>
+                <w:lang w:eastAsia="es-ES"/>
+              </w:rPr>
+            </w:pPr>
+            <w:r>
+              <w:rPr>
+                <w:rFonts w:ascii="Poppins" w:eastAsia="Times New Roman" w:hAnsi="Poppins" w:cs="Poppins"/>
+                <w:sz w:val="20"/>
+                <w:szCs w:val="20"/>
+                <w:lang w:eastAsia="es-ES"/>
+              </w:rPr>
+              <w:lastRenderedPageBreak/>
+              <w:t>Bezeroekin harremana</w:t>
+            </w:r>
+          </w:p>
+        </w:tc>
+        <w:tc>
+          <w:tcPr>
+            <w:tcW w:w="5647" w:type="dxa"/>
+            <w:tcBorders>
+              <w:top w:val="single" w:sz="2" w:space="0" w:color="D9D9E3"/>
+              <w:left w:val="single" w:sz="6" w:space="0" w:color="D9D9E3"/>
+              <w:bottom w:val="single" w:sz="6" w:space="0" w:color="D9D9E3"/>
+              <w:right w:val="single" w:sz="6" w:space="0" w:color="D9D9E3"/>
+            </w:tcBorders>
+            <w:shd w:val="clear" w:color="auto" w:fill="auto"/>
+            <w:vAlign w:val="bottom"/>
+            <w:hideMark/>
+          </w:tcPr>
+          <w:p>
+            <w:pPr>
+              <w:spacing w:before="480" w:after="480" w:line="240" w:lineRule="auto"/>
+              <w:rPr>
+                <w:rFonts w:ascii="Poppins" w:eastAsia="Times New Roman" w:hAnsi="Poppins" w:cs="Poppins"/>
+                <w:sz w:val="20"/>
+                <w:szCs w:val="20"/>
+                <w:lang w:eastAsia="es-ES"/>
+              </w:rPr>
+            </w:pPr>
+            <w:r>
+              <w:rPr>
+                <w:rFonts w:ascii="Poppins" w:hAnsi="Poppins" w:cs="Poppins"/>
+                <w:sz w:val="20"/>
+              </w:rPr>
+              <w:t>Kontaktu zenbaki bat egongo da aplikazioan bertan, email bat eta formula</w:t>
+            </w:r>
+            <w:r>
+              <w:rPr>
+                <w:rFonts w:ascii="Poppins" w:hAnsi="Poppins" w:cs="Poppins"/>
+                <w:sz w:val="20"/>
+              </w:rPr>
+              <w:t>rio bat zure galdera bidaltzeko.</w:t>
+            </w:r>
+          </w:p>
+        </w:tc>
+      </w:tr>
+      <w:tr>
+        <w:trPr>
+          <w:tblCellSpacing w:w="15" w:type="dxa"/>
+        </w:trPr>
+        <w:tc>
+          <w:tcPr>
+            <w:tcW w:w="4058" w:type="dxa"/>
+            <w:tcBorders>
+              <w:top w:val="single" w:sz="2" w:space="0" w:color="D9D9E3"/>
+              <w:left w:val="single" w:sz="6" w:space="0" w:color="D9D9E3"/>
+              <w:bottom w:val="single" w:sz="6" w:space="0" w:color="D9D9E3"/>
+              <w:right w:val="single" w:sz="2" w:space="0" w:color="D9D9E3"/>
+            </w:tcBorders>
+            <w:shd w:val="clear" w:color="auto" w:fill="auto"/>
+            <w:vAlign w:val="bottom"/>
+            <w:hideMark/>
+          </w:tcPr>
+          <w:p>
+            <w:pPr>
+              <w:spacing w:before="480" w:after="480" w:line="240" w:lineRule="auto"/>
+              <w:rPr>
+                <w:rFonts w:ascii="Poppins" w:eastAsia="Times New Roman" w:hAnsi="Poppins" w:cs="Poppins"/>
+                <w:sz w:val="20"/>
+                <w:szCs w:val="20"/>
+                <w:lang w:eastAsia="es-ES"/>
+              </w:rPr>
+            </w:pPr>
+            <w:r>
+              <w:rPr>
+                <w:rFonts w:ascii="Poppins" w:eastAsia="Times New Roman" w:hAnsi="Poppins" w:cs="Poppins"/>
+                <w:sz w:val="20"/>
+                <w:szCs w:val="20"/>
+                <w:lang w:eastAsia="es-ES"/>
+              </w:rPr>
+              <w:t>Bezero segmentua</w:t>
+            </w:r>
+          </w:p>
+        </w:tc>
+        <w:tc>
+          <w:tcPr>
+            <w:tcW w:w="5647" w:type="dxa"/>
+            <w:tcBorders>
+              <w:top w:val="single" w:sz="2" w:space="0" w:color="D9D9E3"/>
+              <w:left w:val="single" w:sz="6" w:space="0" w:color="D9D9E3"/>
+              <w:bottom w:val="single" w:sz="6" w:space="0" w:color="D9D9E3"/>
+              <w:right w:val="single" w:sz="6" w:space="0" w:color="D9D9E3"/>
+            </w:tcBorders>
+            <w:shd w:val="clear" w:color="auto" w:fill="auto"/>
+            <w:vAlign w:val="bottom"/>
+            <w:hideMark/>
+          </w:tcPr>
+          <w:p>
+            <w:pPr>
+              <w:spacing w:before="480" w:after="480" w:line="240" w:lineRule="auto"/>
+              <w:rPr>
+                <w:rFonts w:ascii="Poppins" w:eastAsia="Times New Roman" w:hAnsi="Poppins" w:cs="Poppins"/>
+                <w:sz w:val="20"/>
+                <w:szCs w:val="20"/>
+                <w:lang w:eastAsia="es-ES"/>
+              </w:rPr>
+            </w:pPr>
+            <w:r>
+              <w:rPr>
+                <w:rFonts w:ascii="Poppins" w:hAnsi="Poppins" w:cs="Poppins"/>
+                <w:sz w:val="20"/>
+              </w:rPr>
+              <w:t>E</w:t>
+            </w:r>
+            <w:r>
+              <w:rPr>
+                <w:rFonts w:ascii="Poppins" w:hAnsi="Poppins" w:cs="Poppins"/>
+                <w:sz w:val="20"/>
+              </w:rPr>
+              <w:t>dade mugarik</w:t>
+            </w:r>
+            <w:r>
+              <w:rPr>
+                <w:rFonts w:ascii="Poppins" w:hAnsi="Poppins" w:cs="Poppins"/>
+                <w:sz w:val="20"/>
+              </w:rPr>
+              <w:t xml:space="preserve"> ez dago</w:t>
+            </w:r>
+            <w:r>
+              <w:rPr>
+                <w:rFonts w:ascii="Poppins" w:hAnsi="Poppins" w:cs="Poppins"/>
+                <w:sz w:val="20"/>
+              </w:rPr>
+              <w:t xml:space="preserve">, persona bat mugikor batekin instalatu dezake gure aplikazioa. </w:t>
+            </w:r>
+          </w:p>
+        </w:tc>
+      </w:tr>
+      <w:tr>
+        <w:trPr>
+          <w:tblCellSpacing w:w="15" w:type="dxa"/>
+        </w:trPr>
+        <w:tc>
+          <w:tcPr>
+            <w:tcW w:w="4058" w:type="dxa"/>
+            <w:tcBorders>
+              <w:top w:val="single" w:sz="2" w:space="0" w:color="D9D9E3"/>
+              <w:left w:val="single" w:sz="6" w:space="0" w:color="D9D9E3"/>
+              <w:bottom w:val="single" w:sz="6" w:space="0" w:color="D9D9E3"/>
+              <w:right w:val="single" w:sz="2" w:space="0" w:color="D9D9E3"/>
+            </w:tcBorders>
+            <w:shd w:val="clear" w:color="auto" w:fill="auto"/>
+            <w:vAlign w:val="bottom"/>
+            <w:hideMark/>
+          </w:tcPr>
+          <w:p>
+            <w:pPr>
+              <w:spacing w:before="480" w:after="480" w:line="240" w:lineRule="auto"/>
+              <w:rPr>
+                <w:rFonts w:ascii="Poppins" w:eastAsia="Times New Roman" w:hAnsi="Poppins" w:cs="Poppins"/>
+                <w:sz w:val="20"/>
+                <w:szCs w:val="20"/>
+                <w:lang w:eastAsia="es-ES"/>
+              </w:rPr>
+            </w:pPr>
+            <w:r>
+              <w:rPr>
+                <w:rFonts w:ascii="Poppins" w:eastAsia="Times New Roman" w:hAnsi="Poppins" w:cs="Poppins"/>
+                <w:sz w:val="20"/>
+                <w:szCs w:val="20"/>
+                <w:lang w:eastAsia="es-ES"/>
+              </w:rPr>
+              <w:t>Kanalak</w:t>
+            </w:r>
+          </w:p>
+        </w:tc>
+        <w:tc>
+          <w:tcPr>
+            <w:tcW w:w="5647" w:type="dxa"/>
+            <w:tcBorders>
+              <w:top w:val="single" w:sz="2" w:space="0" w:color="D9D9E3"/>
+              <w:left w:val="single" w:sz="6" w:space="0" w:color="D9D9E3"/>
+              <w:bottom w:val="single" w:sz="6" w:space="0" w:color="D9D9E3"/>
+              <w:right w:val="single" w:sz="6" w:space="0" w:color="D9D9E3"/>
+            </w:tcBorders>
+            <w:shd w:val="clear" w:color="auto" w:fill="auto"/>
+            <w:vAlign w:val="bottom"/>
+            <w:hideMark/>
+          </w:tcPr>
+          <w:p>
+            <w:pPr>
+              <w:spacing w:before="480" w:after="480" w:line="240" w:lineRule="auto"/>
+              <w:rPr>
+                <w:rFonts w:ascii="Poppins" w:eastAsia="Times New Roman" w:hAnsi="Poppins" w:cs="Poppins"/>
+                <w:sz w:val="20"/>
+                <w:szCs w:val="20"/>
+                <w:lang w:eastAsia="es-ES"/>
+              </w:rPr>
+            </w:pPr>
+            <w:r>
+              <w:rPr>
+                <w:rFonts w:ascii="Poppins" w:eastAsia="Times New Roman" w:hAnsi="Poppins" w:cs="Poppins"/>
+                <w:sz w:val="20"/>
+                <w:szCs w:val="20"/>
+                <w:lang w:eastAsia="es-ES"/>
+              </w:rPr>
+              <w:t>Web orria, irratien publizitatea, publizitatea sare sozialetan, eta abar.</w:t>
+            </w:r>
+          </w:p>
+        </w:tc>
+      </w:tr>
+    </w:tbl>
     <w:p>
       <w:pPr>
         <w:jc w:val="both"/>
@@ -4000,7 +3558,7 @@
           <w:u w:val="single"/>
         </w:rPr>
       </w:pPr>
-      <w:bookmarkStart w:id="6" w:name="_Toc149295833"/>
+      <w:bookmarkStart w:id="6" w:name="_Toc149637819"/>
       <w:r>
         <w:rPr>
           <w:rFonts w:ascii="Poppins" w:hAnsi="Poppins" w:cs="Poppins"/>
@@ -4035,1235 +3593,330 @@
         <w:jc w:val="both"/>
       </w:pPr>
     </w:p>
-    <w:p>
-      <w:pPr>
-        <w:jc w:val="both"/>
-        <w:rPr>
-          <w:rFonts w:ascii="Poppins" w:hAnsi="Poppins" w:cs="Poppins"/>
-          <w:sz w:val="20"/>
-          <w:szCs w:val="20"/>
-        </w:rPr>
-      </w:pPr>
-      <w:r>
-        <w:rPr>
-          <w:rFonts w:ascii="Poppins" w:hAnsi="Poppins" w:cs="Poppins"/>
-          <w:sz w:val="20"/>
-          <w:szCs w:val="20"/>
-        </w:rPr>
-        <w:t>1</w:t>
-      </w:r>
-      <w:r>
-        <w:rPr>
-          <w:rFonts w:ascii="Poppins" w:hAnsi="Poppins" w:cs="Poppins"/>
-          <w:sz w:val="20"/>
-          <w:szCs w:val="20"/>
-        </w:rPr>
-        <w:t xml:space="preserve">. Balio </w:t>
-      </w:r>
-      <w:proofErr w:type="spellStart"/>
-      <w:r>
-        <w:rPr>
-          <w:rFonts w:ascii="Poppins" w:hAnsi="Poppins" w:cs="Poppins"/>
-          <w:sz w:val="20"/>
-          <w:szCs w:val="20"/>
-        </w:rPr>
-        <w:t>gehigarriko</w:t>
-      </w:r>
-      <w:proofErr w:type="spellEnd"/>
-      <w:r>
-        <w:rPr>
-          <w:rFonts w:ascii="Poppins" w:hAnsi="Poppins" w:cs="Poppins"/>
-          <w:sz w:val="20"/>
-          <w:szCs w:val="20"/>
-        </w:rPr>
-        <w:t xml:space="preserve"> </w:t>
-      </w:r>
-      <w:proofErr w:type="spellStart"/>
-      <w:r>
-        <w:rPr>
-          <w:rFonts w:ascii="Poppins" w:hAnsi="Poppins" w:cs="Poppins"/>
-          <w:sz w:val="20"/>
-          <w:szCs w:val="20"/>
-        </w:rPr>
-        <w:t>zerbitzuak</w:t>
-      </w:r>
-      <w:proofErr w:type="spellEnd"/>
-      <w:r>
-        <w:rPr>
-          <w:rFonts w:ascii="Poppins" w:hAnsi="Poppins" w:cs="Poppins"/>
-          <w:sz w:val="20"/>
-          <w:szCs w:val="20"/>
-        </w:rPr>
-        <w:t xml:space="preserve">: </w:t>
-      </w:r>
-      <w:proofErr w:type="spellStart"/>
-      <w:r>
-        <w:rPr>
-          <w:rFonts w:ascii="Poppins" w:hAnsi="Poppins" w:cs="Poppins"/>
-          <w:sz w:val="20"/>
-          <w:szCs w:val="20"/>
-        </w:rPr>
-        <w:t>Salgaien</w:t>
-      </w:r>
-      <w:proofErr w:type="spellEnd"/>
-      <w:r>
-        <w:rPr>
-          <w:rFonts w:ascii="Poppins" w:hAnsi="Poppins" w:cs="Poppins"/>
-          <w:sz w:val="20"/>
-          <w:szCs w:val="20"/>
-        </w:rPr>
-        <w:t xml:space="preserve"> </w:t>
-      </w:r>
-      <w:proofErr w:type="spellStart"/>
-      <w:r>
-        <w:rPr>
-          <w:rFonts w:ascii="Poppins" w:hAnsi="Poppins" w:cs="Poppins"/>
-          <w:sz w:val="20"/>
-          <w:szCs w:val="20"/>
-        </w:rPr>
-        <w:t>eskubidezko</w:t>
-      </w:r>
-      <w:proofErr w:type="spellEnd"/>
-      <w:r>
-        <w:rPr>
-          <w:rFonts w:ascii="Poppins" w:hAnsi="Poppins" w:cs="Poppins"/>
-          <w:sz w:val="20"/>
-          <w:szCs w:val="20"/>
-        </w:rPr>
-        <w:t xml:space="preserve"> publizitatea, sare </w:t>
-      </w:r>
-      <w:proofErr w:type="spellStart"/>
-      <w:r>
-        <w:rPr>
-          <w:rFonts w:ascii="Poppins" w:hAnsi="Poppins" w:cs="Poppins"/>
-          <w:sz w:val="20"/>
-          <w:szCs w:val="20"/>
-        </w:rPr>
-        <w:t>sozialetan</w:t>
-      </w:r>
-      <w:proofErr w:type="spellEnd"/>
-      <w:r>
-        <w:rPr>
-          <w:rFonts w:ascii="Poppins" w:hAnsi="Poppins" w:cs="Poppins"/>
-          <w:sz w:val="20"/>
-          <w:szCs w:val="20"/>
-        </w:rPr>
-        <w:t xml:space="preserve"> </w:t>
-      </w:r>
-      <w:proofErr w:type="spellStart"/>
-      <w:r>
-        <w:rPr>
-          <w:rFonts w:ascii="Poppins" w:hAnsi="Poppins" w:cs="Poppins"/>
-          <w:sz w:val="20"/>
-          <w:szCs w:val="20"/>
-        </w:rPr>
-        <w:t>sustapena</w:t>
-      </w:r>
-      <w:proofErr w:type="spellEnd"/>
-      <w:r>
-        <w:rPr>
-          <w:rFonts w:ascii="Poppins" w:hAnsi="Poppins" w:cs="Poppins"/>
-          <w:sz w:val="20"/>
-          <w:szCs w:val="20"/>
-        </w:rPr>
-        <w:t xml:space="preserve">, </w:t>
-      </w:r>
-      <w:proofErr w:type="spellStart"/>
-      <w:r>
-        <w:rPr>
-          <w:rFonts w:ascii="Poppins" w:hAnsi="Poppins" w:cs="Poppins"/>
-          <w:sz w:val="20"/>
-          <w:szCs w:val="20"/>
-        </w:rPr>
-        <w:t>datuen</w:t>
-      </w:r>
-      <w:proofErr w:type="spellEnd"/>
-      <w:r>
-        <w:rPr>
-          <w:rFonts w:ascii="Poppins" w:hAnsi="Poppins" w:cs="Poppins"/>
-          <w:sz w:val="20"/>
-          <w:szCs w:val="20"/>
-        </w:rPr>
-        <w:t xml:space="preserve"> </w:t>
-      </w:r>
-      <w:proofErr w:type="spellStart"/>
-      <w:r>
-        <w:rPr>
-          <w:rFonts w:ascii="Poppins" w:hAnsi="Poppins" w:cs="Poppins"/>
-          <w:sz w:val="20"/>
-          <w:szCs w:val="20"/>
-        </w:rPr>
-        <w:t>analisia</w:t>
-      </w:r>
-      <w:proofErr w:type="spellEnd"/>
-      <w:r>
-        <w:rPr>
-          <w:rFonts w:ascii="Poppins" w:hAnsi="Poppins" w:cs="Poppins"/>
-          <w:sz w:val="20"/>
-          <w:szCs w:val="20"/>
-        </w:rPr>
-        <w:t xml:space="preserve"> edo </w:t>
-      </w:r>
-      <w:proofErr w:type="spellStart"/>
-      <w:r>
-        <w:rPr>
-          <w:rFonts w:ascii="Poppins" w:hAnsi="Poppins" w:cs="Poppins"/>
-          <w:sz w:val="20"/>
-          <w:szCs w:val="20"/>
-        </w:rPr>
-        <w:t>marketin</w:t>
-      </w:r>
-      <w:proofErr w:type="spellEnd"/>
-      <w:r>
-        <w:rPr>
-          <w:rFonts w:ascii="Poppins" w:hAnsi="Poppins" w:cs="Poppins"/>
-          <w:sz w:val="20"/>
-          <w:szCs w:val="20"/>
-        </w:rPr>
-        <w:t xml:space="preserve"> gaineko </w:t>
-      </w:r>
-      <w:proofErr w:type="spellStart"/>
-      <w:r>
-        <w:rPr>
-          <w:rFonts w:ascii="Poppins" w:hAnsi="Poppins" w:cs="Poppins"/>
-          <w:sz w:val="20"/>
-          <w:szCs w:val="20"/>
-        </w:rPr>
-        <w:t>aholkularitza</w:t>
-      </w:r>
-      <w:proofErr w:type="spellEnd"/>
-      <w:r>
-        <w:rPr>
-          <w:rFonts w:ascii="Poppins" w:hAnsi="Poppins" w:cs="Poppins"/>
-          <w:sz w:val="20"/>
-          <w:szCs w:val="20"/>
-        </w:rPr>
-        <w:t xml:space="preserve"> eskaintzen </w:t>
-      </w:r>
-      <w:proofErr w:type="spellStart"/>
-      <w:r>
-        <w:rPr>
-          <w:rFonts w:ascii="Poppins" w:hAnsi="Poppins" w:cs="Poppins"/>
-          <w:sz w:val="20"/>
-          <w:szCs w:val="20"/>
-        </w:rPr>
-        <w:t>dituzun</w:t>
-      </w:r>
-      <w:proofErr w:type="spellEnd"/>
-      <w:r>
-        <w:rPr>
-          <w:rFonts w:ascii="Poppins" w:hAnsi="Poppins" w:cs="Poppins"/>
-          <w:sz w:val="20"/>
-          <w:szCs w:val="20"/>
-        </w:rPr>
-        <w:t xml:space="preserve"> aukerak </w:t>
-      </w:r>
-      <w:proofErr w:type="spellStart"/>
-      <w:r>
-        <w:rPr>
-          <w:rFonts w:ascii="Poppins" w:hAnsi="Poppins" w:cs="Poppins"/>
-          <w:sz w:val="20"/>
-          <w:szCs w:val="20"/>
-        </w:rPr>
-        <w:t>eskaintzeko</w:t>
-      </w:r>
-      <w:proofErr w:type="spellEnd"/>
-      <w:r>
-        <w:rPr>
-          <w:rFonts w:ascii="Poppins" w:hAnsi="Poppins" w:cs="Poppins"/>
-          <w:sz w:val="20"/>
-          <w:szCs w:val="20"/>
-        </w:rPr>
-        <w:t xml:space="preserve"> </w:t>
-      </w:r>
-      <w:proofErr w:type="spellStart"/>
-      <w:r>
-        <w:rPr>
-          <w:rFonts w:ascii="Poppins" w:hAnsi="Poppins" w:cs="Poppins"/>
-          <w:sz w:val="20"/>
-          <w:szCs w:val="20"/>
-        </w:rPr>
-        <w:t>aukera</w:t>
-      </w:r>
-      <w:proofErr w:type="spellEnd"/>
-      <w:r>
-        <w:rPr>
-          <w:rFonts w:ascii="Poppins" w:hAnsi="Poppins" w:cs="Poppins"/>
-          <w:sz w:val="20"/>
-          <w:szCs w:val="20"/>
-        </w:rPr>
-        <w:t xml:space="preserve"> dezakezu. </w:t>
-      </w:r>
-    </w:p>
-    <w:p>
-      <w:pPr>
-        <w:jc w:val="both"/>
-        <w:rPr>
-          <w:rFonts w:ascii="Poppins" w:hAnsi="Poppins" w:cs="Poppins"/>
-          <w:sz w:val="20"/>
-          <w:szCs w:val="20"/>
-        </w:rPr>
-      </w:pPr>
-    </w:p>
-    <w:p>
-      <w:pPr>
-        <w:jc w:val="both"/>
-        <w:rPr>
-          <w:rFonts w:ascii="Poppins" w:hAnsi="Poppins" w:cs="Poppins"/>
-          <w:sz w:val="20"/>
-          <w:szCs w:val="20"/>
-        </w:rPr>
-      </w:pPr>
-      <w:r>
-        <w:rPr>
-          <w:rFonts w:ascii="Poppins" w:hAnsi="Poppins" w:cs="Poppins"/>
-          <w:sz w:val="20"/>
-          <w:szCs w:val="20"/>
-        </w:rPr>
-        <w:t>2</w:t>
-      </w:r>
-      <w:r>
-        <w:rPr>
-          <w:rFonts w:ascii="Poppins" w:hAnsi="Poppins" w:cs="Poppins"/>
-          <w:sz w:val="20"/>
-          <w:szCs w:val="20"/>
-        </w:rPr>
-        <w:t xml:space="preserve">. </w:t>
-      </w:r>
-      <w:proofErr w:type="spellStart"/>
-      <w:r>
-        <w:rPr>
-          <w:rFonts w:ascii="Poppins" w:hAnsi="Poppins" w:cs="Poppins"/>
-          <w:sz w:val="20"/>
-          <w:szCs w:val="20"/>
-        </w:rPr>
-        <w:t>Afiliatuak</w:t>
-      </w:r>
-      <w:proofErr w:type="spellEnd"/>
-      <w:r>
-        <w:rPr>
-          <w:rFonts w:ascii="Poppins" w:hAnsi="Poppins" w:cs="Poppins"/>
-          <w:sz w:val="20"/>
-          <w:szCs w:val="20"/>
-        </w:rPr>
-        <w:t xml:space="preserve"> programa: </w:t>
-      </w:r>
-      <w:proofErr w:type="spellStart"/>
-      <w:r>
-        <w:rPr>
-          <w:rFonts w:ascii="Poppins" w:hAnsi="Poppins" w:cs="Poppins"/>
-          <w:sz w:val="20"/>
-          <w:szCs w:val="20"/>
-        </w:rPr>
-        <w:t>Kanpoko</w:t>
-      </w:r>
-      <w:proofErr w:type="spellEnd"/>
-      <w:r>
-        <w:rPr>
-          <w:rFonts w:ascii="Poppins" w:hAnsi="Poppins" w:cs="Poppins"/>
-          <w:sz w:val="20"/>
-          <w:szCs w:val="20"/>
-        </w:rPr>
-        <w:t xml:space="preserve"> </w:t>
-      </w:r>
-      <w:proofErr w:type="spellStart"/>
-      <w:r>
-        <w:rPr>
-          <w:rFonts w:ascii="Poppins" w:hAnsi="Poppins" w:cs="Poppins"/>
-          <w:sz w:val="20"/>
-          <w:szCs w:val="20"/>
-        </w:rPr>
-        <w:t>bazkideek</w:t>
-      </w:r>
-      <w:proofErr w:type="spellEnd"/>
-      <w:r>
-        <w:rPr>
-          <w:rFonts w:ascii="Poppins" w:hAnsi="Poppins" w:cs="Poppins"/>
-          <w:sz w:val="20"/>
-          <w:szCs w:val="20"/>
-        </w:rPr>
-        <w:t xml:space="preserve"> zure plataforma </w:t>
-      </w:r>
-      <w:proofErr w:type="spellStart"/>
-      <w:r>
-        <w:rPr>
-          <w:rFonts w:ascii="Poppins" w:hAnsi="Poppins" w:cs="Poppins"/>
-          <w:sz w:val="20"/>
-          <w:szCs w:val="20"/>
-        </w:rPr>
-        <w:t>produktuak</w:t>
-      </w:r>
-      <w:proofErr w:type="spellEnd"/>
-      <w:r>
-        <w:rPr>
-          <w:rFonts w:ascii="Poppins" w:hAnsi="Poppins" w:cs="Poppins"/>
-          <w:sz w:val="20"/>
-          <w:szCs w:val="20"/>
-        </w:rPr>
-        <w:t xml:space="preserve"> sustatzeko </w:t>
-      </w:r>
-      <w:proofErr w:type="spellStart"/>
-      <w:r>
-        <w:rPr>
-          <w:rFonts w:ascii="Poppins" w:hAnsi="Poppins" w:cs="Poppins"/>
-          <w:sz w:val="20"/>
-          <w:szCs w:val="20"/>
-        </w:rPr>
-        <w:t>zerbitzuak</w:t>
-      </w:r>
-      <w:proofErr w:type="spellEnd"/>
-      <w:r>
-        <w:rPr>
-          <w:rFonts w:ascii="Poppins" w:hAnsi="Poppins" w:cs="Poppins"/>
-          <w:sz w:val="20"/>
-          <w:szCs w:val="20"/>
-        </w:rPr>
-        <w:t xml:space="preserve">, eta </w:t>
-      </w:r>
-      <w:proofErr w:type="spellStart"/>
-      <w:r>
-        <w:rPr>
-          <w:rFonts w:ascii="Poppins" w:hAnsi="Poppins" w:cs="Poppins"/>
-          <w:sz w:val="20"/>
-          <w:szCs w:val="20"/>
-        </w:rPr>
-        <w:t>erreferentzia</w:t>
-      </w:r>
-      <w:proofErr w:type="spellEnd"/>
-      <w:r>
-        <w:rPr>
-          <w:rFonts w:ascii="Poppins" w:hAnsi="Poppins" w:cs="Poppins"/>
-          <w:sz w:val="20"/>
-          <w:szCs w:val="20"/>
-        </w:rPr>
-        <w:t xml:space="preserve"> </w:t>
-      </w:r>
-      <w:proofErr w:type="spellStart"/>
-      <w:r>
-        <w:rPr>
-          <w:rFonts w:ascii="Poppins" w:hAnsi="Poppins" w:cs="Poppins"/>
-          <w:sz w:val="20"/>
-          <w:szCs w:val="20"/>
-        </w:rPr>
-        <w:t>bidez</w:t>
-      </w:r>
-      <w:proofErr w:type="spellEnd"/>
-      <w:r>
-        <w:rPr>
-          <w:rFonts w:ascii="Poppins" w:hAnsi="Poppins" w:cs="Poppins"/>
-          <w:sz w:val="20"/>
-          <w:szCs w:val="20"/>
-        </w:rPr>
-        <w:t xml:space="preserve"> </w:t>
-      </w:r>
-      <w:proofErr w:type="spellStart"/>
-      <w:r>
-        <w:rPr>
-          <w:rFonts w:ascii="Poppins" w:hAnsi="Poppins" w:cs="Poppins"/>
-          <w:sz w:val="20"/>
-          <w:szCs w:val="20"/>
-        </w:rPr>
-        <w:t>eragindako</w:t>
-      </w:r>
-      <w:proofErr w:type="spellEnd"/>
-      <w:r>
-        <w:rPr>
-          <w:rFonts w:ascii="Poppins" w:hAnsi="Poppins" w:cs="Poppins"/>
-          <w:sz w:val="20"/>
-          <w:szCs w:val="20"/>
-        </w:rPr>
-        <w:t xml:space="preserve"> </w:t>
-      </w:r>
-      <w:proofErr w:type="spellStart"/>
-      <w:r>
-        <w:rPr>
-          <w:rFonts w:ascii="Poppins" w:hAnsi="Poppins" w:cs="Poppins"/>
-          <w:sz w:val="20"/>
-          <w:szCs w:val="20"/>
-        </w:rPr>
-        <w:t>salmenta</w:t>
-      </w:r>
-      <w:proofErr w:type="spellEnd"/>
-      <w:r>
-        <w:rPr>
-          <w:rFonts w:ascii="Poppins" w:hAnsi="Poppins" w:cs="Poppins"/>
-          <w:sz w:val="20"/>
-          <w:szCs w:val="20"/>
-        </w:rPr>
-        <w:t xml:space="preserve"> </w:t>
-      </w:r>
-      <w:proofErr w:type="spellStart"/>
-      <w:r>
-        <w:rPr>
-          <w:rFonts w:ascii="Poppins" w:hAnsi="Poppins" w:cs="Poppins"/>
-          <w:sz w:val="20"/>
-          <w:szCs w:val="20"/>
-        </w:rPr>
-        <w:t>bakoitza</w:t>
-      </w:r>
-      <w:proofErr w:type="spellEnd"/>
-      <w:r>
-        <w:rPr>
-          <w:rFonts w:ascii="Poppins" w:hAnsi="Poppins" w:cs="Poppins"/>
-          <w:sz w:val="20"/>
-          <w:szCs w:val="20"/>
-        </w:rPr>
-        <w:t xml:space="preserve"> </w:t>
-      </w:r>
-      <w:proofErr w:type="spellStart"/>
-      <w:r>
-        <w:rPr>
-          <w:rFonts w:ascii="Poppins" w:hAnsi="Poppins" w:cs="Poppins"/>
-          <w:sz w:val="20"/>
-          <w:szCs w:val="20"/>
-        </w:rPr>
-        <w:t>komisio</w:t>
-      </w:r>
-      <w:proofErr w:type="spellEnd"/>
-      <w:r>
-        <w:rPr>
-          <w:rFonts w:ascii="Poppins" w:hAnsi="Poppins" w:cs="Poppins"/>
-          <w:sz w:val="20"/>
-          <w:szCs w:val="20"/>
-        </w:rPr>
-        <w:t xml:space="preserve"> batekin </w:t>
-      </w:r>
-      <w:proofErr w:type="spellStart"/>
-      <w:r>
-        <w:rPr>
-          <w:rFonts w:ascii="Poppins" w:hAnsi="Poppins" w:cs="Poppins"/>
-          <w:sz w:val="20"/>
-          <w:szCs w:val="20"/>
-        </w:rPr>
-        <w:t>ordaintzen</w:t>
-      </w:r>
-      <w:proofErr w:type="spellEnd"/>
-      <w:r>
-        <w:rPr>
-          <w:rFonts w:ascii="Poppins" w:hAnsi="Poppins" w:cs="Poppins"/>
-          <w:sz w:val="20"/>
-          <w:szCs w:val="20"/>
-        </w:rPr>
-        <w:t xml:space="preserve"> dute prog</w:t>
-      </w:r>
-      <w:r>
-        <w:rPr>
-          <w:rFonts w:ascii="Poppins" w:hAnsi="Poppins" w:cs="Poppins"/>
-          <w:sz w:val="20"/>
-          <w:szCs w:val="20"/>
-        </w:rPr>
-        <w:t xml:space="preserve">rama </w:t>
-      </w:r>
-      <w:proofErr w:type="spellStart"/>
-      <w:r>
-        <w:rPr>
-          <w:rFonts w:ascii="Poppins" w:hAnsi="Poppins" w:cs="Poppins"/>
-          <w:sz w:val="20"/>
-          <w:szCs w:val="20"/>
-        </w:rPr>
-        <w:t>afiliatua</w:t>
-      </w:r>
-      <w:proofErr w:type="spellEnd"/>
-      <w:r>
-        <w:rPr>
-          <w:rFonts w:ascii="Poppins" w:hAnsi="Poppins" w:cs="Poppins"/>
-          <w:sz w:val="20"/>
-          <w:szCs w:val="20"/>
-        </w:rPr>
-        <w:t xml:space="preserve"> </w:t>
-      </w:r>
-      <w:proofErr w:type="spellStart"/>
-      <w:r>
-        <w:rPr>
-          <w:rFonts w:ascii="Poppins" w:hAnsi="Poppins" w:cs="Poppins"/>
-          <w:sz w:val="20"/>
-          <w:szCs w:val="20"/>
-        </w:rPr>
-        <w:t>ezarri</w:t>
-      </w:r>
-      <w:proofErr w:type="spellEnd"/>
-      <w:r>
-        <w:rPr>
-          <w:rFonts w:ascii="Poppins" w:hAnsi="Poppins" w:cs="Poppins"/>
-          <w:sz w:val="20"/>
-          <w:szCs w:val="20"/>
-        </w:rPr>
-        <w:t xml:space="preserve"> dezakezu.</w:t>
-      </w:r>
-    </w:p>
-    <w:p>
-      <w:pPr>
-        <w:jc w:val="both"/>
-        <w:rPr>
-          <w:rFonts w:ascii="Poppins" w:hAnsi="Poppins" w:cs="Poppins"/>
-          <w:sz w:val="20"/>
-          <w:szCs w:val="20"/>
-        </w:rPr>
-      </w:pPr>
-    </w:p>
-    <w:p>
-      <w:pPr>
-        <w:jc w:val="both"/>
-        <w:rPr>
-          <w:rFonts w:ascii="Poppins" w:hAnsi="Poppins" w:cs="Poppins"/>
-          <w:sz w:val="20"/>
-          <w:szCs w:val="20"/>
-        </w:rPr>
-      </w:pPr>
-      <w:r>
-        <w:rPr>
-          <w:rFonts w:ascii="Poppins" w:hAnsi="Poppins" w:cs="Poppins"/>
-          <w:sz w:val="20"/>
-          <w:szCs w:val="20"/>
-        </w:rPr>
-        <w:lastRenderedPageBreak/>
-        <w:t>4</w:t>
-      </w:r>
-      <w:r>
-        <w:rPr>
-          <w:rFonts w:ascii="Poppins" w:hAnsi="Poppins" w:cs="Poppins"/>
-          <w:sz w:val="20"/>
-          <w:szCs w:val="20"/>
-        </w:rPr>
-        <w:t xml:space="preserve">. </w:t>
-      </w:r>
-      <w:proofErr w:type="spellStart"/>
-      <w:r>
-        <w:rPr>
-          <w:rFonts w:ascii="Poppins" w:hAnsi="Poppins" w:cs="Poppins"/>
-          <w:sz w:val="20"/>
-          <w:szCs w:val="20"/>
-        </w:rPr>
-        <w:t>Leialtasun</w:t>
-      </w:r>
-      <w:proofErr w:type="spellEnd"/>
-      <w:r>
-        <w:rPr>
-          <w:rFonts w:ascii="Poppins" w:hAnsi="Poppins" w:cs="Poppins"/>
-          <w:sz w:val="20"/>
-          <w:szCs w:val="20"/>
-        </w:rPr>
-        <w:t xml:space="preserve"> eta </w:t>
-      </w:r>
-      <w:proofErr w:type="spellStart"/>
-      <w:r>
-        <w:rPr>
-          <w:rFonts w:ascii="Poppins" w:hAnsi="Poppins" w:cs="Poppins"/>
-          <w:sz w:val="20"/>
-          <w:szCs w:val="20"/>
-        </w:rPr>
-        <w:t>sarien</w:t>
-      </w:r>
-      <w:proofErr w:type="spellEnd"/>
-      <w:r>
-        <w:rPr>
-          <w:rFonts w:ascii="Poppins" w:hAnsi="Poppins" w:cs="Poppins"/>
-          <w:sz w:val="20"/>
-          <w:szCs w:val="20"/>
-        </w:rPr>
-        <w:t xml:space="preserve"> programa: </w:t>
-      </w:r>
-      <w:proofErr w:type="spellStart"/>
-      <w:r>
-        <w:rPr>
-          <w:rFonts w:ascii="Poppins" w:hAnsi="Poppins" w:cs="Poppins"/>
-          <w:sz w:val="20"/>
-          <w:szCs w:val="20"/>
-        </w:rPr>
-        <w:t>Leialtasun</w:t>
-      </w:r>
-      <w:proofErr w:type="spellEnd"/>
-      <w:r>
-        <w:rPr>
-          <w:rFonts w:ascii="Poppins" w:hAnsi="Poppins" w:cs="Poppins"/>
-          <w:sz w:val="20"/>
-          <w:szCs w:val="20"/>
-        </w:rPr>
-        <w:t xml:space="preserve"> programa bat </w:t>
-      </w:r>
-      <w:proofErr w:type="spellStart"/>
-      <w:r>
-        <w:rPr>
-          <w:rFonts w:ascii="Poppins" w:hAnsi="Poppins" w:cs="Poppins"/>
-          <w:sz w:val="20"/>
-          <w:szCs w:val="20"/>
-        </w:rPr>
-        <w:t>sortu</w:t>
-      </w:r>
-      <w:proofErr w:type="spellEnd"/>
-      <w:r>
-        <w:rPr>
-          <w:rFonts w:ascii="Poppins" w:hAnsi="Poppins" w:cs="Poppins"/>
-          <w:sz w:val="20"/>
-          <w:szCs w:val="20"/>
-        </w:rPr>
-        <w:t>,</w:t>
-      </w:r>
-      <w:r>
-        <w:rPr>
-          <w:rFonts w:ascii="Poppins" w:hAnsi="Poppins" w:cs="Poppins"/>
-          <w:sz w:val="20"/>
-          <w:szCs w:val="20"/>
-        </w:rPr>
-        <w:t xml:space="preserve"> </w:t>
-      </w:r>
-      <w:proofErr w:type="spellStart"/>
-      <w:r>
-        <w:rPr>
-          <w:rFonts w:ascii="Poppins" w:hAnsi="Poppins" w:cs="Poppins"/>
-          <w:sz w:val="20"/>
-          <w:szCs w:val="20"/>
-        </w:rPr>
-        <w:t>erabiltzaileak</w:t>
-      </w:r>
-      <w:proofErr w:type="spellEnd"/>
-      <w:r>
-        <w:rPr>
-          <w:rFonts w:ascii="Poppins" w:hAnsi="Poppins" w:cs="Poppins"/>
-          <w:sz w:val="20"/>
-          <w:szCs w:val="20"/>
-        </w:rPr>
-        <w:t xml:space="preserve"> zure </w:t>
-      </w:r>
-      <w:proofErr w:type="spellStart"/>
-      <w:r>
-        <w:rPr>
-          <w:rFonts w:ascii="Poppins" w:hAnsi="Poppins" w:cs="Poppins"/>
-          <w:sz w:val="20"/>
-          <w:szCs w:val="20"/>
-        </w:rPr>
-        <w:t>plataforman</w:t>
-      </w:r>
-      <w:proofErr w:type="spellEnd"/>
-      <w:r>
-        <w:rPr>
-          <w:rFonts w:ascii="Poppins" w:hAnsi="Poppins" w:cs="Poppins"/>
-          <w:sz w:val="20"/>
-          <w:szCs w:val="20"/>
-        </w:rPr>
-        <w:t xml:space="preserve"> </w:t>
-      </w:r>
-      <w:proofErr w:type="spellStart"/>
-      <w:r>
-        <w:rPr>
-          <w:rFonts w:ascii="Poppins" w:hAnsi="Poppins" w:cs="Poppins"/>
-          <w:sz w:val="20"/>
-          <w:szCs w:val="20"/>
-        </w:rPr>
-        <w:t>erosten</w:t>
-      </w:r>
-      <w:proofErr w:type="spellEnd"/>
-      <w:r>
-        <w:rPr>
-          <w:rFonts w:ascii="Poppins" w:hAnsi="Poppins" w:cs="Poppins"/>
-          <w:sz w:val="20"/>
-          <w:szCs w:val="20"/>
-        </w:rPr>
-        <w:t xml:space="preserve"> </w:t>
-      </w:r>
-      <w:proofErr w:type="spellStart"/>
-      <w:r>
-        <w:rPr>
-          <w:rFonts w:ascii="Poppins" w:hAnsi="Poppins" w:cs="Poppins"/>
-          <w:sz w:val="20"/>
-          <w:szCs w:val="20"/>
-        </w:rPr>
-        <w:t>jarraitzen</w:t>
-      </w:r>
-      <w:proofErr w:type="spellEnd"/>
-      <w:r>
-        <w:rPr>
-          <w:rFonts w:ascii="Poppins" w:hAnsi="Poppins" w:cs="Poppins"/>
-          <w:sz w:val="20"/>
-          <w:szCs w:val="20"/>
-        </w:rPr>
-        <w:t xml:space="preserve"> </w:t>
-      </w:r>
-      <w:r>
-        <w:rPr>
-          <w:rFonts w:ascii="Poppins" w:hAnsi="Poppins" w:cs="Poppins"/>
-          <w:sz w:val="20"/>
-          <w:szCs w:val="20"/>
-        </w:rPr>
-        <w:t xml:space="preserve">bultzatzen </w:t>
-      </w:r>
-      <w:r>
-        <w:rPr>
-          <w:rFonts w:ascii="Poppins" w:hAnsi="Poppins" w:cs="Poppins"/>
-          <w:sz w:val="20"/>
-          <w:szCs w:val="20"/>
-        </w:rPr>
-        <w:t>dueña.</w:t>
-      </w:r>
-    </w:p>
-    <w:p>
-      <w:pPr>
-        <w:jc w:val="both"/>
-        <w:rPr>
-          <w:rFonts w:ascii="Poppins" w:hAnsi="Poppins" w:cs="Poppins"/>
-          <w:sz w:val="20"/>
-          <w:szCs w:val="20"/>
-        </w:rPr>
-      </w:pPr>
-    </w:p>
-    <w:p>
-      <w:pPr>
-        <w:jc w:val="both"/>
-        <w:rPr>
-          <w:rFonts w:ascii="Poppins" w:hAnsi="Poppins" w:cs="Poppins"/>
-          <w:sz w:val="20"/>
-          <w:szCs w:val="20"/>
-        </w:rPr>
-      </w:pPr>
-      <w:r>
-        <w:rPr>
-          <w:rFonts w:ascii="Poppins" w:hAnsi="Poppins" w:cs="Poppins"/>
-          <w:sz w:val="20"/>
-          <w:szCs w:val="20"/>
-        </w:rPr>
-        <w:t>5</w:t>
-      </w:r>
-      <w:r>
-        <w:rPr>
-          <w:rFonts w:ascii="Poppins" w:hAnsi="Poppins" w:cs="Poppins"/>
-          <w:sz w:val="20"/>
-          <w:szCs w:val="20"/>
-        </w:rPr>
-        <w:t xml:space="preserve">. </w:t>
-      </w:r>
-      <w:proofErr w:type="spellStart"/>
-      <w:r>
-        <w:rPr>
-          <w:rFonts w:ascii="Poppins" w:hAnsi="Poppins" w:cs="Poppins"/>
-          <w:sz w:val="20"/>
-          <w:szCs w:val="20"/>
-        </w:rPr>
-        <w:t>Produktu</w:t>
-      </w:r>
-      <w:proofErr w:type="spellEnd"/>
-      <w:r>
-        <w:rPr>
-          <w:rFonts w:ascii="Poppins" w:hAnsi="Poppins" w:cs="Poppins"/>
-          <w:sz w:val="20"/>
-          <w:szCs w:val="20"/>
-        </w:rPr>
-        <w:t xml:space="preserve"> </w:t>
-      </w:r>
-      <w:proofErr w:type="spellStart"/>
-      <w:r>
-        <w:rPr>
-          <w:rFonts w:ascii="Poppins" w:hAnsi="Poppins" w:cs="Poppins"/>
-          <w:sz w:val="20"/>
-          <w:szCs w:val="20"/>
-        </w:rPr>
-        <w:t>propioen</w:t>
-      </w:r>
-      <w:proofErr w:type="spellEnd"/>
-      <w:r>
-        <w:rPr>
-          <w:rFonts w:ascii="Poppins" w:hAnsi="Poppins" w:cs="Poppins"/>
-          <w:sz w:val="20"/>
-          <w:szCs w:val="20"/>
-        </w:rPr>
-        <w:t xml:space="preserve"> </w:t>
-      </w:r>
-      <w:proofErr w:type="spellStart"/>
-      <w:r>
-        <w:rPr>
-          <w:rFonts w:ascii="Poppins" w:hAnsi="Poppins" w:cs="Poppins"/>
-          <w:sz w:val="20"/>
-          <w:szCs w:val="20"/>
-        </w:rPr>
-        <w:t>salmenta</w:t>
-      </w:r>
-      <w:proofErr w:type="spellEnd"/>
-      <w:r>
-        <w:rPr>
-          <w:rFonts w:ascii="Poppins" w:hAnsi="Poppins" w:cs="Poppins"/>
-          <w:sz w:val="20"/>
-          <w:szCs w:val="20"/>
-        </w:rPr>
-        <w:t xml:space="preserve">: Zure </w:t>
-      </w:r>
-      <w:proofErr w:type="spellStart"/>
-      <w:r>
-        <w:rPr>
-          <w:rFonts w:ascii="Poppins" w:hAnsi="Poppins" w:cs="Poppins"/>
-          <w:sz w:val="20"/>
-          <w:szCs w:val="20"/>
-        </w:rPr>
-        <w:t>plataformaarekin</w:t>
-      </w:r>
-      <w:proofErr w:type="spellEnd"/>
-      <w:r>
-        <w:rPr>
-          <w:rFonts w:ascii="Poppins" w:hAnsi="Poppins" w:cs="Poppins"/>
-          <w:sz w:val="20"/>
-          <w:szCs w:val="20"/>
-        </w:rPr>
-        <w:t xml:space="preserve"> </w:t>
-      </w:r>
-      <w:proofErr w:type="spellStart"/>
-      <w:r>
-        <w:rPr>
-          <w:rFonts w:ascii="Poppins" w:hAnsi="Poppins" w:cs="Poppins"/>
-          <w:sz w:val="20"/>
-          <w:szCs w:val="20"/>
-        </w:rPr>
-        <w:t>lotutako</w:t>
-      </w:r>
-      <w:proofErr w:type="spellEnd"/>
-      <w:r>
-        <w:rPr>
-          <w:rFonts w:ascii="Poppins" w:hAnsi="Poppins" w:cs="Poppins"/>
-          <w:sz w:val="20"/>
-          <w:szCs w:val="20"/>
-        </w:rPr>
-        <w:t xml:space="preserve"> </w:t>
-      </w:r>
-      <w:proofErr w:type="spellStart"/>
-      <w:r>
-        <w:rPr>
-          <w:rFonts w:ascii="Poppins" w:hAnsi="Poppins" w:cs="Poppins"/>
-          <w:sz w:val="20"/>
-          <w:szCs w:val="20"/>
-        </w:rPr>
-        <w:t>produktuak</w:t>
-      </w:r>
-      <w:proofErr w:type="spellEnd"/>
-      <w:r>
-        <w:rPr>
-          <w:rFonts w:ascii="Poppins" w:hAnsi="Poppins" w:cs="Poppins"/>
-          <w:sz w:val="20"/>
-          <w:szCs w:val="20"/>
-        </w:rPr>
-        <w:t xml:space="preserve"> edo </w:t>
-      </w:r>
-      <w:proofErr w:type="spellStart"/>
-      <w:r>
-        <w:rPr>
-          <w:rFonts w:ascii="Poppins" w:hAnsi="Poppins" w:cs="Poppins"/>
-          <w:sz w:val="20"/>
-          <w:szCs w:val="20"/>
-        </w:rPr>
-        <w:t>merchandisinga</w:t>
-      </w:r>
-      <w:proofErr w:type="spellEnd"/>
-      <w:r>
-        <w:rPr>
-          <w:rFonts w:ascii="Poppins" w:hAnsi="Poppins" w:cs="Poppins"/>
-          <w:sz w:val="20"/>
-          <w:szCs w:val="20"/>
-        </w:rPr>
-        <w:t xml:space="preserve"> </w:t>
-      </w:r>
-      <w:proofErr w:type="spellStart"/>
-      <w:r>
-        <w:rPr>
-          <w:rFonts w:ascii="Poppins" w:hAnsi="Poppins" w:cs="Poppins"/>
-          <w:sz w:val="20"/>
-          <w:szCs w:val="20"/>
-        </w:rPr>
-        <w:t>salgai</w:t>
-      </w:r>
-      <w:proofErr w:type="spellEnd"/>
-      <w:r>
-        <w:rPr>
-          <w:rFonts w:ascii="Poppins" w:hAnsi="Poppins" w:cs="Poppins"/>
-          <w:sz w:val="20"/>
-          <w:szCs w:val="20"/>
-        </w:rPr>
-        <w:t xml:space="preserve"> </w:t>
-      </w:r>
-      <w:proofErr w:type="spellStart"/>
-      <w:r>
-        <w:rPr>
-          <w:rFonts w:ascii="Poppins" w:hAnsi="Poppins" w:cs="Poppins"/>
-          <w:sz w:val="20"/>
-          <w:szCs w:val="20"/>
-        </w:rPr>
-        <w:t>jartzea</w:t>
-      </w:r>
-      <w:proofErr w:type="spellEnd"/>
-      <w:r>
-        <w:rPr>
-          <w:rFonts w:ascii="Poppins" w:hAnsi="Poppins" w:cs="Poppins"/>
-          <w:sz w:val="20"/>
-          <w:szCs w:val="20"/>
-        </w:rPr>
-        <w:t>.</w:t>
-      </w:r>
-    </w:p>
-    <w:p>
-      <w:pPr>
-        <w:jc w:val="both"/>
-        <w:rPr>
-          <w:rFonts w:ascii="Poppins" w:hAnsi="Poppins" w:cs="Poppins"/>
-          <w:sz w:val="20"/>
-          <w:szCs w:val="20"/>
-        </w:rPr>
-      </w:pPr>
-    </w:p>
-    <w:p>
-      <w:pPr>
-        <w:jc w:val="both"/>
-        <w:rPr>
-          <w:rFonts w:ascii="Poppins" w:hAnsi="Poppins" w:cs="Poppins"/>
-          <w:sz w:val="20"/>
-          <w:szCs w:val="20"/>
-        </w:rPr>
-      </w:pPr>
-      <w:r>
-        <w:rPr>
-          <w:rFonts w:ascii="Poppins" w:hAnsi="Poppins" w:cs="Poppins"/>
-          <w:sz w:val="20"/>
-          <w:szCs w:val="20"/>
-        </w:rPr>
-        <w:t>6</w:t>
-      </w:r>
-      <w:r>
-        <w:rPr>
-          <w:rFonts w:ascii="Poppins" w:hAnsi="Poppins" w:cs="Poppins"/>
-          <w:sz w:val="20"/>
-          <w:szCs w:val="20"/>
-        </w:rPr>
-        <w:t xml:space="preserve">. </w:t>
-      </w:r>
-      <w:proofErr w:type="spellStart"/>
-      <w:r>
-        <w:rPr>
-          <w:rFonts w:ascii="Poppins" w:hAnsi="Poppins" w:cs="Poppins"/>
-          <w:sz w:val="20"/>
-          <w:szCs w:val="20"/>
-        </w:rPr>
-        <w:t>Ekitaldi</w:t>
-      </w:r>
-      <w:proofErr w:type="spellEnd"/>
-      <w:r>
-        <w:rPr>
-          <w:rFonts w:ascii="Poppins" w:hAnsi="Poppins" w:cs="Poppins"/>
-          <w:sz w:val="20"/>
-          <w:szCs w:val="20"/>
-        </w:rPr>
-        <w:t xml:space="preserve"> eta </w:t>
-      </w:r>
-      <w:proofErr w:type="spellStart"/>
-      <w:r>
-        <w:rPr>
-          <w:rFonts w:ascii="Poppins" w:hAnsi="Poppins" w:cs="Poppins"/>
-          <w:sz w:val="20"/>
-          <w:szCs w:val="20"/>
-        </w:rPr>
-        <w:t>azokak</w:t>
-      </w:r>
-      <w:proofErr w:type="spellEnd"/>
-      <w:r>
-        <w:rPr>
-          <w:rFonts w:ascii="Poppins" w:hAnsi="Poppins" w:cs="Poppins"/>
-          <w:sz w:val="20"/>
-          <w:szCs w:val="20"/>
-        </w:rPr>
-        <w:t xml:space="preserve"> online: Internet </w:t>
-      </w:r>
-      <w:proofErr w:type="spellStart"/>
-      <w:r>
-        <w:rPr>
-          <w:rFonts w:ascii="Poppins" w:hAnsi="Poppins" w:cs="Poppins"/>
-          <w:sz w:val="20"/>
-          <w:szCs w:val="20"/>
-        </w:rPr>
-        <w:t>bidezko</w:t>
-      </w:r>
-      <w:proofErr w:type="spellEnd"/>
-      <w:r>
-        <w:rPr>
-          <w:rFonts w:ascii="Poppins" w:hAnsi="Poppins" w:cs="Poppins"/>
-          <w:sz w:val="20"/>
-          <w:szCs w:val="20"/>
-        </w:rPr>
-        <w:t xml:space="preserve"> </w:t>
-      </w:r>
-      <w:proofErr w:type="spellStart"/>
-      <w:r>
-        <w:rPr>
-          <w:rFonts w:ascii="Poppins" w:hAnsi="Poppins" w:cs="Poppins"/>
-          <w:sz w:val="20"/>
-          <w:szCs w:val="20"/>
-        </w:rPr>
-        <w:t>ekitaldiak</w:t>
-      </w:r>
-      <w:proofErr w:type="spellEnd"/>
-      <w:r>
-        <w:rPr>
-          <w:rFonts w:ascii="Poppins" w:hAnsi="Poppins" w:cs="Poppins"/>
-          <w:sz w:val="20"/>
-          <w:szCs w:val="20"/>
-        </w:rPr>
-        <w:t xml:space="preserve"> edo </w:t>
-      </w:r>
-      <w:proofErr w:type="spellStart"/>
-      <w:r>
-        <w:rPr>
-          <w:rFonts w:ascii="Poppins" w:hAnsi="Poppins" w:cs="Poppins"/>
-          <w:sz w:val="20"/>
-          <w:szCs w:val="20"/>
-        </w:rPr>
-        <w:t>azokak</w:t>
-      </w:r>
-      <w:proofErr w:type="spellEnd"/>
-      <w:r>
-        <w:rPr>
-          <w:rFonts w:ascii="Poppins" w:hAnsi="Poppins" w:cs="Poppins"/>
-          <w:sz w:val="20"/>
-          <w:szCs w:val="20"/>
-        </w:rPr>
-        <w:t xml:space="preserve"> </w:t>
-      </w:r>
-      <w:proofErr w:type="spellStart"/>
-      <w:r>
-        <w:rPr>
-          <w:rFonts w:ascii="Poppins" w:hAnsi="Poppins" w:cs="Poppins"/>
-          <w:sz w:val="20"/>
-          <w:szCs w:val="20"/>
-        </w:rPr>
-        <w:t>antolatu</w:t>
-      </w:r>
-      <w:proofErr w:type="spellEnd"/>
-      <w:r>
-        <w:rPr>
-          <w:rFonts w:ascii="Poppins" w:hAnsi="Poppins" w:cs="Poppins"/>
-          <w:sz w:val="20"/>
-          <w:szCs w:val="20"/>
-        </w:rPr>
-        <w:t xml:space="preserve">, non </w:t>
-      </w:r>
-      <w:proofErr w:type="spellStart"/>
-      <w:r>
-        <w:rPr>
-          <w:rFonts w:ascii="Poppins" w:hAnsi="Poppins" w:cs="Poppins"/>
-          <w:sz w:val="20"/>
-          <w:szCs w:val="20"/>
-        </w:rPr>
-        <w:t>saltzaileek</w:t>
-      </w:r>
-      <w:proofErr w:type="spellEnd"/>
-      <w:r>
-        <w:rPr>
-          <w:rFonts w:ascii="Poppins" w:hAnsi="Poppins" w:cs="Poppins"/>
-          <w:sz w:val="20"/>
-          <w:szCs w:val="20"/>
-        </w:rPr>
-        <w:t xml:space="preserve"> </w:t>
-      </w:r>
-      <w:proofErr w:type="spellStart"/>
-      <w:r>
-        <w:rPr>
-          <w:rFonts w:ascii="Poppins" w:hAnsi="Poppins" w:cs="Poppins"/>
-          <w:sz w:val="20"/>
-          <w:szCs w:val="20"/>
-        </w:rPr>
-        <w:t>beren</w:t>
-      </w:r>
-      <w:proofErr w:type="spellEnd"/>
-      <w:r>
-        <w:rPr>
-          <w:rFonts w:ascii="Poppins" w:hAnsi="Poppins" w:cs="Poppins"/>
-          <w:sz w:val="20"/>
-          <w:szCs w:val="20"/>
-        </w:rPr>
-        <w:t xml:space="preserve"> </w:t>
-      </w:r>
-      <w:proofErr w:type="spellStart"/>
-      <w:r>
-        <w:rPr>
-          <w:rFonts w:ascii="Poppins" w:hAnsi="Poppins" w:cs="Poppins"/>
-          <w:sz w:val="20"/>
-          <w:szCs w:val="20"/>
-        </w:rPr>
-        <w:t>produktuak</w:t>
-      </w:r>
-      <w:proofErr w:type="spellEnd"/>
-      <w:r>
-        <w:rPr>
-          <w:rFonts w:ascii="Poppins" w:hAnsi="Poppins" w:cs="Poppins"/>
-          <w:sz w:val="20"/>
-          <w:szCs w:val="20"/>
-        </w:rPr>
-        <w:t xml:space="preserve"> </w:t>
-      </w:r>
-      <w:proofErr w:type="spellStart"/>
-      <w:r>
-        <w:rPr>
-          <w:rFonts w:ascii="Poppins" w:hAnsi="Poppins" w:cs="Poppins"/>
-          <w:sz w:val="20"/>
-          <w:szCs w:val="20"/>
-        </w:rPr>
-        <w:t>sustatu</w:t>
-      </w:r>
-      <w:proofErr w:type="spellEnd"/>
-      <w:r>
-        <w:rPr>
-          <w:rFonts w:ascii="Poppins" w:hAnsi="Poppins" w:cs="Poppins"/>
-          <w:sz w:val="20"/>
-          <w:szCs w:val="20"/>
-        </w:rPr>
-        <w:t xml:space="preserve"> eta saltzeko </w:t>
-      </w:r>
-      <w:proofErr w:type="spellStart"/>
-      <w:r>
-        <w:rPr>
-          <w:rFonts w:ascii="Poppins" w:hAnsi="Poppins" w:cs="Poppins"/>
-          <w:sz w:val="20"/>
-          <w:szCs w:val="20"/>
-        </w:rPr>
-        <w:t>aukera</w:t>
-      </w:r>
-      <w:proofErr w:type="spellEnd"/>
-      <w:r>
-        <w:rPr>
-          <w:rFonts w:ascii="Poppins" w:hAnsi="Poppins" w:cs="Poppins"/>
-          <w:sz w:val="20"/>
-          <w:szCs w:val="20"/>
-        </w:rPr>
-        <w:t xml:space="preserve"> izango dute, eta parte </w:t>
-      </w:r>
-      <w:proofErr w:type="spellStart"/>
-      <w:r>
-        <w:rPr>
-          <w:rFonts w:ascii="Poppins" w:hAnsi="Poppins" w:cs="Poppins"/>
-          <w:sz w:val="20"/>
-          <w:szCs w:val="20"/>
-        </w:rPr>
-        <w:t>hartzeko</w:t>
-      </w:r>
-      <w:proofErr w:type="spellEnd"/>
-      <w:r>
-        <w:rPr>
-          <w:rFonts w:ascii="Poppins" w:hAnsi="Poppins" w:cs="Poppins"/>
-          <w:sz w:val="20"/>
-          <w:szCs w:val="20"/>
-        </w:rPr>
-        <w:t xml:space="preserve"> </w:t>
-      </w:r>
-      <w:proofErr w:type="spellStart"/>
-      <w:r>
-        <w:rPr>
-          <w:rFonts w:ascii="Poppins" w:hAnsi="Poppins" w:cs="Poppins"/>
-          <w:sz w:val="20"/>
-          <w:szCs w:val="20"/>
-        </w:rPr>
-        <w:t>ordaindu</w:t>
-      </w:r>
-      <w:proofErr w:type="spellEnd"/>
-      <w:r>
-        <w:rPr>
-          <w:rFonts w:ascii="Poppins" w:hAnsi="Poppins" w:cs="Poppins"/>
-          <w:sz w:val="20"/>
-          <w:szCs w:val="20"/>
-        </w:rPr>
-        <w:t xml:space="preserve"> egin beharko dute.</w:t>
-      </w:r>
-    </w:p>
+    <w:tbl>
+      <w:tblPr>
+        <w:tblW w:w="9795" w:type="dxa"/>
+        <w:tblCellSpacing w:w="15" w:type="dxa"/>
+        <w:tblBorders>
+          <w:top w:val="single" w:sz="2" w:space="0" w:color="auto"/>
+          <w:left w:val="single" w:sz="2" w:space="0" w:color="auto"/>
+          <w:bottom w:val="single" w:sz="2" w:space="0" w:color="auto"/>
+          <w:right w:val="single" w:sz="2" w:space="0" w:color="auto"/>
+        </w:tblBorders>
+        <w:shd w:val="clear" w:color="auto" w:fill="444654"/>
+        <w:tblCellMar>
+          <w:top w:w="15" w:type="dxa"/>
+          <w:left w:w="15" w:type="dxa"/>
+          <w:bottom w:w="15" w:type="dxa"/>
+          <w:right w:w="15" w:type="dxa"/>
+        </w:tblCellMar>
+        <w:tblLook w:val="04A0" w:firstRow="1" w:lastRow="0" w:firstColumn="1" w:lastColumn="0" w:noHBand="0" w:noVBand="1"/>
+      </w:tblPr>
+      <w:tblGrid>
+        <w:gridCol w:w="1977"/>
+        <w:gridCol w:w="7818"/>
+      </w:tblGrid>
+      <w:tr>
+        <w:trPr>
+          <w:tblCellSpacing w:w="15" w:type="dxa"/>
+        </w:trPr>
+        <w:tc>
+          <w:tcPr>
+            <w:tcW w:w="1932" w:type="dxa"/>
+            <w:tcBorders>
+              <w:top w:val="single" w:sz="2" w:space="0" w:color="D9D9E3"/>
+              <w:left w:val="single" w:sz="6" w:space="0" w:color="D9D9E3"/>
+              <w:bottom w:val="single" w:sz="6" w:space="0" w:color="D9D9E3"/>
+              <w:right w:val="single" w:sz="2" w:space="0" w:color="D9D9E3"/>
+            </w:tcBorders>
+            <w:shd w:val="clear" w:color="auto" w:fill="auto"/>
+            <w:vAlign w:val="bottom"/>
+          </w:tcPr>
+          <w:p>
+            <w:pPr>
+              <w:spacing w:before="480" w:after="480" w:line="240" w:lineRule="auto"/>
+              <w:rPr>
+                <w:rFonts w:ascii="Poppins" w:eastAsia="Times New Roman" w:hAnsi="Poppins" w:cs="Poppins"/>
+                <w:sz w:val="20"/>
+                <w:szCs w:val="20"/>
+                <w:lang w:eastAsia="es-ES"/>
+              </w:rPr>
+            </w:pPr>
+            <w:r>
+              <w:rPr>
+                <w:rFonts w:ascii="Poppins" w:hAnsi="Poppins" w:cs="Poppins"/>
+                <w:sz w:val="20"/>
+                <w:szCs w:val="20"/>
+              </w:rPr>
+              <w:t>Afiliatu</w:t>
+            </w:r>
+            <w:r>
+              <w:rPr>
+                <w:rFonts w:ascii="Poppins" w:hAnsi="Poppins" w:cs="Poppins"/>
+                <w:sz w:val="20"/>
+                <w:szCs w:val="20"/>
+              </w:rPr>
+              <w:t xml:space="preserve"> programa</w:t>
+            </w:r>
+          </w:p>
+        </w:tc>
+        <w:tc>
+          <w:tcPr>
+            <w:tcW w:w="7773" w:type="dxa"/>
+            <w:tcBorders>
+              <w:top w:val="single" w:sz="2" w:space="0" w:color="D9D9E3"/>
+              <w:left w:val="single" w:sz="6" w:space="0" w:color="D9D9E3"/>
+              <w:bottom w:val="single" w:sz="6" w:space="0" w:color="D9D9E3"/>
+              <w:right w:val="single" w:sz="6" w:space="0" w:color="D9D9E3"/>
+            </w:tcBorders>
+            <w:shd w:val="clear" w:color="auto" w:fill="auto"/>
+            <w:vAlign w:val="bottom"/>
+          </w:tcPr>
+          <w:p>
+            <w:pPr>
+              <w:spacing w:before="480" w:after="480" w:line="240" w:lineRule="auto"/>
+              <w:rPr>
+                <w:rFonts w:ascii="Poppins" w:eastAsia="Times New Roman" w:hAnsi="Poppins" w:cs="Poppins"/>
+                <w:sz w:val="20"/>
+                <w:szCs w:val="20"/>
+                <w:u w:val="single"/>
+                <w:lang w:eastAsia="es-ES"/>
+              </w:rPr>
+            </w:pPr>
+            <w:r>
+              <w:rPr>
+                <w:rFonts w:ascii="Poppins" w:hAnsi="Poppins" w:cs="Poppins"/>
+                <w:sz w:val="20"/>
+                <w:szCs w:val="20"/>
+              </w:rPr>
+              <w:t>Kanpoko bazkideek zure plataforma produktuak sustatzeko zerbitzuak, eta erreferentzia bidez eragindako salmenta bakoitza komisio batekin ordaintzen dute prog</w:t>
+            </w:r>
+            <w:r>
+              <w:rPr>
+                <w:rFonts w:ascii="Poppins" w:hAnsi="Poppins" w:cs="Poppins"/>
+                <w:sz w:val="20"/>
+                <w:szCs w:val="20"/>
+              </w:rPr>
+              <w:t>rama afiliatua ezarri.</w:t>
+            </w:r>
+          </w:p>
+        </w:tc>
+      </w:tr>
+      <w:tr>
+        <w:trPr>
+          <w:tblCellSpacing w:w="15" w:type="dxa"/>
+        </w:trPr>
+        <w:tc>
+          <w:tcPr>
+            <w:tcW w:w="1932" w:type="dxa"/>
+            <w:tcBorders>
+              <w:top w:val="single" w:sz="2" w:space="0" w:color="D9D9E3"/>
+              <w:left w:val="single" w:sz="6" w:space="0" w:color="D9D9E3"/>
+              <w:bottom w:val="single" w:sz="6" w:space="0" w:color="D9D9E3"/>
+              <w:right w:val="single" w:sz="2" w:space="0" w:color="D9D9E3"/>
+            </w:tcBorders>
+            <w:shd w:val="clear" w:color="auto" w:fill="auto"/>
+            <w:vAlign w:val="bottom"/>
+          </w:tcPr>
+          <w:p>
+            <w:pPr>
+              <w:spacing w:before="480" w:after="480" w:line="240" w:lineRule="auto"/>
+              <w:rPr>
+                <w:rFonts w:ascii="Poppins" w:hAnsi="Poppins" w:cs="Poppins"/>
+                <w:sz w:val="20"/>
+                <w:szCs w:val="20"/>
+              </w:rPr>
+            </w:pPr>
+            <w:r>
+              <w:rPr>
+                <w:rFonts w:ascii="Poppins" w:hAnsi="Poppins" w:cs="Poppins"/>
+                <w:sz w:val="20"/>
+                <w:szCs w:val="20"/>
+              </w:rPr>
+              <w:t>Ekitaldi eta azokak online</w:t>
+            </w:r>
+          </w:p>
+        </w:tc>
+        <w:tc>
+          <w:tcPr>
+            <w:tcW w:w="7773" w:type="dxa"/>
+            <w:tcBorders>
+              <w:top w:val="single" w:sz="2" w:space="0" w:color="D9D9E3"/>
+              <w:left w:val="single" w:sz="6" w:space="0" w:color="D9D9E3"/>
+              <w:bottom w:val="single" w:sz="6" w:space="0" w:color="D9D9E3"/>
+              <w:right w:val="single" w:sz="6" w:space="0" w:color="D9D9E3"/>
+            </w:tcBorders>
+            <w:shd w:val="clear" w:color="auto" w:fill="auto"/>
+            <w:vAlign w:val="bottom"/>
+          </w:tcPr>
+          <w:p>
+            <w:pPr>
+              <w:spacing w:before="480" w:after="480" w:line="240" w:lineRule="auto"/>
+              <w:rPr>
+                <w:rFonts w:ascii="Poppins" w:hAnsi="Poppins" w:cs="Poppins"/>
+                <w:sz w:val="20"/>
+                <w:szCs w:val="20"/>
+              </w:rPr>
+            </w:pPr>
+            <w:r>
+              <w:rPr>
+                <w:rFonts w:ascii="Poppins" w:hAnsi="Poppins" w:cs="Poppins"/>
+                <w:sz w:val="20"/>
+                <w:szCs w:val="20"/>
+              </w:rPr>
+              <w:t>Internet bidezko ekitaldiak edo azokak antolatu, non saltzaileek beren produktuak sustatu eta saltzeko aukera izango dute, eta parte hartzeko ordaindu egin beharko dute.</w:t>
+            </w:r>
+          </w:p>
+        </w:tc>
+      </w:tr>
+      <w:tr>
+        <w:trPr>
+          <w:tblCellSpacing w:w="15" w:type="dxa"/>
+        </w:trPr>
+        <w:tc>
+          <w:tcPr>
+            <w:tcW w:w="1932" w:type="dxa"/>
+            <w:tcBorders>
+              <w:top w:val="single" w:sz="2" w:space="0" w:color="D9D9E3"/>
+              <w:left w:val="single" w:sz="6" w:space="0" w:color="D9D9E3"/>
+              <w:bottom w:val="single" w:sz="6" w:space="0" w:color="D9D9E3"/>
+              <w:right w:val="single" w:sz="2" w:space="0" w:color="D9D9E3"/>
+            </w:tcBorders>
+            <w:shd w:val="clear" w:color="auto" w:fill="auto"/>
+            <w:vAlign w:val="bottom"/>
+            <w:hideMark/>
+          </w:tcPr>
+          <w:p>
+            <w:pPr>
+              <w:spacing w:before="480" w:after="480" w:line="240" w:lineRule="auto"/>
+              <w:rPr>
+                <w:rFonts w:ascii="Poppins" w:eastAsia="Times New Roman" w:hAnsi="Poppins" w:cs="Poppins"/>
+                <w:sz w:val="20"/>
+                <w:szCs w:val="20"/>
+                <w:lang w:eastAsia="es-ES"/>
+              </w:rPr>
+            </w:pPr>
+            <w:r>
+              <w:rPr>
+                <w:rFonts w:ascii="Poppins" w:eastAsia="Times New Roman" w:hAnsi="Poppins" w:cs="Poppins"/>
+                <w:sz w:val="20"/>
+                <w:szCs w:val="20"/>
+                <w:lang w:eastAsia="es-ES"/>
+              </w:rPr>
+              <w:t>Produktu propioen salmenta</w:t>
+            </w:r>
+          </w:p>
+        </w:tc>
+        <w:tc>
+          <w:tcPr>
+            <w:tcW w:w="7773" w:type="dxa"/>
+            <w:tcBorders>
+              <w:top w:val="single" w:sz="2" w:space="0" w:color="D9D9E3"/>
+              <w:left w:val="single" w:sz="6" w:space="0" w:color="D9D9E3"/>
+              <w:bottom w:val="single" w:sz="6" w:space="0" w:color="D9D9E3"/>
+              <w:right w:val="single" w:sz="6" w:space="0" w:color="D9D9E3"/>
+            </w:tcBorders>
+            <w:shd w:val="clear" w:color="auto" w:fill="auto"/>
+            <w:vAlign w:val="bottom"/>
+            <w:hideMark/>
+          </w:tcPr>
+          <w:p>
+            <w:pPr>
+              <w:spacing w:before="480" w:after="480" w:line="240" w:lineRule="auto"/>
+              <w:rPr>
+                <w:rFonts w:ascii="Poppins" w:eastAsia="Times New Roman" w:hAnsi="Poppins" w:cs="Poppins"/>
+                <w:sz w:val="20"/>
+                <w:szCs w:val="20"/>
+                <w:lang w:eastAsia="es-ES"/>
+              </w:rPr>
+            </w:pPr>
+            <w:r>
+              <w:rPr>
+                <w:rFonts w:ascii="Poppins" w:eastAsia="Times New Roman" w:hAnsi="Poppins" w:cs="Poppins"/>
+                <w:sz w:val="20"/>
+                <w:szCs w:val="20"/>
+                <w:lang w:eastAsia="es-ES"/>
+              </w:rPr>
+              <w:t>Zure plataforma produktuak edo merchandisinga salgai jartzea.</w:t>
+            </w:r>
+          </w:p>
+        </w:tc>
+      </w:tr>
+      <w:tr>
+        <w:trPr>
+          <w:tblCellSpacing w:w="15" w:type="dxa"/>
+        </w:trPr>
+        <w:tc>
+          <w:tcPr>
+            <w:tcW w:w="1932" w:type="dxa"/>
+            <w:tcBorders>
+              <w:top w:val="single" w:sz="2" w:space="0" w:color="D9D9E3"/>
+              <w:left w:val="single" w:sz="6" w:space="0" w:color="D9D9E3"/>
+              <w:bottom w:val="single" w:sz="6" w:space="0" w:color="D9D9E3"/>
+              <w:right w:val="single" w:sz="2" w:space="0" w:color="D9D9E3"/>
+            </w:tcBorders>
+            <w:shd w:val="clear" w:color="auto" w:fill="auto"/>
+            <w:vAlign w:val="bottom"/>
+            <w:hideMark/>
+          </w:tcPr>
+          <w:p>
+            <w:pPr>
+              <w:spacing w:before="480" w:after="480" w:line="240" w:lineRule="auto"/>
+              <w:rPr>
+                <w:rFonts w:ascii="Poppins" w:eastAsia="Times New Roman" w:hAnsi="Poppins" w:cs="Poppins"/>
+                <w:sz w:val="20"/>
+                <w:szCs w:val="20"/>
+                <w:lang w:eastAsia="es-ES"/>
+              </w:rPr>
+            </w:pPr>
+            <w:r>
+              <w:rPr>
+                <w:rFonts w:ascii="Poppins" w:eastAsia="Times New Roman" w:hAnsi="Poppins" w:cs="Poppins"/>
+                <w:sz w:val="20"/>
+                <w:szCs w:val="20"/>
+                <w:lang w:eastAsia="es-ES"/>
+              </w:rPr>
+              <w:lastRenderedPageBreak/>
+              <w:t>Ekitaldi eta azokak online</w:t>
+            </w:r>
+          </w:p>
+        </w:tc>
+        <w:tc>
+          <w:tcPr>
+            <w:tcW w:w="7773" w:type="dxa"/>
+            <w:tcBorders>
+              <w:top w:val="single" w:sz="2" w:space="0" w:color="D9D9E3"/>
+              <w:left w:val="single" w:sz="6" w:space="0" w:color="D9D9E3"/>
+              <w:bottom w:val="single" w:sz="6" w:space="0" w:color="D9D9E3"/>
+              <w:right w:val="single" w:sz="6" w:space="0" w:color="D9D9E3"/>
+            </w:tcBorders>
+            <w:shd w:val="clear" w:color="auto" w:fill="auto"/>
+            <w:vAlign w:val="bottom"/>
+            <w:hideMark/>
+          </w:tcPr>
+          <w:p>
+            <w:pPr>
+              <w:spacing w:before="480" w:after="480" w:line="240" w:lineRule="auto"/>
+              <w:rPr>
+                <w:rFonts w:ascii="Poppins" w:eastAsia="Times New Roman" w:hAnsi="Poppins" w:cs="Poppins"/>
+                <w:sz w:val="20"/>
+                <w:szCs w:val="20"/>
+                <w:lang w:eastAsia="es-ES"/>
+              </w:rPr>
+            </w:pPr>
+            <w:r>
+              <w:rPr>
+                <w:rFonts w:ascii="Poppins" w:eastAsia="Times New Roman" w:hAnsi="Poppins" w:cs="Poppins"/>
+                <w:sz w:val="20"/>
+                <w:szCs w:val="20"/>
+                <w:lang w:eastAsia="es-ES"/>
+              </w:rPr>
+              <w:t>Ekitaldiak eta azokak internet bidez antolatu, non saltzaileek beren produktuak sustatu eta saltzeko aukera izango dute, eta parte hartzeko ordaindu egin beharko dute.</w:t>
+            </w:r>
+          </w:p>
+        </w:tc>
+      </w:tr>
+    </w:tbl>
     <w:p>
       <w:pPr>
         <w:jc w:val="both"/>
@@ -5279,7 +3932,7 @@
           <w:u w:val="single"/>
         </w:rPr>
       </w:pPr>
-      <w:bookmarkStart w:id="7" w:name="_Toc149295834"/>
+      <w:bookmarkStart w:id="7" w:name="_Toc149637820"/>
       <w:r>
         <w:rPr>
           <w:rFonts w:ascii="Poppins" w:hAnsi="Poppins" w:cs="Poppins"/>
@@ -5309,6 +3962,482 @@
         </w:rPr>
       </w:pPr>
     </w:p>
+    <w:tbl>
+      <w:tblPr>
+        <w:tblW w:w="9795" w:type="dxa"/>
+        <w:tblCellSpacing w:w="15" w:type="dxa"/>
+        <w:tblBorders>
+          <w:top w:val="single" w:sz="2" w:space="0" w:color="auto"/>
+          <w:left w:val="single" w:sz="2" w:space="0" w:color="auto"/>
+          <w:bottom w:val="single" w:sz="2" w:space="0" w:color="auto"/>
+          <w:right w:val="single" w:sz="2" w:space="0" w:color="auto"/>
+        </w:tblBorders>
+        <w:shd w:val="clear" w:color="auto" w:fill="444654"/>
+        <w:tblCellMar>
+          <w:top w:w="15" w:type="dxa"/>
+          <w:left w:w="15" w:type="dxa"/>
+          <w:bottom w:w="15" w:type="dxa"/>
+          <w:right w:w="15" w:type="dxa"/>
+        </w:tblCellMar>
+        <w:tblLook w:val="04A0" w:firstRow="1" w:lastRow="0" w:firstColumn="1" w:lastColumn="0" w:noHBand="0" w:noVBand="1"/>
+      </w:tblPr>
+      <w:tblGrid>
+        <w:gridCol w:w="2865"/>
+        <w:gridCol w:w="6930"/>
+      </w:tblGrid>
+      <w:tr>
+        <w:trPr>
+          <w:tblCellSpacing w:w="15" w:type="dxa"/>
+        </w:trPr>
+        <w:tc>
+          <w:tcPr>
+            <w:tcW w:w="0" w:type="auto"/>
+            <w:tcBorders>
+              <w:top w:val="single" w:sz="2" w:space="0" w:color="D9D9E3"/>
+              <w:left w:val="single" w:sz="6" w:space="0" w:color="D9D9E3"/>
+              <w:bottom w:val="single" w:sz="6" w:space="0" w:color="D9D9E3"/>
+              <w:right w:val="single" w:sz="2" w:space="0" w:color="D9D9E3"/>
+            </w:tcBorders>
+            <w:shd w:val="clear" w:color="auto" w:fill="auto"/>
+            <w:vAlign w:val="bottom"/>
+            <w:hideMark/>
+          </w:tcPr>
+          <w:p>
+            <w:pPr>
+              <w:spacing w:before="480" w:after="480" w:line="240" w:lineRule="auto"/>
+              <w:rPr>
+                <w:rFonts w:ascii="Poppins" w:eastAsia="Times New Roman" w:hAnsi="Poppins" w:cs="Poppins"/>
+                <w:sz w:val="20"/>
+                <w:szCs w:val="20"/>
+                <w:lang w:eastAsia="es-ES"/>
+              </w:rPr>
+            </w:pPr>
+            <w:r>
+              <w:rPr>
+                <w:rFonts w:ascii="Poppins" w:eastAsia="Times New Roman" w:hAnsi="Poppins" w:cs="Poppins"/>
+                <w:sz w:val="20"/>
+                <w:szCs w:val="20"/>
+                <w:lang w:eastAsia="es-ES"/>
+              </w:rPr>
+              <w:t>Garapen taldea</w:t>
+            </w:r>
+          </w:p>
+        </w:tc>
+        <w:tc>
+          <w:tcPr>
+            <w:tcW w:w="0" w:type="auto"/>
+            <w:tcBorders>
+              <w:top w:val="single" w:sz="2" w:space="0" w:color="D9D9E3"/>
+              <w:left w:val="single" w:sz="6" w:space="0" w:color="D9D9E3"/>
+              <w:bottom w:val="single" w:sz="6" w:space="0" w:color="D9D9E3"/>
+              <w:right w:val="single" w:sz="6" w:space="0" w:color="D9D9E3"/>
+            </w:tcBorders>
+            <w:shd w:val="clear" w:color="auto" w:fill="auto"/>
+            <w:vAlign w:val="bottom"/>
+            <w:hideMark/>
+          </w:tcPr>
+          <w:p>
+            <w:pPr>
+              <w:spacing w:before="480" w:after="480" w:line="240" w:lineRule="auto"/>
+              <w:rPr>
+                <w:rFonts w:ascii="Poppins" w:eastAsia="Times New Roman" w:hAnsi="Poppins" w:cs="Poppins"/>
+                <w:sz w:val="20"/>
+                <w:szCs w:val="20"/>
+                <w:lang w:eastAsia="es-ES"/>
+              </w:rPr>
+            </w:pPr>
+            <w:r>
+              <w:rPr>
+                <w:rFonts w:ascii="Poppins" w:eastAsia="Times New Roman" w:hAnsi="Poppins" w:cs="Poppins"/>
+                <w:sz w:val="20"/>
+                <w:szCs w:val="20"/>
+                <w:lang w:eastAsia="es-ES"/>
+              </w:rPr>
+              <w:t>Programatzaileak, diseinatzaileak, eta besteak</w:t>
+            </w:r>
+          </w:p>
+        </w:tc>
+      </w:tr>
+      <w:tr>
+        <w:trPr>
+          <w:tblCellSpacing w:w="15" w:type="dxa"/>
+        </w:trPr>
+        <w:tc>
+          <w:tcPr>
+            <w:tcW w:w="0" w:type="auto"/>
+            <w:tcBorders>
+              <w:top w:val="single" w:sz="2" w:space="0" w:color="D9D9E3"/>
+              <w:left w:val="single" w:sz="6" w:space="0" w:color="D9D9E3"/>
+              <w:bottom w:val="single" w:sz="6" w:space="0" w:color="D9D9E3"/>
+              <w:right w:val="single" w:sz="2" w:space="0" w:color="D9D9E3"/>
+            </w:tcBorders>
+            <w:shd w:val="clear" w:color="auto" w:fill="auto"/>
+            <w:vAlign w:val="bottom"/>
+            <w:hideMark/>
+          </w:tcPr>
+          <w:p>
+            <w:pPr>
+              <w:spacing w:before="480" w:after="480" w:line="240" w:lineRule="auto"/>
+              <w:rPr>
+                <w:rFonts w:ascii="Poppins" w:eastAsia="Times New Roman" w:hAnsi="Poppins" w:cs="Poppins"/>
+                <w:sz w:val="20"/>
+                <w:szCs w:val="20"/>
+                <w:lang w:eastAsia="es-ES"/>
+              </w:rPr>
+            </w:pPr>
+            <w:r>
+              <w:rPr>
+                <w:rFonts w:ascii="Poppins" w:eastAsia="Times New Roman" w:hAnsi="Poppins" w:cs="Poppins"/>
+                <w:sz w:val="20"/>
+                <w:szCs w:val="20"/>
+                <w:lang w:eastAsia="es-ES"/>
+              </w:rPr>
+              <w:t>Infraestruktura teknologikoa</w:t>
+            </w:r>
+          </w:p>
+        </w:tc>
+        <w:tc>
+          <w:tcPr>
+            <w:tcW w:w="0" w:type="auto"/>
+            <w:tcBorders>
+              <w:top w:val="single" w:sz="2" w:space="0" w:color="D9D9E3"/>
+              <w:left w:val="single" w:sz="6" w:space="0" w:color="D9D9E3"/>
+              <w:bottom w:val="single" w:sz="6" w:space="0" w:color="D9D9E3"/>
+              <w:right w:val="single" w:sz="6" w:space="0" w:color="D9D9E3"/>
+            </w:tcBorders>
+            <w:shd w:val="clear" w:color="auto" w:fill="auto"/>
+            <w:vAlign w:val="bottom"/>
+            <w:hideMark/>
+          </w:tcPr>
+          <w:p>
+            <w:pPr>
+              <w:spacing w:before="480" w:after="480" w:line="240" w:lineRule="auto"/>
+              <w:rPr>
+                <w:rFonts w:ascii="Poppins" w:eastAsia="Times New Roman" w:hAnsi="Poppins" w:cs="Poppins"/>
+                <w:sz w:val="20"/>
+                <w:szCs w:val="20"/>
+                <w:lang w:eastAsia="es-ES"/>
+              </w:rPr>
+            </w:pPr>
+            <w:r>
+              <w:rPr>
+                <w:rFonts w:ascii="Poppins" w:eastAsia="Times New Roman" w:hAnsi="Poppins" w:cs="Poppins"/>
+                <w:sz w:val="20"/>
+                <w:szCs w:val="20"/>
+                <w:lang w:eastAsia="es-ES"/>
+              </w:rPr>
+              <w:t>Hosting, datu baseak, segurtasun sistema, eta baliabide teknologikoak</w:t>
+            </w:r>
+          </w:p>
+        </w:tc>
+      </w:tr>
+      <w:tr>
+        <w:trPr>
+          <w:tblCellSpacing w:w="15" w:type="dxa"/>
+        </w:trPr>
+        <w:tc>
+          <w:tcPr>
+            <w:tcW w:w="0" w:type="auto"/>
+            <w:tcBorders>
+              <w:top w:val="single" w:sz="2" w:space="0" w:color="D9D9E3"/>
+              <w:left w:val="single" w:sz="6" w:space="0" w:color="D9D9E3"/>
+              <w:bottom w:val="single" w:sz="6" w:space="0" w:color="D9D9E3"/>
+              <w:right w:val="single" w:sz="2" w:space="0" w:color="D9D9E3"/>
+            </w:tcBorders>
+            <w:shd w:val="clear" w:color="auto" w:fill="auto"/>
+            <w:vAlign w:val="bottom"/>
+            <w:hideMark/>
+          </w:tcPr>
+          <w:p>
+            <w:pPr>
+              <w:spacing w:before="480" w:after="480" w:line="240" w:lineRule="auto"/>
+              <w:rPr>
+                <w:rFonts w:ascii="Poppins" w:eastAsia="Times New Roman" w:hAnsi="Poppins" w:cs="Poppins"/>
+                <w:sz w:val="20"/>
+                <w:szCs w:val="20"/>
+                <w:lang w:eastAsia="es-ES"/>
+              </w:rPr>
+            </w:pPr>
+            <w:r>
+              <w:rPr>
+                <w:rFonts w:ascii="Poppins" w:eastAsia="Times New Roman" w:hAnsi="Poppins" w:cs="Poppins"/>
+                <w:sz w:val="20"/>
+                <w:szCs w:val="20"/>
+                <w:lang w:eastAsia="es-ES"/>
+              </w:rPr>
+              <w:t>Merkatuan sartzea</w:t>
+            </w:r>
+          </w:p>
+        </w:tc>
+        <w:tc>
+          <w:tcPr>
+            <w:tcW w:w="0" w:type="auto"/>
+            <w:tcBorders>
+              <w:top w:val="single" w:sz="2" w:space="0" w:color="D9D9E3"/>
+              <w:left w:val="single" w:sz="6" w:space="0" w:color="D9D9E3"/>
+              <w:bottom w:val="single" w:sz="6" w:space="0" w:color="D9D9E3"/>
+              <w:right w:val="single" w:sz="6" w:space="0" w:color="D9D9E3"/>
+            </w:tcBorders>
+            <w:shd w:val="clear" w:color="auto" w:fill="auto"/>
+            <w:vAlign w:val="bottom"/>
+            <w:hideMark/>
+          </w:tcPr>
+          <w:p>
+            <w:pPr>
+              <w:spacing w:before="480" w:after="480" w:line="240" w:lineRule="auto"/>
+              <w:rPr>
+                <w:rFonts w:ascii="Poppins" w:eastAsia="Times New Roman" w:hAnsi="Poppins" w:cs="Poppins"/>
+                <w:sz w:val="20"/>
+                <w:szCs w:val="20"/>
+                <w:lang w:eastAsia="es-ES"/>
+              </w:rPr>
+            </w:pPr>
+            <w:r>
+              <w:rPr>
+                <w:rFonts w:ascii="Poppins" w:eastAsia="Times New Roman" w:hAnsi="Poppins" w:cs="Poppins"/>
+                <w:sz w:val="20"/>
+                <w:szCs w:val="20"/>
+                <w:lang w:eastAsia="es-ES"/>
+              </w:rPr>
+              <w:t>Publizitatea, markinari buruzko estrategia, eta bestelakoak</w:t>
+            </w:r>
+          </w:p>
+        </w:tc>
+      </w:tr>
+      <w:tr>
+        <w:trPr>
+          <w:tblCellSpacing w:w="15" w:type="dxa"/>
+        </w:trPr>
+        <w:tc>
+          <w:tcPr>
+            <w:tcW w:w="0" w:type="auto"/>
+            <w:tcBorders>
+              <w:top w:val="single" w:sz="2" w:space="0" w:color="D9D9E3"/>
+              <w:left w:val="single" w:sz="6" w:space="0" w:color="D9D9E3"/>
+              <w:bottom w:val="single" w:sz="6" w:space="0" w:color="D9D9E3"/>
+              <w:right w:val="single" w:sz="2" w:space="0" w:color="D9D9E3"/>
+            </w:tcBorders>
+            <w:shd w:val="clear" w:color="auto" w:fill="auto"/>
+            <w:vAlign w:val="bottom"/>
+            <w:hideMark/>
+          </w:tcPr>
+          <w:p>
+            <w:pPr>
+              <w:spacing w:before="480" w:after="480" w:line="240" w:lineRule="auto"/>
+              <w:rPr>
+                <w:rFonts w:ascii="Poppins" w:eastAsia="Times New Roman" w:hAnsi="Poppins" w:cs="Poppins"/>
+                <w:sz w:val="20"/>
+                <w:szCs w:val="20"/>
+                <w:lang w:eastAsia="es-ES"/>
+              </w:rPr>
+            </w:pPr>
+            <w:r>
+              <w:rPr>
+                <w:rFonts w:ascii="Poppins" w:eastAsia="Times New Roman" w:hAnsi="Poppins" w:cs="Poppins"/>
+                <w:sz w:val="20"/>
+                <w:szCs w:val="20"/>
+                <w:lang w:eastAsia="es-ES"/>
+              </w:rPr>
+              <w:t>Ekipo komertziala</w:t>
+            </w:r>
+          </w:p>
+        </w:tc>
+        <w:tc>
+          <w:tcPr>
+            <w:tcW w:w="0" w:type="auto"/>
+            <w:tcBorders>
+              <w:top w:val="single" w:sz="2" w:space="0" w:color="D9D9E3"/>
+              <w:left w:val="single" w:sz="6" w:space="0" w:color="D9D9E3"/>
+              <w:bottom w:val="single" w:sz="6" w:space="0" w:color="D9D9E3"/>
+              <w:right w:val="single" w:sz="6" w:space="0" w:color="D9D9E3"/>
+            </w:tcBorders>
+            <w:shd w:val="clear" w:color="auto" w:fill="auto"/>
+            <w:vAlign w:val="bottom"/>
+            <w:hideMark/>
+          </w:tcPr>
+          <w:p>
+            <w:pPr>
+              <w:spacing w:before="480" w:after="480" w:line="240" w:lineRule="auto"/>
+              <w:rPr>
+                <w:rFonts w:ascii="Poppins" w:eastAsia="Times New Roman" w:hAnsi="Poppins" w:cs="Poppins"/>
+                <w:sz w:val="20"/>
+                <w:szCs w:val="20"/>
+                <w:lang w:eastAsia="es-ES"/>
+              </w:rPr>
+            </w:pPr>
+            <w:r>
+              <w:rPr>
+                <w:rFonts w:ascii="Poppins" w:eastAsia="Times New Roman" w:hAnsi="Poppins" w:cs="Poppins"/>
+                <w:sz w:val="20"/>
+                <w:szCs w:val="20"/>
+                <w:lang w:eastAsia="es-ES"/>
+              </w:rPr>
+              <w:t>Bezeroekin eta hornitzaileekin negoziatzea eta harremana mantentzea</w:t>
+            </w:r>
+          </w:p>
+        </w:tc>
+      </w:tr>
+      <w:tr>
+        <w:trPr>
+          <w:tblCellSpacing w:w="15" w:type="dxa"/>
+        </w:trPr>
+        <w:tc>
+          <w:tcPr>
+            <w:tcW w:w="0" w:type="auto"/>
+            <w:tcBorders>
+              <w:top w:val="single" w:sz="2" w:space="0" w:color="D9D9E3"/>
+              <w:left w:val="single" w:sz="6" w:space="0" w:color="D9D9E3"/>
+              <w:bottom w:val="single" w:sz="6" w:space="0" w:color="D9D9E3"/>
+              <w:right w:val="single" w:sz="2" w:space="0" w:color="D9D9E3"/>
+            </w:tcBorders>
+            <w:shd w:val="clear" w:color="auto" w:fill="auto"/>
+            <w:vAlign w:val="bottom"/>
+            <w:hideMark/>
+          </w:tcPr>
+          <w:p>
+            <w:pPr>
+              <w:spacing w:before="480" w:after="480" w:line="240" w:lineRule="auto"/>
+              <w:rPr>
+                <w:rFonts w:ascii="Poppins" w:eastAsia="Times New Roman" w:hAnsi="Poppins" w:cs="Poppins"/>
+                <w:sz w:val="20"/>
+                <w:szCs w:val="20"/>
+                <w:lang w:eastAsia="es-ES"/>
+              </w:rPr>
+            </w:pPr>
+            <w:r>
+              <w:rPr>
+                <w:rFonts w:ascii="Poppins" w:eastAsia="Times New Roman" w:hAnsi="Poppins" w:cs="Poppins"/>
+                <w:sz w:val="20"/>
+                <w:szCs w:val="20"/>
+                <w:lang w:eastAsia="es-ES"/>
+              </w:rPr>
+              <w:t>Jarduera monitoreaketa</w:t>
+            </w:r>
+          </w:p>
+        </w:tc>
+        <w:tc>
+          <w:tcPr>
+            <w:tcW w:w="0" w:type="auto"/>
+            <w:tcBorders>
+              <w:top w:val="single" w:sz="2" w:space="0" w:color="D9D9E3"/>
+              <w:left w:val="single" w:sz="6" w:space="0" w:color="D9D9E3"/>
+              <w:bottom w:val="single" w:sz="6" w:space="0" w:color="D9D9E3"/>
+              <w:right w:val="single" w:sz="6" w:space="0" w:color="D9D9E3"/>
+            </w:tcBorders>
+            <w:shd w:val="clear" w:color="auto" w:fill="auto"/>
+            <w:vAlign w:val="bottom"/>
+            <w:hideMark/>
+          </w:tcPr>
+          <w:p>
+            <w:pPr>
+              <w:spacing w:before="480" w:after="480" w:line="240" w:lineRule="auto"/>
+              <w:rPr>
+                <w:rFonts w:ascii="Poppins" w:eastAsia="Times New Roman" w:hAnsi="Poppins" w:cs="Poppins"/>
+                <w:sz w:val="20"/>
+                <w:szCs w:val="20"/>
+                <w:lang w:eastAsia="es-ES"/>
+              </w:rPr>
+            </w:pPr>
+            <w:r>
+              <w:rPr>
+                <w:rFonts w:ascii="Poppins" w:hAnsi="Poppins" w:cs="Poppins"/>
+                <w:sz w:val="20"/>
+              </w:rPr>
+              <w:t>Aplikazioaren erabilera eta jardueraren datuak monitorizatzea funtsezkoa da</w:t>
+            </w:r>
+            <w:r>
+              <w:rPr>
+                <w:rFonts w:ascii="Poppins" w:hAnsi="Poppins" w:cs="Poppins"/>
+                <w:sz w:val="20"/>
+              </w:rPr>
+              <w:t>.</w:t>
+            </w:r>
+          </w:p>
+        </w:tc>
+      </w:tr>
+      <w:tr>
+        <w:trPr>
+          <w:tblCellSpacing w:w="15" w:type="dxa"/>
+        </w:trPr>
+        <w:tc>
+          <w:tcPr>
+            <w:tcW w:w="0" w:type="auto"/>
+            <w:tcBorders>
+              <w:top w:val="single" w:sz="2" w:space="0" w:color="D9D9E3"/>
+              <w:left w:val="single" w:sz="6" w:space="0" w:color="D9D9E3"/>
+              <w:bottom w:val="single" w:sz="6" w:space="0" w:color="D9D9E3"/>
+              <w:right w:val="single" w:sz="2" w:space="0" w:color="D9D9E3"/>
+            </w:tcBorders>
+            <w:shd w:val="clear" w:color="auto" w:fill="auto"/>
+            <w:vAlign w:val="bottom"/>
+            <w:hideMark/>
+          </w:tcPr>
+          <w:p>
+            <w:pPr>
+              <w:spacing w:before="480" w:after="480" w:line="240" w:lineRule="auto"/>
+              <w:rPr>
+                <w:rFonts w:ascii="Poppins" w:eastAsia="Times New Roman" w:hAnsi="Poppins" w:cs="Poppins"/>
+                <w:sz w:val="20"/>
+                <w:szCs w:val="20"/>
+                <w:lang w:eastAsia="es-ES"/>
+              </w:rPr>
+            </w:pPr>
+            <w:r>
+              <w:rPr>
+                <w:rFonts w:ascii="Poppins" w:eastAsia="Times New Roman" w:hAnsi="Poppins" w:cs="Poppins"/>
+                <w:sz w:val="20"/>
+                <w:szCs w:val="20"/>
+                <w:lang w:eastAsia="es-ES"/>
+              </w:rPr>
+              <w:t>Hobekuntza eta eguneratzeak</w:t>
+            </w:r>
+          </w:p>
+        </w:tc>
+        <w:tc>
+          <w:tcPr>
+            <w:tcW w:w="0" w:type="auto"/>
+            <w:tcBorders>
+              <w:top w:val="single" w:sz="2" w:space="0" w:color="D9D9E3"/>
+              <w:left w:val="single" w:sz="6" w:space="0" w:color="D9D9E3"/>
+              <w:bottom w:val="single" w:sz="6" w:space="0" w:color="D9D9E3"/>
+              <w:right w:val="single" w:sz="6" w:space="0" w:color="D9D9E3"/>
+            </w:tcBorders>
+            <w:shd w:val="clear" w:color="auto" w:fill="auto"/>
+            <w:vAlign w:val="bottom"/>
+            <w:hideMark/>
+          </w:tcPr>
+          <w:p>
+            <w:pPr>
+              <w:spacing w:before="480" w:after="480" w:line="240" w:lineRule="auto"/>
+              <w:rPr>
+                <w:rFonts w:ascii="Poppins" w:eastAsia="Times New Roman" w:hAnsi="Poppins" w:cs="Poppins"/>
+                <w:sz w:val="20"/>
+                <w:szCs w:val="20"/>
+                <w:lang w:eastAsia="es-ES"/>
+              </w:rPr>
+            </w:pPr>
+            <w:r>
+              <w:rPr>
+                <w:rFonts w:ascii="Poppins" w:eastAsia="Times New Roman" w:hAnsi="Poppins" w:cs="Poppins"/>
+                <w:sz w:val="20"/>
+                <w:szCs w:val="20"/>
+                <w:lang w:eastAsia="es-ES"/>
+              </w:rPr>
+              <w:t>Bezeroen f</w:t>
+            </w:r>
+            <w:r>
+              <w:rPr>
+                <w:rFonts w:ascii="Poppins" w:eastAsia="Times New Roman" w:hAnsi="Poppins" w:cs="Poppins"/>
+                <w:sz w:val="20"/>
+                <w:szCs w:val="20"/>
+                <w:lang w:eastAsia="es-ES"/>
+              </w:rPr>
+              <w:t>eedbacka hartu eta inplementatzea</w:t>
+            </w:r>
+          </w:p>
+        </w:tc>
+      </w:tr>
+    </w:tbl>
     <w:p>
       <w:pPr>
         <w:jc w:val="both"/>
@@ -5317,1125 +4446,16 @@
           <w:sz w:val="20"/>
         </w:rPr>
       </w:pPr>
-      <w:r>
-        <w:rPr>
-          <w:rFonts w:ascii="Poppins" w:hAnsi="Poppins" w:cs="Poppins"/>
-          <w:sz w:val="20"/>
-        </w:rPr>
-        <w:t xml:space="preserve">1.  </w:t>
-      </w:r>
-      <w:proofErr w:type="spellStart"/>
-      <w:r>
-        <w:rPr>
-          <w:rFonts w:ascii="Poppins" w:hAnsi="Poppins" w:cs="Poppins"/>
-          <w:sz w:val="20"/>
-        </w:rPr>
-        <w:t>Garapen</w:t>
-      </w:r>
-      <w:proofErr w:type="spellEnd"/>
-      <w:r>
-        <w:rPr>
-          <w:rFonts w:ascii="Poppins" w:hAnsi="Poppins" w:cs="Poppins"/>
-          <w:sz w:val="20"/>
-        </w:rPr>
-        <w:t xml:space="preserve"> </w:t>
-      </w:r>
-      <w:proofErr w:type="spellStart"/>
-      <w:r>
-        <w:rPr>
-          <w:rFonts w:ascii="Poppins" w:hAnsi="Poppins" w:cs="Poppins"/>
-          <w:sz w:val="20"/>
-        </w:rPr>
-        <w:t>taldea</w:t>
-      </w:r>
-      <w:proofErr w:type="spellEnd"/>
-      <w:r>
-        <w:rPr>
-          <w:rFonts w:ascii="Poppins" w:hAnsi="Poppins" w:cs="Poppins"/>
-          <w:sz w:val="20"/>
-        </w:rPr>
-        <w:t xml:space="preserve">: </w:t>
-      </w:r>
-      <w:proofErr w:type="spellStart"/>
-      <w:r>
-        <w:rPr>
-          <w:rFonts w:ascii="Poppins" w:hAnsi="Poppins" w:cs="Poppins"/>
-          <w:sz w:val="20"/>
-        </w:rPr>
-        <w:t>Programatzaileak</w:t>
-      </w:r>
-      <w:proofErr w:type="spellEnd"/>
-      <w:r>
-        <w:rPr>
-          <w:rFonts w:ascii="Poppins" w:hAnsi="Poppins" w:cs="Poppins"/>
-          <w:sz w:val="20"/>
-        </w:rPr>
-        <w:t xml:space="preserve">, </w:t>
-      </w:r>
-      <w:proofErr w:type="spellStart"/>
-      <w:r>
-        <w:rPr>
-          <w:rFonts w:ascii="Poppins" w:hAnsi="Poppins" w:cs="Poppins"/>
-          <w:sz w:val="20"/>
-        </w:rPr>
-        <w:t>diseinatzaileak</w:t>
-      </w:r>
-      <w:proofErr w:type="spellEnd"/>
-      <w:r>
-        <w:rPr>
-          <w:rFonts w:ascii="Poppins" w:hAnsi="Poppins" w:cs="Poppins"/>
-          <w:sz w:val="20"/>
-        </w:rPr>
-        <w:t xml:space="preserve"> eta beste profesional </w:t>
-      </w:r>
-      <w:proofErr w:type="spellStart"/>
-      <w:r>
-        <w:rPr>
-          <w:rFonts w:ascii="Poppins" w:hAnsi="Poppins" w:cs="Poppins"/>
-          <w:sz w:val="20"/>
-        </w:rPr>
-        <w:t>batzuk</w:t>
-      </w:r>
-      <w:proofErr w:type="spellEnd"/>
-      <w:r>
-        <w:rPr>
-          <w:rFonts w:ascii="Poppins" w:hAnsi="Poppins" w:cs="Poppins"/>
-          <w:sz w:val="20"/>
-        </w:rPr>
-        <w:t xml:space="preserve"> </w:t>
-      </w:r>
-      <w:proofErr w:type="spellStart"/>
-      <w:r>
-        <w:rPr>
-          <w:rFonts w:ascii="Poppins" w:hAnsi="Poppins" w:cs="Poppins"/>
-          <w:sz w:val="20"/>
-        </w:rPr>
-        <w:t>biltzea</w:t>
-      </w:r>
-      <w:proofErr w:type="spellEnd"/>
-      <w:r>
-        <w:rPr>
-          <w:rFonts w:ascii="Poppins" w:hAnsi="Poppins" w:cs="Poppins"/>
-          <w:sz w:val="20"/>
-        </w:rPr>
-        <w:t xml:space="preserve"> </w:t>
-      </w:r>
-      <w:proofErr w:type="spellStart"/>
-      <w:r>
-        <w:rPr>
-          <w:rFonts w:ascii="Poppins" w:hAnsi="Poppins" w:cs="Poppins"/>
-          <w:sz w:val="20"/>
-        </w:rPr>
-        <w:t>beharrezkoa</w:t>
-      </w:r>
-      <w:proofErr w:type="spellEnd"/>
-      <w:r>
-        <w:rPr>
-          <w:rFonts w:ascii="Poppins" w:hAnsi="Poppins" w:cs="Poppins"/>
-          <w:sz w:val="20"/>
-        </w:rPr>
-        <w:t xml:space="preserve"> da aplikazioa </w:t>
-      </w:r>
-      <w:proofErr w:type="spellStart"/>
-      <w:r>
-        <w:rPr>
-          <w:rFonts w:ascii="Poppins" w:hAnsi="Poppins" w:cs="Poppins"/>
-          <w:sz w:val="20"/>
-        </w:rPr>
-        <w:t>sortu</w:t>
-      </w:r>
-      <w:proofErr w:type="spellEnd"/>
-      <w:r>
-        <w:rPr>
-          <w:rFonts w:ascii="Poppins" w:hAnsi="Poppins" w:cs="Poppins"/>
-          <w:sz w:val="20"/>
-        </w:rPr>
-        <w:t xml:space="preserve"> eta </w:t>
-      </w:r>
-      <w:proofErr w:type="spellStart"/>
-      <w:r>
-        <w:rPr>
-          <w:rFonts w:ascii="Poppins" w:hAnsi="Poppins" w:cs="Poppins"/>
-          <w:sz w:val="20"/>
-        </w:rPr>
-        <w:t>mantentzeko</w:t>
-      </w:r>
-      <w:proofErr w:type="spellEnd"/>
-      <w:r>
-        <w:rPr>
-          <w:rFonts w:ascii="Poppins" w:hAnsi="Poppins" w:cs="Poppins"/>
-          <w:sz w:val="20"/>
-        </w:rPr>
-        <w:t>.</w:t>
-      </w:r>
     </w:p>
     <w:p>
       <w:pPr>
         <w:jc w:val="both"/>
         <w:rPr>
           <w:rFonts w:ascii="Poppins" w:hAnsi="Poppins" w:cs="Poppins"/>
-          <w:sz w:val="20"/>
-        </w:rPr>
-      </w:pPr>
-    </w:p>
-    <w:p>
-      <w:pPr>
-        <w:jc w:val="both"/>
-        <w:rPr>
-          <w:rFonts w:ascii="Poppins" w:hAnsi="Poppins" w:cs="Poppins"/>
-          <w:sz w:val="20"/>
-        </w:rPr>
-      </w:pPr>
-      <w:r>
-        <w:rPr>
-          <w:rFonts w:ascii="Poppins" w:hAnsi="Poppins" w:cs="Poppins"/>
-          <w:sz w:val="20"/>
-        </w:rPr>
-        <w:t xml:space="preserve">2. </w:t>
-      </w:r>
-      <w:proofErr w:type="spellStart"/>
-      <w:r>
-        <w:rPr>
-          <w:rFonts w:ascii="Poppins" w:hAnsi="Poppins" w:cs="Poppins"/>
-          <w:sz w:val="20"/>
-        </w:rPr>
-        <w:t>Infraestruktura</w:t>
-      </w:r>
-      <w:proofErr w:type="spellEnd"/>
-      <w:r>
-        <w:rPr>
-          <w:rFonts w:ascii="Poppins" w:hAnsi="Poppins" w:cs="Poppins"/>
-          <w:sz w:val="20"/>
-        </w:rPr>
-        <w:t xml:space="preserve"> </w:t>
-      </w:r>
-      <w:proofErr w:type="spellStart"/>
-      <w:r>
-        <w:rPr>
-          <w:rFonts w:ascii="Poppins" w:hAnsi="Poppins" w:cs="Poppins"/>
-          <w:sz w:val="20"/>
-        </w:rPr>
-        <w:t>teknologikoa</w:t>
-      </w:r>
-      <w:proofErr w:type="spellEnd"/>
-      <w:r>
-        <w:rPr>
-          <w:rFonts w:ascii="Poppins" w:hAnsi="Poppins" w:cs="Poppins"/>
-          <w:sz w:val="20"/>
-        </w:rPr>
-        <w:t>:</w:t>
-      </w:r>
-      <w:r>
-        <w:rPr>
-          <w:rFonts w:ascii="Poppins" w:hAnsi="Poppins" w:cs="Poppins"/>
-          <w:sz w:val="20"/>
-        </w:rPr>
-        <w:t xml:space="preserve"> Aplikazioa </w:t>
-      </w:r>
-      <w:proofErr w:type="spellStart"/>
-      <w:r>
-        <w:rPr>
-          <w:rFonts w:ascii="Poppins" w:hAnsi="Poppins" w:cs="Poppins"/>
-          <w:sz w:val="20"/>
-        </w:rPr>
-        <w:t>martxan</w:t>
-      </w:r>
-      <w:proofErr w:type="spellEnd"/>
-      <w:r>
-        <w:rPr>
-          <w:rFonts w:ascii="Poppins" w:hAnsi="Poppins" w:cs="Poppins"/>
-          <w:sz w:val="20"/>
-        </w:rPr>
-        <w:t xml:space="preserve"> </w:t>
-      </w:r>
-      <w:proofErr w:type="spellStart"/>
-      <w:r>
-        <w:rPr>
-          <w:rFonts w:ascii="Poppins" w:hAnsi="Poppins" w:cs="Poppins"/>
-          <w:sz w:val="20"/>
-        </w:rPr>
-        <w:t>jartzeko</w:t>
-      </w:r>
-      <w:proofErr w:type="spellEnd"/>
-      <w:r>
-        <w:rPr>
-          <w:rFonts w:ascii="Poppins" w:hAnsi="Poppins" w:cs="Poppins"/>
-          <w:sz w:val="20"/>
-        </w:rPr>
-        <w:t xml:space="preserve"> eta </w:t>
-      </w:r>
-      <w:proofErr w:type="spellStart"/>
-      <w:r>
-        <w:rPr>
-          <w:rFonts w:ascii="Poppins" w:hAnsi="Poppins" w:cs="Poppins"/>
-          <w:sz w:val="20"/>
-        </w:rPr>
-        <w:t>mantentzeko</w:t>
-      </w:r>
-      <w:proofErr w:type="spellEnd"/>
-      <w:r>
-        <w:rPr>
-          <w:rFonts w:ascii="Poppins" w:hAnsi="Poppins" w:cs="Poppins"/>
-          <w:sz w:val="20"/>
-        </w:rPr>
-        <w:t xml:space="preserve"> </w:t>
-      </w:r>
-      <w:proofErr w:type="spellStart"/>
-      <w:r>
-        <w:rPr>
-          <w:rFonts w:ascii="Poppins" w:hAnsi="Poppins" w:cs="Poppins"/>
-          <w:sz w:val="20"/>
-        </w:rPr>
-        <w:t>beharrezkoa</w:t>
-      </w:r>
-      <w:proofErr w:type="spellEnd"/>
-      <w:r>
-        <w:rPr>
-          <w:rFonts w:ascii="Poppins" w:hAnsi="Poppins" w:cs="Poppins"/>
-          <w:sz w:val="20"/>
-        </w:rPr>
-        <w:t xml:space="preserve"> den hardware-a eta software-a baliabideak dira. Hosting </w:t>
-      </w:r>
-      <w:proofErr w:type="spellStart"/>
-      <w:r>
-        <w:rPr>
-          <w:rFonts w:ascii="Poppins" w:hAnsi="Poppins" w:cs="Poppins"/>
-          <w:sz w:val="20"/>
-        </w:rPr>
-        <w:t>zerbitzuak</w:t>
-      </w:r>
-      <w:proofErr w:type="spellEnd"/>
-      <w:r>
-        <w:rPr>
-          <w:rFonts w:ascii="Poppins" w:hAnsi="Poppins" w:cs="Poppins"/>
-          <w:sz w:val="20"/>
-        </w:rPr>
-        <w:t xml:space="preserve">, </w:t>
-      </w:r>
-      <w:proofErr w:type="spellStart"/>
-      <w:r>
-        <w:rPr>
-          <w:rFonts w:ascii="Poppins" w:hAnsi="Poppins" w:cs="Poppins"/>
-          <w:sz w:val="20"/>
-        </w:rPr>
-        <w:t>datu</w:t>
-      </w:r>
-      <w:proofErr w:type="spellEnd"/>
-      <w:r>
-        <w:rPr>
-          <w:rFonts w:ascii="Poppins" w:hAnsi="Poppins" w:cs="Poppins"/>
-          <w:sz w:val="20"/>
-        </w:rPr>
-        <w:t xml:space="preserve"> </w:t>
-      </w:r>
-      <w:proofErr w:type="spellStart"/>
-      <w:r>
-        <w:rPr>
-          <w:rFonts w:ascii="Poppins" w:hAnsi="Poppins" w:cs="Poppins"/>
-          <w:sz w:val="20"/>
-        </w:rPr>
-        <w:t>baseak</w:t>
-      </w:r>
-      <w:proofErr w:type="spellEnd"/>
-      <w:r>
-        <w:rPr>
-          <w:rFonts w:ascii="Poppins" w:hAnsi="Poppins" w:cs="Poppins"/>
-          <w:sz w:val="20"/>
-        </w:rPr>
-        <w:t xml:space="preserve">, </w:t>
-      </w:r>
-      <w:proofErr w:type="spellStart"/>
-      <w:r>
-        <w:rPr>
-          <w:rFonts w:ascii="Poppins" w:hAnsi="Poppins" w:cs="Poppins"/>
-          <w:sz w:val="20"/>
-        </w:rPr>
-        <w:t>segurtasun</w:t>
-      </w:r>
-      <w:proofErr w:type="spellEnd"/>
-      <w:r>
-        <w:rPr>
-          <w:rFonts w:ascii="Poppins" w:hAnsi="Poppins" w:cs="Poppins"/>
-          <w:sz w:val="20"/>
-        </w:rPr>
-        <w:t xml:space="preserve"> sistema, eta beste </w:t>
-      </w:r>
-      <w:proofErr w:type="spellStart"/>
-      <w:r>
-        <w:rPr>
-          <w:rFonts w:ascii="Poppins" w:hAnsi="Poppins" w:cs="Poppins"/>
-          <w:sz w:val="20"/>
-        </w:rPr>
-        <w:t>baliabide</w:t>
-      </w:r>
-      <w:proofErr w:type="spellEnd"/>
-      <w:r>
-        <w:rPr>
-          <w:rFonts w:ascii="Poppins" w:hAnsi="Poppins" w:cs="Poppins"/>
-          <w:sz w:val="20"/>
-        </w:rPr>
-        <w:t xml:space="preserve"> </w:t>
-      </w:r>
-      <w:proofErr w:type="spellStart"/>
-      <w:r>
-        <w:rPr>
-          <w:rFonts w:ascii="Poppins" w:hAnsi="Poppins" w:cs="Poppins"/>
-          <w:sz w:val="20"/>
-        </w:rPr>
-        <w:t>teknologikoak</w:t>
-      </w:r>
-      <w:proofErr w:type="spellEnd"/>
-      <w:r>
-        <w:rPr>
-          <w:rFonts w:ascii="Poppins" w:hAnsi="Poppins" w:cs="Poppins"/>
-          <w:sz w:val="20"/>
-        </w:rPr>
-        <w:t>.</w:t>
-      </w:r>
-    </w:p>
-    <w:p>
-      <w:pPr>
-        <w:jc w:val="both"/>
-        <w:rPr>
-          <w:rFonts w:ascii="Poppins" w:hAnsi="Poppins" w:cs="Poppins"/>
-          <w:sz w:val="20"/>
-        </w:rPr>
-      </w:pPr>
-    </w:p>
-    <w:p>
-      <w:pPr>
-        <w:jc w:val="both"/>
-        <w:rPr>
-          <w:rFonts w:ascii="Poppins" w:hAnsi="Poppins" w:cs="Poppins"/>
-          <w:sz w:val="20"/>
-        </w:rPr>
-      </w:pPr>
-      <w:r>
-        <w:rPr>
-          <w:rFonts w:ascii="Poppins" w:hAnsi="Poppins" w:cs="Poppins"/>
-          <w:sz w:val="20"/>
-        </w:rPr>
-        <w:t xml:space="preserve">3. </w:t>
-      </w:r>
-      <w:proofErr w:type="spellStart"/>
-      <w:r>
-        <w:rPr>
-          <w:rFonts w:ascii="Poppins" w:hAnsi="Poppins" w:cs="Poppins"/>
-          <w:sz w:val="20"/>
-        </w:rPr>
-        <w:t>Merkatuan</w:t>
-      </w:r>
-      <w:proofErr w:type="spellEnd"/>
-      <w:r>
-        <w:rPr>
-          <w:rFonts w:ascii="Poppins" w:hAnsi="Poppins" w:cs="Poppins"/>
-          <w:sz w:val="20"/>
-        </w:rPr>
-        <w:t xml:space="preserve"> </w:t>
-      </w:r>
-      <w:proofErr w:type="spellStart"/>
-      <w:r>
-        <w:rPr>
-          <w:rFonts w:ascii="Poppins" w:hAnsi="Poppins" w:cs="Poppins"/>
-          <w:sz w:val="20"/>
-        </w:rPr>
-        <w:t>sartzea</w:t>
-      </w:r>
-      <w:proofErr w:type="spellEnd"/>
-      <w:r>
-        <w:rPr>
-          <w:rFonts w:ascii="Poppins" w:hAnsi="Poppins" w:cs="Poppins"/>
-          <w:sz w:val="20"/>
-        </w:rPr>
-        <w:t>:</w:t>
-      </w:r>
-      <w:r>
-        <w:rPr>
-          <w:rFonts w:ascii="Poppins" w:hAnsi="Poppins" w:cs="Poppins"/>
-          <w:sz w:val="20"/>
-        </w:rPr>
-        <w:t xml:space="preserve"> </w:t>
-      </w:r>
-      <w:proofErr w:type="spellStart"/>
-      <w:r>
-        <w:rPr>
-          <w:rFonts w:ascii="Poppins" w:hAnsi="Poppins" w:cs="Poppins"/>
-          <w:sz w:val="20"/>
-        </w:rPr>
-        <w:t>Merkatuan</w:t>
-      </w:r>
-      <w:proofErr w:type="spellEnd"/>
-      <w:r>
-        <w:rPr>
-          <w:rFonts w:ascii="Poppins" w:hAnsi="Poppins" w:cs="Poppins"/>
-          <w:sz w:val="20"/>
-        </w:rPr>
-        <w:t xml:space="preserve"> </w:t>
-      </w:r>
-      <w:proofErr w:type="spellStart"/>
-      <w:r>
-        <w:rPr>
-          <w:rFonts w:ascii="Poppins" w:hAnsi="Poppins" w:cs="Poppins"/>
-          <w:sz w:val="20"/>
-        </w:rPr>
-        <w:t>sartzea</w:t>
-      </w:r>
-      <w:proofErr w:type="spellEnd"/>
-      <w:r>
-        <w:rPr>
-          <w:rFonts w:ascii="Poppins" w:hAnsi="Poppins" w:cs="Poppins"/>
-          <w:sz w:val="20"/>
-        </w:rPr>
-        <w:t xml:space="preserve">, publizitatea, eta </w:t>
-      </w:r>
-      <w:proofErr w:type="spellStart"/>
-      <w:r>
-        <w:rPr>
-          <w:rFonts w:ascii="Poppins" w:hAnsi="Poppins" w:cs="Poppins"/>
-          <w:sz w:val="20"/>
-        </w:rPr>
-        <w:t>markinari</w:t>
-      </w:r>
-      <w:proofErr w:type="spellEnd"/>
-      <w:r>
-        <w:rPr>
-          <w:rFonts w:ascii="Poppins" w:hAnsi="Poppins" w:cs="Poppins"/>
-          <w:sz w:val="20"/>
-        </w:rPr>
-        <w:t xml:space="preserve"> </w:t>
-      </w:r>
-      <w:proofErr w:type="spellStart"/>
-      <w:r>
-        <w:rPr>
-          <w:rFonts w:ascii="Poppins" w:hAnsi="Poppins" w:cs="Poppins"/>
-          <w:sz w:val="20"/>
-        </w:rPr>
-        <w:t>buruzko</w:t>
-      </w:r>
-      <w:proofErr w:type="spellEnd"/>
-      <w:r>
-        <w:rPr>
-          <w:rFonts w:ascii="Poppins" w:hAnsi="Poppins" w:cs="Poppins"/>
-          <w:sz w:val="20"/>
-        </w:rPr>
-        <w:t xml:space="preserve"> estrategia </w:t>
-      </w:r>
-      <w:proofErr w:type="spellStart"/>
-      <w:r>
-        <w:rPr>
-          <w:rFonts w:ascii="Poppins" w:hAnsi="Poppins" w:cs="Poppins"/>
-          <w:sz w:val="20"/>
-        </w:rPr>
-        <w:t>definitzea</w:t>
-      </w:r>
-      <w:proofErr w:type="spellEnd"/>
-      <w:r>
-        <w:rPr>
-          <w:rFonts w:ascii="Poppins" w:hAnsi="Poppins" w:cs="Poppins"/>
-          <w:sz w:val="20"/>
-        </w:rPr>
-        <w:t xml:space="preserve"> </w:t>
-      </w:r>
-      <w:proofErr w:type="spellStart"/>
-      <w:r>
-        <w:rPr>
-          <w:rFonts w:ascii="Poppins" w:hAnsi="Poppins" w:cs="Poppins"/>
-          <w:sz w:val="20"/>
-        </w:rPr>
-        <w:t>funtsezkoa</w:t>
-      </w:r>
-      <w:proofErr w:type="spellEnd"/>
-      <w:r>
-        <w:rPr>
-          <w:rFonts w:ascii="Poppins" w:hAnsi="Poppins" w:cs="Poppins"/>
-          <w:sz w:val="20"/>
-        </w:rPr>
-        <w:t xml:space="preserve"> da. </w:t>
-      </w:r>
-    </w:p>
-    <w:p>
-      <w:pPr>
-        <w:jc w:val="both"/>
-        <w:rPr>
-          <w:rFonts w:ascii="Poppins" w:hAnsi="Poppins" w:cs="Poppins"/>
-          <w:sz w:val="20"/>
-        </w:rPr>
-      </w:pPr>
-    </w:p>
-    <w:p>
-      <w:pPr>
-        <w:jc w:val="both"/>
-        <w:rPr>
-          <w:rFonts w:ascii="Poppins" w:hAnsi="Poppins" w:cs="Poppins"/>
-          <w:sz w:val="20"/>
-        </w:rPr>
-      </w:pPr>
-      <w:r>
-        <w:rPr>
-          <w:rFonts w:ascii="Poppins" w:hAnsi="Poppins" w:cs="Poppins"/>
-          <w:sz w:val="20"/>
-        </w:rPr>
-        <w:t xml:space="preserve">4. </w:t>
-      </w:r>
-      <w:proofErr w:type="spellStart"/>
-      <w:r>
-        <w:rPr>
-          <w:rFonts w:ascii="Poppins" w:hAnsi="Poppins" w:cs="Poppins"/>
-          <w:sz w:val="20"/>
-        </w:rPr>
-        <w:t>Ekipo</w:t>
-      </w:r>
-      <w:proofErr w:type="spellEnd"/>
-      <w:r>
-        <w:rPr>
-          <w:rFonts w:ascii="Poppins" w:hAnsi="Poppins" w:cs="Poppins"/>
-          <w:sz w:val="20"/>
-        </w:rPr>
-        <w:t xml:space="preserve"> </w:t>
-      </w:r>
-      <w:proofErr w:type="spellStart"/>
-      <w:r>
-        <w:rPr>
-          <w:rFonts w:ascii="Poppins" w:hAnsi="Poppins" w:cs="Poppins"/>
-          <w:sz w:val="20"/>
-        </w:rPr>
-        <w:t>komertziala</w:t>
-      </w:r>
-      <w:proofErr w:type="spellEnd"/>
-      <w:r>
-        <w:rPr>
-          <w:rFonts w:ascii="Poppins" w:hAnsi="Poppins" w:cs="Poppins"/>
-          <w:sz w:val="20"/>
-        </w:rPr>
-        <w:t xml:space="preserve">: </w:t>
-      </w:r>
-      <w:proofErr w:type="spellStart"/>
-      <w:r>
-        <w:rPr>
-          <w:rFonts w:ascii="Poppins" w:hAnsi="Poppins" w:cs="Poppins"/>
-          <w:sz w:val="20"/>
-        </w:rPr>
-        <w:t>Ekipo</w:t>
-      </w:r>
-      <w:proofErr w:type="spellEnd"/>
-      <w:r>
-        <w:rPr>
-          <w:rFonts w:ascii="Poppins" w:hAnsi="Poppins" w:cs="Poppins"/>
-          <w:sz w:val="20"/>
-        </w:rPr>
-        <w:t xml:space="preserve"> </w:t>
-      </w:r>
-      <w:proofErr w:type="spellStart"/>
-      <w:r>
-        <w:rPr>
-          <w:rFonts w:ascii="Poppins" w:hAnsi="Poppins" w:cs="Poppins"/>
-          <w:sz w:val="20"/>
-        </w:rPr>
-        <w:t>komertziala</w:t>
-      </w:r>
-      <w:proofErr w:type="spellEnd"/>
-      <w:r>
-        <w:rPr>
-          <w:rFonts w:ascii="Poppins" w:hAnsi="Poppins" w:cs="Poppins"/>
-          <w:sz w:val="20"/>
-        </w:rPr>
-        <w:t xml:space="preserve">, </w:t>
-      </w:r>
-      <w:proofErr w:type="spellStart"/>
-      <w:r>
-        <w:rPr>
-          <w:rFonts w:ascii="Poppins" w:hAnsi="Poppins" w:cs="Poppins"/>
-          <w:sz w:val="20"/>
-        </w:rPr>
-        <w:t>bezeroekin</w:t>
-      </w:r>
-      <w:proofErr w:type="spellEnd"/>
-      <w:r>
-        <w:rPr>
-          <w:rFonts w:ascii="Poppins" w:hAnsi="Poppins" w:cs="Poppins"/>
-          <w:sz w:val="20"/>
-        </w:rPr>
-        <w:t xml:space="preserve"> </w:t>
-      </w:r>
-      <w:proofErr w:type="spellStart"/>
-      <w:r>
-        <w:rPr>
-          <w:rFonts w:ascii="Poppins" w:hAnsi="Poppins" w:cs="Poppins"/>
-          <w:sz w:val="20"/>
-        </w:rPr>
-        <w:t>harremanetan</w:t>
-      </w:r>
-      <w:proofErr w:type="spellEnd"/>
-      <w:r>
-        <w:rPr>
-          <w:rFonts w:ascii="Poppins" w:hAnsi="Poppins" w:cs="Poppins"/>
-          <w:sz w:val="20"/>
-        </w:rPr>
-        <w:t xml:space="preserve"> </w:t>
-      </w:r>
-      <w:proofErr w:type="spellStart"/>
-      <w:r>
-        <w:rPr>
-          <w:rFonts w:ascii="Poppins" w:hAnsi="Poppins" w:cs="Poppins"/>
-          <w:sz w:val="20"/>
-        </w:rPr>
-        <w:t>jarri</w:t>
-      </w:r>
-      <w:proofErr w:type="spellEnd"/>
-      <w:r>
-        <w:rPr>
-          <w:rFonts w:ascii="Poppins" w:hAnsi="Poppins" w:cs="Poppins"/>
-          <w:sz w:val="20"/>
-        </w:rPr>
-        <w:t xml:space="preserve"> ahal </w:t>
-      </w:r>
-      <w:proofErr w:type="spellStart"/>
-      <w:r>
-        <w:rPr>
-          <w:rFonts w:ascii="Poppins" w:hAnsi="Poppins" w:cs="Poppins"/>
-          <w:sz w:val="20"/>
-        </w:rPr>
-        <w:t>izateko</w:t>
-      </w:r>
-      <w:proofErr w:type="spellEnd"/>
-      <w:r>
-        <w:rPr>
-          <w:rFonts w:ascii="Poppins" w:hAnsi="Poppins" w:cs="Poppins"/>
-          <w:sz w:val="20"/>
-        </w:rPr>
-        <w:t xml:space="preserve"> eta </w:t>
-      </w:r>
-      <w:proofErr w:type="spellStart"/>
-      <w:r>
-        <w:rPr>
-          <w:rFonts w:ascii="Poppins" w:hAnsi="Poppins" w:cs="Poppins"/>
-          <w:sz w:val="20"/>
-        </w:rPr>
-        <w:t>hornitzaileekin</w:t>
-      </w:r>
-      <w:proofErr w:type="spellEnd"/>
-      <w:r>
-        <w:rPr>
-          <w:rFonts w:ascii="Poppins" w:hAnsi="Poppins" w:cs="Poppins"/>
-          <w:sz w:val="20"/>
-        </w:rPr>
-        <w:t xml:space="preserve"> </w:t>
-      </w:r>
-      <w:proofErr w:type="spellStart"/>
-      <w:r>
-        <w:rPr>
-          <w:rFonts w:ascii="Poppins" w:hAnsi="Poppins" w:cs="Poppins"/>
-          <w:sz w:val="20"/>
-        </w:rPr>
-        <w:t>negoziatu</w:t>
-      </w:r>
-      <w:proofErr w:type="spellEnd"/>
-      <w:r>
-        <w:rPr>
-          <w:rFonts w:ascii="Poppins" w:hAnsi="Poppins" w:cs="Poppins"/>
-          <w:sz w:val="20"/>
-        </w:rPr>
-        <w:t xml:space="preserve"> ahal </w:t>
-      </w:r>
-      <w:proofErr w:type="spellStart"/>
-      <w:r>
-        <w:rPr>
-          <w:rFonts w:ascii="Poppins" w:hAnsi="Poppins" w:cs="Poppins"/>
-          <w:sz w:val="20"/>
-        </w:rPr>
-        <w:t>izateko</w:t>
-      </w:r>
-      <w:proofErr w:type="spellEnd"/>
-      <w:r>
-        <w:rPr>
-          <w:rFonts w:ascii="Poppins" w:hAnsi="Poppins" w:cs="Poppins"/>
-          <w:sz w:val="20"/>
-        </w:rPr>
-        <w:t xml:space="preserve"> </w:t>
-      </w:r>
-      <w:proofErr w:type="spellStart"/>
-      <w:r>
-        <w:rPr>
-          <w:rFonts w:ascii="Poppins" w:hAnsi="Poppins" w:cs="Poppins"/>
-          <w:sz w:val="20"/>
-        </w:rPr>
-        <w:t>beharrezkoa</w:t>
-      </w:r>
-      <w:proofErr w:type="spellEnd"/>
-      <w:r>
-        <w:rPr>
-          <w:rFonts w:ascii="Poppins" w:hAnsi="Poppins" w:cs="Poppins"/>
-          <w:sz w:val="20"/>
-        </w:rPr>
-        <w:t xml:space="preserve"> da. </w:t>
-      </w:r>
-    </w:p>
-    <w:p>
-      <w:pPr>
-        <w:jc w:val="both"/>
-        <w:rPr>
-          <w:rFonts w:ascii="Poppins" w:hAnsi="Poppins" w:cs="Poppins"/>
-          <w:sz w:val="20"/>
-        </w:rPr>
-      </w:pPr>
-    </w:p>
-    <w:p>
-      <w:pPr>
-        <w:jc w:val="both"/>
-        <w:rPr>
-          <w:rFonts w:ascii="Poppins" w:hAnsi="Poppins" w:cs="Poppins"/>
-          <w:sz w:val="20"/>
-        </w:rPr>
-      </w:pPr>
-      <w:r>
-        <w:rPr>
-          <w:rFonts w:ascii="Poppins" w:hAnsi="Poppins" w:cs="Poppins"/>
-          <w:sz w:val="20"/>
-        </w:rPr>
-        <w:t>5</w:t>
-      </w:r>
-      <w:r>
-        <w:rPr>
-          <w:rFonts w:ascii="Poppins" w:hAnsi="Poppins" w:cs="Poppins"/>
-          <w:sz w:val="20"/>
-        </w:rPr>
-        <w:t xml:space="preserve">. </w:t>
-      </w:r>
-      <w:proofErr w:type="spellStart"/>
-      <w:r>
-        <w:rPr>
-          <w:rFonts w:ascii="Poppins" w:hAnsi="Poppins" w:cs="Poppins"/>
-          <w:sz w:val="20"/>
-        </w:rPr>
-        <w:t>Jarduera</w:t>
-      </w:r>
-      <w:proofErr w:type="spellEnd"/>
-      <w:r>
-        <w:rPr>
-          <w:rFonts w:ascii="Poppins" w:hAnsi="Poppins" w:cs="Poppins"/>
-          <w:sz w:val="20"/>
-        </w:rPr>
-        <w:t xml:space="preserve"> </w:t>
-      </w:r>
-      <w:proofErr w:type="spellStart"/>
-      <w:r>
-        <w:rPr>
-          <w:rFonts w:ascii="Poppins" w:hAnsi="Poppins" w:cs="Poppins"/>
-          <w:sz w:val="20"/>
-        </w:rPr>
-        <w:t>monitoreaketa</w:t>
-      </w:r>
-      <w:proofErr w:type="spellEnd"/>
-      <w:r>
-        <w:rPr>
-          <w:rFonts w:ascii="Poppins" w:hAnsi="Poppins" w:cs="Poppins"/>
-          <w:sz w:val="20"/>
-        </w:rPr>
-        <w:t>:</w:t>
-      </w:r>
-      <w:r>
-        <w:rPr>
-          <w:rFonts w:ascii="Poppins" w:hAnsi="Poppins" w:cs="Poppins"/>
-          <w:sz w:val="20"/>
-        </w:rPr>
-        <w:t xml:space="preserve"> </w:t>
-      </w:r>
-      <w:proofErr w:type="spellStart"/>
-      <w:r>
-        <w:rPr>
-          <w:rFonts w:ascii="Poppins" w:hAnsi="Poppins" w:cs="Poppins"/>
-          <w:sz w:val="20"/>
-        </w:rPr>
-        <w:t>Aplikazioaren</w:t>
-      </w:r>
-      <w:proofErr w:type="spellEnd"/>
-      <w:r>
-        <w:rPr>
-          <w:rFonts w:ascii="Poppins" w:hAnsi="Poppins" w:cs="Poppins"/>
-          <w:sz w:val="20"/>
-        </w:rPr>
-        <w:t xml:space="preserve"> </w:t>
-      </w:r>
-      <w:proofErr w:type="spellStart"/>
-      <w:r>
-        <w:rPr>
-          <w:rFonts w:ascii="Poppins" w:hAnsi="Poppins" w:cs="Poppins"/>
-          <w:sz w:val="20"/>
-        </w:rPr>
-        <w:t>erabilera</w:t>
-      </w:r>
-      <w:proofErr w:type="spellEnd"/>
-      <w:r>
-        <w:rPr>
-          <w:rFonts w:ascii="Poppins" w:hAnsi="Poppins" w:cs="Poppins"/>
-          <w:sz w:val="20"/>
-        </w:rPr>
-        <w:t xml:space="preserve"> eta </w:t>
-      </w:r>
-      <w:proofErr w:type="spellStart"/>
-      <w:r>
-        <w:rPr>
-          <w:rFonts w:ascii="Poppins" w:hAnsi="Poppins" w:cs="Poppins"/>
-          <w:sz w:val="20"/>
-        </w:rPr>
-        <w:t>jardueraren</w:t>
-      </w:r>
-      <w:proofErr w:type="spellEnd"/>
-      <w:r>
-        <w:rPr>
-          <w:rFonts w:ascii="Poppins" w:hAnsi="Poppins" w:cs="Poppins"/>
-          <w:sz w:val="20"/>
-        </w:rPr>
-        <w:t xml:space="preserve"> </w:t>
-      </w:r>
-      <w:proofErr w:type="spellStart"/>
-      <w:r>
-        <w:rPr>
-          <w:rFonts w:ascii="Poppins" w:hAnsi="Poppins" w:cs="Poppins"/>
-          <w:sz w:val="20"/>
-        </w:rPr>
-        <w:t>datuak</w:t>
-      </w:r>
-      <w:proofErr w:type="spellEnd"/>
-      <w:r>
-        <w:rPr>
-          <w:rFonts w:ascii="Poppins" w:hAnsi="Poppins" w:cs="Poppins"/>
-          <w:sz w:val="20"/>
-        </w:rPr>
-        <w:t xml:space="preserve"> </w:t>
-      </w:r>
-      <w:proofErr w:type="spellStart"/>
-      <w:r>
-        <w:rPr>
-          <w:rFonts w:ascii="Poppins" w:hAnsi="Poppins" w:cs="Poppins"/>
-          <w:sz w:val="20"/>
-        </w:rPr>
-        <w:t>monitorizatzea</w:t>
-      </w:r>
-      <w:proofErr w:type="spellEnd"/>
-      <w:r>
-        <w:rPr>
-          <w:rFonts w:ascii="Poppins" w:hAnsi="Poppins" w:cs="Poppins"/>
-          <w:sz w:val="20"/>
-        </w:rPr>
-        <w:t xml:space="preserve"> </w:t>
-      </w:r>
-      <w:proofErr w:type="spellStart"/>
-      <w:r>
-        <w:rPr>
-          <w:rFonts w:ascii="Poppins" w:hAnsi="Poppins" w:cs="Poppins"/>
-          <w:sz w:val="20"/>
-        </w:rPr>
-        <w:t>funtsezkoa</w:t>
-      </w:r>
-      <w:proofErr w:type="spellEnd"/>
-      <w:r>
-        <w:rPr>
-          <w:rFonts w:ascii="Poppins" w:hAnsi="Poppins" w:cs="Poppins"/>
-          <w:sz w:val="20"/>
-        </w:rPr>
-        <w:t xml:space="preserve"> da</w:t>
-      </w:r>
-      <w:r>
-        <w:rPr>
-          <w:rFonts w:ascii="Poppins" w:hAnsi="Poppins" w:cs="Poppins"/>
-          <w:sz w:val="20"/>
-        </w:rPr>
-        <w:t>.</w:t>
-      </w:r>
-    </w:p>
-    <w:p>
-      <w:pPr>
-        <w:jc w:val="both"/>
-        <w:rPr>
-          <w:rFonts w:ascii="Poppins" w:hAnsi="Poppins" w:cs="Poppins"/>
-          <w:sz w:val="20"/>
-        </w:rPr>
-      </w:pPr>
-    </w:p>
-    <w:p>
-      <w:pPr>
-        <w:jc w:val="both"/>
-        <w:rPr>
-          <w:rFonts w:ascii="Poppins" w:hAnsi="Poppins" w:cs="Poppins"/>
-          <w:sz w:val="20"/>
-        </w:rPr>
-      </w:pPr>
-      <w:r>
-        <w:rPr>
-          <w:rFonts w:ascii="Poppins" w:hAnsi="Poppins" w:cs="Poppins"/>
-          <w:sz w:val="20"/>
-        </w:rPr>
-        <w:t>6</w:t>
-      </w:r>
-      <w:r>
-        <w:rPr>
-          <w:rFonts w:ascii="Poppins" w:hAnsi="Poppins" w:cs="Poppins"/>
-          <w:sz w:val="20"/>
-        </w:rPr>
-        <w:t xml:space="preserve">. Hobekuntza eta </w:t>
-      </w:r>
-      <w:proofErr w:type="spellStart"/>
-      <w:r>
-        <w:rPr>
-          <w:rFonts w:ascii="Poppins" w:hAnsi="Poppins" w:cs="Poppins"/>
-          <w:sz w:val="20"/>
-        </w:rPr>
-        <w:t>eguneratzeak</w:t>
-      </w:r>
-      <w:proofErr w:type="spellEnd"/>
-      <w:r>
-        <w:rPr>
-          <w:rFonts w:ascii="Poppins" w:hAnsi="Poppins" w:cs="Poppins"/>
-          <w:sz w:val="20"/>
-        </w:rPr>
-        <w:t>:</w:t>
-      </w:r>
-      <w:r>
-        <w:rPr>
-          <w:rFonts w:ascii="Poppins" w:hAnsi="Poppins" w:cs="Poppins"/>
-          <w:sz w:val="20"/>
-        </w:rPr>
-        <w:t xml:space="preserve"> Aplikazioa </w:t>
-      </w:r>
-      <w:proofErr w:type="spellStart"/>
-      <w:r>
-        <w:rPr>
-          <w:rFonts w:ascii="Poppins" w:hAnsi="Poppins" w:cs="Poppins"/>
-          <w:sz w:val="20"/>
-        </w:rPr>
-        <w:t>eguneratzea</w:t>
-      </w:r>
-      <w:proofErr w:type="spellEnd"/>
-      <w:r>
-        <w:rPr>
-          <w:rFonts w:ascii="Poppins" w:hAnsi="Poppins" w:cs="Poppins"/>
-          <w:sz w:val="20"/>
-        </w:rPr>
-        <w:t xml:space="preserve"> eta hobetzeko </w:t>
-      </w:r>
-      <w:proofErr w:type="spellStart"/>
-      <w:r>
-        <w:rPr>
-          <w:rFonts w:ascii="Poppins" w:hAnsi="Poppins" w:cs="Poppins"/>
-          <w:sz w:val="20"/>
-        </w:rPr>
-        <w:t>prozesu</w:t>
-      </w:r>
-      <w:proofErr w:type="spellEnd"/>
-      <w:r>
-        <w:rPr>
-          <w:rFonts w:ascii="Poppins" w:hAnsi="Poppins" w:cs="Poppins"/>
-          <w:sz w:val="20"/>
-        </w:rPr>
-        <w:t xml:space="preserve"> batean </w:t>
-      </w:r>
-      <w:proofErr w:type="spellStart"/>
-      <w:r>
-        <w:rPr>
-          <w:rFonts w:ascii="Poppins" w:hAnsi="Poppins" w:cs="Poppins"/>
-          <w:sz w:val="20"/>
-        </w:rPr>
-        <w:t>bezeroen</w:t>
-      </w:r>
-      <w:proofErr w:type="spellEnd"/>
-      <w:r>
-        <w:rPr>
-          <w:rFonts w:ascii="Poppins" w:hAnsi="Poppins" w:cs="Poppins"/>
-          <w:sz w:val="20"/>
-        </w:rPr>
-        <w:t xml:space="preserve"> eta </w:t>
-      </w:r>
-      <w:proofErr w:type="spellStart"/>
-      <w:r>
-        <w:rPr>
-          <w:rFonts w:ascii="Poppins" w:hAnsi="Poppins" w:cs="Poppins"/>
-          <w:sz w:val="20"/>
-        </w:rPr>
-        <w:t>erabiltzaileen</w:t>
-      </w:r>
-      <w:proofErr w:type="spellEnd"/>
-      <w:r>
-        <w:rPr>
-          <w:rFonts w:ascii="Poppins" w:hAnsi="Poppins" w:cs="Poppins"/>
-          <w:sz w:val="20"/>
-        </w:rPr>
-        <w:t xml:space="preserve"> </w:t>
-      </w:r>
-      <w:proofErr w:type="spellStart"/>
-      <w:r>
-        <w:rPr>
-          <w:rFonts w:ascii="Poppins" w:hAnsi="Poppins" w:cs="Poppins"/>
-          <w:sz w:val="20"/>
-        </w:rPr>
-        <w:t>feedback</w:t>
-      </w:r>
-      <w:proofErr w:type="spellEnd"/>
-      <w:r>
-        <w:rPr>
-          <w:rFonts w:ascii="Poppins" w:hAnsi="Poppins" w:cs="Poppins"/>
-          <w:sz w:val="20"/>
-        </w:rPr>
-        <w:t xml:space="preserve">-a </w:t>
-      </w:r>
-      <w:proofErr w:type="spellStart"/>
-      <w:r>
-        <w:rPr>
-          <w:rFonts w:ascii="Poppins" w:hAnsi="Poppins" w:cs="Poppins"/>
-          <w:sz w:val="20"/>
-        </w:rPr>
-        <w:t>hartu</w:t>
-      </w:r>
-      <w:proofErr w:type="spellEnd"/>
-      <w:r>
-        <w:rPr>
-          <w:rFonts w:ascii="Poppins" w:hAnsi="Poppins" w:cs="Poppins"/>
-          <w:sz w:val="20"/>
-        </w:rPr>
-        <w:t xml:space="preserve"> eta </w:t>
-      </w:r>
-      <w:proofErr w:type="spellStart"/>
-      <w:r>
-        <w:rPr>
-          <w:rFonts w:ascii="Poppins" w:hAnsi="Poppins" w:cs="Poppins"/>
-          <w:sz w:val="20"/>
-        </w:rPr>
-        <w:t>inplementatzea</w:t>
-      </w:r>
-      <w:proofErr w:type="spellEnd"/>
-      <w:r>
-        <w:rPr>
-          <w:rFonts w:ascii="Poppins" w:hAnsi="Poppins" w:cs="Poppins"/>
-          <w:sz w:val="20"/>
-        </w:rPr>
-        <w:t xml:space="preserve"> </w:t>
-      </w:r>
-      <w:proofErr w:type="spellStart"/>
-      <w:r>
-        <w:rPr>
-          <w:rFonts w:ascii="Poppins" w:hAnsi="Poppins" w:cs="Poppins"/>
-          <w:sz w:val="20"/>
-        </w:rPr>
-        <w:t>funtsezkoa</w:t>
-      </w:r>
-      <w:proofErr w:type="spellEnd"/>
-      <w:r>
-        <w:rPr>
-          <w:rFonts w:ascii="Poppins" w:hAnsi="Poppins" w:cs="Poppins"/>
-          <w:sz w:val="20"/>
-        </w:rPr>
-        <w:t xml:space="preserve"> da.</w:t>
-      </w:r>
-    </w:p>
-    <w:p>
-      <w:pPr>
-        <w:jc w:val="both"/>
-        <w:rPr>
-          <w:rFonts w:ascii="Poppins" w:hAnsi="Poppins" w:cs="Poppins"/>
           <w:sz w:val="16"/>
         </w:rPr>
       </w:pPr>
-      <w:bookmarkStart w:id="8" w:name="_Toc149295835"/>
+      <w:bookmarkStart w:id="8" w:name="_Toc149637821"/>
       <w:r>
         <w:rPr>
           <w:rStyle w:val="Ttulo3Car"/>
@@ -6444,6 +4464,7 @@
           <w:sz w:val="20"/>
           <w:u w:val="single"/>
         </w:rPr>
+        <w:lastRenderedPageBreak/>
         <w:t>Kostuen egitura:</w:t>
       </w:r>
       <w:bookmarkEnd w:id="8"/>
@@ -6473,7 +4494,6 @@
           <w:rFonts w:ascii="Poppins" w:hAnsi="Poppins" w:cs="Poppins"/>
           <w:sz w:val="20"/>
         </w:rPr>
-        <w:lastRenderedPageBreak/>
         <w:t>Zerbitzaria, langileak eta publizitatea gehien bat.</w:t>
       </w:r>
     </w:p>
@@ -6515,7 +4535,7 @@
           <w:sz w:val="20"/>
         </w:rPr>
       </w:pPr>
-      <w:bookmarkStart w:id="9" w:name="_Toc149295836"/>
+      <w:bookmarkStart w:id="9" w:name="_Toc149637822"/>
       <w:r>
         <w:rPr>
           <w:rStyle w:val="Ttulo3Car"/>
@@ -6559,7 +4579,7 @@
           <w:sz w:val="20"/>
         </w:rPr>
       </w:pPr>
-      <w:bookmarkStart w:id="10" w:name="_Toc149295837"/>
+      <w:bookmarkStart w:id="10" w:name="_Toc149637823"/>
       <w:r>
         <w:rPr>
           <w:rStyle w:val="Ttulo3Car"/>
@@ -6603,7 +4623,7 @@
           <w:sz w:val="20"/>
         </w:rPr>
       </w:pPr>
-      <w:bookmarkStart w:id="11" w:name="_Toc149295838"/>
+      <w:bookmarkStart w:id="11" w:name="_Toc149637824"/>
       <w:r>
         <w:rPr>
           <w:rStyle w:val="Ttulo3Car"/>
@@ -6647,7 +4667,7 @@
           <w:sz w:val="20"/>
         </w:rPr>
       </w:pPr>
-      <w:bookmarkStart w:id="12" w:name="_Toc149295839"/>
+      <w:bookmarkStart w:id="12" w:name="_Toc149637825"/>
       <w:r>
         <w:rPr>
           <w:rStyle w:val="Ttulo3Car"/>
@@ -6689,7 +4709,7 @@
           <w:sz w:val="20"/>
         </w:rPr>
       </w:pPr>
-      <w:bookmarkStart w:id="13" w:name="_Toc149295840"/>
+      <w:bookmarkStart w:id="13" w:name="_Toc149637826"/>
       <w:r>
         <w:rPr>
           <w:rStyle w:val="Ttulo3Car"/>
@@ -6733,7 +4753,7 @@
           <w:u w:val="single"/>
         </w:rPr>
       </w:pPr>
-      <w:bookmarkStart w:id="14" w:name="_Toc149295841"/>
+      <w:bookmarkStart w:id="14" w:name="_Toc149637827"/>
       <w:r>
         <w:rPr>
           <w:rStyle w:val="Ttulo3Car"/>
@@ -6742,7 +4762,37 @@
           <w:sz w:val="20"/>
           <w:u w:val="single"/>
         </w:rPr>
-        <w:t>17. SDG:</w:t>
+        <w:t>SDG</w:t>
+      </w:r>
+      <w:r>
+        <w:rPr>
+          <w:rStyle w:val="Ttulo3Car"/>
+          <w:rFonts w:ascii="Poppins" w:hAnsi="Poppins" w:cs="Poppins"/>
+          <w:color w:val="auto"/>
+          <w:sz w:val="20"/>
+          <w:u w:val="single"/>
+        </w:rPr>
+        <w:t xml:space="preserve"> 1</w:t>
+      </w:r>
+      <w:r>
+        <w:rPr>
+          <w:rStyle w:val="Ttulo3Car"/>
+          <w:rFonts w:ascii="Poppins" w:hAnsi="Poppins" w:cs="Poppins"/>
+          <w:color w:val="auto"/>
+          <w:sz w:val="20"/>
+          <w:u w:val="single"/>
+        </w:rPr>
+        <w:t>7</w:t>
+      </w:r>
+      <w:r>
+        <w:rPr>
+          <w:rStyle w:val="Ttulo3Car"/>
+          <w:rFonts w:ascii="Poppins" w:hAnsi="Poppins" w:cs="Poppins"/>
+          <w:color w:val="auto"/>
+          <w:sz w:val="20"/>
+          <w:u w:val="single"/>
+        </w:rPr>
+        <w:t>:</w:t>
       </w:r>
       <w:bookmarkEnd w:id="14"/>
       <w:r>
@@ -6915,7 +4965,7 @@
                                   <w:sz w:val="28"/>
                                   <w:szCs w:val="28"/>
                                 </w:rPr>
-                                <w:t>3</w:t>
+                                <w:t>1</w:t>
                               </w:r>
                               <w:r>
                                 <w:rPr>
@@ -6991,7 +5041,7 @@
                             <w:sz w:val="28"/>
                             <w:szCs w:val="28"/>
                           </w:rPr>
-                          <w:t>3</w:t>
+                          <w:t>1</w:t>
                         </w:r>
                         <w:r>
                           <w:rPr>
@@ -7854,6 +5904,7 @@
   <w:style w:type="paragraph" w:default="1" w:styleId="Normal">
     <w:name w:val="Normal"/>
     <w:qFormat/>
+    <w:rsid w:val="00A20750"/>
   </w:style>
   <w:style w:type="paragraph" w:styleId="Ttulo1">
     <w:name w:val="heading 1"/>
@@ -8451,7 +6502,7 @@
 </file>
 
 <file path=customXml/itemProps1.xml><?xml version="1.0" encoding="utf-8"?>
-<ds:datastoreItem xmlns:ds="http://schemas.openxmlformats.org/officeDocument/2006/customXml" ds:itemID="{18F37980-3DBB-4F54-AE51-DAAE48303624}">
+<ds:datastoreItem xmlns:ds="http://schemas.openxmlformats.org/officeDocument/2006/customXml" ds:itemID="{1853A99D-A53E-4E22-855F-D40228C4794F}">
   <ds:schemaRefs>
     <ds:schemaRef ds:uri="http://schemas.openxmlformats.org/officeDocument/2006/bibliography"/>
   </ds:schemaRefs>

--- a/9- Exekuzioa/ENPRESA ETA EKIMEN SORTZAILEA/TSB_ENPRESA ETA EKIMEN SORTZAILEA.docx
+++ b/9- Exekuzioa/ENPRESA ETA EKIMEN SORTZAILEA/TSB_ENPRESA ETA EKIMEN SORTZAILEA.docx
@@ -13,7 +13,6 @@
           <w:docPartUnique/>
         </w:docPartObj>
       </w:sdtPr>
-      <w:sdtEndPr/>
       <w:sdtContent>
         <w:p>
           <w:pPr>
@@ -1265,16 +1264,7 @@
               <w:rFonts w:ascii="Poppins" w:hAnsi="Poppins" w:cs="Poppins"/>
               <w:sz w:val="28"/>
             </w:rPr>
-            <w:t>Conteni</w:t>
-          </w:r>
-          <w:bookmarkStart w:id="0" w:name="_GoBack"/>
-          <w:bookmarkEnd w:id="0"/>
-          <w:r>
-            <w:rPr>
-              <w:rFonts w:ascii="Poppins" w:hAnsi="Poppins" w:cs="Poppins"/>
-              <w:sz w:val="28"/>
-            </w:rPr>
-            <w:t>do</w:t>
+            <w:t>Contenido</w:t>
           </w:r>
         </w:p>
         <w:p>
@@ -1310,7 +1300,7 @@
             </w:rPr>
             <w:fldChar w:fldCharType="separate"/>
           </w:r>
-          <w:hyperlink w:anchor="_Toc149637814" w:history="1">
+          <w:hyperlink w:anchor="_Toc149817592" w:history="1">
             <w:r>
               <w:rPr>
                 <w:rStyle w:val="Hipervnculo"/>
@@ -1338,7 +1328,7 @@
                 <w:noProof/>
                 <w:webHidden/>
               </w:rPr>
-              <w:instrText xml:space="preserve"> PAGEREF _Toc149637814 \h </w:instrText>
+              <w:instrText xml:space="preserve"> PAGEREF _Toc149817592 \h </w:instrText>
             </w:r>
             <w:r>
               <w:rPr>
@@ -1381,7 +1371,7 @@
               <w:lang w:eastAsia="es-ES"/>
             </w:rPr>
           </w:pPr>
-          <w:hyperlink w:anchor="_Toc149637815" w:history="1">
+          <w:hyperlink w:anchor="_Toc149817593" w:history="1">
             <w:r>
               <w:rPr>
                 <w:rStyle w:val="Hipervnculo"/>
@@ -1410,7 +1400,7 @@
                 <w:noProof/>
                 <w:webHidden/>
               </w:rPr>
-              <w:instrText xml:space="preserve"> PAGEREF _Toc149637815 \h </w:instrText>
+              <w:instrText xml:space="preserve"> PAGEREF _Toc149817593 \h </w:instrText>
             </w:r>
             <w:r>
               <w:rPr>
@@ -1453,7 +1443,7 @@
               <w:lang w:eastAsia="es-ES"/>
             </w:rPr>
           </w:pPr>
-          <w:hyperlink w:anchor="_Toc149637816" w:history="1">
+          <w:hyperlink w:anchor="_Toc149817594" w:history="1">
             <w:r>
               <w:rPr>
                 <w:rStyle w:val="Hipervnculo"/>
@@ -1482,7 +1472,7 @@
                 <w:noProof/>
                 <w:webHidden/>
               </w:rPr>
-              <w:instrText xml:space="preserve"> PAGEREF _Toc149637816 \h </w:instrText>
+              <w:instrText xml:space="preserve"> PAGEREF _Toc149817594 \h </w:instrText>
             </w:r>
             <w:r>
               <w:rPr>
@@ -1525,7 +1515,7 @@
               <w:lang w:eastAsia="es-ES"/>
             </w:rPr>
           </w:pPr>
-          <w:hyperlink w:anchor="_Toc149637817" w:history="1">
+          <w:hyperlink w:anchor="_Toc149817595" w:history="1">
             <w:r>
               <w:rPr>
                 <w:rStyle w:val="Hipervnculo"/>
@@ -1553,7 +1543,7 @@
                 <w:noProof/>
                 <w:webHidden/>
               </w:rPr>
-              <w:instrText xml:space="preserve"> PAGEREF _Toc149637817 \h </w:instrText>
+              <w:instrText xml:space="preserve"> PAGEREF _Toc149817595 \h </w:instrText>
             </w:r>
             <w:r>
               <w:rPr>
@@ -1596,7 +1586,7 @@
               <w:lang w:eastAsia="es-ES"/>
             </w:rPr>
           </w:pPr>
-          <w:hyperlink w:anchor="_Toc149637818" w:history="1">
+          <w:hyperlink w:anchor="_Toc149817596" w:history="1">
             <w:r>
               <w:rPr>
                 <w:rStyle w:val="Hipervnculo"/>
@@ -1624,7 +1614,7 @@
                 <w:noProof/>
                 <w:webHidden/>
               </w:rPr>
-              <w:instrText xml:space="preserve"> PAGEREF _Toc149637818 \h </w:instrText>
+              <w:instrText xml:space="preserve"> PAGEREF _Toc149817596 \h </w:instrText>
             </w:r>
             <w:r>
               <w:rPr>
@@ -1667,7 +1657,7 @@
               <w:lang w:eastAsia="es-ES"/>
             </w:rPr>
           </w:pPr>
-          <w:hyperlink w:anchor="_Toc149637819" w:history="1">
+          <w:hyperlink w:anchor="_Toc149817597" w:history="1">
             <w:r>
               <w:rPr>
                 <w:rStyle w:val="Hipervnculo"/>
@@ -1695,7 +1685,7 @@
                 <w:noProof/>
                 <w:webHidden/>
               </w:rPr>
-              <w:instrText xml:space="preserve"> PAGEREF _Toc149637819 \h </w:instrText>
+              <w:instrText xml:space="preserve"> PAGEREF _Toc149817597 \h </w:instrText>
             </w:r>
             <w:r>
               <w:rPr>
@@ -1738,7 +1728,7 @@
               <w:lang w:eastAsia="es-ES"/>
             </w:rPr>
           </w:pPr>
-          <w:hyperlink w:anchor="_Toc149637820" w:history="1">
+          <w:hyperlink w:anchor="_Toc149817598" w:history="1">
             <w:r>
               <w:rPr>
                 <w:rStyle w:val="Hipervnculo"/>
@@ -1766,7 +1756,7 @@
                 <w:noProof/>
                 <w:webHidden/>
               </w:rPr>
-              <w:instrText xml:space="preserve"> PAGEREF _Toc149637820 \h </w:instrText>
+              <w:instrText xml:space="preserve"> PAGEREF _Toc149817598 \h </w:instrText>
             </w:r>
             <w:r>
               <w:rPr>
@@ -1809,7 +1799,7 @@
               <w:lang w:eastAsia="es-ES"/>
             </w:rPr>
           </w:pPr>
-          <w:hyperlink w:anchor="_Toc149637821" w:history="1">
+          <w:hyperlink w:anchor="_Toc149817599" w:history="1">
             <w:r>
               <w:rPr>
                 <w:rStyle w:val="Hipervnculo"/>
@@ -1837,7 +1827,7 @@
                 <w:noProof/>
                 <w:webHidden/>
               </w:rPr>
-              <w:instrText xml:space="preserve"> PAGEREF _Toc149637821 \h </w:instrText>
+              <w:instrText xml:space="preserve"> PAGEREF _Toc149817599 \h </w:instrText>
             </w:r>
             <w:r>
               <w:rPr>
@@ -1880,7 +1870,7 @@
               <w:lang w:eastAsia="es-ES"/>
             </w:rPr>
           </w:pPr>
-          <w:hyperlink w:anchor="_Toc149637822" w:history="1">
+          <w:hyperlink w:anchor="_Toc149817600" w:history="1">
             <w:r>
               <w:rPr>
                 <w:rStyle w:val="Hipervnculo"/>
@@ -1908,7 +1898,7 @@
                 <w:noProof/>
                 <w:webHidden/>
               </w:rPr>
-              <w:instrText xml:space="preserve"> PAGEREF _Toc149637822 \h </w:instrText>
+              <w:instrText xml:space="preserve"> PAGEREF _Toc149817600 \h </w:instrText>
             </w:r>
             <w:r>
               <w:rPr>
@@ -1951,7 +1941,7 @@
               <w:lang w:eastAsia="es-ES"/>
             </w:rPr>
           </w:pPr>
-          <w:hyperlink w:anchor="_Toc149637823" w:history="1">
+          <w:hyperlink w:anchor="_Toc149817601" w:history="1">
             <w:r>
               <w:rPr>
                 <w:rStyle w:val="Hipervnculo"/>
@@ -1979,7 +1969,7 @@
                 <w:noProof/>
                 <w:webHidden/>
               </w:rPr>
-              <w:instrText xml:space="preserve"> PAGEREF _Toc149637823 \h </w:instrText>
+              <w:instrText xml:space="preserve"> PAGEREF _Toc149817601 \h </w:instrText>
             </w:r>
             <w:r>
               <w:rPr>
@@ -2022,7 +2012,7 @@
               <w:lang w:eastAsia="es-ES"/>
             </w:rPr>
           </w:pPr>
-          <w:hyperlink w:anchor="_Toc149637824" w:history="1">
+          <w:hyperlink w:anchor="_Toc149817602" w:history="1">
             <w:r>
               <w:rPr>
                 <w:rStyle w:val="Hipervnculo"/>
@@ -2050,7 +2040,7 @@
                 <w:noProof/>
                 <w:webHidden/>
               </w:rPr>
-              <w:instrText xml:space="preserve"> PAGEREF _Toc149637824 \h </w:instrText>
+              <w:instrText xml:space="preserve"> PAGEREF _Toc149817602 \h </w:instrText>
             </w:r>
             <w:r>
               <w:rPr>
@@ -2093,7 +2083,7 @@
               <w:lang w:eastAsia="es-ES"/>
             </w:rPr>
           </w:pPr>
-          <w:hyperlink w:anchor="_Toc149637825" w:history="1">
+          <w:hyperlink w:anchor="_Toc149817603" w:history="1">
             <w:r>
               <w:rPr>
                 <w:rStyle w:val="Hipervnculo"/>
@@ -2121,7 +2111,7 @@
                 <w:noProof/>
                 <w:webHidden/>
               </w:rPr>
-              <w:instrText xml:space="preserve"> PAGEREF _Toc149637825 \h </w:instrText>
+              <w:instrText xml:space="preserve"> PAGEREF _Toc149817603 \h </w:instrText>
             </w:r>
             <w:r>
               <w:rPr>
@@ -2164,7 +2154,7 @@
               <w:lang w:eastAsia="es-ES"/>
             </w:rPr>
           </w:pPr>
-          <w:hyperlink w:anchor="_Toc149637826" w:history="1">
+          <w:hyperlink w:anchor="_Toc149817604" w:history="1">
             <w:r>
               <w:rPr>
                 <w:rStyle w:val="Hipervnculo"/>
@@ -2192,7 +2182,7 @@
                 <w:noProof/>
                 <w:webHidden/>
               </w:rPr>
-              <w:instrText xml:space="preserve"> PAGEREF _Toc149637826 \h </w:instrText>
+              <w:instrText xml:space="preserve"> PAGEREF _Toc149817604 \h </w:instrText>
             </w:r>
             <w:r>
               <w:rPr>
@@ -2235,7 +2225,7 @@
               <w:lang w:eastAsia="es-ES"/>
             </w:rPr>
           </w:pPr>
-          <w:hyperlink w:anchor="_Toc149637827" w:history="1">
+          <w:hyperlink w:anchor="_Toc149817605" w:history="1">
             <w:r>
               <w:rPr>
                 <w:rStyle w:val="Hipervnculo"/>
@@ -2263,7 +2253,7 @@
                 <w:noProof/>
                 <w:webHidden/>
               </w:rPr>
-              <w:instrText xml:space="preserve"> PAGEREF _Toc149637827 \h </w:instrText>
+              <w:instrText xml:space="preserve"> PAGEREF _Toc149817605 \h </w:instrText>
             </w:r>
             <w:r>
               <w:rPr>
@@ -2340,7 +2330,7 @@
           <w:lang w:val="eu-ES"/>
         </w:rPr>
       </w:pPr>
-      <w:bookmarkStart w:id="1" w:name="_Toc149637814"/>
+      <w:bookmarkStart w:id="0" w:name="_Toc149817592"/>
       <w:r>
         <w:rPr>
           <w:rFonts w:ascii="Poppins" w:hAnsi="Poppins" w:cs="Poppins"/>
@@ -2351,7 +2341,7 @@
         <w:lastRenderedPageBreak/>
         <w:t>ENPRESA IDEIA</w:t>
       </w:r>
-      <w:bookmarkEnd w:id="1"/>
+      <w:bookmarkEnd w:id="0"/>
     </w:p>
     <w:p>
       <w:pPr>
@@ -2394,7 +2384,7 @@
           <w:sz w:val="24"/>
         </w:rPr>
       </w:pPr>
-      <w:bookmarkStart w:id="2" w:name="_Toc149637815"/>
+      <w:bookmarkStart w:id="1" w:name="_Toc149817593"/>
       <w:r>
         <w:rPr>
           <w:rFonts w:ascii="Poppins" w:hAnsi="Poppins" w:cs="Poppins"/>
@@ -2404,7 +2394,7 @@
         </w:rPr>
         <w:t>Forma Juridikoa:</w:t>
       </w:r>
-      <w:bookmarkEnd w:id="2"/>
+      <w:bookmarkEnd w:id="1"/>
       <w:r>
         <w:rPr>
           <w:rFonts w:ascii="Poppins" w:hAnsi="Poppins" w:cs="Poppins"/>
@@ -2446,7 +2436,247 @@
           <w:rFonts w:ascii="Poppins" w:hAnsi="Poppins" w:cs="Poppins"/>
           <w:sz w:val="20"/>
         </w:rPr>
-        <w:t>: Honako forma Juridikoa baldintza onenak eskaintzen digu gure enpresa motarentzat, enpresaren tramiteak errexago kudeatzea, sozio kopurua eta kapital kopurua, adibidez.</w:t>
+        <w:t xml:space="preserve">: </w:t>
+      </w:r>
+      <w:proofErr w:type="spellStart"/>
+      <w:r>
+        <w:rPr>
+          <w:rFonts w:ascii="Poppins" w:hAnsi="Poppins" w:cs="Poppins"/>
+          <w:sz w:val="20"/>
+        </w:rPr>
+        <w:t>Honako</w:t>
+      </w:r>
+      <w:proofErr w:type="spellEnd"/>
+      <w:r>
+        <w:rPr>
+          <w:rFonts w:ascii="Poppins" w:hAnsi="Poppins" w:cs="Poppins"/>
+          <w:sz w:val="20"/>
+        </w:rPr>
+        <w:t xml:space="preserve"> forma Juridikoa </w:t>
+      </w:r>
+      <w:proofErr w:type="spellStart"/>
+      <w:r>
+        <w:rPr>
+          <w:rFonts w:ascii="Poppins" w:hAnsi="Poppins" w:cs="Poppins"/>
+          <w:sz w:val="20"/>
+        </w:rPr>
+        <w:t>baldintza</w:t>
+      </w:r>
+      <w:proofErr w:type="spellEnd"/>
+      <w:r>
+        <w:rPr>
+          <w:rFonts w:ascii="Poppins" w:hAnsi="Poppins" w:cs="Poppins"/>
+          <w:sz w:val="20"/>
+        </w:rPr>
+        <w:t xml:space="preserve"> </w:t>
+      </w:r>
+      <w:proofErr w:type="spellStart"/>
+      <w:r>
+        <w:rPr>
+          <w:rFonts w:ascii="Poppins" w:hAnsi="Poppins" w:cs="Poppins"/>
+          <w:sz w:val="20"/>
+        </w:rPr>
+        <w:t>onenak</w:t>
+      </w:r>
+      <w:proofErr w:type="spellEnd"/>
+      <w:r>
+        <w:rPr>
+          <w:rFonts w:ascii="Poppins" w:hAnsi="Poppins" w:cs="Poppins"/>
+          <w:sz w:val="20"/>
+        </w:rPr>
+        <w:t xml:space="preserve"> eskaintzen </w:t>
+      </w:r>
+      <w:proofErr w:type="spellStart"/>
+      <w:r>
+        <w:rPr>
+          <w:rFonts w:ascii="Poppins" w:hAnsi="Poppins" w:cs="Poppins"/>
+          <w:sz w:val="20"/>
+        </w:rPr>
+        <w:t>digu</w:t>
+      </w:r>
+      <w:proofErr w:type="spellEnd"/>
+      <w:r>
+        <w:rPr>
+          <w:rFonts w:ascii="Poppins" w:hAnsi="Poppins" w:cs="Poppins"/>
+          <w:sz w:val="20"/>
+        </w:rPr>
+        <w:t xml:space="preserve"> gure </w:t>
+      </w:r>
+      <w:proofErr w:type="spellStart"/>
+      <w:r>
+        <w:rPr>
+          <w:rFonts w:ascii="Poppins" w:hAnsi="Poppins" w:cs="Poppins"/>
+          <w:sz w:val="20"/>
+        </w:rPr>
+        <w:t>enpresa</w:t>
+      </w:r>
+      <w:proofErr w:type="spellEnd"/>
+      <w:r>
+        <w:rPr>
+          <w:rFonts w:ascii="Poppins" w:hAnsi="Poppins" w:cs="Poppins"/>
+          <w:sz w:val="20"/>
+        </w:rPr>
+        <w:t xml:space="preserve"> </w:t>
+      </w:r>
+      <w:proofErr w:type="spellStart"/>
+      <w:r>
+        <w:rPr>
+          <w:rFonts w:ascii="Poppins" w:hAnsi="Poppins" w:cs="Poppins"/>
+          <w:sz w:val="20"/>
+        </w:rPr>
+        <w:t>motarentzat</w:t>
+      </w:r>
+      <w:proofErr w:type="spellEnd"/>
+      <w:r>
+        <w:rPr>
+          <w:rFonts w:ascii="Poppins" w:hAnsi="Poppins" w:cs="Poppins"/>
+          <w:sz w:val="20"/>
+        </w:rPr>
+        <w:t xml:space="preserve">, </w:t>
+      </w:r>
+      <w:proofErr w:type="spellStart"/>
+      <w:r>
+        <w:rPr>
+          <w:rFonts w:ascii="Poppins" w:hAnsi="Poppins" w:cs="Poppins"/>
+          <w:sz w:val="20"/>
+        </w:rPr>
+        <w:t>enpresaren</w:t>
+      </w:r>
+      <w:proofErr w:type="spellEnd"/>
+      <w:r>
+        <w:rPr>
+          <w:rFonts w:ascii="Poppins" w:hAnsi="Poppins" w:cs="Poppins"/>
+          <w:sz w:val="20"/>
+        </w:rPr>
+        <w:t xml:space="preserve"> </w:t>
+      </w:r>
+      <w:proofErr w:type="spellStart"/>
+      <w:r>
+        <w:rPr>
+          <w:rFonts w:ascii="Poppins" w:hAnsi="Poppins" w:cs="Poppins"/>
+          <w:sz w:val="20"/>
+        </w:rPr>
+        <w:t>tramiteak</w:t>
+      </w:r>
+      <w:proofErr w:type="spellEnd"/>
+      <w:r>
+        <w:rPr>
+          <w:rFonts w:ascii="Poppins" w:hAnsi="Poppins" w:cs="Poppins"/>
+          <w:sz w:val="20"/>
+        </w:rPr>
+        <w:t xml:space="preserve"> </w:t>
+      </w:r>
+      <w:proofErr w:type="spellStart"/>
+      <w:r>
+        <w:rPr>
+          <w:rFonts w:ascii="Poppins" w:hAnsi="Poppins" w:cs="Poppins"/>
+          <w:sz w:val="20"/>
+        </w:rPr>
+        <w:t>errexago</w:t>
+      </w:r>
+      <w:proofErr w:type="spellEnd"/>
+      <w:r>
+        <w:rPr>
+          <w:rFonts w:ascii="Poppins" w:hAnsi="Poppins" w:cs="Poppins"/>
+          <w:sz w:val="20"/>
+        </w:rPr>
+        <w:t xml:space="preserve"> </w:t>
+      </w:r>
+      <w:proofErr w:type="spellStart"/>
+      <w:r>
+        <w:rPr>
+          <w:rFonts w:ascii="Poppins" w:hAnsi="Poppins" w:cs="Poppins"/>
+          <w:sz w:val="20"/>
+        </w:rPr>
+        <w:t>kudeatzea</w:t>
+      </w:r>
+      <w:proofErr w:type="spellEnd"/>
+      <w:r>
+        <w:rPr>
+          <w:rFonts w:ascii="Poppins" w:hAnsi="Poppins" w:cs="Poppins"/>
+          <w:sz w:val="20"/>
+        </w:rPr>
+        <w:t xml:space="preserve">, </w:t>
+      </w:r>
+      <w:proofErr w:type="spellStart"/>
+      <w:r>
+        <w:rPr>
+          <w:rFonts w:ascii="Poppins" w:hAnsi="Poppins" w:cs="Poppins"/>
+          <w:sz w:val="20"/>
+        </w:rPr>
+        <w:t>sozio</w:t>
+      </w:r>
+      <w:proofErr w:type="spellEnd"/>
+      <w:r>
+        <w:rPr>
+          <w:rFonts w:ascii="Poppins" w:hAnsi="Poppins" w:cs="Poppins"/>
+          <w:sz w:val="20"/>
+        </w:rPr>
+        <w:t xml:space="preserve"> </w:t>
+      </w:r>
+      <w:proofErr w:type="spellStart"/>
+      <w:r>
+        <w:rPr>
+          <w:rFonts w:ascii="Poppins" w:hAnsi="Poppins" w:cs="Poppins"/>
+          <w:sz w:val="20"/>
+        </w:rPr>
+        <w:t>kopurua</w:t>
+      </w:r>
+      <w:proofErr w:type="spellEnd"/>
+      <w:r>
+        <w:rPr>
+          <w:rFonts w:ascii="Poppins" w:hAnsi="Poppins" w:cs="Poppins"/>
+          <w:sz w:val="20"/>
+        </w:rPr>
+        <w:t xml:space="preserve"> eta </w:t>
+      </w:r>
+      <w:proofErr w:type="spellStart"/>
+      <w:r>
+        <w:rPr>
+          <w:rFonts w:ascii="Poppins" w:hAnsi="Poppins" w:cs="Poppins"/>
+          <w:sz w:val="20"/>
+        </w:rPr>
+        <w:t>kapital</w:t>
+      </w:r>
+      <w:proofErr w:type="spellEnd"/>
+      <w:r>
+        <w:rPr>
+          <w:rFonts w:ascii="Poppins" w:hAnsi="Poppins" w:cs="Poppins"/>
+          <w:sz w:val="20"/>
+        </w:rPr>
+        <w:t xml:space="preserve"> </w:t>
+      </w:r>
+      <w:proofErr w:type="spellStart"/>
+      <w:r>
+        <w:rPr>
+          <w:rFonts w:ascii="Poppins" w:hAnsi="Poppins" w:cs="Poppins"/>
+          <w:sz w:val="20"/>
+        </w:rPr>
+        <w:t>kopurua</w:t>
+      </w:r>
+      <w:proofErr w:type="spellEnd"/>
+      <w:r>
+        <w:rPr>
+          <w:rFonts w:ascii="Poppins" w:hAnsi="Poppins" w:cs="Poppins"/>
+          <w:sz w:val="20"/>
+        </w:rPr>
+        <w:t xml:space="preserve">, </w:t>
+      </w:r>
+      <w:proofErr w:type="spellStart"/>
+      <w:r>
+        <w:rPr>
+          <w:rFonts w:ascii="Poppins" w:hAnsi="Poppins" w:cs="Poppins"/>
+          <w:sz w:val="20"/>
+        </w:rPr>
+        <w:t>adibidez</w:t>
+      </w:r>
+      <w:proofErr w:type="spellEnd"/>
+      <w:r>
+        <w:rPr>
+          <w:rFonts w:ascii="Poppins" w:hAnsi="Poppins" w:cs="Poppins"/>
+          <w:sz w:val="20"/>
+        </w:rPr>
+        <w:t>.</w:t>
       </w:r>
     </w:p>
     <w:p>
@@ -2547,7 +2777,7 @@
           <w:sz w:val="24"/>
         </w:rPr>
       </w:pPr>
-      <w:bookmarkStart w:id="3" w:name="_Toc149637816"/>
+      <w:bookmarkStart w:id="2" w:name="_Toc149817594"/>
       <w:r>
         <w:rPr>
           <w:rFonts w:ascii="Poppins" w:hAnsi="Poppins" w:cs="Poppins"/>
@@ -2557,7 +2787,7 @@
         </w:rPr>
         <w:t>Canvas taula:</w:t>
       </w:r>
-      <w:bookmarkEnd w:id="3"/>
+      <w:bookmarkEnd w:id="2"/>
       <w:r>
         <w:rPr>
           <w:rFonts w:ascii="Poppins" w:hAnsi="Poppins" w:cs="Poppins"/>
@@ -2609,7 +2839,7 @@
           <w:u w:val="single"/>
         </w:rPr>
       </w:pPr>
-      <w:bookmarkStart w:id="4" w:name="_Toc149637817"/>
+      <w:bookmarkStart w:id="3" w:name="_Toc149817595"/>
       <w:r>
         <w:rPr>
           <w:rFonts w:ascii="Poppins" w:hAnsi="Poppins" w:cs="Poppins"/>
@@ -2619,7 +2849,7 @@
         </w:rPr>
         <w:t>Funtsezko jarduerak:</w:t>
       </w:r>
-      <w:bookmarkEnd w:id="4"/>
+      <w:bookmarkEnd w:id="3"/>
       <w:r>
         <w:rPr>
           <w:rFonts w:ascii="Poppins" w:hAnsi="Poppins" w:cs="Poppins"/>
@@ -2689,14 +2919,52 @@
               </w:rPr>
               <w:t xml:space="preserve">1. </w:t>
             </w:r>
+            <w:proofErr w:type="spellStart"/>
             <w:r>
               <w:rPr>
                 <w:rFonts w:ascii="Poppins" w:hAnsi="Poppins" w:cs="Poppins"/>
                 <w:sz w:val="20"/>
                 <w:szCs w:val="20"/>
               </w:rPr>
-              <w:t>Jatorrizko Produktuak Eskuratzea</w:t>
-            </w:r>
+              <w:t>Jatorrizko</w:t>
+            </w:r>
+            <w:proofErr w:type="spellEnd"/>
+            <w:r>
+              <w:rPr>
+                <w:rFonts w:ascii="Poppins" w:hAnsi="Poppins" w:cs="Poppins"/>
+                <w:sz w:val="20"/>
+                <w:szCs w:val="20"/>
+              </w:rPr>
+              <w:t xml:space="preserve"> </w:t>
+            </w:r>
+            <w:proofErr w:type="spellStart"/>
+            <w:r>
+              <w:rPr>
+                <w:rFonts w:ascii="Poppins" w:hAnsi="Poppins" w:cs="Poppins"/>
+                <w:sz w:val="20"/>
+                <w:szCs w:val="20"/>
+              </w:rPr>
+              <w:t>Produktuak</w:t>
+            </w:r>
+            <w:proofErr w:type="spellEnd"/>
+            <w:r>
+              <w:rPr>
+                <w:rFonts w:ascii="Poppins" w:hAnsi="Poppins" w:cs="Poppins"/>
+                <w:sz w:val="20"/>
+                <w:szCs w:val="20"/>
+              </w:rPr>
+              <w:t xml:space="preserve"> </w:t>
+            </w:r>
+            <w:proofErr w:type="spellStart"/>
+            <w:r>
+              <w:rPr>
+                <w:rFonts w:ascii="Poppins" w:hAnsi="Poppins" w:cs="Poppins"/>
+                <w:sz w:val="20"/>
+                <w:szCs w:val="20"/>
+              </w:rPr>
+              <w:t>Eskuratzea</w:t>
+            </w:r>
+            <w:proofErr w:type="spellEnd"/>
           </w:p>
         </w:tc>
         <w:tc>
@@ -2722,14 +2990,105 @@
                 <w:lang w:eastAsia="es-ES"/>
               </w:rPr>
             </w:pPr>
-            <w:r>
-              <w:rPr>
-                <w:rFonts w:ascii="Poppins" w:eastAsia="Times New Roman" w:hAnsi="Poppins" w:cs="Poppins"/>
-                <w:sz w:val="20"/>
-                <w:szCs w:val="20"/>
-                <w:lang w:eastAsia="es-ES"/>
-              </w:rPr>
-              <w:t>Produktuak herriko jatorritik jasotzeko prozesua.</w:t>
+            <w:proofErr w:type="spellStart"/>
+            <w:r>
+              <w:rPr>
+                <w:rFonts w:ascii="Poppins" w:eastAsia="Times New Roman" w:hAnsi="Poppins" w:cs="Poppins"/>
+                <w:sz w:val="20"/>
+                <w:szCs w:val="20"/>
+                <w:lang w:eastAsia="es-ES"/>
+              </w:rPr>
+              <w:t>Produktuak</w:t>
+            </w:r>
+            <w:proofErr w:type="spellEnd"/>
+            <w:r>
+              <w:rPr>
+                <w:rFonts w:ascii="Poppins" w:eastAsia="Times New Roman" w:hAnsi="Poppins" w:cs="Poppins"/>
+                <w:sz w:val="20"/>
+                <w:szCs w:val="20"/>
+                <w:lang w:eastAsia="es-ES"/>
+              </w:rPr>
+              <w:t xml:space="preserve"> </w:t>
+            </w:r>
+            <w:proofErr w:type="spellStart"/>
+            <w:r>
+              <w:rPr>
+                <w:rFonts w:ascii="Poppins" w:eastAsia="Times New Roman" w:hAnsi="Poppins" w:cs="Poppins"/>
+                <w:sz w:val="20"/>
+                <w:szCs w:val="20"/>
+                <w:lang w:eastAsia="es-ES"/>
+              </w:rPr>
+              <w:t>herriko</w:t>
+            </w:r>
+            <w:proofErr w:type="spellEnd"/>
+            <w:r>
+              <w:rPr>
+                <w:rFonts w:ascii="Poppins" w:eastAsia="Times New Roman" w:hAnsi="Poppins" w:cs="Poppins"/>
+                <w:sz w:val="20"/>
+                <w:szCs w:val="20"/>
+                <w:lang w:eastAsia="es-ES"/>
+              </w:rPr>
+              <w:t xml:space="preserve"> </w:t>
+            </w:r>
+            <w:proofErr w:type="spellStart"/>
+            <w:r>
+              <w:rPr>
+                <w:rFonts w:ascii="Poppins" w:eastAsia="Times New Roman" w:hAnsi="Poppins" w:cs="Poppins"/>
+                <w:sz w:val="20"/>
+                <w:szCs w:val="20"/>
+                <w:lang w:eastAsia="es-ES"/>
+              </w:rPr>
+              <w:t>jatorritik</w:t>
+            </w:r>
+            <w:proofErr w:type="spellEnd"/>
+            <w:r>
+              <w:rPr>
+                <w:rFonts w:ascii="Poppins" w:eastAsia="Times New Roman" w:hAnsi="Poppins" w:cs="Poppins"/>
+                <w:sz w:val="20"/>
+                <w:szCs w:val="20"/>
+                <w:lang w:eastAsia="es-ES"/>
+              </w:rPr>
+              <w:t xml:space="preserve"> </w:t>
+            </w:r>
+            <w:proofErr w:type="spellStart"/>
+            <w:r>
+              <w:rPr>
+                <w:rFonts w:ascii="Poppins" w:eastAsia="Times New Roman" w:hAnsi="Poppins" w:cs="Poppins"/>
+                <w:sz w:val="20"/>
+                <w:szCs w:val="20"/>
+                <w:lang w:eastAsia="es-ES"/>
+              </w:rPr>
+              <w:t>jasotzeko</w:t>
+            </w:r>
+            <w:proofErr w:type="spellEnd"/>
+            <w:r>
+              <w:rPr>
+                <w:rFonts w:ascii="Poppins" w:eastAsia="Times New Roman" w:hAnsi="Poppins" w:cs="Poppins"/>
+                <w:sz w:val="20"/>
+                <w:szCs w:val="20"/>
+                <w:lang w:eastAsia="es-ES"/>
+              </w:rPr>
+              <w:t xml:space="preserve"> </w:t>
+            </w:r>
+            <w:proofErr w:type="spellStart"/>
+            <w:r>
+              <w:rPr>
+                <w:rFonts w:ascii="Poppins" w:eastAsia="Times New Roman" w:hAnsi="Poppins" w:cs="Poppins"/>
+                <w:sz w:val="20"/>
+                <w:szCs w:val="20"/>
+                <w:lang w:eastAsia="es-ES"/>
+              </w:rPr>
+              <w:t>prozesua</w:t>
+            </w:r>
+            <w:proofErr w:type="spellEnd"/>
+            <w:r>
+              <w:rPr>
+                <w:rFonts w:ascii="Poppins" w:eastAsia="Times New Roman" w:hAnsi="Poppins" w:cs="Poppins"/>
+                <w:sz w:val="20"/>
+                <w:szCs w:val="20"/>
+                <w:lang w:eastAsia="es-ES"/>
+              </w:rPr>
+              <w:t>.</w:t>
             </w:r>
           </w:p>
         </w:tc>
@@ -2770,14 +3129,34 @@
               </w:rPr>
               <w:t xml:space="preserve">2. </w:t>
             </w:r>
+            <w:proofErr w:type="spellStart"/>
             <w:r>
               <w:rPr>
                 <w:rFonts w:ascii="Poppins" w:hAnsi="Poppins" w:cs="Poppins"/>
                 <w:sz w:val="20"/>
                 <w:szCs w:val="20"/>
               </w:rPr>
-              <w:t>Saltzaileri Aurrekoa</w:t>
-            </w:r>
+              <w:t>Saltzaileri</w:t>
+            </w:r>
+            <w:proofErr w:type="spellEnd"/>
+            <w:r>
+              <w:rPr>
+                <w:rFonts w:ascii="Poppins" w:hAnsi="Poppins" w:cs="Poppins"/>
+                <w:sz w:val="20"/>
+                <w:szCs w:val="20"/>
+              </w:rPr>
+              <w:t xml:space="preserve"> </w:t>
+            </w:r>
+            <w:proofErr w:type="spellStart"/>
+            <w:r>
+              <w:rPr>
+                <w:rFonts w:ascii="Poppins" w:hAnsi="Poppins" w:cs="Poppins"/>
+                <w:sz w:val="20"/>
+                <w:szCs w:val="20"/>
+              </w:rPr>
+              <w:t>Aurrekoa</w:t>
+            </w:r>
+            <w:proofErr w:type="spellEnd"/>
           </w:p>
         </w:tc>
         <w:tc>
@@ -2803,14 +3182,165 @@
                 <w:lang w:eastAsia="es-ES"/>
               </w:rPr>
             </w:pPr>
-            <w:r>
-              <w:rPr>
-                <w:rFonts w:ascii="Poppins" w:eastAsia="Times New Roman" w:hAnsi="Poppins" w:cs="Poppins"/>
-                <w:sz w:val="20"/>
-                <w:szCs w:val="20"/>
-                <w:lang w:eastAsia="es-ES"/>
-              </w:rPr>
-              <w:t>Produktuak saltzeko erabiliko diren kanalak, denda fisikoa, online denda, etab.</w:t>
+            <w:proofErr w:type="spellStart"/>
+            <w:r>
+              <w:rPr>
+                <w:rFonts w:ascii="Poppins" w:eastAsia="Times New Roman" w:hAnsi="Poppins" w:cs="Poppins"/>
+                <w:sz w:val="20"/>
+                <w:szCs w:val="20"/>
+                <w:lang w:eastAsia="es-ES"/>
+              </w:rPr>
+              <w:t>Produktuak</w:t>
+            </w:r>
+            <w:proofErr w:type="spellEnd"/>
+            <w:r>
+              <w:rPr>
+                <w:rFonts w:ascii="Poppins" w:eastAsia="Times New Roman" w:hAnsi="Poppins" w:cs="Poppins"/>
+                <w:sz w:val="20"/>
+                <w:szCs w:val="20"/>
+                <w:lang w:eastAsia="es-ES"/>
+              </w:rPr>
+              <w:t xml:space="preserve"> saltzeko </w:t>
+            </w:r>
+            <w:proofErr w:type="spellStart"/>
+            <w:r>
+              <w:rPr>
+                <w:rFonts w:ascii="Poppins" w:eastAsia="Times New Roman" w:hAnsi="Poppins" w:cs="Poppins"/>
+                <w:sz w:val="20"/>
+                <w:szCs w:val="20"/>
+                <w:lang w:eastAsia="es-ES"/>
+              </w:rPr>
+              <w:t>erabiliko</w:t>
+            </w:r>
+            <w:proofErr w:type="spellEnd"/>
+            <w:r>
+              <w:rPr>
+                <w:rFonts w:ascii="Poppins" w:eastAsia="Times New Roman" w:hAnsi="Poppins" w:cs="Poppins"/>
+                <w:sz w:val="20"/>
+                <w:szCs w:val="20"/>
+                <w:lang w:eastAsia="es-ES"/>
+              </w:rPr>
+              <w:t xml:space="preserve"> </w:t>
+            </w:r>
+            <w:proofErr w:type="spellStart"/>
+            <w:r>
+              <w:rPr>
+                <w:rFonts w:ascii="Poppins" w:eastAsia="Times New Roman" w:hAnsi="Poppins" w:cs="Poppins"/>
+                <w:sz w:val="20"/>
+                <w:szCs w:val="20"/>
+                <w:lang w:eastAsia="es-ES"/>
+              </w:rPr>
+              <w:t>diren</w:t>
+            </w:r>
+            <w:proofErr w:type="spellEnd"/>
+            <w:r>
+              <w:rPr>
+                <w:rFonts w:ascii="Poppins" w:eastAsia="Times New Roman" w:hAnsi="Poppins" w:cs="Poppins"/>
+                <w:sz w:val="20"/>
+                <w:szCs w:val="20"/>
+                <w:lang w:eastAsia="es-ES"/>
+              </w:rPr>
+              <w:t xml:space="preserve"> </w:t>
+            </w:r>
+            <w:proofErr w:type="spellStart"/>
+            <w:r>
+              <w:rPr>
+                <w:rFonts w:ascii="Poppins" w:eastAsia="Times New Roman" w:hAnsi="Poppins" w:cs="Poppins"/>
+                <w:sz w:val="20"/>
+                <w:szCs w:val="20"/>
+                <w:lang w:eastAsia="es-ES"/>
+              </w:rPr>
+              <w:t>kanalak</w:t>
+            </w:r>
+            <w:proofErr w:type="spellEnd"/>
+            <w:r>
+              <w:rPr>
+                <w:rFonts w:ascii="Poppins" w:eastAsia="Times New Roman" w:hAnsi="Poppins" w:cs="Poppins"/>
+                <w:sz w:val="20"/>
+                <w:szCs w:val="20"/>
+                <w:lang w:eastAsia="es-ES"/>
+              </w:rPr>
+              <w:t xml:space="preserve">, </w:t>
+            </w:r>
+            <w:proofErr w:type="spellStart"/>
+            <w:r>
+              <w:rPr>
+                <w:rFonts w:ascii="Poppins" w:eastAsia="Times New Roman" w:hAnsi="Poppins" w:cs="Poppins"/>
+                <w:sz w:val="20"/>
+                <w:szCs w:val="20"/>
+                <w:lang w:eastAsia="es-ES"/>
+              </w:rPr>
+              <w:t>denda</w:t>
+            </w:r>
+            <w:proofErr w:type="spellEnd"/>
+            <w:r>
+              <w:rPr>
+                <w:rFonts w:ascii="Poppins" w:eastAsia="Times New Roman" w:hAnsi="Poppins" w:cs="Poppins"/>
+                <w:sz w:val="20"/>
+                <w:szCs w:val="20"/>
+                <w:lang w:eastAsia="es-ES"/>
+              </w:rPr>
+              <w:t xml:space="preserve"> </w:t>
+            </w:r>
+            <w:proofErr w:type="spellStart"/>
+            <w:r>
+              <w:rPr>
+                <w:rFonts w:ascii="Poppins" w:eastAsia="Times New Roman" w:hAnsi="Poppins" w:cs="Poppins"/>
+                <w:sz w:val="20"/>
+                <w:szCs w:val="20"/>
+                <w:lang w:eastAsia="es-ES"/>
+              </w:rPr>
+              <w:t>fisikoa</w:t>
+            </w:r>
+            <w:proofErr w:type="spellEnd"/>
+            <w:r>
+              <w:rPr>
+                <w:rFonts w:ascii="Poppins" w:eastAsia="Times New Roman" w:hAnsi="Poppins" w:cs="Poppins"/>
+                <w:sz w:val="20"/>
+                <w:szCs w:val="20"/>
+                <w:lang w:eastAsia="es-ES"/>
+              </w:rPr>
+              <w:t xml:space="preserve">, online </w:t>
+            </w:r>
+            <w:proofErr w:type="spellStart"/>
+            <w:r>
+              <w:rPr>
+                <w:rFonts w:ascii="Poppins" w:eastAsia="Times New Roman" w:hAnsi="Poppins" w:cs="Poppins"/>
+                <w:sz w:val="20"/>
+                <w:szCs w:val="20"/>
+                <w:lang w:eastAsia="es-ES"/>
+              </w:rPr>
+              <w:t>denda</w:t>
+            </w:r>
+            <w:proofErr w:type="spellEnd"/>
+            <w:r>
+              <w:rPr>
+                <w:rFonts w:ascii="Poppins" w:eastAsia="Times New Roman" w:hAnsi="Poppins" w:cs="Poppins"/>
+                <w:sz w:val="20"/>
+                <w:szCs w:val="20"/>
+                <w:lang w:eastAsia="es-ES"/>
+              </w:rPr>
+              <w:t xml:space="preserve">, </w:t>
+            </w:r>
+            <w:proofErr w:type="spellStart"/>
+            <w:r>
+              <w:rPr>
+                <w:rFonts w:ascii="Poppins" w:eastAsia="Times New Roman" w:hAnsi="Poppins" w:cs="Poppins"/>
+                <w:sz w:val="20"/>
+                <w:szCs w:val="20"/>
+                <w:lang w:eastAsia="es-ES"/>
+              </w:rPr>
+              <w:t>etab</w:t>
+            </w:r>
+            <w:proofErr w:type="spellEnd"/>
+            <w:r>
+              <w:rPr>
+                <w:rFonts w:ascii="Poppins" w:eastAsia="Times New Roman" w:hAnsi="Poppins" w:cs="Poppins"/>
+                <w:sz w:val="20"/>
+                <w:szCs w:val="20"/>
+                <w:lang w:eastAsia="es-ES"/>
+              </w:rPr>
+              <w:t>.</w:t>
             </w:r>
           </w:p>
         </w:tc>
@@ -2858,8 +3388,18 @@
                 <w:sz w:val="20"/>
                 <w:szCs w:val="20"/>
               </w:rPr>
-              <w:t>Marketing eta Osasun-promozioa</w:t>
-            </w:r>
+              <w:t xml:space="preserve">Marketing eta </w:t>
+            </w:r>
+            <w:proofErr w:type="spellStart"/>
+            <w:r>
+              <w:rPr>
+                <w:rFonts w:ascii="Poppins" w:hAnsi="Poppins" w:cs="Poppins"/>
+                <w:sz w:val="20"/>
+                <w:szCs w:val="20"/>
+              </w:rPr>
+              <w:t>Osasun-promozioa</w:t>
+            </w:r>
+            <w:proofErr w:type="spellEnd"/>
           </w:p>
         </w:tc>
         <w:tc>
@@ -2885,14 +3425,125 @@
                 <w:lang w:eastAsia="es-ES"/>
               </w:rPr>
             </w:pPr>
-            <w:r>
-              <w:rPr>
-                <w:rFonts w:ascii="Poppins" w:eastAsia="Times New Roman" w:hAnsi="Poppins" w:cs="Poppins"/>
-                <w:sz w:val="20"/>
-                <w:szCs w:val="20"/>
-                <w:lang w:eastAsia="es-ES"/>
-              </w:rPr>
-              <w:t>Osasun eta kilometro zero produktuen berri emateko estrategiak.</w:t>
+            <w:proofErr w:type="spellStart"/>
+            <w:r>
+              <w:rPr>
+                <w:rFonts w:ascii="Poppins" w:eastAsia="Times New Roman" w:hAnsi="Poppins" w:cs="Poppins"/>
+                <w:sz w:val="20"/>
+                <w:szCs w:val="20"/>
+                <w:lang w:eastAsia="es-ES"/>
+              </w:rPr>
+              <w:t>Osasun</w:t>
+            </w:r>
+            <w:proofErr w:type="spellEnd"/>
+            <w:r>
+              <w:rPr>
+                <w:rFonts w:ascii="Poppins" w:eastAsia="Times New Roman" w:hAnsi="Poppins" w:cs="Poppins"/>
+                <w:sz w:val="20"/>
+                <w:szCs w:val="20"/>
+                <w:lang w:eastAsia="es-ES"/>
+              </w:rPr>
+              <w:t xml:space="preserve"> eta kilometro </w:t>
+            </w:r>
+            <w:proofErr w:type="spellStart"/>
+            <w:r>
+              <w:rPr>
+                <w:rFonts w:ascii="Poppins" w:eastAsia="Times New Roman" w:hAnsi="Poppins" w:cs="Poppins"/>
+                <w:sz w:val="20"/>
+                <w:szCs w:val="20"/>
+                <w:lang w:eastAsia="es-ES"/>
+              </w:rPr>
+              <w:t>zero</w:t>
+            </w:r>
+            <w:proofErr w:type="spellEnd"/>
+            <w:r>
+              <w:rPr>
+                <w:rFonts w:ascii="Poppins" w:eastAsia="Times New Roman" w:hAnsi="Poppins" w:cs="Poppins"/>
+                <w:sz w:val="20"/>
+                <w:szCs w:val="20"/>
+                <w:lang w:eastAsia="es-ES"/>
+              </w:rPr>
+              <w:t xml:space="preserve"> </w:t>
+            </w:r>
+            <w:proofErr w:type="spellStart"/>
+            <w:r>
+              <w:rPr>
+                <w:rFonts w:ascii="Poppins" w:eastAsia="Times New Roman" w:hAnsi="Poppins" w:cs="Poppins"/>
+                <w:sz w:val="20"/>
+                <w:szCs w:val="20"/>
+                <w:lang w:eastAsia="es-ES"/>
+              </w:rPr>
+              <w:t>produktuen</w:t>
+            </w:r>
+            <w:proofErr w:type="spellEnd"/>
+            <w:r>
+              <w:rPr>
+                <w:rFonts w:ascii="Poppins" w:eastAsia="Times New Roman" w:hAnsi="Poppins" w:cs="Poppins"/>
+                <w:sz w:val="20"/>
+                <w:szCs w:val="20"/>
+                <w:lang w:eastAsia="es-ES"/>
+              </w:rPr>
+              <w:t xml:space="preserve"> </w:t>
+            </w:r>
+            <w:proofErr w:type="spellStart"/>
+            <w:r>
+              <w:rPr>
+                <w:rFonts w:ascii="Poppins" w:eastAsia="Times New Roman" w:hAnsi="Poppins" w:cs="Poppins"/>
+                <w:sz w:val="20"/>
+                <w:szCs w:val="20"/>
+                <w:lang w:eastAsia="es-ES"/>
+              </w:rPr>
+              <w:t>berri</w:t>
+            </w:r>
+            <w:proofErr w:type="spellEnd"/>
+            <w:r>
+              <w:rPr>
+                <w:rFonts w:ascii="Poppins" w:eastAsia="Times New Roman" w:hAnsi="Poppins" w:cs="Poppins"/>
+                <w:sz w:val="20"/>
+                <w:szCs w:val="20"/>
+                <w:lang w:eastAsia="es-ES"/>
+              </w:rPr>
+              <w:t xml:space="preserve"> </w:t>
+            </w:r>
+            <w:proofErr w:type="spellStart"/>
+            <w:r>
+              <w:rPr>
+                <w:rFonts w:ascii="Poppins" w:eastAsia="Times New Roman" w:hAnsi="Poppins" w:cs="Poppins"/>
+                <w:sz w:val="20"/>
+                <w:szCs w:val="20"/>
+                <w:lang w:eastAsia="es-ES"/>
+              </w:rPr>
+              <w:t>emateko</w:t>
+            </w:r>
+            <w:proofErr w:type="spellEnd"/>
+            <w:r>
+              <w:rPr>
+                <w:rFonts w:ascii="Poppins" w:eastAsia="Times New Roman" w:hAnsi="Poppins" w:cs="Poppins"/>
+                <w:sz w:val="20"/>
+                <w:szCs w:val="20"/>
+                <w:lang w:eastAsia="es-ES"/>
+              </w:rPr>
+              <w:t xml:space="preserve"> </w:t>
+            </w:r>
+            <w:proofErr w:type="spellStart"/>
+            <w:r>
+              <w:rPr>
+                <w:rFonts w:ascii="Poppins" w:eastAsia="Times New Roman" w:hAnsi="Poppins" w:cs="Poppins"/>
+                <w:sz w:val="20"/>
+                <w:szCs w:val="20"/>
+                <w:lang w:eastAsia="es-ES"/>
+              </w:rPr>
+              <w:t>estrategiak</w:t>
+            </w:r>
+            <w:proofErr w:type="spellEnd"/>
+            <w:r>
+              <w:rPr>
+                <w:rFonts w:ascii="Poppins" w:eastAsia="Times New Roman" w:hAnsi="Poppins" w:cs="Poppins"/>
+                <w:sz w:val="20"/>
+                <w:szCs w:val="20"/>
+                <w:lang w:eastAsia="es-ES"/>
+              </w:rPr>
+              <w:t>.</w:t>
             </w:r>
           </w:p>
         </w:tc>
@@ -2931,8 +3582,79 @@
                 <w:szCs w:val="20"/>
                 <w:lang w:eastAsia="es-ES"/>
               </w:rPr>
-              <w:t>4. Bezeroen Arreta eta Aholkularitza Osasungarria</w:t>
-            </w:r>
+              <w:t xml:space="preserve">4. </w:t>
+            </w:r>
+            <w:proofErr w:type="spellStart"/>
+            <w:r>
+              <w:rPr>
+                <w:rFonts w:ascii="Poppins" w:eastAsia="Times New Roman" w:hAnsi="Poppins" w:cs="Poppins"/>
+                <w:sz w:val="20"/>
+                <w:szCs w:val="20"/>
+                <w:lang w:eastAsia="es-ES"/>
+              </w:rPr>
+              <w:t>Bezeroen</w:t>
+            </w:r>
+            <w:proofErr w:type="spellEnd"/>
+            <w:r>
+              <w:rPr>
+                <w:rFonts w:ascii="Poppins" w:eastAsia="Times New Roman" w:hAnsi="Poppins" w:cs="Poppins"/>
+                <w:sz w:val="20"/>
+                <w:szCs w:val="20"/>
+                <w:lang w:eastAsia="es-ES"/>
+              </w:rPr>
+              <w:t xml:space="preserve"> </w:t>
+            </w:r>
+            <w:proofErr w:type="spellStart"/>
+            <w:r>
+              <w:rPr>
+                <w:rFonts w:ascii="Poppins" w:eastAsia="Times New Roman" w:hAnsi="Poppins" w:cs="Poppins"/>
+                <w:sz w:val="20"/>
+                <w:szCs w:val="20"/>
+                <w:lang w:eastAsia="es-ES"/>
+              </w:rPr>
+              <w:t>Arreta</w:t>
+            </w:r>
+            <w:proofErr w:type="spellEnd"/>
+            <w:r>
+              <w:rPr>
+                <w:rFonts w:ascii="Poppins" w:eastAsia="Times New Roman" w:hAnsi="Poppins" w:cs="Poppins"/>
+                <w:sz w:val="20"/>
+                <w:szCs w:val="20"/>
+                <w:lang w:eastAsia="es-ES"/>
+              </w:rPr>
+              <w:t xml:space="preserve"> eta </w:t>
+            </w:r>
+            <w:proofErr w:type="spellStart"/>
+            <w:r>
+              <w:rPr>
+                <w:rFonts w:ascii="Poppins" w:eastAsia="Times New Roman" w:hAnsi="Poppins" w:cs="Poppins"/>
+                <w:sz w:val="20"/>
+                <w:szCs w:val="20"/>
+                <w:lang w:eastAsia="es-ES"/>
+              </w:rPr>
+              <w:t>Aholkularitza</w:t>
+            </w:r>
+            <w:proofErr w:type="spellEnd"/>
+            <w:r>
+              <w:rPr>
+                <w:rFonts w:ascii="Poppins" w:eastAsia="Times New Roman" w:hAnsi="Poppins" w:cs="Poppins"/>
+                <w:sz w:val="20"/>
+                <w:szCs w:val="20"/>
+                <w:lang w:eastAsia="es-ES"/>
+              </w:rPr>
+              <w:t xml:space="preserve"> </w:t>
+            </w:r>
+            <w:proofErr w:type="spellStart"/>
+            <w:r>
+              <w:rPr>
+                <w:rFonts w:ascii="Poppins" w:eastAsia="Times New Roman" w:hAnsi="Poppins" w:cs="Poppins"/>
+                <w:sz w:val="20"/>
+                <w:szCs w:val="20"/>
+                <w:lang w:eastAsia="es-ES"/>
+              </w:rPr>
+              <w:t>Osasungarria</w:t>
+            </w:r>
+            <w:proofErr w:type="spellEnd"/>
           </w:p>
         </w:tc>
         <w:tc>
@@ -2958,14 +3680,105 @@
                 <w:lang w:eastAsia="es-ES"/>
               </w:rPr>
             </w:pPr>
-            <w:r>
-              <w:rPr>
-                <w:rFonts w:ascii="Poppins" w:eastAsia="Times New Roman" w:hAnsi="Poppins" w:cs="Poppins"/>
-                <w:sz w:val="20"/>
-                <w:szCs w:val="20"/>
-                <w:lang w:eastAsia="es-ES"/>
-              </w:rPr>
-              <w:t>Bezeroei arreta ematea eta nutrizio-aholkularitza eskaintzea.</w:t>
+            <w:proofErr w:type="spellStart"/>
+            <w:r>
+              <w:rPr>
+                <w:rFonts w:ascii="Poppins" w:eastAsia="Times New Roman" w:hAnsi="Poppins" w:cs="Poppins"/>
+                <w:sz w:val="20"/>
+                <w:szCs w:val="20"/>
+                <w:lang w:eastAsia="es-ES"/>
+              </w:rPr>
+              <w:t>Bezeroei</w:t>
+            </w:r>
+            <w:proofErr w:type="spellEnd"/>
+            <w:r>
+              <w:rPr>
+                <w:rFonts w:ascii="Poppins" w:eastAsia="Times New Roman" w:hAnsi="Poppins" w:cs="Poppins"/>
+                <w:sz w:val="20"/>
+                <w:szCs w:val="20"/>
+                <w:lang w:eastAsia="es-ES"/>
+              </w:rPr>
+              <w:t xml:space="preserve"> </w:t>
+            </w:r>
+            <w:proofErr w:type="spellStart"/>
+            <w:r>
+              <w:rPr>
+                <w:rFonts w:ascii="Poppins" w:eastAsia="Times New Roman" w:hAnsi="Poppins" w:cs="Poppins"/>
+                <w:sz w:val="20"/>
+                <w:szCs w:val="20"/>
+                <w:lang w:eastAsia="es-ES"/>
+              </w:rPr>
+              <w:t>arreta</w:t>
+            </w:r>
+            <w:proofErr w:type="spellEnd"/>
+            <w:r>
+              <w:rPr>
+                <w:rFonts w:ascii="Poppins" w:eastAsia="Times New Roman" w:hAnsi="Poppins" w:cs="Poppins"/>
+                <w:sz w:val="20"/>
+                <w:szCs w:val="20"/>
+                <w:lang w:eastAsia="es-ES"/>
+              </w:rPr>
+              <w:t xml:space="preserve"> </w:t>
+            </w:r>
+            <w:proofErr w:type="spellStart"/>
+            <w:r>
+              <w:rPr>
+                <w:rFonts w:ascii="Poppins" w:eastAsia="Times New Roman" w:hAnsi="Poppins" w:cs="Poppins"/>
+                <w:sz w:val="20"/>
+                <w:szCs w:val="20"/>
+                <w:lang w:eastAsia="es-ES"/>
+              </w:rPr>
+              <w:t>ematea</w:t>
+            </w:r>
+            <w:proofErr w:type="spellEnd"/>
+            <w:r>
+              <w:rPr>
+                <w:rFonts w:ascii="Poppins" w:eastAsia="Times New Roman" w:hAnsi="Poppins" w:cs="Poppins"/>
+                <w:sz w:val="20"/>
+                <w:szCs w:val="20"/>
+                <w:lang w:eastAsia="es-ES"/>
+              </w:rPr>
+              <w:t xml:space="preserve"> eta </w:t>
+            </w:r>
+            <w:proofErr w:type="spellStart"/>
+            <w:r>
+              <w:rPr>
+                <w:rFonts w:ascii="Poppins" w:eastAsia="Times New Roman" w:hAnsi="Poppins" w:cs="Poppins"/>
+                <w:sz w:val="20"/>
+                <w:szCs w:val="20"/>
+                <w:lang w:eastAsia="es-ES"/>
+              </w:rPr>
+              <w:t>nutrizio-aholkularitza</w:t>
+            </w:r>
+            <w:proofErr w:type="spellEnd"/>
+            <w:r>
+              <w:rPr>
+                <w:rFonts w:ascii="Poppins" w:eastAsia="Times New Roman" w:hAnsi="Poppins" w:cs="Poppins"/>
+                <w:sz w:val="20"/>
+                <w:szCs w:val="20"/>
+                <w:lang w:eastAsia="es-ES"/>
+              </w:rPr>
+              <w:t xml:space="preserve"> </w:t>
+            </w:r>
+            <w:proofErr w:type="spellStart"/>
+            <w:r>
+              <w:rPr>
+                <w:rFonts w:ascii="Poppins" w:eastAsia="Times New Roman" w:hAnsi="Poppins" w:cs="Poppins"/>
+                <w:sz w:val="20"/>
+                <w:szCs w:val="20"/>
+                <w:lang w:eastAsia="es-ES"/>
+              </w:rPr>
+              <w:t>eskaintzea</w:t>
+            </w:r>
+            <w:proofErr w:type="spellEnd"/>
+            <w:r>
+              <w:rPr>
+                <w:rFonts w:ascii="Poppins" w:eastAsia="Times New Roman" w:hAnsi="Poppins" w:cs="Poppins"/>
+                <w:sz w:val="20"/>
+                <w:szCs w:val="20"/>
+                <w:lang w:eastAsia="es-ES"/>
+              </w:rPr>
+              <w:t>.</w:t>
             </w:r>
           </w:p>
         </w:tc>
@@ -3004,8 +3817,39 @@
                 <w:szCs w:val="20"/>
                 <w:lang w:eastAsia="es-ES"/>
               </w:rPr>
-              <w:t>5. Herriko Nekazariekin Lankidetza</w:t>
-            </w:r>
+              <w:t xml:space="preserve">5. </w:t>
+            </w:r>
+            <w:proofErr w:type="spellStart"/>
+            <w:r>
+              <w:rPr>
+                <w:rFonts w:ascii="Poppins" w:eastAsia="Times New Roman" w:hAnsi="Poppins" w:cs="Poppins"/>
+                <w:sz w:val="20"/>
+                <w:szCs w:val="20"/>
+                <w:lang w:eastAsia="es-ES"/>
+              </w:rPr>
+              <w:t>Herriko</w:t>
+            </w:r>
+            <w:proofErr w:type="spellEnd"/>
+            <w:r>
+              <w:rPr>
+                <w:rFonts w:ascii="Poppins" w:eastAsia="Times New Roman" w:hAnsi="Poppins" w:cs="Poppins"/>
+                <w:sz w:val="20"/>
+                <w:szCs w:val="20"/>
+                <w:lang w:eastAsia="es-ES"/>
+              </w:rPr>
+              <w:t xml:space="preserve"> Nekazariekin </w:t>
+            </w:r>
+            <w:proofErr w:type="spellStart"/>
+            <w:r>
+              <w:rPr>
+                <w:rFonts w:ascii="Poppins" w:eastAsia="Times New Roman" w:hAnsi="Poppins" w:cs="Poppins"/>
+                <w:sz w:val="20"/>
+                <w:szCs w:val="20"/>
+                <w:lang w:eastAsia="es-ES"/>
+              </w:rPr>
+              <w:t>Lankidetza</w:t>
+            </w:r>
+            <w:proofErr w:type="spellEnd"/>
           </w:p>
         </w:tc>
         <w:tc>
@@ -3031,14 +3875,125 @@
                 <w:lang w:eastAsia="es-ES"/>
               </w:rPr>
             </w:pPr>
-            <w:r>
-              <w:rPr>
-                <w:rFonts w:ascii="Poppins" w:eastAsia="Times New Roman" w:hAnsi="Poppins" w:cs="Poppins"/>
-                <w:sz w:val="20"/>
-                <w:szCs w:val="20"/>
-                <w:lang w:eastAsia="es-ES"/>
-              </w:rPr>
-              <w:t>Herriko nekazariak sustatzen eta baliatzen dituen lankidetza.</w:t>
+            <w:proofErr w:type="spellStart"/>
+            <w:r>
+              <w:rPr>
+                <w:rFonts w:ascii="Poppins" w:eastAsia="Times New Roman" w:hAnsi="Poppins" w:cs="Poppins"/>
+                <w:sz w:val="20"/>
+                <w:szCs w:val="20"/>
+                <w:lang w:eastAsia="es-ES"/>
+              </w:rPr>
+              <w:t>Herriko</w:t>
+            </w:r>
+            <w:proofErr w:type="spellEnd"/>
+            <w:r>
+              <w:rPr>
+                <w:rFonts w:ascii="Poppins" w:eastAsia="Times New Roman" w:hAnsi="Poppins" w:cs="Poppins"/>
+                <w:sz w:val="20"/>
+                <w:szCs w:val="20"/>
+                <w:lang w:eastAsia="es-ES"/>
+              </w:rPr>
+              <w:t xml:space="preserve"> </w:t>
+            </w:r>
+            <w:proofErr w:type="spellStart"/>
+            <w:r>
+              <w:rPr>
+                <w:rFonts w:ascii="Poppins" w:eastAsia="Times New Roman" w:hAnsi="Poppins" w:cs="Poppins"/>
+                <w:sz w:val="20"/>
+                <w:szCs w:val="20"/>
+                <w:lang w:eastAsia="es-ES"/>
+              </w:rPr>
+              <w:t>nekazariak</w:t>
+            </w:r>
+            <w:proofErr w:type="spellEnd"/>
+            <w:r>
+              <w:rPr>
+                <w:rFonts w:ascii="Poppins" w:eastAsia="Times New Roman" w:hAnsi="Poppins" w:cs="Poppins"/>
+                <w:sz w:val="20"/>
+                <w:szCs w:val="20"/>
+                <w:lang w:eastAsia="es-ES"/>
+              </w:rPr>
+              <w:t xml:space="preserve"> </w:t>
+            </w:r>
+            <w:proofErr w:type="spellStart"/>
+            <w:r>
+              <w:rPr>
+                <w:rFonts w:ascii="Poppins" w:eastAsia="Times New Roman" w:hAnsi="Poppins" w:cs="Poppins"/>
+                <w:sz w:val="20"/>
+                <w:szCs w:val="20"/>
+                <w:lang w:eastAsia="es-ES"/>
+              </w:rPr>
+              <w:t>sustatzen</w:t>
+            </w:r>
+            <w:proofErr w:type="spellEnd"/>
+            <w:r>
+              <w:rPr>
+                <w:rFonts w:ascii="Poppins" w:eastAsia="Times New Roman" w:hAnsi="Poppins" w:cs="Poppins"/>
+                <w:sz w:val="20"/>
+                <w:szCs w:val="20"/>
+                <w:lang w:eastAsia="es-ES"/>
+              </w:rPr>
+              <w:t xml:space="preserve"> eta </w:t>
+            </w:r>
+            <w:proofErr w:type="spellStart"/>
+            <w:r>
+              <w:rPr>
+                <w:rFonts w:ascii="Poppins" w:eastAsia="Times New Roman" w:hAnsi="Poppins" w:cs="Poppins"/>
+                <w:sz w:val="20"/>
+                <w:szCs w:val="20"/>
+                <w:lang w:eastAsia="es-ES"/>
+              </w:rPr>
+              <w:t>baliatzen</w:t>
+            </w:r>
+            <w:proofErr w:type="spellEnd"/>
+            <w:r>
+              <w:rPr>
+                <w:rFonts w:ascii="Poppins" w:eastAsia="Times New Roman" w:hAnsi="Poppins" w:cs="Poppins"/>
+                <w:sz w:val="20"/>
+                <w:szCs w:val="20"/>
+                <w:lang w:eastAsia="es-ES"/>
+              </w:rPr>
+              <w:t xml:space="preserve"> </w:t>
+            </w:r>
+            <w:proofErr w:type="spellStart"/>
+            <w:r>
+              <w:rPr>
+                <w:rFonts w:ascii="Poppins" w:eastAsia="Times New Roman" w:hAnsi="Poppins" w:cs="Poppins"/>
+                <w:sz w:val="20"/>
+                <w:szCs w:val="20"/>
+                <w:lang w:eastAsia="es-ES"/>
+              </w:rPr>
+              <w:t>dituen</w:t>
+            </w:r>
+            <w:proofErr w:type="spellEnd"/>
+            <w:r>
+              <w:rPr>
+                <w:rFonts w:ascii="Poppins" w:eastAsia="Times New Roman" w:hAnsi="Poppins" w:cs="Poppins"/>
+                <w:sz w:val="20"/>
+                <w:szCs w:val="20"/>
+                <w:lang w:eastAsia="es-ES"/>
+              </w:rPr>
+              <w:t xml:space="preserve"> </w:t>
+            </w:r>
+            <w:proofErr w:type="spellStart"/>
+            <w:r>
+              <w:rPr>
+                <w:rFonts w:ascii="Poppins" w:eastAsia="Times New Roman" w:hAnsi="Poppins" w:cs="Poppins"/>
+                <w:sz w:val="20"/>
+                <w:szCs w:val="20"/>
+                <w:lang w:eastAsia="es-ES"/>
+              </w:rPr>
+              <w:t>lankidetza</w:t>
+            </w:r>
+            <w:proofErr w:type="spellEnd"/>
+            <w:r>
+              <w:rPr>
+                <w:rFonts w:ascii="Poppins" w:eastAsia="Times New Roman" w:hAnsi="Poppins" w:cs="Poppins"/>
+                <w:sz w:val="20"/>
+                <w:szCs w:val="20"/>
+                <w:lang w:eastAsia="es-ES"/>
+              </w:rPr>
+              <w:t>.</w:t>
             </w:r>
           </w:p>
         </w:tc>
@@ -3077,8 +4032,59 @@
                 <w:szCs w:val="20"/>
                 <w:lang w:eastAsia="es-ES"/>
               </w:rPr>
-              <w:t>6. Kalitatea eta Segurtasun Nahasia</w:t>
-            </w:r>
+              <w:t xml:space="preserve">6. </w:t>
+            </w:r>
+            <w:proofErr w:type="spellStart"/>
+            <w:r>
+              <w:rPr>
+                <w:rFonts w:ascii="Poppins" w:eastAsia="Times New Roman" w:hAnsi="Poppins" w:cs="Poppins"/>
+                <w:sz w:val="20"/>
+                <w:szCs w:val="20"/>
+                <w:lang w:eastAsia="es-ES"/>
+              </w:rPr>
+              <w:t>Kalitatea</w:t>
+            </w:r>
+            <w:proofErr w:type="spellEnd"/>
+            <w:r>
+              <w:rPr>
+                <w:rFonts w:ascii="Poppins" w:eastAsia="Times New Roman" w:hAnsi="Poppins" w:cs="Poppins"/>
+                <w:sz w:val="20"/>
+                <w:szCs w:val="20"/>
+                <w:lang w:eastAsia="es-ES"/>
+              </w:rPr>
+              <w:t xml:space="preserve"> eta </w:t>
+            </w:r>
+            <w:proofErr w:type="spellStart"/>
+            <w:r>
+              <w:rPr>
+                <w:rFonts w:ascii="Poppins" w:eastAsia="Times New Roman" w:hAnsi="Poppins" w:cs="Poppins"/>
+                <w:sz w:val="20"/>
+                <w:szCs w:val="20"/>
+                <w:lang w:eastAsia="es-ES"/>
+              </w:rPr>
+              <w:t>Segurtasun</w:t>
+            </w:r>
+            <w:proofErr w:type="spellEnd"/>
+            <w:r>
+              <w:rPr>
+                <w:rFonts w:ascii="Poppins" w:eastAsia="Times New Roman" w:hAnsi="Poppins" w:cs="Poppins"/>
+                <w:sz w:val="20"/>
+                <w:szCs w:val="20"/>
+                <w:lang w:eastAsia="es-ES"/>
+              </w:rPr>
+              <w:t xml:space="preserve"> </w:t>
+            </w:r>
+            <w:proofErr w:type="spellStart"/>
+            <w:r>
+              <w:rPr>
+                <w:rFonts w:ascii="Poppins" w:eastAsia="Times New Roman" w:hAnsi="Poppins" w:cs="Poppins"/>
+                <w:sz w:val="20"/>
+                <w:szCs w:val="20"/>
+                <w:lang w:eastAsia="es-ES"/>
+              </w:rPr>
+              <w:t>Nahasia</w:t>
+            </w:r>
+            <w:proofErr w:type="spellEnd"/>
           </w:p>
         </w:tc>
         <w:tc>
@@ -3104,14 +4110,105 @@
                 <w:lang w:eastAsia="es-ES"/>
               </w:rPr>
             </w:pPr>
-            <w:r>
-              <w:rPr>
-                <w:rFonts w:ascii="Poppins" w:eastAsia="Times New Roman" w:hAnsi="Poppins" w:cs="Poppins"/>
-                <w:sz w:val="20"/>
-                <w:szCs w:val="20"/>
-                <w:lang w:eastAsia="es-ES"/>
-              </w:rPr>
-              <w:t>Produktuen kalitatea eta segurtasuna bermatzen den prozesua.</w:t>
+            <w:proofErr w:type="spellStart"/>
+            <w:r>
+              <w:rPr>
+                <w:rFonts w:ascii="Poppins" w:eastAsia="Times New Roman" w:hAnsi="Poppins" w:cs="Poppins"/>
+                <w:sz w:val="20"/>
+                <w:szCs w:val="20"/>
+                <w:lang w:eastAsia="es-ES"/>
+              </w:rPr>
+              <w:t>Produktuen</w:t>
+            </w:r>
+            <w:proofErr w:type="spellEnd"/>
+            <w:r>
+              <w:rPr>
+                <w:rFonts w:ascii="Poppins" w:eastAsia="Times New Roman" w:hAnsi="Poppins" w:cs="Poppins"/>
+                <w:sz w:val="20"/>
+                <w:szCs w:val="20"/>
+                <w:lang w:eastAsia="es-ES"/>
+              </w:rPr>
+              <w:t xml:space="preserve"> </w:t>
+            </w:r>
+            <w:proofErr w:type="spellStart"/>
+            <w:r>
+              <w:rPr>
+                <w:rFonts w:ascii="Poppins" w:eastAsia="Times New Roman" w:hAnsi="Poppins" w:cs="Poppins"/>
+                <w:sz w:val="20"/>
+                <w:szCs w:val="20"/>
+                <w:lang w:eastAsia="es-ES"/>
+              </w:rPr>
+              <w:t>kalitatea</w:t>
+            </w:r>
+            <w:proofErr w:type="spellEnd"/>
+            <w:r>
+              <w:rPr>
+                <w:rFonts w:ascii="Poppins" w:eastAsia="Times New Roman" w:hAnsi="Poppins" w:cs="Poppins"/>
+                <w:sz w:val="20"/>
+                <w:szCs w:val="20"/>
+                <w:lang w:eastAsia="es-ES"/>
+              </w:rPr>
+              <w:t xml:space="preserve"> eta </w:t>
+            </w:r>
+            <w:proofErr w:type="spellStart"/>
+            <w:r>
+              <w:rPr>
+                <w:rFonts w:ascii="Poppins" w:eastAsia="Times New Roman" w:hAnsi="Poppins" w:cs="Poppins"/>
+                <w:sz w:val="20"/>
+                <w:szCs w:val="20"/>
+                <w:lang w:eastAsia="es-ES"/>
+              </w:rPr>
+              <w:t>segurtasuna</w:t>
+            </w:r>
+            <w:proofErr w:type="spellEnd"/>
+            <w:r>
+              <w:rPr>
+                <w:rFonts w:ascii="Poppins" w:eastAsia="Times New Roman" w:hAnsi="Poppins" w:cs="Poppins"/>
+                <w:sz w:val="20"/>
+                <w:szCs w:val="20"/>
+                <w:lang w:eastAsia="es-ES"/>
+              </w:rPr>
+              <w:t xml:space="preserve"> </w:t>
+            </w:r>
+            <w:proofErr w:type="spellStart"/>
+            <w:r>
+              <w:rPr>
+                <w:rFonts w:ascii="Poppins" w:eastAsia="Times New Roman" w:hAnsi="Poppins" w:cs="Poppins"/>
+                <w:sz w:val="20"/>
+                <w:szCs w:val="20"/>
+                <w:lang w:eastAsia="es-ES"/>
+              </w:rPr>
+              <w:t>bermatzen</w:t>
+            </w:r>
+            <w:proofErr w:type="spellEnd"/>
+            <w:r>
+              <w:rPr>
+                <w:rFonts w:ascii="Poppins" w:eastAsia="Times New Roman" w:hAnsi="Poppins" w:cs="Poppins"/>
+                <w:sz w:val="20"/>
+                <w:szCs w:val="20"/>
+                <w:lang w:eastAsia="es-ES"/>
+              </w:rPr>
+              <w:t xml:space="preserve"> den </w:t>
+            </w:r>
+            <w:proofErr w:type="spellStart"/>
+            <w:r>
+              <w:rPr>
+                <w:rFonts w:ascii="Poppins" w:eastAsia="Times New Roman" w:hAnsi="Poppins" w:cs="Poppins"/>
+                <w:sz w:val="20"/>
+                <w:szCs w:val="20"/>
+                <w:lang w:eastAsia="es-ES"/>
+              </w:rPr>
+              <w:t>prozesua</w:t>
+            </w:r>
+            <w:proofErr w:type="spellEnd"/>
+            <w:r>
+              <w:rPr>
+                <w:rFonts w:ascii="Poppins" w:eastAsia="Times New Roman" w:hAnsi="Poppins" w:cs="Poppins"/>
+                <w:sz w:val="20"/>
+                <w:szCs w:val="20"/>
+                <w:lang w:eastAsia="es-ES"/>
+              </w:rPr>
+              <w:t>.</w:t>
             </w:r>
           </w:p>
         </w:tc>
@@ -3150,8 +4247,59 @@
                 <w:szCs w:val="20"/>
                 <w:lang w:eastAsia="es-ES"/>
               </w:rPr>
-              <w:t>7. Ikerketa eta Garapen Etenbea</w:t>
-            </w:r>
+              <w:t xml:space="preserve">7. </w:t>
+            </w:r>
+            <w:proofErr w:type="spellStart"/>
+            <w:r>
+              <w:rPr>
+                <w:rFonts w:ascii="Poppins" w:eastAsia="Times New Roman" w:hAnsi="Poppins" w:cs="Poppins"/>
+                <w:sz w:val="20"/>
+                <w:szCs w:val="20"/>
+                <w:lang w:eastAsia="es-ES"/>
+              </w:rPr>
+              <w:t>Ikerketa</w:t>
+            </w:r>
+            <w:proofErr w:type="spellEnd"/>
+            <w:r>
+              <w:rPr>
+                <w:rFonts w:ascii="Poppins" w:eastAsia="Times New Roman" w:hAnsi="Poppins" w:cs="Poppins"/>
+                <w:sz w:val="20"/>
+                <w:szCs w:val="20"/>
+                <w:lang w:eastAsia="es-ES"/>
+              </w:rPr>
+              <w:t xml:space="preserve"> eta </w:t>
+            </w:r>
+            <w:proofErr w:type="spellStart"/>
+            <w:r>
+              <w:rPr>
+                <w:rFonts w:ascii="Poppins" w:eastAsia="Times New Roman" w:hAnsi="Poppins" w:cs="Poppins"/>
+                <w:sz w:val="20"/>
+                <w:szCs w:val="20"/>
+                <w:lang w:eastAsia="es-ES"/>
+              </w:rPr>
+              <w:t>Garapen</w:t>
+            </w:r>
+            <w:proofErr w:type="spellEnd"/>
+            <w:r>
+              <w:rPr>
+                <w:rFonts w:ascii="Poppins" w:eastAsia="Times New Roman" w:hAnsi="Poppins" w:cs="Poppins"/>
+                <w:sz w:val="20"/>
+                <w:szCs w:val="20"/>
+                <w:lang w:eastAsia="es-ES"/>
+              </w:rPr>
+              <w:t xml:space="preserve"> </w:t>
+            </w:r>
+            <w:proofErr w:type="spellStart"/>
+            <w:r>
+              <w:rPr>
+                <w:rFonts w:ascii="Poppins" w:eastAsia="Times New Roman" w:hAnsi="Poppins" w:cs="Poppins"/>
+                <w:sz w:val="20"/>
+                <w:szCs w:val="20"/>
+                <w:lang w:eastAsia="es-ES"/>
+              </w:rPr>
+              <w:t>Etenbea</w:t>
+            </w:r>
+            <w:proofErr w:type="spellEnd"/>
           </w:p>
         </w:tc>
         <w:tc>
@@ -3177,14 +4325,105 @@
                 <w:lang w:eastAsia="es-ES"/>
               </w:rPr>
             </w:pPr>
-            <w:r>
-              <w:rPr>
-                <w:rFonts w:ascii="Poppins" w:eastAsia="Times New Roman" w:hAnsi="Poppins" w:cs="Poppins"/>
-                <w:sz w:val="20"/>
-                <w:szCs w:val="20"/>
-                <w:lang w:eastAsia="es-ES"/>
-              </w:rPr>
-              <w:t>Produktuak eta prozesuak etenbeak mantentzen dira eta garatzen da.</w:t>
+            <w:proofErr w:type="spellStart"/>
+            <w:r>
+              <w:rPr>
+                <w:rFonts w:ascii="Poppins" w:eastAsia="Times New Roman" w:hAnsi="Poppins" w:cs="Poppins"/>
+                <w:sz w:val="20"/>
+                <w:szCs w:val="20"/>
+                <w:lang w:eastAsia="es-ES"/>
+              </w:rPr>
+              <w:t>Produktuak</w:t>
+            </w:r>
+            <w:proofErr w:type="spellEnd"/>
+            <w:r>
+              <w:rPr>
+                <w:rFonts w:ascii="Poppins" w:eastAsia="Times New Roman" w:hAnsi="Poppins" w:cs="Poppins"/>
+                <w:sz w:val="20"/>
+                <w:szCs w:val="20"/>
+                <w:lang w:eastAsia="es-ES"/>
+              </w:rPr>
+              <w:t xml:space="preserve"> eta </w:t>
+            </w:r>
+            <w:proofErr w:type="spellStart"/>
+            <w:r>
+              <w:rPr>
+                <w:rFonts w:ascii="Poppins" w:eastAsia="Times New Roman" w:hAnsi="Poppins" w:cs="Poppins"/>
+                <w:sz w:val="20"/>
+                <w:szCs w:val="20"/>
+                <w:lang w:eastAsia="es-ES"/>
+              </w:rPr>
+              <w:t>prozesuak</w:t>
+            </w:r>
+            <w:proofErr w:type="spellEnd"/>
+            <w:r>
+              <w:rPr>
+                <w:rFonts w:ascii="Poppins" w:eastAsia="Times New Roman" w:hAnsi="Poppins" w:cs="Poppins"/>
+                <w:sz w:val="20"/>
+                <w:szCs w:val="20"/>
+                <w:lang w:eastAsia="es-ES"/>
+              </w:rPr>
+              <w:t xml:space="preserve"> </w:t>
+            </w:r>
+            <w:proofErr w:type="spellStart"/>
+            <w:r>
+              <w:rPr>
+                <w:rFonts w:ascii="Poppins" w:eastAsia="Times New Roman" w:hAnsi="Poppins" w:cs="Poppins"/>
+                <w:sz w:val="20"/>
+                <w:szCs w:val="20"/>
+                <w:lang w:eastAsia="es-ES"/>
+              </w:rPr>
+              <w:t>etenbeak</w:t>
+            </w:r>
+            <w:proofErr w:type="spellEnd"/>
+            <w:r>
+              <w:rPr>
+                <w:rFonts w:ascii="Poppins" w:eastAsia="Times New Roman" w:hAnsi="Poppins" w:cs="Poppins"/>
+                <w:sz w:val="20"/>
+                <w:szCs w:val="20"/>
+                <w:lang w:eastAsia="es-ES"/>
+              </w:rPr>
+              <w:t xml:space="preserve"> </w:t>
+            </w:r>
+            <w:proofErr w:type="spellStart"/>
+            <w:r>
+              <w:rPr>
+                <w:rFonts w:ascii="Poppins" w:eastAsia="Times New Roman" w:hAnsi="Poppins" w:cs="Poppins"/>
+                <w:sz w:val="20"/>
+                <w:szCs w:val="20"/>
+                <w:lang w:eastAsia="es-ES"/>
+              </w:rPr>
+              <w:t>mantentzen</w:t>
+            </w:r>
+            <w:proofErr w:type="spellEnd"/>
+            <w:r>
+              <w:rPr>
+                <w:rFonts w:ascii="Poppins" w:eastAsia="Times New Roman" w:hAnsi="Poppins" w:cs="Poppins"/>
+                <w:sz w:val="20"/>
+                <w:szCs w:val="20"/>
+                <w:lang w:eastAsia="es-ES"/>
+              </w:rPr>
+              <w:t xml:space="preserve"> dira eta </w:t>
+            </w:r>
+            <w:proofErr w:type="spellStart"/>
+            <w:r>
+              <w:rPr>
+                <w:rFonts w:ascii="Poppins" w:eastAsia="Times New Roman" w:hAnsi="Poppins" w:cs="Poppins"/>
+                <w:sz w:val="20"/>
+                <w:szCs w:val="20"/>
+                <w:lang w:eastAsia="es-ES"/>
+              </w:rPr>
+              <w:t>garatzen</w:t>
+            </w:r>
+            <w:proofErr w:type="spellEnd"/>
+            <w:r>
+              <w:rPr>
+                <w:rFonts w:ascii="Poppins" w:eastAsia="Times New Roman" w:hAnsi="Poppins" w:cs="Poppins"/>
+                <w:sz w:val="20"/>
+                <w:szCs w:val="20"/>
+                <w:lang w:eastAsia="es-ES"/>
+              </w:rPr>
+              <w:t xml:space="preserve"> da.</w:t>
             </w:r>
           </w:p>
         </w:tc>
@@ -3201,7 +4440,7 @@
           <w:u w:val="single"/>
         </w:rPr>
       </w:pPr>
-      <w:bookmarkStart w:id="5" w:name="_Toc149637818"/>
+      <w:bookmarkStart w:id="4" w:name="_Toc149817596"/>
       <w:r>
         <w:rPr>
           <w:rFonts w:ascii="Poppins" w:hAnsi="Poppins" w:cs="Poppins"/>
@@ -3211,7 +4450,7 @@
         </w:rPr>
         <w:t>Balio proposamena:</w:t>
       </w:r>
-      <w:bookmarkEnd w:id="5"/>
+      <w:bookmarkEnd w:id="4"/>
       <w:r>
         <w:rPr>
           <w:rFonts w:ascii="Poppins" w:hAnsi="Poppins" w:cs="Poppins"/>
@@ -3533,7 +4772,87 @@
                 <w:szCs w:val="20"/>
                 <w:lang w:eastAsia="es-ES"/>
               </w:rPr>
-              <w:t>Web orria, irratien publizitatea, publizitatea sare sozialetan, eta abar.</w:t>
+              <w:t xml:space="preserve">Web </w:t>
+            </w:r>
+            <w:proofErr w:type="spellStart"/>
+            <w:r>
+              <w:rPr>
+                <w:rFonts w:ascii="Poppins" w:eastAsia="Times New Roman" w:hAnsi="Poppins" w:cs="Poppins"/>
+                <w:sz w:val="20"/>
+                <w:szCs w:val="20"/>
+                <w:lang w:eastAsia="es-ES"/>
+              </w:rPr>
+              <w:t>orria</w:t>
+            </w:r>
+            <w:proofErr w:type="spellEnd"/>
+            <w:r>
+              <w:rPr>
+                <w:rFonts w:ascii="Poppins" w:eastAsia="Times New Roman" w:hAnsi="Poppins" w:cs="Poppins"/>
+                <w:sz w:val="20"/>
+                <w:szCs w:val="20"/>
+                <w:lang w:eastAsia="es-ES"/>
+              </w:rPr>
+              <w:t xml:space="preserve">, </w:t>
+            </w:r>
+            <w:proofErr w:type="spellStart"/>
+            <w:r>
+              <w:rPr>
+                <w:rFonts w:ascii="Poppins" w:eastAsia="Times New Roman" w:hAnsi="Poppins" w:cs="Poppins"/>
+                <w:sz w:val="20"/>
+                <w:szCs w:val="20"/>
+                <w:lang w:eastAsia="es-ES"/>
+              </w:rPr>
+              <w:t>irratien</w:t>
+            </w:r>
+            <w:proofErr w:type="spellEnd"/>
+            <w:r>
+              <w:rPr>
+                <w:rFonts w:ascii="Poppins" w:eastAsia="Times New Roman" w:hAnsi="Poppins" w:cs="Poppins"/>
+                <w:sz w:val="20"/>
+                <w:szCs w:val="20"/>
+                <w:lang w:eastAsia="es-ES"/>
+              </w:rPr>
+              <w:t xml:space="preserve"> publizitatea, publizitatea sare </w:t>
+            </w:r>
+            <w:proofErr w:type="spellStart"/>
+            <w:r>
+              <w:rPr>
+                <w:rFonts w:ascii="Poppins" w:eastAsia="Times New Roman" w:hAnsi="Poppins" w:cs="Poppins"/>
+                <w:sz w:val="20"/>
+                <w:szCs w:val="20"/>
+                <w:lang w:eastAsia="es-ES"/>
+              </w:rPr>
+              <w:t>sozialetan</w:t>
+            </w:r>
+            <w:proofErr w:type="spellEnd"/>
+            <w:r>
+              <w:rPr>
+                <w:rFonts w:ascii="Poppins" w:eastAsia="Times New Roman" w:hAnsi="Poppins" w:cs="Poppins"/>
+                <w:sz w:val="20"/>
+                <w:szCs w:val="20"/>
+                <w:lang w:eastAsia="es-ES"/>
+              </w:rPr>
+              <w:t xml:space="preserve">, eta </w:t>
+            </w:r>
+            <w:proofErr w:type="spellStart"/>
+            <w:r>
+              <w:rPr>
+                <w:rFonts w:ascii="Poppins" w:eastAsia="Times New Roman" w:hAnsi="Poppins" w:cs="Poppins"/>
+                <w:sz w:val="20"/>
+                <w:szCs w:val="20"/>
+                <w:lang w:eastAsia="es-ES"/>
+              </w:rPr>
+              <w:t>abar</w:t>
+            </w:r>
+            <w:proofErr w:type="spellEnd"/>
+            <w:r>
+              <w:rPr>
+                <w:rFonts w:ascii="Poppins" w:eastAsia="Times New Roman" w:hAnsi="Poppins" w:cs="Poppins"/>
+                <w:sz w:val="20"/>
+                <w:szCs w:val="20"/>
+                <w:lang w:eastAsia="es-ES"/>
+              </w:rPr>
+              <w:t>.</w:t>
             </w:r>
           </w:p>
         </w:tc>
@@ -3558,7 +4877,7 @@
           <w:u w:val="single"/>
         </w:rPr>
       </w:pPr>
-      <w:bookmarkStart w:id="6" w:name="_Toc149637819"/>
+      <w:bookmarkStart w:id="5" w:name="_Toc149817597"/>
       <w:r>
         <w:rPr>
           <w:rFonts w:ascii="Poppins" w:hAnsi="Poppins" w:cs="Poppins"/>
@@ -3568,7 +4887,7 @@
         </w:rPr>
         <w:t>Diru sarreren iturria:</w:t>
       </w:r>
-      <w:bookmarkEnd w:id="6"/>
+      <w:bookmarkEnd w:id="5"/>
       <w:r>
         <w:rPr>
           <w:rFonts w:ascii="Poppins" w:hAnsi="Poppins" w:cs="Poppins"/>
@@ -3642,6 +4961,7 @@
                 <w:lang w:eastAsia="es-ES"/>
               </w:rPr>
             </w:pPr>
+            <w:proofErr w:type="spellStart"/>
             <w:r>
               <w:rPr>
                 <w:rFonts w:ascii="Poppins" w:hAnsi="Poppins" w:cs="Poppins"/>
@@ -3650,6 +4970,7 @@
               </w:rPr>
               <w:t>Afiliatu</w:t>
             </w:r>
+            <w:proofErr w:type="spellEnd"/>
             <w:r>
               <w:rPr>
                 <w:rFonts w:ascii="Poppins" w:hAnsi="Poppins" w:cs="Poppins"/>
@@ -3683,21 +5004,247 @@
                 <w:lang w:eastAsia="es-ES"/>
               </w:rPr>
             </w:pPr>
+            <w:proofErr w:type="spellStart"/>
             <w:r>
               <w:rPr>
                 <w:rFonts w:ascii="Poppins" w:hAnsi="Poppins" w:cs="Poppins"/>
                 <w:sz w:val="20"/>
                 <w:szCs w:val="20"/>
               </w:rPr>
-              <w:t>Kanpoko bazkideek zure plataforma produktuak sustatzeko zerbitzuak, eta erreferentzia bidez eragindako salmenta bakoitza komisio batekin ordaintzen dute prog</w:t>
-            </w:r>
+              <w:t>Kanpoko</w:t>
+            </w:r>
+            <w:proofErr w:type="spellEnd"/>
             <w:r>
               <w:rPr>
                 <w:rFonts w:ascii="Poppins" w:hAnsi="Poppins" w:cs="Poppins"/>
                 <w:sz w:val="20"/>
                 <w:szCs w:val="20"/>
               </w:rPr>
-              <w:t>rama afiliatua ezarri.</w:t>
+              <w:t xml:space="preserve"> </w:t>
+            </w:r>
+            <w:proofErr w:type="spellStart"/>
+            <w:r>
+              <w:rPr>
+                <w:rFonts w:ascii="Poppins" w:hAnsi="Poppins" w:cs="Poppins"/>
+                <w:sz w:val="20"/>
+                <w:szCs w:val="20"/>
+              </w:rPr>
+              <w:t>bazkideek</w:t>
+            </w:r>
+            <w:proofErr w:type="spellEnd"/>
+            <w:r>
+              <w:rPr>
+                <w:rFonts w:ascii="Poppins" w:hAnsi="Poppins" w:cs="Poppins"/>
+                <w:sz w:val="20"/>
+                <w:szCs w:val="20"/>
+              </w:rPr>
+              <w:t xml:space="preserve"> zure plataforma </w:t>
+            </w:r>
+            <w:proofErr w:type="spellStart"/>
+            <w:r>
+              <w:rPr>
+                <w:rFonts w:ascii="Poppins" w:hAnsi="Poppins" w:cs="Poppins"/>
+                <w:sz w:val="20"/>
+                <w:szCs w:val="20"/>
+              </w:rPr>
+              <w:t>produktuak</w:t>
+            </w:r>
+            <w:proofErr w:type="spellEnd"/>
+            <w:r>
+              <w:rPr>
+                <w:rFonts w:ascii="Poppins" w:hAnsi="Poppins" w:cs="Poppins"/>
+                <w:sz w:val="20"/>
+                <w:szCs w:val="20"/>
+              </w:rPr>
+              <w:t xml:space="preserve"> sustatzeko </w:t>
+            </w:r>
+            <w:proofErr w:type="spellStart"/>
+            <w:r>
+              <w:rPr>
+                <w:rFonts w:ascii="Poppins" w:hAnsi="Poppins" w:cs="Poppins"/>
+                <w:sz w:val="20"/>
+                <w:szCs w:val="20"/>
+              </w:rPr>
+              <w:t>zerbitzuak</w:t>
+            </w:r>
+            <w:proofErr w:type="spellEnd"/>
+            <w:r>
+              <w:rPr>
+                <w:rFonts w:ascii="Poppins" w:hAnsi="Poppins" w:cs="Poppins"/>
+                <w:sz w:val="20"/>
+                <w:szCs w:val="20"/>
+              </w:rPr>
+              <w:t xml:space="preserve">, eta </w:t>
+            </w:r>
+            <w:proofErr w:type="spellStart"/>
+            <w:r>
+              <w:rPr>
+                <w:rFonts w:ascii="Poppins" w:hAnsi="Poppins" w:cs="Poppins"/>
+                <w:sz w:val="20"/>
+                <w:szCs w:val="20"/>
+              </w:rPr>
+              <w:t>erreferentzia</w:t>
+            </w:r>
+            <w:proofErr w:type="spellEnd"/>
+            <w:r>
+              <w:rPr>
+                <w:rFonts w:ascii="Poppins" w:hAnsi="Poppins" w:cs="Poppins"/>
+                <w:sz w:val="20"/>
+                <w:szCs w:val="20"/>
+              </w:rPr>
+              <w:t xml:space="preserve"> </w:t>
+            </w:r>
+            <w:proofErr w:type="spellStart"/>
+            <w:r>
+              <w:rPr>
+                <w:rFonts w:ascii="Poppins" w:hAnsi="Poppins" w:cs="Poppins"/>
+                <w:sz w:val="20"/>
+                <w:szCs w:val="20"/>
+              </w:rPr>
+              <w:t>bidez</w:t>
+            </w:r>
+            <w:proofErr w:type="spellEnd"/>
+            <w:r>
+              <w:rPr>
+                <w:rFonts w:ascii="Poppins" w:hAnsi="Poppins" w:cs="Poppins"/>
+                <w:sz w:val="20"/>
+                <w:szCs w:val="20"/>
+              </w:rPr>
+              <w:t xml:space="preserve"> </w:t>
+            </w:r>
+            <w:proofErr w:type="spellStart"/>
+            <w:r>
+              <w:rPr>
+                <w:rFonts w:ascii="Poppins" w:hAnsi="Poppins" w:cs="Poppins"/>
+                <w:sz w:val="20"/>
+                <w:szCs w:val="20"/>
+              </w:rPr>
+              <w:t>eragindako</w:t>
+            </w:r>
+            <w:proofErr w:type="spellEnd"/>
+            <w:r>
+              <w:rPr>
+                <w:rFonts w:ascii="Poppins" w:hAnsi="Poppins" w:cs="Poppins"/>
+                <w:sz w:val="20"/>
+                <w:szCs w:val="20"/>
+              </w:rPr>
+              <w:t xml:space="preserve"> </w:t>
+            </w:r>
+            <w:proofErr w:type="spellStart"/>
+            <w:r>
+              <w:rPr>
+                <w:rFonts w:ascii="Poppins" w:hAnsi="Poppins" w:cs="Poppins"/>
+                <w:sz w:val="20"/>
+                <w:szCs w:val="20"/>
+              </w:rPr>
+              <w:t>salmenta</w:t>
+            </w:r>
+            <w:proofErr w:type="spellEnd"/>
+            <w:r>
+              <w:rPr>
+                <w:rFonts w:ascii="Poppins" w:hAnsi="Poppins" w:cs="Poppins"/>
+                <w:sz w:val="20"/>
+                <w:szCs w:val="20"/>
+              </w:rPr>
+              <w:t xml:space="preserve"> </w:t>
+            </w:r>
+            <w:proofErr w:type="spellStart"/>
+            <w:r>
+              <w:rPr>
+                <w:rFonts w:ascii="Poppins" w:hAnsi="Poppins" w:cs="Poppins"/>
+                <w:sz w:val="20"/>
+                <w:szCs w:val="20"/>
+              </w:rPr>
+              <w:t>bakoitza</w:t>
+            </w:r>
+            <w:proofErr w:type="spellEnd"/>
+            <w:r>
+              <w:rPr>
+                <w:rFonts w:ascii="Poppins" w:hAnsi="Poppins" w:cs="Poppins"/>
+                <w:sz w:val="20"/>
+                <w:szCs w:val="20"/>
+              </w:rPr>
+              <w:t xml:space="preserve"> </w:t>
+            </w:r>
+            <w:proofErr w:type="spellStart"/>
+            <w:r>
+              <w:rPr>
+                <w:rFonts w:ascii="Poppins" w:hAnsi="Poppins" w:cs="Poppins"/>
+                <w:sz w:val="20"/>
+                <w:szCs w:val="20"/>
+              </w:rPr>
+              <w:t>komisio</w:t>
+            </w:r>
+            <w:proofErr w:type="spellEnd"/>
+            <w:r>
+              <w:rPr>
+                <w:rFonts w:ascii="Poppins" w:hAnsi="Poppins" w:cs="Poppins"/>
+                <w:sz w:val="20"/>
+                <w:szCs w:val="20"/>
+              </w:rPr>
+              <w:t xml:space="preserve"> batekin </w:t>
+            </w:r>
+            <w:proofErr w:type="spellStart"/>
+            <w:r>
+              <w:rPr>
+                <w:rFonts w:ascii="Poppins" w:hAnsi="Poppins" w:cs="Poppins"/>
+                <w:sz w:val="20"/>
+                <w:szCs w:val="20"/>
+              </w:rPr>
+              <w:t>ordaintzen</w:t>
+            </w:r>
+            <w:proofErr w:type="spellEnd"/>
+            <w:r>
+              <w:rPr>
+                <w:rFonts w:ascii="Poppins" w:hAnsi="Poppins" w:cs="Poppins"/>
+                <w:sz w:val="20"/>
+                <w:szCs w:val="20"/>
+              </w:rPr>
+              <w:t xml:space="preserve"> dute prog</w:t>
+            </w:r>
+            <w:r>
+              <w:rPr>
+                <w:rFonts w:ascii="Poppins" w:hAnsi="Poppins" w:cs="Poppins"/>
+                <w:sz w:val="20"/>
+                <w:szCs w:val="20"/>
+              </w:rPr>
+              <w:t xml:space="preserve">rama </w:t>
+            </w:r>
+            <w:proofErr w:type="spellStart"/>
+            <w:r>
+              <w:rPr>
+                <w:rFonts w:ascii="Poppins" w:hAnsi="Poppins" w:cs="Poppins"/>
+                <w:sz w:val="20"/>
+                <w:szCs w:val="20"/>
+              </w:rPr>
+              <w:t>afiliatua</w:t>
+            </w:r>
+            <w:proofErr w:type="spellEnd"/>
+            <w:r>
+              <w:rPr>
+                <w:rFonts w:ascii="Poppins" w:hAnsi="Poppins" w:cs="Poppins"/>
+                <w:sz w:val="20"/>
+                <w:szCs w:val="20"/>
+              </w:rPr>
+              <w:t xml:space="preserve"> </w:t>
+            </w:r>
+            <w:proofErr w:type="spellStart"/>
+            <w:r>
+              <w:rPr>
+                <w:rFonts w:ascii="Poppins" w:hAnsi="Poppins" w:cs="Poppins"/>
+                <w:sz w:val="20"/>
+                <w:szCs w:val="20"/>
+              </w:rPr>
+              <w:t>ezarri</w:t>
+            </w:r>
+            <w:proofErr w:type="spellEnd"/>
+            <w:r>
+              <w:rPr>
+                <w:rFonts w:ascii="Poppins" w:hAnsi="Poppins" w:cs="Poppins"/>
+                <w:sz w:val="20"/>
+                <w:szCs w:val="20"/>
+              </w:rPr>
+              <w:t>.</w:t>
             </w:r>
           </w:p>
         </w:tc>
@@ -3727,13 +5274,41 @@
                 <w:szCs w:val="20"/>
               </w:rPr>
             </w:pPr>
+            <w:proofErr w:type="spellStart"/>
             <w:r>
               <w:rPr>
                 <w:rFonts w:ascii="Poppins" w:hAnsi="Poppins" w:cs="Poppins"/>
                 <w:sz w:val="20"/>
                 <w:szCs w:val="20"/>
               </w:rPr>
-              <w:t>Ekitaldi eta azokak online</w:t>
+              <w:t>Ekitaldi</w:t>
+            </w:r>
+            <w:proofErr w:type="spellEnd"/>
+            <w:r>
+              <w:rPr>
+                <w:rFonts w:ascii="Poppins" w:hAnsi="Poppins" w:cs="Poppins"/>
+                <w:sz w:val="20"/>
+                <w:szCs w:val="20"/>
+              </w:rPr>
+              <w:t xml:space="preserve"> eta </w:t>
+            </w:r>
+            <w:proofErr w:type="spellStart"/>
+            <w:r>
+              <w:rPr>
+                <w:rFonts w:ascii="Poppins" w:hAnsi="Poppins" w:cs="Poppins"/>
+                <w:sz w:val="20"/>
+                <w:szCs w:val="20"/>
+              </w:rPr>
+              <w:t>azokak</w:t>
+            </w:r>
+            <w:proofErr w:type="spellEnd"/>
+            <w:r>
+              <w:rPr>
+                <w:rFonts w:ascii="Poppins" w:hAnsi="Poppins" w:cs="Poppins"/>
+                <w:sz w:val="20"/>
+                <w:szCs w:val="20"/>
+              </w:rPr>
+              <w:t xml:space="preserve"> online</w:t>
             </w:r>
           </w:p>
         </w:tc>
@@ -3764,7 +5339,205 @@
                 <w:sz w:val="20"/>
                 <w:szCs w:val="20"/>
               </w:rPr>
-              <w:t>Internet bidezko ekitaldiak edo azokak antolatu, non saltzaileek beren produktuak sustatu eta saltzeko aukera izango dute, eta parte hartzeko ordaindu egin beharko dute.</w:t>
+              <w:t xml:space="preserve">Internet </w:t>
+            </w:r>
+            <w:proofErr w:type="spellStart"/>
+            <w:r>
+              <w:rPr>
+                <w:rFonts w:ascii="Poppins" w:hAnsi="Poppins" w:cs="Poppins"/>
+                <w:sz w:val="20"/>
+                <w:szCs w:val="20"/>
+              </w:rPr>
+              <w:t>bidezko</w:t>
+            </w:r>
+            <w:proofErr w:type="spellEnd"/>
+            <w:r>
+              <w:rPr>
+                <w:rFonts w:ascii="Poppins" w:hAnsi="Poppins" w:cs="Poppins"/>
+                <w:sz w:val="20"/>
+                <w:szCs w:val="20"/>
+              </w:rPr>
+              <w:t xml:space="preserve"> </w:t>
+            </w:r>
+            <w:proofErr w:type="spellStart"/>
+            <w:r>
+              <w:rPr>
+                <w:rFonts w:ascii="Poppins" w:hAnsi="Poppins" w:cs="Poppins"/>
+                <w:sz w:val="20"/>
+                <w:szCs w:val="20"/>
+              </w:rPr>
+              <w:t>ekitaldiak</w:t>
+            </w:r>
+            <w:proofErr w:type="spellEnd"/>
+            <w:r>
+              <w:rPr>
+                <w:rFonts w:ascii="Poppins" w:hAnsi="Poppins" w:cs="Poppins"/>
+                <w:sz w:val="20"/>
+                <w:szCs w:val="20"/>
+              </w:rPr>
+              <w:t xml:space="preserve"> edo </w:t>
+            </w:r>
+            <w:proofErr w:type="spellStart"/>
+            <w:r>
+              <w:rPr>
+                <w:rFonts w:ascii="Poppins" w:hAnsi="Poppins" w:cs="Poppins"/>
+                <w:sz w:val="20"/>
+                <w:szCs w:val="20"/>
+              </w:rPr>
+              <w:t>azokak</w:t>
+            </w:r>
+            <w:proofErr w:type="spellEnd"/>
+            <w:r>
+              <w:rPr>
+                <w:rFonts w:ascii="Poppins" w:hAnsi="Poppins" w:cs="Poppins"/>
+                <w:sz w:val="20"/>
+                <w:szCs w:val="20"/>
+              </w:rPr>
+              <w:t xml:space="preserve"> </w:t>
+            </w:r>
+            <w:proofErr w:type="spellStart"/>
+            <w:r>
+              <w:rPr>
+                <w:rFonts w:ascii="Poppins" w:hAnsi="Poppins" w:cs="Poppins"/>
+                <w:sz w:val="20"/>
+                <w:szCs w:val="20"/>
+              </w:rPr>
+              <w:t>antolatu</w:t>
+            </w:r>
+            <w:proofErr w:type="spellEnd"/>
+            <w:r>
+              <w:rPr>
+                <w:rFonts w:ascii="Poppins" w:hAnsi="Poppins" w:cs="Poppins"/>
+                <w:sz w:val="20"/>
+                <w:szCs w:val="20"/>
+              </w:rPr>
+              <w:t xml:space="preserve">, non </w:t>
+            </w:r>
+            <w:proofErr w:type="spellStart"/>
+            <w:r>
+              <w:rPr>
+                <w:rFonts w:ascii="Poppins" w:hAnsi="Poppins" w:cs="Poppins"/>
+                <w:sz w:val="20"/>
+                <w:szCs w:val="20"/>
+              </w:rPr>
+              <w:t>saltzaileek</w:t>
+            </w:r>
+            <w:proofErr w:type="spellEnd"/>
+            <w:r>
+              <w:rPr>
+                <w:rFonts w:ascii="Poppins" w:hAnsi="Poppins" w:cs="Poppins"/>
+                <w:sz w:val="20"/>
+                <w:szCs w:val="20"/>
+              </w:rPr>
+              <w:t xml:space="preserve"> </w:t>
+            </w:r>
+            <w:proofErr w:type="spellStart"/>
+            <w:r>
+              <w:rPr>
+                <w:rFonts w:ascii="Poppins" w:hAnsi="Poppins" w:cs="Poppins"/>
+                <w:sz w:val="20"/>
+                <w:szCs w:val="20"/>
+              </w:rPr>
+              <w:t>beren</w:t>
+            </w:r>
+            <w:proofErr w:type="spellEnd"/>
+            <w:r>
+              <w:rPr>
+                <w:rFonts w:ascii="Poppins" w:hAnsi="Poppins" w:cs="Poppins"/>
+                <w:sz w:val="20"/>
+                <w:szCs w:val="20"/>
+              </w:rPr>
+              <w:t xml:space="preserve"> </w:t>
+            </w:r>
+            <w:proofErr w:type="spellStart"/>
+            <w:r>
+              <w:rPr>
+                <w:rFonts w:ascii="Poppins" w:hAnsi="Poppins" w:cs="Poppins"/>
+                <w:sz w:val="20"/>
+                <w:szCs w:val="20"/>
+              </w:rPr>
+              <w:t>produktuak</w:t>
+            </w:r>
+            <w:proofErr w:type="spellEnd"/>
+            <w:r>
+              <w:rPr>
+                <w:rFonts w:ascii="Poppins" w:hAnsi="Poppins" w:cs="Poppins"/>
+                <w:sz w:val="20"/>
+                <w:szCs w:val="20"/>
+              </w:rPr>
+              <w:t xml:space="preserve"> </w:t>
+            </w:r>
+            <w:proofErr w:type="spellStart"/>
+            <w:r>
+              <w:rPr>
+                <w:rFonts w:ascii="Poppins" w:hAnsi="Poppins" w:cs="Poppins"/>
+                <w:sz w:val="20"/>
+                <w:szCs w:val="20"/>
+              </w:rPr>
+              <w:t>sustatu</w:t>
+            </w:r>
+            <w:proofErr w:type="spellEnd"/>
+            <w:r>
+              <w:rPr>
+                <w:rFonts w:ascii="Poppins" w:hAnsi="Poppins" w:cs="Poppins"/>
+                <w:sz w:val="20"/>
+                <w:szCs w:val="20"/>
+              </w:rPr>
+              <w:t xml:space="preserve"> eta saltzeko </w:t>
+            </w:r>
+            <w:proofErr w:type="spellStart"/>
+            <w:r>
+              <w:rPr>
+                <w:rFonts w:ascii="Poppins" w:hAnsi="Poppins" w:cs="Poppins"/>
+                <w:sz w:val="20"/>
+                <w:szCs w:val="20"/>
+              </w:rPr>
+              <w:t>aukera</w:t>
+            </w:r>
+            <w:proofErr w:type="spellEnd"/>
+            <w:r>
+              <w:rPr>
+                <w:rFonts w:ascii="Poppins" w:hAnsi="Poppins" w:cs="Poppins"/>
+                <w:sz w:val="20"/>
+                <w:szCs w:val="20"/>
+              </w:rPr>
+              <w:t xml:space="preserve"> izango dute, eta parte </w:t>
+            </w:r>
+            <w:proofErr w:type="spellStart"/>
+            <w:r>
+              <w:rPr>
+                <w:rFonts w:ascii="Poppins" w:hAnsi="Poppins" w:cs="Poppins"/>
+                <w:sz w:val="20"/>
+                <w:szCs w:val="20"/>
+              </w:rPr>
+              <w:t>hartzeko</w:t>
+            </w:r>
+            <w:proofErr w:type="spellEnd"/>
+            <w:r>
+              <w:rPr>
+                <w:rFonts w:ascii="Poppins" w:hAnsi="Poppins" w:cs="Poppins"/>
+                <w:sz w:val="20"/>
+                <w:szCs w:val="20"/>
+              </w:rPr>
+              <w:t xml:space="preserve"> </w:t>
+            </w:r>
+            <w:proofErr w:type="spellStart"/>
+            <w:r>
+              <w:rPr>
+                <w:rFonts w:ascii="Poppins" w:hAnsi="Poppins" w:cs="Poppins"/>
+                <w:sz w:val="20"/>
+                <w:szCs w:val="20"/>
+              </w:rPr>
+              <w:t>ordaindu</w:t>
+            </w:r>
+            <w:proofErr w:type="spellEnd"/>
+            <w:r>
+              <w:rPr>
+                <w:rFonts w:ascii="Poppins" w:hAnsi="Poppins" w:cs="Poppins"/>
+                <w:sz w:val="20"/>
+                <w:szCs w:val="20"/>
+              </w:rPr>
+              <w:t xml:space="preserve"> egin beharko dute.</w:t>
             </w:r>
           </w:p>
         </w:tc>
@@ -3796,15 +5569,57 @@
                 <w:lang w:eastAsia="es-ES"/>
               </w:rPr>
             </w:pPr>
-            <w:r>
-              <w:rPr>
-                <w:rFonts w:ascii="Poppins" w:eastAsia="Times New Roman" w:hAnsi="Poppins" w:cs="Poppins"/>
-                <w:sz w:val="20"/>
-                <w:szCs w:val="20"/>
-                <w:lang w:eastAsia="es-ES"/>
-              </w:rPr>
-              <w:t>Produktu propioen salmenta</w:t>
-            </w:r>
+            <w:proofErr w:type="spellStart"/>
+            <w:r>
+              <w:rPr>
+                <w:rFonts w:ascii="Poppins" w:eastAsia="Times New Roman" w:hAnsi="Poppins" w:cs="Poppins"/>
+                <w:sz w:val="20"/>
+                <w:szCs w:val="20"/>
+                <w:lang w:eastAsia="es-ES"/>
+              </w:rPr>
+              <w:t>Produktu</w:t>
+            </w:r>
+            <w:proofErr w:type="spellEnd"/>
+            <w:r>
+              <w:rPr>
+                <w:rFonts w:ascii="Poppins" w:eastAsia="Times New Roman" w:hAnsi="Poppins" w:cs="Poppins"/>
+                <w:sz w:val="20"/>
+                <w:szCs w:val="20"/>
+                <w:lang w:eastAsia="es-ES"/>
+              </w:rPr>
+              <w:t xml:space="preserve"> </w:t>
+            </w:r>
+            <w:proofErr w:type="spellStart"/>
+            <w:r>
+              <w:rPr>
+                <w:rFonts w:ascii="Poppins" w:eastAsia="Times New Roman" w:hAnsi="Poppins" w:cs="Poppins"/>
+                <w:sz w:val="20"/>
+                <w:szCs w:val="20"/>
+                <w:lang w:eastAsia="es-ES"/>
+              </w:rPr>
+              <w:t>propioen</w:t>
+            </w:r>
+            <w:proofErr w:type="spellEnd"/>
+            <w:r>
+              <w:rPr>
+                <w:rFonts w:ascii="Poppins" w:eastAsia="Times New Roman" w:hAnsi="Poppins" w:cs="Poppins"/>
+                <w:sz w:val="20"/>
+                <w:szCs w:val="20"/>
+                <w:lang w:eastAsia="es-ES"/>
+              </w:rPr>
+              <w:t xml:space="preserve"> </w:t>
+            </w:r>
+            <w:proofErr w:type="spellStart"/>
+            <w:r>
+              <w:rPr>
+                <w:rFonts w:ascii="Poppins" w:eastAsia="Times New Roman" w:hAnsi="Poppins" w:cs="Poppins"/>
+                <w:sz w:val="20"/>
+                <w:szCs w:val="20"/>
+                <w:lang w:eastAsia="es-ES"/>
+              </w:rPr>
+              <w:t>salmenta</w:t>
+            </w:r>
+            <w:proofErr w:type="spellEnd"/>
           </w:p>
         </w:tc>
         <w:tc>
@@ -3837,7 +5652,87 @@
                 <w:szCs w:val="20"/>
                 <w:lang w:eastAsia="es-ES"/>
               </w:rPr>
-              <w:t>Zure plataforma produktuak edo merchandisinga salgai jartzea.</w:t>
+              <w:t xml:space="preserve">Zure plataforma </w:t>
+            </w:r>
+            <w:proofErr w:type="spellStart"/>
+            <w:r>
+              <w:rPr>
+                <w:rFonts w:ascii="Poppins" w:eastAsia="Times New Roman" w:hAnsi="Poppins" w:cs="Poppins"/>
+                <w:sz w:val="20"/>
+                <w:szCs w:val="20"/>
+                <w:lang w:eastAsia="es-ES"/>
+              </w:rPr>
+              <w:t>produktuak</w:t>
+            </w:r>
+            <w:proofErr w:type="spellEnd"/>
+            <w:r>
+              <w:rPr>
+                <w:rFonts w:ascii="Poppins" w:eastAsia="Times New Roman" w:hAnsi="Poppins" w:cs="Poppins"/>
+                <w:sz w:val="20"/>
+                <w:szCs w:val="20"/>
+                <w:lang w:eastAsia="es-ES"/>
+              </w:rPr>
+              <w:t xml:space="preserve"> edo </w:t>
+            </w:r>
+            <w:proofErr w:type="spellStart"/>
+            <w:r>
+              <w:rPr>
+                <w:rFonts w:ascii="Poppins" w:eastAsia="Times New Roman" w:hAnsi="Poppins" w:cs="Poppins"/>
+                <w:sz w:val="20"/>
+                <w:szCs w:val="20"/>
+                <w:lang w:eastAsia="es-ES"/>
+              </w:rPr>
+              <w:t>merchandisinga</w:t>
+            </w:r>
+            <w:proofErr w:type="spellEnd"/>
+            <w:r>
+              <w:rPr>
+                <w:rFonts w:ascii="Poppins" w:eastAsia="Times New Roman" w:hAnsi="Poppins" w:cs="Poppins"/>
+                <w:sz w:val="20"/>
+                <w:szCs w:val="20"/>
+                <w:lang w:eastAsia="es-ES"/>
+              </w:rPr>
+              <w:t xml:space="preserve"> </w:t>
+            </w:r>
+            <w:proofErr w:type="spellStart"/>
+            <w:r>
+              <w:rPr>
+                <w:rFonts w:ascii="Poppins" w:eastAsia="Times New Roman" w:hAnsi="Poppins" w:cs="Poppins"/>
+                <w:sz w:val="20"/>
+                <w:szCs w:val="20"/>
+                <w:lang w:eastAsia="es-ES"/>
+              </w:rPr>
+              <w:t>salgai</w:t>
+            </w:r>
+            <w:proofErr w:type="spellEnd"/>
+            <w:r>
+              <w:rPr>
+                <w:rFonts w:ascii="Poppins" w:eastAsia="Times New Roman" w:hAnsi="Poppins" w:cs="Poppins"/>
+                <w:sz w:val="20"/>
+                <w:szCs w:val="20"/>
+                <w:lang w:eastAsia="es-ES"/>
+              </w:rPr>
+              <w:t xml:space="preserve"> </w:t>
+            </w:r>
+            <w:proofErr w:type="spellStart"/>
+            <w:r>
+              <w:rPr>
+                <w:rFonts w:ascii="Poppins" w:eastAsia="Times New Roman" w:hAnsi="Poppins" w:cs="Poppins"/>
+                <w:sz w:val="20"/>
+                <w:szCs w:val="20"/>
+                <w:lang w:eastAsia="es-ES"/>
+              </w:rPr>
+              <w:t>jartzea</w:t>
+            </w:r>
+            <w:proofErr w:type="spellEnd"/>
+            <w:r>
+              <w:rPr>
+                <w:rFonts w:ascii="Poppins" w:eastAsia="Times New Roman" w:hAnsi="Poppins" w:cs="Poppins"/>
+                <w:sz w:val="20"/>
+                <w:szCs w:val="20"/>
+                <w:lang w:eastAsia="es-ES"/>
+              </w:rPr>
+              <w:t>.</w:t>
             </w:r>
           </w:p>
         </w:tc>
@@ -3869,6 +5764,7 @@
                 <w:lang w:eastAsia="es-ES"/>
               </w:rPr>
             </w:pPr>
+            <w:proofErr w:type="spellStart"/>
             <w:r>
               <w:rPr>
                 <w:rFonts w:ascii="Poppins" w:eastAsia="Times New Roman" w:hAnsi="Poppins" w:cs="Poppins"/>
@@ -3877,7 +5773,37 @@
                 <w:lang w:eastAsia="es-ES"/>
               </w:rPr>
               <w:lastRenderedPageBreak/>
-              <w:t>Ekitaldi eta azokak online</w:t>
+              <w:t>Ekitaldi</w:t>
+            </w:r>
+            <w:proofErr w:type="spellEnd"/>
+            <w:r>
+              <w:rPr>
+                <w:rFonts w:ascii="Poppins" w:eastAsia="Times New Roman" w:hAnsi="Poppins" w:cs="Poppins"/>
+                <w:sz w:val="20"/>
+                <w:szCs w:val="20"/>
+                <w:lang w:eastAsia="es-ES"/>
+              </w:rPr>
+              <w:t xml:space="preserve"> eta </w:t>
+            </w:r>
+            <w:proofErr w:type="spellStart"/>
+            <w:r>
+              <w:rPr>
+                <w:rFonts w:ascii="Poppins" w:eastAsia="Times New Roman" w:hAnsi="Poppins" w:cs="Poppins"/>
+                <w:sz w:val="20"/>
+                <w:szCs w:val="20"/>
+                <w:lang w:eastAsia="es-ES"/>
+              </w:rPr>
+              <w:t>azokak</w:t>
+            </w:r>
+            <w:proofErr w:type="spellEnd"/>
+            <w:r>
+              <w:rPr>
+                <w:rFonts w:ascii="Poppins" w:eastAsia="Times New Roman" w:hAnsi="Poppins" w:cs="Poppins"/>
+                <w:sz w:val="20"/>
+                <w:szCs w:val="20"/>
+                <w:lang w:eastAsia="es-ES"/>
+              </w:rPr>
+              <w:t xml:space="preserve"> online</w:t>
             </w:r>
           </w:p>
         </w:tc>
@@ -3904,14 +5830,225 @@
                 <w:lang w:eastAsia="es-ES"/>
               </w:rPr>
             </w:pPr>
-            <w:r>
-              <w:rPr>
-                <w:rFonts w:ascii="Poppins" w:eastAsia="Times New Roman" w:hAnsi="Poppins" w:cs="Poppins"/>
-                <w:sz w:val="20"/>
-                <w:szCs w:val="20"/>
-                <w:lang w:eastAsia="es-ES"/>
-              </w:rPr>
-              <w:t>Ekitaldiak eta azokak internet bidez antolatu, non saltzaileek beren produktuak sustatu eta saltzeko aukera izango dute, eta parte hartzeko ordaindu egin beharko dute.</w:t>
+            <w:proofErr w:type="spellStart"/>
+            <w:r>
+              <w:rPr>
+                <w:rFonts w:ascii="Poppins" w:eastAsia="Times New Roman" w:hAnsi="Poppins" w:cs="Poppins"/>
+                <w:sz w:val="20"/>
+                <w:szCs w:val="20"/>
+                <w:lang w:eastAsia="es-ES"/>
+              </w:rPr>
+              <w:t>Ekitaldiak</w:t>
+            </w:r>
+            <w:proofErr w:type="spellEnd"/>
+            <w:r>
+              <w:rPr>
+                <w:rFonts w:ascii="Poppins" w:eastAsia="Times New Roman" w:hAnsi="Poppins" w:cs="Poppins"/>
+                <w:sz w:val="20"/>
+                <w:szCs w:val="20"/>
+                <w:lang w:eastAsia="es-ES"/>
+              </w:rPr>
+              <w:t xml:space="preserve"> eta </w:t>
+            </w:r>
+            <w:proofErr w:type="spellStart"/>
+            <w:r>
+              <w:rPr>
+                <w:rFonts w:ascii="Poppins" w:eastAsia="Times New Roman" w:hAnsi="Poppins" w:cs="Poppins"/>
+                <w:sz w:val="20"/>
+                <w:szCs w:val="20"/>
+                <w:lang w:eastAsia="es-ES"/>
+              </w:rPr>
+              <w:t>azokak</w:t>
+            </w:r>
+            <w:proofErr w:type="spellEnd"/>
+            <w:r>
+              <w:rPr>
+                <w:rFonts w:ascii="Poppins" w:eastAsia="Times New Roman" w:hAnsi="Poppins" w:cs="Poppins"/>
+                <w:sz w:val="20"/>
+                <w:szCs w:val="20"/>
+                <w:lang w:eastAsia="es-ES"/>
+              </w:rPr>
+              <w:t xml:space="preserve"> internet </w:t>
+            </w:r>
+            <w:proofErr w:type="spellStart"/>
+            <w:r>
+              <w:rPr>
+                <w:rFonts w:ascii="Poppins" w:eastAsia="Times New Roman" w:hAnsi="Poppins" w:cs="Poppins"/>
+                <w:sz w:val="20"/>
+                <w:szCs w:val="20"/>
+                <w:lang w:eastAsia="es-ES"/>
+              </w:rPr>
+              <w:t>bidez</w:t>
+            </w:r>
+            <w:proofErr w:type="spellEnd"/>
+            <w:r>
+              <w:rPr>
+                <w:rFonts w:ascii="Poppins" w:eastAsia="Times New Roman" w:hAnsi="Poppins" w:cs="Poppins"/>
+                <w:sz w:val="20"/>
+                <w:szCs w:val="20"/>
+                <w:lang w:eastAsia="es-ES"/>
+              </w:rPr>
+              <w:t xml:space="preserve"> </w:t>
+            </w:r>
+            <w:proofErr w:type="spellStart"/>
+            <w:r>
+              <w:rPr>
+                <w:rFonts w:ascii="Poppins" w:eastAsia="Times New Roman" w:hAnsi="Poppins" w:cs="Poppins"/>
+                <w:sz w:val="20"/>
+                <w:szCs w:val="20"/>
+                <w:lang w:eastAsia="es-ES"/>
+              </w:rPr>
+              <w:t>antolatu</w:t>
+            </w:r>
+            <w:proofErr w:type="spellEnd"/>
+            <w:r>
+              <w:rPr>
+                <w:rFonts w:ascii="Poppins" w:eastAsia="Times New Roman" w:hAnsi="Poppins" w:cs="Poppins"/>
+                <w:sz w:val="20"/>
+                <w:szCs w:val="20"/>
+                <w:lang w:eastAsia="es-ES"/>
+              </w:rPr>
+              <w:t xml:space="preserve">, non </w:t>
+            </w:r>
+            <w:proofErr w:type="spellStart"/>
+            <w:r>
+              <w:rPr>
+                <w:rFonts w:ascii="Poppins" w:eastAsia="Times New Roman" w:hAnsi="Poppins" w:cs="Poppins"/>
+                <w:sz w:val="20"/>
+                <w:szCs w:val="20"/>
+                <w:lang w:eastAsia="es-ES"/>
+              </w:rPr>
+              <w:t>saltzaileek</w:t>
+            </w:r>
+            <w:proofErr w:type="spellEnd"/>
+            <w:r>
+              <w:rPr>
+                <w:rFonts w:ascii="Poppins" w:eastAsia="Times New Roman" w:hAnsi="Poppins" w:cs="Poppins"/>
+                <w:sz w:val="20"/>
+                <w:szCs w:val="20"/>
+                <w:lang w:eastAsia="es-ES"/>
+              </w:rPr>
+              <w:t xml:space="preserve"> </w:t>
+            </w:r>
+            <w:proofErr w:type="spellStart"/>
+            <w:r>
+              <w:rPr>
+                <w:rFonts w:ascii="Poppins" w:eastAsia="Times New Roman" w:hAnsi="Poppins" w:cs="Poppins"/>
+                <w:sz w:val="20"/>
+                <w:szCs w:val="20"/>
+                <w:lang w:eastAsia="es-ES"/>
+              </w:rPr>
+              <w:t>beren</w:t>
+            </w:r>
+            <w:proofErr w:type="spellEnd"/>
+            <w:r>
+              <w:rPr>
+                <w:rFonts w:ascii="Poppins" w:eastAsia="Times New Roman" w:hAnsi="Poppins" w:cs="Poppins"/>
+                <w:sz w:val="20"/>
+                <w:szCs w:val="20"/>
+                <w:lang w:eastAsia="es-ES"/>
+              </w:rPr>
+              <w:t xml:space="preserve"> </w:t>
+            </w:r>
+            <w:proofErr w:type="spellStart"/>
+            <w:r>
+              <w:rPr>
+                <w:rFonts w:ascii="Poppins" w:eastAsia="Times New Roman" w:hAnsi="Poppins" w:cs="Poppins"/>
+                <w:sz w:val="20"/>
+                <w:szCs w:val="20"/>
+                <w:lang w:eastAsia="es-ES"/>
+              </w:rPr>
+              <w:t>produktuak</w:t>
+            </w:r>
+            <w:proofErr w:type="spellEnd"/>
+            <w:r>
+              <w:rPr>
+                <w:rFonts w:ascii="Poppins" w:eastAsia="Times New Roman" w:hAnsi="Poppins" w:cs="Poppins"/>
+                <w:sz w:val="20"/>
+                <w:szCs w:val="20"/>
+                <w:lang w:eastAsia="es-ES"/>
+              </w:rPr>
+              <w:t xml:space="preserve"> </w:t>
+            </w:r>
+            <w:proofErr w:type="spellStart"/>
+            <w:r>
+              <w:rPr>
+                <w:rFonts w:ascii="Poppins" w:eastAsia="Times New Roman" w:hAnsi="Poppins" w:cs="Poppins"/>
+                <w:sz w:val="20"/>
+                <w:szCs w:val="20"/>
+                <w:lang w:eastAsia="es-ES"/>
+              </w:rPr>
+              <w:t>sustatu</w:t>
+            </w:r>
+            <w:proofErr w:type="spellEnd"/>
+            <w:r>
+              <w:rPr>
+                <w:rFonts w:ascii="Poppins" w:eastAsia="Times New Roman" w:hAnsi="Poppins" w:cs="Poppins"/>
+                <w:sz w:val="20"/>
+                <w:szCs w:val="20"/>
+                <w:lang w:eastAsia="es-ES"/>
+              </w:rPr>
+              <w:t xml:space="preserve"> eta saltzeko </w:t>
+            </w:r>
+            <w:proofErr w:type="spellStart"/>
+            <w:r>
+              <w:rPr>
+                <w:rFonts w:ascii="Poppins" w:eastAsia="Times New Roman" w:hAnsi="Poppins" w:cs="Poppins"/>
+                <w:sz w:val="20"/>
+                <w:szCs w:val="20"/>
+                <w:lang w:eastAsia="es-ES"/>
+              </w:rPr>
+              <w:t>aukera</w:t>
+            </w:r>
+            <w:proofErr w:type="spellEnd"/>
+            <w:r>
+              <w:rPr>
+                <w:rFonts w:ascii="Poppins" w:eastAsia="Times New Roman" w:hAnsi="Poppins" w:cs="Poppins"/>
+                <w:sz w:val="20"/>
+                <w:szCs w:val="20"/>
+                <w:lang w:eastAsia="es-ES"/>
+              </w:rPr>
+              <w:t xml:space="preserve"> izango dute, eta parte </w:t>
+            </w:r>
+            <w:proofErr w:type="spellStart"/>
+            <w:r>
+              <w:rPr>
+                <w:rFonts w:ascii="Poppins" w:eastAsia="Times New Roman" w:hAnsi="Poppins" w:cs="Poppins"/>
+                <w:sz w:val="20"/>
+                <w:szCs w:val="20"/>
+                <w:lang w:eastAsia="es-ES"/>
+              </w:rPr>
+              <w:t>hartzeko</w:t>
+            </w:r>
+            <w:proofErr w:type="spellEnd"/>
+            <w:r>
+              <w:rPr>
+                <w:rFonts w:ascii="Poppins" w:eastAsia="Times New Roman" w:hAnsi="Poppins" w:cs="Poppins"/>
+                <w:sz w:val="20"/>
+                <w:szCs w:val="20"/>
+                <w:lang w:eastAsia="es-ES"/>
+              </w:rPr>
+              <w:t xml:space="preserve"> </w:t>
+            </w:r>
+            <w:proofErr w:type="spellStart"/>
+            <w:r>
+              <w:rPr>
+                <w:rFonts w:ascii="Poppins" w:eastAsia="Times New Roman" w:hAnsi="Poppins" w:cs="Poppins"/>
+                <w:sz w:val="20"/>
+                <w:szCs w:val="20"/>
+                <w:lang w:eastAsia="es-ES"/>
+              </w:rPr>
+              <w:t>ordaindu</w:t>
+            </w:r>
+            <w:proofErr w:type="spellEnd"/>
+            <w:r>
+              <w:rPr>
+                <w:rFonts w:ascii="Poppins" w:eastAsia="Times New Roman" w:hAnsi="Poppins" w:cs="Poppins"/>
+                <w:sz w:val="20"/>
+                <w:szCs w:val="20"/>
+                <w:lang w:eastAsia="es-ES"/>
+              </w:rPr>
+              <w:t xml:space="preserve"> egin beharko dute.</w:t>
             </w:r>
           </w:p>
         </w:tc>
@@ -3932,7 +6069,7 @@
           <w:u w:val="single"/>
         </w:rPr>
       </w:pPr>
-      <w:bookmarkStart w:id="7" w:name="_Toc149637820"/>
+      <w:bookmarkStart w:id="6" w:name="_Toc149817598"/>
       <w:r>
         <w:rPr>
           <w:rFonts w:ascii="Poppins" w:hAnsi="Poppins" w:cs="Poppins"/>
@@ -3942,7 +6079,7 @@
         </w:rPr>
         <w:t>Funtsezko baliabideak:</w:t>
       </w:r>
-      <w:bookmarkEnd w:id="7"/>
+      <w:bookmarkEnd w:id="6"/>
       <w:r>
         <w:rPr>
           <w:rFonts w:ascii="Poppins" w:hAnsi="Poppins" w:cs="Poppins"/>
@@ -4012,15 +6149,37 @@
                 <w:lang w:eastAsia="es-ES"/>
               </w:rPr>
             </w:pPr>
-            <w:r>
-              <w:rPr>
-                <w:rFonts w:ascii="Poppins" w:eastAsia="Times New Roman" w:hAnsi="Poppins" w:cs="Poppins"/>
-                <w:sz w:val="20"/>
-                <w:szCs w:val="20"/>
-                <w:lang w:eastAsia="es-ES"/>
-              </w:rPr>
-              <w:t>Garapen taldea</w:t>
-            </w:r>
+            <w:proofErr w:type="spellStart"/>
+            <w:r>
+              <w:rPr>
+                <w:rFonts w:ascii="Poppins" w:eastAsia="Times New Roman" w:hAnsi="Poppins" w:cs="Poppins"/>
+                <w:sz w:val="20"/>
+                <w:szCs w:val="20"/>
+                <w:lang w:eastAsia="es-ES"/>
+              </w:rPr>
+              <w:t>Garapen</w:t>
+            </w:r>
+            <w:proofErr w:type="spellEnd"/>
+            <w:r>
+              <w:rPr>
+                <w:rFonts w:ascii="Poppins" w:eastAsia="Times New Roman" w:hAnsi="Poppins" w:cs="Poppins"/>
+                <w:sz w:val="20"/>
+                <w:szCs w:val="20"/>
+                <w:lang w:eastAsia="es-ES"/>
+              </w:rPr>
+              <w:t xml:space="preserve"> </w:t>
+            </w:r>
+            <w:proofErr w:type="spellStart"/>
+            <w:r>
+              <w:rPr>
+                <w:rFonts w:ascii="Poppins" w:eastAsia="Times New Roman" w:hAnsi="Poppins" w:cs="Poppins"/>
+                <w:sz w:val="20"/>
+                <w:szCs w:val="20"/>
+                <w:lang w:eastAsia="es-ES"/>
+              </w:rPr>
+              <w:t>taldea</w:t>
+            </w:r>
+            <w:proofErr w:type="spellEnd"/>
           </w:p>
         </w:tc>
         <w:tc>
@@ -4046,15 +6205,57 @@
                 <w:lang w:eastAsia="es-ES"/>
               </w:rPr>
             </w:pPr>
-            <w:r>
-              <w:rPr>
-                <w:rFonts w:ascii="Poppins" w:eastAsia="Times New Roman" w:hAnsi="Poppins" w:cs="Poppins"/>
-                <w:sz w:val="20"/>
-                <w:szCs w:val="20"/>
-                <w:lang w:eastAsia="es-ES"/>
-              </w:rPr>
-              <w:t>Programatzaileak, diseinatzaileak, eta besteak</w:t>
-            </w:r>
+            <w:proofErr w:type="spellStart"/>
+            <w:r>
+              <w:rPr>
+                <w:rFonts w:ascii="Poppins" w:eastAsia="Times New Roman" w:hAnsi="Poppins" w:cs="Poppins"/>
+                <w:sz w:val="20"/>
+                <w:szCs w:val="20"/>
+                <w:lang w:eastAsia="es-ES"/>
+              </w:rPr>
+              <w:t>Programatzaileak</w:t>
+            </w:r>
+            <w:proofErr w:type="spellEnd"/>
+            <w:r>
+              <w:rPr>
+                <w:rFonts w:ascii="Poppins" w:eastAsia="Times New Roman" w:hAnsi="Poppins" w:cs="Poppins"/>
+                <w:sz w:val="20"/>
+                <w:szCs w:val="20"/>
+                <w:lang w:eastAsia="es-ES"/>
+              </w:rPr>
+              <w:t xml:space="preserve">, </w:t>
+            </w:r>
+            <w:proofErr w:type="spellStart"/>
+            <w:r>
+              <w:rPr>
+                <w:rFonts w:ascii="Poppins" w:eastAsia="Times New Roman" w:hAnsi="Poppins" w:cs="Poppins"/>
+                <w:sz w:val="20"/>
+                <w:szCs w:val="20"/>
+                <w:lang w:eastAsia="es-ES"/>
+              </w:rPr>
+              <w:t>diseinatzaileak</w:t>
+            </w:r>
+            <w:proofErr w:type="spellEnd"/>
+            <w:r>
+              <w:rPr>
+                <w:rFonts w:ascii="Poppins" w:eastAsia="Times New Roman" w:hAnsi="Poppins" w:cs="Poppins"/>
+                <w:sz w:val="20"/>
+                <w:szCs w:val="20"/>
+                <w:lang w:eastAsia="es-ES"/>
+              </w:rPr>
+              <w:t xml:space="preserve">, eta </w:t>
+            </w:r>
+            <w:proofErr w:type="spellStart"/>
+            <w:r>
+              <w:rPr>
+                <w:rFonts w:ascii="Poppins" w:eastAsia="Times New Roman" w:hAnsi="Poppins" w:cs="Poppins"/>
+                <w:sz w:val="20"/>
+                <w:szCs w:val="20"/>
+                <w:lang w:eastAsia="es-ES"/>
+              </w:rPr>
+              <w:t>besteak</w:t>
+            </w:r>
+            <w:proofErr w:type="spellEnd"/>
           </w:p>
         </w:tc>
       </w:tr>
@@ -4085,15 +6286,37 @@
                 <w:lang w:eastAsia="es-ES"/>
               </w:rPr>
             </w:pPr>
-            <w:r>
-              <w:rPr>
-                <w:rFonts w:ascii="Poppins" w:eastAsia="Times New Roman" w:hAnsi="Poppins" w:cs="Poppins"/>
-                <w:sz w:val="20"/>
-                <w:szCs w:val="20"/>
-                <w:lang w:eastAsia="es-ES"/>
-              </w:rPr>
-              <w:t>Infraestruktura teknologikoa</w:t>
-            </w:r>
+            <w:proofErr w:type="spellStart"/>
+            <w:r>
+              <w:rPr>
+                <w:rFonts w:ascii="Poppins" w:eastAsia="Times New Roman" w:hAnsi="Poppins" w:cs="Poppins"/>
+                <w:sz w:val="20"/>
+                <w:szCs w:val="20"/>
+                <w:lang w:eastAsia="es-ES"/>
+              </w:rPr>
+              <w:t>Infraestruktura</w:t>
+            </w:r>
+            <w:proofErr w:type="spellEnd"/>
+            <w:r>
+              <w:rPr>
+                <w:rFonts w:ascii="Poppins" w:eastAsia="Times New Roman" w:hAnsi="Poppins" w:cs="Poppins"/>
+                <w:sz w:val="20"/>
+                <w:szCs w:val="20"/>
+                <w:lang w:eastAsia="es-ES"/>
+              </w:rPr>
+              <w:t xml:space="preserve"> </w:t>
+            </w:r>
+            <w:proofErr w:type="spellStart"/>
+            <w:r>
+              <w:rPr>
+                <w:rFonts w:ascii="Poppins" w:eastAsia="Times New Roman" w:hAnsi="Poppins" w:cs="Poppins"/>
+                <w:sz w:val="20"/>
+                <w:szCs w:val="20"/>
+                <w:lang w:eastAsia="es-ES"/>
+              </w:rPr>
+              <w:t>teknologikoa</w:t>
+            </w:r>
+            <w:proofErr w:type="spellEnd"/>
           </w:p>
         </w:tc>
         <w:tc>
@@ -4126,8 +6349,99 @@
                 <w:szCs w:val="20"/>
                 <w:lang w:eastAsia="es-ES"/>
               </w:rPr>
-              <w:t>Hosting, datu baseak, segurtasun sistema, eta baliabide teknologikoak</w:t>
-            </w:r>
+              <w:t xml:space="preserve">Hosting, </w:t>
+            </w:r>
+            <w:proofErr w:type="spellStart"/>
+            <w:r>
+              <w:rPr>
+                <w:rFonts w:ascii="Poppins" w:eastAsia="Times New Roman" w:hAnsi="Poppins" w:cs="Poppins"/>
+                <w:sz w:val="20"/>
+                <w:szCs w:val="20"/>
+                <w:lang w:eastAsia="es-ES"/>
+              </w:rPr>
+              <w:t>datu</w:t>
+            </w:r>
+            <w:proofErr w:type="spellEnd"/>
+            <w:r>
+              <w:rPr>
+                <w:rFonts w:ascii="Poppins" w:eastAsia="Times New Roman" w:hAnsi="Poppins" w:cs="Poppins"/>
+                <w:sz w:val="20"/>
+                <w:szCs w:val="20"/>
+                <w:lang w:eastAsia="es-ES"/>
+              </w:rPr>
+              <w:t xml:space="preserve"> </w:t>
+            </w:r>
+            <w:proofErr w:type="spellStart"/>
+            <w:r>
+              <w:rPr>
+                <w:rFonts w:ascii="Poppins" w:eastAsia="Times New Roman" w:hAnsi="Poppins" w:cs="Poppins"/>
+                <w:sz w:val="20"/>
+                <w:szCs w:val="20"/>
+                <w:lang w:eastAsia="es-ES"/>
+              </w:rPr>
+              <w:t>baseak</w:t>
+            </w:r>
+            <w:proofErr w:type="spellEnd"/>
+            <w:r>
+              <w:rPr>
+                <w:rFonts w:ascii="Poppins" w:eastAsia="Times New Roman" w:hAnsi="Poppins" w:cs="Poppins"/>
+                <w:sz w:val="20"/>
+                <w:szCs w:val="20"/>
+                <w:lang w:eastAsia="es-ES"/>
+              </w:rPr>
+              <w:t xml:space="preserve">, </w:t>
+            </w:r>
+            <w:proofErr w:type="spellStart"/>
+            <w:r>
+              <w:rPr>
+                <w:rFonts w:ascii="Poppins" w:eastAsia="Times New Roman" w:hAnsi="Poppins" w:cs="Poppins"/>
+                <w:sz w:val="20"/>
+                <w:szCs w:val="20"/>
+                <w:lang w:eastAsia="es-ES"/>
+              </w:rPr>
+              <w:t>segurtasun</w:t>
+            </w:r>
+            <w:proofErr w:type="spellEnd"/>
+            <w:r>
+              <w:rPr>
+                <w:rFonts w:ascii="Poppins" w:eastAsia="Times New Roman" w:hAnsi="Poppins" w:cs="Poppins"/>
+                <w:sz w:val="20"/>
+                <w:szCs w:val="20"/>
+                <w:lang w:eastAsia="es-ES"/>
+              </w:rPr>
+              <w:t xml:space="preserve"> sistema, eta </w:t>
+            </w:r>
+            <w:proofErr w:type="spellStart"/>
+            <w:r>
+              <w:rPr>
+                <w:rFonts w:ascii="Poppins" w:eastAsia="Times New Roman" w:hAnsi="Poppins" w:cs="Poppins"/>
+                <w:sz w:val="20"/>
+                <w:szCs w:val="20"/>
+                <w:lang w:eastAsia="es-ES"/>
+              </w:rPr>
+              <w:t>baliabide</w:t>
+            </w:r>
+            <w:proofErr w:type="spellEnd"/>
+            <w:r>
+              <w:rPr>
+                <w:rFonts w:ascii="Poppins" w:eastAsia="Times New Roman" w:hAnsi="Poppins" w:cs="Poppins"/>
+                <w:sz w:val="20"/>
+                <w:szCs w:val="20"/>
+                <w:lang w:eastAsia="es-ES"/>
+              </w:rPr>
+              <w:t xml:space="preserve"> </w:t>
+            </w:r>
+            <w:proofErr w:type="spellStart"/>
+            <w:r>
+              <w:rPr>
+                <w:rFonts w:ascii="Poppins" w:eastAsia="Times New Roman" w:hAnsi="Poppins" w:cs="Poppins"/>
+                <w:sz w:val="20"/>
+                <w:szCs w:val="20"/>
+                <w:lang w:eastAsia="es-ES"/>
+              </w:rPr>
+              <w:t>teknologikoak</w:t>
+            </w:r>
+            <w:proofErr w:type="spellEnd"/>
           </w:p>
         </w:tc>
       </w:tr>
@@ -4158,15 +6472,37 @@
                 <w:lang w:eastAsia="es-ES"/>
               </w:rPr>
             </w:pPr>
-            <w:r>
-              <w:rPr>
-                <w:rFonts w:ascii="Poppins" w:eastAsia="Times New Roman" w:hAnsi="Poppins" w:cs="Poppins"/>
-                <w:sz w:val="20"/>
-                <w:szCs w:val="20"/>
-                <w:lang w:eastAsia="es-ES"/>
-              </w:rPr>
-              <w:t>Merkatuan sartzea</w:t>
-            </w:r>
+            <w:proofErr w:type="spellStart"/>
+            <w:r>
+              <w:rPr>
+                <w:rFonts w:ascii="Poppins" w:eastAsia="Times New Roman" w:hAnsi="Poppins" w:cs="Poppins"/>
+                <w:sz w:val="20"/>
+                <w:szCs w:val="20"/>
+                <w:lang w:eastAsia="es-ES"/>
+              </w:rPr>
+              <w:t>Merkatuan</w:t>
+            </w:r>
+            <w:proofErr w:type="spellEnd"/>
+            <w:r>
+              <w:rPr>
+                <w:rFonts w:ascii="Poppins" w:eastAsia="Times New Roman" w:hAnsi="Poppins" w:cs="Poppins"/>
+                <w:sz w:val="20"/>
+                <w:szCs w:val="20"/>
+                <w:lang w:eastAsia="es-ES"/>
+              </w:rPr>
+              <w:t xml:space="preserve"> </w:t>
+            </w:r>
+            <w:proofErr w:type="spellStart"/>
+            <w:r>
+              <w:rPr>
+                <w:rFonts w:ascii="Poppins" w:eastAsia="Times New Roman" w:hAnsi="Poppins" w:cs="Poppins"/>
+                <w:sz w:val="20"/>
+                <w:szCs w:val="20"/>
+                <w:lang w:eastAsia="es-ES"/>
+              </w:rPr>
+              <w:t>sartzea</w:t>
+            </w:r>
+            <w:proofErr w:type="spellEnd"/>
           </w:p>
         </w:tc>
         <w:tc>
@@ -4199,8 +6535,59 @@
                 <w:szCs w:val="20"/>
                 <w:lang w:eastAsia="es-ES"/>
               </w:rPr>
-              <w:t>Publizitatea, markinari buruzko estrategia, eta bestelakoak</w:t>
-            </w:r>
+              <w:t xml:space="preserve">Publizitatea, </w:t>
+            </w:r>
+            <w:proofErr w:type="spellStart"/>
+            <w:r>
+              <w:rPr>
+                <w:rFonts w:ascii="Poppins" w:eastAsia="Times New Roman" w:hAnsi="Poppins" w:cs="Poppins"/>
+                <w:sz w:val="20"/>
+                <w:szCs w:val="20"/>
+                <w:lang w:eastAsia="es-ES"/>
+              </w:rPr>
+              <w:t>markinari</w:t>
+            </w:r>
+            <w:proofErr w:type="spellEnd"/>
+            <w:r>
+              <w:rPr>
+                <w:rFonts w:ascii="Poppins" w:eastAsia="Times New Roman" w:hAnsi="Poppins" w:cs="Poppins"/>
+                <w:sz w:val="20"/>
+                <w:szCs w:val="20"/>
+                <w:lang w:eastAsia="es-ES"/>
+              </w:rPr>
+              <w:t xml:space="preserve"> </w:t>
+            </w:r>
+            <w:proofErr w:type="spellStart"/>
+            <w:r>
+              <w:rPr>
+                <w:rFonts w:ascii="Poppins" w:eastAsia="Times New Roman" w:hAnsi="Poppins" w:cs="Poppins"/>
+                <w:sz w:val="20"/>
+                <w:szCs w:val="20"/>
+                <w:lang w:eastAsia="es-ES"/>
+              </w:rPr>
+              <w:t>buruzko</w:t>
+            </w:r>
+            <w:proofErr w:type="spellEnd"/>
+            <w:r>
+              <w:rPr>
+                <w:rFonts w:ascii="Poppins" w:eastAsia="Times New Roman" w:hAnsi="Poppins" w:cs="Poppins"/>
+                <w:sz w:val="20"/>
+                <w:szCs w:val="20"/>
+                <w:lang w:eastAsia="es-ES"/>
+              </w:rPr>
+              <w:t xml:space="preserve"> estrategia, eta </w:t>
+            </w:r>
+            <w:proofErr w:type="spellStart"/>
+            <w:r>
+              <w:rPr>
+                <w:rFonts w:ascii="Poppins" w:eastAsia="Times New Roman" w:hAnsi="Poppins" w:cs="Poppins"/>
+                <w:sz w:val="20"/>
+                <w:szCs w:val="20"/>
+                <w:lang w:eastAsia="es-ES"/>
+              </w:rPr>
+              <w:t>bestelakoak</w:t>
+            </w:r>
+            <w:proofErr w:type="spellEnd"/>
           </w:p>
         </w:tc>
       </w:tr>
@@ -4231,15 +6618,37 @@
                 <w:lang w:eastAsia="es-ES"/>
               </w:rPr>
             </w:pPr>
-            <w:r>
-              <w:rPr>
-                <w:rFonts w:ascii="Poppins" w:eastAsia="Times New Roman" w:hAnsi="Poppins" w:cs="Poppins"/>
-                <w:sz w:val="20"/>
-                <w:szCs w:val="20"/>
-                <w:lang w:eastAsia="es-ES"/>
-              </w:rPr>
-              <w:t>Ekipo komertziala</w:t>
-            </w:r>
+            <w:proofErr w:type="spellStart"/>
+            <w:r>
+              <w:rPr>
+                <w:rFonts w:ascii="Poppins" w:eastAsia="Times New Roman" w:hAnsi="Poppins" w:cs="Poppins"/>
+                <w:sz w:val="20"/>
+                <w:szCs w:val="20"/>
+                <w:lang w:eastAsia="es-ES"/>
+              </w:rPr>
+              <w:t>Ekipo</w:t>
+            </w:r>
+            <w:proofErr w:type="spellEnd"/>
+            <w:r>
+              <w:rPr>
+                <w:rFonts w:ascii="Poppins" w:eastAsia="Times New Roman" w:hAnsi="Poppins" w:cs="Poppins"/>
+                <w:sz w:val="20"/>
+                <w:szCs w:val="20"/>
+                <w:lang w:eastAsia="es-ES"/>
+              </w:rPr>
+              <w:t xml:space="preserve"> </w:t>
+            </w:r>
+            <w:proofErr w:type="spellStart"/>
+            <w:r>
+              <w:rPr>
+                <w:rFonts w:ascii="Poppins" w:eastAsia="Times New Roman" w:hAnsi="Poppins" w:cs="Poppins"/>
+                <w:sz w:val="20"/>
+                <w:szCs w:val="20"/>
+                <w:lang w:eastAsia="es-ES"/>
+              </w:rPr>
+              <w:t>komertziala</w:t>
+            </w:r>
+            <w:proofErr w:type="spellEnd"/>
           </w:p>
         </w:tc>
         <w:tc>
@@ -4272,8 +6681,59 @@
                 <w:szCs w:val="20"/>
                 <w:lang w:eastAsia="es-ES"/>
               </w:rPr>
-              <w:t>Bezeroekin eta hornitzaileekin negoziatzea eta harremana mantentzea</w:t>
-            </w:r>
+              <w:t xml:space="preserve">Bezeroekin eta </w:t>
+            </w:r>
+            <w:proofErr w:type="spellStart"/>
+            <w:r>
+              <w:rPr>
+                <w:rFonts w:ascii="Poppins" w:eastAsia="Times New Roman" w:hAnsi="Poppins" w:cs="Poppins"/>
+                <w:sz w:val="20"/>
+                <w:szCs w:val="20"/>
+                <w:lang w:eastAsia="es-ES"/>
+              </w:rPr>
+              <w:t>hornitzaileekin</w:t>
+            </w:r>
+            <w:proofErr w:type="spellEnd"/>
+            <w:r>
+              <w:rPr>
+                <w:rFonts w:ascii="Poppins" w:eastAsia="Times New Roman" w:hAnsi="Poppins" w:cs="Poppins"/>
+                <w:sz w:val="20"/>
+                <w:szCs w:val="20"/>
+                <w:lang w:eastAsia="es-ES"/>
+              </w:rPr>
+              <w:t xml:space="preserve"> </w:t>
+            </w:r>
+            <w:proofErr w:type="spellStart"/>
+            <w:r>
+              <w:rPr>
+                <w:rFonts w:ascii="Poppins" w:eastAsia="Times New Roman" w:hAnsi="Poppins" w:cs="Poppins"/>
+                <w:sz w:val="20"/>
+                <w:szCs w:val="20"/>
+                <w:lang w:eastAsia="es-ES"/>
+              </w:rPr>
+              <w:t>negoziatzea</w:t>
+            </w:r>
+            <w:proofErr w:type="spellEnd"/>
+            <w:r>
+              <w:rPr>
+                <w:rFonts w:ascii="Poppins" w:eastAsia="Times New Roman" w:hAnsi="Poppins" w:cs="Poppins"/>
+                <w:sz w:val="20"/>
+                <w:szCs w:val="20"/>
+                <w:lang w:eastAsia="es-ES"/>
+              </w:rPr>
+              <w:t xml:space="preserve"> eta harremana </w:t>
+            </w:r>
+            <w:proofErr w:type="spellStart"/>
+            <w:r>
+              <w:rPr>
+                <w:rFonts w:ascii="Poppins" w:eastAsia="Times New Roman" w:hAnsi="Poppins" w:cs="Poppins"/>
+                <w:sz w:val="20"/>
+                <w:szCs w:val="20"/>
+                <w:lang w:eastAsia="es-ES"/>
+              </w:rPr>
+              <w:t>mantentzea</w:t>
+            </w:r>
+            <w:proofErr w:type="spellEnd"/>
           </w:p>
         </w:tc>
       </w:tr>
@@ -4304,15 +6764,37 @@
                 <w:lang w:eastAsia="es-ES"/>
               </w:rPr>
             </w:pPr>
-            <w:r>
-              <w:rPr>
-                <w:rFonts w:ascii="Poppins" w:eastAsia="Times New Roman" w:hAnsi="Poppins" w:cs="Poppins"/>
-                <w:sz w:val="20"/>
-                <w:szCs w:val="20"/>
-                <w:lang w:eastAsia="es-ES"/>
-              </w:rPr>
-              <w:t>Jarduera monitoreaketa</w:t>
-            </w:r>
+            <w:proofErr w:type="spellStart"/>
+            <w:r>
+              <w:rPr>
+                <w:rFonts w:ascii="Poppins" w:eastAsia="Times New Roman" w:hAnsi="Poppins" w:cs="Poppins"/>
+                <w:sz w:val="20"/>
+                <w:szCs w:val="20"/>
+                <w:lang w:eastAsia="es-ES"/>
+              </w:rPr>
+              <w:t>Jarduera</w:t>
+            </w:r>
+            <w:proofErr w:type="spellEnd"/>
+            <w:r>
+              <w:rPr>
+                <w:rFonts w:ascii="Poppins" w:eastAsia="Times New Roman" w:hAnsi="Poppins" w:cs="Poppins"/>
+                <w:sz w:val="20"/>
+                <w:szCs w:val="20"/>
+                <w:lang w:eastAsia="es-ES"/>
+              </w:rPr>
+              <w:t xml:space="preserve"> </w:t>
+            </w:r>
+            <w:proofErr w:type="spellStart"/>
+            <w:r>
+              <w:rPr>
+                <w:rFonts w:ascii="Poppins" w:eastAsia="Times New Roman" w:hAnsi="Poppins" w:cs="Poppins"/>
+                <w:sz w:val="20"/>
+                <w:szCs w:val="20"/>
+                <w:lang w:eastAsia="es-ES"/>
+              </w:rPr>
+              <w:t>monitoreaketa</w:t>
+            </w:r>
+            <w:proofErr w:type="spellEnd"/>
           </w:p>
         </w:tc>
         <w:tc>
@@ -4338,12 +6820,101 @@
                 <w:lang w:eastAsia="es-ES"/>
               </w:rPr>
             </w:pPr>
+            <w:proofErr w:type="spellStart"/>
             <w:r>
               <w:rPr>
                 <w:rFonts w:ascii="Poppins" w:hAnsi="Poppins" w:cs="Poppins"/>
                 <w:sz w:val="20"/>
               </w:rPr>
-              <w:t>Aplikazioaren erabilera eta jardueraren datuak monitorizatzea funtsezkoa da</w:t>
+              <w:t>Aplikazioaren</w:t>
+            </w:r>
+            <w:proofErr w:type="spellEnd"/>
+            <w:r>
+              <w:rPr>
+                <w:rFonts w:ascii="Poppins" w:hAnsi="Poppins" w:cs="Poppins"/>
+                <w:sz w:val="20"/>
+              </w:rPr>
+              <w:t xml:space="preserve"> </w:t>
+            </w:r>
+            <w:proofErr w:type="spellStart"/>
+            <w:r>
+              <w:rPr>
+                <w:rFonts w:ascii="Poppins" w:hAnsi="Poppins" w:cs="Poppins"/>
+                <w:sz w:val="20"/>
+              </w:rPr>
+              <w:t>erabilera</w:t>
+            </w:r>
+            <w:proofErr w:type="spellEnd"/>
+            <w:r>
+              <w:rPr>
+                <w:rFonts w:ascii="Poppins" w:hAnsi="Poppins" w:cs="Poppins"/>
+                <w:sz w:val="20"/>
+              </w:rPr>
+              <w:t xml:space="preserve"> eta </w:t>
+            </w:r>
+            <w:proofErr w:type="spellStart"/>
+            <w:r>
+              <w:rPr>
+                <w:rFonts w:ascii="Poppins" w:hAnsi="Poppins" w:cs="Poppins"/>
+                <w:sz w:val="20"/>
+              </w:rPr>
+              <w:t>jardueraren</w:t>
+            </w:r>
+            <w:proofErr w:type="spellEnd"/>
+            <w:r>
+              <w:rPr>
+                <w:rFonts w:ascii="Poppins" w:hAnsi="Poppins" w:cs="Poppins"/>
+                <w:sz w:val="20"/>
+              </w:rPr>
+              <w:t xml:space="preserve"> </w:t>
+            </w:r>
+            <w:proofErr w:type="spellStart"/>
+            <w:r>
+              <w:rPr>
+                <w:rFonts w:ascii="Poppins" w:hAnsi="Poppins" w:cs="Poppins"/>
+                <w:sz w:val="20"/>
+              </w:rPr>
+              <w:t>datuak</w:t>
+            </w:r>
+            <w:proofErr w:type="spellEnd"/>
+            <w:r>
+              <w:rPr>
+                <w:rFonts w:ascii="Poppins" w:hAnsi="Poppins" w:cs="Poppins"/>
+                <w:sz w:val="20"/>
+              </w:rPr>
+              <w:t xml:space="preserve"> </w:t>
+            </w:r>
+            <w:proofErr w:type="spellStart"/>
+            <w:r>
+              <w:rPr>
+                <w:rFonts w:ascii="Poppins" w:hAnsi="Poppins" w:cs="Poppins"/>
+                <w:sz w:val="20"/>
+              </w:rPr>
+              <w:t>monitorizatzea</w:t>
+            </w:r>
+            <w:proofErr w:type="spellEnd"/>
+            <w:r>
+              <w:rPr>
+                <w:rFonts w:ascii="Poppins" w:hAnsi="Poppins" w:cs="Poppins"/>
+                <w:sz w:val="20"/>
+              </w:rPr>
+              <w:t xml:space="preserve"> </w:t>
+            </w:r>
+            <w:proofErr w:type="spellStart"/>
+            <w:r>
+              <w:rPr>
+                <w:rFonts w:ascii="Poppins" w:hAnsi="Poppins" w:cs="Poppins"/>
+                <w:sz w:val="20"/>
+              </w:rPr>
+              <w:t>funtsezkoa</w:t>
+            </w:r>
+            <w:proofErr w:type="spellEnd"/>
+            <w:r>
+              <w:rPr>
+                <w:rFonts w:ascii="Poppins" w:hAnsi="Poppins" w:cs="Poppins"/>
+                <w:sz w:val="20"/>
+              </w:rPr>
+              <w:t xml:space="preserve"> da</w:t>
             </w:r>
             <w:r>
               <w:rPr>
@@ -4389,8 +6960,19 @@
                 <w:szCs w:val="20"/>
                 <w:lang w:eastAsia="es-ES"/>
               </w:rPr>
-              <w:t>Hobekuntza eta eguneratzeak</w:t>
-            </w:r>
+              <w:t xml:space="preserve">Hobekuntza eta </w:t>
+            </w:r>
+            <w:proofErr w:type="spellStart"/>
+            <w:r>
+              <w:rPr>
+                <w:rFonts w:ascii="Poppins" w:eastAsia="Times New Roman" w:hAnsi="Poppins" w:cs="Poppins"/>
+                <w:sz w:val="20"/>
+                <w:szCs w:val="20"/>
+                <w:lang w:eastAsia="es-ES"/>
+              </w:rPr>
+              <w:t>eguneratzeak</w:t>
+            </w:r>
+            <w:proofErr w:type="spellEnd"/>
           </w:p>
         </w:tc>
         <w:tc>
@@ -4416,24 +6998,86 @@
                 <w:lang w:eastAsia="es-ES"/>
               </w:rPr>
             </w:pPr>
-            <w:r>
-              <w:rPr>
-                <w:rFonts w:ascii="Poppins" w:eastAsia="Times New Roman" w:hAnsi="Poppins" w:cs="Poppins"/>
-                <w:sz w:val="20"/>
-                <w:szCs w:val="20"/>
-                <w:lang w:eastAsia="es-ES"/>
-              </w:rPr>
-              <w:t>Bezeroen f</w:t>
-            </w:r>
-            <w:r>
-              <w:rPr>
-                <w:rFonts w:ascii="Poppins" w:eastAsia="Times New Roman" w:hAnsi="Poppins" w:cs="Poppins"/>
-                <w:sz w:val="20"/>
-                <w:szCs w:val="20"/>
-                <w:lang w:eastAsia="es-ES"/>
-              </w:rPr>
-              <w:t>eedbacka hartu eta inplementatzea</w:t>
-            </w:r>
+            <w:proofErr w:type="spellStart"/>
+            <w:r>
+              <w:rPr>
+                <w:rFonts w:ascii="Poppins" w:eastAsia="Times New Roman" w:hAnsi="Poppins" w:cs="Poppins"/>
+                <w:sz w:val="20"/>
+                <w:szCs w:val="20"/>
+                <w:lang w:eastAsia="es-ES"/>
+              </w:rPr>
+              <w:t>Bezeroen</w:t>
+            </w:r>
+            <w:proofErr w:type="spellEnd"/>
+            <w:r>
+              <w:rPr>
+                <w:rFonts w:ascii="Poppins" w:eastAsia="Times New Roman" w:hAnsi="Poppins" w:cs="Poppins"/>
+                <w:sz w:val="20"/>
+                <w:szCs w:val="20"/>
+                <w:lang w:eastAsia="es-ES"/>
+              </w:rPr>
+              <w:t xml:space="preserve"> </w:t>
+            </w:r>
+            <w:proofErr w:type="spellStart"/>
+            <w:r>
+              <w:rPr>
+                <w:rFonts w:ascii="Poppins" w:eastAsia="Times New Roman" w:hAnsi="Poppins" w:cs="Poppins"/>
+                <w:sz w:val="20"/>
+                <w:szCs w:val="20"/>
+                <w:lang w:eastAsia="es-ES"/>
+              </w:rPr>
+              <w:t>f</w:t>
+            </w:r>
+            <w:r>
+              <w:rPr>
+                <w:rFonts w:ascii="Poppins" w:eastAsia="Times New Roman" w:hAnsi="Poppins" w:cs="Poppins"/>
+                <w:sz w:val="20"/>
+                <w:szCs w:val="20"/>
+                <w:lang w:eastAsia="es-ES"/>
+              </w:rPr>
+              <w:t>eedbacka</w:t>
+            </w:r>
+            <w:proofErr w:type="spellEnd"/>
+            <w:r>
+              <w:rPr>
+                <w:rFonts w:ascii="Poppins" w:eastAsia="Times New Roman" w:hAnsi="Poppins" w:cs="Poppins"/>
+                <w:sz w:val="20"/>
+                <w:szCs w:val="20"/>
+                <w:lang w:eastAsia="es-ES"/>
+              </w:rPr>
+              <w:t xml:space="preserve"> </w:t>
+            </w:r>
+            <w:proofErr w:type="spellStart"/>
+            <w:r>
+              <w:rPr>
+                <w:rFonts w:ascii="Poppins" w:eastAsia="Times New Roman" w:hAnsi="Poppins" w:cs="Poppins"/>
+                <w:sz w:val="20"/>
+                <w:szCs w:val="20"/>
+                <w:lang w:eastAsia="es-ES"/>
+              </w:rPr>
+              <w:t>hartu</w:t>
+            </w:r>
+            <w:proofErr w:type="spellEnd"/>
+            <w:r>
+              <w:rPr>
+                <w:rFonts w:ascii="Poppins" w:eastAsia="Times New Roman" w:hAnsi="Poppins" w:cs="Poppins"/>
+                <w:sz w:val="20"/>
+                <w:szCs w:val="20"/>
+                <w:lang w:eastAsia="es-ES"/>
+              </w:rPr>
+              <w:t xml:space="preserve"> eta </w:t>
+            </w:r>
+            <w:proofErr w:type="spellStart"/>
+            <w:r>
+              <w:rPr>
+                <w:rFonts w:ascii="Poppins" w:eastAsia="Times New Roman" w:hAnsi="Poppins" w:cs="Poppins"/>
+                <w:sz w:val="20"/>
+                <w:szCs w:val="20"/>
+                <w:lang w:eastAsia="es-ES"/>
+              </w:rPr>
+              <w:t>inplementatzea</w:t>
+            </w:r>
+            <w:proofErr w:type="spellEnd"/>
           </w:p>
         </w:tc>
       </w:tr>
@@ -4455,7 +7099,7 @@
           <w:sz w:val="16"/>
         </w:rPr>
       </w:pPr>
-      <w:bookmarkStart w:id="8" w:name="_Toc149637821"/>
+      <w:bookmarkStart w:id="7" w:name="_Toc149817599"/>
       <w:r>
         <w:rPr>
           <w:rStyle w:val="Ttulo3Car"/>
@@ -4467,7 +7111,7 @@
         <w:lastRenderedPageBreak/>
         <w:t>Kostuen egitura:</w:t>
       </w:r>
-      <w:bookmarkEnd w:id="8"/>
+      <w:bookmarkEnd w:id="7"/>
       <w:r>
         <w:rPr>
           <w:rFonts w:ascii="Poppins" w:hAnsi="Poppins" w:cs="Poppins"/>
@@ -4535,7 +7179,7 @@
           <w:sz w:val="20"/>
         </w:rPr>
       </w:pPr>
-      <w:bookmarkStart w:id="9" w:name="_Toc149637822"/>
+      <w:bookmarkStart w:id="8" w:name="_Toc149817600"/>
       <w:r>
         <w:rPr>
           <w:rStyle w:val="Ttulo3Car"/>
@@ -4546,7 +7190,7 @@
         </w:rPr>
         <w:t>SDG 2:</w:t>
       </w:r>
-      <w:bookmarkEnd w:id="9"/>
+      <w:bookmarkEnd w:id="8"/>
       <w:r>
         <w:rPr>
           <w:rFonts w:ascii="Poppins" w:hAnsi="Poppins" w:cs="Poppins"/>
@@ -4559,7 +7203,44 @@
           <w:rFonts w:ascii="Poppins" w:hAnsi="Poppins" w:cs="Poppins"/>
           <w:sz w:val="20"/>
         </w:rPr>
-        <w:t>Gose Zero: Merkatuak lokalak saltzea eta produkzioa bultzatuz, gosearen dira lokalak lagundu, elikagaiak freskoak eta osasuntsuak sortzen duela.</w:t>
+        <w:t>Gose Zero: Merkatuak lokalak saltzea eta produkzioa bultzatuz</w:t>
+      </w:r>
+      <w:r>
+        <w:rPr>
+          <w:rFonts w:ascii="Poppins" w:hAnsi="Poppins" w:cs="Poppins"/>
+          <w:sz w:val="20"/>
+        </w:rPr>
+        <w:t xml:space="preserve">, </w:t>
+      </w:r>
+      <w:r>
+        <w:rPr>
+          <w:rFonts w:ascii="Poppins" w:hAnsi="Poppins" w:cs="Poppins"/>
+          <w:sz w:val="20"/>
+        </w:rPr>
+        <w:t xml:space="preserve">elikagaiak </w:t>
+      </w:r>
+      <w:r>
+        <w:rPr>
+          <w:rFonts w:ascii="Poppins" w:hAnsi="Poppins" w:cs="Poppins"/>
+          <w:sz w:val="20"/>
+        </w:rPr>
+        <w:t xml:space="preserve">freskoak eta osasuntsuak </w:t>
+      </w:r>
+      <w:proofErr w:type="spellStart"/>
+      <w:r>
+        <w:rPr>
+          <w:rFonts w:ascii="Poppins" w:hAnsi="Poppins" w:cs="Poppins"/>
+          <w:sz w:val="20"/>
+        </w:rPr>
+        <w:t>sortzea</w:t>
+      </w:r>
+      <w:proofErr w:type="spellEnd"/>
+      <w:r>
+        <w:rPr>
+          <w:rFonts w:ascii="Poppins" w:hAnsi="Poppins" w:cs="Poppins"/>
+          <w:sz w:val="20"/>
+        </w:rPr>
+        <w:t>.</w:t>
       </w:r>
     </w:p>
     <w:p>
@@ -4579,7 +7260,7 @@
           <w:sz w:val="20"/>
         </w:rPr>
       </w:pPr>
-      <w:bookmarkStart w:id="10" w:name="_Toc149637823"/>
+      <w:bookmarkStart w:id="9" w:name="_Toc149817601"/>
       <w:r>
         <w:rPr>
           <w:rStyle w:val="Ttulo3Car"/>
@@ -4590,7 +7271,7 @@
         </w:rPr>
         <w:t>SDG 12:</w:t>
       </w:r>
-      <w:bookmarkEnd w:id="10"/>
+      <w:bookmarkEnd w:id="9"/>
       <w:r>
         <w:rPr>
           <w:rFonts w:ascii="Poppins" w:hAnsi="Poppins" w:cs="Poppins"/>
@@ -4603,7 +7284,7 @@
           <w:rFonts w:ascii="Poppins" w:hAnsi="Poppins" w:cs="Poppins"/>
           <w:sz w:val="20"/>
         </w:rPr>
-        <w:t>Produkzioa eta Kontsumo Arduratsua: Elikadura lokal eta jasangarriaren ekoizpena eta kontsumoa hobetzeko erantzunkizun eta jasangarritasun praktikak bultzatu katearen barruan.</w:t>
+        <w:t>Produkzioa eta Kontsumo Arduratsua: Elikadura lokal eta jasangarriaren ekoizpena eta kontsumoa hobetzeko erantzunkizun eta jasangarritasun praktikak bultzatu.</w:t>
       </w:r>
     </w:p>
     <w:p>
@@ -4623,7 +7304,7 @@
           <w:sz w:val="20"/>
         </w:rPr>
       </w:pPr>
-      <w:bookmarkStart w:id="11" w:name="_Toc149637824"/>
+      <w:bookmarkStart w:id="10" w:name="_Toc149817602"/>
       <w:r>
         <w:rPr>
           <w:rStyle w:val="Ttulo3Car"/>
@@ -4634,7 +7315,7 @@
         </w:rPr>
         <w:t>SDG 8:</w:t>
       </w:r>
-      <w:bookmarkEnd w:id="11"/>
+      <w:bookmarkEnd w:id="10"/>
       <w:r>
         <w:rPr>
           <w:rFonts w:ascii="Poppins" w:hAnsi="Poppins" w:cs="Poppins"/>
@@ -4647,7 +7328,35 @@
           <w:rFonts w:ascii="Poppins" w:hAnsi="Poppins" w:cs="Poppins"/>
           <w:sz w:val="20"/>
         </w:rPr>
-        <w:t>Enplegu Dignoa eta Hazkundea Ekonomikoa: Zure merkatuak nekazari lokalak bultzatzeko eta nekazaritzarako eta ekoizpenak enplegu aukerak hazkundea ekonomikoa bultzatu ahal izango du.</w:t>
+        <w:t>Enplegu Digno</w:t>
+      </w:r>
+      <w:r>
+        <w:rPr>
+          <w:rFonts w:ascii="Poppins" w:hAnsi="Poppins" w:cs="Poppins"/>
+          <w:sz w:val="20"/>
+        </w:rPr>
+        <w:t>a eta Hazkundea Ekonomikoa: Gure</w:t>
+      </w:r>
+      <w:r>
+        <w:rPr>
+          <w:rFonts w:ascii="Poppins" w:hAnsi="Poppins" w:cs="Poppins"/>
+          <w:sz w:val="20"/>
+        </w:rPr>
+        <w:t xml:space="preserve"> merkatuak nekazari lokalak bultzatzeko eta nekazaritzarako eta ekoizpenak enplegu aukerak hazkundea ekonomikoa bultzatu ahal izango du</w:t>
+      </w:r>
+      <w:r>
+        <w:rPr>
+          <w:rFonts w:ascii="Poppins" w:hAnsi="Poppins" w:cs="Poppins"/>
+          <w:sz w:val="20"/>
+        </w:rPr>
+        <w:t>gu</w:t>
+      </w:r>
+      <w:r>
+        <w:rPr>
+          <w:rFonts w:ascii="Poppins" w:hAnsi="Poppins" w:cs="Poppins"/>
+          <w:sz w:val="20"/>
+        </w:rPr>
+        <w:t>.</w:t>
       </w:r>
     </w:p>
     <w:p>
@@ -4667,7 +7376,7 @@
           <w:sz w:val="20"/>
         </w:rPr>
       </w:pPr>
-      <w:bookmarkStart w:id="12" w:name="_Toc149637825"/>
+      <w:bookmarkStart w:id="11" w:name="_Toc149817603"/>
       <w:r>
         <w:rPr>
           <w:rStyle w:val="Ttulo3Car"/>
@@ -4678,7 +7387,7 @@
         </w:rPr>
         <w:t>SDG:</w:t>
       </w:r>
-      <w:bookmarkEnd w:id="12"/>
+      <w:bookmarkEnd w:id="11"/>
       <w:r>
         <w:rPr>
           <w:rFonts w:ascii="Poppins" w:hAnsi="Poppins" w:cs="Poppins"/>
@@ -4709,7 +7418,7 @@
           <w:sz w:val="20"/>
         </w:rPr>
       </w:pPr>
-      <w:bookmarkStart w:id="13" w:name="_Toc149637826"/>
+      <w:bookmarkStart w:id="12" w:name="_Toc149817604"/>
       <w:r>
         <w:rPr>
           <w:rStyle w:val="Ttulo3Car"/>
@@ -4720,7 +7429,7 @@
         </w:rPr>
         <w:t>SDG 11:</w:t>
       </w:r>
-      <w:bookmarkEnd w:id="13"/>
+      <w:bookmarkEnd w:id="12"/>
       <w:r>
         <w:rPr>
           <w:rFonts w:ascii="Poppins" w:hAnsi="Poppins" w:cs="Poppins"/>
@@ -4733,7 +7442,37 @@
           <w:rFonts w:ascii="Poppins" w:hAnsi="Poppins" w:cs="Poppins"/>
           <w:sz w:val="20"/>
         </w:rPr>
-        <w:t>Hirigintza eta Jasangarritasuneko Okertzea: Elikagai lokalak eta jasangarriak eskuratzeak hiriak eta komunitateak jasangarriagoak sortzeko lagun dezake, karbono-huella murriztuz eta nekazari lokalak babestuz.</w:t>
+        <w:t xml:space="preserve">Hirigintza eta Jasangarritasuneko Okertzea: Elikagai lokalak eta jasangarriak eskuratzeak hiriak eta komunitateak jasangarriagoak sortzeko </w:t>
+      </w:r>
+      <w:proofErr w:type="spellStart"/>
+      <w:r>
+        <w:rPr>
+          <w:rFonts w:ascii="Poppins" w:hAnsi="Poppins" w:cs="Poppins"/>
+          <w:sz w:val="20"/>
+        </w:rPr>
+        <w:t>lagu</w:t>
+      </w:r>
+      <w:r>
+        <w:rPr>
+          <w:rFonts w:ascii="Poppins" w:hAnsi="Poppins" w:cs="Poppins"/>
+          <w:sz w:val="20"/>
+        </w:rPr>
+        <w:t>nduko</w:t>
+      </w:r>
+      <w:proofErr w:type="spellEnd"/>
+      <w:r>
+        <w:rPr>
+          <w:rFonts w:ascii="Poppins" w:hAnsi="Poppins" w:cs="Poppins"/>
+          <w:sz w:val="20"/>
+        </w:rPr>
+        <w:t xml:space="preserve"> dugu</w:t>
+      </w:r>
+      <w:r>
+        <w:rPr>
+          <w:rFonts w:ascii="Poppins" w:hAnsi="Poppins" w:cs="Poppins"/>
+          <w:sz w:val="20"/>
+        </w:rPr>
+        <w:t>, karbono-huella murriztuz eta nekazari lokalak babestuz.</w:t>
       </w:r>
     </w:p>
     <w:p>
@@ -4750,10 +7489,9 @@
         <w:jc w:val="both"/>
         <w:rPr>
           <w:rFonts w:ascii="Poppins" w:hAnsi="Poppins" w:cs="Poppins"/>
-          <w:u w:val="single"/>
         </w:rPr>
       </w:pPr>
-      <w:bookmarkStart w:id="14" w:name="_Toc149637827"/>
+      <w:bookmarkStart w:id="13" w:name="_Toc149817605"/>
       <w:r>
         <w:rPr>
           <w:rStyle w:val="Ttulo3Car"/>
@@ -4794,31 +7532,2133 @@
         </w:rPr>
         <w:t>:</w:t>
       </w:r>
+      <w:bookmarkEnd w:id="13"/>
+      <w:r>
+        <w:rPr>
+          <w:rFonts w:ascii="Poppins" w:hAnsi="Poppins" w:cs="Poppins"/>
+          <w:sz w:val="16"/>
+        </w:rPr>
+        <w:t xml:space="preserve"> </w:t>
+      </w:r>
+      <w:r>
+        <w:rPr>
+          <w:rFonts w:ascii="Poppins" w:hAnsi="Poppins" w:cs="Poppins"/>
+          <w:sz w:val="20"/>
+        </w:rPr>
+        <w:t>Helburuak Lortzeko Elkartasuna: Nekazariekin, gizarte zibileko erakundeekin eta beste eragileekin lankidetzan aritzeko lokalak eta jasangarriak bul</w:t>
+      </w:r>
+      <w:r>
+        <w:rPr>
+          <w:rFonts w:ascii="Poppins" w:hAnsi="Poppins" w:cs="Poppins"/>
+          <w:sz w:val="20"/>
+        </w:rPr>
+        <w:t xml:space="preserve">tzatzen </w:t>
+      </w:r>
+      <w:proofErr w:type="spellStart"/>
+      <w:r>
+        <w:rPr>
+          <w:rFonts w:ascii="Poppins" w:hAnsi="Poppins" w:cs="Poppins"/>
+          <w:sz w:val="20"/>
+        </w:rPr>
+        <w:t>lagunduko</w:t>
+      </w:r>
+      <w:proofErr w:type="spellEnd"/>
+      <w:r>
+        <w:rPr>
+          <w:rFonts w:ascii="Poppins" w:hAnsi="Poppins" w:cs="Poppins"/>
+          <w:sz w:val="20"/>
+        </w:rPr>
+        <w:t xml:space="preserve"> dugu</w:t>
+      </w:r>
+      <w:r>
+        <w:rPr>
+          <w:rFonts w:ascii="Poppins" w:hAnsi="Poppins" w:cs="Poppins"/>
+        </w:rPr>
+        <w:t>.</w:t>
+      </w:r>
+    </w:p>
+    <w:p>
+      <w:pPr>
+        <w:jc w:val="both"/>
+        <w:rPr>
+          <w:rFonts w:ascii="Poppins" w:hAnsi="Poppins" w:cs="Poppins"/>
+        </w:rPr>
+      </w:pPr>
+    </w:p>
+    <w:p>
+      <w:pPr>
+        <w:jc w:val="both"/>
+        <w:rPr>
+          <w:rFonts w:ascii="Poppins" w:hAnsi="Poppins" w:cs="Poppins"/>
+          <w:b/>
+        </w:rPr>
+      </w:pPr>
+      <w:proofErr w:type="spellStart"/>
+      <w:r>
+        <w:rPr>
+          <w:rFonts w:ascii="Poppins" w:hAnsi="Poppins" w:cs="Poppins"/>
+          <w:b/>
+        </w:rPr>
+        <w:t>Merkatu</w:t>
+      </w:r>
+      <w:proofErr w:type="spellEnd"/>
+      <w:r>
+        <w:rPr>
+          <w:rFonts w:ascii="Poppins" w:hAnsi="Poppins" w:cs="Poppins"/>
+          <w:b/>
+        </w:rPr>
+        <w:t xml:space="preserve"> </w:t>
+      </w:r>
+      <w:proofErr w:type="spellStart"/>
+      <w:r>
+        <w:rPr>
+          <w:rFonts w:ascii="Poppins" w:hAnsi="Poppins" w:cs="Poppins"/>
+          <w:b/>
+        </w:rPr>
+        <w:t>ikerketa</w:t>
+      </w:r>
+      <w:proofErr w:type="spellEnd"/>
+      <w:r>
+        <w:rPr>
+          <w:rFonts w:ascii="Poppins" w:hAnsi="Poppins" w:cs="Poppins"/>
+          <w:b/>
+        </w:rPr>
+        <w:t xml:space="preserve">: </w:t>
+      </w:r>
+    </w:p>
+    <w:p>
+      <w:pPr>
+        <w:jc w:val="both"/>
+        <w:rPr>
+          <w:rFonts w:ascii="Poppins" w:hAnsi="Poppins" w:cs="Poppins"/>
+        </w:rPr>
+      </w:pPr>
+      <w:proofErr w:type="spellStart"/>
+      <w:r>
+        <w:rPr>
+          <w:rFonts w:ascii="Poppins" w:hAnsi="Poppins" w:cs="Poppins"/>
+          <w:b/>
+        </w:rPr>
+        <w:t>Zuzentzen</w:t>
+      </w:r>
+      <w:proofErr w:type="spellEnd"/>
+      <w:r>
+        <w:rPr>
+          <w:rFonts w:ascii="Poppins" w:hAnsi="Poppins" w:cs="Poppins"/>
+          <w:b/>
+        </w:rPr>
+        <w:t xml:space="preserve"> </w:t>
+      </w:r>
+      <w:proofErr w:type="spellStart"/>
+      <w:r>
+        <w:rPr>
+          <w:rFonts w:ascii="Poppins" w:hAnsi="Poppins" w:cs="Poppins"/>
+          <w:b/>
+        </w:rPr>
+        <w:t>garen</w:t>
+      </w:r>
+      <w:proofErr w:type="spellEnd"/>
+      <w:r>
+        <w:rPr>
+          <w:rFonts w:ascii="Poppins" w:hAnsi="Poppins" w:cs="Poppins"/>
+          <w:b/>
+        </w:rPr>
+        <w:t xml:space="preserve"> </w:t>
+      </w:r>
+      <w:proofErr w:type="spellStart"/>
+      <w:r>
+        <w:rPr>
+          <w:rFonts w:ascii="Poppins" w:hAnsi="Poppins" w:cs="Poppins"/>
+          <w:b/>
+        </w:rPr>
+        <w:t>merkatuko</w:t>
+      </w:r>
+      <w:proofErr w:type="spellEnd"/>
+      <w:r>
+        <w:rPr>
+          <w:rFonts w:ascii="Poppins" w:hAnsi="Poppins" w:cs="Poppins"/>
+          <w:b/>
+        </w:rPr>
+        <w:t xml:space="preserve"> </w:t>
+      </w:r>
+      <w:proofErr w:type="spellStart"/>
+      <w:r>
+        <w:rPr>
+          <w:rFonts w:ascii="Poppins" w:hAnsi="Poppins" w:cs="Poppins"/>
+          <w:b/>
+        </w:rPr>
+        <w:t>ezaugarriak</w:t>
+      </w:r>
+      <w:proofErr w:type="spellEnd"/>
+      <w:r>
+        <w:rPr>
+          <w:rFonts w:ascii="Poppins" w:hAnsi="Poppins" w:cs="Poppins"/>
+          <w:b/>
+        </w:rPr>
+        <w:t>:</w:t>
+      </w:r>
+      <w:r>
+        <w:rPr>
+          <w:rFonts w:ascii="Poppins" w:hAnsi="Poppins" w:cs="Poppins"/>
+        </w:rPr>
+        <w:t xml:space="preserve"> </w:t>
+      </w:r>
+      <w:r>
+        <w:rPr>
+          <w:rFonts w:ascii="Poppins" w:hAnsi="Poppins" w:cs="Poppins"/>
+        </w:rPr>
+        <w:t xml:space="preserve">Nola </w:t>
+      </w:r>
+      <w:proofErr w:type="spellStart"/>
+      <w:r>
+        <w:rPr>
+          <w:rFonts w:ascii="Poppins" w:hAnsi="Poppins" w:cs="Poppins"/>
+        </w:rPr>
+        <w:t>gaur</w:t>
+      </w:r>
+      <w:proofErr w:type="spellEnd"/>
+      <w:r>
+        <w:rPr>
+          <w:rFonts w:ascii="Poppins" w:hAnsi="Poppins" w:cs="Poppins"/>
+        </w:rPr>
+        <w:t xml:space="preserve"> </w:t>
+      </w:r>
+      <w:proofErr w:type="spellStart"/>
+      <w:r>
+        <w:rPr>
+          <w:rFonts w:ascii="Poppins" w:hAnsi="Poppins" w:cs="Poppins"/>
+        </w:rPr>
+        <w:t>egun</w:t>
+      </w:r>
+      <w:proofErr w:type="spellEnd"/>
+      <w:r>
+        <w:rPr>
+          <w:rFonts w:ascii="Poppins" w:hAnsi="Poppins" w:cs="Poppins"/>
+        </w:rPr>
+        <w:t xml:space="preserve"> </w:t>
+      </w:r>
+      <w:proofErr w:type="spellStart"/>
+      <w:r>
+        <w:rPr>
+          <w:rFonts w:ascii="Poppins" w:hAnsi="Poppins" w:cs="Poppins"/>
+        </w:rPr>
+        <w:t>geroz</w:t>
+      </w:r>
+      <w:proofErr w:type="spellEnd"/>
+      <w:r>
+        <w:rPr>
+          <w:rFonts w:ascii="Poppins" w:hAnsi="Poppins" w:cs="Poppins"/>
+        </w:rPr>
+        <w:t xml:space="preserve"> eta </w:t>
+      </w:r>
+      <w:proofErr w:type="spellStart"/>
+      <w:r>
+        <w:rPr>
+          <w:rFonts w:ascii="Poppins" w:hAnsi="Poppins" w:cs="Poppins"/>
+        </w:rPr>
+        <w:t>gende</w:t>
+      </w:r>
+      <w:proofErr w:type="spellEnd"/>
+      <w:r>
+        <w:rPr>
+          <w:rFonts w:ascii="Poppins" w:hAnsi="Poppins" w:cs="Poppins"/>
+        </w:rPr>
+        <w:t xml:space="preserve"> </w:t>
+      </w:r>
+      <w:proofErr w:type="spellStart"/>
+      <w:r>
+        <w:rPr>
+          <w:rFonts w:ascii="Poppins" w:hAnsi="Poppins" w:cs="Poppins"/>
+        </w:rPr>
+        <w:t>gutxiago</w:t>
+      </w:r>
+      <w:proofErr w:type="spellEnd"/>
+      <w:r>
+        <w:rPr>
+          <w:rFonts w:ascii="Poppins" w:hAnsi="Poppins" w:cs="Poppins"/>
+        </w:rPr>
+        <w:t xml:space="preserve"> janari ez osasuntzua </w:t>
+      </w:r>
+      <w:proofErr w:type="spellStart"/>
+      <w:r>
+        <w:rPr>
+          <w:rFonts w:ascii="Poppins" w:hAnsi="Poppins" w:cs="Poppins"/>
+        </w:rPr>
+        <w:t>jaten</w:t>
+      </w:r>
+      <w:proofErr w:type="spellEnd"/>
+      <w:r>
+        <w:rPr>
+          <w:rFonts w:ascii="Poppins" w:hAnsi="Poppins" w:cs="Poppins"/>
+        </w:rPr>
+        <w:t xml:space="preserve"> duen, gure </w:t>
+      </w:r>
+      <w:proofErr w:type="spellStart"/>
+      <w:r>
+        <w:rPr>
+          <w:rFonts w:ascii="Poppins" w:hAnsi="Poppins" w:cs="Poppins"/>
+        </w:rPr>
+        <w:t>aplikazioaren</w:t>
+      </w:r>
+      <w:proofErr w:type="spellEnd"/>
+      <w:r>
+        <w:rPr>
+          <w:rFonts w:ascii="Poppins" w:hAnsi="Poppins" w:cs="Poppins"/>
+        </w:rPr>
+        <w:t xml:space="preserve"> ideia </w:t>
+      </w:r>
+      <w:proofErr w:type="spellStart"/>
+      <w:r>
+        <w:rPr>
+          <w:rFonts w:ascii="Poppins" w:hAnsi="Poppins" w:cs="Poppins"/>
+        </w:rPr>
+        <w:t>nagusia</w:t>
+      </w:r>
+      <w:proofErr w:type="spellEnd"/>
+      <w:r>
+        <w:rPr>
+          <w:rFonts w:ascii="Poppins" w:hAnsi="Poppins" w:cs="Poppins"/>
+        </w:rPr>
+        <w:t xml:space="preserve"> </w:t>
+      </w:r>
+      <w:proofErr w:type="spellStart"/>
+      <w:r>
+        <w:rPr>
+          <w:rFonts w:ascii="Poppins" w:hAnsi="Poppins" w:cs="Poppins"/>
+        </w:rPr>
+        <w:t>gendea</w:t>
+      </w:r>
+      <w:proofErr w:type="spellEnd"/>
+      <w:r>
+        <w:rPr>
+          <w:rFonts w:ascii="Poppins" w:hAnsi="Poppins" w:cs="Poppins"/>
+        </w:rPr>
+        <w:t xml:space="preserve"> janaria osasuntzua </w:t>
+      </w:r>
+      <w:proofErr w:type="spellStart"/>
+      <w:r>
+        <w:rPr>
+          <w:rFonts w:ascii="Poppins" w:hAnsi="Poppins" w:cs="Poppins"/>
+        </w:rPr>
+        <w:t>erostea</w:t>
+      </w:r>
+      <w:proofErr w:type="spellEnd"/>
+      <w:r>
+        <w:rPr>
+          <w:rFonts w:ascii="Poppins" w:hAnsi="Poppins" w:cs="Poppins"/>
+        </w:rPr>
+        <w:t xml:space="preserve"> izango da, erraza eta </w:t>
+      </w:r>
+      <w:proofErr w:type="spellStart"/>
+      <w:proofErr w:type="gramStart"/>
+      <w:r>
+        <w:rPr>
+          <w:rFonts w:ascii="Poppins" w:hAnsi="Poppins" w:cs="Poppins"/>
+        </w:rPr>
+        <w:t>azkarra</w:t>
+      </w:r>
+      <w:proofErr w:type="spellEnd"/>
+      <w:r>
+        <w:rPr>
+          <w:rFonts w:ascii="Poppins" w:hAnsi="Poppins" w:cs="Poppins"/>
+        </w:rPr>
+        <w:t xml:space="preserve"> .</w:t>
+      </w:r>
+      <w:proofErr w:type="gramEnd"/>
+      <w:r>
+        <w:rPr>
+          <w:rFonts w:ascii="Poppins" w:hAnsi="Poppins" w:cs="Poppins"/>
+        </w:rPr>
+        <w:t xml:space="preserve"> </w:t>
+      </w:r>
+      <w:proofErr w:type="spellStart"/>
+      <w:r>
+        <w:rPr>
+          <w:rFonts w:ascii="Poppins" w:hAnsi="Poppins" w:cs="Poppins"/>
+        </w:rPr>
+        <w:t>Geroz</w:t>
+      </w:r>
+      <w:proofErr w:type="spellEnd"/>
+      <w:r>
+        <w:rPr>
+          <w:rFonts w:ascii="Poppins" w:hAnsi="Poppins" w:cs="Poppins"/>
+        </w:rPr>
+        <w:t xml:space="preserve"> eta gente </w:t>
+      </w:r>
+      <w:proofErr w:type="spellStart"/>
+      <w:r>
+        <w:rPr>
+          <w:rFonts w:ascii="Poppins" w:hAnsi="Poppins" w:cs="Poppins"/>
+        </w:rPr>
+        <w:t>gehiago</w:t>
+      </w:r>
+      <w:proofErr w:type="spellEnd"/>
+      <w:r>
+        <w:rPr>
+          <w:rFonts w:ascii="Poppins" w:hAnsi="Poppins" w:cs="Poppins"/>
+        </w:rPr>
+        <w:t xml:space="preserve">, </w:t>
+      </w:r>
+      <w:proofErr w:type="spellStart"/>
+      <w:r>
+        <w:rPr>
+          <w:rFonts w:ascii="Poppins" w:hAnsi="Poppins" w:cs="Poppins"/>
+        </w:rPr>
+        <w:t>gaztiak</w:t>
+      </w:r>
+      <w:proofErr w:type="spellEnd"/>
+      <w:r>
+        <w:rPr>
+          <w:rFonts w:ascii="Poppins" w:hAnsi="Poppins" w:cs="Poppins"/>
+        </w:rPr>
+        <w:t xml:space="preserve"> baten bat, erre, eran eta </w:t>
+      </w:r>
+      <w:proofErr w:type="spellStart"/>
+      <w:r>
+        <w:rPr>
+          <w:rFonts w:ascii="Poppins" w:hAnsi="Poppins" w:cs="Poppins"/>
+        </w:rPr>
+        <w:t>drogatu</w:t>
+      </w:r>
+      <w:proofErr w:type="spellEnd"/>
+      <w:r>
+        <w:rPr>
+          <w:rFonts w:ascii="Poppins" w:hAnsi="Poppins" w:cs="Poppins"/>
+        </w:rPr>
+        <w:t xml:space="preserve"> </w:t>
+      </w:r>
+      <w:proofErr w:type="spellStart"/>
+      <w:r>
+        <w:rPr>
+          <w:rFonts w:ascii="Poppins" w:hAnsi="Poppins" w:cs="Poppins"/>
+        </w:rPr>
+        <w:t>egiten</w:t>
+      </w:r>
+      <w:proofErr w:type="spellEnd"/>
+      <w:r>
+        <w:rPr>
+          <w:rFonts w:ascii="Poppins" w:hAnsi="Poppins" w:cs="Poppins"/>
+        </w:rPr>
+        <w:t xml:space="preserve"> dira, eta ez </w:t>
+      </w:r>
+      <w:r>
+        <w:rPr>
+          <w:rFonts w:ascii="Poppins" w:hAnsi="Poppins" w:cs="Poppins"/>
+        </w:rPr>
+        <w:lastRenderedPageBreak/>
+        <w:t xml:space="preserve">dute janari osasuntzua </w:t>
+      </w:r>
+      <w:proofErr w:type="spellStart"/>
+      <w:r>
+        <w:rPr>
+          <w:rFonts w:ascii="Poppins" w:hAnsi="Poppins" w:cs="Poppins"/>
+        </w:rPr>
+        <w:t>jaten</w:t>
+      </w:r>
+      <w:proofErr w:type="spellEnd"/>
+      <w:r>
+        <w:rPr>
+          <w:rFonts w:ascii="Poppins" w:hAnsi="Poppins" w:cs="Poppins"/>
+        </w:rPr>
+        <w:t xml:space="preserve">, </w:t>
+      </w:r>
+      <w:proofErr w:type="spellStart"/>
+      <w:r>
+        <w:rPr>
+          <w:rFonts w:ascii="Poppins" w:hAnsi="Poppins" w:cs="Poppins"/>
+        </w:rPr>
+        <w:t>obesitatea</w:t>
+      </w:r>
+      <w:proofErr w:type="spellEnd"/>
+      <w:r>
+        <w:rPr>
+          <w:rFonts w:ascii="Poppins" w:hAnsi="Poppins" w:cs="Poppins"/>
+        </w:rPr>
+        <w:t xml:space="preserve"> </w:t>
+      </w:r>
+      <w:proofErr w:type="spellStart"/>
+      <w:r>
+        <w:rPr>
+          <w:rFonts w:ascii="Poppins" w:hAnsi="Poppins" w:cs="Poppins"/>
+        </w:rPr>
+        <w:t>geroz</w:t>
+      </w:r>
+      <w:proofErr w:type="spellEnd"/>
+      <w:r>
+        <w:rPr>
+          <w:rFonts w:ascii="Poppins" w:hAnsi="Poppins" w:cs="Poppins"/>
+        </w:rPr>
+        <w:t xml:space="preserve"> eta </w:t>
+      </w:r>
+      <w:proofErr w:type="spellStart"/>
+      <w:r>
+        <w:rPr>
+          <w:rFonts w:ascii="Poppins" w:hAnsi="Poppins" w:cs="Poppins"/>
+        </w:rPr>
+        <w:t>pisu</w:t>
+      </w:r>
+      <w:proofErr w:type="spellEnd"/>
+      <w:r>
+        <w:rPr>
+          <w:rFonts w:ascii="Poppins" w:hAnsi="Poppins" w:cs="Poppins"/>
+        </w:rPr>
+        <w:t xml:space="preserve"> </w:t>
+      </w:r>
+      <w:proofErr w:type="spellStart"/>
+      <w:r>
+        <w:rPr>
+          <w:rFonts w:ascii="Poppins" w:hAnsi="Poppins" w:cs="Poppins"/>
+        </w:rPr>
+        <w:t>gehiago</w:t>
+      </w:r>
+      <w:proofErr w:type="spellEnd"/>
+      <w:r>
+        <w:rPr>
+          <w:rFonts w:ascii="Poppins" w:hAnsi="Poppins" w:cs="Poppins"/>
+        </w:rPr>
+        <w:t xml:space="preserve"> </w:t>
+      </w:r>
+      <w:proofErr w:type="spellStart"/>
+      <w:r>
+        <w:rPr>
+          <w:rFonts w:ascii="Poppins" w:hAnsi="Poppins" w:cs="Poppins"/>
+        </w:rPr>
+        <w:t>hartzen</w:t>
+      </w:r>
+      <w:proofErr w:type="spellEnd"/>
+      <w:r>
+        <w:rPr>
+          <w:rFonts w:ascii="Poppins" w:hAnsi="Poppins" w:cs="Poppins"/>
+        </w:rPr>
+        <w:t xml:space="preserve"> </w:t>
+      </w:r>
+      <w:proofErr w:type="spellStart"/>
+      <w:r>
+        <w:rPr>
+          <w:rFonts w:ascii="Poppins" w:hAnsi="Poppins" w:cs="Poppins"/>
+        </w:rPr>
+        <w:t>hari</w:t>
+      </w:r>
+      <w:proofErr w:type="spellEnd"/>
+      <w:r>
+        <w:rPr>
+          <w:rFonts w:ascii="Poppins" w:hAnsi="Poppins" w:cs="Poppins"/>
+        </w:rPr>
+        <w:t xml:space="preserve"> da </w:t>
+      </w:r>
+      <w:proofErr w:type="spellStart"/>
+      <w:r>
+        <w:rPr>
+          <w:rFonts w:ascii="Poppins" w:hAnsi="Poppins" w:cs="Poppins"/>
+        </w:rPr>
+        <w:t>urte</w:t>
+      </w:r>
+      <w:proofErr w:type="spellEnd"/>
+      <w:r>
+        <w:rPr>
+          <w:rFonts w:ascii="Poppins" w:hAnsi="Poppins" w:cs="Poppins"/>
+        </w:rPr>
+        <w:t xml:space="preserve"> </w:t>
+      </w:r>
+      <w:proofErr w:type="spellStart"/>
+      <w:r>
+        <w:rPr>
+          <w:rFonts w:ascii="Poppins" w:hAnsi="Poppins" w:cs="Poppins"/>
+        </w:rPr>
+        <w:t>hauetan</w:t>
+      </w:r>
+      <w:proofErr w:type="spellEnd"/>
+      <w:r>
+        <w:rPr>
+          <w:rFonts w:ascii="Poppins" w:hAnsi="Poppins" w:cs="Poppins"/>
+        </w:rPr>
+        <w:t xml:space="preserve">. </w:t>
+      </w:r>
+      <w:proofErr w:type="spellStart"/>
+      <w:r>
+        <w:rPr>
+          <w:rFonts w:ascii="Poppins" w:hAnsi="Poppins" w:cs="Poppins"/>
+        </w:rPr>
+        <w:t>Hona</w:t>
+      </w:r>
+      <w:proofErr w:type="spellEnd"/>
+      <w:r>
+        <w:rPr>
+          <w:rFonts w:ascii="Poppins" w:hAnsi="Poppins" w:cs="Poppins"/>
+        </w:rPr>
+        <w:t xml:space="preserve"> </w:t>
+      </w:r>
+      <w:proofErr w:type="spellStart"/>
+      <w:r>
+        <w:rPr>
+          <w:rFonts w:ascii="Poppins" w:hAnsi="Poppins" w:cs="Poppins"/>
+        </w:rPr>
+        <w:t>hemen</w:t>
+      </w:r>
+      <w:proofErr w:type="spellEnd"/>
+      <w:r>
+        <w:rPr>
+          <w:rFonts w:ascii="Poppins" w:hAnsi="Poppins" w:cs="Poppins"/>
+        </w:rPr>
+        <w:t xml:space="preserve"> web orri bat </w:t>
+      </w:r>
+      <w:proofErr w:type="spellStart"/>
+      <w:r>
+        <w:rPr>
+          <w:rFonts w:ascii="Poppins" w:hAnsi="Poppins" w:cs="Poppins"/>
+        </w:rPr>
+        <w:t>hau</w:t>
+      </w:r>
+      <w:proofErr w:type="spellEnd"/>
+      <w:r>
+        <w:rPr>
+          <w:rFonts w:ascii="Poppins" w:hAnsi="Poppins" w:cs="Poppins"/>
+        </w:rPr>
+        <w:t xml:space="preserve"> </w:t>
+      </w:r>
+      <w:proofErr w:type="spellStart"/>
+      <w:r>
+        <w:rPr>
+          <w:rFonts w:ascii="Poppins" w:hAnsi="Poppins" w:cs="Poppins"/>
+        </w:rPr>
+        <w:t>azaltzen</w:t>
+      </w:r>
+      <w:proofErr w:type="spellEnd"/>
+      <w:r>
+        <w:rPr>
+          <w:rFonts w:ascii="Poppins" w:hAnsi="Poppins" w:cs="Poppins"/>
+        </w:rPr>
+        <w:t xml:space="preserve"> duela.</w:t>
+      </w:r>
+    </w:p>
+    <w:p>
+      <w:pPr>
+        <w:jc w:val="both"/>
+        <w:rPr>
+          <w:rFonts w:ascii="Poppins" w:hAnsi="Poppins" w:cs="Poppins"/>
+        </w:rPr>
+      </w:pPr>
+      <w:hyperlink r:id="rId9" w:history="1">
+        <w:proofErr w:type="spellStart"/>
+        <w:r>
+          <w:rPr>
+            <w:rStyle w:val="Hipervnculo"/>
+            <w:rFonts w:ascii="Poppins" w:hAnsi="Poppins" w:cs="Poppins"/>
+          </w:rPr>
+          <w:t>WebOrria</w:t>
+        </w:r>
+        <w:proofErr w:type="spellEnd"/>
+      </w:hyperlink>
+    </w:p>
+    <w:p>
+      <w:pPr>
+        <w:jc w:val="both"/>
+        <w:rPr>
+          <w:rFonts w:ascii="Poppins" w:hAnsi="Poppins" w:cs="Poppins"/>
+        </w:rPr>
+      </w:pPr>
+      <w:proofErr w:type="spellStart"/>
+      <w:r>
+        <w:rPr>
+          <w:rFonts w:ascii="Poppins" w:hAnsi="Poppins" w:cs="Poppins"/>
+          <w:b/>
+        </w:rPr>
+        <w:t>Bezeoen</w:t>
+      </w:r>
+      <w:proofErr w:type="spellEnd"/>
+      <w:r>
+        <w:rPr>
+          <w:rFonts w:ascii="Poppins" w:hAnsi="Poppins" w:cs="Poppins"/>
+          <w:b/>
+        </w:rPr>
+        <w:t xml:space="preserve"> </w:t>
+      </w:r>
+      <w:proofErr w:type="spellStart"/>
+      <w:r>
+        <w:rPr>
+          <w:rFonts w:ascii="Poppins" w:hAnsi="Poppins" w:cs="Poppins"/>
+          <w:b/>
+        </w:rPr>
+        <w:t>analisia</w:t>
+      </w:r>
+      <w:proofErr w:type="spellEnd"/>
+      <w:r>
+        <w:rPr>
+          <w:rFonts w:ascii="Poppins" w:hAnsi="Poppins" w:cs="Poppins"/>
+          <w:b/>
+        </w:rPr>
+        <w:t>:</w:t>
+      </w:r>
+      <w:r>
+        <w:rPr>
+          <w:rFonts w:ascii="Poppins" w:hAnsi="Poppins" w:cs="Poppins"/>
+        </w:rPr>
+        <w:t xml:space="preserve"> Gure aplikazioa </w:t>
+      </w:r>
+      <w:proofErr w:type="spellStart"/>
+      <w:r>
+        <w:rPr>
+          <w:rFonts w:ascii="Poppins" w:hAnsi="Poppins" w:cs="Poppins"/>
+        </w:rPr>
+        <w:t>gende</w:t>
+      </w:r>
+      <w:proofErr w:type="spellEnd"/>
+      <w:r>
+        <w:rPr>
+          <w:rFonts w:ascii="Poppins" w:hAnsi="Poppins" w:cs="Poppins"/>
+        </w:rPr>
+        <w:t xml:space="preserve"> </w:t>
+      </w:r>
+      <w:proofErr w:type="spellStart"/>
+      <w:r>
+        <w:rPr>
+          <w:rFonts w:ascii="Poppins" w:hAnsi="Poppins" w:cs="Poppins"/>
+        </w:rPr>
+        <w:t>gazteari</w:t>
+      </w:r>
+      <w:proofErr w:type="spellEnd"/>
+      <w:r>
+        <w:rPr>
+          <w:rFonts w:ascii="Poppins" w:hAnsi="Poppins" w:cs="Poppins"/>
+        </w:rPr>
+        <w:t xml:space="preserve"> </w:t>
+      </w:r>
+      <w:proofErr w:type="spellStart"/>
+      <w:r>
+        <w:rPr>
+          <w:rFonts w:ascii="Poppins" w:hAnsi="Poppins" w:cs="Poppins"/>
+        </w:rPr>
+        <w:t>zuzenduta</w:t>
+      </w:r>
+      <w:proofErr w:type="spellEnd"/>
+      <w:r>
+        <w:rPr>
+          <w:rFonts w:ascii="Poppins" w:hAnsi="Poppins" w:cs="Poppins"/>
+        </w:rPr>
+        <w:t xml:space="preserve"> egongo da, baina </w:t>
+      </w:r>
+      <w:proofErr w:type="spellStart"/>
+      <w:r>
+        <w:rPr>
+          <w:rFonts w:ascii="Poppins" w:hAnsi="Poppins" w:cs="Poppins"/>
+        </w:rPr>
+        <w:t>berez</w:t>
+      </w:r>
+      <w:proofErr w:type="spellEnd"/>
+      <w:r>
+        <w:rPr>
+          <w:rFonts w:ascii="Poppins" w:hAnsi="Poppins" w:cs="Poppins"/>
+        </w:rPr>
+        <w:t xml:space="preserve"> </w:t>
+      </w:r>
+      <w:proofErr w:type="spellStart"/>
+      <w:r>
+        <w:rPr>
+          <w:rFonts w:ascii="Poppins" w:hAnsi="Poppins" w:cs="Poppins"/>
+        </w:rPr>
+        <w:t>edozein</w:t>
+      </w:r>
+      <w:proofErr w:type="spellEnd"/>
+      <w:r>
+        <w:rPr>
+          <w:rFonts w:ascii="Poppins" w:hAnsi="Poppins" w:cs="Poppins"/>
+        </w:rPr>
+        <w:t xml:space="preserve"> pertsona </w:t>
+      </w:r>
+      <w:proofErr w:type="spellStart"/>
+      <w:r>
+        <w:rPr>
+          <w:rFonts w:ascii="Poppins" w:hAnsi="Poppins" w:cs="Poppins"/>
+        </w:rPr>
+        <w:t>erabili</w:t>
+      </w:r>
+      <w:proofErr w:type="spellEnd"/>
+      <w:r>
+        <w:rPr>
+          <w:rFonts w:ascii="Poppins" w:hAnsi="Poppins" w:cs="Poppins"/>
+        </w:rPr>
+        <w:t xml:space="preserve"> dezake. Aplikazioa </w:t>
+      </w:r>
+      <w:proofErr w:type="spellStart"/>
+      <w:r>
+        <w:rPr>
+          <w:rFonts w:ascii="Poppins" w:hAnsi="Poppins" w:cs="Poppins"/>
+        </w:rPr>
+        <w:t>doainekoa</w:t>
+      </w:r>
+      <w:proofErr w:type="spellEnd"/>
+      <w:r>
+        <w:rPr>
+          <w:rFonts w:ascii="Poppins" w:hAnsi="Poppins" w:cs="Poppins"/>
+        </w:rPr>
+        <w:t xml:space="preserve"> izango da. </w:t>
+      </w:r>
+      <w:proofErr w:type="spellStart"/>
+      <w:r>
+        <w:rPr>
+          <w:rFonts w:ascii="Poppins" w:hAnsi="Poppins" w:cs="Poppins"/>
+        </w:rPr>
+        <w:t>Erosketak</w:t>
+      </w:r>
+      <w:proofErr w:type="spellEnd"/>
+      <w:r>
+        <w:rPr>
+          <w:rFonts w:ascii="Poppins" w:hAnsi="Poppins" w:cs="Poppins"/>
+        </w:rPr>
+        <w:t xml:space="preserve"> </w:t>
+      </w:r>
+      <w:proofErr w:type="spellStart"/>
+      <w:r>
+        <w:rPr>
+          <w:rFonts w:ascii="Poppins" w:hAnsi="Poppins" w:cs="Poppins"/>
+        </w:rPr>
+        <w:t>egitea</w:t>
+      </w:r>
+      <w:proofErr w:type="spellEnd"/>
+      <w:r>
+        <w:rPr>
+          <w:rFonts w:ascii="Poppins" w:hAnsi="Poppins" w:cs="Poppins"/>
+        </w:rPr>
+        <w:t xml:space="preserve"> oso </w:t>
+      </w:r>
+      <w:proofErr w:type="spellStart"/>
+      <w:r>
+        <w:rPr>
+          <w:rFonts w:ascii="Poppins" w:hAnsi="Poppins" w:cs="Poppins"/>
+        </w:rPr>
+        <w:t>errexa</w:t>
+      </w:r>
+      <w:proofErr w:type="spellEnd"/>
+      <w:r>
+        <w:rPr>
+          <w:rFonts w:ascii="Poppins" w:hAnsi="Poppins" w:cs="Poppins"/>
+        </w:rPr>
+        <w:t xml:space="preserve"> eta </w:t>
+      </w:r>
+      <w:proofErr w:type="spellStart"/>
+      <w:r>
+        <w:rPr>
+          <w:rFonts w:ascii="Poppins" w:hAnsi="Poppins" w:cs="Poppins"/>
+        </w:rPr>
+        <w:t>intuitiboa</w:t>
+      </w:r>
+      <w:proofErr w:type="spellEnd"/>
+      <w:r>
+        <w:rPr>
+          <w:rFonts w:ascii="Poppins" w:hAnsi="Poppins" w:cs="Poppins"/>
+        </w:rPr>
+        <w:t xml:space="preserve"> izango da, </w:t>
+      </w:r>
+      <w:proofErr w:type="spellStart"/>
+      <w:r>
+        <w:rPr>
+          <w:rFonts w:ascii="Poppins" w:hAnsi="Poppins" w:cs="Poppins"/>
+        </w:rPr>
+        <w:t>probedorea</w:t>
+      </w:r>
+      <w:proofErr w:type="spellEnd"/>
+      <w:r>
+        <w:rPr>
+          <w:rFonts w:ascii="Poppins" w:hAnsi="Poppins" w:cs="Poppins"/>
+        </w:rPr>
+        <w:t xml:space="preserve"> </w:t>
+      </w:r>
+      <w:proofErr w:type="spellStart"/>
+      <w:r>
+        <w:rPr>
+          <w:rFonts w:ascii="Poppins" w:hAnsi="Poppins" w:cs="Poppins"/>
+        </w:rPr>
+        <w:t>selekzionatu</w:t>
+      </w:r>
+      <w:proofErr w:type="spellEnd"/>
+      <w:r>
+        <w:rPr>
+          <w:rFonts w:ascii="Poppins" w:hAnsi="Poppins" w:cs="Poppins"/>
+        </w:rPr>
+        <w:t xml:space="preserve">, </w:t>
+      </w:r>
+      <w:proofErr w:type="spellStart"/>
+      <w:r>
+        <w:rPr>
+          <w:rFonts w:ascii="Poppins" w:hAnsi="Poppins" w:cs="Poppins"/>
+        </w:rPr>
+        <w:t>produktua</w:t>
+      </w:r>
+      <w:proofErr w:type="spellEnd"/>
+      <w:r>
+        <w:rPr>
+          <w:rFonts w:ascii="Poppins" w:hAnsi="Poppins" w:cs="Poppins"/>
+        </w:rPr>
+        <w:t xml:space="preserve"> </w:t>
+      </w:r>
+      <w:proofErr w:type="spellStart"/>
+      <w:r>
+        <w:rPr>
+          <w:rFonts w:ascii="Poppins" w:hAnsi="Poppins" w:cs="Poppins"/>
+        </w:rPr>
+        <w:t>aukeratu</w:t>
+      </w:r>
+      <w:proofErr w:type="spellEnd"/>
+      <w:r>
+        <w:rPr>
+          <w:rFonts w:ascii="Poppins" w:hAnsi="Poppins" w:cs="Poppins"/>
+        </w:rPr>
+        <w:t xml:space="preserve"> eta </w:t>
+      </w:r>
+      <w:proofErr w:type="spellStart"/>
+      <w:r>
+        <w:rPr>
+          <w:rFonts w:ascii="Poppins" w:hAnsi="Poppins" w:cs="Poppins"/>
+        </w:rPr>
+        <w:t>berekin</w:t>
+      </w:r>
+      <w:proofErr w:type="spellEnd"/>
+      <w:r>
+        <w:rPr>
+          <w:rFonts w:ascii="Poppins" w:hAnsi="Poppins" w:cs="Poppins"/>
+        </w:rPr>
+        <w:t xml:space="preserve"> geratu ordaintzeko eta zure janaria </w:t>
+      </w:r>
+      <w:proofErr w:type="spellStart"/>
+      <w:r>
+        <w:rPr>
+          <w:rFonts w:ascii="Poppins" w:hAnsi="Poppins" w:cs="Poppins"/>
+        </w:rPr>
+        <w:t>hartzeko</w:t>
+      </w:r>
+      <w:proofErr w:type="spellEnd"/>
+      <w:r>
+        <w:rPr>
+          <w:rFonts w:ascii="Poppins" w:hAnsi="Poppins" w:cs="Poppins"/>
+        </w:rPr>
+        <w:t xml:space="preserve">. </w:t>
+      </w:r>
+      <w:proofErr w:type="spellStart"/>
+      <w:r>
+        <w:rPr>
+          <w:rFonts w:ascii="Poppins" w:hAnsi="Poppins" w:cs="Poppins"/>
+        </w:rPr>
+        <w:t>Urteko</w:t>
+      </w:r>
+      <w:proofErr w:type="spellEnd"/>
+      <w:r>
+        <w:rPr>
+          <w:rFonts w:ascii="Poppins" w:hAnsi="Poppins" w:cs="Poppins"/>
+        </w:rPr>
+        <w:t xml:space="preserve"> </w:t>
+      </w:r>
+      <w:proofErr w:type="spellStart"/>
+      <w:r>
+        <w:rPr>
+          <w:rFonts w:ascii="Poppins" w:hAnsi="Poppins" w:cs="Poppins"/>
+        </w:rPr>
+        <w:t>garai</w:t>
+      </w:r>
+      <w:proofErr w:type="spellEnd"/>
+      <w:r>
+        <w:rPr>
+          <w:rFonts w:ascii="Poppins" w:hAnsi="Poppins" w:cs="Poppins"/>
+        </w:rPr>
+        <w:t xml:space="preserve"> </w:t>
+      </w:r>
+      <w:proofErr w:type="spellStart"/>
+      <w:r>
+        <w:rPr>
+          <w:rFonts w:ascii="Poppins" w:hAnsi="Poppins" w:cs="Poppins"/>
+        </w:rPr>
+        <w:t>ezberdinetan</w:t>
+      </w:r>
+      <w:proofErr w:type="spellEnd"/>
+      <w:r>
+        <w:rPr>
+          <w:rFonts w:ascii="Poppins" w:hAnsi="Poppins" w:cs="Poppins"/>
+        </w:rPr>
+        <w:t xml:space="preserve"> </w:t>
+      </w:r>
+      <w:proofErr w:type="spellStart"/>
+      <w:r>
+        <w:rPr>
+          <w:rFonts w:ascii="Poppins" w:hAnsi="Poppins" w:cs="Poppins"/>
+        </w:rPr>
+        <w:t>tenporadako</w:t>
+      </w:r>
+      <w:proofErr w:type="spellEnd"/>
+      <w:r>
+        <w:rPr>
+          <w:rFonts w:ascii="Poppins" w:hAnsi="Poppins" w:cs="Poppins"/>
+        </w:rPr>
+        <w:t xml:space="preserve"> janaria </w:t>
+      </w:r>
+      <w:proofErr w:type="spellStart"/>
+      <w:r>
+        <w:rPr>
+          <w:rFonts w:ascii="Poppins" w:hAnsi="Poppins" w:cs="Poppins"/>
+        </w:rPr>
+        <w:t>salmentan</w:t>
+      </w:r>
+      <w:proofErr w:type="spellEnd"/>
+      <w:r>
+        <w:rPr>
+          <w:rFonts w:ascii="Poppins" w:hAnsi="Poppins" w:cs="Poppins"/>
+        </w:rPr>
+        <w:t xml:space="preserve"> </w:t>
+      </w:r>
+      <w:proofErr w:type="spellStart"/>
+      <w:r>
+        <w:rPr>
+          <w:rFonts w:ascii="Poppins" w:hAnsi="Poppins" w:cs="Poppins"/>
+        </w:rPr>
+        <w:t>jarriko</w:t>
+      </w:r>
+      <w:proofErr w:type="spellEnd"/>
+      <w:r>
+        <w:rPr>
+          <w:rFonts w:ascii="Poppins" w:hAnsi="Poppins" w:cs="Poppins"/>
+        </w:rPr>
+        <w:t xml:space="preserve"> da, </w:t>
+      </w:r>
+      <w:proofErr w:type="spellStart"/>
+      <w:r>
+        <w:rPr>
+          <w:rFonts w:ascii="Poppins" w:hAnsi="Poppins" w:cs="Poppins"/>
+        </w:rPr>
+        <w:t>besteak</w:t>
+      </w:r>
+      <w:proofErr w:type="spellEnd"/>
+      <w:r>
+        <w:rPr>
+          <w:rFonts w:ascii="Poppins" w:hAnsi="Poppins" w:cs="Poppins"/>
+        </w:rPr>
+        <w:t xml:space="preserve"> beste.</w:t>
+      </w:r>
+      <w:r>
+        <w:rPr>
+          <w:rFonts w:ascii="Poppins" w:hAnsi="Poppins" w:cs="Poppins"/>
+        </w:rPr>
+        <w:t xml:space="preserve"> Formulario bat egin dugu </w:t>
+      </w:r>
+      <w:proofErr w:type="spellStart"/>
+      <w:r>
+        <w:rPr>
+          <w:rFonts w:ascii="Poppins" w:hAnsi="Poppins" w:cs="Poppins"/>
+        </w:rPr>
+        <w:t>datuak</w:t>
+      </w:r>
+      <w:proofErr w:type="spellEnd"/>
+      <w:r>
+        <w:rPr>
+          <w:rFonts w:ascii="Poppins" w:hAnsi="Poppins" w:cs="Poppins"/>
+        </w:rPr>
+        <w:t xml:space="preserve"> </w:t>
+      </w:r>
+      <w:proofErr w:type="spellStart"/>
+      <w:r>
+        <w:rPr>
+          <w:rFonts w:ascii="Poppins" w:hAnsi="Poppins" w:cs="Poppins"/>
+        </w:rPr>
+        <w:t>ateratzeko</w:t>
+      </w:r>
+      <w:proofErr w:type="spellEnd"/>
+      <w:r>
+        <w:rPr>
+          <w:rFonts w:ascii="Poppins" w:hAnsi="Poppins" w:cs="Poppins"/>
+        </w:rPr>
+        <w:t xml:space="preserve">, </w:t>
+      </w:r>
+      <w:proofErr w:type="spellStart"/>
+      <w:r>
+        <w:rPr>
+          <w:rFonts w:ascii="Poppins" w:hAnsi="Poppins" w:cs="Poppins"/>
+        </w:rPr>
+        <w:t>hona</w:t>
+      </w:r>
+      <w:proofErr w:type="spellEnd"/>
+      <w:r>
+        <w:rPr>
+          <w:rFonts w:ascii="Poppins" w:hAnsi="Poppins" w:cs="Poppins"/>
+        </w:rPr>
+        <w:t xml:space="preserve"> </w:t>
+      </w:r>
+      <w:proofErr w:type="spellStart"/>
+      <w:r>
+        <w:rPr>
+          <w:rFonts w:ascii="Poppins" w:hAnsi="Poppins" w:cs="Poppins"/>
+        </w:rPr>
+        <w:t>hemen</w:t>
+      </w:r>
+      <w:proofErr w:type="spellEnd"/>
+      <w:r>
+        <w:rPr>
+          <w:rFonts w:ascii="Poppins" w:hAnsi="Poppins" w:cs="Poppins"/>
+        </w:rPr>
+        <w:t xml:space="preserve"> </w:t>
+      </w:r>
+      <w:proofErr w:type="spellStart"/>
+      <w:r>
+        <w:rPr>
+          <w:rFonts w:ascii="Poppins" w:hAnsi="Poppins" w:cs="Poppins"/>
+        </w:rPr>
+        <w:t>erantzunak</w:t>
+      </w:r>
+      <w:proofErr w:type="spellEnd"/>
+      <w:r>
+        <w:rPr>
+          <w:rFonts w:ascii="Poppins" w:hAnsi="Poppins" w:cs="Poppins"/>
+        </w:rPr>
+        <w:t>.</w:t>
+      </w:r>
+    </w:p>
+    <w:p>
+      <w:pPr>
+        <w:jc w:val="both"/>
+        <w:rPr>
+          <w:rFonts w:ascii="Poppins" w:hAnsi="Poppins" w:cs="Poppins"/>
+        </w:rPr>
+      </w:pPr>
+      <w:r>
+        <w:rPr>
+          <w:rFonts w:ascii="Poppins" w:hAnsi="Poppins" w:cs="Poppins"/>
+        </w:rPr>
+        <w:drawing>
+          <wp:inline distT="0" distB="0" distL="0" distR="0" wp14:anchorId="06C15B71" wp14:editId="77548A13">
+            <wp:extent cx="4468897" cy="5924550"/>
+            <wp:effectExtent l="0" t="0" r="8255" b="0"/>
+            <wp:docPr id="11" name="Imagen 11"/>
+            <wp:cNvGraphicFramePr>
+              <a:graphicFrameLocks xmlns:a="http://schemas.openxmlformats.org/drawingml/2006/main" noChangeAspect="1"/>
+            </wp:cNvGraphicFramePr>
+            <a:graphic xmlns:a="http://schemas.openxmlformats.org/drawingml/2006/main">
+              <a:graphicData uri="http://schemas.openxmlformats.org/drawingml/2006/picture">
+                <pic:pic xmlns:pic="http://schemas.openxmlformats.org/drawingml/2006/picture">
+                  <pic:nvPicPr>
+                    <pic:cNvPr id="1" name=""/>
+                    <pic:cNvPicPr/>
+                  </pic:nvPicPr>
+                  <pic:blipFill>
+                    <a:blip r:embed="rId10"/>
+                    <a:stretch>
+                      <a:fillRect/>
+                    </a:stretch>
+                  </pic:blipFill>
+                  <pic:spPr>
+                    <a:xfrm>
+                      <a:off x="0" y="0"/>
+                      <a:ext cx="4502255" cy="5968774"/>
+                    </a:xfrm>
+                    <a:prstGeom prst="rect">
+                      <a:avLst/>
+                    </a:prstGeom>
+                  </pic:spPr>
+                </pic:pic>
+              </a:graphicData>
+            </a:graphic>
+          </wp:inline>
+        </w:drawing>
+      </w:r>
+    </w:p>
+    <w:p>
+      <w:pPr>
+        <w:jc w:val="both"/>
+        <w:rPr>
+          <w:rFonts w:ascii="Poppins" w:hAnsi="Poppins" w:cs="Poppins"/>
+        </w:rPr>
+      </w:pPr>
+      <w:r>
+        <w:rPr>
+          <w:rFonts w:ascii="Poppins" w:hAnsi="Poppins" w:cs="Poppins"/>
+        </w:rPr>
+        <w:lastRenderedPageBreak/>
+        <w:drawing>
+          <wp:inline distT="0" distB="0" distL="0" distR="0" wp14:anchorId="3A1A4EF7" wp14:editId="34B068EB">
+            <wp:extent cx="4543425" cy="5801095"/>
+            <wp:effectExtent l="0" t="0" r="0" b="9525"/>
+            <wp:docPr id="13" name="Imagen 13"/>
+            <wp:cNvGraphicFramePr>
+              <a:graphicFrameLocks xmlns:a="http://schemas.openxmlformats.org/drawingml/2006/main" noChangeAspect="1"/>
+            </wp:cNvGraphicFramePr>
+            <a:graphic xmlns:a="http://schemas.openxmlformats.org/drawingml/2006/main">
+              <a:graphicData uri="http://schemas.openxmlformats.org/drawingml/2006/picture">
+                <pic:pic xmlns:pic="http://schemas.openxmlformats.org/drawingml/2006/picture">
+                  <pic:nvPicPr>
+                    <pic:cNvPr id="1" name=""/>
+                    <pic:cNvPicPr/>
+                  </pic:nvPicPr>
+                  <pic:blipFill>
+                    <a:blip r:embed="rId11"/>
+                    <a:stretch>
+                      <a:fillRect/>
+                    </a:stretch>
+                  </pic:blipFill>
+                  <pic:spPr>
+                    <a:xfrm>
+                      <a:off x="0" y="0"/>
+                      <a:ext cx="4554542" cy="5815290"/>
+                    </a:xfrm>
+                    <a:prstGeom prst="rect">
+                      <a:avLst/>
+                    </a:prstGeom>
+                  </pic:spPr>
+                </pic:pic>
+              </a:graphicData>
+            </a:graphic>
+          </wp:inline>
+        </w:drawing>
+      </w:r>
+    </w:p>
+    <w:p>
+      <w:pPr>
+        <w:jc w:val="both"/>
+        <w:rPr>
+          <w:rFonts w:ascii="Poppins" w:hAnsi="Poppins" w:cs="Poppins"/>
+          <w:b/>
+        </w:rPr>
+      </w:pPr>
+      <w:proofErr w:type="spellStart"/>
+      <w:r>
+        <w:rPr>
+          <w:rFonts w:ascii="Poppins" w:hAnsi="Poppins" w:cs="Poppins"/>
+          <w:b/>
+        </w:rPr>
+        <w:t>Lehiakideen</w:t>
+      </w:r>
+      <w:proofErr w:type="spellEnd"/>
+      <w:r>
+        <w:rPr>
+          <w:rFonts w:ascii="Poppins" w:hAnsi="Poppins" w:cs="Poppins"/>
+          <w:b/>
+        </w:rPr>
+        <w:t xml:space="preserve"> </w:t>
+      </w:r>
+      <w:proofErr w:type="spellStart"/>
+      <w:r>
+        <w:rPr>
+          <w:rFonts w:ascii="Poppins" w:hAnsi="Poppins" w:cs="Poppins"/>
+          <w:b/>
+        </w:rPr>
+        <w:t>deskribapena</w:t>
+      </w:r>
+      <w:proofErr w:type="spellEnd"/>
+      <w:r>
+        <w:rPr>
+          <w:rFonts w:ascii="Poppins" w:hAnsi="Poppins" w:cs="Poppins"/>
+          <w:b/>
+        </w:rPr>
+        <w:t>:</w:t>
+      </w:r>
+    </w:p>
+    <w:p>
+      <w:pPr>
+        <w:jc w:val="both"/>
+        <w:rPr>
+          <w:rFonts w:ascii="Poppins" w:hAnsi="Poppins" w:cs="Poppins"/>
+        </w:rPr>
+      </w:pPr>
+      <w:r>
+        <w:rPr>
+          <w:rFonts w:ascii="Poppins" w:hAnsi="Poppins" w:cs="Poppins"/>
+        </w:rPr>
+        <w:t xml:space="preserve">Aplikazio edo web </w:t>
+      </w:r>
+      <w:proofErr w:type="spellStart"/>
+      <w:r>
+        <w:rPr>
+          <w:rFonts w:ascii="Poppins" w:hAnsi="Poppins" w:cs="Poppins"/>
+        </w:rPr>
+        <w:t>gune</w:t>
+      </w:r>
+      <w:proofErr w:type="spellEnd"/>
+      <w:r>
+        <w:rPr>
+          <w:rFonts w:ascii="Poppins" w:hAnsi="Poppins" w:cs="Poppins"/>
+        </w:rPr>
+        <w:t xml:space="preserve"> bat </w:t>
+      </w:r>
+      <w:proofErr w:type="spellStart"/>
+      <w:r>
+        <w:rPr>
+          <w:rFonts w:ascii="Poppins" w:hAnsi="Poppins" w:cs="Poppins"/>
+        </w:rPr>
+        <w:t>bereziki</w:t>
+      </w:r>
+      <w:proofErr w:type="spellEnd"/>
+      <w:r>
+        <w:rPr>
+          <w:rFonts w:ascii="Poppins" w:hAnsi="Poppins" w:cs="Poppins"/>
+        </w:rPr>
+        <w:t xml:space="preserve"> ez dago ideia honekin, </w:t>
+      </w:r>
+      <w:proofErr w:type="spellStart"/>
+      <w:r>
+        <w:rPr>
+          <w:rFonts w:ascii="Poppins" w:hAnsi="Poppins" w:cs="Poppins"/>
+        </w:rPr>
+        <w:t>orduan</w:t>
+      </w:r>
+      <w:proofErr w:type="spellEnd"/>
+      <w:r>
+        <w:rPr>
+          <w:rFonts w:ascii="Poppins" w:hAnsi="Poppins" w:cs="Poppins"/>
+        </w:rPr>
+        <w:t xml:space="preserve"> </w:t>
+      </w:r>
+      <w:proofErr w:type="spellStart"/>
+      <w:r>
+        <w:rPr>
+          <w:rFonts w:ascii="Poppins" w:hAnsi="Poppins" w:cs="Poppins"/>
+        </w:rPr>
+        <w:t>lehiakide</w:t>
+      </w:r>
+      <w:proofErr w:type="spellEnd"/>
+      <w:r>
+        <w:rPr>
+          <w:rFonts w:ascii="Poppins" w:hAnsi="Poppins" w:cs="Poppins"/>
+        </w:rPr>
+        <w:t xml:space="preserve"> </w:t>
+      </w:r>
+      <w:proofErr w:type="spellStart"/>
+      <w:r>
+        <w:rPr>
+          <w:rFonts w:ascii="Poppins" w:hAnsi="Poppins" w:cs="Poppins"/>
+        </w:rPr>
+        <w:t>asko</w:t>
+      </w:r>
+      <w:proofErr w:type="spellEnd"/>
+      <w:r>
+        <w:rPr>
+          <w:rFonts w:ascii="Poppins" w:hAnsi="Poppins" w:cs="Poppins"/>
+        </w:rPr>
+        <w:t xml:space="preserve"> </w:t>
+      </w:r>
+      <w:r>
+        <w:rPr>
+          <w:rFonts w:ascii="Poppins" w:hAnsi="Poppins" w:cs="Poppins"/>
+        </w:rPr>
+        <w:t xml:space="preserve">ez </w:t>
+      </w:r>
+      <w:proofErr w:type="spellStart"/>
+      <w:r>
+        <w:rPr>
+          <w:rFonts w:ascii="Poppins" w:hAnsi="Poppins" w:cs="Poppins"/>
+        </w:rPr>
+        <w:t>daude</w:t>
+      </w:r>
+      <w:proofErr w:type="spellEnd"/>
+      <w:r>
+        <w:rPr>
+          <w:rFonts w:ascii="Poppins" w:hAnsi="Poppins" w:cs="Poppins"/>
+        </w:rPr>
+        <w:t xml:space="preserve">, gure </w:t>
+      </w:r>
+      <w:proofErr w:type="spellStart"/>
+      <w:r>
+        <w:rPr>
+          <w:rFonts w:ascii="Poppins" w:hAnsi="Poppins" w:cs="Poppins"/>
+        </w:rPr>
+        <w:t>lehiakide</w:t>
+      </w:r>
+      <w:proofErr w:type="spellEnd"/>
+      <w:r>
+        <w:rPr>
+          <w:rFonts w:ascii="Poppins" w:hAnsi="Poppins" w:cs="Poppins"/>
+        </w:rPr>
+        <w:t xml:space="preserve"> </w:t>
+      </w:r>
+      <w:proofErr w:type="spellStart"/>
+      <w:r>
+        <w:rPr>
+          <w:rFonts w:ascii="Poppins" w:hAnsi="Poppins" w:cs="Poppins"/>
+        </w:rPr>
+        <w:t>antzekoena</w:t>
+      </w:r>
+      <w:proofErr w:type="spellEnd"/>
+      <w:r>
+        <w:rPr>
+          <w:rFonts w:ascii="Poppins" w:hAnsi="Poppins" w:cs="Poppins"/>
+        </w:rPr>
+        <w:t xml:space="preserve"> </w:t>
+      </w:r>
+      <w:proofErr w:type="spellStart"/>
+      <w:r>
+        <w:rPr>
+          <w:rFonts w:ascii="Poppins" w:hAnsi="Poppins" w:cs="Poppins"/>
+        </w:rPr>
+        <w:t>jatetxeetan</w:t>
+      </w:r>
+      <w:proofErr w:type="spellEnd"/>
+      <w:r>
+        <w:rPr>
+          <w:rFonts w:ascii="Poppins" w:hAnsi="Poppins" w:cs="Poppins"/>
+        </w:rPr>
+        <w:t xml:space="preserve"> eta </w:t>
+      </w:r>
+      <w:proofErr w:type="spellStart"/>
+      <w:r>
+        <w:rPr>
+          <w:rFonts w:ascii="Poppins" w:hAnsi="Poppins" w:cs="Poppins"/>
+        </w:rPr>
+        <w:t>tabernetan</w:t>
+      </w:r>
+      <w:proofErr w:type="spellEnd"/>
+      <w:r>
+        <w:rPr>
+          <w:rFonts w:ascii="Poppins" w:hAnsi="Poppins" w:cs="Poppins"/>
+        </w:rPr>
+        <w:t xml:space="preserve"> </w:t>
+      </w:r>
+      <w:proofErr w:type="spellStart"/>
+      <w:r>
+        <w:rPr>
+          <w:rFonts w:ascii="Poppins" w:hAnsi="Poppins" w:cs="Poppins"/>
+        </w:rPr>
+        <w:t>uzten</w:t>
+      </w:r>
+      <w:proofErr w:type="spellEnd"/>
+      <w:r>
+        <w:rPr>
+          <w:rFonts w:ascii="Poppins" w:hAnsi="Poppins" w:cs="Poppins"/>
+        </w:rPr>
+        <w:t xml:space="preserve"> den janaria erosteko </w:t>
+      </w:r>
+      <w:proofErr w:type="spellStart"/>
+      <w:r>
+        <w:rPr>
+          <w:rFonts w:ascii="Poppins" w:hAnsi="Poppins" w:cs="Poppins"/>
+        </w:rPr>
+        <w:t>aplikazioak</w:t>
+      </w:r>
+      <w:proofErr w:type="spellEnd"/>
+      <w:r>
+        <w:rPr>
+          <w:rFonts w:ascii="Poppins" w:hAnsi="Poppins" w:cs="Poppins"/>
+        </w:rPr>
+        <w:t xml:space="preserve">, </w:t>
+      </w:r>
+      <w:proofErr w:type="spellStart"/>
+      <w:r>
+        <w:rPr>
+          <w:rFonts w:ascii="Poppins" w:hAnsi="Poppins" w:cs="Poppins"/>
+        </w:rPr>
+        <w:t>sobratzen</w:t>
+      </w:r>
+      <w:proofErr w:type="spellEnd"/>
+      <w:r>
+        <w:rPr>
+          <w:rFonts w:ascii="Poppins" w:hAnsi="Poppins" w:cs="Poppins"/>
+        </w:rPr>
+        <w:t xml:space="preserve"> </w:t>
+      </w:r>
+      <w:proofErr w:type="spellStart"/>
+      <w:r>
+        <w:rPr>
+          <w:rFonts w:ascii="Poppins" w:hAnsi="Poppins" w:cs="Poppins"/>
+        </w:rPr>
+        <w:t>diren</w:t>
+      </w:r>
+      <w:proofErr w:type="spellEnd"/>
+      <w:r>
+        <w:rPr>
+          <w:rFonts w:ascii="Poppins" w:hAnsi="Poppins" w:cs="Poppins"/>
+        </w:rPr>
+        <w:t xml:space="preserve"> </w:t>
+      </w:r>
+      <w:proofErr w:type="spellStart"/>
+      <w:r>
+        <w:rPr>
+          <w:rFonts w:ascii="Poppins" w:hAnsi="Poppins" w:cs="Poppins"/>
+        </w:rPr>
+        <w:t>pintxoak</w:t>
+      </w:r>
+      <w:proofErr w:type="spellEnd"/>
+      <w:r>
+        <w:rPr>
+          <w:rFonts w:ascii="Poppins" w:hAnsi="Poppins" w:cs="Poppins"/>
+        </w:rPr>
+        <w:t xml:space="preserve"> edo janaria dira; izan ere, </w:t>
+      </w:r>
+      <w:proofErr w:type="spellStart"/>
+      <w:r>
+        <w:rPr>
+          <w:rFonts w:ascii="Poppins" w:hAnsi="Poppins" w:cs="Poppins"/>
+        </w:rPr>
+        <w:t>erosketagatik</w:t>
+      </w:r>
+      <w:proofErr w:type="spellEnd"/>
+      <w:r>
+        <w:rPr>
+          <w:rFonts w:ascii="Poppins" w:hAnsi="Poppins" w:cs="Poppins"/>
+        </w:rPr>
+        <w:t xml:space="preserve"> </w:t>
+      </w:r>
+      <w:proofErr w:type="spellStart"/>
+      <w:r>
+        <w:rPr>
+          <w:rFonts w:ascii="Poppins" w:hAnsi="Poppins" w:cs="Poppins"/>
+        </w:rPr>
+        <w:t>diru</w:t>
+      </w:r>
+      <w:proofErr w:type="spellEnd"/>
+      <w:r>
+        <w:rPr>
+          <w:rFonts w:ascii="Poppins" w:hAnsi="Poppins" w:cs="Poppins"/>
+        </w:rPr>
+        <w:t xml:space="preserve"> </w:t>
+      </w:r>
+      <w:proofErr w:type="spellStart"/>
+      <w:r>
+        <w:rPr>
+          <w:rFonts w:ascii="Poppins" w:hAnsi="Poppins" w:cs="Poppins"/>
+        </w:rPr>
+        <w:t>asko</w:t>
+      </w:r>
+      <w:proofErr w:type="spellEnd"/>
+      <w:r>
+        <w:rPr>
+          <w:rFonts w:ascii="Poppins" w:hAnsi="Poppins" w:cs="Poppins"/>
+        </w:rPr>
+        <w:t xml:space="preserve"> </w:t>
+      </w:r>
+      <w:proofErr w:type="spellStart"/>
+      <w:r>
+        <w:rPr>
+          <w:rFonts w:ascii="Poppins" w:hAnsi="Poppins" w:cs="Poppins"/>
+        </w:rPr>
+        <w:t>gastatu</w:t>
+      </w:r>
+      <w:proofErr w:type="spellEnd"/>
+      <w:r>
+        <w:rPr>
+          <w:rFonts w:ascii="Poppins" w:hAnsi="Poppins" w:cs="Poppins"/>
+        </w:rPr>
+        <w:t xml:space="preserve"> nahi ez duen </w:t>
+      </w:r>
+      <w:proofErr w:type="spellStart"/>
+      <w:r>
+        <w:rPr>
+          <w:rFonts w:ascii="Poppins" w:hAnsi="Poppins" w:cs="Poppins"/>
+        </w:rPr>
+        <w:t>jendeak</w:t>
+      </w:r>
+      <w:proofErr w:type="spellEnd"/>
+      <w:r>
+        <w:rPr>
+          <w:rFonts w:ascii="Poppins" w:hAnsi="Poppins" w:cs="Poppins"/>
+        </w:rPr>
+        <w:t xml:space="preserve"> ez </w:t>
+      </w:r>
+      <w:proofErr w:type="spellStart"/>
+      <w:r>
+        <w:rPr>
+          <w:rFonts w:ascii="Poppins" w:hAnsi="Poppins" w:cs="Poppins"/>
+        </w:rPr>
+        <w:t>botatzeko</w:t>
+      </w:r>
+      <w:proofErr w:type="spellEnd"/>
+      <w:r>
+        <w:rPr>
+          <w:rFonts w:ascii="Poppins" w:hAnsi="Poppins" w:cs="Poppins"/>
+        </w:rPr>
+        <w:t xml:space="preserve">, baina km0 janaria saltzeko eta erosteko </w:t>
+      </w:r>
+      <w:proofErr w:type="spellStart"/>
+      <w:r>
+        <w:rPr>
+          <w:rFonts w:ascii="Poppins" w:hAnsi="Poppins" w:cs="Poppins"/>
+        </w:rPr>
+        <w:t>aplikaziorik</w:t>
+      </w:r>
+      <w:proofErr w:type="spellEnd"/>
+      <w:r>
+        <w:rPr>
+          <w:rFonts w:ascii="Poppins" w:hAnsi="Poppins" w:cs="Poppins"/>
+        </w:rPr>
+        <w:t xml:space="preserve"> ez dago, eta, </w:t>
+      </w:r>
+      <w:proofErr w:type="spellStart"/>
+      <w:r>
+        <w:rPr>
+          <w:rFonts w:ascii="Poppins" w:hAnsi="Poppins" w:cs="Poppins"/>
+        </w:rPr>
+        <w:t>beraz</w:t>
+      </w:r>
+      <w:proofErr w:type="spellEnd"/>
+      <w:r>
+        <w:rPr>
+          <w:rFonts w:ascii="Poppins" w:hAnsi="Poppins" w:cs="Poppins"/>
+        </w:rPr>
+        <w:t xml:space="preserve">, egin </w:t>
+      </w:r>
+      <w:proofErr w:type="spellStart"/>
+      <w:r>
+        <w:rPr>
+          <w:rFonts w:ascii="Poppins" w:hAnsi="Poppins" w:cs="Poppins"/>
+        </w:rPr>
+        <w:t>dute</w:t>
+      </w:r>
+      <w:r>
+        <w:rPr>
+          <w:rFonts w:ascii="Poppins" w:hAnsi="Poppins" w:cs="Poppins"/>
+        </w:rPr>
+        <w:t>n</w:t>
+      </w:r>
+      <w:proofErr w:type="spellEnd"/>
+      <w:r>
+        <w:rPr>
+          <w:rFonts w:ascii="Poppins" w:hAnsi="Poppins" w:cs="Poppins"/>
+        </w:rPr>
+        <w:t xml:space="preserve"> oso </w:t>
+      </w:r>
+      <w:proofErr w:type="spellStart"/>
+      <w:r>
+        <w:rPr>
+          <w:rFonts w:ascii="Poppins" w:hAnsi="Poppins" w:cs="Poppins"/>
+        </w:rPr>
+        <w:t>gutxi</w:t>
+      </w:r>
+      <w:proofErr w:type="spellEnd"/>
+      <w:r>
+        <w:rPr>
+          <w:rFonts w:ascii="Poppins" w:hAnsi="Poppins" w:cs="Poppins"/>
+        </w:rPr>
+        <w:t xml:space="preserve"> </w:t>
+      </w:r>
+      <w:proofErr w:type="spellStart"/>
+      <w:r>
+        <w:rPr>
+          <w:rFonts w:ascii="Poppins" w:hAnsi="Poppins" w:cs="Poppins"/>
+        </w:rPr>
+        <w:t>horien</w:t>
+      </w:r>
+      <w:proofErr w:type="spellEnd"/>
+      <w:r>
+        <w:rPr>
+          <w:rFonts w:ascii="Poppins" w:hAnsi="Poppins" w:cs="Poppins"/>
+        </w:rPr>
+        <w:t xml:space="preserve"> </w:t>
+      </w:r>
+      <w:proofErr w:type="spellStart"/>
+      <w:r>
+        <w:rPr>
+          <w:rFonts w:ascii="Poppins" w:hAnsi="Poppins" w:cs="Poppins"/>
+        </w:rPr>
+        <w:t>artean</w:t>
+      </w:r>
+      <w:proofErr w:type="spellEnd"/>
+      <w:r>
+        <w:rPr>
+          <w:rFonts w:ascii="Poppins" w:hAnsi="Poppins" w:cs="Poppins"/>
+        </w:rPr>
+        <w:t xml:space="preserve"> egongo </w:t>
+      </w:r>
+      <w:proofErr w:type="spellStart"/>
+      <w:r>
+        <w:rPr>
+          <w:rFonts w:ascii="Poppins" w:hAnsi="Poppins" w:cs="Poppins"/>
+        </w:rPr>
+        <w:t>gara</w:t>
+      </w:r>
+      <w:proofErr w:type="spellEnd"/>
+      <w:r>
+        <w:rPr>
+          <w:rFonts w:ascii="Poppins" w:hAnsi="Poppins" w:cs="Poppins"/>
+        </w:rPr>
+        <w:t xml:space="preserve">, </w:t>
+      </w:r>
+      <w:proofErr w:type="spellStart"/>
+      <w:r>
+        <w:rPr>
+          <w:rFonts w:ascii="Poppins" w:hAnsi="Poppins" w:cs="Poppins"/>
+        </w:rPr>
+        <w:t>Espainian</w:t>
+      </w:r>
+      <w:proofErr w:type="spellEnd"/>
+      <w:r>
+        <w:rPr>
+          <w:rFonts w:ascii="Poppins" w:hAnsi="Poppins" w:cs="Poppins"/>
+        </w:rPr>
+        <w:t xml:space="preserve"> </w:t>
+      </w:r>
+      <w:proofErr w:type="spellStart"/>
+      <w:r>
+        <w:rPr>
+          <w:rFonts w:ascii="Poppins" w:hAnsi="Poppins" w:cs="Poppins"/>
+        </w:rPr>
+        <w:t>behin</w:t>
+      </w:r>
+      <w:proofErr w:type="spellEnd"/>
+      <w:r>
+        <w:rPr>
+          <w:rFonts w:ascii="Poppins" w:hAnsi="Poppins" w:cs="Poppins"/>
+        </w:rPr>
+        <w:t xml:space="preserve"> </w:t>
+      </w:r>
+      <w:proofErr w:type="spellStart"/>
+      <w:r>
+        <w:rPr>
+          <w:rFonts w:ascii="Poppins" w:hAnsi="Poppins" w:cs="Poppins"/>
+        </w:rPr>
+        <w:t>betiko</w:t>
+      </w:r>
+      <w:proofErr w:type="spellEnd"/>
+      <w:r>
+        <w:rPr>
+          <w:rFonts w:ascii="Poppins" w:hAnsi="Poppins" w:cs="Poppins"/>
+        </w:rPr>
+        <w:t>.</w:t>
+      </w:r>
+    </w:p>
+    <w:p>
+      <w:pPr>
+        <w:jc w:val="both"/>
+        <w:rPr>
+          <w:rFonts w:ascii="Poppins" w:hAnsi="Poppins" w:cs="Poppins"/>
+          <w:b/>
+        </w:rPr>
+      </w:pPr>
+      <w:proofErr w:type="spellStart"/>
+      <w:r>
+        <w:rPr>
+          <w:rFonts w:ascii="Poppins" w:hAnsi="Poppins" w:cs="Poppins"/>
+          <w:b/>
+        </w:rPr>
+        <w:t>Hornitzaileak</w:t>
+      </w:r>
+      <w:proofErr w:type="spellEnd"/>
+      <w:r>
+        <w:rPr>
+          <w:rFonts w:ascii="Poppins" w:hAnsi="Poppins" w:cs="Poppins"/>
+          <w:b/>
+        </w:rPr>
+        <w:t xml:space="preserve">: </w:t>
+      </w:r>
+    </w:p>
+    <w:p>
+      <w:pPr>
+        <w:jc w:val="both"/>
+        <w:rPr>
+          <w:rFonts w:ascii="Poppins" w:hAnsi="Poppins" w:cs="Poppins"/>
+        </w:rPr>
+      </w:pPr>
+      <w:proofErr w:type="spellStart"/>
+      <w:r>
+        <w:rPr>
+          <w:rFonts w:ascii="Poppins" w:hAnsi="Poppins" w:cs="Poppins"/>
+        </w:rPr>
+        <w:lastRenderedPageBreak/>
+        <w:t>Guk</w:t>
+      </w:r>
+      <w:proofErr w:type="spellEnd"/>
+      <w:r>
+        <w:rPr>
+          <w:rFonts w:ascii="Poppins" w:hAnsi="Poppins" w:cs="Poppins"/>
+        </w:rPr>
+        <w:t xml:space="preserve">, </w:t>
+      </w:r>
+      <w:proofErr w:type="spellStart"/>
+      <w:r>
+        <w:rPr>
+          <w:rFonts w:ascii="Poppins" w:hAnsi="Poppins" w:cs="Poppins"/>
+        </w:rPr>
+        <w:t>berez</w:t>
+      </w:r>
+      <w:proofErr w:type="spellEnd"/>
+      <w:r>
+        <w:rPr>
+          <w:rFonts w:ascii="Poppins" w:hAnsi="Poppins" w:cs="Poppins"/>
+        </w:rPr>
+        <w:t xml:space="preserve">, ez dugu </w:t>
+      </w:r>
+      <w:proofErr w:type="spellStart"/>
+      <w:r>
+        <w:rPr>
+          <w:rFonts w:ascii="Poppins" w:hAnsi="Poppins" w:cs="Poppins"/>
+        </w:rPr>
+        <w:t>hornitzailerik</w:t>
+      </w:r>
+      <w:proofErr w:type="spellEnd"/>
+      <w:r>
+        <w:rPr>
+          <w:rFonts w:ascii="Poppins" w:hAnsi="Poppins" w:cs="Poppins"/>
+        </w:rPr>
+        <w:t xml:space="preserve">, saltzen </w:t>
+      </w:r>
+      <w:proofErr w:type="spellStart"/>
+      <w:r>
+        <w:rPr>
+          <w:rFonts w:ascii="Poppins" w:hAnsi="Poppins" w:cs="Poppins"/>
+        </w:rPr>
+        <w:t>dutenak</w:t>
+      </w:r>
+      <w:proofErr w:type="spellEnd"/>
+      <w:r>
+        <w:rPr>
+          <w:rFonts w:ascii="Poppins" w:hAnsi="Poppins" w:cs="Poppins"/>
+        </w:rPr>
+        <w:t xml:space="preserve"> </w:t>
+      </w:r>
+      <w:proofErr w:type="spellStart"/>
+      <w:r>
+        <w:rPr>
+          <w:rFonts w:ascii="Poppins" w:hAnsi="Poppins" w:cs="Poppins"/>
+        </w:rPr>
+        <w:t>baserritarrak</w:t>
+      </w:r>
+      <w:proofErr w:type="spellEnd"/>
+      <w:r>
+        <w:rPr>
+          <w:rFonts w:ascii="Poppins" w:hAnsi="Poppins" w:cs="Poppins"/>
+        </w:rPr>
+        <w:t xml:space="preserve"> </w:t>
+      </w:r>
+      <w:proofErr w:type="spellStart"/>
+      <w:r>
+        <w:rPr>
+          <w:rFonts w:ascii="Poppins" w:hAnsi="Poppins" w:cs="Poppins"/>
+        </w:rPr>
+        <w:t>direlako</w:t>
+      </w:r>
+      <w:proofErr w:type="spellEnd"/>
+      <w:r>
+        <w:rPr>
+          <w:rFonts w:ascii="Poppins" w:hAnsi="Poppins" w:cs="Poppins"/>
+        </w:rPr>
+        <w:t xml:space="preserve"> edo janaria km-0 duen </w:t>
+      </w:r>
+      <w:proofErr w:type="spellStart"/>
+      <w:r>
+        <w:rPr>
+          <w:rFonts w:ascii="Poppins" w:hAnsi="Poppins" w:cs="Poppins"/>
+        </w:rPr>
+        <w:t>jendea</w:t>
+      </w:r>
+      <w:proofErr w:type="spellEnd"/>
+      <w:r>
+        <w:rPr>
+          <w:rFonts w:ascii="Poppins" w:hAnsi="Poppins" w:cs="Poppins"/>
+        </w:rPr>
+        <w:t xml:space="preserve"> </w:t>
+      </w:r>
+      <w:proofErr w:type="spellStart"/>
+      <w:r>
+        <w:rPr>
+          <w:rFonts w:ascii="Poppins" w:hAnsi="Poppins" w:cs="Poppins"/>
+        </w:rPr>
+        <w:t>saldu</w:t>
+      </w:r>
+      <w:proofErr w:type="spellEnd"/>
+      <w:r>
+        <w:rPr>
+          <w:rFonts w:ascii="Poppins" w:hAnsi="Poppins" w:cs="Poppins"/>
+        </w:rPr>
+        <w:t xml:space="preserve"> nahi </w:t>
+      </w:r>
+      <w:proofErr w:type="spellStart"/>
+      <w:r>
+        <w:rPr>
+          <w:rFonts w:ascii="Poppins" w:hAnsi="Poppins" w:cs="Poppins"/>
+        </w:rPr>
+        <w:t>duelako</w:t>
+      </w:r>
+      <w:proofErr w:type="spellEnd"/>
+      <w:r>
+        <w:rPr>
+          <w:rFonts w:ascii="Poppins" w:hAnsi="Poppins" w:cs="Poppins"/>
+        </w:rPr>
+        <w:t>, app-</w:t>
+      </w:r>
+      <w:proofErr w:type="spellStart"/>
+      <w:r>
+        <w:rPr>
+          <w:rFonts w:ascii="Poppins" w:hAnsi="Poppins" w:cs="Poppins"/>
+        </w:rPr>
+        <w:t>ean</w:t>
+      </w:r>
+      <w:proofErr w:type="spellEnd"/>
+      <w:r>
+        <w:rPr>
+          <w:rFonts w:ascii="Poppins" w:hAnsi="Poppins" w:cs="Poppins"/>
+        </w:rPr>
+        <w:t xml:space="preserve"> edo web </w:t>
+      </w:r>
+      <w:proofErr w:type="spellStart"/>
+      <w:r>
+        <w:rPr>
+          <w:rFonts w:ascii="Poppins" w:hAnsi="Poppins" w:cs="Poppins"/>
+        </w:rPr>
+        <w:t>orrian</w:t>
+      </w:r>
+      <w:proofErr w:type="spellEnd"/>
+      <w:r>
+        <w:rPr>
+          <w:rFonts w:ascii="Poppins" w:hAnsi="Poppins" w:cs="Poppins"/>
+        </w:rPr>
+        <w:t xml:space="preserve"> jartzen </w:t>
+      </w:r>
+      <w:proofErr w:type="spellStart"/>
+      <w:r>
+        <w:rPr>
+          <w:rFonts w:ascii="Poppins" w:hAnsi="Poppins" w:cs="Poppins"/>
+        </w:rPr>
+        <w:t>duelako</w:t>
+      </w:r>
+      <w:proofErr w:type="spellEnd"/>
+      <w:r>
+        <w:rPr>
+          <w:rFonts w:ascii="Poppins" w:hAnsi="Poppins" w:cs="Poppins"/>
+        </w:rPr>
+        <w:t xml:space="preserve"> eta </w:t>
+      </w:r>
+      <w:proofErr w:type="spellStart"/>
+      <w:r>
+        <w:rPr>
+          <w:rFonts w:ascii="Poppins" w:hAnsi="Poppins" w:cs="Poppins"/>
+        </w:rPr>
+        <w:t>jendeak</w:t>
+      </w:r>
+      <w:proofErr w:type="spellEnd"/>
+      <w:r>
+        <w:rPr>
+          <w:rFonts w:ascii="Poppins" w:hAnsi="Poppins" w:cs="Poppins"/>
+        </w:rPr>
+        <w:t xml:space="preserve"> ikusi eta eros </w:t>
+      </w:r>
+      <w:proofErr w:type="spellStart"/>
+      <w:r>
+        <w:rPr>
+          <w:rFonts w:ascii="Poppins" w:hAnsi="Poppins" w:cs="Poppins"/>
+        </w:rPr>
+        <w:t>dezakeelako</w:t>
+      </w:r>
+      <w:proofErr w:type="spellEnd"/>
+      <w:r>
+        <w:rPr>
+          <w:rFonts w:ascii="Poppins" w:hAnsi="Poppins" w:cs="Poppins"/>
+        </w:rPr>
+        <w:t xml:space="preserve">, eta </w:t>
+      </w:r>
+      <w:proofErr w:type="spellStart"/>
+      <w:r>
+        <w:rPr>
+          <w:rFonts w:ascii="Poppins" w:hAnsi="Poppins" w:cs="Poppins"/>
+        </w:rPr>
+        <w:t>gero</w:t>
+      </w:r>
+      <w:proofErr w:type="spellEnd"/>
+      <w:r>
+        <w:rPr>
+          <w:rFonts w:ascii="Poppins" w:hAnsi="Poppins" w:cs="Poppins"/>
+        </w:rPr>
+        <w:t xml:space="preserve"> </w:t>
+      </w:r>
+      <w:proofErr w:type="spellStart"/>
+      <w:r>
+        <w:rPr>
+          <w:rFonts w:ascii="Poppins" w:hAnsi="Poppins" w:cs="Poppins"/>
+        </w:rPr>
+        <w:t>hartzera</w:t>
+      </w:r>
+      <w:proofErr w:type="spellEnd"/>
+      <w:r>
+        <w:rPr>
+          <w:rFonts w:ascii="Poppins" w:hAnsi="Poppins" w:cs="Poppins"/>
+        </w:rPr>
+        <w:t xml:space="preserve"> </w:t>
+      </w:r>
+      <w:proofErr w:type="spellStart"/>
+      <w:r>
+        <w:rPr>
+          <w:rFonts w:ascii="Poppins" w:hAnsi="Poppins" w:cs="Poppins"/>
+        </w:rPr>
+        <w:t>joan</w:t>
+      </w:r>
+      <w:proofErr w:type="spellEnd"/>
+      <w:r>
+        <w:rPr>
+          <w:rFonts w:ascii="Poppins" w:hAnsi="Poppins" w:cs="Poppins"/>
+        </w:rPr>
+        <w:t xml:space="preserve">. </w:t>
+      </w:r>
+      <w:proofErr w:type="spellStart"/>
+      <w:r>
+        <w:rPr>
+          <w:rFonts w:ascii="Poppins" w:hAnsi="Poppins" w:cs="Poppins"/>
+        </w:rPr>
+        <w:t>Hornitzaile</w:t>
+      </w:r>
+      <w:proofErr w:type="spellEnd"/>
+      <w:r>
+        <w:rPr>
+          <w:rFonts w:ascii="Poppins" w:hAnsi="Poppins" w:cs="Poppins"/>
+        </w:rPr>
+        <w:t xml:space="preserve"> bat </w:t>
+      </w:r>
+      <w:proofErr w:type="spellStart"/>
+      <w:r>
+        <w:rPr>
+          <w:rFonts w:ascii="Poppins" w:hAnsi="Poppins" w:cs="Poppins"/>
+        </w:rPr>
+        <w:t>edukitzera</w:t>
+      </w:r>
+      <w:proofErr w:type="spellEnd"/>
+      <w:r>
+        <w:rPr>
+          <w:rFonts w:ascii="Poppins" w:hAnsi="Poppins" w:cs="Poppins"/>
+        </w:rPr>
+        <w:t xml:space="preserve"> </w:t>
+      </w:r>
+      <w:proofErr w:type="spellStart"/>
+      <w:r>
+        <w:rPr>
+          <w:rFonts w:ascii="Poppins" w:hAnsi="Poppins" w:cs="Poppins"/>
+        </w:rPr>
+        <w:t>irits</w:t>
+      </w:r>
+      <w:proofErr w:type="spellEnd"/>
+      <w:r>
+        <w:rPr>
+          <w:rFonts w:ascii="Poppins" w:hAnsi="Poppins" w:cs="Poppins"/>
+        </w:rPr>
+        <w:t xml:space="preserve"> </w:t>
+      </w:r>
+      <w:proofErr w:type="spellStart"/>
+      <w:r>
+        <w:rPr>
+          <w:rFonts w:ascii="Poppins" w:hAnsi="Poppins" w:cs="Poppins"/>
+        </w:rPr>
+        <w:t>gaitezke</w:t>
+      </w:r>
+      <w:proofErr w:type="spellEnd"/>
+      <w:r>
+        <w:rPr>
+          <w:rFonts w:ascii="Poppins" w:hAnsi="Poppins" w:cs="Poppins"/>
+        </w:rPr>
+        <w:t xml:space="preserve">, </w:t>
+      </w:r>
+      <w:proofErr w:type="spellStart"/>
+      <w:r>
+        <w:rPr>
+          <w:rFonts w:ascii="Poppins" w:hAnsi="Poppins" w:cs="Poppins"/>
+        </w:rPr>
+        <w:t>baldin</w:t>
+      </w:r>
+      <w:proofErr w:type="spellEnd"/>
+      <w:r>
+        <w:rPr>
+          <w:rFonts w:ascii="Poppins" w:hAnsi="Poppins" w:cs="Poppins"/>
+        </w:rPr>
+        <w:t xml:space="preserve"> eta </w:t>
+      </w:r>
+      <w:proofErr w:type="spellStart"/>
+      <w:r>
+        <w:rPr>
+          <w:rFonts w:ascii="Poppins" w:hAnsi="Poppins" w:cs="Poppins"/>
+        </w:rPr>
+        <w:t>gu</w:t>
+      </w:r>
+      <w:proofErr w:type="spellEnd"/>
+      <w:r>
+        <w:rPr>
+          <w:rFonts w:ascii="Poppins" w:hAnsi="Poppins" w:cs="Poppins"/>
+        </w:rPr>
+        <w:t xml:space="preserve">, </w:t>
+      </w:r>
+      <w:proofErr w:type="spellStart"/>
+      <w:r>
+        <w:rPr>
+          <w:rFonts w:ascii="Poppins" w:hAnsi="Poppins" w:cs="Poppins"/>
+        </w:rPr>
+        <w:t>enpresa</w:t>
+      </w:r>
+      <w:proofErr w:type="spellEnd"/>
+      <w:r>
+        <w:rPr>
+          <w:rFonts w:ascii="Poppins" w:hAnsi="Poppins" w:cs="Poppins"/>
+        </w:rPr>
+        <w:t xml:space="preserve"> </w:t>
+      </w:r>
+      <w:proofErr w:type="spellStart"/>
+      <w:r>
+        <w:rPr>
+          <w:rFonts w:ascii="Poppins" w:hAnsi="Poppins" w:cs="Poppins"/>
+        </w:rPr>
+        <w:t>bezela</w:t>
+      </w:r>
+      <w:proofErr w:type="spellEnd"/>
+      <w:r>
+        <w:rPr>
+          <w:rFonts w:ascii="Poppins" w:hAnsi="Poppins" w:cs="Poppins"/>
+        </w:rPr>
+        <w:t xml:space="preserve">, gure </w:t>
+      </w:r>
+      <w:proofErr w:type="spellStart"/>
+      <w:r>
+        <w:rPr>
+          <w:rFonts w:ascii="Poppins" w:hAnsi="Poppins" w:cs="Poppins"/>
+        </w:rPr>
+        <w:t>planetan</w:t>
+      </w:r>
+      <w:proofErr w:type="spellEnd"/>
+      <w:r>
+        <w:rPr>
+          <w:rFonts w:ascii="Poppins" w:hAnsi="Poppins" w:cs="Poppins"/>
+        </w:rPr>
+        <w:t xml:space="preserve"> dagoen janaria km-0 saltzen </w:t>
+      </w:r>
+      <w:proofErr w:type="spellStart"/>
+      <w:r>
+        <w:rPr>
+          <w:rFonts w:ascii="Poppins" w:hAnsi="Poppins" w:cs="Poppins"/>
+        </w:rPr>
+        <w:t>jarriko</w:t>
+      </w:r>
+      <w:proofErr w:type="spellEnd"/>
+      <w:r>
+        <w:rPr>
+          <w:rFonts w:ascii="Poppins" w:hAnsi="Poppins" w:cs="Poppins"/>
+        </w:rPr>
+        <w:t xml:space="preserve"> </w:t>
+      </w:r>
+      <w:proofErr w:type="spellStart"/>
+      <w:r>
+        <w:rPr>
+          <w:rFonts w:ascii="Poppins" w:hAnsi="Poppins" w:cs="Poppins"/>
+        </w:rPr>
+        <w:t>bagina</w:t>
+      </w:r>
+      <w:proofErr w:type="spellEnd"/>
+      <w:r>
+        <w:rPr>
+          <w:rFonts w:ascii="Poppins" w:hAnsi="Poppins" w:cs="Poppins"/>
+        </w:rPr>
+        <w:t xml:space="preserve">, baina </w:t>
+      </w:r>
+      <w:proofErr w:type="spellStart"/>
+      <w:r>
+        <w:rPr>
+          <w:rFonts w:ascii="Poppins" w:hAnsi="Poppins" w:cs="Poppins"/>
+        </w:rPr>
+        <w:t>oraingoz</w:t>
+      </w:r>
+      <w:proofErr w:type="spellEnd"/>
+      <w:r>
+        <w:rPr>
+          <w:rFonts w:ascii="Poppins" w:hAnsi="Poppins" w:cs="Poppins"/>
+        </w:rPr>
+        <w:t xml:space="preserve"> ez.</w:t>
+      </w:r>
+      <w:bookmarkStart w:id="14" w:name="_GoBack"/>
       <w:bookmarkEnd w:id="14"/>
-      <w:r>
-        <w:rPr>
-          <w:rFonts w:ascii="Poppins" w:hAnsi="Poppins" w:cs="Poppins"/>
-          <w:sz w:val="16"/>
-        </w:rPr>
-        <w:t xml:space="preserve"> </w:t>
-      </w:r>
-      <w:r>
-        <w:rPr>
-          <w:rFonts w:ascii="Poppins" w:hAnsi="Poppins" w:cs="Poppins"/>
-          <w:sz w:val="20"/>
-        </w:rPr>
-        <w:t>Helburuak Lortzeko Elkartasuna: Nekazariekin, gizarte zibileko erakundeekin eta beste eragileekin lankidetzan aritzeko lokalak eta jasangarriak bultzatzen lagundu dezake</w:t>
-      </w:r>
-      <w:r>
-        <w:rPr>
-          <w:rFonts w:ascii="Poppins" w:hAnsi="Poppins" w:cs="Poppins"/>
-        </w:rPr>
-        <w:t>.</w:t>
-      </w:r>
+    </w:p>
+    <w:p>
+      <w:pPr>
+        <w:jc w:val="both"/>
+        <w:rPr>
+          <w:rFonts w:ascii="Poppins" w:hAnsi="Poppins" w:cs="Poppins"/>
+        </w:rPr>
+      </w:pPr>
     </w:p>
     <w:sectPr>
-      <w:headerReference w:type="default" r:id="rId9"/>
-      <w:footerReference w:type="default" r:id="rId10"/>
+      <w:headerReference w:type="default" r:id="rId12"/>
+      <w:footerReference w:type="default" r:id="rId13"/>
       <w:pgSz w:w="11906" w:h="16838"/>
       <w:pgMar w:top="1417" w:right="1701" w:bottom="1417" w:left="1701" w:header="708" w:footer="708" w:gutter="0"/>
       <w:pgNumType w:start="0"/>
@@ -4865,7 +9705,6 @@
         <w:docPartUnique/>
       </w:docPartObj>
     </w:sdtPr>
-    <w:sdtEndPr/>
     <w:sdtContent>
       <w:p>
         <w:pPr>
@@ -4965,7 +9804,7 @@
                                   <w:sz w:val="28"/>
                                   <w:szCs w:val="28"/>
                                 </w:rPr>
-                                <w:t>1</w:t>
+                                <w:t>7</w:t>
                               </w:r>
                               <w:r>
                                 <w:rPr>
@@ -5041,7 +9880,7 @@
                             <w:sz w:val="28"/>
                             <w:szCs w:val="28"/>
                           </w:rPr>
-                          <w:t>1</w:t>
+                          <w:t>7</w:t>
                         </w:r>
                         <w:r>
                           <w:rPr>
@@ -6233,6 +11072,23 @@
       <w:ind w:left="440"/>
     </w:pPr>
   </w:style>
+  <w:style w:type="character" w:styleId="Hipervnculovisitado">
+    <w:name w:val="FollowedHyperlink"/>
+    <w:basedOn w:val="Fuentedeprrafopredeter"/>
+    <w:uiPriority w:val="99"/>
+    <w:semiHidden/>
+    <w:unhideWhenUsed/>
+    <w:rsid w:val="007434E9"/>
+    <w:rPr>
+      <w:color w:val="954F72" w:themeColor="followedHyperlink"/>
+      <w:u w:val="single"/>
+    </w:rPr>
+  </w:style>
+  <w:style w:type="character" w:customStyle="1" w:styleId="interactive">
+    <w:name w:val="interactive"/>
+    <w:basedOn w:val="Fuentedeprrafopredeter"/>
+    <w:rsid w:val="0003493A"/>
+  </w:style>
 </w:styles>
 </file>
 
@@ -6502,7 +11358,7 @@
 </file>
 
 <file path=customXml/itemProps1.xml><?xml version="1.0" encoding="utf-8"?>
-<ds:datastoreItem xmlns:ds="http://schemas.openxmlformats.org/officeDocument/2006/customXml" ds:itemID="{1853A99D-A53E-4E22-855F-D40228C4794F}">
+<ds:datastoreItem xmlns:ds="http://schemas.openxmlformats.org/officeDocument/2006/customXml" ds:itemID="{64401C7E-09DE-4A94-B584-6B715D5492AC}">
   <ds:schemaRefs>
     <ds:schemaRef ds:uri="http://schemas.openxmlformats.org/officeDocument/2006/bibliography"/>
   </ds:schemaRefs>

--- a/9- Exekuzioa/ENPRESA ETA EKIMEN SORTZAILEA/TSB_ENPRESA ETA EKIMEN SORTZAILEA.docx
+++ b/9- Exekuzioa/ENPRESA ETA EKIMEN SORTZAILEA/TSB_ENPRESA ETA EKIMEN SORTZAILEA.docx
@@ -13,6 +13,7 @@
           <w:docPartUnique/>
         </w:docPartObj>
       </w:sdtPr>
+      <w:sdtEndPr/>
       <w:sdtContent>
         <w:p>
           <w:pPr>
@@ -7756,7 +7757,13 @@
         <w:rPr>
           <w:rFonts w:ascii="Poppins" w:hAnsi="Poppins" w:cs="Poppins"/>
         </w:rPr>
-        <w:t>gende</w:t>
+        <w:t>j</w:t>
+      </w:r>
+      <w:r>
+        <w:rPr>
+          <w:rFonts w:ascii="Poppins" w:hAnsi="Poppins" w:cs="Poppins"/>
+        </w:rPr>
+        <w:t>ende</w:t>
       </w:r>
       <w:proofErr w:type="spellEnd"/>
       <w:r>
@@ -7826,14 +7833,26 @@
         <w:rPr>
           <w:rFonts w:ascii="Poppins" w:hAnsi="Poppins" w:cs="Poppins"/>
         </w:rPr>
-        <w:t>gendea</w:t>
-      </w:r>
-      <w:proofErr w:type="spellEnd"/>
-      <w:r>
-        <w:rPr>
-          <w:rFonts w:ascii="Poppins" w:hAnsi="Poppins" w:cs="Poppins"/>
-        </w:rPr>
-        <w:t xml:space="preserve"> janaria osasuntzua </w:t>
+        <w:t>jende</w:t>
+      </w:r>
+      <w:r>
+        <w:rPr>
+          <w:rFonts w:ascii="Poppins" w:hAnsi="Poppins" w:cs="Poppins"/>
+        </w:rPr>
+        <w:t>a</w:t>
+      </w:r>
+      <w:proofErr w:type="spellEnd"/>
+      <w:r>
+        <w:rPr>
+          <w:rFonts w:ascii="Poppins" w:hAnsi="Poppins" w:cs="Poppins"/>
+        </w:rPr>
+        <w:t xml:space="preserve"> </w:t>
+      </w:r>
+      <w:r>
+        <w:rPr>
+          <w:rFonts w:ascii="Poppins" w:hAnsi="Poppins" w:cs="Poppins"/>
+        </w:rPr>
+        <w:t xml:space="preserve">janaria osasuntzua </w:t>
       </w:r>
       <w:proofErr w:type="spellStart"/>
       <w:r>
@@ -7847,24 +7866,34 @@
         <w:rPr>
           <w:rFonts w:ascii="Poppins" w:hAnsi="Poppins" w:cs="Poppins"/>
         </w:rPr>
-        <w:t xml:space="preserve"> izango da, erraza eta </w:t>
-      </w:r>
-      <w:proofErr w:type="spellStart"/>
-      <w:proofErr w:type="gramStart"/>
-      <w:r>
-        <w:rPr>
-          <w:rFonts w:ascii="Poppins" w:hAnsi="Poppins" w:cs="Poppins"/>
-        </w:rPr>
-        <w:t>azkarra</w:t>
-      </w:r>
-      <w:proofErr w:type="spellEnd"/>
-      <w:r>
-        <w:rPr>
-          <w:rFonts w:ascii="Poppins" w:hAnsi="Poppins" w:cs="Poppins"/>
-        </w:rPr>
-        <w:t xml:space="preserve"> .</w:t>
-      </w:r>
-      <w:proofErr w:type="gramEnd"/>
+        <w:t xml:space="preserve"> izango da, </w:t>
+      </w:r>
+      <w:r>
+        <w:rPr>
+          <w:rFonts w:ascii="Poppins" w:hAnsi="Poppins" w:cs="Poppins"/>
+        </w:rPr>
+        <w:t xml:space="preserve">era erraz eta </w:t>
+      </w:r>
+      <w:proofErr w:type="spellStart"/>
+      <w:r>
+        <w:rPr>
+          <w:rFonts w:ascii="Poppins" w:hAnsi="Poppins" w:cs="Poppins"/>
+        </w:rPr>
+        <w:t>azkar</w:t>
+      </w:r>
+      <w:proofErr w:type="spellEnd"/>
+      <w:r>
+        <w:rPr>
+          <w:rFonts w:ascii="Poppins" w:hAnsi="Poppins" w:cs="Poppins"/>
+        </w:rPr>
+        <w:t xml:space="preserve"> batean</w:t>
+      </w:r>
+      <w:r>
+        <w:rPr>
+          <w:rFonts w:ascii="Poppins" w:hAnsi="Poppins" w:cs="Poppins"/>
+        </w:rPr>
+        <w:t>.</w:t>
+      </w:r>
       <w:r>
         <w:rPr>
           <w:rFonts w:ascii="Poppins" w:hAnsi="Poppins" w:cs="Poppins"/>
@@ -7883,7 +7912,21 @@
         <w:rPr>
           <w:rFonts w:ascii="Poppins" w:hAnsi="Poppins" w:cs="Poppins"/>
         </w:rPr>
-        <w:t xml:space="preserve"> eta gente </w:t>
+        <w:t xml:space="preserve"> eta </w:t>
+      </w:r>
+      <w:proofErr w:type="spellStart"/>
+      <w:r>
+        <w:rPr>
+          <w:rFonts w:ascii="Poppins" w:hAnsi="Poppins" w:cs="Poppins"/>
+        </w:rPr>
+        <w:t>jende</w:t>
+      </w:r>
+      <w:proofErr w:type="spellEnd"/>
+      <w:r>
+        <w:rPr>
+          <w:rFonts w:ascii="Poppins" w:hAnsi="Poppins" w:cs="Poppins"/>
+        </w:rPr>
+        <w:t xml:space="preserve"> </w:t>
       </w:r>
       <w:proofErr w:type="spellStart"/>
       <w:r>
@@ -7939,14 +7982,14 @@
         <w:rPr>
           <w:rFonts w:ascii="Poppins" w:hAnsi="Poppins" w:cs="Poppins"/>
         </w:rPr>
-        <w:t xml:space="preserve"> dira, eta ez </w:t>
+        <w:t xml:space="preserve"> dira, </w:t>
       </w:r>
       <w:r>
         <w:rPr>
           <w:rFonts w:ascii="Poppins" w:hAnsi="Poppins" w:cs="Poppins"/>
         </w:rPr>
         <w:lastRenderedPageBreak/>
-        <w:t xml:space="preserve">dute janari osasuntzua </w:t>
+        <w:t xml:space="preserve">eta ez dute janari osasuntzua </w:t>
       </w:r>
       <w:proofErr w:type="spellStart"/>
       <w:r>
@@ -8093,7 +8136,13 @@
         <w:rPr>
           <w:rFonts w:ascii="Poppins" w:hAnsi="Poppins" w:cs="Poppins"/>
         </w:rPr>
-        <w:t>hemen</w:t>
+        <w:t>heme</w:t>
+      </w:r>
+      <w:r>
+        <w:rPr>
+          <w:rFonts w:ascii="Poppins" w:hAnsi="Poppins" w:cs="Poppins"/>
+        </w:rPr>
+        <w:t>n</w:t>
       </w:r>
       <w:proofErr w:type="spellEnd"/>
       <w:r>
@@ -8128,13 +8177,34 @@
         <w:rPr>
           <w:rFonts w:ascii="Poppins" w:hAnsi="Poppins" w:cs="Poppins"/>
         </w:rPr>
-        <w:t xml:space="preserve"> duela.</w:t>
+        <w:t xml:space="preserve"> </w:t>
+      </w:r>
+      <w:proofErr w:type="spellStart"/>
+      <w:r>
+        <w:rPr>
+          <w:rFonts w:ascii="Poppins" w:hAnsi="Poppins" w:cs="Poppins"/>
+        </w:rPr>
+        <w:t>duen</w:t>
+      </w:r>
+      <w:r>
+        <w:rPr>
+          <w:rFonts w:ascii="Poppins" w:hAnsi="Poppins" w:cs="Poppins"/>
+        </w:rPr>
+        <w:t>a</w:t>
+      </w:r>
+      <w:proofErr w:type="spellEnd"/>
+      <w:r>
+        <w:rPr>
+          <w:rFonts w:ascii="Poppins" w:hAnsi="Poppins" w:cs="Poppins"/>
+        </w:rPr>
+        <w:t>.</w:t>
       </w:r>
     </w:p>
     <w:p>
       <w:pPr>
         <w:jc w:val="both"/>
         <w:rPr>
+          <w:rStyle w:val="Hipervnculo"/>
           <w:rFonts w:ascii="Poppins" w:hAnsi="Poppins" w:cs="Poppins"/>
         </w:rPr>
       </w:pPr>
@@ -8160,47 +8230,75 @@
       <w:proofErr w:type="spellStart"/>
       <w:r>
         <w:rPr>
-          <w:rFonts w:ascii="Poppins" w:hAnsi="Poppins" w:cs="Poppins"/>
-          <w:b/>
-        </w:rPr>
-        <w:t>Bezeoen</w:t>
-      </w:r>
-      <w:proofErr w:type="spellEnd"/>
-      <w:r>
-        <w:rPr>
-          <w:rFonts w:ascii="Poppins" w:hAnsi="Poppins" w:cs="Poppins"/>
-          <w:b/>
+          <w:rStyle w:val="Hipervnculo"/>
+          <w:rFonts w:ascii="Poppins" w:hAnsi="Poppins" w:cs="Poppins"/>
+          <w:color w:val="auto"/>
+          <w:u w:val="none"/>
+        </w:rPr>
+        <w:t>Orduan</w:t>
+      </w:r>
+      <w:proofErr w:type="spellEnd"/>
+      <w:r>
+        <w:rPr>
+          <w:rStyle w:val="Hipervnculo"/>
+          <w:rFonts w:ascii="Poppins" w:hAnsi="Poppins" w:cs="Poppins"/>
+          <w:color w:val="auto"/>
+          <w:u w:val="none"/>
+        </w:rPr>
+        <w:t xml:space="preserve">, </w:t>
+      </w:r>
+      <w:proofErr w:type="spellStart"/>
+      <w:r>
+        <w:rPr>
+          <w:rStyle w:val="Hipervnculo"/>
+          <w:rFonts w:ascii="Poppins" w:hAnsi="Poppins" w:cs="Poppins"/>
+          <w:color w:val="auto"/>
+          <w:u w:val="none"/>
+        </w:rPr>
+        <w:t>obesitatea</w:t>
+      </w:r>
+      <w:proofErr w:type="spellEnd"/>
+      <w:r>
+        <w:rPr>
+          <w:rStyle w:val="Hipervnculo"/>
+          <w:rFonts w:ascii="Poppins" w:hAnsi="Poppins" w:cs="Poppins"/>
+          <w:color w:val="auto"/>
+          <w:u w:val="none"/>
         </w:rPr>
         <w:t xml:space="preserve"> </w:t>
       </w:r>
       <w:proofErr w:type="spellStart"/>
       <w:r>
         <w:rPr>
-          <w:rFonts w:ascii="Poppins" w:hAnsi="Poppins" w:cs="Poppins"/>
-          <w:b/>
-        </w:rPr>
-        <w:t>analisia</w:t>
-      </w:r>
-      <w:proofErr w:type="spellEnd"/>
-      <w:r>
-        <w:rPr>
-          <w:rFonts w:ascii="Poppins" w:hAnsi="Poppins" w:cs="Poppins"/>
-          <w:b/>
-        </w:rPr>
-        <w:t>:</w:t>
-      </w:r>
-      <w:r>
-        <w:rPr>
-          <w:rFonts w:ascii="Poppins" w:hAnsi="Poppins" w:cs="Poppins"/>
-        </w:rPr>
-        <w:t xml:space="preserve"> Gure aplikazioa </w:t>
-      </w:r>
-      <w:proofErr w:type="spellStart"/>
-      <w:r>
-        <w:rPr>
-          <w:rFonts w:ascii="Poppins" w:hAnsi="Poppins" w:cs="Poppins"/>
-        </w:rPr>
-        <w:t>gende</w:t>
+          <w:rStyle w:val="Hipervnculo"/>
+          <w:rFonts w:ascii="Poppins" w:hAnsi="Poppins" w:cs="Poppins"/>
+          <w:color w:val="auto"/>
+          <w:u w:val="none"/>
+        </w:rPr>
+        <w:t>geratzeko</w:t>
+      </w:r>
+      <w:proofErr w:type="spellEnd"/>
+      <w:r>
+        <w:rPr>
+          <w:rStyle w:val="Hipervnculo"/>
+          <w:rFonts w:ascii="Poppins" w:hAnsi="Poppins" w:cs="Poppins"/>
+          <w:color w:val="auto"/>
+          <w:u w:val="none"/>
+        </w:rPr>
+        <w:t xml:space="preserve"> eta </w:t>
+      </w:r>
+      <w:proofErr w:type="spellStart"/>
+      <w:r>
+        <w:rPr>
+          <w:rFonts w:ascii="Poppins" w:hAnsi="Poppins" w:cs="Poppins"/>
+        </w:rPr>
+        <w:t>jende</w:t>
+      </w:r>
+      <w:r>
+        <w:rPr>
+          <w:rFonts w:ascii="Poppins" w:hAnsi="Poppins" w:cs="Poppins"/>
+        </w:rPr>
+        <w:t>a</w:t>
       </w:r>
       <w:proofErr w:type="spellEnd"/>
       <w:r>
@@ -8209,403 +8307,94 @@
         </w:rPr>
         <w:t xml:space="preserve"> </w:t>
       </w:r>
-      <w:proofErr w:type="spellStart"/>
-      <w:r>
-        <w:rPr>
-          <w:rFonts w:ascii="Poppins" w:hAnsi="Poppins" w:cs="Poppins"/>
-        </w:rPr>
-        <w:t>gazteari</w:t>
-      </w:r>
-      <w:proofErr w:type="spellEnd"/>
-      <w:r>
-        <w:rPr>
-          <w:rFonts w:ascii="Poppins" w:hAnsi="Poppins" w:cs="Poppins"/>
+      <w:r>
+        <w:rPr>
+          <w:rStyle w:val="Hipervnculo"/>
+          <w:rFonts w:ascii="Poppins" w:hAnsi="Poppins" w:cs="Poppins"/>
+          <w:color w:val="auto"/>
+          <w:u w:val="none"/>
+        </w:rPr>
+        <w:t xml:space="preserve">janari osasuntzua </w:t>
+      </w:r>
+      <w:proofErr w:type="spellStart"/>
+      <w:r>
+        <w:rPr>
+          <w:rStyle w:val="Hipervnculo"/>
+          <w:rFonts w:ascii="Poppins" w:hAnsi="Poppins" w:cs="Poppins"/>
+          <w:color w:val="auto"/>
+          <w:u w:val="none"/>
+        </w:rPr>
+        <w:t>jaten</w:t>
+      </w:r>
+      <w:proofErr w:type="spellEnd"/>
+      <w:r>
+        <w:rPr>
+          <w:rStyle w:val="Hipervnculo"/>
+          <w:rFonts w:ascii="Poppins" w:hAnsi="Poppins" w:cs="Poppins"/>
+          <w:color w:val="auto"/>
+          <w:u w:val="none"/>
         </w:rPr>
         <w:t xml:space="preserve"> </w:t>
       </w:r>
       <w:proofErr w:type="spellStart"/>
       <w:r>
         <w:rPr>
-          <w:rFonts w:ascii="Poppins" w:hAnsi="Poppins" w:cs="Poppins"/>
-        </w:rPr>
-        <w:t>zuzenduta</w:t>
-      </w:r>
-      <w:proofErr w:type="spellEnd"/>
-      <w:r>
-        <w:rPr>
-          <w:rFonts w:ascii="Poppins" w:hAnsi="Poppins" w:cs="Poppins"/>
-        </w:rPr>
-        <w:t xml:space="preserve"> egongo da, baina </w:t>
-      </w:r>
-      <w:proofErr w:type="spellStart"/>
-      <w:r>
-        <w:rPr>
-          <w:rFonts w:ascii="Poppins" w:hAnsi="Poppins" w:cs="Poppins"/>
-        </w:rPr>
-        <w:t>berez</w:t>
-      </w:r>
-      <w:proofErr w:type="spellEnd"/>
-      <w:r>
-        <w:rPr>
-          <w:rFonts w:ascii="Poppins" w:hAnsi="Poppins" w:cs="Poppins"/>
+          <w:rStyle w:val="Hipervnculo"/>
+          <w:rFonts w:ascii="Poppins" w:hAnsi="Poppins" w:cs="Poppins"/>
+          <w:color w:val="auto"/>
+          <w:u w:val="none"/>
+        </w:rPr>
+        <w:t>hasteko</w:t>
+      </w:r>
+      <w:proofErr w:type="spellEnd"/>
+      <w:r>
+        <w:rPr>
+          <w:rStyle w:val="Hipervnculo"/>
+          <w:rFonts w:ascii="Poppins" w:hAnsi="Poppins" w:cs="Poppins"/>
+          <w:color w:val="auto"/>
+          <w:u w:val="none"/>
+        </w:rPr>
+        <w:t xml:space="preserve">, aplikazio </w:t>
+      </w:r>
+      <w:proofErr w:type="spellStart"/>
+      <w:r>
+        <w:rPr>
+          <w:rStyle w:val="Hipervnculo"/>
+          <w:rFonts w:ascii="Poppins" w:hAnsi="Poppins" w:cs="Poppins"/>
+          <w:color w:val="auto"/>
+          <w:u w:val="none"/>
+        </w:rPr>
+        <w:t>hau</w:t>
+      </w:r>
+      <w:proofErr w:type="spellEnd"/>
+      <w:r>
+        <w:rPr>
+          <w:rStyle w:val="Hipervnculo"/>
+          <w:rFonts w:ascii="Poppins" w:hAnsi="Poppins" w:cs="Poppins"/>
+          <w:color w:val="auto"/>
+          <w:u w:val="none"/>
         </w:rPr>
         <w:t xml:space="preserve"> </w:t>
       </w:r>
       <w:proofErr w:type="spellStart"/>
       <w:r>
         <w:rPr>
-          <w:rFonts w:ascii="Poppins" w:hAnsi="Poppins" w:cs="Poppins"/>
-        </w:rPr>
-        <w:t>edozein</w:t>
-      </w:r>
-      <w:proofErr w:type="spellEnd"/>
-      <w:r>
-        <w:rPr>
-          <w:rFonts w:ascii="Poppins" w:hAnsi="Poppins" w:cs="Poppins"/>
-        </w:rPr>
-        <w:t xml:space="preserve"> pertsona </w:t>
-      </w:r>
-      <w:proofErr w:type="spellStart"/>
-      <w:r>
-        <w:rPr>
-          <w:rFonts w:ascii="Poppins" w:hAnsi="Poppins" w:cs="Poppins"/>
-        </w:rPr>
-        <w:t>erabili</w:t>
-      </w:r>
-      <w:proofErr w:type="spellEnd"/>
-      <w:r>
-        <w:rPr>
-          <w:rFonts w:ascii="Poppins" w:hAnsi="Poppins" w:cs="Poppins"/>
-        </w:rPr>
-        <w:t xml:space="preserve"> dezake. Aplikazioa </w:t>
-      </w:r>
-      <w:proofErr w:type="spellStart"/>
-      <w:r>
-        <w:rPr>
-          <w:rFonts w:ascii="Poppins" w:hAnsi="Poppins" w:cs="Poppins"/>
-        </w:rPr>
-        <w:t>doainekoa</w:t>
-      </w:r>
-      <w:proofErr w:type="spellEnd"/>
-      <w:r>
-        <w:rPr>
-          <w:rFonts w:ascii="Poppins" w:hAnsi="Poppins" w:cs="Poppins"/>
-        </w:rPr>
-        <w:t xml:space="preserve"> izango da. </w:t>
-      </w:r>
-      <w:proofErr w:type="spellStart"/>
-      <w:r>
-        <w:rPr>
-          <w:rFonts w:ascii="Poppins" w:hAnsi="Poppins" w:cs="Poppins"/>
-        </w:rPr>
-        <w:t>Erosketak</w:t>
-      </w:r>
-      <w:proofErr w:type="spellEnd"/>
-      <w:r>
-        <w:rPr>
-          <w:rFonts w:ascii="Poppins" w:hAnsi="Poppins" w:cs="Poppins"/>
-        </w:rPr>
-        <w:t xml:space="preserve"> </w:t>
-      </w:r>
-      <w:proofErr w:type="spellStart"/>
-      <w:r>
-        <w:rPr>
-          <w:rFonts w:ascii="Poppins" w:hAnsi="Poppins" w:cs="Poppins"/>
-        </w:rPr>
-        <w:t>egitea</w:t>
-      </w:r>
-      <w:proofErr w:type="spellEnd"/>
-      <w:r>
-        <w:rPr>
-          <w:rFonts w:ascii="Poppins" w:hAnsi="Poppins" w:cs="Poppins"/>
-        </w:rPr>
-        <w:t xml:space="preserve"> oso </w:t>
-      </w:r>
-      <w:proofErr w:type="spellStart"/>
-      <w:r>
-        <w:rPr>
-          <w:rFonts w:ascii="Poppins" w:hAnsi="Poppins" w:cs="Poppins"/>
-        </w:rPr>
-        <w:t>errexa</w:t>
-      </w:r>
-      <w:proofErr w:type="spellEnd"/>
-      <w:r>
-        <w:rPr>
-          <w:rFonts w:ascii="Poppins" w:hAnsi="Poppins" w:cs="Poppins"/>
-        </w:rPr>
-        <w:t xml:space="preserve"> eta </w:t>
-      </w:r>
-      <w:proofErr w:type="spellStart"/>
-      <w:r>
-        <w:rPr>
-          <w:rFonts w:ascii="Poppins" w:hAnsi="Poppins" w:cs="Poppins"/>
-        </w:rPr>
-        <w:t>intuitiboa</w:t>
-      </w:r>
-      <w:proofErr w:type="spellEnd"/>
-      <w:r>
-        <w:rPr>
-          <w:rFonts w:ascii="Poppins" w:hAnsi="Poppins" w:cs="Poppins"/>
-        </w:rPr>
-        <w:t xml:space="preserve"> izango da, </w:t>
-      </w:r>
-      <w:proofErr w:type="spellStart"/>
-      <w:r>
-        <w:rPr>
-          <w:rFonts w:ascii="Poppins" w:hAnsi="Poppins" w:cs="Poppins"/>
-        </w:rPr>
-        <w:t>probedorea</w:t>
-      </w:r>
-      <w:proofErr w:type="spellEnd"/>
-      <w:r>
-        <w:rPr>
-          <w:rFonts w:ascii="Poppins" w:hAnsi="Poppins" w:cs="Poppins"/>
-        </w:rPr>
-        <w:t xml:space="preserve"> </w:t>
-      </w:r>
-      <w:proofErr w:type="spellStart"/>
-      <w:r>
-        <w:rPr>
-          <w:rFonts w:ascii="Poppins" w:hAnsi="Poppins" w:cs="Poppins"/>
-        </w:rPr>
-        <w:t>selekzionatu</w:t>
-      </w:r>
-      <w:proofErr w:type="spellEnd"/>
-      <w:r>
-        <w:rPr>
-          <w:rFonts w:ascii="Poppins" w:hAnsi="Poppins" w:cs="Poppins"/>
-        </w:rPr>
-        <w:t xml:space="preserve">, </w:t>
-      </w:r>
-      <w:proofErr w:type="spellStart"/>
-      <w:r>
-        <w:rPr>
-          <w:rFonts w:ascii="Poppins" w:hAnsi="Poppins" w:cs="Poppins"/>
-        </w:rPr>
-        <w:t>produktua</w:t>
-      </w:r>
-      <w:proofErr w:type="spellEnd"/>
-      <w:r>
-        <w:rPr>
-          <w:rFonts w:ascii="Poppins" w:hAnsi="Poppins" w:cs="Poppins"/>
-        </w:rPr>
-        <w:t xml:space="preserve"> </w:t>
-      </w:r>
-      <w:proofErr w:type="spellStart"/>
-      <w:r>
-        <w:rPr>
-          <w:rFonts w:ascii="Poppins" w:hAnsi="Poppins" w:cs="Poppins"/>
-        </w:rPr>
-        <w:t>aukeratu</w:t>
-      </w:r>
-      <w:proofErr w:type="spellEnd"/>
-      <w:r>
-        <w:rPr>
-          <w:rFonts w:ascii="Poppins" w:hAnsi="Poppins" w:cs="Poppins"/>
-        </w:rPr>
-        <w:t xml:space="preserve"> eta </w:t>
-      </w:r>
-      <w:proofErr w:type="spellStart"/>
-      <w:r>
-        <w:rPr>
-          <w:rFonts w:ascii="Poppins" w:hAnsi="Poppins" w:cs="Poppins"/>
-        </w:rPr>
-        <w:t>berekin</w:t>
-      </w:r>
-      <w:proofErr w:type="spellEnd"/>
-      <w:r>
-        <w:rPr>
-          <w:rFonts w:ascii="Poppins" w:hAnsi="Poppins" w:cs="Poppins"/>
-        </w:rPr>
-        <w:t xml:space="preserve"> geratu ordaintzeko eta zure janaria </w:t>
-      </w:r>
-      <w:proofErr w:type="spellStart"/>
-      <w:r>
-        <w:rPr>
-          <w:rFonts w:ascii="Poppins" w:hAnsi="Poppins" w:cs="Poppins"/>
-        </w:rPr>
-        <w:t>hartzeko</w:t>
-      </w:r>
-      <w:proofErr w:type="spellEnd"/>
-      <w:r>
-        <w:rPr>
-          <w:rFonts w:ascii="Poppins" w:hAnsi="Poppins" w:cs="Poppins"/>
-        </w:rPr>
-        <w:t xml:space="preserve">. </w:t>
-      </w:r>
-      <w:proofErr w:type="spellStart"/>
-      <w:r>
-        <w:rPr>
-          <w:rFonts w:ascii="Poppins" w:hAnsi="Poppins" w:cs="Poppins"/>
-        </w:rPr>
-        <w:t>Urteko</w:t>
-      </w:r>
-      <w:proofErr w:type="spellEnd"/>
-      <w:r>
-        <w:rPr>
-          <w:rFonts w:ascii="Poppins" w:hAnsi="Poppins" w:cs="Poppins"/>
-        </w:rPr>
-        <w:t xml:space="preserve"> </w:t>
-      </w:r>
-      <w:proofErr w:type="spellStart"/>
-      <w:r>
-        <w:rPr>
-          <w:rFonts w:ascii="Poppins" w:hAnsi="Poppins" w:cs="Poppins"/>
-        </w:rPr>
-        <w:t>garai</w:t>
-      </w:r>
-      <w:proofErr w:type="spellEnd"/>
-      <w:r>
-        <w:rPr>
-          <w:rFonts w:ascii="Poppins" w:hAnsi="Poppins" w:cs="Poppins"/>
-        </w:rPr>
-        <w:t xml:space="preserve"> </w:t>
-      </w:r>
-      <w:proofErr w:type="spellStart"/>
-      <w:r>
-        <w:rPr>
-          <w:rFonts w:ascii="Poppins" w:hAnsi="Poppins" w:cs="Poppins"/>
-        </w:rPr>
-        <w:t>ezberdinetan</w:t>
-      </w:r>
-      <w:proofErr w:type="spellEnd"/>
-      <w:r>
-        <w:rPr>
-          <w:rFonts w:ascii="Poppins" w:hAnsi="Poppins" w:cs="Poppins"/>
-        </w:rPr>
-        <w:t xml:space="preserve"> </w:t>
-      </w:r>
-      <w:proofErr w:type="spellStart"/>
-      <w:r>
-        <w:rPr>
-          <w:rFonts w:ascii="Poppins" w:hAnsi="Poppins" w:cs="Poppins"/>
-        </w:rPr>
-        <w:t>tenporadako</w:t>
-      </w:r>
-      <w:proofErr w:type="spellEnd"/>
-      <w:r>
-        <w:rPr>
-          <w:rFonts w:ascii="Poppins" w:hAnsi="Poppins" w:cs="Poppins"/>
-        </w:rPr>
-        <w:t xml:space="preserve"> janaria </w:t>
-      </w:r>
-      <w:proofErr w:type="spellStart"/>
-      <w:r>
-        <w:rPr>
-          <w:rFonts w:ascii="Poppins" w:hAnsi="Poppins" w:cs="Poppins"/>
-        </w:rPr>
-        <w:t>salmentan</w:t>
-      </w:r>
-      <w:proofErr w:type="spellEnd"/>
-      <w:r>
-        <w:rPr>
-          <w:rFonts w:ascii="Poppins" w:hAnsi="Poppins" w:cs="Poppins"/>
-        </w:rPr>
-        <w:t xml:space="preserve"> </w:t>
-      </w:r>
-      <w:proofErr w:type="spellStart"/>
-      <w:r>
-        <w:rPr>
-          <w:rFonts w:ascii="Poppins" w:hAnsi="Poppins" w:cs="Poppins"/>
-        </w:rPr>
-        <w:t>jarriko</w:t>
-      </w:r>
-      <w:proofErr w:type="spellEnd"/>
-      <w:r>
-        <w:rPr>
-          <w:rFonts w:ascii="Poppins" w:hAnsi="Poppins" w:cs="Poppins"/>
-        </w:rPr>
-        <w:t xml:space="preserve"> da, </w:t>
-      </w:r>
-      <w:proofErr w:type="spellStart"/>
-      <w:r>
-        <w:rPr>
-          <w:rFonts w:ascii="Poppins" w:hAnsi="Poppins" w:cs="Poppins"/>
-        </w:rPr>
-        <w:t>besteak</w:t>
-      </w:r>
-      <w:proofErr w:type="spellEnd"/>
-      <w:r>
-        <w:rPr>
-          <w:rFonts w:ascii="Poppins" w:hAnsi="Poppins" w:cs="Poppins"/>
-        </w:rPr>
-        <w:t xml:space="preserve"> beste.</w:t>
-      </w:r>
-      <w:r>
-        <w:rPr>
-          <w:rFonts w:ascii="Poppins" w:hAnsi="Poppins" w:cs="Poppins"/>
-        </w:rPr>
-        <w:t xml:space="preserve"> Formulario bat egin dugu </w:t>
-      </w:r>
-      <w:proofErr w:type="spellStart"/>
-      <w:r>
-        <w:rPr>
-          <w:rFonts w:ascii="Poppins" w:hAnsi="Poppins" w:cs="Poppins"/>
-        </w:rPr>
-        <w:t>datuak</w:t>
-      </w:r>
-      <w:proofErr w:type="spellEnd"/>
-      <w:r>
-        <w:rPr>
-          <w:rFonts w:ascii="Poppins" w:hAnsi="Poppins" w:cs="Poppins"/>
-        </w:rPr>
-        <w:t xml:space="preserve"> </w:t>
-      </w:r>
-      <w:proofErr w:type="spellStart"/>
-      <w:r>
-        <w:rPr>
-          <w:rFonts w:ascii="Poppins" w:hAnsi="Poppins" w:cs="Poppins"/>
-        </w:rPr>
-        <w:t>ateratzeko</w:t>
-      </w:r>
-      <w:proofErr w:type="spellEnd"/>
-      <w:r>
-        <w:rPr>
-          <w:rFonts w:ascii="Poppins" w:hAnsi="Poppins" w:cs="Poppins"/>
-        </w:rPr>
-        <w:t xml:space="preserve">, </w:t>
-      </w:r>
-      <w:proofErr w:type="spellStart"/>
-      <w:r>
-        <w:rPr>
-          <w:rFonts w:ascii="Poppins" w:hAnsi="Poppins" w:cs="Poppins"/>
-        </w:rPr>
-        <w:t>hona</w:t>
-      </w:r>
-      <w:proofErr w:type="spellEnd"/>
-      <w:r>
-        <w:rPr>
-          <w:rFonts w:ascii="Poppins" w:hAnsi="Poppins" w:cs="Poppins"/>
-        </w:rPr>
-        <w:t xml:space="preserve"> </w:t>
-      </w:r>
-      <w:proofErr w:type="spellStart"/>
-      <w:r>
-        <w:rPr>
-          <w:rFonts w:ascii="Poppins" w:hAnsi="Poppins" w:cs="Poppins"/>
-        </w:rPr>
-        <w:t>hemen</w:t>
-      </w:r>
-      <w:proofErr w:type="spellEnd"/>
-      <w:r>
-        <w:rPr>
-          <w:rFonts w:ascii="Poppins" w:hAnsi="Poppins" w:cs="Poppins"/>
-        </w:rPr>
-        <w:t xml:space="preserve"> </w:t>
-      </w:r>
-      <w:proofErr w:type="spellStart"/>
-      <w:r>
-        <w:rPr>
-          <w:rFonts w:ascii="Poppins" w:hAnsi="Poppins" w:cs="Poppins"/>
-        </w:rPr>
-        <w:t>erantzunak</w:t>
-      </w:r>
-      <w:proofErr w:type="spellEnd"/>
-      <w:r>
-        <w:rPr>
-          <w:rFonts w:ascii="Poppins" w:hAnsi="Poppins" w:cs="Poppins"/>
-        </w:rPr>
-        <w:t>.</w:t>
+          <w:rStyle w:val="Hipervnculo"/>
+          <w:rFonts w:ascii="Poppins" w:hAnsi="Poppins" w:cs="Poppins"/>
+          <w:color w:val="auto"/>
+          <w:u w:val="none"/>
+        </w:rPr>
+        <w:t>sortu</w:t>
+      </w:r>
+      <w:proofErr w:type="spellEnd"/>
+      <w:r>
+        <w:rPr>
+          <w:rStyle w:val="Hipervnculo"/>
+          <w:rFonts w:ascii="Poppins" w:hAnsi="Poppins" w:cs="Poppins"/>
+          <w:color w:val="auto"/>
+          <w:u w:val="none"/>
+        </w:rPr>
+        <w:t xml:space="preserve"> dugu.</w:t>
       </w:r>
     </w:p>
     <w:p>
@@ -8615,10 +8404,471 @@
           <w:rFonts w:ascii="Poppins" w:hAnsi="Poppins" w:cs="Poppins"/>
         </w:rPr>
       </w:pPr>
-      <w:r>
-        <w:rPr>
-          <w:rFonts w:ascii="Poppins" w:hAnsi="Poppins" w:cs="Poppins"/>
-        </w:rPr>
+      <w:proofErr w:type="spellStart"/>
+      <w:r>
+        <w:rPr>
+          <w:rFonts w:ascii="Poppins" w:hAnsi="Poppins" w:cs="Poppins"/>
+          <w:b/>
+        </w:rPr>
+        <w:t>Bezeoen</w:t>
+      </w:r>
+      <w:proofErr w:type="spellEnd"/>
+      <w:r>
+        <w:rPr>
+          <w:rFonts w:ascii="Poppins" w:hAnsi="Poppins" w:cs="Poppins"/>
+          <w:b/>
+        </w:rPr>
+        <w:t xml:space="preserve"> </w:t>
+      </w:r>
+      <w:proofErr w:type="spellStart"/>
+      <w:r>
+        <w:rPr>
+          <w:rFonts w:ascii="Poppins" w:hAnsi="Poppins" w:cs="Poppins"/>
+          <w:b/>
+        </w:rPr>
+        <w:t>analisia</w:t>
+      </w:r>
+      <w:proofErr w:type="spellEnd"/>
+      <w:r>
+        <w:rPr>
+          <w:rFonts w:ascii="Poppins" w:hAnsi="Poppins" w:cs="Poppins"/>
+          <w:b/>
+        </w:rPr>
+        <w:t>:</w:t>
+      </w:r>
+      <w:r>
+        <w:rPr>
+          <w:rFonts w:ascii="Poppins" w:hAnsi="Poppins" w:cs="Poppins"/>
+        </w:rPr>
+        <w:t xml:space="preserve"> Gure aplikazioa </w:t>
+      </w:r>
+      <w:proofErr w:type="spellStart"/>
+      <w:r>
+        <w:rPr>
+          <w:rFonts w:ascii="Poppins" w:hAnsi="Poppins" w:cs="Poppins"/>
+        </w:rPr>
+        <w:t>jende</w:t>
+      </w:r>
+      <w:proofErr w:type="spellEnd"/>
+      <w:r>
+        <w:rPr>
+          <w:rFonts w:ascii="Poppins" w:hAnsi="Poppins" w:cs="Poppins"/>
+        </w:rPr>
+        <w:t xml:space="preserve"> </w:t>
+      </w:r>
+      <w:proofErr w:type="spellStart"/>
+      <w:r>
+        <w:rPr>
+          <w:rFonts w:ascii="Poppins" w:hAnsi="Poppins" w:cs="Poppins"/>
+        </w:rPr>
+        <w:t>gazteari</w:t>
+      </w:r>
+      <w:proofErr w:type="spellEnd"/>
+      <w:r>
+        <w:rPr>
+          <w:rFonts w:ascii="Poppins" w:hAnsi="Poppins" w:cs="Poppins"/>
+        </w:rPr>
+        <w:t xml:space="preserve"> </w:t>
+      </w:r>
+      <w:proofErr w:type="spellStart"/>
+      <w:r>
+        <w:rPr>
+          <w:rFonts w:ascii="Poppins" w:hAnsi="Poppins" w:cs="Poppins"/>
+        </w:rPr>
+        <w:t>zuzenduta</w:t>
+      </w:r>
+      <w:proofErr w:type="spellEnd"/>
+      <w:r>
+        <w:rPr>
+          <w:rFonts w:ascii="Poppins" w:hAnsi="Poppins" w:cs="Poppins"/>
+        </w:rPr>
+        <w:t xml:space="preserve"> egongo da, baina </w:t>
+      </w:r>
+      <w:proofErr w:type="spellStart"/>
+      <w:r>
+        <w:rPr>
+          <w:rFonts w:ascii="Poppins" w:hAnsi="Poppins" w:cs="Poppins"/>
+        </w:rPr>
+        <w:t>berez</w:t>
+      </w:r>
+      <w:proofErr w:type="spellEnd"/>
+      <w:r>
+        <w:rPr>
+          <w:rFonts w:ascii="Poppins" w:hAnsi="Poppins" w:cs="Poppins"/>
+        </w:rPr>
+        <w:t xml:space="preserve"> </w:t>
+      </w:r>
+      <w:proofErr w:type="spellStart"/>
+      <w:r>
+        <w:rPr>
+          <w:rFonts w:ascii="Poppins" w:hAnsi="Poppins" w:cs="Poppins"/>
+        </w:rPr>
+        <w:t>edozein</w:t>
+      </w:r>
+      <w:proofErr w:type="spellEnd"/>
+      <w:r>
+        <w:rPr>
+          <w:rFonts w:ascii="Poppins" w:hAnsi="Poppins" w:cs="Poppins"/>
+        </w:rPr>
+        <w:t xml:space="preserve"> pertsona </w:t>
+      </w:r>
+      <w:proofErr w:type="spellStart"/>
+      <w:r>
+        <w:rPr>
+          <w:rFonts w:ascii="Poppins" w:hAnsi="Poppins" w:cs="Poppins"/>
+        </w:rPr>
+        <w:t>erabili</w:t>
+      </w:r>
+      <w:proofErr w:type="spellEnd"/>
+      <w:r>
+        <w:rPr>
+          <w:rFonts w:ascii="Poppins" w:hAnsi="Poppins" w:cs="Poppins"/>
+        </w:rPr>
+        <w:t xml:space="preserve"> dezake. Aplikazioa </w:t>
+      </w:r>
+      <w:proofErr w:type="spellStart"/>
+      <w:r>
+        <w:rPr>
+          <w:rFonts w:ascii="Poppins" w:hAnsi="Poppins" w:cs="Poppins"/>
+        </w:rPr>
+        <w:t>doainekoa</w:t>
+      </w:r>
+      <w:proofErr w:type="spellEnd"/>
+      <w:r>
+        <w:rPr>
+          <w:rFonts w:ascii="Poppins" w:hAnsi="Poppins" w:cs="Poppins"/>
+        </w:rPr>
+        <w:t xml:space="preserve"> izango da. </w:t>
+      </w:r>
+      <w:proofErr w:type="spellStart"/>
+      <w:r>
+        <w:rPr>
+          <w:rFonts w:ascii="Poppins" w:hAnsi="Poppins" w:cs="Poppins"/>
+        </w:rPr>
+        <w:t>Erosketak</w:t>
+      </w:r>
+      <w:proofErr w:type="spellEnd"/>
+      <w:r>
+        <w:rPr>
+          <w:rFonts w:ascii="Poppins" w:hAnsi="Poppins" w:cs="Poppins"/>
+        </w:rPr>
+        <w:t xml:space="preserve"> </w:t>
+      </w:r>
+      <w:proofErr w:type="spellStart"/>
+      <w:r>
+        <w:rPr>
+          <w:rFonts w:ascii="Poppins" w:hAnsi="Poppins" w:cs="Poppins"/>
+        </w:rPr>
+        <w:t>egitea</w:t>
+      </w:r>
+      <w:proofErr w:type="spellEnd"/>
+      <w:r>
+        <w:rPr>
+          <w:rFonts w:ascii="Poppins" w:hAnsi="Poppins" w:cs="Poppins"/>
+        </w:rPr>
+        <w:t xml:space="preserve"> oso </w:t>
+      </w:r>
+      <w:proofErr w:type="spellStart"/>
+      <w:r>
+        <w:rPr>
+          <w:rFonts w:ascii="Poppins" w:hAnsi="Poppins" w:cs="Poppins"/>
+        </w:rPr>
+        <w:t>errexa</w:t>
+      </w:r>
+      <w:proofErr w:type="spellEnd"/>
+      <w:r>
+        <w:rPr>
+          <w:rFonts w:ascii="Poppins" w:hAnsi="Poppins" w:cs="Poppins"/>
+        </w:rPr>
+        <w:t xml:space="preserve"> eta </w:t>
+      </w:r>
+      <w:proofErr w:type="spellStart"/>
+      <w:r>
+        <w:rPr>
+          <w:rFonts w:ascii="Poppins" w:hAnsi="Poppins" w:cs="Poppins"/>
+        </w:rPr>
+        <w:t>intuitiboa</w:t>
+      </w:r>
+      <w:proofErr w:type="spellEnd"/>
+      <w:r>
+        <w:rPr>
+          <w:rFonts w:ascii="Poppins" w:hAnsi="Poppins" w:cs="Poppins"/>
+        </w:rPr>
+        <w:t xml:space="preserve"> izango da, </w:t>
+      </w:r>
+      <w:proofErr w:type="spellStart"/>
+      <w:r>
+        <w:rPr>
+          <w:rFonts w:ascii="Poppins" w:hAnsi="Poppins" w:cs="Poppins"/>
+        </w:rPr>
+        <w:t>probedorea</w:t>
+      </w:r>
+      <w:proofErr w:type="spellEnd"/>
+      <w:r>
+        <w:rPr>
+          <w:rFonts w:ascii="Poppins" w:hAnsi="Poppins" w:cs="Poppins"/>
+        </w:rPr>
+        <w:t xml:space="preserve"> </w:t>
+      </w:r>
+      <w:proofErr w:type="spellStart"/>
+      <w:r>
+        <w:rPr>
+          <w:rFonts w:ascii="Poppins" w:hAnsi="Poppins" w:cs="Poppins"/>
+        </w:rPr>
+        <w:t>selekzionatu</w:t>
+      </w:r>
+      <w:proofErr w:type="spellEnd"/>
+      <w:r>
+        <w:rPr>
+          <w:rFonts w:ascii="Poppins" w:hAnsi="Poppins" w:cs="Poppins"/>
+        </w:rPr>
+        <w:t xml:space="preserve">, </w:t>
+      </w:r>
+      <w:proofErr w:type="spellStart"/>
+      <w:r>
+        <w:rPr>
+          <w:rFonts w:ascii="Poppins" w:hAnsi="Poppins" w:cs="Poppins"/>
+        </w:rPr>
+        <w:t>produktua</w:t>
+      </w:r>
+      <w:proofErr w:type="spellEnd"/>
+      <w:r>
+        <w:rPr>
+          <w:rFonts w:ascii="Poppins" w:hAnsi="Poppins" w:cs="Poppins"/>
+        </w:rPr>
+        <w:t xml:space="preserve"> </w:t>
+      </w:r>
+      <w:proofErr w:type="spellStart"/>
+      <w:r>
+        <w:rPr>
+          <w:rFonts w:ascii="Poppins" w:hAnsi="Poppins" w:cs="Poppins"/>
+        </w:rPr>
+        <w:t>aukeratu</w:t>
+      </w:r>
+      <w:proofErr w:type="spellEnd"/>
+      <w:r>
+        <w:rPr>
+          <w:rFonts w:ascii="Poppins" w:hAnsi="Poppins" w:cs="Poppins"/>
+        </w:rPr>
+        <w:t xml:space="preserve"> eta </w:t>
+      </w:r>
+      <w:proofErr w:type="spellStart"/>
+      <w:r>
+        <w:rPr>
+          <w:rFonts w:ascii="Poppins" w:hAnsi="Poppins" w:cs="Poppins"/>
+        </w:rPr>
+        <w:t>berekin</w:t>
+      </w:r>
+      <w:proofErr w:type="spellEnd"/>
+      <w:r>
+        <w:rPr>
+          <w:rFonts w:ascii="Poppins" w:hAnsi="Poppins" w:cs="Poppins"/>
+        </w:rPr>
+        <w:t xml:space="preserve"> geratu ordaintzeko eta zure janaria </w:t>
+      </w:r>
+      <w:proofErr w:type="spellStart"/>
+      <w:r>
+        <w:rPr>
+          <w:rFonts w:ascii="Poppins" w:hAnsi="Poppins" w:cs="Poppins"/>
+        </w:rPr>
+        <w:t>hartzeko</w:t>
+      </w:r>
+      <w:proofErr w:type="spellEnd"/>
+      <w:r>
+        <w:rPr>
+          <w:rFonts w:ascii="Poppins" w:hAnsi="Poppins" w:cs="Poppins"/>
+        </w:rPr>
+        <w:t xml:space="preserve">. </w:t>
+      </w:r>
+      <w:proofErr w:type="spellStart"/>
+      <w:r>
+        <w:rPr>
+          <w:rFonts w:ascii="Poppins" w:hAnsi="Poppins" w:cs="Poppins"/>
+        </w:rPr>
+        <w:t>Urteko</w:t>
+      </w:r>
+      <w:proofErr w:type="spellEnd"/>
+      <w:r>
+        <w:rPr>
+          <w:rFonts w:ascii="Poppins" w:hAnsi="Poppins" w:cs="Poppins"/>
+        </w:rPr>
+        <w:t xml:space="preserve"> </w:t>
+      </w:r>
+      <w:proofErr w:type="spellStart"/>
+      <w:r>
+        <w:rPr>
+          <w:rFonts w:ascii="Poppins" w:hAnsi="Poppins" w:cs="Poppins"/>
+        </w:rPr>
+        <w:t>garai</w:t>
+      </w:r>
+      <w:proofErr w:type="spellEnd"/>
+      <w:r>
+        <w:rPr>
+          <w:rFonts w:ascii="Poppins" w:hAnsi="Poppins" w:cs="Poppins"/>
+        </w:rPr>
+        <w:t xml:space="preserve"> </w:t>
+      </w:r>
+      <w:proofErr w:type="spellStart"/>
+      <w:r>
+        <w:rPr>
+          <w:rFonts w:ascii="Poppins" w:hAnsi="Poppins" w:cs="Poppins"/>
+        </w:rPr>
+        <w:t>ezberdinetan</w:t>
+      </w:r>
+      <w:proofErr w:type="spellEnd"/>
+      <w:r>
+        <w:rPr>
+          <w:rFonts w:ascii="Poppins" w:hAnsi="Poppins" w:cs="Poppins"/>
+        </w:rPr>
+        <w:t xml:space="preserve"> </w:t>
+      </w:r>
+      <w:proofErr w:type="spellStart"/>
+      <w:r>
+        <w:rPr>
+          <w:rFonts w:ascii="Poppins" w:hAnsi="Poppins" w:cs="Poppins"/>
+        </w:rPr>
+        <w:t>tenporadako</w:t>
+      </w:r>
+      <w:proofErr w:type="spellEnd"/>
+      <w:r>
+        <w:rPr>
+          <w:rFonts w:ascii="Poppins" w:hAnsi="Poppins" w:cs="Poppins"/>
+        </w:rPr>
+        <w:t xml:space="preserve"> janaria </w:t>
+      </w:r>
+      <w:proofErr w:type="spellStart"/>
+      <w:r>
+        <w:rPr>
+          <w:rFonts w:ascii="Poppins" w:hAnsi="Poppins" w:cs="Poppins"/>
+        </w:rPr>
+        <w:t>salmentan</w:t>
+      </w:r>
+      <w:proofErr w:type="spellEnd"/>
+      <w:r>
+        <w:rPr>
+          <w:rFonts w:ascii="Poppins" w:hAnsi="Poppins" w:cs="Poppins"/>
+        </w:rPr>
+        <w:t xml:space="preserve"> </w:t>
+      </w:r>
+      <w:proofErr w:type="spellStart"/>
+      <w:r>
+        <w:rPr>
+          <w:rFonts w:ascii="Poppins" w:hAnsi="Poppins" w:cs="Poppins"/>
+        </w:rPr>
+        <w:t>jarriko</w:t>
+      </w:r>
+      <w:proofErr w:type="spellEnd"/>
+      <w:r>
+        <w:rPr>
+          <w:rFonts w:ascii="Poppins" w:hAnsi="Poppins" w:cs="Poppins"/>
+        </w:rPr>
+        <w:t xml:space="preserve"> da, </w:t>
+      </w:r>
+      <w:proofErr w:type="spellStart"/>
+      <w:r>
+        <w:rPr>
+          <w:rFonts w:ascii="Poppins" w:hAnsi="Poppins" w:cs="Poppins"/>
+        </w:rPr>
+        <w:t>besteak</w:t>
+      </w:r>
+      <w:proofErr w:type="spellEnd"/>
+      <w:r>
+        <w:rPr>
+          <w:rFonts w:ascii="Poppins" w:hAnsi="Poppins" w:cs="Poppins"/>
+        </w:rPr>
+        <w:t xml:space="preserve"> beste.</w:t>
+      </w:r>
+      <w:r>
+        <w:rPr>
+          <w:rFonts w:ascii="Poppins" w:hAnsi="Poppins" w:cs="Poppins"/>
+        </w:rPr>
+        <w:t xml:space="preserve"> Formulario bat egin dugu </w:t>
+      </w:r>
+      <w:proofErr w:type="spellStart"/>
+      <w:r>
+        <w:rPr>
+          <w:rFonts w:ascii="Poppins" w:hAnsi="Poppins" w:cs="Poppins"/>
+        </w:rPr>
+        <w:t>datuak</w:t>
+      </w:r>
+      <w:proofErr w:type="spellEnd"/>
+      <w:r>
+        <w:rPr>
+          <w:rFonts w:ascii="Poppins" w:hAnsi="Poppins" w:cs="Poppins"/>
+        </w:rPr>
+        <w:t xml:space="preserve"> </w:t>
+      </w:r>
+      <w:proofErr w:type="spellStart"/>
+      <w:r>
+        <w:rPr>
+          <w:rFonts w:ascii="Poppins" w:hAnsi="Poppins" w:cs="Poppins"/>
+        </w:rPr>
+        <w:t>ateratzeko</w:t>
+      </w:r>
+      <w:proofErr w:type="spellEnd"/>
+      <w:r>
+        <w:rPr>
+          <w:rFonts w:ascii="Poppins" w:hAnsi="Poppins" w:cs="Poppins"/>
+        </w:rPr>
+        <w:t xml:space="preserve">, </w:t>
+      </w:r>
+      <w:proofErr w:type="spellStart"/>
+      <w:r>
+        <w:rPr>
+          <w:rFonts w:ascii="Poppins" w:hAnsi="Poppins" w:cs="Poppins"/>
+        </w:rPr>
+        <w:t>hona</w:t>
+      </w:r>
+      <w:proofErr w:type="spellEnd"/>
+      <w:r>
+        <w:rPr>
+          <w:rFonts w:ascii="Poppins" w:hAnsi="Poppins" w:cs="Poppins"/>
+        </w:rPr>
+        <w:t xml:space="preserve"> </w:t>
+      </w:r>
+      <w:proofErr w:type="spellStart"/>
+      <w:r>
+        <w:rPr>
+          <w:rFonts w:ascii="Poppins" w:hAnsi="Poppins" w:cs="Poppins"/>
+        </w:rPr>
+        <w:t>hemen</w:t>
+      </w:r>
+      <w:proofErr w:type="spellEnd"/>
+      <w:r>
+        <w:rPr>
+          <w:rFonts w:ascii="Poppins" w:hAnsi="Poppins" w:cs="Poppins"/>
+        </w:rPr>
+        <w:t xml:space="preserve"> </w:t>
+      </w:r>
+      <w:proofErr w:type="spellStart"/>
+      <w:r>
+        <w:rPr>
+          <w:rFonts w:ascii="Poppins" w:hAnsi="Poppins" w:cs="Poppins"/>
+        </w:rPr>
+        <w:t>erantzunak</w:t>
+      </w:r>
+      <w:proofErr w:type="spellEnd"/>
+      <w:r>
+        <w:rPr>
+          <w:rFonts w:ascii="Poppins" w:hAnsi="Poppins" w:cs="Poppins"/>
+        </w:rPr>
+        <w:t>.</w:t>
+      </w:r>
+    </w:p>
+    <w:p>
+      <w:pPr>
+        <w:jc w:val="both"/>
+        <w:rPr>
+          <w:rFonts w:ascii="Poppins" w:hAnsi="Poppins" w:cs="Poppins"/>
+        </w:rPr>
+      </w:pPr>
+      <w:r>
+        <w:rPr>
+          <w:rFonts w:ascii="Poppins" w:hAnsi="Poppins" w:cs="Poppins"/>
+          <w:noProof/>
+          <w:lang w:eastAsia="es-ES"/>
+        </w:rPr>
+        <w:lastRenderedPageBreak/>
         <w:drawing>
           <wp:inline distT="0" distB="0" distL="0" distR="0" wp14:anchorId="06C15B71" wp14:editId="77548A13">
             <wp:extent cx="4468897" cy="5924550"/>
@@ -8666,6 +8916,8 @@
       <w:r>
         <w:rPr>
           <w:rFonts w:ascii="Poppins" w:hAnsi="Poppins" w:cs="Poppins"/>
+          <w:noProof/>
+          <w:lang w:eastAsia="es-ES"/>
         </w:rPr>
         <w:lastRenderedPageBreak/>
         <w:drawing>
@@ -9036,14 +9288,28 @@
         <w:rPr>
           <w:rFonts w:ascii="Poppins" w:hAnsi="Poppins" w:cs="Poppins"/>
         </w:rPr>
-        <w:t>jendeak</w:t>
-      </w:r>
-      <w:proofErr w:type="spellEnd"/>
-      <w:r>
-        <w:rPr>
-          <w:rFonts w:ascii="Poppins" w:hAnsi="Poppins" w:cs="Poppins"/>
-        </w:rPr>
-        <w:t xml:space="preserve"> ez </w:t>
+        <w:t>jende</w:t>
+      </w:r>
+      <w:r>
+        <w:rPr>
+          <w:rFonts w:ascii="Poppins" w:hAnsi="Poppins" w:cs="Poppins"/>
+        </w:rPr>
+        <w:t>ak</w:t>
+      </w:r>
+      <w:bookmarkStart w:id="14" w:name="_GoBack"/>
+      <w:bookmarkEnd w:id="14"/>
+      <w:proofErr w:type="spellEnd"/>
+      <w:r>
+        <w:rPr>
+          <w:rFonts w:ascii="Poppins" w:hAnsi="Poppins" w:cs="Poppins"/>
+        </w:rPr>
+        <w:t xml:space="preserve"> </w:t>
+      </w:r>
+      <w:r>
+        <w:rPr>
+          <w:rFonts w:ascii="Poppins" w:hAnsi="Poppins" w:cs="Poppins"/>
+        </w:rPr>
+        <w:t xml:space="preserve">ez </w:t>
       </w:r>
       <w:proofErr w:type="spellStart"/>
       <w:r>
@@ -9645,8 +9911,6 @@
         </w:rPr>
         <w:t xml:space="preserve"> ez.</w:t>
       </w:r>
-      <w:bookmarkStart w:id="14" w:name="_GoBack"/>
-      <w:bookmarkEnd w:id="14"/>
     </w:p>
     <w:p>
       <w:pPr>
@@ -9705,6 +9969,7 @@
         <w:docPartUnique/>
       </w:docPartObj>
     </w:sdtPr>
+    <w:sdtEndPr/>
     <w:sdtContent>
       <w:p>
         <w:pPr>
@@ -9804,7 +10069,7 @@
                                   <w:sz w:val="28"/>
                                   <w:szCs w:val="28"/>
                                 </w:rPr>
-                                <w:t>7</w:t>
+                                <w:t>10</w:t>
                               </w:r>
                               <w:r>
                                 <w:rPr>
@@ -9880,7 +10145,7 @@
                             <w:sz w:val="28"/>
                             <w:szCs w:val="28"/>
                           </w:rPr>
-                          <w:t>7</w:t>
+                          <w:t>10</w:t>
                         </w:r>
                         <w:r>
                           <w:rPr>
@@ -9967,7 +10232,7 @@
           <v:path o:extrusionok="f" gradientshapeok="t" o:connecttype="rect"/>
           <o:lock v:ext="edit" aspectratio="t"/>
         </v:shapetype>
-        <v:shape id="_x0000_i1025" type="#_x0000_t75" style="width:155.25pt;height:52.5pt">
+        <v:shape id="_x0000_i1025" type="#_x0000_t75" style="width:154.95pt;height:52.4pt">
           <v:imagedata r:id="rId1" o:title="LOGO_DIFERENTE_SIN_FONDO" croptop="18452f" cropbottom="16472f"/>
         </v:shape>
       </w:pict>
@@ -11358,7 +11623,7 @@
 </file>
 
 <file path=customXml/itemProps1.xml><?xml version="1.0" encoding="utf-8"?>
-<ds:datastoreItem xmlns:ds="http://schemas.openxmlformats.org/officeDocument/2006/customXml" ds:itemID="{64401C7E-09DE-4A94-B584-6B715D5492AC}">
+<ds:datastoreItem xmlns:ds="http://schemas.openxmlformats.org/officeDocument/2006/customXml" ds:itemID="{C9C78899-1329-4A42-BF0E-3A2D5AF67131}">
   <ds:schemaRefs>
     <ds:schemaRef ds:uri="http://schemas.openxmlformats.org/officeDocument/2006/bibliography"/>
   </ds:schemaRefs>
